--- a/MasterFiles/Documentation/Using Universal Robots with LEonard.docx
+++ b/MasterFiles/Documentation/Using Universal Robots with LEonard.docx
@@ -255,7 +255,10 @@
     <w:p>
       <w:bookmarkStart w:id="2" w:name="_Hlk119174056"/>
       <w:r>
-        <w:t>Software Version 22.11.1.0</w:t>
+        <w:t>Software Version 22.11.1.</w:t>
+      </w:r>
+      <w:r>
+        <w:t>1</w:t>
       </w:r>
     </w:p>
     <w:bookmarkEnd w:id="2"/>
@@ -793,6 +796,76 @@
           </w:p>
         </w:tc>
       </w:tr>
+      <w:tr>
+        <w:tc>
+          <w:tcPr>
+            <w:tcW w:w="1615" w:type="dxa"/>
+          </w:tcPr>
+          <w:p>
+            <w:pPr>
+              <w:rPr>
+                <w:rFonts w:asciiTheme="majorHAnsi" w:hAnsiTheme="majorHAnsi" w:cstheme="majorHAnsi"/>
+                <w:sz w:val="20"/>
+                <w:szCs w:val="20"/>
+              </w:rPr>
+            </w:pPr>
+            <w:bookmarkStart w:id="6" w:name="_Hlk119660651"/>
+            <w:r>
+              <w:rPr>
+                <w:rFonts w:asciiTheme="majorHAnsi" w:hAnsiTheme="majorHAnsi" w:cstheme="majorHAnsi"/>
+                <w:sz w:val="20"/>
+                <w:szCs w:val="20"/>
+              </w:rPr>
+              <w:t>22.11.1.1</w:t>
+            </w:r>
+          </w:p>
+        </w:tc>
+        <w:tc>
+          <w:tcPr>
+            <w:tcW w:w="1440" w:type="dxa"/>
+          </w:tcPr>
+          <w:p>
+            <w:pPr>
+              <w:rPr>
+                <w:rFonts w:asciiTheme="majorHAnsi" w:hAnsiTheme="majorHAnsi" w:cstheme="majorHAnsi"/>
+                <w:sz w:val="20"/>
+                <w:szCs w:val="20"/>
+              </w:rPr>
+            </w:pPr>
+            <w:r>
+              <w:rPr>
+                <w:rFonts w:asciiTheme="majorHAnsi" w:hAnsiTheme="majorHAnsi" w:cstheme="majorHAnsi"/>
+                <w:sz w:val="20"/>
+                <w:szCs w:val="20"/>
+              </w:rPr>
+              <w:t>11/25/2022</w:t>
+            </w:r>
+          </w:p>
+        </w:tc>
+        <w:tc>
+          <w:tcPr>
+            <w:tcW w:w="6300" w:type="dxa"/>
+          </w:tcPr>
+          <w:p>
+            <w:pPr>
+              <w:rPr>
+                <w:rFonts w:asciiTheme="majorHAnsi" w:hAnsiTheme="majorHAnsi" w:cstheme="majorHAnsi"/>
+                <w:sz w:val="20"/>
+                <w:szCs w:val="20"/>
+              </w:rPr>
+            </w:pPr>
+            <w:r>
+              <w:rPr>
+                <w:rFonts w:asciiTheme="majorHAnsi" w:hAnsiTheme="majorHAnsi" w:cstheme="majorHAnsi"/>
+                <w:sz w:val="20"/>
+                <w:szCs w:val="20"/>
+              </w:rPr>
+              <w:t>Documentation fixes, small code cleanup and reorganization</w:t>
+            </w:r>
+          </w:p>
+        </w:tc>
+      </w:tr>
+      <w:bookmarkEnd w:id="6"/>
     </w:tbl>
     <w:p/>
     <w:p>
@@ -8018,22 +8091,22 @@
       <w:pPr>
         <w:pStyle w:val="Heading1"/>
       </w:pPr>
-      <w:bookmarkStart w:id="6" w:name="_ivptospqmot6" w:colFirst="0" w:colLast="0"/>
-      <w:bookmarkEnd w:id="6"/>
+      <w:bookmarkStart w:id="7" w:name="_ivptospqmot6" w:colFirst="0" w:colLast="0"/>
+      <w:bookmarkEnd w:id="7"/>
       <w:r>
         <w:br w:type="page"/>
       </w:r>
-      <w:bookmarkStart w:id="7" w:name="_Toc118731254"/>
-      <w:bookmarkStart w:id="8" w:name="_Toc119231744"/>
-      <w:bookmarkStart w:id="9" w:name="_Toc119332319"/>
+      <w:bookmarkStart w:id="8" w:name="_Toc118731254"/>
+      <w:bookmarkStart w:id="9" w:name="_Toc119231744"/>
+      <w:bookmarkStart w:id="10" w:name="_Toc119332319"/>
       <w:bookmarkEnd w:id="5"/>
       <w:r>
         <w:lastRenderedPageBreak/>
         <w:t>Overview</w:t>
       </w:r>
-      <w:bookmarkEnd w:id="7"/>
       <w:bookmarkEnd w:id="8"/>
       <w:bookmarkEnd w:id="9"/>
+      <w:bookmarkEnd w:id="10"/>
     </w:p>
     <w:p>
       <w:r>
@@ -8076,16 +8149,16 @@
       <w:pPr>
         <w:pStyle w:val="Heading1"/>
       </w:pPr>
-      <w:bookmarkStart w:id="10" w:name="_Basic_Ethernet_Connection"/>
-      <w:bookmarkStart w:id="11" w:name="_Toc119231745"/>
-      <w:bookmarkStart w:id="12" w:name="_Toc119332320"/>
-      <w:bookmarkStart w:id="13" w:name="_Toc118731255"/>
-      <w:bookmarkEnd w:id="10"/>
+      <w:bookmarkStart w:id="11" w:name="_Basic_Ethernet_Connection"/>
+      <w:bookmarkStart w:id="12" w:name="_Toc119231745"/>
+      <w:bookmarkStart w:id="13" w:name="_Toc119332320"/>
+      <w:bookmarkStart w:id="14" w:name="_Toc118731255"/>
+      <w:bookmarkEnd w:id="11"/>
       <w:r>
         <w:t>Basic Ethernet Connection</w:t>
       </w:r>
-      <w:bookmarkEnd w:id="11"/>
       <w:bookmarkEnd w:id="12"/>
+      <w:bookmarkEnd w:id="13"/>
       <w:r>
         <w:fldChar w:fldCharType="begin"/>
       </w:r>
@@ -8401,15 +8474,15 @@
       <w:pPr>
         <w:pStyle w:val="Heading1"/>
       </w:pPr>
-      <w:bookmarkStart w:id="14" w:name="_The_LEonard_Interface"/>
-      <w:bookmarkStart w:id="15" w:name="_Toc119231746"/>
-      <w:bookmarkStart w:id="16" w:name="_Toc119332321"/>
-      <w:bookmarkEnd w:id="14"/>
+      <w:bookmarkStart w:id="15" w:name="_The_LEonard_Interface"/>
+      <w:bookmarkStart w:id="16" w:name="_Toc119231746"/>
+      <w:bookmarkStart w:id="17" w:name="_Toc119332321"/>
+      <w:bookmarkEnd w:id="15"/>
       <w:r>
         <w:t>The LEonard Interface</w:t>
       </w:r>
-      <w:bookmarkEnd w:id="15"/>
       <w:bookmarkEnd w:id="16"/>
+      <w:bookmarkEnd w:id="17"/>
     </w:p>
     <w:p>
       <w:r>
@@ -8765,8 +8838,8 @@
           <w:szCs w:val="32"/>
         </w:rPr>
       </w:pPr>
-      <w:bookmarkStart w:id="17" w:name="_Installing_Programs_on"/>
-      <w:bookmarkEnd w:id="17"/>
+      <w:bookmarkStart w:id="18" w:name="_Installing_Programs_on"/>
+      <w:bookmarkEnd w:id="18"/>
       <w:r>
         <w:br w:type="page"/>
       </w:r>
@@ -8775,20 +8848,20 @@
       <w:pPr>
         <w:pStyle w:val="Heading2"/>
       </w:pPr>
-      <w:bookmarkStart w:id="18" w:name="_Toc119332322"/>
+      <w:bookmarkStart w:id="19" w:name="_Toc119332322"/>
       <w:r>
         <w:lastRenderedPageBreak/>
         <w:t>Additions to the Run Tab for UR</w:t>
       </w:r>
-      <w:bookmarkEnd w:id="18"/>
-    </w:p>
-    <w:p>
-      <w:bookmarkStart w:id="19" w:name="_Hlk119331639"/>
+      <w:bookmarkEnd w:id="19"/>
+    </w:p>
+    <w:p>
+      <w:bookmarkStart w:id="20" w:name="_Hlk119331639"/>
       <w:r>
         <w:t>Special status and control annunciators and buttons appear when a UR is in communication with LEonard. These features are described below:</w:t>
       </w:r>
     </w:p>
-    <w:bookmarkEnd w:id="19"/>
+    <w:bookmarkEnd w:id="20"/>
     <w:p/>
     <w:p/>
     <w:p>
@@ -9466,9 +9539,9 @@
           <w:szCs w:val="28"/>
         </w:rPr>
       </w:pPr>
-      <w:bookmarkStart w:id="20" w:name="_Toc118731270"/>
-      <w:bookmarkStart w:id="21" w:name="_Toc119227869"/>
-      <w:bookmarkStart w:id="22" w:name="_Toc119231748"/>
+      <w:bookmarkStart w:id="21" w:name="_Toc118731270"/>
+      <w:bookmarkStart w:id="22" w:name="_Toc119227869"/>
+      <w:bookmarkStart w:id="23" w:name="_Toc119231748"/>
       <w:r>
         <w:br w:type="page"/>
       </w:r>
@@ -9477,14 +9550,14 @@
       <w:pPr>
         <w:pStyle w:val="Heading3"/>
       </w:pPr>
-      <w:bookmarkStart w:id="23" w:name="_Toc119332323"/>
+      <w:bookmarkStart w:id="24" w:name="_Toc119332323"/>
       <w:r>
         <w:lastRenderedPageBreak/>
         <w:t>Run Tab- UR Dashboard Connection Only</w:t>
       </w:r>
-      <w:bookmarkEnd w:id="20"/>
       <w:bookmarkEnd w:id="21"/>
-      <w:bookmarkEnd w:id="23"/>
+      <w:bookmarkEnd w:id="22"/>
+      <w:bookmarkEnd w:id="24"/>
     </w:p>
     <w:p>
       <w:r>
@@ -9700,8 +9773,8 @@
           <w:szCs w:val="28"/>
         </w:rPr>
       </w:pPr>
-      <w:bookmarkStart w:id="24" w:name="_Toc118731271"/>
-      <w:bookmarkStart w:id="25" w:name="_Toc119227870"/>
+      <w:bookmarkStart w:id="25" w:name="_Toc118731271"/>
+      <w:bookmarkStart w:id="26" w:name="_Toc119227870"/>
       <w:r>
         <w:br w:type="page"/>
       </w:r>
@@ -9710,14 +9783,14 @@
       <w:pPr>
         <w:pStyle w:val="Heading3"/>
       </w:pPr>
-      <w:bookmarkStart w:id="26" w:name="_Toc119332324"/>
+      <w:bookmarkStart w:id="27" w:name="_Toc119332324"/>
       <w:r>
         <w:lastRenderedPageBreak/>
         <w:t>Run - UR Dashboard and Command Connection</w:t>
       </w:r>
-      <w:bookmarkEnd w:id="24"/>
       <w:bookmarkEnd w:id="25"/>
       <w:bookmarkEnd w:id="26"/>
+      <w:bookmarkEnd w:id="27"/>
     </w:p>
     <w:p>
       <w:r>
@@ -9996,15 +10069,15 @@
       <w:pPr>
         <w:pStyle w:val="Heading3"/>
       </w:pPr>
-      <w:bookmarkStart w:id="27" w:name="_Toc118731273"/>
-      <w:bookmarkStart w:id="28" w:name="_Toc119227872"/>
-      <w:bookmarkStart w:id="29" w:name="_Toc119332325"/>
+      <w:bookmarkStart w:id="28" w:name="_Toc118731273"/>
+      <w:bookmarkStart w:id="29" w:name="_Toc119227872"/>
+      <w:bookmarkStart w:id="30" w:name="_Toc119332325"/>
       <w:r>
         <w:t>UR Grinding Option Controls</w:t>
       </w:r>
-      <w:bookmarkEnd w:id="27"/>
       <w:bookmarkEnd w:id="28"/>
       <w:bookmarkEnd w:id="29"/>
+      <w:bookmarkEnd w:id="30"/>
     </w:p>
     <w:p>
       <w:r>
@@ -10178,8 +10251,8 @@
           <w:szCs w:val="28"/>
         </w:rPr>
       </w:pPr>
-      <w:bookmarkStart w:id="30" w:name="_Toc118731275"/>
-      <w:bookmarkStart w:id="31" w:name="_Toc119227874"/>
+      <w:bookmarkStart w:id="31" w:name="_Toc118731275"/>
+      <w:bookmarkStart w:id="32" w:name="_Toc119227874"/>
       <w:r>
         <w:br w:type="page"/>
       </w:r>
@@ -10188,14 +10261,14 @@
       <w:pPr>
         <w:pStyle w:val="Heading3"/>
       </w:pPr>
-      <w:bookmarkStart w:id="32" w:name="_Toc119332326"/>
+      <w:bookmarkStart w:id="33" w:name="_Toc119332326"/>
       <w:r>
         <w:lastRenderedPageBreak/>
         <w:t>Robot Jogging in LEonard</w:t>
       </w:r>
-      <w:bookmarkEnd w:id="30"/>
       <w:bookmarkEnd w:id="31"/>
       <w:bookmarkEnd w:id="32"/>
+      <w:bookmarkEnd w:id="33"/>
     </w:p>
     <w:p>
       <w:r>
@@ -10430,12 +10503,12 @@
       <w:pPr>
         <w:pStyle w:val="Heading2"/>
       </w:pPr>
-      <w:bookmarkStart w:id="33" w:name="_Toc119332327"/>
+      <w:bookmarkStart w:id="34" w:name="_Toc119332327"/>
       <w:r>
         <w:lastRenderedPageBreak/>
         <w:t>Installing Programs on the UR</w:t>
       </w:r>
-      <w:bookmarkEnd w:id="33"/>
+      <w:bookmarkEnd w:id="34"/>
     </w:p>
     <w:p>
       <w:r>
@@ -10455,11 +10528,11 @@
       <w:pPr>
         <w:pStyle w:val="Heading3"/>
       </w:pPr>
-      <w:bookmarkStart w:id="34" w:name="_Toc119332328"/>
+      <w:bookmarkStart w:id="35" w:name="_Toc119332328"/>
       <w:r>
         <w:t>Program Installation Method 1: FTP</w:t>
       </w:r>
-      <w:bookmarkEnd w:id="34"/>
+      <w:bookmarkEnd w:id="35"/>
     </w:p>
     <w:p>
       <w:r>
@@ -10506,11 +10579,11 @@
       <w:pPr>
         <w:pStyle w:val="Heading3"/>
       </w:pPr>
-      <w:bookmarkStart w:id="35" w:name="_Toc119332329"/>
+      <w:bookmarkStart w:id="36" w:name="_Toc119332329"/>
       <w:r>
         <w:t>Program Installation Method 2: The Supplied Magic File</w:t>
       </w:r>
-      <w:bookmarkEnd w:id="35"/>
+      <w:bookmarkEnd w:id="36"/>
     </w:p>
     <w:p>
       <w:r>
@@ -11040,9 +11113,9 @@
           <w:szCs w:val="40"/>
         </w:rPr>
       </w:pPr>
-      <w:bookmarkStart w:id="36" w:name="_Toc119227928"/>
-      <w:bookmarkEnd w:id="13"/>
-      <w:bookmarkEnd w:id="22"/>
+      <w:bookmarkStart w:id="37" w:name="_Toc119227928"/>
+      <w:bookmarkEnd w:id="14"/>
+      <w:bookmarkEnd w:id="23"/>
       <w:r>
         <w:br w:type="page"/>
       </w:r>
@@ -11051,12 +11124,12 @@
       <w:pPr>
         <w:pStyle w:val="Heading1"/>
       </w:pPr>
-      <w:bookmarkStart w:id="37" w:name="_Toc119332330"/>
+      <w:bookmarkStart w:id="38" w:name="_Toc119332330"/>
       <w:r>
         <w:lastRenderedPageBreak/>
         <w:t>Controlling the Robot</w:t>
       </w:r>
-      <w:bookmarkEnd w:id="37"/>
+      <w:bookmarkEnd w:id="38"/>
     </w:p>
     <w:p>
       <w:r>
@@ -11073,7 +11146,7 @@
       <w:pPr>
         <w:pStyle w:val="Heading2"/>
       </w:pPr>
-      <w:bookmarkStart w:id="38" w:name="_Toc119332331"/>
+      <w:bookmarkStart w:id="39" w:name="_Toc119332331"/>
       <w:r>
         <w:t xml:space="preserve">General </w:t>
       </w:r>
@@ -11085,7 +11158,7 @@
       <w:r>
         <w:t xml:space="preserve"> Communications Strategy</w:t>
       </w:r>
-      <w:bookmarkEnd w:id="38"/>
+      <w:bookmarkEnd w:id="39"/>
     </w:p>
     <w:p>
       <w:r>
@@ -11155,7 +11228,7 @@
       <w:pPr>
         <w:pStyle w:val="Heading2"/>
       </w:pPr>
-      <w:bookmarkStart w:id="39" w:name="_Toc119332332"/>
+      <w:bookmarkStart w:id="40" w:name="_Toc119332332"/>
       <w:proofErr w:type="spellStart"/>
       <w:r>
         <w:t>LElib.UR</w:t>
@@ -11164,8 +11237,8 @@
       <w:r>
         <w:t xml:space="preserve"> Library for Universal Robots</w:t>
       </w:r>
-      <w:bookmarkEnd w:id="36"/>
-      <w:bookmarkEnd w:id="39"/>
+      <w:bookmarkEnd w:id="37"/>
+      <w:bookmarkEnd w:id="40"/>
     </w:p>
     <w:p>
       <w:r>
@@ -11227,8 +11300,8 @@
       <w:pPr>
         <w:pStyle w:val="Heading3"/>
       </w:pPr>
-      <w:bookmarkStart w:id="40" w:name="_Toc119227929"/>
-      <w:bookmarkStart w:id="41" w:name="_Toc119332333"/>
+      <w:bookmarkStart w:id="41" w:name="_Toc119227929"/>
+      <w:bookmarkStart w:id="42" w:name="_Toc119332333"/>
       <w:proofErr w:type="spellStart"/>
       <w:proofErr w:type="gramStart"/>
       <w:r>
@@ -11239,8 +11312,8 @@
       <w:r>
         <w:t>: Commands to control the UR dashboard</w:t>
       </w:r>
-      <w:bookmarkEnd w:id="40"/>
       <w:bookmarkEnd w:id="41"/>
+      <w:bookmarkEnd w:id="42"/>
     </w:p>
     <w:p>
       <w:r>
@@ -11251,8 +11324,8 @@
       <w:pPr>
         <w:pStyle w:val="Heading4"/>
       </w:pPr>
-      <w:bookmarkStart w:id="42" w:name="_Toc119227930"/>
-      <w:bookmarkStart w:id="43" w:name="_Toc119332334"/>
+      <w:bookmarkStart w:id="43" w:name="_Toc119227930"/>
+      <w:bookmarkStart w:id="44" w:name="_Toc119332334"/>
       <w:r>
         <w:t xml:space="preserve">string </w:t>
       </w:r>
@@ -11280,8 +11353,8 @@
       <w:r>
         <w:t>)</w:t>
       </w:r>
-      <w:bookmarkEnd w:id="42"/>
       <w:bookmarkEnd w:id="43"/>
+      <w:bookmarkEnd w:id="44"/>
       <w:r>
         <w:t xml:space="preserve"> </w:t>
       </w:r>
@@ -11924,7 +11997,7 @@
           <w:szCs w:val="32"/>
         </w:rPr>
       </w:pPr>
-      <w:bookmarkStart w:id="44" w:name="_Toc119227931"/>
+      <w:bookmarkStart w:id="45" w:name="_Toc119227931"/>
       <w:r>
         <w:br w:type="page"/>
       </w:r>
@@ -11933,7 +12006,7 @@
       <w:pPr>
         <w:pStyle w:val="Heading3"/>
       </w:pPr>
-      <w:bookmarkStart w:id="45" w:name="_Toc119332335"/>
+      <w:bookmarkStart w:id="46" w:name="_Toc119332335"/>
       <w:proofErr w:type="spellStart"/>
       <w:proofErr w:type="gramStart"/>
       <w:r>
@@ -11945,8 +12018,8 @@
       <w:r>
         <w:t>: The UR Robot PolyScope Interface</w:t>
       </w:r>
-      <w:bookmarkEnd w:id="44"/>
       <w:bookmarkEnd w:id="45"/>
+      <w:bookmarkEnd w:id="46"/>
     </w:p>
     <w:p>
       <w:r>
@@ -12005,8 +12078,8 @@
       <w:pPr>
         <w:pStyle w:val="Heading4"/>
       </w:pPr>
-      <w:bookmarkStart w:id="46" w:name="_Toc119227932"/>
-      <w:bookmarkStart w:id="47" w:name="_Toc119332336"/>
+      <w:bookmarkStart w:id="47" w:name="_Toc119227932"/>
+      <w:bookmarkStart w:id="48" w:name="_Toc119332336"/>
       <w:proofErr w:type="spellStart"/>
       <w:r>
         <w:t>select_</w:t>
@@ -12031,8 +12104,8 @@
       <w:r>
         <w:t>)</w:t>
       </w:r>
-      <w:bookmarkEnd w:id="46"/>
       <w:bookmarkEnd w:id="47"/>
+      <w:bookmarkEnd w:id="48"/>
       <w:r>
         <w:t xml:space="preserve"> </w:t>
       </w:r>
@@ -12066,8 +12139,8 @@
       <w:pPr>
         <w:pStyle w:val="Heading4"/>
       </w:pPr>
-      <w:bookmarkStart w:id="48" w:name="_Toc119227933"/>
-      <w:bookmarkStart w:id="49" w:name="_Toc119332337"/>
+      <w:bookmarkStart w:id="49" w:name="_Toc119227933"/>
+      <w:bookmarkStart w:id="50" w:name="_Toc119332337"/>
       <w:proofErr w:type="spellStart"/>
       <w:r>
         <w:t>set_part_</w:t>
@@ -12092,8 +12165,8 @@
       <w:r>
         <w:t>)</w:t>
       </w:r>
-      <w:bookmarkEnd w:id="48"/>
       <w:bookmarkEnd w:id="49"/>
+      <w:bookmarkEnd w:id="50"/>
       <w:r>
         <w:t xml:space="preserve"> </w:t>
       </w:r>
@@ -12116,8 +12189,8 @@
       <w:pPr>
         <w:pStyle w:val="Heading4"/>
       </w:pPr>
-      <w:bookmarkStart w:id="50" w:name="_Toc119227934"/>
-      <w:bookmarkStart w:id="51" w:name="_Toc119332338"/>
+      <w:bookmarkStart w:id="51" w:name="_Toc119227934"/>
+      <w:bookmarkStart w:id="52" w:name="_Toc119332338"/>
       <w:proofErr w:type="spellStart"/>
       <w:r>
         <w:t>save_position</w:t>
@@ -12134,8 +12207,8 @@
       <w:r>
         <w:t>)</w:t>
       </w:r>
-      <w:bookmarkEnd w:id="50"/>
       <w:bookmarkEnd w:id="51"/>
+      <w:bookmarkEnd w:id="52"/>
       <w:r>
         <w:t xml:space="preserve"> </w:t>
       </w:r>
@@ -12166,8 +12239,8 @@
       <w:pPr>
         <w:pStyle w:val="Heading4"/>
       </w:pPr>
-      <w:bookmarkStart w:id="52" w:name="_Toc119227935"/>
-      <w:bookmarkStart w:id="53" w:name="_Toc119332339"/>
+      <w:bookmarkStart w:id="53" w:name="_Toc119227935"/>
+      <w:bookmarkStart w:id="54" w:name="_Toc119332339"/>
       <w:proofErr w:type="spellStart"/>
       <w:r>
         <w:t>move_linear</w:t>
@@ -12184,8 +12257,8 @@
       <w:r>
         <w:t>)</w:t>
       </w:r>
-      <w:bookmarkEnd w:id="52"/>
       <w:bookmarkEnd w:id="53"/>
+      <w:bookmarkEnd w:id="54"/>
       <w:r>
         <w:t xml:space="preserve"> </w:t>
       </w:r>
@@ -12216,8 +12289,8 @@
       <w:pPr>
         <w:pStyle w:val="Heading4"/>
       </w:pPr>
-      <w:bookmarkStart w:id="54" w:name="_Toc119227936"/>
-      <w:bookmarkStart w:id="55" w:name="_Toc119332340"/>
+      <w:bookmarkStart w:id="55" w:name="_Toc119227936"/>
+      <w:bookmarkStart w:id="56" w:name="_Toc119332340"/>
       <w:proofErr w:type="spellStart"/>
       <w:r>
         <w:t>move_joint</w:t>
@@ -12234,8 +12307,8 @@
       <w:r>
         <w:t>)</w:t>
       </w:r>
-      <w:bookmarkEnd w:id="54"/>
       <w:bookmarkEnd w:id="55"/>
+      <w:bookmarkEnd w:id="56"/>
       <w:r>
         <w:t xml:space="preserve"> </w:t>
       </w:r>
@@ -12280,8 +12353,8 @@
       <w:pPr>
         <w:pStyle w:val="Heading4"/>
       </w:pPr>
-      <w:bookmarkStart w:id="56" w:name="_Toc119227937"/>
-      <w:bookmarkStart w:id="57" w:name="_Toc119332341"/>
+      <w:bookmarkStart w:id="57" w:name="_Toc119227937"/>
+      <w:bookmarkStart w:id="58" w:name="_Toc119332341"/>
       <w:proofErr w:type="spellStart"/>
       <w:r>
         <w:t>move_</w:t>
@@ -12311,8 +12384,8 @@
       <w:r>
         <w:t>)</w:t>
       </w:r>
-      <w:bookmarkEnd w:id="56"/>
       <w:bookmarkEnd w:id="57"/>
+      <w:bookmarkEnd w:id="58"/>
       <w:r>
         <w:t xml:space="preserve"> </w:t>
       </w:r>
@@ -12351,8 +12424,8 @@
       <w:pPr>
         <w:pStyle w:val="Heading4"/>
       </w:pPr>
-      <w:bookmarkStart w:id="58" w:name="_Toc119227938"/>
-      <w:bookmarkStart w:id="59" w:name="_Toc119332342"/>
+      <w:bookmarkStart w:id="59" w:name="_Toc119227938"/>
+      <w:bookmarkStart w:id="60" w:name="_Toc119332342"/>
       <w:proofErr w:type="spellStart"/>
       <w:r>
         <w:t>move_tool_</w:t>
@@ -12369,8 +12442,8 @@
       <w:r>
         <w:t>)</w:t>
       </w:r>
-      <w:bookmarkEnd w:id="58"/>
       <w:bookmarkEnd w:id="59"/>
+      <w:bookmarkEnd w:id="60"/>
       <w:r>
         <w:fldChar w:fldCharType="begin"/>
       </w:r>
@@ -12390,8 +12463,8 @@
       <w:pPr>
         <w:pStyle w:val="Heading4"/>
       </w:pPr>
-      <w:bookmarkStart w:id="60" w:name="_Toc119227939"/>
-      <w:bookmarkStart w:id="61" w:name="_Toc119332343"/>
+      <w:bookmarkStart w:id="61" w:name="_Toc119227939"/>
+      <w:bookmarkStart w:id="62" w:name="_Toc119332343"/>
       <w:proofErr w:type="spellStart"/>
       <w:r>
         <w:t>move_tool_</w:t>
@@ -12408,8 +12481,8 @@
       <w:r>
         <w:t>)</w:t>
       </w:r>
-      <w:bookmarkEnd w:id="60"/>
       <w:bookmarkEnd w:id="61"/>
+      <w:bookmarkEnd w:id="62"/>
       <w:r>
         <w:fldChar w:fldCharType="begin"/>
       </w:r>
@@ -12429,8 +12502,8 @@
       <w:pPr>
         <w:pStyle w:val="Heading4"/>
       </w:pPr>
-      <w:bookmarkStart w:id="62" w:name="_Toc119227940"/>
-      <w:bookmarkStart w:id="63" w:name="_Toc119332344"/>
+      <w:bookmarkStart w:id="63" w:name="_Toc119227940"/>
+      <w:bookmarkStart w:id="64" w:name="_Toc119332344"/>
       <w:proofErr w:type="spellStart"/>
       <w:r>
         <w:t>free_drive</w:t>
@@ -12439,8 +12512,8 @@
       <w:r>
         <w:t>(0=OFF|1=ON)</w:t>
       </w:r>
-      <w:bookmarkEnd w:id="62"/>
       <w:bookmarkEnd w:id="63"/>
+      <w:bookmarkEnd w:id="64"/>
       <w:r>
         <w:t xml:space="preserve"> </w:t>
       </w:r>
@@ -12483,8 +12556,8 @@
       <w:pPr>
         <w:pStyle w:val="Heading4"/>
       </w:pPr>
-      <w:bookmarkStart w:id="64" w:name="_Toc119227941"/>
-      <w:bookmarkStart w:id="65" w:name="_Toc119332345"/>
+      <w:bookmarkStart w:id="65" w:name="_Toc119227941"/>
+      <w:bookmarkStart w:id="66" w:name="_Toc119332345"/>
       <w:proofErr w:type="spellStart"/>
       <w:r>
         <w:t>set_linear_speed</w:t>
@@ -12501,8 +12574,8 @@
       <w:r>
         <w:t>/s)</w:t>
       </w:r>
-      <w:bookmarkEnd w:id="64"/>
       <w:bookmarkEnd w:id="65"/>
+      <w:bookmarkEnd w:id="66"/>
       <w:r>
         <w:t xml:space="preserve"> </w:t>
       </w:r>
@@ -12525,8 +12598,8 @@
       <w:pPr>
         <w:pStyle w:val="Heading4"/>
       </w:pPr>
-      <w:bookmarkStart w:id="66" w:name="_Toc119227942"/>
-      <w:bookmarkStart w:id="67" w:name="_Toc119332346"/>
+      <w:bookmarkStart w:id="67" w:name="_Toc119227942"/>
+      <w:bookmarkStart w:id="68" w:name="_Toc119332346"/>
       <w:proofErr w:type="spellStart"/>
       <w:r>
         <w:t>set_linear_accel</w:t>
@@ -12543,8 +12616,8 @@
       <w:r>
         <w:t>/s^2)</w:t>
       </w:r>
-      <w:bookmarkEnd w:id="66"/>
       <w:bookmarkEnd w:id="67"/>
+      <w:bookmarkEnd w:id="68"/>
       <w:r>
         <w:t xml:space="preserve"> </w:t>
       </w:r>
@@ -12573,8 +12646,8 @@
       <w:pPr>
         <w:pStyle w:val="Heading4"/>
       </w:pPr>
-      <w:bookmarkStart w:id="68" w:name="_Toc119227943"/>
-      <w:bookmarkStart w:id="69" w:name="_Toc119332347"/>
+      <w:bookmarkStart w:id="69" w:name="_Toc119227943"/>
+      <w:bookmarkStart w:id="70" w:name="_Toc119332347"/>
       <w:proofErr w:type="spellStart"/>
       <w:r>
         <w:t>set_joint_speed</w:t>
@@ -12591,8 +12664,8 @@
       <w:r>
         <w:t>/s)</w:t>
       </w:r>
-      <w:bookmarkEnd w:id="68"/>
       <w:bookmarkEnd w:id="69"/>
+      <w:bookmarkEnd w:id="70"/>
       <w:r>
         <w:t xml:space="preserve"> </w:t>
       </w:r>
@@ -12621,8 +12694,8 @@
       <w:pPr>
         <w:pStyle w:val="Heading4"/>
       </w:pPr>
-      <w:bookmarkStart w:id="70" w:name="_Toc119227944"/>
-      <w:bookmarkStart w:id="71" w:name="_Toc119332348"/>
+      <w:bookmarkStart w:id="71" w:name="_Toc119227944"/>
+      <w:bookmarkStart w:id="72" w:name="_Toc119332348"/>
       <w:proofErr w:type="spellStart"/>
       <w:r>
         <w:t>set_joint_</w:t>
@@ -12647,8 +12720,8 @@
       <w:r>
         <w:t>/s^2)</w:t>
       </w:r>
-      <w:bookmarkEnd w:id="70"/>
       <w:bookmarkEnd w:id="71"/>
+      <w:bookmarkEnd w:id="72"/>
       <w:r>
         <w:t xml:space="preserve"> </w:t>
       </w:r>
@@ -12677,8 +12750,8 @@
       <w:pPr>
         <w:pStyle w:val="Heading4"/>
       </w:pPr>
-      <w:bookmarkStart w:id="72" w:name="_Toc119227945"/>
-      <w:bookmarkStart w:id="73" w:name="_Toc119332349"/>
+      <w:bookmarkStart w:id="73" w:name="_Toc119227945"/>
+      <w:bookmarkStart w:id="74" w:name="_Toc119332349"/>
       <w:proofErr w:type="spellStart"/>
       <w:r>
         <w:t>set_blend_</w:t>
@@ -12703,8 +12776,8 @@
       <w:r>
         <w:t>)</w:t>
       </w:r>
-      <w:bookmarkEnd w:id="72"/>
       <w:bookmarkEnd w:id="73"/>
+      <w:bookmarkEnd w:id="74"/>
       <w:r>
         <w:t xml:space="preserve"> </w:t>
       </w:r>
@@ -12744,8 +12817,8 @@
           <w:lang w:val="en-US"/>
         </w:rPr>
       </w:pPr>
-      <w:bookmarkStart w:id="74" w:name="_Toc119227946"/>
-      <w:bookmarkStart w:id="75" w:name="_Toc119332350"/>
+      <w:bookmarkStart w:id="75" w:name="_Toc119227946"/>
+      <w:bookmarkStart w:id="76" w:name="_Toc119332350"/>
       <w:proofErr w:type="spellStart"/>
       <w:r>
         <w:rPr>
@@ -12774,8 +12847,8 @@
         </w:rPr>
         <w:t>)</w:t>
       </w:r>
-      <w:bookmarkEnd w:id="74"/>
       <w:bookmarkEnd w:id="75"/>
+      <w:bookmarkEnd w:id="76"/>
       <w:r>
         <w:fldChar w:fldCharType="begin"/>
       </w:r>
@@ -12866,8 +12939,8 @@
           <w:lang w:val="en-US"/>
         </w:rPr>
       </w:pPr>
-      <w:bookmarkStart w:id="76" w:name="_Toc119227947"/>
-      <w:bookmarkStart w:id="77" w:name="_Toc119332351"/>
+      <w:bookmarkStart w:id="77" w:name="_Toc119227947"/>
+      <w:bookmarkStart w:id="78" w:name="_Toc119332351"/>
       <w:proofErr w:type="spellStart"/>
       <w:r>
         <w:rPr>
@@ -12896,8 +12969,8 @@
         </w:rPr>
         <w:t>)</w:t>
       </w:r>
-      <w:bookmarkEnd w:id="76"/>
       <w:bookmarkEnd w:id="77"/>
+      <w:bookmarkEnd w:id="78"/>
       <w:r>
         <w:fldChar w:fldCharType="begin"/>
       </w:r>
@@ -13006,8 +13079,8 @@
           <w:lang w:val="en-US"/>
         </w:rPr>
       </w:pPr>
-      <w:bookmarkStart w:id="78" w:name="_Toc119227948"/>
-      <w:bookmarkStart w:id="79" w:name="_Toc119332352"/>
+      <w:bookmarkStart w:id="79" w:name="_Toc119227948"/>
+      <w:bookmarkStart w:id="80" w:name="_Toc119332352"/>
       <w:proofErr w:type="spellStart"/>
       <w:r>
         <w:rPr>
@@ -13036,8 +13109,8 @@
         </w:rPr>
         <w:t>)</w:t>
       </w:r>
-      <w:bookmarkEnd w:id="78"/>
       <w:bookmarkEnd w:id="79"/>
+      <w:bookmarkEnd w:id="80"/>
       <w:r>
         <w:fldChar w:fldCharType="begin"/>
       </w:r>
@@ -13140,8 +13213,8 @@
           <w:lang w:val="en-US"/>
         </w:rPr>
       </w:pPr>
-      <w:bookmarkStart w:id="80" w:name="_Toc119227949"/>
-      <w:bookmarkStart w:id="81" w:name="_Toc119332353"/>
+      <w:bookmarkStart w:id="81" w:name="_Toc119227949"/>
+      <w:bookmarkStart w:id="82" w:name="_Toc119332353"/>
       <w:proofErr w:type="spellStart"/>
       <w:r>
         <w:rPr>
@@ -13170,8 +13243,8 @@
         </w:rPr>
         <w:t>)</w:t>
       </w:r>
-      <w:bookmarkEnd w:id="80"/>
       <w:bookmarkEnd w:id="81"/>
+      <w:bookmarkEnd w:id="82"/>
       <w:r>
         <w:fldChar w:fldCharType="begin"/>
       </w:r>
@@ -13292,8 +13365,8 @@
           <w:lang w:val="en-US"/>
         </w:rPr>
       </w:pPr>
-      <w:bookmarkStart w:id="82" w:name="_Toc119227950"/>
-      <w:bookmarkStart w:id="83" w:name="_Toc119332354"/>
+      <w:bookmarkStart w:id="83" w:name="_Toc119227950"/>
+      <w:bookmarkStart w:id="84" w:name="_Toc119332354"/>
       <w:proofErr w:type="spellStart"/>
       <w:r>
         <w:rPr>
@@ -13322,8 +13395,8 @@
         </w:rPr>
         <w:t>)</w:t>
       </w:r>
-      <w:bookmarkEnd w:id="82"/>
       <w:bookmarkEnd w:id="83"/>
+      <w:bookmarkEnd w:id="84"/>
       <w:r>
         <w:fldChar w:fldCharType="begin"/>
       </w:r>
@@ -13448,8 +13521,8 @@
           <w:lang w:val="en-US"/>
         </w:rPr>
       </w:pPr>
-      <w:bookmarkStart w:id="84" w:name="_Toc119227951"/>
-      <w:bookmarkStart w:id="85" w:name="_Toc119332355"/>
+      <w:bookmarkStart w:id="85" w:name="_Toc119227951"/>
+      <w:bookmarkStart w:id="86" w:name="_Toc119332355"/>
       <w:proofErr w:type="spellStart"/>
       <w:r>
         <w:rPr>
@@ -13479,8 +13552,8 @@
         </w:rPr>
         <w:t>)</w:t>
       </w:r>
-      <w:bookmarkEnd w:id="84"/>
       <w:bookmarkEnd w:id="85"/>
+      <w:bookmarkEnd w:id="86"/>
       <w:r>
         <w:fldChar w:fldCharType="begin"/>
       </w:r>
@@ -13655,8 +13728,8 @@
           <w:lang w:val="en-US"/>
         </w:rPr>
       </w:pPr>
-      <w:bookmarkStart w:id="86" w:name="_Toc119227952"/>
-      <w:bookmarkStart w:id="87" w:name="_Toc119332356"/>
+      <w:bookmarkStart w:id="87" w:name="_Toc119227952"/>
+      <w:bookmarkStart w:id="88" w:name="_Toc119332356"/>
       <w:proofErr w:type="spellStart"/>
       <w:proofErr w:type="gramStart"/>
       <w:r>
@@ -13679,8 +13752,8 @@
         </w:rPr>
         <w:t>double j1, j2, j3, j4, j5, j6)</w:t>
       </w:r>
-      <w:bookmarkEnd w:id="86"/>
       <w:bookmarkEnd w:id="87"/>
+      <w:bookmarkEnd w:id="88"/>
       <w:r>
         <w:t xml:space="preserve"> </w:t>
       </w:r>
@@ -13900,8 +13973,8 @@
           <w:lang w:val="en-US"/>
         </w:rPr>
       </w:pPr>
-      <w:bookmarkStart w:id="88" w:name="_Toc119227953"/>
-      <w:bookmarkStart w:id="89" w:name="_Toc119332357"/>
+      <w:bookmarkStart w:id="89" w:name="_Toc119227953"/>
+      <w:bookmarkStart w:id="90" w:name="_Toc119332357"/>
       <w:proofErr w:type="spellStart"/>
       <w:proofErr w:type="gramStart"/>
       <w:r>
@@ -13966,8 +14039,8 @@
         </w:rPr>
         <w:t>)</w:t>
       </w:r>
-      <w:bookmarkEnd w:id="88"/>
       <w:bookmarkEnd w:id="89"/>
+      <w:bookmarkEnd w:id="90"/>
       <w:r>
         <w:t xml:space="preserve"> </w:t>
       </w:r>
@@ -14184,8 +14257,8 @@
           <w:lang w:val="en-US"/>
         </w:rPr>
       </w:pPr>
-      <w:bookmarkStart w:id="90" w:name="_Toc119227954"/>
-      <w:bookmarkStart w:id="91" w:name="_Toc119332358"/>
+      <w:bookmarkStart w:id="91" w:name="_Toc119227954"/>
+      <w:bookmarkStart w:id="92" w:name="_Toc119332358"/>
       <w:proofErr w:type="spellStart"/>
       <w:r>
         <w:rPr>
@@ -14214,8 +14287,8 @@
         </w:rPr>
         <w:t>)</w:t>
       </w:r>
-      <w:bookmarkEnd w:id="90"/>
       <w:bookmarkEnd w:id="91"/>
+      <w:bookmarkEnd w:id="92"/>
       <w:r>
         <w:fldChar w:fldCharType="begin"/>
       </w:r>
@@ -14312,8 +14385,8 @@
           <w:lang w:val="en-US"/>
         </w:rPr>
       </w:pPr>
-      <w:bookmarkStart w:id="92" w:name="_Toc119227955"/>
-      <w:bookmarkStart w:id="93" w:name="_Toc119332359"/>
+      <w:bookmarkStart w:id="93" w:name="_Toc119227955"/>
+      <w:bookmarkStart w:id="94" w:name="_Toc119332359"/>
       <w:proofErr w:type="spellStart"/>
       <w:r>
         <w:rPr>
@@ -14356,8 +14429,8 @@
         </w:rPr>
         <w:t>)</w:t>
       </w:r>
-      <w:bookmarkEnd w:id="92"/>
       <w:bookmarkEnd w:id="93"/>
+      <w:bookmarkEnd w:id="94"/>
       <w:r>
         <w:rPr>
           <w:lang w:val="en-US"/>
@@ -14711,8 +14784,8 @@
           <w:lang w:val="en-US"/>
         </w:rPr>
       </w:pPr>
-      <w:bookmarkStart w:id="94" w:name="_Toc119227956"/>
-      <w:bookmarkStart w:id="95" w:name="_Toc119332360"/>
+      <w:bookmarkStart w:id="95" w:name="_Toc119227956"/>
+      <w:bookmarkStart w:id="96" w:name="_Toc119332360"/>
       <w:proofErr w:type="spellStart"/>
       <w:r>
         <w:rPr>
@@ -14755,8 +14828,8 @@
         </w:rPr>
         <w:t>)</w:t>
       </w:r>
-      <w:bookmarkEnd w:id="94"/>
       <w:bookmarkEnd w:id="95"/>
+      <w:bookmarkEnd w:id="96"/>
       <w:r>
         <w:rPr>
           <w:lang w:val="en-US"/>
@@ -15082,8 +15155,8 @@
           <w:lang w:val="en-US"/>
         </w:rPr>
       </w:pPr>
-      <w:bookmarkStart w:id="96" w:name="_Toc119227957"/>
-      <w:bookmarkStart w:id="97" w:name="_Toc119332361"/>
+      <w:bookmarkStart w:id="97" w:name="_Toc119227957"/>
+      <w:bookmarkStart w:id="98" w:name="_Toc119332361"/>
       <w:proofErr w:type="spellStart"/>
       <w:r>
         <w:rPr>
@@ -15121,8 +15194,8 @@
         </w:rPr>
         <w:t>)</w:t>
       </w:r>
-      <w:bookmarkEnd w:id="96"/>
       <w:bookmarkEnd w:id="97"/>
+      <w:bookmarkEnd w:id="98"/>
       <w:r>
         <w:rPr>
           <w:lang w:val="en-US"/>
@@ -15208,8 +15281,8 @@
           <w:lang w:val="en-US"/>
         </w:rPr>
       </w:pPr>
-      <w:bookmarkStart w:id="98" w:name="_Toc119227958"/>
-      <w:bookmarkStart w:id="99" w:name="_Toc119332362"/>
+      <w:bookmarkStart w:id="99" w:name="_Toc119227958"/>
+      <w:bookmarkStart w:id="100" w:name="_Toc119332362"/>
       <w:proofErr w:type="spellStart"/>
       <w:r>
         <w:rPr>
@@ -15240,8 +15313,8 @@
         </w:rPr>
         <w:t>)</w:t>
       </w:r>
-      <w:bookmarkEnd w:id="98"/>
       <w:bookmarkEnd w:id="99"/>
+      <w:bookmarkEnd w:id="100"/>
       <w:r>
         <w:t xml:space="preserve"> </w:t>
       </w:r>
@@ -15311,8 +15384,8 @@
           <w:lang w:val="en-US"/>
         </w:rPr>
       </w:pPr>
-      <w:bookmarkStart w:id="100" w:name="_Toc119227959"/>
-      <w:bookmarkStart w:id="101" w:name="_Toc119332363"/>
+      <w:bookmarkStart w:id="101" w:name="_Toc119227959"/>
+      <w:bookmarkStart w:id="102" w:name="_Toc119332363"/>
       <w:proofErr w:type="spellStart"/>
       <w:r>
         <w:rPr>
@@ -15349,8 +15422,8 @@
         </w:rPr>
         <w:t>)</w:t>
       </w:r>
-      <w:bookmarkEnd w:id="100"/>
       <w:bookmarkEnd w:id="101"/>
+      <w:bookmarkEnd w:id="102"/>
       <w:r>
         <w:t xml:space="preserve"> </w:t>
       </w:r>
@@ -15438,8 +15511,8 @@
           <w:lang w:val="en-US"/>
         </w:rPr>
       </w:pPr>
-      <w:bookmarkStart w:id="102" w:name="_Toc119227960"/>
-      <w:bookmarkStart w:id="103" w:name="_Toc119332364"/>
+      <w:bookmarkStart w:id="103" w:name="_Toc119227960"/>
+      <w:bookmarkStart w:id="104" w:name="_Toc119332364"/>
       <w:proofErr w:type="spellStart"/>
       <w:r>
         <w:rPr>
@@ -15482,8 +15555,8 @@
         </w:rPr>
         <w:t>)</w:t>
       </w:r>
-      <w:bookmarkEnd w:id="102"/>
       <w:bookmarkEnd w:id="103"/>
+      <w:bookmarkEnd w:id="104"/>
       <w:r>
         <w:t xml:space="preserve"> </w:t>
       </w:r>
@@ -15516,8 +15589,8 @@
           <w:lang w:val="en-US"/>
         </w:rPr>
       </w:pPr>
-      <w:bookmarkStart w:id="104" w:name="_Toc119227961"/>
-      <w:bookmarkStart w:id="105" w:name="_Toc119332365"/>
+      <w:bookmarkStart w:id="105" w:name="_Toc119227961"/>
+      <w:bookmarkStart w:id="106" w:name="_Toc119332365"/>
       <w:proofErr w:type="spellStart"/>
       <w:r>
         <w:rPr>
@@ -15546,8 +15619,8 @@
         </w:rPr>
         <w:t>)</w:t>
       </w:r>
-      <w:bookmarkEnd w:id="104"/>
       <w:bookmarkEnd w:id="105"/>
+      <w:bookmarkEnd w:id="106"/>
       <w:r>
         <w:fldChar w:fldCharType="begin"/>
       </w:r>
@@ -15630,8 +15703,8 @@
           <w:lang w:val="es-MX"/>
         </w:rPr>
       </w:pPr>
-      <w:bookmarkStart w:id="106" w:name="_Toc119227962"/>
-      <w:bookmarkStart w:id="107" w:name="_Toc119332366"/>
+      <w:bookmarkStart w:id="107" w:name="_Toc119227962"/>
+      <w:bookmarkStart w:id="108" w:name="_Toc119332366"/>
       <w:proofErr w:type="spellStart"/>
       <w:r>
         <w:rPr>
@@ -15668,8 +15741,8 @@
         </w:rPr>
         <w:t>)</w:t>
       </w:r>
-      <w:bookmarkEnd w:id="106"/>
       <w:bookmarkEnd w:id="107"/>
+      <w:bookmarkEnd w:id="108"/>
       <w:r>
         <w:rPr>
           <w:lang w:val="es-MX"/>
@@ -15729,8 +15802,8 @@
           <w:lang w:val="en-US"/>
         </w:rPr>
       </w:pPr>
-      <w:bookmarkStart w:id="108" w:name="_Toc119227963"/>
-      <w:bookmarkStart w:id="109" w:name="_Toc119332367"/>
+      <w:bookmarkStart w:id="109" w:name="_Toc119227963"/>
+      <w:bookmarkStart w:id="110" w:name="_Toc119332367"/>
       <w:proofErr w:type="spellStart"/>
       <w:r>
         <w:rPr>
@@ -15767,8 +15840,8 @@
         </w:rPr>
         <w:t>)</w:t>
       </w:r>
-      <w:bookmarkEnd w:id="108"/>
       <w:bookmarkEnd w:id="109"/>
+      <w:bookmarkEnd w:id="110"/>
       <w:r>
         <w:t xml:space="preserve"> </w:t>
       </w:r>
@@ -15801,8 +15874,8 @@
           <w:lang w:val="en-US"/>
         </w:rPr>
       </w:pPr>
-      <w:bookmarkStart w:id="110" w:name="_Toc119227964"/>
-      <w:bookmarkStart w:id="111" w:name="_Toc119332368"/>
+      <w:bookmarkStart w:id="111" w:name="_Toc119227964"/>
+      <w:bookmarkStart w:id="112" w:name="_Toc119332368"/>
       <w:proofErr w:type="spellStart"/>
       <w:r>
         <w:rPr>
@@ -15831,8 +15904,8 @@
         </w:rPr>
         <w:t>)</w:t>
       </w:r>
-      <w:bookmarkEnd w:id="110"/>
       <w:bookmarkEnd w:id="111"/>
+      <w:bookmarkEnd w:id="112"/>
       <w:r>
         <w:fldChar w:fldCharType="begin"/>
       </w:r>
@@ -15939,8 +16012,8 @@
           <w:lang w:val="en-US"/>
         </w:rPr>
       </w:pPr>
-      <w:bookmarkStart w:id="112" w:name="_Toc119227965"/>
-      <w:bookmarkStart w:id="113" w:name="_Toc119332369"/>
+      <w:bookmarkStart w:id="113" w:name="_Toc119227965"/>
+      <w:bookmarkStart w:id="114" w:name="_Toc119332369"/>
       <w:proofErr w:type="spellStart"/>
       <w:r>
         <w:rPr>
@@ -15977,8 +16050,8 @@
         </w:rPr>
         <w:t>)</w:t>
       </w:r>
-      <w:bookmarkEnd w:id="112"/>
       <w:bookmarkEnd w:id="113"/>
+      <w:bookmarkEnd w:id="114"/>
       <w:r>
         <w:t xml:space="preserve"> </w:t>
       </w:r>
@@ -16047,8 +16120,8 @@
       <w:pPr>
         <w:pStyle w:val="Heading4"/>
       </w:pPr>
-      <w:bookmarkStart w:id="114" w:name="_Toc119227966"/>
-      <w:bookmarkStart w:id="115" w:name="_Toc119332370"/>
+      <w:bookmarkStart w:id="115" w:name="_Toc119227966"/>
+      <w:bookmarkStart w:id="116" w:name="_Toc119332370"/>
       <w:proofErr w:type="spellStart"/>
       <w:r>
         <w:t>send_</w:t>
@@ -16065,8 +16138,8 @@
       <w:r>
         <w:t>string message)</w:t>
       </w:r>
-      <w:bookmarkEnd w:id="114"/>
       <w:bookmarkEnd w:id="115"/>
+      <w:bookmarkEnd w:id="116"/>
       <w:r>
         <w:fldChar w:fldCharType="begin"/>
       </w:r>
@@ -16344,8 +16417,8 @@
       <w:pPr>
         <w:pStyle w:val="Heading4"/>
       </w:pPr>
-      <w:bookmarkStart w:id="116" w:name="_Toc119227967"/>
-      <w:bookmarkStart w:id="117" w:name="_Toc119332371"/>
+      <w:bookmarkStart w:id="117" w:name="_Toc119227967"/>
+      <w:bookmarkStart w:id="118" w:name="_Toc119332371"/>
       <w:proofErr w:type="spellStart"/>
       <w:r>
         <w:t>set_</w:t>
@@ -16370,8 +16443,8 @@
       <w:r>
         <w:t xml:space="preserve"> value)</w:t>
       </w:r>
-      <w:bookmarkEnd w:id="116"/>
       <w:bookmarkEnd w:id="117"/>
+      <w:bookmarkEnd w:id="118"/>
       <w:r>
         <w:t xml:space="preserve"> </w:t>
       </w:r>
@@ -16418,8 +16491,8 @@
       <w:pPr>
         <w:pStyle w:val="Heading4"/>
       </w:pPr>
-      <w:bookmarkStart w:id="118" w:name="_Toc119227968"/>
-      <w:bookmarkStart w:id="119" w:name="_Toc119332372"/>
+      <w:bookmarkStart w:id="119" w:name="_Toc119227968"/>
+      <w:bookmarkStart w:id="120" w:name="_Toc119332372"/>
       <w:proofErr w:type="spellStart"/>
       <w:r>
         <w:t>robot_socket_</w:t>
@@ -16436,8 +16509,8 @@
       <w:r>
         <w:t>)</w:t>
       </w:r>
-      <w:bookmarkEnd w:id="118"/>
       <w:bookmarkEnd w:id="119"/>
+      <w:bookmarkEnd w:id="120"/>
       <w:r>
         <w:fldChar w:fldCharType="begin"/>
       </w:r>
@@ -16463,8 +16536,8 @@
       <w:pPr>
         <w:pStyle w:val="Heading4"/>
       </w:pPr>
-      <w:bookmarkStart w:id="120" w:name="_Toc119227969"/>
-      <w:bookmarkStart w:id="121" w:name="_Toc119332373"/>
+      <w:bookmarkStart w:id="121" w:name="_Toc119227969"/>
+      <w:bookmarkStart w:id="122" w:name="_Toc119332373"/>
       <w:proofErr w:type="spellStart"/>
       <w:r>
         <w:t>robot_program_</w:t>
@@ -16481,8 +16554,8 @@
       <w:r>
         <w:t>)</w:t>
       </w:r>
-      <w:bookmarkEnd w:id="120"/>
       <w:bookmarkEnd w:id="121"/>
+      <w:bookmarkEnd w:id="122"/>
       <w:r>
         <w:fldChar w:fldCharType="begin"/>
       </w:r>
@@ -16606,8 +16679,8 @@
       <w:pPr>
         <w:pStyle w:val="Heading4"/>
       </w:pPr>
-      <w:bookmarkStart w:id="122" w:name="_Toc119227970"/>
-      <w:bookmarkStart w:id="123" w:name="_Toc119332374"/>
+      <w:bookmarkStart w:id="123" w:name="_Toc119227970"/>
+      <w:bookmarkStart w:id="124" w:name="_Toc119332374"/>
       <w:proofErr w:type="spellStart"/>
       <w:r>
         <w:t>set_</w:t>
@@ -16665,7 +16738,10 @@
         <w:t>rx</w:t>
       </w:r>
       <w:r>
-        <w:t>_m</w:t>
+        <w:t>_</w:t>
+      </w:r>
+      <w:r>
+        <w:t>rad</w:t>
       </w:r>
       <w:proofErr w:type="spellEnd"/>
       <w:r>
@@ -16679,7 +16755,10 @@
         <w:t>ry</w:t>
       </w:r>
       <w:r>
-        <w:t>_m</w:t>
+        <w:t>_</w:t>
+      </w:r>
+      <w:r>
+        <w:t>rad</w:t>
       </w:r>
       <w:proofErr w:type="spellEnd"/>
       <w:r>
@@ -16693,18 +16772,21 @@
         <w:t>rz</w:t>
       </w:r>
       <w:r>
-        <w:t>_m</w:t>
+        <w:t>_</w:t>
+      </w:r>
+      <w:r>
+        <w:t>rad</w:t>
       </w:r>
       <w:proofErr w:type="spellEnd"/>
       <w:r>
         <w:t>)</w:t>
       </w:r>
-      <w:bookmarkEnd w:id="122"/>
       <w:bookmarkEnd w:id="123"/>
+      <w:bookmarkEnd w:id="124"/>
       <w:r>
         <w:t xml:space="preserve"> </w:t>
       </w:r>
-      <w:bookmarkStart w:id="124" w:name="_Hlk118894154"/>
+      <w:bookmarkStart w:id="125" w:name="_Hlk118894154"/>
       <w:r>
         <w:fldChar w:fldCharType="begin"/>
       </w:r>
@@ -16720,7 +16802,7 @@
       <w:r>
         <w:fldChar w:fldCharType="end"/>
       </w:r>
-      <w:bookmarkEnd w:id="124"/>
+      <w:bookmarkEnd w:id="125"/>
     </w:p>
     <w:p>
       <w:r>
@@ -16821,8 +16903,8 @@
       <w:pPr>
         <w:pStyle w:val="Heading4"/>
       </w:pPr>
-      <w:bookmarkStart w:id="125" w:name="_Toc119227971"/>
-      <w:bookmarkStart w:id="126" w:name="_Toc119332375"/>
+      <w:bookmarkStart w:id="126" w:name="_Toc119227971"/>
+      <w:bookmarkStart w:id="127" w:name="_Toc119332375"/>
       <w:proofErr w:type="spellStart"/>
       <w:r>
         <w:t>set_</w:t>
@@ -16871,8 +16953,8 @@
       <w:r>
         <w:t>)</w:t>
       </w:r>
-      <w:bookmarkEnd w:id="125"/>
       <w:bookmarkEnd w:id="126"/>
+      <w:bookmarkEnd w:id="127"/>
       <w:r>
         <w:t xml:space="preserve"> </w:t>
       </w:r>
@@ -17027,8 +17109,8 @@
       <w:pPr>
         <w:pStyle w:val="Heading4"/>
       </w:pPr>
-      <w:bookmarkStart w:id="127" w:name="_Toc119227972"/>
-      <w:bookmarkStart w:id="128" w:name="_Toc119332376"/>
+      <w:bookmarkStart w:id="128" w:name="_Toc119227972"/>
+      <w:bookmarkStart w:id="129" w:name="_Toc119332376"/>
       <w:proofErr w:type="spellStart"/>
       <w:r>
         <w:t>set_door_closed_</w:t>
@@ -17053,8 +17135,8 @@
       <w:r>
         <w:t>, int state)</w:t>
       </w:r>
-      <w:bookmarkEnd w:id="127"/>
       <w:bookmarkEnd w:id="128"/>
+      <w:bookmarkEnd w:id="129"/>
       <w:r>
         <w:t xml:space="preserve"> </w:t>
       </w:r>
@@ -17083,8 +17165,8 @@
       <w:pPr>
         <w:pStyle w:val="Heading4"/>
       </w:pPr>
-      <w:bookmarkStart w:id="129" w:name="_Toc119227973"/>
-      <w:bookmarkStart w:id="130" w:name="_Toc119332377"/>
+      <w:bookmarkStart w:id="130" w:name="_Toc119227973"/>
+      <w:bookmarkStart w:id="131" w:name="_Toc119332377"/>
       <w:proofErr w:type="spellStart"/>
       <w:r>
         <w:lastRenderedPageBreak/>
@@ -17110,8 +17192,8 @@
       <w:r>
         <w:t>, int state)</w:t>
       </w:r>
-      <w:bookmarkEnd w:id="129"/>
       <w:bookmarkEnd w:id="130"/>
+      <w:bookmarkEnd w:id="131"/>
       <w:r>
         <w:t xml:space="preserve"> </w:t>
       </w:r>
@@ -17140,8 +17222,8 @@
       <w:pPr>
         <w:pStyle w:val="Heading4"/>
       </w:pPr>
-      <w:bookmarkStart w:id="131" w:name="_Toc119227974"/>
-      <w:bookmarkStart w:id="132" w:name="_Toc119332378"/>
+      <w:bookmarkStart w:id="132" w:name="_Toc119227974"/>
+      <w:bookmarkStart w:id="133" w:name="_Toc119332378"/>
       <w:proofErr w:type="spellStart"/>
       <w:r>
         <w:t>set_tool_on_</w:t>
@@ -17166,8 +17248,8 @@
       <w:r>
         <w:t>, int state, …)</w:t>
       </w:r>
-      <w:bookmarkEnd w:id="131"/>
       <w:bookmarkEnd w:id="132"/>
+      <w:bookmarkEnd w:id="133"/>
       <w:r>
         <w:fldChar w:fldCharType="begin"/>
       </w:r>
@@ -17220,8 +17302,8 @@
       <w:pPr>
         <w:pStyle w:val="Heading4"/>
       </w:pPr>
-      <w:bookmarkStart w:id="133" w:name="_Toc119227975"/>
-      <w:bookmarkStart w:id="134" w:name="_Toc119332379"/>
+      <w:bookmarkStart w:id="134" w:name="_Toc119227975"/>
+      <w:bookmarkStart w:id="135" w:name="_Toc119332379"/>
       <w:proofErr w:type="spellStart"/>
       <w:r>
         <w:t>set_tool_off_</w:t>
@@ -17246,8 +17328,8 @@
       <w:r>
         <w:t>, int state, …)</w:t>
       </w:r>
-      <w:bookmarkEnd w:id="133"/>
       <w:bookmarkEnd w:id="134"/>
+      <w:bookmarkEnd w:id="135"/>
       <w:r>
         <w:fldChar w:fldCharType="begin"/>
       </w:r>
@@ -17306,8 +17388,8 @@
       <w:pPr>
         <w:pStyle w:val="Heading4"/>
       </w:pPr>
-      <w:bookmarkStart w:id="135" w:name="_Toc119227976"/>
-      <w:bookmarkStart w:id="136" w:name="_Toc119332380"/>
+      <w:bookmarkStart w:id="136" w:name="_Toc119227976"/>
+      <w:bookmarkStart w:id="137" w:name="_Toc119332380"/>
       <w:proofErr w:type="spellStart"/>
       <w:r>
         <w:t>set_coolant_on_</w:t>
@@ -17332,8 +17414,8 @@
       <w:r>
         <w:t>, int state, …)</w:t>
       </w:r>
-      <w:bookmarkEnd w:id="135"/>
       <w:bookmarkEnd w:id="136"/>
+      <w:bookmarkEnd w:id="137"/>
       <w:r>
         <w:fldChar w:fldCharType="begin"/>
       </w:r>
@@ -17392,8 +17474,8 @@
       <w:pPr>
         <w:pStyle w:val="Heading4"/>
       </w:pPr>
-      <w:bookmarkStart w:id="137" w:name="_Toc119227977"/>
-      <w:bookmarkStart w:id="138" w:name="_Toc119332381"/>
+      <w:bookmarkStart w:id="138" w:name="_Toc119227977"/>
+      <w:bookmarkStart w:id="139" w:name="_Toc119332381"/>
       <w:proofErr w:type="spellStart"/>
       <w:r>
         <w:t>set_coolant_off_</w:t>
@@ -17418,8 +17500,8 @@
       <w:r>
         <w:t>, int state, …)</w:t>
       </w:r>
-      <w:bookmarkEnd w:id="137"/>
       <w:bookmarkEnd w:id="138"/>
+      <w:bookmarkEnd w:id="139"/>
       <w:r>
         <w:fldChar w:fldCharType="begin"/>
       </w:r>
@@ -17472,8 +17554,8 @@
       <w:pPr>
         <w:pStyle w:val="Heading4"/>
       </w:pPr>
-      <w:bookmarkStart w:id="139" w:name="_Toc119227978"/>
-      <w:bookmarkStart w:id="140" w:name="_Toc119332382"/>
+      <w:bookmarkStart w:id="140" w:name="_Toc119227978"/>
+      <w:bookmarkStart w:id="141" w:name="_Toc119332382"/>
       <w:proofErr w:type="spellStart"/>
       <w:r>
         <w:t>tool_</w:t>
@@ -17490,8 +17572,8 @@
       <w:r>
         <w:t>)</w:t>
       </w:r>
-      <w:bookmarkEnd w:id="139"/>
       <w:bookmarkEnd w:id="140"/>
+      <w:bookmarkEnd w:id="141"/>
       <w:r>
         <w:fldChar w:fldCharType="begin"/>
       </w:r>
@@ -17559,8 +17641,8 @@
       <w:pPr>
         <w:pStyle w:val="Heading4"/>
       </w:pPr>
-      <w:bookmarkStart w:id="141" w:name="_Toc119227979"/>
-      <w:bookmarkStart w:id="142" w:name="_Toc119332383"/>
+      <w:bookmarkStart w:id="142" w:name="_Toc119227979"/>
+      <w:bookmarkStart w:id="143" w:name="_Toc119332383"/>
       <w:proofErr w:type="spellStart"/>
       <w:r>
         <w:t>tool_</w:t>
@@ -17577,8 +17659,8 @@
       <w:r>
         <w:t>)</w:t>
       </w:r>
-      <w:bookmarkEnd w:id="141"/>
       <w:bookmarkEnd w:id="142"/>
+      <w:bookmarkEnd w:id="143"/>
       <w:r>
         <w:fldChar w:fldCharType="begin"/>
       </w:r>
@@ -17664,8 +17746,8 @@
       <w:pPr>
         <w:pStyle w:val="Heading4"/>
       </w:pPr>
-      <w:bookmarkStart w:id="143" w:name="_Toc119227980"/>
-      <w:bookmarkStart w:id="144" w:name="_Toc119332384"/>
+      <w:bookmarkStart w:id="144" w:name="_Toc119227980"/>
+      <w:bookmarkStart w:id="145" w:name="_Toc119332384"/>
       <w:proofErr w:type="spellStart"/>
       <w:r>
         <w:t>coolant_</w:t>
@@ -17682,8 +17764,8 @@
       <w:r>
         <w:t>)</w:t>
       </w:r>
-      <w:bookmarkEnd w:id="143"/>
       <w:bookmarkEnd w:id="144"/>
+      <w:bookmarkEnd w:id="145"/>
       <w:r>
         <w:fldChar w:fldCharType="begin"/>
       </w:r>
@@ -17769,8 +17851,8 @@
       <w:pPr>
         <w:pStyle w:val="Heading4"/>
       </w:pPr>
-      <w:bookmarkStart w:id="145" w:name="_Toc119227981"/>
-      <w:bookmarkStart w:id="146" w:name="_Toc119332385"/>
+      <w:bookmarkStart w:id="146" w:name="_Toc119227981"/>
+      <w:bookmarkStart w:id="147" w:name="_Toc119332385"/>
       <w:proofErr w:type="spellStart"/>
       <w:r>
         <w:t>coolant_</w:t>
@@ -17787,8 +17869,8 @@
       <w:r>
         <w:t>)</w:t>
       </w:r>
-      <w:bookmarkEnd w:id="145"/>
       <w:bookmarkEnd w:id="146"/>
+      <w:bookmarkEnd w:id="147"/>
       <w:r>
         <w:fldChar w:fldCharType="begin"/>
       </w:r>
@@ -17868,8 +17950,8 @@
       <w:pPr>
         <w:pStyle w:val="Heading2"/>
       </w:pPr>
-      <w:bookmarkStart w:id="147" w:name="_Toc119227982"/>
-      <w:bookmarkStart w:id="148" w:name="_Toc119332386"/>
+      <w:bookmarkStart w:id="148" w:name="_Toc119227982"/>
+      <w:bookmarkStart w:id="149" w:name="_Toc119332386"/>
       <w:proofErr w:type="spellStart"/>
       <w:proofErr w:type="gramStart"/>
       <w:r>
@@ -17892,8 +17974,8 @@
       <w:r>
         <w:t>ackage</w:t>
       </w:r>
-      <w:bookmarkEnd w:id="147"/>
       <w:bookmarkEnd w:id="148"/>
+      <w:bookmarkEnd w:id="149"/>
     </w:p>
     <w:p>
       <w:r>
@@ -18031,8 +18113,8 @@
       <w:pPr>
         <w:pStyle w:val="Heading4"/>
       </w:pPr>
-      <w:bookmarkStart w:id="149" w:name="_Toc119227983"/>
-      <w:bookmarkStart w:id="150" w:name="_Toc119332387"/>
+      <w:bookmarkStart w:id="150" w:name="_Toc119227983"/>
+      <w:bookmarkStart w:id="151" w:name="_Toc119332387"/>
       <w:proofErr w:type="spellStart"/>
       <w:r>
         <w:t>grind_</w:t>
@@ -18094,8 +18176,8 @@
       <w:r>
         <w:t>)</w:t>
       </w:r>
-      <w:bookmarkEnd w:id="149"/>
       <w:bookmarkEnd w:id="150"/>
+      <w:bookmarkEnd w:id="151"/>
       <w:r>
         <w:t xml:space="preserve"> </w:t>
       </w:r>
@@ -18119,8 +18201,8 @@
       <w:pPr>
         <w:pStyle w:val="Heading4"/>
       </w:pPr>
-      <w:bookmarkStart w:id="151" w:name="_Toc119227984"/>
-      <w:bookmarkStart w:id="152" w:name="_Toc119332388"/>
+      <w:bookmarkStart w:id="152" w:name="_Toc119227984"/>
+      <w:bookmarkStart w:id="153" w:name="_Toc119332388"/>
       <w:proofErr w:type="spellStart"/>
       <w:r>
         <w:t>grind_line_</w:t>
@@ -18182,8 +18264,8 @@
       <w:r>
         <w:t>)</w:t>
       </w:r>
-      <w:bookmarkEnd w:id="151"/>
       <w:bookmarkEnd w:id="152"/>
+      <w:bookmarkEnd w:id="153"/>
       <w:r>
         <w:t xml:space="preserve"> </w:t>
       </w:r>
@@ -18212,8 +18294,8 @@
       <w:pPr>
         <w:pStyle w:val="Heading4"/>
       </w:pPr>
-      <w:bookmarkStart w:id="153" w:name="_Toc119227985"/>
-      <w:bookmarkStart w:id="154" w:name="_Toc119332389"/>
+      <w:bookmarkStart w:id="154" w:name="_Toc119227985"/>
+      <w:bookmarkStart w:id="155" w:name="_Toc119332389"/>
       <w:proofErr w:type="spellStart"/>
       <w:r>
         <w:t>grind_</w:t>
@@ -18275,8 +18357,8 @@
       <w:r>
         <w:t>)</w:t>
       </w:r>
-      <w:bookmarkEnd w:id="153"/>
       <w:bookmarkEnd w:id="154"/>
+      <w:bookmarkEnd w:id="155"/>
       <w:r>
         <w:t xml:space="preserve"> </w:t>
       </w:r>
@@ -18305,8 +18387,8 @@
       <w:pPr>
         <w:pStyle w:val="Heading4"/>
       </w:pPr>
-      <w:bookmarkStart w:id="155" w:name="_Toc119227986"/>
-      <w:bookmarkStart w:id="156" w:name="_Toc119332390"/>
+      <w:bookmarkStart w:id="156" w:name="_Toc119227986"/>
+      <w:bookmarkStart w:id="157" w:name="_Toc119332390"/>
       <w:proofErr w:type="spellStart"/>
       <w:r>
         <w:t>grind_</w:t>
@@ -18384,8 +18466,8 @@
       <w:r>
         <w:t>)</w:t>
       </w:r>
-      <w:bookmarkEnd w:id="155"/>
       <w:bookmarkEnd w:id="156"/>
+      <w:bookmarkEnd w:id="157"/>
       <w:r>
         <w:t xml:space="preserve"> </w:t>
       </w:r>
@@ -18430,8 +18512,8 @@
       <w:pPr>
         <w:pStyle w:val="Heading4"/>
       </w:pPr>
-      <w:bookmarkStart w:id="157" w:name="_Toc119227987"/>
-      <w:bookmarkStart w:id="158" w:name="_Toc119332391"/>
+      <w:bookmarkStart w:id="158" w:name="_Toc119227987"/>
+      <w:bookmarkStart w:id="159" w:name="_Toc119332391"/>
       <w:proofErr w:type="spellStart"/>
       <w:r>
         <w:t>grind_</w:t>
@@ -18493,8 +18575,8 @@
       <w:r>
         <w:t>)</w:t>
       </w:r>
-      <w:bookmarkEnd w:id="157"/>
       <w:bookmarkEnd w:id="158"/>
+      <w:bookmarkEnd w:id="159"/>
       <w:r>
         <w:t xml:space="preserve"> </w:t>
       </w:r>
@@ -18539,8 +18621,8 @@
       <w:pPr>
         <w:pStyle w:val="Heading4"/>
       </w:pPr>
-      <w:bookmarkStart w:id="159" w:name="_Toc119227988"/>
-      <w:bookmarkStart w:id="160" w:name="_Toc119332392"/>
+      <w:bookmarkStart w:id="160" w:name="_Toc119227988"/>
+      <w:bookmarkStart w:id="161" w:name="_Toc119332392"/>
       <w:proofErr w:type="spellStart"/>
       <w:r>
         <w:t>grind_</w:t>
@@ -18594,8 +18676,8 @@
       <w:r>
         <w:t>)</w:t>
       </w:r>
-      <w:bookmarkEnd w:id="159"/>
       <w:bookmarkEnd w:id="160"/>
+      <w:bookmarkEnd w:id="161"/>
       <w:r>
         <w:t xml:space="preserve"> </w:t>
       </w:r>
@@ -18624,8 +18706,8 @@
       <w:pPr>
         <w:pStyle w:val="Heading4"/>
       </w:pPr>
-      <w:bookmarkStart w:id="161" w:name="_Toc119227989"/>
-      <w:bookmarkStart w:id="162" w:name="_Toc119332393"/>
+      <w:bookmarkStart w:id="162" w:name="_Toc119227989"/>
+      <w:bookmarkStart w:id="163" w:name="_Toc119332393"/>
       <w:proofErr w:type="spellStart"/>
       <w:r>
         <w:t>grind_</w:t>
@@ -18682,8 +18764,8 @@
       <w:r>
         <w:t>)</w:t>
       </w:r>
-      <w:bookmarkEnd w:id="161"/>
       <w:bookmarkEnd w:id="162"/>
+      <w:bookmarkEnd w:id="163"/>
       <w:r>
         <w:t xml:space="preserve"> </w:t>
       </w:r>
@@ -18720,8 +18802,8 @@
       <w:pPr>
         <w:pStyle w:val="Heading4"/>
       </w:pPr>
-      <w:bookmarkStart w:id="163" w:name="_Toc119227990"/>
-      <w:bookmarkStart w:id="164" w:name="_Toc119332394"/>
+      <w:bookmarkStart w:id="164" w:name="_Toc119227990"/>
+      <w:bookmarkStart w:id="165" w:name="_Toc119332394"/>
       <w:proofErr w:type="spellStart"/>
       <w:r>
         <w:t>grind_</w:t>
@@ -18738,8 +18820,8 @@
       <w:r>
         <w:t>)</w:t>
       </w:r>
-      <w:bookmarkEnd w:id="163"/>
       <w:bookmarkEnd w:id="164"/>
+      <w:bookmarkEnd w:id="165"/>
       <w:r>
         <w:fldChar w:fldCharType="begin"/>
       </w:r>
@@ -18773,8 +18855,8 @@
       <w:pPr>
         <w:pStyle w:val="Heading4"/>
       </w:pPr>
-      <w:bookmarkStart w:id="165" w:name="_Toc119227991"/>
-      <w:bookmarkStart w:id="166" w:name="_Toc119332395"/>
+      <w:bookmarkStart w:id="166" w:name="_Toc119227991"/>
+      <w:bookmarkStart w:id="167" w:name="_Toc119332395"/>
       <w:proofErr w:type="spellStart"/>
       <w:r>
         <w:lastRenderedPageBreak/>
@@ -18816,8 +18898,8 @@
       <w:r>
         <w:t xml:space="preserve"> ON)</w:t>
       </w:r>
-      <w:bookmarkEnd w:id="165"/>
       <w:bookmarkEnd w:id="166"/>
+      <w:bookmarkEnd w:id="167"/>
       <w:r>
         <w:t xml:space="preserve"> </w:t>
       </w:r>
@@ -18859,8 +18941,8 @@
       <w:pPr>
         <w:pStyle w:val="Heading4"/>
       </w:pPr>
-      <w:bookmarkStart w:id="167" w:name="_Toc119227992"/>
-      <w:bookmarkStart w:id="168" w:name="_Toc119332396"/>
+      <w:bookmarkStart w:id="168" w:name="_Toc119227992"/>
+      <w:bookmarkStart w:id="169" w:name="_Toc119332396"/>
       <w:proofErr w:type="spellStart"/>
       <w:r>
         <w:t>grind_touch_retract</w:t>
@@ -18877,8 +18959,8 @@
       <w:r>
         <w:t>)</w:t>
       </w:r>
-      <w:bookmarkEnd w:id="167"/>
       <w:bookmarkEnd w:id="168"/>
+      <w:bookmarkEnd w:id="169"/>
       <w:r>
         <w:t xml:space="preserve"> </w:t>
       </w:r>
@@ -18915,8 +18997,8 @@
       <w:pPr>
         <w:pStyle w:val="Heading4"/>
       </w:pPr>
-      <w:bookmarkStart w:id="169" w:name="_Toc119227993"/>
-      <w:bookmarkStart w:id="170" w:name="_Toc119332397"/>
+      <w:bookmarkStart w:id="170" w:name="_Toc119227993"/>
+      <w:bookmarkStart w:id="171" w:name="_Toc119332397"/>
       <w:proofErr w:type="spellStart"/>
       <w:r>
         <w:t>grind_touch_speed</w:t>
@@ -18933,8 +19015,8 @@
       <w:r>
         <w:t>/s)</w:t>
       </w:r>
-      <w:bookmarkEnd w:id="169"/>
       <w:bookmarkEnd w:id="170"/>
+      <w:bookmarkEnd w:id="171"/>
       <w:r>
         <w:t xml:space="preserve"> </w:t>
       </w:r>
@@ -18971,8 +19053,8 @@
       <w:pPr>
         <w:pStyle w:val="Heading4"/>
       </w:pPr>
-      <w:bookmarkStart w:id="171" w:name="_Toc119227994"/>
-      <w:bookmarkStart w:id="172" w:name="_Toc119332398"/>
+      <w:bookmarkStart w:id="172" w:name="_Toc119227994"/>
+      <w:bookmarkStart w:id="173" w:name="_Toc119332398"/>
       <w:proofErr w:type="spellStart"/>
       <w:r>
         <w:t>grind_force_dwell</w:t>
@@ -18989,8 +19071,8 @@
       <w:r>
         <w:t>)</w:t>
       </w:r>
-      <w:bookmarkEnd w:id="171"/>
       <w:bookmarkEnd w:id="172"/>
+      <w:bookmarkEnd w:id="173"/>
       <w:r>
         <w:t xml:space="preserve"> </w:t>
       </w:r>
@@ -19019,8 +19101,8 @@
       <w:pPr>
         <w:pStyle w:val="Heading4"/>
       </w:pPr>
-      <w:bookmarkStart w:id="173" w:name="_Toc119227995"/>
-      <w:bookmarkStart w:id="174" w:name="_Toc119332399"/>
+      <w:bookmarkStart w:id="174" w:name="_Toc119227995"/>
+      <w:bookmarkStart w:id="175" w:name="_Toc119332399"/>
       <w:proofErr w:type="spellStart"/>
       <w:r>
         <w:t>grind_max_wait</w:t>
@@ -19037,8 +19119,8 @@
       <w:r>
         <w:t>)</w:t>
       </w:r>
-      <w:bookmarkEnd w:id="173"/>
       <w:bookmarkEnd w:id="174"/>
+      <w:bookmarkEnd w:id="175"/>
       <w:r>
         <w:t xml:space="preserve"> </w:t>
       </w:r>
@@ -19067,8 +19149,8 @@
       <w:pPr>
         <w:pStyle w:val="Heading4"/>
       </w:pPr>
-      <w:bookmarkStart w:id="175" w:name="_Toc119227996"/>
-      <w:bookmarkStart w:id="176" w:name="_Toc119332400"/>
+      <w:bookmarkStart w:id="176" w:name="_Toc119227996"/>
+      <w:bookmarkStart w:id="177" w:name="_Toc119332400"/>
       <w:proofErr w:type="spellStart"/>
       <w:r>
         <w:t>grind_max_blend_radius</w:t>
@@ -19085,8 +19167,8 @@
       <w:r>
         <w:t>)</w:t>
       </w:r>
-      <w:bookmarkEnd w:id="175"/>
       <w:bookmarkEnd w:id="176"/>
+      <w:bookmarkEnd w:id="177"/>
       <w:r>
         <w:t xml:space="preserve"> </w:t>
       </w:r>
@@ -19123,8 +19205,8 @@
       <w:pPr>
         <w:pStyle w:val="Heading4"/>
       </w:pPr>
-      <w:bookmarkStart w:id="177" w:name="_Toc119227997"/>
-      <w:bookmarkStart w:id="178" w:name="_Toc119332401"/>
+      <w:bookmarkStart w:id="178" w:name="_Toc119227997"/>
+      <w:bookmarkStart w:id="179" w:name="_Toc119332401"/>
       <w:proofErr w:type="spellStart"/>
       <w:r>
         <w:t>grind_trial_speed</w:t>
@@ -19141,8 +19223,8 @@
       <w:r>
         <w:t>/s)</w:t>
       </w:r>
-      <w:bookmarkEnd w:id="177"/>
       <w:bookmarkEnd w:id="178"/>
+      <w:bookmarkEnd w:id="179"/>
       <w:r>
         <w:t xml:space="preserve"> </w:t>
       </w:r>
@@ -19171,8 +19253,8 @@
       <w:pPr>
         <w:pStyle w:val="Heading4"/>
       </w:pPr>
-      <w:bookmarkStart w:id="179" w:name="_Toc119227998"/>
-      <w:bookmarkStart w:id="180" w:name="_Toc119332402"/>
+      <w:bookmarkStart w:id="180" w:name="_Toc119227998"/>
+      <w:bookmarkStart w:id="181" w:name="_Toc119332402"/>
       <w:proofErr w:type="spellStart"/>
       <w:r>
         <w:t>grind_linear_accel</w:t>
@@ -19189,8 +19271,8 @@
       <w:r>
         <w:t>/s^2)</w:t>
       </w:r>
-      <w:bookmarkEnd w:id="179"/>
       <w:bookmarkEnd w:id="180"/>
+      <w:bookmarkEnd w:id="181"/>
       <w:r>
         <w:t xml:space="preserve"> </w:t>
       </w:r>
@@ -19219,8 +19301,8 @@
       <w:pPr>
         <w:pStyle w:val="Heading4"/>
       </w:pPr>
-      <w:bookmarkStart w:id="181" w:name="_Toc119227999"/>
-      <w:bookmarkStart w:id="182" w:name="_Toc119332403"/>
+      <w:bookmarkStart w:id="182" w:name="_Toc119227999"/>
+      <w:bookmarkStart w:id="183" w:name="_Toc119332403"/>
       <w:proofErr w:type="spellStart"/>
       <w:r>
         <w:t>grind_point_frequency</w:t>
@@ -19237,8 +19319,8 @@
       <w:r>
         <w:t>)</w:t>
       </w:r>
-      <w:bookmarkEnd w:id="181"/>
       <w:bookmarkEnd w:id="182"/>
+      <w:bookmarkEnd w:id="183"/>
       <w:r>
         <w:t xml:space="preserve"> </w:t>
       </w:r>
@@ -19267,8 +19349,8 @@
       <w:pPr>
         <w:pStyle w:val="Heading4"/>
       </w:pPr>
-      <w:bookmarkStart w:id="183" w:name="_Toc119228000"/>
-      <w:bookmarkStart w:id="184" w:name="_Toc119332404"/>
+      <w:bookmarkStart w:id="184" w:name="_Toc119228000"/>
+      <w:bookmarkStart w:id="185" w:name="_Toc119332404"/>
       <w:proofErr w:type="spellStart"/>
       <w:r>
         <w:t>grind_jog_speed</w:t>
@@ -19285,8 +19367,8 @@
       <w:r>
         <w:t>/s)</w:t>
       </w:r>
-      <w:bookmarkEnd w:id="183"/>
       <w:bookmarkEnd w:id="184"/>
+      <w:bookmarkEnd w:id="185"/>
       <w:r>
         <w:t xml:space="preserve"> </w:t>
       </w:r>
@@ -19315,8 +19397,8 @@
       <w:pPr>
         <w:pStyle w:val="Heading4"/>
       </w:pPr>
-      <w:bookmarkStart w:id="185" w:name="_Toc119228001"/>
-      <w:bookmarkStart w:id="186" w:name="_Toc119332405"/>
+      <w:bookmarkStart w:id="186" w:name="_Toc119228001"/>
+      <w:bookmarkStart w:id="187" w:name="_Toc119332405"/>
       <w:proofErr w:type="spellStart"/>
       <w:r>
         <w:t>grind_jog_accel</w:t>
@@ -19333,8 +19415,8 @@
       <w:r>
         <w:t>/s^2)</w:t>
       </w:r>
-      <w:bookmarkEnd w:id="185"/>
       <w:bookmarkEnd w:id="186"/>
+      <w:bookmarkEnd w:id="187"/>
       <w:r>
         <w:t xml:space="preserve"> </w:t>
       </w:r>
@@ -19373,8 +19455,8 @@
       <w:pPr>
         <w:pStyle w:val="Heading4"/>
       </w:pPr>
-      <w:bookmarkStart w:id="187" w:name="_Toc119228002"/>
-      <w:bookmarkStart w:id="188" w:name="_Toc119332406"/>
+      <w:bookmarkStart w:id="188" w:name="_Toc119228002"/>
+      <w:bookmarkStart w:id="189" w:name="_Toc119332406"/>
       <w:proofErr w:type="spellStart"/>
       <w:r>
         <w:lastRenderedPageBreak/>
@@ -19392,8 +19474,8 @@
       <w:r>
         <w:t>damping: 0.0 – 1.0)</w:t>
       </w:r>
-      <w:bookmarkEnd w:id="187"/>
       <w:bookmarkEnd w:id="188"/>
+      <w:bookmarkEnd w:id="189"/>
       <w:r>
         <w:t xml:space="preserve"> </w:t>
       </w:r>
@@ -19430,8 +19512,8 @@
       <w:pPr>
         <w:pStyle w:val="Heading4"/>
       </w:pPr>
-      <w:bookmarkStart w:id="189" w:name="_Toc119228003"/>
-      <w:bookmarkStart w:id="190" w:name="_Toc119332407"/>
+      <w:bookmarkStart w:id="190" w:name="_Toc119228003"/>
+      <w:bookmarkStart w:id="191" w:name="_Toc119332407"/>
       <w:proofErr w:type="spellStart"/>
       <w:r>
         <w:t>grind_force_mode_gain_</w:t>
@@ -19448,8 +19530,8 @@
       <w:r>
         <w:t>scaling: 0.0 – 2.0)</w:t>
       </w:r>
-      <w:bookmarkEnd w:id="189"/>
       <w:bookmarkEnd w:id="190"/>
+      <w:bookmarkEnd w:id="191"/>
       <w:r>
         <w:t xml:space="preserve"> </w:t>
       </w:r>
@@ -19559,8 +19641,8 @@
       <w:pPr>
         <w:pStyle w:val="Heading4"/>
       </w:pPr>
-      <w:bookmarkStart w:id="191" w:name="_Toc119228004"/>
-      <w:bookmarkStart w:id="192" w:name="_Toc119332408"/>
+      <w:bookmarkStart w:id="192" w:name="_Toc119228004"/>
+      <w:bookmarkStart w:id="193" w:name="_Toc119332408"/>
       <w:proofErr w:type="spellStart"/>
       <w:r>
         <w:t>enable_user_</w:t>
@@ -19577,8 +19659,8 @@
       <w:r>
         <w:t>integer 0=off, 1=on)</w:t>
       </w:r>
-      <w:bookmarkEnd w:id="191"/>
       <w:bookmarkEnd w:id="192"/>
+      <w:bookmarkEnd w:id="193"/>
       <w:r>
         <w:t xml:space="preserve"> </w:t>
       </w:r>
@@ -19607,8 +19689,8 @@
       <w:pPr>
         <w:pStyle w:val="Heading4"/>
       </w:pPr>
-      <w:bookmarkStart w:id="193" w:name="_Toc119228005"/>
-      <w:bookmarkStart w:id="194" w:name="_Toc119332409"/>
+      <w:bookmarkStart w:id="194" w:name="_Toc119228005"/>
+      <w:bookmarkStart w:id="195" w:name="_Toc119332409"/>
       <w:proofErr w:type="spellStart"/>
       <w:r>
         <w:t>zero_user_</w:t>
@@ -19625,8 +19707,8 @@
       <w:r>
         <w:t>)</w:t>
       </w:r>
-      <w:bookmarkEnd w:id="193"/>
       <w:bookmarkEnd w:id="194"/>
+      <w:bookmarkEnd w:id="195"/>
       <w:r>
         <w:fldChar w:fldCharType="begin"/>
       </w:r>
@@ -19652,8 +19734,8 @@
       <w:pPr>
         <w:pStyle w:val="Heading4"/>
       </w:pPr>
-      <w:bookmarkStart w:id="195" w:name="_Toc119228006"/>
-      <w:bookmarkStart w:id="196" w:name="_Toc119332410"/>
+      <w:bookmarkStart w:id="196" w:name="_Toc119228006"/>
+      <w:bookmarkStart w:id="197" w:name="_Toc119332410"/>
       <w:proofErr w:type="spellStart"/>
       <w:r>
         <w:t>return_user_</w:t>
@@ -19670,8 +19752,8 @@
       <w:r>
         <w:t>)</w:t>
       </w:r>
-      <w:bookmarkEnd w:id="195"/>
       <w:bookmarkEnd w:id="196"/>
+      <w:bookmarkEnd w:id="197"/>
       <w:r>
         <w:fldChar w:fldCharType="begin"/>
       </w:r>
@@ -19697,9 +19779,9 @@
       <w:pPr>
         <w:pStyle w:val="Heading2"/>
       </w:pPr>
-      <w:bookmarkStart w:id="197" w:name="_Toc118731294"/>
-      <w:bookmarkStart w:id="198" w:name="_Toc119228007"/>
-      <w:bookmarkStart w:id="199" w:name="_Toc119332411"/>
+      <w:bookmarkStart w:id="198" w:name="_Toc118731294"/>
+      <w:bookmarkStart w:id="199" w:name="_Toc119228007"/>
+      <w:bookmarkStart w:id="200" w:name="_Toc119332411"/>
       <w:proofErr w:type="spellStart"/>
       <w:proofErr w:type="gramStart"/>
       <w:r>
@@ -19710,9 +19792,9 @@
       <w:r>
         <w:t xml:space="preserve"> Grinding Examples</w:t>
       </w:r>
-      <w:bookmarkEnd w:id="197"/>
       <w:bookmarkEnd w:id="198"/>
       <w:bookmarkEnd w:id="199"/>
+      <w:bookmarkEnd w:id="200"/>
     </w:p>
     <w:p>
       <w:r>
@@ -19738,15 +19820,15 @@
       <w:pPr>
         <w:pStyle w:val="Heading4"/>
       </w:pPr>
-      <w:bookmarkStart w:id="200" w:name="_Toc118731295"/>
-      <w:bookmarkStart w:id="201" w:name="_Toc119228008"/>
-      <w:bookmarkStart w:id="202" w:name="_Toc119332412"/>
+      <w:bookmarkStart w:id="201" w:name="_Toc118731295"/>
+      <w:bookmarkStart w:id="202" w:name="_Toc119228008"/>
+      <w:bookmarkStart w:id="203" w:name="_Toc119332412"/>
       <w:r>
         <w:t>Remove Current Tool</w:t>
       </w:r>
-      <w:bookmarkEnd w:id="200"/>
       <w:bookmarkEnd w:id="201"/>
       <w:bookmarkEnd w:id="202"/>
+      <w:bookmarkEnd w:id="203"/>
     </w:p>
     <w:p>
       <w:r>
@@ -19923,15 +20005,15 @@
       <w:pPr>
         <w:pStyle w:val="Heading4"/>
       </w:pPr>
-      <w:bookmarkStart w:id="203" w:name="_Toc118731296"/>
-      <w:bookmarkStart w:id="204" w:name="_Toc119228009"/>
-      <w:bookmarkStart w:id="205" w:name="_Toc119332413"/>
+      <w:bookmarkStart w:id="204" w:name="_Toc118731296"/>
+      <w:bookmarkStart w:id="205" w:name="_Toc119228009"/>
+      <w:bookmarkStart w:id="206" w:name="_Toc119332413"/>
       <w:r>
         <w:t>Install A Tool</w:t>
       </w:r>
-      <w:bookmarkEnd w:id="203"/>
       <w:bookmarkEnd w:id="204"/>
       <w:bookmarkEnd w:id="205"/>
+      <w:bookmarkEnd w:id="206"/>
     </w:p>
     <w:p>
       <w:r>
@@ -20137,15 +20219,15 @@
       <w:pPr>
         <w:pStyle w:val="Heading4"/>
       </w:pPr>
-      <w:bookmarkStart w:id="206" w:name="_Toc118731297"/>
-      <w:bookmarkStart w:id="207" w:name="_Toc119228010"/>
-      <w:bookmarkStart w:id="208" w:name="_Toc119332414"/>
+      <w:bookmarkStart w:id="207" w:name="_Toc118731297"/>
+      <w:bookmarkStart w:id="208" w:name="_Toc119228010"/>
+      <w:bookmarkStart w:id="209" w:name="_Toc119332414"/>
       <w:r>
         <w:t>Integrated Example</w:t>
       </w:r>
-      <w:bookmarkEnd w:id="206"/>
       <w:bookmarkEnd w:id="207"/>
       <w:bookmarkEnd w:id="208"/>
+      <w:bookmarkEnd w:id="209"/>
     </w:p>
     <w:p>
       <w:r>
@@ -20646,15 +20728,15 @@
       <w:pPr>
         <w:pStyle w:val="Heading4"/>
       </w:pPr>
-      <w:bookmarkStart w:id="209" w:name="_Toc118731298"/>
-      <w:bookmarkStart w:id="210" w:name="_Toc119228011"/>
-      <w:bookmarkStart w:id="211" w:name="_Toc119332415"/>
+      <w:bookmarkStart w:id="210" w:name="_Toc118731298"/>
+      <w:bookmarkStart w:id="211" w:name="_Toc119228011"/>
+      <w:bookmarkStart w:id="212" w:name="_Toc119332415"/>
       <w:r>
         <w:t>Computed Concentric Circles</w:t>
       </w:r>
-      <w:bookmarkEnd w:id="209"/>
       <w:bookmarkEnd w:id="210"/>
       <w:bookmarkEnd w:id="211"/>
+      <w:bookmarkEnd w:id="212"/>
     </w:p>
     <w:p>
       <w:r>
@@ -20886,15 +20968,15 @@
       <w:pPr>
         <w:pStyle w:val="Heading4"/>
       </w:pPr>
-      <w:bookmarkStart w:id="212" w:name="_Toc118731299"/>
-      <w:bookmarkStart w:id="213" w:name="_Toc119228012"/>
-      <w:bookmarkStart w:id="214" w:name="_Toc119332416"/>
+      <w:bookmarkStart w:id="213" w:name="_Toc118731299"/>
+      <w:bookmarkStart w:id="214" w:name="_Toc119228012"/>
+      <w:bookmarkStart w:id="215" w:name="_Toc119332416"/>
       <w:r>
         <w:t>Lots of Grinds</w:t>
       </w:r>
-      <w:bookmarkEnd w:id="212"/>
       <w:bookmarkEnd w:id="213"/>
       <w:bookmarkEnd w:id="214"/>
+      <w:bookmarkEnd w:id="215"/>
     </w:p>
     <w:p>
       <w:r>
@@ -23097,7 +23179,7 @@
       <w:r>
         <w:t>jump(redo)</w:t>
       </w:r>
-      <w:bookmarkStart w:id="215" w:name="_Hlk119231613"/>
+      <w:bookmarkStart w:id="216" w:name="_Hlk119231613"/>
     </w:p>
     <w:p>
       <w:pPr>
@@ -25082,7 +25164,7 @@
       <w:r>
         <w:fldChar w:fldCharType="end"/>
       </w:r>
-      <w:bookmarkEnd w:id="215"/>
+      <w:bookmarkEnd w:id="216"/>
     </w:p>
     <w:sectPr>
       <w:type w:val="continuous"/>

--- a/MasterFiles/Documentation/Using Universal Robots with LEonard.docx
+++ b/MasterFiles/Documentation/Using Universal Robots with LEonard.docx
@@ -8197,43 +8197,55 @@
       <w:r>
         <w:t xml:space="preserve"> (</w:t>
       </w:r>
-      <w:proofErr w:type="spellStart"/>
       <w:r>
         <w:rPr>
           <w:rStyle w:val="CodeChar"/>
         </w:rPr>
-        <w:t>robotIP</w:t>
-      </w:r>
-      <w:proofErr w:type="spellEnd"/>
+        <w:t>robotIP=192.168.0.2</w:t>
+      </w:r>
+      <w:r>
+        <w:t xml:space="preserve"> for us).</w:t>
+      </w:r>
+    </w:p>
+    <w:p/>
+    <w:p>
+      <w:r>
+        <w:t xml:space="preserve">You should be able </w:t>
+      </w:r>
+      <w:r>
+        <w:t xml:space="preserve">to use </w:t>
+      </w:r>
       <w:r>
         <w:rPr>
           <w:rStyle w:val="CodeChar"/>
         </w:rPr>
-        <w:t>=192.168.0.2</w:t>
-      </w:r>
-      <w:r>
-        <w:t xml:space="preserve"> for us).</w:t>
-      </w:r>
-    </w:p>
-    <w:p/>
-    <w:p>
-      <w:r>
-        <w:t xml:space="preserve">You should be able </w:t>
-      </w:r>
-      <w:r>
-        <w:t xml:space="preserve">to use </w:t>
+        <w:t xml:space="preserve">ping </w:t>
       </w:r>
       <w:r>
         <w:rPr>
           <w:rStyle w:val="CodeChar"/>
         </w:rPr>
-        <w:t xml:space="preserve">ping </w:t>
-      </w:r>
-      <w:proofErr w:type="spellStart"/>
+        <w:t>robot</w:t>
+      </w:r>
       <w:r>
         <w:rPr>
           <w:rStyle w:val="CodeChar"/>
         </w:rPr>
+        <w:t>IP</w:t>
+      </w:r>
+      <w:r>
+        <w:t xml:space="preserve"> and </w:t>
+      </w:r>
+      <w:r>
+        <w:rPr>
+          <w:rStyle w:val="CodeChar"/>
+        </w:rPr>
+        <w:t>ssh root@</w:t>
+      </w:r>
+      <w:r>
+        <w:rPr>
+          <w:rStyle w:val="CodeChar"/>
+        </w:rPr>
         <w:t>robot</w:t>
       </w:r>
       <w:r>
@@ -8242,64 +8254,24 @@
         </w:rPr>
         <w:t>IP</w:t>
       </w:r>
-      <w:proofErr w:type="spellEnd"/>
-      <w:r>
-        <w:t xml:space="preserve"> and </w:t>
-      </w:r>
-      <w:proofErr w:type="spellStart"/>
+      <w:r>
+        <w:t xml:space="preserve"> to verify communication. SSH uses </w:t>
+      </w:r>
       <w:r>
         <w:rPr>
           <w:rStyle w:val="CodeChar"/>
         </w:rPr>
-        <w:t>ssh</w:t>
-      </w:r>
-      <w:proofErr w:type="spellEnd"/>
+        <w:t>root</w:t>
+      </w:r>
+      <w:r>
+        <w:t xml:space="preserve"> with default password </w:t>
+      </w:r>
       <w:r>
         <w:rPr>
           <w:rStyle w:val="CodeChar"/>
         </w:rPr>
-        <w:t xml:space="preserve"> </w:t>
-      </w:r>
-      <w:proofErr w:type="spellStart"/>
-      <w:r>
-        <w:rPr>
-          <w:rStyle w:val="CodeChar"/>
-        </w:rPr>
-        <w:t>root@</w:t>
-      </w:r>
-      <w:r>
-        <w:rPr>
-          <w:rStyle w:val="CodeChar"/>
-        </w:rPr>
-        <w:t>robot</w:t>
-      </w:r>
-      <w:r>
-        <w:rPr>
-          <w:rStyle w:val="CodeChar"/>
-        </w:rPr>
-        <w:t>IP</w:t>
-      </w:r>
-      <w:proofErr w:type="spellEnd"/>
-      <w:r>
-        <w:t xml:space="preserve"> to verify communication. SSH uses </w:t>
-      </w:r>
-      <w:r>
-        <w:rPr>
-          <w:rStyle w:val="CodeChar"/>
-        </w:rPr>
-        <w:t>root</w:t>
-      </w:r>
-      <w:r>
-        <w:t xml:space="preserve"> with default password </w:t>
-      </w:r>
-      <w:proofErr w:type="spellStart"/>
-      <w:r>
-        <w:rPr>
-          <w:rStyle w:val="CodeChar"/>
-        </w:rPr>
         <w:t>easybot</w:t>
       </w:r>
-      <w:proofErr w:type="spellEnd"/>
       <w:r>
         <w:t xml:space="preserve"> on a UR!</w:t>
       </w:r>
@@ -8394,16 +8366,8 @@
         <w:rPr>
           <w:rStyle w:val="CodeChar"/>
         </w:rPr>
-        <w:t xml:space="preserve">root, </w:t>
-      </w:r>
-      <w:proofErr w:type="spellStart"/>
-      <w:r>
-        <w:rPr>
-          <w:rStyle w:val="CodeChar"/>
-        </w:rPr>
-        <w:t>easybot</w:t>
-      </w:r>
-      <w:proofErr w:type="spellEnd"/>
+        <w:t>root, easybot</w:t>
+      </w:r>
       <w:r>
         <w:t xml:space="preserve"> login to get access.</w:t>
       </w:r>
@@ -8740,25 +8704,21 @@
       <w:r>
         <w:t xml:space="preserve"> as well as the displayed </w:t>
       </w:r>
-      <w:proofErr w:type="spellStart"/>
       <w:r>
         <w:rPr>
           <w:rStyle w:val="CodeChar"/>
         </w:rPr>
         <w:t>TxSuffix</w:t>
       </w:r>
-      <w:proofErr w:type="spellEnd"/>
       <w:r>
         <w:t xml:space="preserve"> and </w:t>
       </w:r>
-      <w:proofErr w:type="spellStart"/>
       <w:r>
         <w:rPr>
           <w:rStyle w:val="CodeChar"/>
         </w:rPr>
         <w:t>RxTerminator</w:t>
       </w:r>
-      <w:proofErr w:type="spellEnd"/>
       <w:r>
         <w:t xml:space="preserve">. </w:t>
       </w:r>
@@ -8786,14 +8746,12 @@
       <w:r>
         <w:t xml:space="preserve">can be included in the </w:t>
       </w:r>
-      <w:proofErr w:type="spellStart"/>
       <w:r>
         <w:rPr>
           <w:rStyle w:val="CodeChar"/>
         </w:rPr>
         <w:t>Jobfile</w:t>
       </w:r>
-      <w:proofErr w:type="spellEnd"/>
       <w:r>
         <w:t xml:space="preserve"> field of the </w:t>
       </w:r>
@@ -9709,42 +9667,24 @@
       </w:r>
     </w:p>
     <w:p>
-      <w:proofErr w:type="spellStart"/>
       <w:r>
         <w:rPr>
           <w:b/>
           <w:bCs/>
         </w:rPr>
-        <w:t>Robotmode</w:t>
-      </w:r>
-      <w:proofErr w:type="spellEnd"/>
+        <w:t>Robotmode:</w:t>
+      </w:r>
+      <w:r>
+        <w:t xml:space="preserve"> Press this to cycle from POWER_OFF to BOOTING to IDLE to RUNNING</w:t>
+      </w:r>
+    </w:p>
+    <w:p>
       <w:r>
         <w:rPr>
           <w:b/>
           <w:bCs/>
         </w:rPr>
-        <w:t>:</w:t>
-      </w:r>
-      <w:r>
-        <w:t xml:space="preserve"> Press this to cycle from POWER_OFF to BOOTING to IDLE to RUNNING</w:t>
-      </w:r>
-    </w:p>
-    <w:p>
-      <w:proofErr w:type="spellStart"/>
-      <w:r>
-        <w:rPr>
-          <w:b/>
-          <w:bCs/>
-        </w:rPr>
-        <w:t>Safetystatus</w:t>
-      </w:r>
-      <w:proofErr w:type="spellEnd"/>
-      <w:r>
-        <w:rPr>
-          <w:b/>
-          <w:bCs/>
-        </w:rPr>
-        <w:t>:</w:t>
+        <w:t>Safetystatus:</w:t>
       </w:r>
       <w:r>
         <w:t xml:space="preserve"> Press this to clear robot stop conditions</w:t>
@@ -10024,30 +9964,20 @@
       <w:r>
         <w:t xml:space="preserve">Tools have mount and home positions that can be moved into with the </w:t>
       </w:r>
-      <w:proofErr w:type="spellStart"/>
       <w:r>
         <w:rPr>
           <w:b/>
         </w:rPr>
         <w:t>toolname_mount</w:t>
       </w:r>
-      <w:proofErr w:type="spellEnd"/>
       <w:r>
         <w:t xml:space="preserve"> and </w:t>
       </w:r>
-      <w:proofErr w:type="spellStart"/>
       <w:r>
         <w:rPr>
           <w:b/>
         </w:rPr>
-        <w:t>toolname_home</w:t>
-      </w:r>
-      <w:proofErr w:type="spellEnd"/>
-      <w:r>
-        <w:rPr>
-          <w:b/>
-        </w:rPr>
-        <w:t xml:space="preserve"> </w:t>
+        <w:t xml:space="preserve">toolname_home </w:t>
       </w:r>
       <w:r>
         <w:t>buttons.</w:t>
@@ -10142,35 +10072,26 @@
         <w:rPr>
           <w:b/>
         </w:rPr>
-        <w:t xml:space="preserve">No contact, Touch Only, and </w:t>
-      </w:r>
-      <w:proofErr w:type="spellStart"/>
-      <w:r>
+        <w:t>No contact, Touch Only, and Touch+Grind</w:t>
+      </w:r>
+    </w:p>
+    <w:p>
+      <w:pPr>
         <w:rPr>
           <w:b/>
         </w:rPr>
-        <w:t>Touch+Grind</w:t>
-      </w:r>
-      <w:proofErr w:type="spellEnd"/>
-    </w:p>
-    <w:p>
-      <w:pPr>
+      </w:pPr>
+    </w:p>
+    <w:p>
+      <w:r>
         <w:rPr>
           <w:b/>
         </w:rPr>
-      </w:pPr>
-    </w:p>
-    <w:p>
-      <w:r>
-        <w:rPr>
-          <w:b/>
-        </w:rPr>
         <w:t>Protective Stops:</w:t>
       </w:r>
       <w:r>
         <w:t xml:space="preserve"> These show up in (and may be cleared with) the </w:t>
       </w:r>
-      <w:proofErr w:type="spellStart"/>
       <w:r>
         <w:rPr>
           <w:b/>
@@ -10178,7 +10099,6 @@
         </w:rPr>
         <w:t>SafetyStatus</w:t>
       </w:r>
-      <w:proofErr w:type="spellEnd"/>
       <w:r>
         <w:t xml:space="preserve"> button</w:t>
       </w:r>
@@ -10388,29 +10308,17 @@
       <w:r>
         <w:t xml:space="preserve">mode, if a cylindrical or spherical geometry is selected, the tool will rotate around the center of the part instead of around the tool tip. This can be convenient for manually jogging to a defect using the touch screen instead of </w:t>
       </w:r>
-      <w:proofErr w:type="spellStart"/>
       <w:r>
         <w:t>Freedrive</w:t>
       </w:r>
-      <w:proofErr w:type="spellEnd"/>
     </w:p>
     <w:p/>
     <w:p>
-      <w:proofErr w:type="spellStart"/>
-      <w:r>
-        <w:t>Freedrive</w:t>
-      </w:r>
-      <w:proofErr w:type="spellEnd"/>
-      <w:r>
-        <w:t xml:space="preserve"> is supported in a manner identical to on the UR pendant. The X, Y, X, RX, RY and RZ buttons may be used to enable or disable </w:t>
-      </w:r>
-      <w:proofErr w:type="spellStart"/>
-      <w:r>
-        <w:t>Freedrive</w:t>
-      </w:r>
-      <w:proofErr w:type="spellEnd"/>
-      <w:r>
-        <w:t xml:space="preserve"> </w:t>
+      <w:r>
+        <w:t xml:space="preserve">Freedrive is supported in a manner identical to on the UR pendant. The X, Y, X, RX, RY and RZ buttons may be used to enable or disable </w:t>
+      </w:r>
+      <w:r>
+        <w:t xml:space="preserve">Freedrive </w:t>
       </w:r>
       <w:r>
         <w:t>in any desired axis. All, Trans, Plane, and Rot select pre-defined subsets of axes as on the UR.</w:t>
@@ -10421,15 +10329,8 @@
       <w:r>
         <w:t xml:space="preserve">Coordinate systems may be changed during </w:t>
       </w:r>
-      <w:proofErr w:type="spellStart"/>
-      <w:proofErr w:type="gramStart"/>
-      <w:r>
-        <w:t>Freedrive</w:t>
-      </w:r>
-      <w:proofErr w:type="spellEnd"/>
-      <w:proofErr w:type="gramEnd"/>
-      <w:r>
-        <w:t xml:space="preserve"> </w:t>
+      <w:r>
+        <w:t xml:space="preserve">Freedrive </w:t>
       </w:r>
       <w:r>
         <w:t>and the tool will allow motion relative to the world, the tool, or the center of the part of part geometry is cylinder or sphere.</w:t>
@@ -10437,34 +10338,13 @@
     </w:p>
     <w:p>
       <w:r>
-        <w:t xml:space="preserve">Press the </w:t>
-      </w:r>
-      <w:proofErr w:type="spellStart"/>
-      <w:r>
-        <w:t>Freedrive</w:t>
-      </w:r>
-      <w:proofErr w:type="spellEnd"/>
-      <w:r>
-        <w:t xml:space="preserve"> button again to turn </w:t>
-      </w:r>
-      <w:proofErr w:type="spellStart"/>
-      <w:r>
-        <w:t>Freedrive</w:t>
-      </w:r>
-      <w:proofErr w:type="spellEnd"/>
-      <w:r>
-        <w:t xml:space="preserve"> </w:t>
-      </w:r>
-      <w:r>
-        <w:t xml:space="preserve">mode off. Saving or exiting the dialog will also turn off </w:t>
-      </w:r>
-      <w:proofErr w:type="spellStart"/>
-      <w:r>
-        <w:t>freedrive</w:t>
-      </w:r>
-      <w:proofErr w:type="spellEnd"/>
-      <w:r>
-        <w:t>.</w:t>
+        <w:t xml:space="preserve">Press the Freedrive button again to turn </w:t>
+      </w:r>
+      <w:r>
+        <w:t xml:space="preserve">Freedrive </w:t>
+      </w:r>
+      <w:r>
+        <w:t>mode off. Saving or exiting the dialog will also turn off freedrive.</w:t>
       </w:r>
     </w:p>
     <w:p/>
@@ -10472,30 +10352,17 @@
       <w:r>
         <w:t xml:space="preserve">The </w:t>
       </w:r>
-      <w:proofErr w:type="spellStart"/>
       <w:r>
         <w:rPr>
           <w:b/>
         </w:rPr>
-        <w:t>Freedrive</w:t>
-      </w:r>
-      <w:proofErr w:type="spellEnd"/>
-      <w:r>
-        <w:rPr>
-          <w:b/>
-        </w:rPr>
-        <w:t xml:space="preserve"> footswitch</w:t>
+        <w:t>Freedrive footswitch</w:t>
       </w:r>
       <w:r>
         <w:t xml:space="preserve"> puts all 6 axes in </w:t>
       </w:r>
-      <w:proofErr w:type="spellStart"/>
-      <w:r>
-        <w:t>Freedrive</w:t>
-      </w:r>
-      <w:proofErr w:type="spellEnd"/>
-      <w:r>
-        <w:t xml:space="preserve"> </w:t>
+      <w:r>
+        <w:t xml:space="preserve">Freedrive </w:t>
       </w:r>
       <w:r>
         <w:t>whether this jog dialog is open or not.</w:t>
@@ -10669,15 +10536,7 @@
         </w:numPr>
       </w:pPr>
       <w:r>
-        <w:t xml:space="preserve">Plug the thumb drive into your robot USB port on the pendant- </w:t>
-      </w:r>
-      <w:proofErr w:type="gramStart"/>
-      <w:r>
-        <w:t>all of</w:t>
-      </w:r>
-      <w:proofErr w:type="gramEnd"/>
-      <w:r>
-        <w:t xml:space="preserve"> the necessary files will be installed on your robot in the </w:t>
+        <w:t xml:space="preserve">Plug the thumb drive into your robot USB port on the pendant- all of the necessary files will be installed on your robot in the </w:t>
       </w:r>
       <w:r>
         <w:rPr>
@@ -10931,23 +10790,7 @@
           <w:b/>
           <w:bCs/>
         </w:rPr>
-        <w:t xml:space="preserve">Auto Connect </w:t>
-      </w:r>
-      <w:proofErr w:type="gramStart"/>
-      <w:r>
-        <w:rPr>
-          <w:b/>
-          <w:bCs/>
-        </w:rPr>
-        <w:t>On</w:t>
-      </w:r>
-      <w:proofErr w:type="gramEnd"/>
-      <w:r>
-        <w:rPr>
-          <w:b/>
-          <w:bCs/>
-        </w:rPr>
-        <w:t xml:space="preserve"> Load</w:t>
+        <w:t>Auto Connect On Load</w:t>
       </w:r>
       <w:r>
         <w:t xml:space="preserve"> for your device file, the connection will be started automatically when LEonard starts.</w:t>
@@ -10989,15 +10832,7 @@
         <w:ind w:left="720"/>
       </w:pPr>
       <w:r>
-        <w:t xml:space="preserve">if </w:t>
-      </w:r>
-      <w:proofErr w:type="spellStart"/>
-      <w:r>
-        <w:t>JobFile</w:t>
-      </w:r>
-      <w:proofErr w:type="spellEnd"/>
-      <w:r>
-        <w:t xml:space="preserve"> &lt;&gt; “”</w:t>
+        <w:t>if JobFile &lt;&gt; “”</w:t>
       </w:r>
     </w:p>
     <w:p>
@@ -11006,15 +10841,7 @@
         <w:ind w:left="720"/>
       </w:pPr>
       <w:r>
-        <w:t xml:space="preserve">  load &lt;</w:t>
-      </w:r>
-      <w:proofErr w:type="spellStart"/>
-      <w:r>
-        <w:t>Jobfile</w:t>
-      </w:r>
-      <w:proofErr w:type="spellEnd"/>
-      <w:r>
-        <w:t>&gt; (as in Device… default LEonard/LEonard01.urp</w:t>
+        <w:t xml:space="preserve">  load &lt;Jobfile&gt; (as in Device… default LEonard/LEonard01.urp</w:t>
       </w:r>
     </w:p>
     <w:p>
@@ -11055,47 +10882,39 @@
       <w:r>
         <w:t xml:space="preserve">The Run tab in LEonard uses </w:t>
       </w:r>
-      <w:proofErr w:type="spellStart"/>
       <w:r>
         <w:rPr>
           <w:rStyle w:val="CodeChar"/>
         </w:rPr>
         <w:t>robotmode</w:t>
       </w:r>
-      <w:proofErr w:type="spellEnd"/>
       <w:r>
         <w:t xml:space="preserve"> to determine whether the robot has booted, and regularly sends </w:t>
       </w:r>
-      <w:proofErr w:type="spellStart"/>
       <w:r>
         <w:rPr>
           <w:rStyle w:val="CodeChar"/>
         </w:rPr>
         <w:t>robotmode</w:t>
       </w:r>
-      <w:proofErr w:type="spellEnd"/>
       <w:r>
         <w:t xml:space="preserve">, </w:t>
       </w:r>
-      <w:proofErr w:type="spellStart"/>
       <w:r>
         <w:rPr>
           <w:rStyle w:val="CodeChar"/>
         </w:rPr>
         <w:t>safetystatus</w:t>
       </w:r>
-      <w:proofErr w:type="spellEnd"/>
       <w:r>
         <w:t xml:space="preserve">, and </w:t>
       </w:r>
-      <w:proofErr w:type="spellStart"/>
       <w:r>
         <w:rPr>
           <w:rStyle w:val="CodeChar"/>
         </w:rPr>
         <w:t>programstate</w:t>
       </w:r>
-      <w:proofErr w:type="spellEnd"/>
       <w:r>
         <w:t xml:space="preserve"> to keep an eye on the robot.</w:t>
       </w:r>
@@ -11151,29 +10970,13 @@
       </w:pPr>
       <w:bookmarkStart w:id="39" w:name="_Toc119332331"/>
       <w:r>
-        <w:t xml:space="preserve">General </w:t>
-      </w:r>
-      <w:proofErr w:type="spellStart"/>
-      <w:r>
-        <w:t>LEonard.urp</w:t>
-      </w:r>
-      <w:proofErr w:type="spellEnd"/>
-      <w:r>
-        <w:t xml:space="preserve"> Communications Strategy</w:t>
+        <w:t>General LEonard.urp Communications Strategy</w:t>
       </w:r>
       <w:bookmarkEnd w:id="39"/>
     </w:p>
     <w:p>
       <w:r>
-        <w:t xml:space="preserve">The </w:t>
-      </w:r>
-      <w:proofErr w:type="spellStart"/>
-      <w:r>
-        <w:t>LeckyEngineering</w:t>
-      </w:r>
-      <w:proofErr w:type="spellEnd"/>
-      <w:r>
-        <w:t xml:space="preserve"> PolyScope program supplied for robot sequencing, control, and the grind functions is complex.</w:t>
+        <w:t>The LeckyEngineering PolyScope program supplied for robot sequencing, control, and the grind functions is complex.</w:t>
       </w:r>
     </w:p>
     <w:p/>
@@ -11185,15 +10988,7 @@
     <w:p/>
     <w:p>
       <w:r>
-        <w:t xml:space="preserve">That said, UR-savvy users </w:t>
-      </w:r>
-      <w:proofErr w:type="gramStart"/>
-      <w:r>
-        <w:t>are able to</w:t>
-      </w:r>
-      <w:proofErr w:type="gramEnd"/>
-      <w:r>
-        <w:t xml:space="preserve"> add their own functions to the PolyScope program with relative ease. All communications between LEonard and the PolyScope program happen over a single socket using a message ID, a simple checksum, and the parameters which are all assumed to be numeric.</w:t>
+        <w:t>That said, UR-savvy users are able to add their own functions to the PolyScope program with relative ease. All communications between LEonard and the PolyScope program happen over a single socket using a message ID, a simple checksum, and the parameters which are all assumed to be numeric.</w:t>
       </w:r>
     </w:p>
     <w:p/>
@@ -11232,13 +11027,8 @@
         <w:pStyle w:val="Heading2"/>
       </w:pPr>
       <w:bookmarkStart w:id="40" w:name="_Toc119332332"/>
-      <w:proofErr w:type="spellStart"/>
-      <w:r>
-        <w:t>LElib.UR</w:t>
-      </w:r>
-      <w:proofErr w:type="spellEnd"/>
-      <w:r>
-        <w:t xml:space="preserve"> Library for Universal Robots</w:t>
+      <w:r>
+        <w:t>LElib.UR Library for Universal Robots</w:t>
       </w:r>
       <w:bookmarkEnd w:id="37"/>
       <w:bookmarkEnd w:id="40"/>
@@ -11305,15 +11095,8 @@
       </w:pPr>
       <w:bookmarkStart w:id="41" w:name="_Toc119227929"/>
       <w:bookmarkStart w:id="42" w:name="_Toc119332333"/>
-      <w:proofErr w:type="spellStart"/>
-      <w:proofErr w:type="gramStart"/>
-      <w:r>
-        <w:t>LElib.UR.dashboard</w:t>
-      </w:r>
-      <w:proofErr w:type="spellEnd"/>
-      <w:proofErr w:type="gramEnd"/>
-      <w:r>
-        <w:t>: Commands to control the UR dashboard</w:t>
+      <w:r>
+        <w:t>LElib.UR.dashboard: Commands to control the UR dashboard</w:t>
       </w:r>
       <w:bookmarkEnd w:id="41"/>
       <w:bookmarkEnd w:id="42"/>
@@ -11330,31 +11113,7 @@
       <w:bookmarkStart w:id="43" w:name="_Toc119227930"/>
       <w:bookmarkStart w:id="44" w:name="_Toc119332334"/>
       <w:r>
-        <w:t xml:space="preserve">string </w:t>
-      </w:r>
-      <w:proofErr w:type="spellStart"/>
-      <w:r>
-        <w:t>ur_</w:t>
-      </w:r>
-      <w:proofErr w:type="gramStart"/>
-      <w:r>
-        <w:t>dashboard</w:t>
-      </w:r>
-      <w:proofErr w:type="spellEnd"/>
-      <w:r>
-        <w:t>(</w:t>
-      </w:r>
-      <w:proofErr w:type="gramEnd"/>
-      <w:r>
-        <w:t xml:space="preserve">string message, int </w:t>
-      </w:r>
-      <w:proofErr w:type="spellStart"/>
-      <w:r>
-        <w:t>timeout_ms</w:t>
-      </w:r>
-      <w:proofErr w:type="spellEnd"/>
-      <w:r>
-        <w:t>)</w:t>
+        <w:t>string ur_dashboard(string message, int timeout_ms)</w:t>
       </w:r>
       <w:bookmarkEnd w:id="43"/>
       <w:bookmarkEnd w:id="44"/>
@@ -11390,14 +11149,12 @@
       <w:r>
         <w:t xml:space="preserve"> to the currently selected Universal Robot dashboard connection and waits for up to </w:t>
       </w:r>
-      <w:proofErr w:type="spellStart"/>
       <w:r>
         <w:rPr>
           <w:rStyle w:val="CodeChar"/>
         </w:rPr>
         <w:t>timeout_ms</w:t>
       </w:r>
-      <w:proofErr w:type="spellEnd"/>
       <w:r>
         <w:t xml:space="preserve"> milliseconds for a response.</w:t>
       </w:r>
@@ -11418,29 +11175,19 @@
         <w:lastRenderedPageBreak/>
         <w:t xml:space="preserve">LEScript: Any response received is placed in the variable </w:t>
       </w:r>
-      <w:proofErr w:type="spellStart"/>
       <w:r>
         <w:rPr>
           <w:rStyle w:val="CodeChar"/>
         </w:rPr>
         <w:t>ur_dashboard_response</w:t>
       </w:r>
-      <w:proofErr w:type="spellEnd"/>
     </w:p>
     <w:p>
       <w:pPr>
         <w:ind w:left="720"/>
       </w:pPr>
       <w:r>
-        <w:t xml:space="preserve">Java, Python: Function returns any string received or </w:t>
-      </w:r>
-      <w:proofErr w:type="spellStart"/>
-      <w:r>
-        <w:t>and</w:t>
-      </w:r>
-      <w:proofErr w:type="spellEnd"/>
-      <w:r>
-        <w:t xml:space="preserve"> empty string.</w:t>
+        <w:t>Java, Python: Function returns any string received or and empty string.</w:t>
       </w:r>
     </w:p>
     <w:p>
@@ -11452,47 +11199,39 @@
       <w:r>
         <w:t xml:space="preserve">The UR dashboard system provides many commands that are useful in loading, starting, and stopping the robot. The Run tab in LEonard uses </w:t>
       </w:r>
-      <w:proofErr w:type="spellStart"/>
       <w:r>
         <w:rPr>
           <w:rStyle w:val="CodeChar"/>
         </w:rPr>
         <w:t>robotmode</w:t>
       </w:r>
-      <w:proofErr w:type="spellEnd"/>
       <w:r>
         <w:t xml:space="preserve"> to determine whether the robot has booted, and regularly sends </w:t>
       </w:r>
-      <w:proofErr w:type="spellStart"/>
       <w:r>
         <w:rPr>
           <w:rStyle w:val="CodeChar"/>
         </w:rPr>
         <w:t>robotmode</w:t>
       </w:r>
-      <w:proofErr w:type="spellEnd"/>
       <w:r>
         <w:t xml:space="preserve">, </w:t>
       </w:r>
-      <w:proofErr w:type="spellStart"/>
       <w:r>
         <w:rPr>
           <w:rStyle w:val="CodeChar"/>
         </w:rPr>
         <w:t>safetystatus</w:t>
       </w:r>
-      <w:proofErr w:type="spellEnd"/>
       <w:r>
         <w:t xml:space="preserve">, and </w:t>
       </w:r>
-      <w:proofErr w:type="spellStart"/>
       <w:r>
         <w:rPr>
           <w:rStyle w:val="CodeChar"/>
         </w:rPr>
         <w:t>programstate</w:t>
       </w:r>
-      <w:proofErr w:type="spellEnd"/>
       <w:r>
         <w:t xml:space="preserve"> to keep an eye on the robot.</w:t>
       </w:r>
@@ -11612,7 +11351,6 @@
         </w:rPr>
         <w:t xml:space="preserve">load </w:t>
       </w:r>
-      <w:proofErr w:type="spellStart"/>
       <w:r>
         <w:rPr>
           <w:rStyle w:val="CodeChar"/>
@@ -11625,7 +11363,6 @@
         </w:rPr>
         <w:t>File</w:t>
       </w:r>
-      <w:proofErr w:type="spellEnd"/>
       <w:r>
         <w:t xml:space="preserve"> command when the UR connects with the dashboard to get your default PolyScope program loaded.</w:t>
       </w:r>
@@ -11729,14 +11466,12 @@
       </w:r>
     </w:p>
     <w:p>
-      <w:proofErr w:type="spellStart"/>
       <w:r>
         <w:rPr>
           <w:rStyle w:val="CodeChar"/>
         </w:rPr>
         <w:t>PolyscopeVersion</w:t>
       </w:r>
-      <w:proofErr w:type="spellEnd"/>
       <w:r>
         <w:tab/>
       </w:r>
@@ -11781,14 +11516,7 @@
       </w:r>
       <w:r>
         <w:tab/>
-      </w:r>
-      <w:proofErr w:type="spellStart"/>
-      <w:r>
-        <w:t>Release</w:t>
-      </w:r>
-      <w:proofErr w:type="spellEnd"/>
-      <w:r>
-        <w:t xml:space="preserve"> from IDLE to READY</w:t>
+        <w:t>Release from IDLE to READY</w:t>
       </w:r>
     </w:p>
     <w:p>
@@ -11905,25 +11633,16 @@
       </w:r>
       <w:r>
         <w:tab/>
-      </w:r>
-      <w:proofErr w:type="spellStart"/>
-      <w:r>
-        <w:t>Stop</w:t>
-      </w:r>
-      <w:proofErr w:type="spellEnd"/>
-      <w:r>
-        <w:t xml:space="preserve"> execution of the program</w:t>
-      </w:r>
-    </w:p>
-    <w:p>
-      <w:proofErr w:type="spellStart"/>
+        <w:t>Stop execution of the program</w:t>
+      </w:r>
+    </w:p>
+    <w:p>
       <w:r>
         <w:rPr>
           <w:rStyle w:val="CodeChar"/>
         </w:rPr>
         <w:t>robotmode</w:t>
       </w:r>
-      <w:proofErr w:type="spellEnd"/>
       <w:r>
         <w:tab/>
       </w:r>
@@ -11947,14 +11666,12 @@
       </w:r>
     </w:p>
     <w:p>
-      <w:proofErr w:type="spellStart"/>
       <w:r>
         <w:rPr>
           <w:rStyle w:val="CodeChar"/>
         </w:rPr>
         <w:t>programstate</w:t>
       </w:r>
-      <w:proofErr w:type="spellEnd"/>
       <w:r>
         <w:tab/>
       </w:r>
@@ -12010,16 +11727,9 @@
         <w:pStyle w:val="Heading3"/>
       </w:pPr>
       <w:bookmarkStart w:id="46" w:name="_Toc119332335"/>
-      <w:proofErr w:type="spellStart"/>
-      <w:proofErr w:type="gramStart"/>
       <w:r>
         <w:lastRenderedPageBreak/>
-        <w:t>LElib.UR.robot</w:t>
-      </w:r>
-      <w:proofErr w:type="spellEnd"/>
-      <w:proofErr w:type="gramEnd"/>
-      <w:r>
-        <w:t>: The UR Robot PolyScope Interface</w:t>
+        <w:t>LElib.UR.robot: The UR Robot PolyScope Interface</w:t>
       </w:r>
       <w:bookmarkEnd w:id="45"/>
       <w:bookmarkEnd w:id="46"/>
@@ -12083,29 +11793,8 @@
       </w:pPr>
       <w:bookmarkStart w:id="47" w:name="_Toc119227932"/>
       <w:bookmarkStart w:id="48" w:name="_Toc119332336"/>
-      <w:proofErr w:type="spellStart"/>
-      <w:r>
-        <w:t>select_</w:t>
-      </w:r>
-      <w:proofErr w:type="gramStart"/>
-      <w:r>
-        <w:t>tool</w:t>
-      </w:r>
-      <w:proofErr w:type="spellEnd"/>
-      <w:r>
-        <w:t>(</w:t>
-      </w:r>
-      <w:proofErr w:type="gramEnd"/>
-      <w:r>
-        <w:t xml:space="preserve">string </w:t>
-      </w:r>
-      <w:proofErr w:type="spellStart"/>
-      <w:r>
-        <w:t>tool_name</w:t>
-      </w:r>
-      <w:proofErr w:type="spellEnd"/>
-      <w:r>
-        <w:t>)</w:t>
+      <w:r>
+        <w:t>select_tool(string tool_name)</w:t>
       </w:r>
       <w:bookmarkEnd w:id="47"/>
       <w:bookmarkEnd w:id="48"/>
@@ -12126,14 +11815,12 @@
       <w:r>
         <w:t xml:space="preserve">Setup all the necessary environment to be able to use </w:t>
       </w:r>
-      <w:proofErr w:type="spellStart"/>
       <w:r>
         <w:rPr>
           <w:rStyle w:val="CodeChar"/>
         </w:rPr>
         <w:t>tool_name</w:t>
       </w:r>
-      <w:proofErr w:type="spellEnd"/>
       <w:r>
         <w:t>. No motion is performed. Future tool moves, position moves, and grinds will assume this tool is attached.</w:t>
       </w:r>
@@ -12144,29 +11831,8 @@
       </w:pPr>
       <w:bookmarkStart w:id="49" w:name="_Toc119227933"/>
       <w:bookmarkStart w:id="50" w:name="_Toc119332337"/>
-      <w:proofErr w:type="spellStart"/>
-      <w:r>
-        <w:t>set_part_</w:t>
-      </w:r>
-      <w:proofErr w:type="gramStart"/>
-      <w:r>
-        <w:t>geometry</w:t>
-      </w:r>
-      <w:proofErr w:type="spellEnd"/>
-      <w:r>
-        <w:t>(</w:t>
-      </w:r>
-      <w:proofErr w:type="gramEnd"/>
-      <w:r>
-        <w:t xml:space="preserve">string FLAT|CYLINDER|SPHERE, double </w:t>
-      </w:r>
-      <w:proofErr w:type="spellStart"/>
-      <w:r>
-        <w:t>part_diam_mm</w:t>
-      </w:r>
-      <w:proofErr w:type="spellEnd"/>
-      <w:r>
-        <w:t>)</w:t>
+      <w:r>
+        <w:t>set_part_geometry(string FLAT|CYLINDER|SPHERE, double part_diam_mm)</w:t>
       </w:r>
       <w:bookmarkEnd w:id="49"/>
       <w:bookmarkEnd w:id="50"/>
@@ -12194,21 +11860,8 @@
       </w:pPr>
       <w:bookmarkStart w:id="51" w:name="_Toc119227934"/>
       <w:bookmarkStart w:id="52" w:name="_Toc119332338"/>
-      <w:proofErr w:type="spellStart"/>
-      <w:r>
-        <w:t>save_position</w:t>
-      </w:r>
-      <w:proofErr w:type="spellEnd"/>
-      <w:r>
-        <w:t>(</w:t>
-      </w:r>
-      <w:proofErr w:type="spellStart"/>
-      <w:r>
-        <w:t>position_name</w:t>
-      </w:r>
-      <w:proofErr w:type="spellEnd"/>
-      <w:r>
-        <w:t>)</w:t>
+      <w:r>
+        <w:t>save_position(position_name)</w:t>
       </w:r>
       <w:bookmarkEnd w:id="51"/>
       <w:bookmarkEnd w:id="52"/>
@@ -12227,15 +11880,7 @@
     </w:p>
     <w:p>
       <w:r>
-        <w:t xml:space="preserve">The current robot position is stored in the Positions Table as </w:t>
-      </w:r>
-      <w:proofErr w:type="spellStart"/>
-      <w:r>
-        <w:t>position_name</w:t>
-      </w:r>
-      <w:proofErr w:type="spellEnd"/>
-      <w:r>
-        <w:t>.</w:t>
+        <w:t>The current robot position is stored in the Positions Table as position_name.</w:t>
       </w:r>
     </w:p>
     <w:p>
@@ -12244,21 +11889,8 @@
       </w:pPr>
       <w:bookmarkStart w:id="53" w:name="_Toc119227935"/>
       <w:bookmarkStart w:id="54" w:name="_Toc119332339"/>
-      <w:proofErr w:type="spellStart"/>
-      <w:r>
-        <w:t>move_linear</w:t>
-      </w:r>
-      <w:proofErr w:type="spellEnd"/>
-      <w:r>
-        <w:t>(</w:t>
-      </w:r>
-      <w:proofErr w:type="spellStart"/>
-      <w:r>
-        <w:t>position_name</w:t>
-      </w:r>
-      <w:proofErr w:type="spellEnd"/>
-      <w:r>
-        <w:t>)</w:t>
+      <w:r>
+        <w:t>move_linear(position_name)</w:t>
       </w:r>
       <w:bookmarkEnd w:id="53"/>
       <w:bookmarkEnd w:id="54"/>
@@ -12277,15 +11909,7 @@
     </w:p>
     <w:p>
       <w:r>
-        <w:t xml:space="preserve">The robot moves along a linear path to Position </w:t>
-      </w:r>
-      <w:proofErr w:type="spellStart"/>
-      <w:r>
-        <w:t>position_name</w:t>
-      </w:r>
-      <w:proofErr w:type="spellEnd"/>
-      <w:r>
-        <w:t>.</w:t>
+        <w:t>The robot moves along a linear path to Position position_name.</w:t>
       </w:r>
     </w:p>
     <w:p>
@@ -12294,21 +11918,8 @@
       </w:pPr>
       <w:bookmarkStart w:id="55" w:name="_Toc119227936"/>
       <w:bookmarkStart w:id="56" w:name="_Toc119332340"/>
-      <w:proofErr w:type="spellStart"/>
-      <w:r>
-        <w:t>move_joint</w:t>
-      </w:r>
-      <w:proofErr w:type="spellEnd"/>
-      <w:r>
-        <w:t>(</w:t>
-      </w:r>
-      <w:proofErr w:type="spellStart"/>
-      <w:r>
-        <w:t>position_name</w:t>
-      </w:r>
-      <w:proofErr w:type="spellEnd"/>
-      <w:r>
-        <w:t>)</w:t>
+      <w:r>
+        <w:t>move_joint(position_name)</w:t>
       </w:r>
       <w:bookmarkEnd w:id="55"/>
       <w:bookmarkEnd w:id="56"/>
@@ -12327,15 +11938,7 @@
     </w:p>
     <w:p>
       <w:r>
-        <w:t xml:space="preserve">The robot performs a joint move to Position </w:t>
-      </w:r>
-      <w:proofErr w:type="spellStart"/>
-      <w:r>
-        <w:t>position_name</w:t>
-      </w:r>
-      <w:proofErr w:type="spellEnd"/>
-      <w:r>
-        <w:t>.</w:t>
+        <w:t>The robot performs a joint move to Position position_name.</w:t>
       </w:r>
     </w:p>
     <w:p>
@@ -12344,21 +11947,8 @@
       </w:pPr>
       <w:bookmarkStart w:id="57" w:name="_Toc119227938"/>
       <w:bookmarkStart w:id="58" w:name="_Toc119332342"/>
-      <w:proofErr w:type="spellStart"/>
-      <w:r>
-        <w:t>move_tool_</w:t>
-      </w:r>
-      <w:proofErr w:type="gramStart"/>
-      <w:r>
-        <w:t>home</w:t>
-      </w:r>
-      <w:proofErr w:type="spellEnd"/>
-      <w:r>
-        <w:t>(</w:t>
-      </w:r>
-      <w:proofErr w:type="gramEnd"/>
-      <w:r>
-        <w:t>)</w:t>
+      <w:r>
+        <w:t>move_tool_home()</w:t>
       </w:r>
       <w:bookmarkEnd w:id="57"/>
       <w:bookmarkEnd w:id="58"/>
@@ -12383,21 +11973,8 @@
       </w:pPr>
       <w:bookmarkStart w:id="59" w:name="_Toc119227939"/>
       <w:bookmarkStart w:id="60" w:name="_Toc119332343"/>
-      <w:proofErr w:type="spellStart"/>
-      <w:r>
-        <w:t>move_tool_</w:t>
-      </w:r>
-      <w:proofErr w:type="gramStart"/>
-      <w:r>
-        <w:t>mount</w:t>
-      </w:r>
-      <w:proofErr w:type="spellEnd"/>
-      <w:r>
-        <w:t>(</w:t>
-      </w:r>
-      <w:proofErr w:type="gramEnd"/>
-      <w:r>
-        <w:t>)</w:t>
+      <w:r>
+        <w:t>move_tool_mount()</w:t>
       </w:r>
       <w:bookmarkEnd w:id="59"/>
       <w:bookmarkEnd w:id="60"/>
@@ -12422,13 +11999,8 @@
       </w:pPr>
       <w:bookmarkStart w:id="61" w:name="_Toc119227940"/>
       <w:bookmarkStart w:id="62" w:name="_Toc119332344"/>
-      <w:proofErr w:type="spellStart"/>
-      <w:r>
-        <w:t>free_drive</w:t>
-      </w:r>
-      <w:proofErr w:type="spellEnd"/>
-      <w:r>
-        <w:t>(0=OFF|1=ON)</w:t>
+      <w:r>
+        <w:t>free_drive(0=OFF|1=ON)</w:t>
       </w:r>
       <w:bookmarkEnd w:id="61"/>
       <w:bookmarkEnd w:id="62"/>
@@ -12475,21 +12047,8 @@
       </w:pPr>
       <w:bookmarkStart w:id="63" w:name="_Toc119227941"/>
       <w:bookmarkStart w:id="64" w:name="_Toc119332345"/>
-      <w:proofErr w:type="spellStart"/>
-      <w:r>
-        <w:t>set_linear_speed</w:t>
-      </w:r>
-      <w:proofErr w:type="spellEnd"/>
-      <w:r>
-        <w:t>(</w:t>
-      </w:r>
-      <w:proofErr w:type="spellStart"/>
-      <w:r>
-        <w:t>speed_mm</w:t>
-      </w:r>
-      <w:proofErr w:type="spellEnd"/>
-      <w:r>
-        <w:t>/s)</w:t>
+      <w:r>
+        <w:t>set_linear_speed(speed_mm/s)</w:t>
       </w:r>
       <w:bookmarkEnd w:id="63"/>
       <w:bookmarkEnd w:id="64"/>
@@ -12517,22 +12076,9 @@
       </w:pPr>
       <w:bookmarkStart w:id="65" w:name="_Toc119227942"/>
       <w:bookmarkStart w:id="66" w:name="_Toc119332346"/>
-      <w:proofErr w:type="spellStart"/>
       <w:r>
         <w:lastRenderedPageBreak/>
-        <w:t>set_linear_accel</w:t>
-      </w:r>
-      <w:proofErr w:type="spellEnd"/>
-      <w:r>
-        <w:t>(</w:t>
-      </w:r>
-      <w:proofErr w:type="spellStart"/>
-      <w:r>
-        <w:t>accel_mm</w:t>
-      </w:r>
-      <w:proofErr w:type="spellEnd"/>
-      <w:r>
-        <w:t>/s^2)</w:t>
+        <w:t>set_linear_accel(accel_mm/s^2)</w:t>
       </w:r>
       <w:bookmarkEnd w:id="65"/>
       <w:bookmarkEnd w:id="66"/>
@@ -12566,21 +12112,8 @@
       </w:pPr>
       <w:bookmarkStart w:id="67" w:name="_Toc119227943"/>
       <w:bookmarkStart w:id="68" w:name="_Toc119332347"/>
-      <w:proofErr w:type="spellStart"/>
-      <w:r>
-        <w:t>set_joint_speed</w:t>
-      </w:r>
-      <w:proofErr w:type="spellEnd"/>
-      <w:r>
-        <w:t>(</w:t>
-      </w:r>
-      <w:proofErr w:type="spellStart"/>
-      <w:r>
-        <w:t>speed_deg</w:t>
-      </w:r>
-      <w:proofErr w:type="spellEnd"/>
-      <w:r>
-        <w:t>/s)</w:t>
+      <w:r>
+        <w:t>set_joint_speed(speed_deg/s)</w:t>
       </w:r>
       <w:bookmarkEnd w:id="67"/>
       <w:bookmarkEnd w:id="68"/>
@@ -12614,29 +12147,8 @@
       </w:pPr>
       <w:bookmarkStart w:id="69" w:name="_Toc119227944"/>
       <w:bookmarkStart w:id="70" w:name="_Toc119332348"/>
-      <w:proofErr w:type="spellStart"/>
-      <w:r>
-        <w:t>set_joint_</w:t>
-      </w:r>
-      <w:proofErr w:type="gramStart"/>
-      <w:r>
-        <w:t>accel</w:t>
-      </w:r>
-      <w:proofErr w:type="spellEnd"/>
-      <w:r>
-        <w:t>(</w:t>
-      </w:r>
-      <w:proofErr w:type="gramEnd"/>
-      <w:r>
-        <w:t xml:space="preserve">double </w:t>
-      </w:r>
-      <w:proofErr w:type="spellStart"/>
-      <w:r>
-        <w:t>accel_deg</w:t>
-      </w:r>
-      <w:proofErr w:type="spellEnd"/>
-      <w:r>
-        <w:t>/s^2)</w:t>
+      <w:r>
+        <w:t>set_joint_accel(double accel_deg/s^2)</w:t>
       </w:r>
       <w:bookmarkEnd w:id="69"/>
       <w:bookmarkEnd w:id="70"/>
@@ -12670,29 +12182,8 @@
       </w:pPr>
       <w:bookmarkStart w:id="71" w:name="_Toc119227945"/>
       <w:bookmarkStart w:id="72" w:name="_Toc119332349"/>
-      <w:proofErr w:type="spellStart"/>
-      <w:r>
-        <w:t>set_blend_</w:t>
-      </w:r>
-      <w:proofErr w:type="gramStart"/>
-      <w:r>
-        <w:t>radius</w:t>
-      </w:r>
-      <w:proofErr w:type="spellEnd"/>
-      <w:r>
-        <w:t>(</w:t>
-      </w:r>
-      <w:proofErr w:type="gramEnd"/>
-      <w:r>
-        <w:t xml:space="preserve">double </w:t>
-      </w:r>
-      <w:proofErr w:type="spellStart"/>
-      <w:r>
-        <w:t>blend_radius_mm</w:t>
-      </w:r>
-      <w:proofErr w:type="spellEnd"/>
-      <w:r>
-        <w:t>)</w:t>
+      <w:r>
+        <w:t>set_blend_radius(double blend_radius_mm)</w:t>
       </w:r>
       <w:bookmarkEnd w:id="71"/>
       <w:bookmarkEnd w:id="72"/>
@@ -12717,15 +12208,7 @@
     </w:p>
     <w:p>
       <w:r>
-        <w:t xml:space="preserve">Sets default blend radius used in all </w:t>
-      </w:r>
-      <w:proofErr w:type="gramStart"/>
-      <w:r>
-        <w:t>robot</w:t>
-      </w:r>
-      <w:proofErr w:type="gramEnd"/>
-      <w:r>
-        <w:t xml:space="preserve"> moves.</w:t>
+        <w:t>Sets default blend radius used in all robot moves.</w:t>
       </w:r>
     </w:p>
     <w:p>
@@ -12737,33 +12220,17 @@
       </w:pPr>
       <w:bookmarkStart w:id="73" w:name="_Toc119227946"/>
       <w:bookmarkStart w:id="74" w:name="_Toc119332350"/>
-      <w:proofErr w:type="spellStart"/>
       <w:r>
         <w:rPr>
           <w:lang w:val="en-US"/>
         </w:rPr>
-        <w:t>get_actual_tcp_</w:t>
-      </w:r>
-      <w:proofErr w:type="gramStart"/>
+        <w:t>get_actual_tcp_pose</w:t>
+      </w:r>
       <w:r>
         <w:rPr>
           <w:lang w:val="en-US"/>
         </w:rPr>
-        <w:t>pose</w:t>
-      </w:r>
-      <w:proofErr w:type="spellEnd"/>
-      <w:r>
-        <w:rPr>
-          <w:lang w:val="en-US"/>
-        </w:rPr>
-        <w:t>(</w:t>
-      </w:r>
-      <w:proofErr w:type="gramEnd"/>
-      <w:r>
-        <w:rPr>
-          <w:lang w:val="en-US"/>
-        </w:rPr>
-        <w:t>)</w:t>
+        <w:t>()</w:t>
       </w:r>
       <w:bookmarkEnd w:id="73"/>
       <w:bookmarkEnd w:id="74"/>
@@ -12801,48 +12268,24 @@
         </w:rPr>
         <w:t xml:space="preserve">Ask the current robot to perform </w:t>
       </w:r>
-      <w:proofErr w:type="spellStart"/>
       <w:r>
         <w:rPr>
           <w:rStyle w:val="CodeChar"/>
         </w:rPr>
-        <w:t>get_actual_tcp_</w:t>
-      </w:r>
-      <w:proofErr w:type="gramStart"/>
+        <w:t>get_actual_tcp_pose()</w:t>
+      </w:r>
+      <w:r>
+        <w:rPr>
+          <w:lang w:val="en-US"/>
+        </w:rPr>
+        <w:t xml:space="preserve"> and return the value in the LEonard variable </w:t>
+      </w:r>
       <w:r>
         <w:rPr>
           <w:rStyle w:val="CodeChar"/>
         </w:rPr>
-        <w:t>pose</w:t>
-      </w:r>
-      <w:proofErr w:type="spellEnd"/>
-      <w:r>
-        <w:rPr>
-          <w:rStyle w:val="CodeChar"/>
-        </w:rPr>
-        <w:t>(</w:t>
-      </w:r>
-      <w:proofErr w:type="gramEnd"/>
-      <w:r>
-        <w:rPr>
-          <w:rStyle w:val="CodeChar"/>
-        </w:rPr>
-        <w:t>)</w:t>
-      </w:r>
-      <w:r>
-        <w:rPr>
-          <w:lang w:val="en-US"/>
-        </w:rPr>
-        <w:t xml:space="preserve"> and return the value in the LEonard variable </w:t>
-      </w:r>
-      <w:proofErr w:type="spellStart"/>
-      <w:r>
-        <w:rPr>
-          <w:rStyle w:val="CodeChar"/>
-        </w:rPr>
         <w:t>actual_tcp_pose</w:t>
       </w:r>
-      <w:proofErr w:type="spellEnd"/>
       <w:r>
         <w:rPr>
           <w:lang w:val="en-US"/>
@@ -12859,33 +12302,17 @@
       </w:pPr>
       <w:bookmarkStart w:id="75" w:name="_Toc119227947"/>
       <w:bookmarkStart w:id="76" w:name="_Toc119332351"/>
-      <w:proofErr w:type="spellStart"/>
       <w:r>
         <w:rPr>
           <w:lang w:val="en-US"/>
         </w:rPr>
-        <w:t>get_target_tcp_</w:t>
-      </w:r>
-      <w:proofErr w:type="gramStart"/>
+        <w:t>get_target_tcp_pose</w:t>
+      </w:r>
       <w:r>
         <w:rPr>
           <w:lang w:val="en-US"/>
         </w:rPr>
-        <w:t>pose</w:t>
-      </w:r>
-      <w:proofErr w:type="spellEnd"/>
-      <w:r>
-        <w:rPr>
-          <w:lang w:val="en-US"/>
-        </w:rPr>
-        <w:t>(</w:t>
-      </w:r>
-      <w:proofErr w:type="gramEnd"/>
-      <w:r>
-        <w:rPr>
-          <w:lang w:val="en-US"/>
-        </w:rPr>
-        <w:t>)</w:t>
+        <w:t>()</w:t>
       </w:r>
       <w:bookmarkEnd w:id="75"/>
       <w:bookmarkEnd w:id="76"/>
@@ -12923,7 +12350,6 @@
         </w:rPr>
         <w:t xml:space="preserve">Ask the current robot to perform </w:t>
       </w:r>
-      <w:proofErr w:type="spellStart"/>
       <w:r>
         <w:rPr>
           <w:rStyle w:val="CodeChar"/>
@@ -12940,49 +12366,26 @@
         <w:rPr>
           <w:rStyle w:val="CodeChar"/>
         </w:rPr>
-        <w:t>_tcp_</w:t>
-      </w:r>
-      <w:proofErr w:type="gramStart"/>
+        <w:t>_tcp_pose()</w:t>
+      </w:r>
+      <w:r>
+        <w:rPr>
+          <w:lang w:val="en-US"/>
+        </w:rPr>
+        <w:t xml:space="preserve"> and return the value in the LEonard variable </w:t>
+      </w:r>
       <w:r>
         <w:rPr>
           <w:rStyle w:val="CodeChar"/>
         </w:rPr>
-        <w:t>pose</w:t>
-      </w:r>
-      <w:proofErr w:type="spellEnd"/>
+        <w:t>target</w:t>
+      </w:r>
       <w:r>
         <w:rPr>
           <w:rStyle w:val="CodeChar"/>
         </w:rPr>
-        <w:t>(</w:t>
-      </w:r>
-      <w:proofErr w:type="gramEnd"/>
-      <w:r>
-        <w:rPr>
-          <w:rStyle w:val="CodeChar"/>
-        </w:rPr>
-        <w:t>)</w:t>
-      </w:r>
-      <w:r>
-        <w:rPr>
-          <w:lang w:val="en-US"/>
-        </w:rPr>
-        <w:t xml:space="preserve"> and return the value in the LEonard variable </w:t>
-      </w:r>
-      <w:proofErr w:type="spellStart"/>
-      <w:r>
-        <w:rPr>
-          <w:rStyle w:val="CodeChar"/>
-        </w:rPr>
-        <w:t>target</w:t>
-      </w:r>
-      <w:r>
-        <w:rPr>
-          <w:rStyle w:val="CodeChar"/>
-        </w:rPr>
         <w:t>_tcp_pose</w:t>
       </w:r>
-      <w:proofErr w:type="spellEnd"/>
       <w:r>
         <w:rPr>
           <w:lang w:val="en-US"/>
@@ -12999,33 +12402,17 @@
       </w:pPr>
       <w:bookmarkStart w:id="77" w:name="_Toc119227948"/>
       <w:bookmarkStart w:id="78" w:name="_Toc119332352"/>
-      <w:proofErr w:type="spellStart"/>
       <w:r>
         <w:rPr>
           <w:lang w:val="en-US"/>
         </w:rPr>
-        <w:t>get_actual_joint_</w:t>
-      </w:r>
-      <w:proofErr w:type="gramStart"/>
+        <w:t>get_actual_joint_positions</w:t>
+      </w:r>
       <w:r>
         <w:rPr>
           <w:lang w:val="en-US"/>
         </w:rPr>
-        <w:t>positions</w:t>
-      </w:r>
-      <w:proofErr w:type="spellEnd"/>
-      <w:r>
-        <w:rPr>
-          <w:lang w:val="en-US"/>
-        </w:rPr>
-        <w:t>(</w:t>
-      </w:r>
-      <w:proofErr w:type="gramEnd"/>
-      <w:r>
-        <w:rPr>
-          <w:lang w:val="en-US"/>
-        </w:rPr>
-        <w:t>)</w:t>
+        <w:t>()</w:t>
       </w:r>
       <w:bookmarkEnd w:id="77"/>
       <w:bookmarkEnd w:id="78"/>
@@ -13063,7 +12450,6 @@
         </w:rPr>
         <w:t xml:space="preserve">Ask the current robot to perform </w:t>
       </w:r>
-      <w:proofErr w:type="spellStart"/>
       <w:r>
         <w:rPr>
           <w:rStyle w:val="CodeChar"/>
@@ -13074,54 +12460,31 @@
         <w:rPr>
           <w:rStyle w:val="CodeChar"/>
         </w:rPr>
-        <w:t>joint_</w:t>
-      </w:r>
-      <w:proofErr w:type="gramStart"/>
+        <w:t>joint_positions</w:t>
+      </w:r>
       <w:r>
         <w:rPr>
           <w:rStyle w:val="CodeChar"/>
         </w:rPr>
-        <w:t>positions</w:t>
-      </w:r>
-      <w:proofErr w:type="spellEnd"/>
+        <w:t>()</w:t>
+      </w:r>
+      <w:r>
+        <w:rPr>
+          <w:lang w:val="en-US"/>
+        </w:rPr>
+        <w:t xml:space="preserve"> and return the value in the LEonard variable </w:t>
+      </w:r>
       <w:r>
         <w:rPr>
           <w:rStyle w:val="CodeChar"/>
         </w:rPr>
-        <w:t>(</w:t>
-      </w:r>
-      <w:proofErr w:type="gramEnd"/>
+        <w:t>actual_</w:t>
+      </w:r>
       <w:r>
         <w:rPr>
           <w:rStyle w:val="CodeChar"/>
         </w:rPr>
-        <w:t>)</w:t>
-      </w:r>
-      <w:r>
-        <w:rPr>
-          <w:lang w:val="en-US"/>
-        </w:rPr>
-        <w:t xml:space="preserve"> and return the value in the LEonard variable </w:t>
-      </w:r>
-      <w:proofErr w:type="spellStart"/>
-      <w:r>
-        <w:rPr>
-          <w:rStyle w:val="CodeChar"/>
-        </w:rPr>
-        <w:t>actual_</w:t>
-      </w:r>
-      <w:r>
-        <w:rPr>
-          <w:rStyle w:val="CodeChar"/>
-        </w:rPr>
-        <w:t>joint_positions</w:t>
-      </w:r>
-      <w:proofErr w:type="spellEnd"/>
-      <w:r>
-        <w:rPr>
-          <w:rStyle w:val="CodeChar"/>
-        </w:rPr>
-        <w:t>.</w:t>
+        <w:t>joint_positions.</w:t>
       </w:r>
     </w:p>
     <w:p>
@@ -13133,33 +12496,17 @@
       </w:pPr>
       <w:bookmarkStart w:id="79" w:name="_Toc119227949"/>
       <w:bookmarkStart w:id="80" w:name="_Toc119332353"/>
-      <w:proofErr w:type="spellStart"/>
       <w:r>
         <w:rPr>
           <w:lang w:val="en-US"/>
         </w:rPr>
-        <w:t>get_target_joint_</w:t>
-      </w:r>
-      <w:proofErr w:type="gramStart"/>
+        <w:t>get_target_joint_positions</w:t>
+      </w:r>
       <w:r>
         <w:rPr>
           <w:lang w:val="en-US"/>
         </w:rPr>
-        <w:t>positions</w:t>
-      </w:r>
-      <w:proofErr w:type="spellEnd"/>
-      <w:r>
-        <w:rPr>
-          <w:lang w:val="en-US"/>
-        </w:rPr>
-        <w:t>(</w:t>
-      </w:r>
-      <w:proofErr w:type="gramEnd"/>
-      <w:r>
-        <w:rPr>
-          <w:lang w:val="en-US"/>
-        </w:rPr>
-        <w:t>)</w:t>
+        <w:t>()</w:t>
       </w:r>
       <w:bookmarkEnd w:id="79"/>
       <w:bookmarkEnd w:id="80"/>
@@ -13197,7 +12544,6 @@
         </w:rPr>
         <w:t xml:space="preserve">Ask the current robot to perform </w:t>
       </w:r>
-      <w:proofErr w:type="spellStart"/>
       <w:r>
         <w:rPr>
           <w:rStyle w:val="CodeChar"/>
@@ -13220,60 +12566,37 @@
         <w:rPr>
           <w:rStyle w:val="CodeChar"/>
         </w:rPr>
-        <w:t>joint_</w:t>
-      </w:r>
-      <w:proofErr w:type="gramStart"/>
+        <w:t>joint_positions</w:t>
+      </w:r>
       <w:r>
         <w:rPr>
           <w:rStyle w:val="CodeChar"/>
         </w:rPr>
-        <w:t>positions</w:t>
-      </w:r>
-      <w:proofErr w:type="spellEnd"/>
+        <w:t>()</w:t>
+      </w:r>
+      <w:r>
+        <w:rPr>
+          <w:lang w:val="en-US"/>
+        </w:rPr>
+        <w:t xml:space="preserve"> and return the value in the LEonard variable </w:t>
+      </w:r>
       <w:r>
         <w:rPr>
           <w:rStyle w:val="CodeChar"/>
         </w:rPr>
-        <w:t>(</w:t>
-      </w:r>
-      <w:proofErr w:type="gramEnd"/>
+        <w:t>target</w:t>
+      </w:r>
       <w:r>
         <w:rPr>
           <w:rStyle w:val="CodeChar"/>
         </w:rPr>
-        <w:t>)</w:t>
-      </w:r>
-      <w:r>
-        <w:rPr>
-          <w:lang w:val="en-US"/>
-        </w:rPr>
-        <w:t xml:space="preserve"> and return the value in the LEonard variable </w:t>
-      </w:r>
-      <w:proofErr w:type="spellStart"/>
+        <w:t>_</w:t>
+      </w:r>
       <w:r>
         <w:rPr>
           <w:rStyle w:val="CodeChar"/>
         </w:rPr>
-        <w:t>target</w:t>
-      </w:r>
-      <w:r>
-        <w:rPr>
-          <w:rStyle w:val="CodeChar"/>
-        </w:rPr>
-        <w:t>_</w:t>
-      </w:r>
-      <w:r>
-        <w:rPr>
-          <w:rStyle w:val="CodeChar"/>
-        </w:rPr>
-        <w:t>joint_positions</w:t>
-      </w:r>
-      <w:proofErr w:type="spellEnd"/>
-      <w:r>
-        <w:rPr>
-          <w:rStyle w:val="CodeChar"/>
-        </w:rPr>
-        <w:t>.</w:t>
+        <w:t>joint_positions.</w:t>
       </w:r>
     </w:p>
     <w:p>
@@ -13285,33 +12608,17 @@
       </w:pPr>
       <w:bookmarkStart w:id="81" w:name="_Toc119227950"/>
       <w:bookmarkStart w:id="82" w:name="_Toc119332354"/>
-      <w:proofErr w:type="spellStart"/>
       <w:r>
         <w:rPr>
           <w:lang w:val="en-US"/>
         </w:rPr>
-        <w:t>get_actual_</w:t>
-      </w:r>
-      <w:proofErr w:type="gramStart"/>
+        <w:t>get_actual_both</w:t>
+      </w:r>
       <w:r>
         <w:rPr>
           <w:lang w:val="en-US"/>
         </w:rPr>
-        <w:t>both</w:t>
-      </w:r>
-      <w:proofErr w:type="spellEnd"/>
-      <w:r>
-        <w:rPr>
-          <w:lang w:val="en-US"/>
-        </w:rPr>
-        <w:t>(</w:t>
-      </w:r>
-      <w:proofErr w:type="gramEnd"/>
-      <w:r>
-        <w:rPr>
-          <w:lang w:val="en-US"/>
-        </w:rPr>
-        <w:t>)</w:t>
+        <w:t>()</w:t>
       </w:r>
       <w:bookmarkEnd w:id="81"/>
       <w:bookmarkEnd w:id="82"/>
@@ -13349,82 +12656,48 @@
         </w:rPr>
         <w:t xml:space="preserve">Performs both </w:t>
       </w:r>
-      <w:proofErr w:type="spellStart"/>
       <w:r>
         <w:rPr>
           <w:rStyle w:val="CodeChar"/>
         </w:rPr>
-        <w:t>get_actual_joint_</w:t>
-      </w:r>
-      <w:proofErr w:type="gramStart"/>
+        <w:t>get_actual_joint_positions()</w:t>
+      </w:r>
+      <w:r>
+        <w:rPr>
+          <w:lang w:val="en-US"/>
+        </w:rPr>
+        <w:t xml:space="preserve"> and </w:t>
+      </w:r>
       <w:r>
         <w:rPr>
           <w:rStyle w:val="CodeChar"/>
         </w:rPr>
-        <w:t>positions</w:t>
-      </w:r>
-      <w:proofErr w:type="spellEnd"/>
+        <w:t>get_actual_tcp_pose()</w:t>
+      </w:r>
+      <w:r>
+        <w:rPr>
+          <w:lang w:val="en-US"/>
+        </w:rPr>
+        <w:t xml:space="preserve"> on the current robot and return the values to the LEonard variables </w:t>
+      </w:r>
       <w:r>
         <w:rPr>
           <w:rStyle w:val="CodeChar"/>
         </w:rPr>
-        <w:t>(</w:t>
-      </w:r>
-      <w:proofErr w:type="gramEnd"/>
+        <w:t>actual_joint_positions</w:t>
+      </w:r>
+      <w:r>
+        <w:rPr>
+          <w:lang w:val="en-US"/>
+        </w:rPr>
+        <w:t xml:space="preserve"> and </w:t>
+      </w:r>
       <w:r>
         <w:rPr>
           <w:rStyle w:val="CodeChar"/>
         </w:rPr>
-        <w:t>)</w:t>
-      </w:r>
-      <w:r>
-        <w:rPr>
-          <w:lang w:val="en-US"/>
-        </w:rPr>
-        <w:t xml:space="preserve"> and </w:t>
-      </w:r>
-      <w:proofErr w:type="spellStart"/>
-      <w:r>
-        <w:rPr>
-          <w:rStyle w:val="CodeChar"/>
-        </w:rPr>
-        <w:t>get_actual_tcp_pose</w:t>
-      </w:r>
-      <w:proofErr w:type="spellEnd"/>
-      <w:r>
-        <w:rPr>
-          <w:rStyle w:val="CodeChar"/>
-        </w:rPr>
-        <w:t>()</w:t>
-      </w:r>
-      <w:r>
-        <w:rPr>
-          <w:lang w:val="en-US"/>
-        </w:rPr>
-        <w:t xml:space="preserve"> on the current robot and return the values to the LEonard variables </w:t>
-      </w:r>
-      <w:proofErr w:type="spellStart"/>
-      <w:r>
-        <w:rPr>
-          <w:rStyle w:val="CodeChar"/>
-        </w:rPr>
-        <w:t>actual_joint_positions</w:t>
-      </w:r>
-      <w:proofErr w:type="spellEnd"/>
-      <w:r>
-        <w:rPr>
-          <w:lang w:val="en-US"/>
-        </w:rPr>
-        <w:t xml:space="preserve"> and </w:t>
-      </w:r>
-      <w:proofErr w:type="spellStart"/>
-      <w:r>
-        <w:rPr>
-          <w:rStyle w:val="CodeChar"/>
-        </w:rPr>
         <w:t>actual_tcp_pose</w:t>
       </w:r>
-      <w:proofErr w:type="spellEnd"/>
       <w:r>
         <w:rPr>
           <w:lang w:val="en-US"/>
@@ -13441,33 +12714,17 @@
       </w:pPr>
       <w:bookmarkStart w:id="83" w:name="_Toc119227951"/>
       <w:bookmarkStart w:id="84" w:name="_Toc119332355"/>
-      <w:proofErr w:type="spellStart"/>
       <w:r>
         <w:rPr>
           <w:lang w:val="en-US"/>
         </w:rPr>
-        <w:t>get_target_</w:t>
-      </w:r>
-      <w:proofErr w:type="gramStart"/>
+        <w:t>get_target_both</w:t>
+      </w:r>
       <w:r>
         <w:rPr>
           <w:lang w:val="en-US"/>
         </w:rPr>
-        <w:t>both</w:t>
-      </w:r>
-      <w:proofErr w:type="spellEnd"/>
-      <w:r>
-        <w:rPr>
-          <w:lang w:val="en-US"/>
-        </w:rPr>
-        <w:t>(</w:t>
-      </w:r>
-      <w:proofErr w:type="gramEnd"/>
-      <w:r>
-        <w:rPr>
-          <w:lang w:val="en-US"/>
-        </w:rPr>
-        <w:t>)</w:t>
+        <w:t>()</w:t>
       </w:r>
       <w:bookmarkEnd w:id="83"/>
       <w:bookmarkEnd w:id="84"/>
@@ -13505,7 +12762,6 @@
         </w:rPr>
         <w:t xml:space="preserve">Performs both </w:t>
       </w:r>
-      <w:proofErr w:type="spellStart"/>
       <w:r>
         <w:rPr>
           <w:rStyle w:val="CodeChar"/>
@@ -13522,60 +12778,31 @@
         <w:rPr>
           <w:rStyle w:val="CodeChar"/>
         </w:rPr>
-        <w:t>_joint_</w:t>
-      </w:r>
-      <w:proofErr w:type="gramStart"/>
+        <w:t>_joint_positions()</w:t>
+      </w:r>
+      <w:r>
+        <w:rPr>
+          <w:lang w:val="en-US"/>
+        </w:rPr>
+        <w:t xml:space="preserve"> and </w:t>
+      </w:r>
       <w:r>
         <w:rPr>
           <w:rStyle w:val="CodeChar"/>
         </w:rPr>
-        <w:t>positions</w:t>
-      </w:r>
-      <w:proofErr w:type="spellEnd"/>
+        <w:t>get_</w:t>
+      </w:r>
       <w:r>
         <w:rPr>
           <w:rStyle w:val="CodeChar"/>
         </w:rPr>
-        <w:t>(</w:t>
-      </w:r>
-      <w:proofErr w:type="gramEnd"/>
+        <w:t>target</w:t>
+      </w:r>
       <w:r>
         <w:rPr>
           <w:rStyle w:val="CodeChar"/>
         </w:rPr>
-        <w:t>)</w:t>
-      </w:r>
-      <w:r>
-        <w:rPr>
-          <w:lang w:val="en-US"/>
-        </w:rPr>
-        <w:t xml:space="preserve"> and </w:t>
-      </w:r>
-      <w:proofErr w:type="spellStart"/>
-      <w:r>
-        <w:rPr>
-          <w:rStyle w:val="CodeChar"/>
-        </w:rPr>
-        <w:t>get_</w:t>
-      </w:r>
-      <w:r>
-        <w:rPr>
-          <w:rStyle w:val="CodeChar"/>
-        </w:rPr>
-        <w:t>target</w:t>
-      </w:r>
-      <w:r>
-        <w:rPr>
-          <w:rStyle w:val="CodeChar"/>
-        </w:rPr>
-        <w:t>_tcp_pose</w:t>
-      </w:r>
-      <w:proofErr w:type="spellEnd"/>
-      <w:r>
-        <w:rPr>
-          <w:rStyle w:val="CodeChar"/>
-        </w:rPr>
-        <w:t>()</w:t>
+        <w:t>_tcp_pose()</w:t>
       </w:r>
       <w:r>
         <w:rPr>
@@ -13594,16 +12821,8 @@
         <w:rPr>
           <w:rStyle w:val="CodeChar"/>
         </w:rPr>
-        <w:t>_</w:t>
-      </w:r>
-      <w:proofErr w:type="spellStart"/>
-      <w:r>
-        <w:rPr>
-          <w:rStyle w:val="CodeChar"/>
-        </w:rPr>
-        <w:t>joint_positions</w:t>
-      </w:r>
-      <w:proofErr w:type="spellEnd"/>
+        <w:t>_joint_positions</w:t>
+      </w:r>
       <w:r>
         <w:rPr>
           <w:lang w:val="en-US"/>
@@ -13621,16 +12840,8 @@
         <w:rPr>
           <w:rStyle w:val="CodeChar"/>
         </w:rPr>
-        <w:t>_</w:t>
-      </w:r>
-      <w:proofErr w:type="spellStart"/>
-      <w:r>
-        <w:rPr>
-          <w:rStyle w:val="CodeChar"/>
-        </w:rPr>
-        <w:t>tcp_pose</w:t>
-      </w:r>
-      <w:proofErr w:type="spellEnd"/>
+        <w:t>_tcp_pose</w:t>
+      </w:r>
       <w:r>
         <w:rPr>
           <w:lang w:val="en-US"/>
@@ -13647,8 +12858,6 @@
       </w:pPr>
       <w:bookmarkStart w:id="85" w:name="_Toc119227952"/>
       <w:bookmarkStart w:id="86" w:name="_Toc119332356"/>
-      <w:proofErr w:type="spellStart"/>
-      <w:proofErr w:type="gramStart"/>
       <w:r>
         <w:rPr>
           <w:lang w:val="en-US"/>
@@ -13656,19 +12865,11 @@
         <w:lastRenderedPageBreak/>
         <w:t>movej</w:t>
       </w:r>
-      <w:proofErr w:type="spellEnd"/>
       <w:r>
         <w:rPr>
           <w:lang w:val="en-US"/>
         </w:rPr>
-        <w:t>(</w:t>
-      </w:r>
-      <w:proofErr w:type="gramEnd"/>
-      <w:r>
-        <w:rPr>
-          <w:lang w:val="en-US"/>
-        </w:rPr>
-        <w:t>double j1, j2, j3, j4, j5, j6)</w:t>
+        <w:t>(double j1, j2, j3, j4, j5, j6)</w:t>
       </w:r>
       <w:bookmarkEnd w:id="85"/>
       <w:bookmarkEnd w:id="86"/>
@@ -13703,14 +12904,12 @@
         </w:rPr>
         <w:t xml:space="preserve">Performs a </w:t>
       </w:r>
-      <w:proofErr w:type="spellStart"/>
       <w:r>
         <w:rPr>
           <w:rStyle w:val="CodeChar"/>
         </w:rPr>
         <w:t>movej</w:t>
       </w:r>
-      <w:proofErr w:type="spellEnd"/>
       <w:r>
         <w:rPr>
           <w:lang w:val="en-US"/>
@@ -13813,74 +13012,45 @@
           <w:lang w:val="en-US"/>
         </w:rPr>
       </w:pPr>
-      <w:proofErr w:type="spellStart"/>
-      <w:proofErr w:type="gramStart"/>
       <w:r>
         <w:rPr>
           <w:rStyle w:val="CodeChar"/>
         </w:rPr>
         <w:t>movej</w:t>
       </w:r>
-      <w:proofErr w:type="spellEnd"/>
       <w:r>
         <w:rPr>
           <w:rStyle w:val="CodeChar"/>
           <w:lang w:val="en-US"/>
         </w:rPr>
-        <w:t>(</w:t>
-      </w:r>
-      <w:proofErr w:type="gramEnd"/>
+        <w:t>(q, a=robot_joint_accel</w:t>
+      </w:r>
       <w:r>
         <w:rPr>
           <w:rStyle w:val="CodeChar"/>
           <w:lang w:val="en-US"/>
         </w:rPr>
-        <w:t>q, a=</w:t>
-      </w:r>
-      <w:proofErr w:type="spellStart"/>
+        <w:t>_rpss</w:t>
+      </w:r>
       <w:r>
         <w:rPr>
           <w:rStyle w:val="CodeChar"/>
           <w:lang w:val="en-US"/>
         </w:rPr>
-        <w:t>robot_joint_accel</w:t>
+        <w:t>, v=robot_joint_speed</w:t>
       </w:r>
       <w:r>
         <w:rPr>
           <w:rStyle w:val="CodeChar"/>
           <w:lang w:val="en-US"/>
         </w:rPr>
-        <w:t>_rpss</w:t>
-      </w:r>
-      <w:proofErr w:type="spellEnd"/>
+        <w:t>_rps</w:t>
+      </w:r>
       <w:r>
         <w:rPr>
           <w:rStyle w:val="CodeChar"/>
           <w:lang w:val="en-US"/>
         </w:rPr>
-        <w:t>, v=</w:t>
-      </w:r>
-      <w:proofErr w:type="spellStart"/>
-      <w:r>
-        <w:rPr>
-          <w:rStyle w:val="CodeChar"/>
-          <w:lang w:val="en-US"/>
-        </w:rPr>
-        <w:t>robot_joint_speed</w:t>
-      </w:r>
-      <w:r>
-        <w:rPr>
-          <w:rStyle w:val="CodeChar"/>
-          <w:lang w:val="en-US"/>
-        </w:rPr>
-        <w:t>_rps</w:t>
-      </w:r>
-      <w:proofErr w:type="spellEnd"/>
-      <w:r>
-        <w:rPr>
-          <w:rStyle w:val="CodeChar"/>
-          <w:lang w:val="en-US"/>
-        </w:rPr>
         <w:t>)</w:t>
       </w:r>
     </w:p>
@@ -13893,69 +13063,11 @@
       </w:pPr>
       <w:bookmarkStart w:id="87" w:name="_Toc119227953"/>
       <w:bookmarkStart w:id="88" w:name="_Toc119332357"/>
-      <w:proofErr w:type="spellStart"/>
-      <w:proofErr w:type="gramStart"/>
       <w:r>
         <w:rPr>
           <w:lang w:val="en-US"/>
         </w:rPr>
-        <w:t>movel</w:t>
-      </w:r>
-      <w:proofErr w:type="spellEnd"/>
-      <w:r>
-        <w:rPr>
-          <w:lang w:val="en-US"/>
-        </w:rPr>
-        <w:t>(</w:t>
-      </w:r>
-      <w:proofErr w:type="gramEnd"/>
-      <w:r>
-        <w:rPr>
-          <w:lang w:val="en-US"/>
-        </w:rPr>
-        <w:t xml:space="preserve">double x, y, z, </w:t>
-      </w:r>
-      <w:proofErr w:type="spellStart"/>
-      <w:r>
-        <w:rPr>
-          <w:lang w:val="en-US"/>
-        </w:rPr>
-        <w:t>rx</w:t>
-      </w:r>
-      <w:proofErr w:type="spellEnd"/>
-      <w:r>
-        <w:rPr>
-          <w:lang w:val="en-US"/>
-        </w:rPr>
-        <w:t xml:space="preserve">, </w:t>
-      </w:r>
-      <w:proofErr w:type="spellStart"/>
-      <w:r>
-        <w:rPr>
-          <w:lang w:val="en-US"/>
-        </w:rPr>
-        <w:t>ry</w:t>
-      </w:r>
-      <w:proofErr w:type="spellEnd"/>
-      <w:r>
-        <w:rPr>
-          <w:lang w:val="en-US"/>
-        </w:rPr>
-        <w:t xml:space="preserve">, </w:t>
-      </w:r>
-      <w:proofErr w:type="spellStart"/>
-      <w:r>
-        <w:rPr>
-          <w:lang w:val="en-US"/>
-        </w:rPr>
-        <w:t>rz</w:t>
-      </w:r>
-      <w:proofErr w:type="spellEnd"/>
-      <w:r>
-        <w:rPr>
-          <w:lang w:val="en-US"/>
-        </w:rPr>
-        <w:t>)</w:t>
+        <w:t>movel(double x, y, z, rx, ry, rz)</w:t>
       </w:r>
       <w:bookmarkEnd w:id="87"/>
       <w:bookmarkEnd w:id="88"/>
@@ -13990,7 +13102,6 @@
         </w:rPr>
         <w:t xml:space="preserve">Performs a </w:t>
       </w:r>
-      <w:proofErr w:type="spellStart"/>
       <w:r>
         <w:rPr>
           <w:rStyle w:val="CodeChar"/>
@@ -14003,7 +13114,6 @@
         </w:rPr>
         <w:t>l</w:t>
       </w:r>
-      <w:proofErr w:type="spellEnd"/>
       <w:r>
         <w:rPr>
           <w:lang w:val="en-US"/>
@@ -14037,135 +13147,28 @@
           <w:rStyle w:val="CodeChar"/>
           <w:lang w:val="es-MX"/>
         </w:rPr>
-        <w:t xml:space="preserve">p = </w:t>
-      </w:r>
-      <w:proofErr w:type="gramStart"/>
+        <w:t>p = p[x, y, z, rx, ry, rz]</w:t>
+      </w:r>
+    </w:p>
+    <w:p>
+      <w:pPr>
+        <w:ind w:left="720"/>
+        <w:rPr>
+          <w:lang w:val="en-US"/>
+        </w:rPr>
+      </w:pPr>
       <w:r>
         <w:rPr>
           <w:rStyle w:val="CodeChar"/>
-          <w:lang w:val="es-MX"/>
-        </w:rPr>
-        <w:t>p[</w:t>
-      </w:r>
-      <w:proofErr w:type="gramEnd"/>
-      <w:r>
-        <w:rPr>
-          <w:rStyle w:val="CodeChar"/>
-          <w:lang w:val="es-MX"/>
-        </w:rPr>
-        <w:t xml:space="preserve">x, y, z, </w:t>
-      </w:r>
-      <w:proofErr w:type="spellStart"/>
-      <w:r>
-        <w:rPr>
-          <w:rStyle w:val="CodeChar"/>
-          <w:lang w:val="es-MX"/>
-        </w:rPr>
-        <w:t>rx</w:t>
-      </w:r>
-      <w:proofErr w:type="spellEnd"/>
-      <w:r>
-        <w:rPr>
-          <w:rStyle w:val="CodeChar"/>
-          <w:lang w:val="es-MX"/>
-        </w:rPr>
-        <w:t xml:space="preserve">, </w:t>
-      </w:r>
-      <w:proofErr w:type="spellStart"/>
-      <w:r>
-        <w:rPr>
-          <w:rStyle w:val="CodeChar"/>
-          <w:lang w:val="es-MX"/>
-        </w:rPr>
-        <w:t>ry</w:t>
-      </w:r>
-      <w:proofErr w:type="spellEnd"/>
-      <w:r>
-        <w:rPr>
-          <w:rStyle w:val="CodeChar"/>
-          <w:lang w:val="es-MX"/>
-        </w:rPr>
-        <w:t xml:space="preserve">, </w:t>
-      </w:r>
-      <w:proofErr w:type="spellStart"/>
-      <w:r>
-        <w:rPr>
-          <w:rStyle w:val="CodeChar"/>
-          <w:lang w:val="es-MX"/>
-        </w:rPr>
-        <w:t>rz</w:t>
-      </w:r>
-      <w:proofErr w:type="spellEnd"/>
-      <w:r>
-        <w:rPr>
-          <w:rStyle w:val="CodeChar"/>
-          <w:lang w:val="es-MX"/>
-        </w:rPr>
-        <w:t>]</w:t>
-      </w:r>
-    </w:p>
-    <w:p>
-      <w:pPr>
-        <w:ind w:left="720"/>
-        <w:rPr>
-          <w:lang w:val="en-US"/>
-        </w:rPr>
-      </w:pPr>
-      <w:proofErr w:type="spellStart"/>
-      <w:proofErr w:type="gramStart"/>
-      <w:r>
-        <w:rPr>
-          <w:rStyle w:val="CodeChar"/>
         </w:rPr>
         <w:t>movej</w:t>
       </w:r>
-      <w:proofErr w:type="spellEnd"/>
       <w:r>
         <w:rPr>
           <w:rStyle w:val="CodeChar"/>
           <w:lang w:val="en-US"/>
         </w:rPr>
-        <w:t>(</w:t>
-      </w:r>
-      <w:proofErr w:type="gramEnd"/>
-      <w:r>
-        <w:rPr>
-          <w:rStyle w:val="CodeChar"/>
-          <w:lang w:val="en-US"/>
-        </w:rPr>
-        <w:t>q, a=</w:t>
-      </w:r>
-      <w:proofErr w:type="spellStart"/>
-      <w:r>
-        <w:rPr>
-          <w:rStyle w:val="CodeChar"/>
-          <w:lang w:val="en-US"/>
-        </w:rPr>
-        <w:t>robot_joint_accel</w:t>
-      </w:r>
-      <w:proofErr w:type="spellEnd"/>
-      <w:r>
-        <w:rPr>
-          <w:rStyle w:val="CodeChar"/>
-          <w:lang w:val="en-US"/>
-        </w:rPr>
-        <w:t>, v=</w:t>
-      </w:r>
-      <w:proofErr w:type="spellStart"/>
-      <w:r>
-        <w:rPr>
-          <w:rStyle w:val="CodeChar"/>
-          <w:lang w:val="en-US"/>
-        </w:rPr>
-        <w:t>robot_joint_speed</w:t>
-      </w:r>
-      <w:proofErr w:type="spellEnd"/>
-      <w:r>
-        <w:rPr>
-          <w:rStyle w:val="CodeChar"/>
-          <w:lang w:val="en-US"/>
-        </w:rPr>
-        <w:t>)</w:t>
+        <w:t>(q, a=robot_joint_accel, v=robot_joint_speed)</w:t>
       </w:r>
     </w:p>
     <w:p>
@@ -14177,33 +13180,17 @@
       </w:pPr>
       <w:bookmarkStart w:id="89" w:name="_Toc119227954"/>
       <w:bookmarkStart w:id="90" w:name="_Toc119332358"/>
-      <w:proofErr w:type="spellStart"/>
       <w:r>
         <w:rPr>
           <w:lang w:val="en-US"/>
         </w:rPr>
-        <w:t>get_tcp_</w:t>
-      </w:r>
-      <w:proofErr w:type="gramStart"/>
+        <w:t>get_tcp_offset</w:t>
+      </w:r>
       <w:r>
         <w:rPr>
           <w:lang w:val="en-US"/>
         </w:rPr>
-        <w:t>offset</w:t>
-      </w:r>
-      <w:proofErr w:type="spellEnd"/>
-      <w:r>
-        <w:rPr>
-          <w:lang w:val="en-US"/>
-        </w:rPr>
-        <w:t>(</w:t>
-      </w:r>
-      <w:proofErr w:type="gramEnd"/>
-      <w:r>
-        <w:rPr>
-          <w:lang w:val="en-US"/>
-        </w:rPr>
-        <w:t>)</w:t>
+        <w:t>()</w:t>
       </w:r>
       <w:bookmarkEnd w:id="89"/>
       <w:bookmarkEnd w:id="90"/>
@@ -14241,7 +13228,6 @@
         </w:rPr>
         <w:t xml:space="preserve">Ask the current robot to perform </w:t>
       </w:r>
-      <w:proofErr w:type="spellStart"/>
       <w:r>
         <w:rPr>
           <w:rStyle w:val="CodeChar"/>
@@ -14252,48 +13238,25 @@
         <w:rPr>
           <w:rStyle w:val="CodeChar"/>
         </w:rPr>
-        <w:t>tcp_</w:t>
-      </w:r>
-      <w:proofErr w:type="gramStart"/>
+        <w:t>tcp_offset</w:t>
+      </w:r>
       <w:r>
         <w:rPr>
           <w:rStyle w:val="CodeChar"/>
         </w:rPr>
-        <w:t>offset</w:t>
-      </w:r>
-      <w:proofErr w:type="spellEnd"/>
+        <w:t>()</w:t>
+      </w:r>
+      <w:r>
+        <w:rPr>
+          <w:lang w:val="en-US"/>
+        </w:rPr>
+        <w:t xml:space="preserve"> and return the value in the LEonard variable </w:t>
+      </w:r>
       <w:r>
         <w:rPr>
           <w:rStyle w:val="CodeChar"/>
         </w:rPr>
-        <w:t>(</w:t>
-      </w:r>
-      <w:proofErr w:type="gramEnd"/>
-      <w:r>
-        <w:rPr>
-          <w:rStyle w:val="CodeChar"/>
-        </w:rPr>
-        <w:t>)</w:t>
-      </w:r>
-      <w:r>
-        <w:rPr>
-          <w:lang w:val="en-US"/>
-        </w:rPr>
-        <w:t xml:space="preserve"> and return the value in the LEonard variable </w:t>
-      </w:r>
-      <w:proofErr w:type="spellStart"/>
-      <w:r>
-        <w:rPr>
-          <w:rStyle w:val="CodeChar"/>
-        </w:rPr>
-        <w:t>tcp_offset</w:t>
-      </w:r>
-      <w:proofErr w:type="spellEnd"/>
-      <w:r>
-        <w:rPr>
-          <w:rStyle w:val="CodeChar"/>
-        </w:rPr>
-        <w:t>.</w:t>
+        <w:t>tcp_offset.</w:t>
       </w:r>
     </w:p>
     <w:p>
@@ -14305,47 +13268,23 @@
       </w:pPr>
       <w:bookmarkStart w:id="91" w:name="_Toc119227955"/>
       <w:bookmarkStart w:id="92" w:name="_Toc119332359"/>
-      <w:proofErr w:type="spellStart"/>
       <w:r>
         <w:rPr>
           <w:lang w:val="en-US"/>
         </w:rPr>
-        <w:t>movel_incr_</w:t>
-      </w:r>
-      <w:proofErr w:type="gramStart"/>
+        <w:t>movel_incr_base(</w:t>
+      </w:r>
       <w:r>
         <w:rPr>
           <w:lang w:val="en-US"/>
         </w:rPr>
-        <w:t>base</w:t>
-      </w:r>
-      <w:proofErr w:type="spellEnd"/>
+        <w:t xml:space="preserve">double </w:t>
+      </w:r>
       <w:r>
         <w:rPr>
           <w:lang w:val="en-US"/>
         </w:rPr>
-        <w:t>(</w:t>
-      </w:r>
-      <w:proofErr w:type="gramEnd"/>
-      <w:r>
-        <w:rPr>
-          <w:lang w:val="en-US"/>
-        </w:rPr>
-        <w:t xml:space="preserve">double </w:t>
-      </w:r>
-      <w:proofErr w:type="spellStart"/>
-      <w:r>
-        <w:rPr>
-          <w:lang w:val="en-US"/>
-        </w:rPr>
-        <w:t>x,y,z,rx,ry,rz</w:t>
-      </w:r>
-      <w:proofErr w:type="spellEnd"/>
-      <w:r>
-        <w:rPr>
-          <w:lang w:val="en-US"/>
-        </w:rPr>
-        <w:t>)</w:t>
+        <w:t>x,y,z,rx,ry,rz)</w:t>
       </w:r>
       <w:bookmarkEnd w:id="91"/>
       <w:bookmarkEnd w:id="92"/>
@@ -14404,77 +13343,75 @@
         <w:rPr>
           <w:lang w:val="en-US"/>
         </w:rPr>
-        <w:t xml:space="preserve">    local p0 = </w:t>
-      </w:r>
-      <w:proofErr w:type="spellStart"/>
+        <w:t xml:space="preserve">    local p0 = get_target_tcp_pose()</w:t>
+      </w:r>
+    </w:p>
+    <w:p>
+      <w:pPr>
+        <w:pStyle w:val="Code"/>
+        <w:rPr>
+          <w:lang w:val="es-MX"/>
+        </w:rPr>
+      </w:pPr>
       <w:r>
         <w:rPr>
           <w:lang w:val="en-US"/>
         </w:rPr>
-        <w:t>get_target_tcp_</w:t>
-      </w:r>
-      <w:proofErr w:type="gramStart"/>
-      <w:r>
+        <w:t xml:space="preserve">    </w:t>
+      </w:r>
+      <w:r>
+        <w:rPr>
+          <w:lang w:val="es-MX"/>
+        </w:rPr>
+        <w:t>local p1 = p[x,y,z,dx,dy,dz]</w:t>
+      </w:r>
+    </w:p>
+    <w:p>
+      <w:pPr>
+        <w:pStyle w:val="Code"/>
         <w:rPr>
           <w:lang w:val="en-US"/>
         </w:rPr>
-        <w:t>pose</w:t>
-      </w:r>
-      <w:proofErr w:type="spellEnd"/>
+      </w:pPr>
+      <w:r>
+        <w:rPr>
+          <w:lang w:val="es-MX"/>
+        </w:rPr>
+        <w:t xml:space="preserve">    </w:t>
+      </w:r>
       <w:r>
         <w:rPr>
           <w:lang w:val="en-US"/>
         </w:rPr>
-        <w:t>(</w:t>
-      </w:r>
-      <w:proofErr w:type="gramEnd"/>
-      <w:r>
+        <w:t>local p2 = pose_add(p0, p1)</w:t>
+      </w:r>
+    </w:p>
+    <w:p>
+      <w:pPr>
+        <w:pStyle w:val="Code"/>
         <w:rPr>
           <w:lang w:val="en-US"/>
         </w:rPr>
-        <w:t>)</w:t>
+      </w:pPr>
+      <w:r>
+        <w:rPr>
+          <w:lang w:val="en-US"/>
+        </w:rPr>
+        <w:t xml:space="preserve">    if p1[0] == 0 and p1[1] == 0 and p1[2] == 0:  # Rotational move</w:t>
       </w:r>
     </w:p>
     <w:p>
       <w:pPr>
         <w:pStyle w:val="Code"/>
         <w:rPr>
-          <w:lang w:val="es-MX"/>
-        </w:rPr>
-      </w:pPr>
-      <w:r>
-        <w:rPr>
           <w:lang w:val="en-US"/>
         </w:rPr>
-        <w:t xml:space="preserve">    </w:t>
-      </w:r>
-      <w:r>
-        <w:rPr>
-          <w:lang w:val="es-MX"/>
-        </w:rPr>
-        <w:t>local p1 = p[</w:t>
-      </w:r>
-      <w:proofErr w:type="spellStart"/>
-      <w:proofErr w:type="gramStart"/>
-      <w:r>
-        <w:rPr>
-          <w:lang w:val="es-MX"/>
-        </w:rPr>
-        <w:t>x,y</w:t>
-      </w:r>
-      <w:proofErr w:type="gramEnd"/>
-      <w:r>
-        <w:rPr>
-          <w:lang w:val="es-MX"/>
-        </w:rPr>
-        <w:t>,z,dx,dy,dz</w:t>
-      </w:r>
-      <w:proofErr w:type="spellEnd"/>
-      <w:r>
-        <w:rPr>
-          <w:lang w:val="es-MX"/>
-        </w:rPr>
-        <w:t>]</w:t>
+      </w:pPr>
+      <w:r>
+        <w:rPr>
+          <w:lang w:val="en-US"/>
+        </w:rPr>
+        <w:t xml:space="preserve">      movel(p2, robot_joint_accel_rpss, robot_joint_speed_rps)</w:t>
       </w:r>
     </w:p>
     <w:p>
@@ -14486,199 +13423,23 @@
       </w:pPr>
       <w:r>
         <w:rPr>
-          <w:lang w:val="es-MX"/>
-        </w:rPr>
-        <w:t xml:space="preserve">    </w:t>
-      </w:r>
-      <w:r>
-        <w:rPr>
           <w:lang w:val="en-US"/>
         </w:rPr>
-        <w:t xml:space="preserve">local p2 = </w:t>
-      </w:r>
-      <w:proofErr w:type="spellStart"/>
-      <w:r>
+        <w:t xml:space="preserve">    else:</w:t>
+      </w:r>
+    </w:p>
+    <w:p>
+      <w:pPr>
+        <w:pStyle w:val="Code"/>
         <w:rPr>
           <w:lang w:val="en-US"/>
         </w:rPr>
-        <w:t>pose_</w:t>
-      </w:r>
-      <w:proofErr w:type="gramStart"/>
+      </w:pPr>
       <w:r>
         <w:rPr>
           <w:lang w:val="en-US"/>
         </w:rPr>
-        <w:t>add</w:t>
-      </w:r>
-      <w:proofErr w:type="spellEnd"/>
-      <w:r>
-        <w:rPr>
-          <w:lang w:val="en-US"/>
-        </w:rPr>
-        <w:t>(</w:t>
-      </w:r>
-      <w:proofErr w:type="gramEnd"/>
-      <w:r>
-        <w:rPr>
-          <w:lang w:val="en-US"/>
-        </w:rPr>
-        <w:t>p0, p1)</w:t>
-      </w:r>
-    </w:p>
-    <w:p>
-      <w:pPr>
-        <w:pStyle w:val="Code"/>
-        <w:rPr>
-          <w:lang w:val="en-US"/>
-        </w:rPr>
-      </w:pPr>
-      <w:r>
-        <w:rPr>
-          <w:lang w:val="en-US"/>
-        </w:rPr>
-        <w:t xml:space="preserve">    if p1[0] == 0 and p1[1] == 0 and p1[2] == 0:  # Rotational move</w:t>
-      </w:r>
-    </w:p>
-    <w:p>
-      <w:pPr>
-        <w:pStyle w:val="Code"/>
-        <w:rPr>
-          <w:lang w:val="en-US"/>
-        </w:rPr>
-      </w:pPr>
-      <w:r>
-        <w:rPr>
-          <w:lang w:val="en-US"/>
-        </w:rPr>
-        <w:t xml:space="preserve">      </w:t>
-      </w:r>
-      <w:proofErr w:type="spellStart"/>
-      <w:proofErr w:type="gramStart"/>
-      <w:r>
-        <w:rPr>
-          <w:lang w:val="en-US"/>
-        </w:rPr>
-        <w:t>movel</w:t>
-      </w:r>
-      <w:proofErr w:type="spellEnd"/>
-      <w:r>
-        <w:rPr>
-          <w:lang w:val="en-US"/>
-        </w:rPr>
-        <w:t>(</w:t>
-      </w:r>
-      <w:proofErr w:type="gramEnd"/>
-      <w:r>
-        <w:rPr>
-          <w:lang w:val="en-US"/>
-        </w:rPr>
-        <w:t xml:space="preserve">p2, </w:t>
-      </w:r>
-      <w:proofErr w:type="spellStart"/>
-      <w:r>
-        <w:rPr>
-          <w:lang w:val="en-US"/>
-        </w:rPr>
-        <w:t>robot_joint_accel_rpss</w:t>
-      </w:r>
-      <w:proofErr w:type="spellEnd"/>
-      <w:r>
-        <w:rPr>
-          <w:lang w:val="en-US"/>
-        </w:rPr>
-        <w:t xml:space="preserve">, </w:t>
-      </w:r>
-      <w:proofErr w:type="spellStart"/>
-      <w:r>
-        <w:rPr>
-          <w:lang w:val="en-US"/>
-        </w:rPr>
-        <w:t>robot_joint_speed_rps</w:t>
-      </w:r>
-      <w:proofErr w:type="spellEnd"/>
-      <w:r>
-        <w:rPr>
-          <w:lang w:val="en-US"/>
-        </w:rPr>
-        <w:t>)</w:t>
-      </w:r>
-    </w:p>
-    <w:p>
-      <w:pPr>
-        <w:pStyle w:val="Code"/>
-        <w:rPr>
-          <w:lang w:val="en-US"/>
-        </w:rPr>
-      </w:pPr>
-      <w:r>
-        <w:rPr>
-          <w:lang w:val="en-US"/>
-        </w:rPr>
-        <w:t xml:space="preserve">    else:</w:t>
-      </w:r>
-    </w:p>
-    <w:p>
-      <w:pPr>
-        <w:pStyle w:val="Code"/>
-        <w:rPr>
-          <w:lang w:val="en-US"/>
-        </w:rPr>
-      </w:pPr>
-      <w:r>
-        <w:rPr>
-          <w:lang w:val="en-US"/>
-        </w:rPr>
-        <w:t xml:space="preserve">      </w:t>
-      </w:r>
-      <w:proofErr w:type="spellStart"/>
-      <w:proofErr w:type="gramStart"/>
-      <w:r>
-        <w:rPr>
-          <w:lang w:val="en-US"/>
-        </w:rPr>
-        <w:t>movel</w:t>
-      </w:r>
-      <w:proofErr w:type="spellEnd"/>
-      <w:r>
-        <w:rPr>
-          <w:lang w:val="en-US"/>
-        </w:rPr>
-        <w:t>(</w:t>
-      </w:r>
-      <w:proofErr w:type="gramEnd"/>
-      <w:r>
-        <w:rPr>
-          <w:lang w:val="en-US"/>
-        </w:rPr>
-        <w:t xml:space="preserve">p2, </w:t>
-      </w:r>
-      <w:proofErr w:type="spellStart"/>
-      <w:r>
-        <w:rPr>
-          <w:lang w:val="en-US"/>
-        </w:rPr>
-        <w:t>robot_linear_accel_mpss</w:t>
-      </w:r>
-      <w:proofErr w:type="spellEnd"/>
-      <w:r>
-        <w:rPr>
-          <w:lang w:val="en-US"/>
-        </w:rPr>
-        <w:t xml:space="preserve">, </w:t>
-      </w:r>
-      <w:proofErr w:type="spellStart"/>
-      <w:r>
-        <w:rPr>
-          <w:lang w:val="en-US"/>
-        </w:rPr>
-        <w:t>robot_linear_speed_mps</w:t>
-      </w:r>
-      <w:proofErr w:type="spellEnd"/>
-      <w:r>
-        <w:rPr>
-          <w:lang w:val="en-US"/>
-        </w:rPr>
-        <w:t>)</w:t>
+        <w:t xml:space="preserve">      movel(p2, robot_linear_accel_mpss, robot_linear_speed_mps)</w:t>
       </w:r>
     </w:p>
     <w:p>
@@ -14704,47 +13465,11 @@
       </w:pPr>
       <w:bookmarkStart w:id="93" w:name="_Toc119227956"/>
       <w:bookmarkStart w:id="94" w:name="_Toc119332360"/>
-      <w:proofErr w:type="spellStart"/>
       <w:r>
         <w:rPr>
           <w:lang w:val="en-US"/>
         </w:rPr>
-        <w:t>movel_incr_</w:t>
-      </w:r>
-      <w:proofErr w:type="gramStart"/>
-      <w:r>
-        <w:rPr>
-          <w:lang w:val="en-US"/>
-        </w:rPr>
-        <w:t>tool</w:t>
-      </w:r>
-      <w:proofErr w:type="spellEnd"/>
-      <w:r>
-        <w:rPr>
-          <w:lang w:val="en-US"/>
-        </w:rPr>
-        <w:t>(</w:t>
-      </w:r>
-      <w:proofErr w:type="gramEnd"/>
-      <w:r>
-        <w:rPr>
-          <w:lang w:val="en-US"/>
-        </w:rPr>
-        <w:t xml:space="preserve">double </w:t>
-      </w:r>
-      <w:proofErr w:type="spellStart"/>
-      <w:r>
-        <w:rPr>
-          <w:lang w:val="en-US"/>
-        </w:rPr>
-        <w:t>x,y,z,rx,ry,rz</w:t>
-      </w:r>
-      <w:proofErr w:type="spellEnd"/>
-      <w:r>
-        <w:rPr>
-          <w:lang w:val="en-US"/>
-        </w:rPr>
-        <w:t>)</w:t>
+        <w:t>movel_incr_tool(double x,y,z,rx,ry,rz)</w:t>
       </w:r>
       <w:bookmarkEnd w:id="93"/>
       <w:bookmarkEnd w:id="94"/>
@@ -14809,29 +13534,27 @@
         <w:rPr>
           <w:lang w:val="es-MX"/>
         </w:rPr>
-        <w:t>local p1 = p[</w:t>
-      </w:r>
-      <w:proofErr w:type="spellStart"/>
-      <w:proofErr w:type="gramStart"/>
+        <w:t>local p1 = p[x,y,z,rx,ry,rz]</w:t>
+      </w:r>
+    </w:p>
+    <w:p>
+      <w:pPr>
+        <w:pStyle w:val="Code"/>
+        <w:rPr>
+          <w:lang w:val="en-US"/>
+        </w:rPr>
+      </w:pPr>
       <w:r>
         <w:rPr>
           <w:lang w:val="es-MX"/>
         </w:rPr>
-        <w:t>x,y</w:t>
-      </w:r>
-      <w:proofErr w:type="gramEnd"/>
-      <w:r>
-        <w:rPr>
-          <w:lang w:val="es-MX"/>
-        </w:rPr>
-        <w:t>,z,rx,ry,rz</w:t>
-      </w:r>
-      <w:proofErr w:type="spellEnd"/>
-      <w:r>
-        <w:rPr>
-          <w:lang w:val="es-MX"/>
-        </w:rPr>
-        <w:t>]</w:t>
+        <w:t xml:space="preserve">    </w:t>
+      </w:r>
+      <w:r>
+        <w:rPr>
+          <w:lang w:val="en-US"/>
+        </w:rPr>
+        <w:t>local p2 = pose_trans(get_target_tcp_pose(), p1)</w:t>
       </w:r>
     </w:p>
     <w:p>
@@ -14843,213 +13566,51 @@
       </w:pPr>
       <w:r>
         <w:rPr>
-          <w:lang w:val="es-MX"/>
-        </w:rPr>
-        <w:t xml:space="preserve">    </w:t>
-      </w:r>
-      <w:r>
-        <w:rPr>
           <w:lang w:val="en-US"/>
         </w:rPr>
-        <w:t xml:space="preserve">local p2 = </w:t>
-      </w:r>
-      <w:proofErr w:type="spellStart"/>
-      <w:r>
+        <w:t xml:space="preserve">    if p1[0] == 0 and p1[1] == 0 and p1[2] == 0:  # Rotational move</w:t>
+      </w:r>
+    </w:p>
+    <w:p>
+      <w:pPr>
+        <w:pStyle w:val="Code"/>
         <w:rPr>
           <w:lang w:val="en-US"/>
         </w:rPr>
-        <w:t>pose_trans</w:t>
-      </w:r>
-      <w:proofErr w:type="spellEnd"/>
+      </w:pPr>
       <w:r>
         <w:rPr>
           <w:lang w:val="en-US"/>
         </w:rPr>
-        <w:t>(</w:t>
-      </w:r>
-      <w:proofErr w:type="spellStart"/>
-      <w:r>
+        <w:t xml:space="preserve">      movel(p2, robot_joint_accel_rpss, robot_joint_speed_rps)</w:t>
+      </w:r>
+    </w:p>
+    <w:p>
+      <w:pPr>
+        <w:pStyle w:val="Code"/>
         <w:rPr>
           <w:lang w:val="en-US"/>
         </w:rPr>
-        <w:t>get_target_tcp_</w:t>
-      </w:r>
-      <w:proofErr w:type="gramStart"/>
+      </w:pPr>
       <w:r>
         <w:rPr>
           <w:lang w:val="en-US"/>
         </w:rPr>
-        <w:t>pose</w:t>
-      </w:r>
-      <w:proofErr w:type="spellEnd"/>
-      <w:r>
+        <w:t xml:space="preserve">    else:</w:t>
+      </w:r>
+    </w:p>
+    <w:p>
+      <w:pPr>
+        <w:pStyle w:val="Code"/>
         <w:rPr>
           <w:lang w:val="en-US"/>
         </w:rPr>
-        <w:t>(</w:t>
-      </w:r>
-      <w:proofErr w:type="gramEnd"/>
+      </w:pPr>
       <w:r>
         <w:rPr>
           <w:lang w:val="en-US"/>
         </w:rPr>
-        <w:t>), p1)</w:t>
-      </w:r>
-    </w:p>
-    <w:p>
-      <w:pPr>
-        <w:pStyle w:val="Code"/>
-        <w:rPr>
-          <w:lang w:val="en-US"/>
-        </w:rPr>
-      </w:pPr>
-      <w:r>
-        <w:rPr>
-          <w:lang w:val="en-US"/>
-        </w:rPr>
-        <w:t xml:space="preserve">    if p1[0] == 0 and p1[1] == 0 and p1[2] == 0:  # Rotational move</w:t>
-      </w:r>
-    </w:p>
-    <w:p>
-      <w:pPr>
-        <w:pStyle w:val="Code"/>
-        <w:rPr>
-          <w:lang w:val="en-US"/>
-        </w:rPr>
-      </w:pPr>
-      <w:r>
-        <w:rPr>
-          <w:lang w:val="en-US"/>
-        </w:rPr>
-        <w:t xml:space="preserve">      </w:t>
-      </w:r>
-      <w:proofErr w:type="spellStart"/>
-      <w:proofErr w:type="gramStart"/>
-      <w:r>
-        <w:rPr>
-          <w:lang w:val="en-US"/>
-        </w:rPr>
-        <w:t>movel</w:t>
-      </w:r>
-      <w:proofErr w:type="spellEnd"/>
-      <w:r>
-        <w:rPr>
-          <w:lang w:val="en-US"/>
-        </w:rPr>
-        <w:t>(</w:t>
-      </w:r>
-      <w:proofErr w:type="gramEnd"/>
-      <w:r>
-        <w:rPr>
-          <w:lang w:val="en-US"/>
-        </w:rPr>
-        <w:t xml:space="preserve">p2, </w:t>
-      </w:r>
-      <w:proofErr w:type="spellStart"/>
-      <w:r>
-        <w:rPr>
-          <w:lang w:val="en-US"/>
-        </w:rPr>
-        <w:t>robot_joint_accel_rpss</w:t>
-      </w:r>
-      <w:proofErr w:type="spellEnd"/>
-      <w:r>
-        <w:rPr>
-          <w:lang w:val="en-US"/>
-        </w:rPr>
-        <w:t xml:space="preserve">, </w:t>
-      </w:r>
-      <w:proofErr w:type="spellStart"/>
-      <w:r>
-        <w:rPr>
-          <w:lang w:val="en-US"/>
-        </w:rPr>
-        <w:t>robot_joint_speed_rps</w:t>
-      </w:r>
-      <w:proofErr w:type="spellEnd"/>
-      <w:r>
-        <w:rPr>
-          <w:lang w:val="en-US"/>
-        </w:rPr>
-        <w:t>)</w:t>
-      </w:r>
-    </w:p>
-    <w:p>
-      <w:pPr>
-        <w:pStyle w:val="Code"/>
-        <w:rPr>
-          <w:lang w:val="en-US"/>
-        </w:rPr>
-      </w:pPr>
-      <w:r>
-        <w:rPr>
-          <w:lang w:val="en-US"/>
-        </w:rPr>
-        <w:t xml:space="preserve">    else:</w:t>
-      </w:r>
-    </w:p>
-    <w:p>
-      <w:pPr>
-        <w:pStyle w:val="Code"/>
-        <w:rPr>
-          <w:lang w:val="en-US"/>
-        </w:rPr>
-      </w:pPr>
-      <w:r>
-        <w:rPr>
-          <w:lang w:val="en-US"/>
-        </w:rPr>
-        <w:t xml:space="preserve">      </w:t>
-      </w:r>
-      <w:proofErr w:type="spellStart"/>
-      <w:proofErr w:type="gramStart"/>
-      <w:r>
-        <w:rPr>
-          <w:lang w:val="en-US"/>
-        </w:rPr>
-        <w:t>movel</w:t>
-      </w:r>
-      <w:proofErr w:type="spellEnd"/>
-      <w:r>
-        <w:rPr>
-          <w:lang w:val="en-US"/>
-        </w:rPr>
-        <w:t>(</w:t>
-      </w:r>
-      <w:proofErr w:type="gramEnd"/>
-      <w:r>
-        <w:rPr>
-          <w:lang w:val="en-US"/>
-        </w:rPr>
-        <w:t xml:space="preserve">p2, </w:t>
-      </w:r>
-      <w:proofErr w:type="spellStart"/>
-      <w:r>
-        <w:rPr>
-          <w:lang w:val="en-US"/>
-        </w:rPr>
-        <w:t>robot_linear_accel_mpss</w:t>
-      </w:r>
-      <w:proofErr w:type="spellEnd"/>
-      <w:r>
-        <w:rPr>
-          <w:lang w:val="en-US"/>
-        </w:rPr>
-        <w:t xml:space="preserve">, </w:t>
-      </w:r>
-      <w:proofErr w:type="spellStart"/>
-      <w:r>
-        <w:rPr>
-          <w:lang w:val="en-US"/>
-        </w:rPr>
-        <w:t>robot_linear_speed_mps</w:t>
-      </w:r>
-      <w:proofErr w:type="spellEnd"/>
-      <w:r>
-        <w:rPr>
-          <w:lang w:val="en-US"/>
-        </w:rPr>
-        <w:t>)</w:t>
+        <w:t xml:space="preserve">      movel(p2, robot_linear_accel_mpss, robot_linear_speed_mps)</w:t>
       </w:r>
     </w:p>
     <w:p>
@@ -15075,41 +13636,11 @@
       </w:pPr>
       <w:bookmarkStart w:id="95" w:name="_Toc119227957"/>
       <w:bookmarkStart w:id="96" w:name="_Toc119332361"/>
-      <w:proofErr w:type="spellStart"/>
       <w:r>
         <w:rPr>
           <w:lang w:val="en-US"/>
         </w:rPr>
-        <w:t>movel_incr_part</w:t>
-      </w:r>
-      <w:proofErr w:type="spellEnd"/>
-      <w:r>
-        <w:rPr>
-          <w:lang w:val="en-US"/>
-        </w:rPr>
-        <w:t>(</w:t>
-      </w:r>
-      <w:proofErr w:type="spellStart"/>
-      <w:proofErr w:type="gramStart"/>
-      <w:r>
-        <w:rPr>
-          <w:lang w:val="en-US"/>
-        </w:rPr>
-        <w:t>x,y</w:t>
-      </w:r>
-      <w:proofErr w:type="gramEnd"/>
-      <w:r>
-        <w:rPr>
-          <w:lang w:val="en-US"/>
-        </w:rPr>
-        <w:t>,z,rx,ry,rz</w:t>
-      </w:r>
-      <w:proofErr w:type="spellEnd"/>
-      <w:r>
-        <w:rPr>
-          <w:lang w:val="en-US"/>
-        </w:rPr>
-        <w:t>)</w:t>
+        <w:t>movel_incr_part(x,y,z,rx,ry,rz)</w:t>
       </w:r>
       <w:bookmarkEnd w:id="95"/>
       <w:bookmarkEnd w:id="96"/>
@@ -15156,33 +13687,11 @@
         </w:rPr>
         <w:t xml:space="preserve">ncrementally from the current position in PART coordinates. X and Y are interpreted based on </w:t>
       </w:r>
-      <w:proofErr w:type="spellStart"/>
       <w:r>
         <w:rPr>
           <w:rStyle w:val="CodeChar"/>
         </w:rPr>
-        <w:t>set_part_</w:t>
-      </w:r>
-      <w:proofErr w:type="gramStart"/>
-      <w:r>
-        <w:rPr>
-          <w:rStyle w:val="CodeChar"/>
-        </w:rPr>
-        <w:t>geometry</w:t>
-      </w:r>
-      <w:proofErr w:type="spellEnd"/>
-      <w:r>
-        <w:rPr>
-          <w:rStyle w:val="CodeChar"/>
-        </w:rPr>
-        <w:t>(</w:t>
-      </w:r>
-      <w:proofErr w:type="gramEnd"/>
-      <w:r>
-        <w:rPr>
-          <w:rStyle w:val="CodeChar"/>
-        </w:rPr>
-        <w:t>…)</w:t>
+        <w:t>set_part_geometry(…)</w:t>
       </w:r>
       <w:r>
         <w:rPr>
@@ -15200,7 +13709,6 @@
       </w:pPr>
       <w:bookmarkStart w:id="97" w:name="_Toc119227958"/>
       <w:bookmarkStart w:id="98" w:name="_Toc119332362"/>
-      <w:proofErr w:type="spellStart"/>
       <w:r>
         <w:rPr>
           <w:lang w:val="en-US"/>
@@ -15208,28 +13716,11 @@
         <w:lastRenderedPageBreak/>
         <w:t>movel_single_axis</w:t>
       </w:r>
-      <w:proofErr w:type="spellEnd"/>
       <w:r>
         <w:rPr>
           <w:lang w:val="en-US"/>
         </w:rPr>
-        <w:t>(</w:t>
-      </w:r>
-      <w:proofErr w:type="spellStart"/>
-      <w:proofErr w:type="gramStart"/>
-      <w:r>
-        <w:rPr>
-          <w:lang w:val="en-US"/>
-        </w:rPr>
-        <w:t>axis,value</w:t>
-      </w:r>
-      <w:proofErr w:type="spellEnd"/>
-      <w:proofErr w:type="gramEnd"/>
-      <w:r>
-        <w:rPr>
-          <w:lang w:val="en-US"/>
-        </w:rPr>
-        <w:t>)</w:t>
+        <w:t>(axis,value)</w:t>
       </w:r>
       <w:bookmarkEnd w:id="97"/>
       <w:bookmarkEnd w:id="98"/>
@@ -15304,41 +13795,17 @@
       </w:pPr>
       <w:bookmarkStart w:id="99" w:name="_Toc119227959"/>
       <w:bookmarkStart w:id="100" w:name="_Toc119332363"/>
-      <w:proofErr w:type="spellStart"/>
       <w:r>
         <w:rPr>
           <w:lang w:val="en-US"/>
         </w:rPr>
         <w:t>movel_rot_only</w:t>
       </w:r>
-      <w:proofErr w:type="spellEnd"/>
       <w:r>
         <w:rPr>
           <w:lang w:val="en-US"/>
         </w:rPr>
-        <w:t>(</w:t>
-      </w:r>
-      <w:proofErr w:type="spellStart"/>
-      <w:proofErr w:type="gramStart"/>
-      <w:r>
-        <w:rPr>
-          <w:lang w:val="en-US"/>
-        </w:rPr>
-        <w:t>rx,ry</w:t>
-      </w:r>
-      <w:proofErr w:type="gramEnd"/>
-      <w:r>
-        <w:rPr>
-          <w:lang w:val="en-US"/>
-        </w:rPr>
-        <w:t>,rz</w:t>
-      </w:r>
-      <w:proofErr w:type="spellEnd"/>
-      <w:r>
-        <w:rPr>
-          <w:lang w:val="en-US"/>
-        </w:rPr>
-        <w:t>)</w:t>
+        <w:t>(rx,ry,rz)</w:t>
       </w:r>
       <w:bookmarkEnd w:id="99"/>
       <w:bookmarkEnd w:id="100"/>
@@ -15379,42 +13846,36 @@
         </w:rPr>
         <w:t xml:space="preserve">Ask the current robot to move to its current pose with the new rotations </w:t>
       </w:r>
-      <w:proofErr w:type="spellStart"/>
       <w:r>
         <w:rPr>
           <w:rStyle w:val="CodeChar"/>
         </w:rPr>
         <w:t>rx</w:t>
       </w:r>
-      <w:proofErr w:type="spellEnd"/>
       <w:r>
         <w:rPr>
           <w:lang w:val="en-US"/>
         </w:rPr>
         <w:t xml:space="preserve">, </w:t>
       </w:r>
-      <w:proofErr w:type="spellStart"/>
       <w:r>
         <w:rPr>
           <w:rStyle w:val="CodeChar"/>
         </w:rPr>
         <w:t>ry</w:t>
       </w:r>
-      <w:proofErr w:type="spellEnd"/>
       <w:r>
         <w:rPr>
           <w:lang w:val="en-US"/>
         </w:rPr>
         <w:t xml:space="preserve">, and </w:t>
       </w:r>
-      <w:proofErr w:type="spellStart"/>
       <w:r>
         <w:rPr>
           <w:rStyle w:val="CodeChar"/>
         </w:rPr>
         <w:t>rz</w:t>
       </w:r>
-      <w:proofErr w:type="spellEnd"/>
       <w:r>
         <w:rPr>
           <w:lang w:val="en-US"/>
@@ -15431,47 +13892,29 @@
       </w:pPr>
       <w:bookmarkStart w:id="101" w:name="_Toc119227960"/>
       <w:bookmarkStart w:id="102" w:name="_Toc119332364"/>
-      <w:proofErr w:type="spellStart"/>
       <w:r>
         <w:rPr>
           <w:lang w:val="en-US"/>
         </w:rPr>
-        <w:t>movel_rel_set_tool_</w:t>
-      </w:r>
-      <w:proofErr w:type="gramStart"/>
+        <w:t>movel_rel_set_tool_origin</w:t>
+      </w:r>
       <w:r>
         <w:rPr>
           <w:lang w:val="en-US"/>
         </w:rPr>
-        <w:t>origin</w:t>
-      </w:r>
-      <w:proofErr w:type="spellEnd"/>
+        <w:t>(</w:t>
+      </w:r>
       <w:r>
         <w:rPr>
           <w:lang w:val="en-US"/>
         </w:rPr>
-        <w:t>(</w:t>
-      </w:r>
-      <w:proofErr w:type="gramEnd"/>
+        <w:t xml:space="preserve">double </w:t>
+      </w:r>
       <w:r>
         <w:rPr>
           <w:lang w:val="en-US"/>
         </w:rPr>
-        <w:t xml:space="preserve">double </w:t>
-      </w:r>
-      <w:proofErr w:type="spellStart"/>
-      <w:r>
-        <w:rPr>
-          <w:lang w:val="en-US"/>
-        </w:rPr>
-        <w:t>x,y,z,rx,ry,rz</w:t>
-      </w:r>
-      <w:proofErr w:type="spellEnd"/>
-      <w:r>
-        <w:rPr>
-          <w:lang w:val="en-US"/>
-        </w:rPr>
-        <w:t>)</w:t>
+        <w:t>x,y,z,rx,ry,rz)</w:t>
       </w:r>
       <w:bookmarkEnd w:id="101"/>
       <w:bookmarkEnd w:id="102"/>
@@ -15509,33 +13952,17 @@
       </w:pPr>
       <w:bookmarkStart w:id="103" w:name="_Toc119227961"/>
       <w:bookmarkStart w:id="104" w:name="_Toc119332365"/>
-      <w:proofErr w:type="spellStart"/>
       <w:r>
         <w:rPr>
           <w:lang w:val="en-US"/>
         </w:rPr>
-        <w:t>movel_rel_set_tool_origin_</w:t>
-      </w:r>
-      <w:proofErr w:type="gramStart"/>
+        <w:t>movel_rel_set_tool_origin_here</w:t>
+      </w:r>
       <w:r>
         <w:rPr>
           <w:lang w:val="en-US"/>
         </w:rPr>
-        <w:t>here</w:t>
-      </w:r>
-      <w:proofErr w:type="spellEnd"/>
-      <w:r>
-        <w:rPr>
-          <w:lang w:val="en-US"/>
-        </w:rPr>
-        <w:t>(</w:t>
-      </w:r>
-      <w:proofErr w:type="gramEnd"/>
-      <w:r>
-        <w:rPr>
-          <w:lang w:val="en-US"/>
-        </w:rPr>
-        <w:t>)</w:t>
+        <w:t>()</w:t>
       </w:r>
       <w:bookmarkEnd w:id="103"/>
       <w:bookmarkEnd w:id="104"/>
@@ -15579,33 +14006,11 @@
         </w:rPr>
         <w:t xml:space="preserve">rigin for the current robot either to a specified pose or to the current robot position. Subsequent calls to </w:t>
       </w:r>
-      <w:proofErr w:type="spellStart"/>
       <w:r>
         <w:rPr>
           <w:rStyle w:val="CodeChar"/>
         </w:rPr>
-        <w:t>movel_rel_</w:t>
-      </w:r>
-      <w:proofErr w:type="gramStart"/>
-      <w:r>
-        <w:rPr>
-          <w:rStyle w:val="CodeChar"/>
-        </w:rPr>
-        <w:t>tool</w:t>
-      </w:r>
-      <w:proofErr w:type="spellEnd"/>
-      <w:r>
-        <w:rPr>
-          <w:rStyle w:val="CodeChar"/>
-        </w:rPr>
-        <w:t>(</w:t>
-      </w:r>
-      <w:proofErr w:type="gramEnd"/>
-      <w:r>
-        <w:rPr>
-          <w:rStyle w:val="CodeChar"/>
-        </w:rPr>
-        <w:t>)</w:t>
+        <w:t>movel_rel_tool()</w:t>
       </w:r>
       <w:r>
         <w:rPr>
@@ -15623,41 +14028,11 @@
       </w:pPr>
       <w:bookmarkStart w:id="105" w:name="_Toc119227962"/>
       <w:bookmarkStart w:id="106" w:name="_Toc119332366"/>
-      <w:proofErr w:type="spellStart"/>
       <w:r>
         <w:rPr>
           <w:lang w:val="es-MX"/>
         </w:rPr>
-        <w:t>movel_rel_tool</w:t>
-      </w:r>
-      <w:proofErr w:type="spellEnd"/>
-      <w:r>
-        <w:rPr>
-          <w:lang w:val="es-MX"/>
-        </w:rPr>
-        <w:t>(</w:t>
-      </w:r>
-      <w:proofErr w:type="spellStart"/>
-      <w:proofErr w:type="gramStart"/>
-      <w:r>
-        <w:rPr>
-          <w:lang w:val="es-MX"/>
-        </w:rPr>
-        <w:t>x,y</w:t>
-      </w:r>
-      <w:proofErr w:type="gramEnd"/>
-      <w:r>
-        <w:rPr>
-          <w:lang w:val="es-MX"/>
-        </w:rPr>
-        <w:t>,z,rx,ry,rz</w:t>
-      </w:r>
-      <w:proofErr w:type="spellEnd"/>
-      <w:r>
-        <w:rPr>
-          <w:lang w:val="es-MX"/>
-        </w:rPr>
-        <w:t>)</w:t>
+        <w:t>movel_rel_tool(x,y,z,rx,ry,rz)</w:t>
       </w:r>
       <w:bookmarkEnd w:id="105"/>
       <w:bookmarkEnd w:id="106"/>
@@ -15698,14 +14073,12 @@
         </w:rPr>
         <w:t xml:space="preserve">ove to a tool coordinate position that is relative to the </w:t>
       </w:r>
-      <w:proofErr w:type="spellStart"/>
       <w:r>
         <w:rPr>
           <w:rStyle w:val="CodeChar"/>
         </w:rPr>
         <w:t>movel_rel_set_tool_origin</w:t>
       </w:r>
-      <w:proofErr w:type="spellEnd"/>
       <w:r>
         <w:rPr>
           <w:lang w:val="en-US"/>
@@ -15722,41 +14095,17 @@
       </w:pPr>
       <w:bookmarkStart w:id="107" w:name="_Toc119227963"/>
       <w:bookmarkStart w:id="108" w:name="_Toc119332367"/>
-      <w:proofErr w:type="spellStart"/>
       <w:r>
         <w:rPr>
           <w:lang w:val="en-US"/>
         </w:rPr>
         <w:t>movel_rel_set_part_origin</w:t>
       </w:r>
-      <w:proofErr w:type="spellEnd"/>
       <w:r>
         <w:rPr>
           <w:lang w:val="en-US"/>
         </w:rPr>
-        <w:t>(</w:t>
-      </w:r>
-      <w:proofErr w:type="spellStart"/>
-      <w:proofErr w:type="gramStart"/>
-      <w:r>
-        <w:rPr>
-          <w:lang w:val="en-US"/>
-        </w:rPr>
-        <w:t>x,y</w:t>
-      </w:r>
-      <w:proofErr w:type="gramEnd"/>
-      <w:r>
-        <w:rPr>
-          <w:lang w:val="en-US"/>
-        </w:rPr>
-        <w:t>,z,rx,ry,rz</w:t>
-      </w:r>
-      <w:proofErr w:type="spellEnd"/>
-      <w:r>
-        <w:rPr>
-          <w:lang w:val="en-US"/>
-        </w:rPr>
-        <w:t>)</w:t>
+        <w:t>(x,y,z,rx,ry,rz)</w:t>
       </w:r>
       <w:bookmarkEnd w:id="107"/>
       <w:bookmarkEnd w:id="108"/>
@@ -15794,33 +14143,17 @@
       </w:pPr>
       <w:bookmarkStart w:id="109" w:name="_Toc119227964"/>
       <w:bookmarkStart w:id="110" w:name="_Toc119332368"/>
-      <w:proofErr w:type="spellStart"/>
       <w:r>
         <w:rPr>
           <w:lang w:val="en-US"/>
         </w:rPr>
-        <w:t>movel_rel_set_part_origin_</w:t>
-      </w:r>
-      <w:proofErr w:type="gramStart"/>
+        <w:t>movel_rel_set_part_origin_here</w:t>
+      </w:r>
       <w:r>
         <w:rPr>
           <w:lang w:val="en-US"/>
         </w:rPr>
-        <w:t>here</w:t>
-      </w:r>
-      <w:proofErr w:type="spellEnd"/>
-      <w:r>
-        <w:rPr>
-          <w:lang w:val="en-US"/>
-        </w:rPr>
-        <w:t>(</w:t>
-      </w:r>
-      <w:proofErr w:type="gramEnd"/>
-      <w:r>
-        <w:rPr>
-          <w:lang w:val="en-US"/>
-        </w:rPr>
-        <w:t>)</w:t>
+        <w:t>()</w:t>
       </w:r>
       <w:bookmarkEnd w:id="109"/>
       <w:bookmarkEnd w:id="110"/>
@@ -15888,33 +14221,23 @@
         </w:rPr>
         <w:t xml:space="preserve">rigin for the current robot either to a specified pose or to the current robot position. Subsequent calls to </w:t>
       </w:r>
-      <w:proofErr w:type="spellStart"/>
       <w:r>
         <w:rPr>
           <w:rStyle w:val="CodeChar"/>
         </w:rPr>
         <w:t>movel_rel_</w:t>
       </w:r>
-      <w:proofErr w:type="gramStart"/>
       <w:r>
         <w:rPr>
           <w:rStyle w:val="CodeChar"/>
         </w:rPr>
         <w:t>part</w:t>
       </w:r>
-      <w:proofErr w:type="spellEnd"/>
       <w:r>
         <w:rPr>
           <w:rStyle w:val="CodeChar"/>
         </w:rPr>
-        <w:t>(</w:t>
-      </w:r>
-      <w:proofErr w:type="gramEnd"/>
-      <w:r>
-        <w:rPr>
-          <w:rStyle w:val="CodeChar"/>
-        </w:rPr>
-        <w:t>)</w:t>
+        <w:t>()</w:t>
       </w:r>
       <w:r>
         <w:rPr>
@@ -15932,41 +14255,17 @@
       </w:pPr>
       <w:bookmarkStart w:id="111" w:name="_Toc119227965"/>
       <w:bookmarkStart w:id="112" w:name="_Toc119332369"/>
-      <w:proofErr w:type="spellStart"/>
       <w:r>
         <w:rPr>
           <w:lang w:val="en-US"/>
         </w:rPr>
         <w:t>movel_rel_part</w:t>
       </w:r>
-      <w:proofErr w:type="spellEnd"/>
       <w:r>
         <w:rPr>
           <w:lang w:val="en-US"/>
         </w:rPr>
-        <w:t>(</w:t>
-      </w:r>
-      <w:proofErr w:type="spellStart"/>
-      <w:proofErr w:type="gramStart"/>
-      <w:r>
-        <w:rPr>
-          <w:lang w:val="en-US"/>
-        </w:rPr>
-        <w:t>x,y</w:t>
-      </w:r>
-      <w:proofErr w:type="gramEnd"/>
-      <w:r>
-        <w:rPr>
-          <w:lang w:val="en-US"/>
-        </w:rPr>
-        <w:t>,z,rx,ry,rz</w:t>
-      </w:r>
-      <w:proofErr w:type="spellEnd"/>
-      <w:r>
-        <w:rPr>
-          <w:lang w:val="en-US"/>
-        </w:rPr>
-        <w:t>)</w:t>
+        <w:t>(x,y,z,rx,ry,rz)</w:t>
       </w:r>
       <w:bookmarkEnd w:id="111"/>
       <w:bookmarkEnd w:id="112"/>
@@ -16007,7 +14306,6 @@
         </w:rPr>
         <w:t xml:space="preserve">ove to a part coordinate position that is relative to the </w:t>
       </w:r>
-      <w:proofErr w:type="spellStart"/>
       <w:r>
         <w:rPr>
           <w:rStyle w:val="CodeChar"/>
@@ -16026,7 +14324,6 @@
         </w:rPr>
         <w:t>_origin</w:t>
       </w:r>
-      <w:proofErr w:type="spellEnd"/>
       <w:r>
         <w:rPr>
           <w:lang w:val="en-US"/>
@@ -16040,21 +14337,8 @@
       </w:pPr>
       <w:bookmarkStart w:id="113" w:name="_Toc119227966"/>
       <w:bookmarkStart w:id="114" w:name="_Toc119332370"/>
-      <w:proofErr w:type="spellStart"/>
-      <w:r>
-        <w:t>send_</w:t>
-      </w:r>
-      <w:proofErr w:type="gramStart"/>
-      <w:r>
-        <w:t>robot</w:t>
-      </w:r>
-      <w:proofErr w:type="spellEnd"/>
-      <w:r>
-        <w:t>(</w:t>
-      </w:r>
-      <w:proofErr w:type="gramEnd"/>
-      <w:r>
-        <w:t>string message)</w:t>
+      <w:r>
+        <w:t>send_robot(string message)</w:t>
       </w:r>
       <w:bookmarkEnd w:id="113"/>
       <w:bookmarkEnd w:id="114"/>
@@ -16076,15 +14360,7 @@
     </w:p>
     <w:p>
       <w:r>
-        <w:t xml:space="preserve">Sends any command to the Lecky Engineering PolyScope program. All communications with the Lecky Engineering PolyScope program </w:t>
-      </w:r>
-      <w:proofErr w:type="gramStart"/>
-      <w:r>
-        <w:t>is</w:t>
-      </w:r>
-      <w:proofErr w:type="gramEnd"/>
-      <w:r>
-        <w:t xml:space="preserve"> handled by this command.</w:t>
+        <w:t>Sends any command to the Lecky Engineering PolyScope program. All communications with the Lecky Engineering PolyScope program is handled by this command.</w:t>
       </w:r>
     </w:p>
     <w:p/>
@@ -16189,13 +14465,8 @@
         <w:pStyle w:val="Code"/>
         <w:ind w:left="1440"/>
       </w:pPr>
-      <w:proofErr w:type="spellStart"/>
-      <w:r>
-        <w:t>robot_starting</w:t>
-      </w:r>
-      <w:proofErr w:type="spellEnd"/>
-      <w:r>
-        <w:t xml:space="preserve"> = ID</w:t>
+      <w:r>
+        <w:t>robot_starting = ID</w:t>
       </w:r>
     </w:p>
     <w:p>
@@ -16203,13 +14474,8 @@
         <w:pStyle w:val="Code"/>
         <w:ind w:left="1440"/>
       </w:pPr>
-      <w:proofErr w:type="spellStart"/>
-      <w:r>
-        <w:t>robot_ready</w:t>
-      </w:r>
-      <w:proofErr w:type="spellEnd"/>
-      <w:r>
-        <w:t xml:space="preserve"> = False</w:t>
+      <w:r>
+        <w:t>robot_ready = False</w:t>
       </w:r>
     </w:p>
     <w:p>
@@ -16230,30 +14496,18 @@
         <w:pStyle w:val="Code"/>
         <w:ind w:left="1440"/>
       </w:pPr>
-      <w:proofErr w:type="spellStart"/>
-      <w:r>
-        <w:t>robot_response</w:t>
-      </w:r>
-      <w:proofErr w:type="spellEnd"/>
-      <w:r>
-        <w:t xml:space="preserve"> = </w:t>
-      </w:r>
-      <w:proofErr w:type="spellStart"/>
-      <w:r>
-        <w:t>response_message</w:t>
-      </w:r>
-      <w:proofErr w:type="spellEnd"/>
+      <w:r>
+        <w:t>robot_response = response_message</w:t>
+      </w:r>
     </w:p>
     <w:p>
       <w:pPr>
         <w:pStyle w:val="Code"/>
         <w:ind w:left="1440"/>
       </w:pPr>
-      <w:proofErr w:type="spellStart"/>
       <w:r>
         <w:t>robot_ready</w:t>
       </w:r>
-      <w:proofErr w:type="spellEnd"/>
       <w:r>
         <w:t xml:space="preserve"> </w:t>
       </w:r>
@@ -16272,13 +14526,8 @@
         <w:pStyle w:val="Code"/>
         <w:ind w:left="1440"/>
       </w:pPr>
-      <w:proofErr w:type="spellStart"/>
-      <w:r>
-        <w:t>robot_completed</w:t>
-      </w:r>
-      <w:proofErr w:type="spellEnd"/>
-      <w:r>
-        <w:t xml:space="preserve"> = ID (as it was received)</w:t>
+      <w:r>
+        <w:t>robot_completed = ID (as it was received)</w:t>
       </w:r>
     </w:p>
     <w:p>
@@ -16337,29 +14586,8 @@
       </w:pPr>
       <w:bookmarkStart w:id="115" w:name="_Toc119227967"/>
       <w:bookmarkStart w:id="116" w:name="_Toc119332371"/>
-      <w:proofErr w:type="spellStart"/>
-      <w:r>
-        <w:t>set_</w:t>
-      </w:r>
-      <w:proofErr w:type="gramStart"/>
-      <w:r>
-        <w:t>output</w:t>
-      </w:r>
-      <w:proofErr w:type="spellEnd"/>
-      <w:r>
-        <w:t>(</w:t>
-      </w:r>
-      <w:proofErr w:type="gramEnd"/>
-      <w:r>
-        <w:t xml:space="preserve">int port, </w:t>
-      </w:r>
-      <w:proofErr w:type="spellStart"/>
-      <w:r>
-        <w:t>bool</w:t>
-      </w:r>
-      <w:proofErr w:type="spellEnd"/>
-      <w:r>
-        <w:t xml:space="preserve"> value)</w:t>
+      <w:r>
+        <w:t>set_output(int port, bool value)</w:t>
       </w:r>
       <w:bookmarkEnd w:id="115"/>
       <w:bookmarkEnd w:id="116"/>
@@ -16411,21 +14639,8 @@
       </w:pPr>
       <w:bookmarkStart w:id="117" w:name="_Toc119227968"/>
       <w:bookmarkStart w:id="118" w:name="_Toc119332372"/>
-      <w:proofErr w:type="spellStart"/>
-      <w:r>
-        <w:t>robot_socket_</w:t>
-      </w:r>
-      <w:proofErr w:type="gramStart"/>
-      <w:r>
-        <w:t>reset</w:t>
-      </w:r>
-      <w:proofErr w:type="spellEnd"/>
-      <w:r>
-        <w:t>(</w:t>
-      </w:r>
-      <w:proofErr w:type="gramEnd"/>
-      <w:r>
-        <w:t>)</w:t>
+      <w:r>
+        <w:t>robot_socket_reset()</w:t>
       </w:r>
       <w:bookmarkEnd w:id="117"/>
       <w:bookmarkEnd w:id="118"/>
@@ -16456,21 +14671,8 @@
       </w:pPr>
       <w:bookmarkStart w:id="119" w:name="_Toc119227969"/>
       <w:bookmarkStart w:id="120" w:name="_Toc119332373"/>
-      <w:proofErr w:type="spellStart"/>
-      <w:r>
-        <w:t>robot_program_</w:t>
-      </w:r>
-      <w:proofErr w:type="gramStart"/>
-      <w:r>
-        <w:t>exit</w:t>
-      </w:r>
-      <w:proofErr w:type="spellEnd"/>
-      <w:r>
-        <w:t>(</w:t>
-      </w:r>
-      <w:proofErr w:type="gramEnd"/>
-      <w:r>
-        <w:t>)</w:t>
+      <w:r>
+        <w:t>robot_program_exit()</w:t>
       </w:r>
       <w:bookmarkEnd w:id="119"/>
       <w:bookmarkEnd w:id="120"/>
@@ -16527,67 +14729,29 @@
       <w:r>
         <w:t xml:space="preserve">These are all called automatically by </w:t>
       </w:r>
-      <w:proofErr w:type="spellStart"/>
       <w:r>
         <w:rPr>
           <w:rStyle w:val="CodeChar"/>
         </w:rPr>
-        <w:t>select_</w:t>
-      </w:r>
-      <w:proofErr w:type="gramStart"/>
+        <w:t>select_tool()</w:t>
+      </w:r>
+      <w:r>
+        <w:t xml:space="preserve">, </w:t>
+      </w:r>
       <w:r>
         <w:rPr>
           <w:rStyle w:val="CodeChar"/>
         </w:rPr>
-        <w:t>tool</w:t>
-      </w:r>
-      <w:proofErr w:type="spellEnd"/>
+        <w:t>set_part_geometry()</w:t>
+      </w:r>
+      <w:r>
+        <w:t xml:space="preserve">,and the </w:t>
+      </w:r>
       <w:r>
         <w:rPr>
           <w:rStyle w:val="CodeChar"/>
         </w:rPr>
-        <w:t>(</w:t>
-      </w:r>
-      <w:proofErr w:type="gramEnd"/>
-      <w:r>
-        <w:rPr>
-          <w:rStyle w:val="CodeChar"/>
-        </w:rPr>
-        <w:t>)</w:t>
-      </w:r>
-      <w:r>
-        <w:t xml:space="preserve">, </w:t>
-      </w:r>
-      <w:proofErr w:type="spellStart"/>
-      <w:r>
-        <w:rPr>
-          <w:rStyle w:val="CodeChar"/>
-        </w:rPr>
-        <w:t>set_part_geometry</w:t>
-      </w:r>
-      <w:proofErr w:type="spellEnd"/>
-      <w:r>
-        <w:rPr>
-          <w:rStyle w:val="CodeChar"/>
-        </w:rPr>
-        <w:t>()</w:t>
-      </w:r>
-      <w:r>
-        <w:t xml:space="preserve">,and the </w:t>
-      </w:r>
-      <w:proofErr w:type="spellStart"/>
-      <w:r>
-        <w:rPr>
-          <w:rStyle w:val="CodeChar"/>
-        </w:rPr>
-        <w:t>grind_xxx</w:t>
-      </w:r>
-      <w:proofErr w:type="spellEnd"/>
-      <w:r>
-        <w:rPr>
-          <w:rStyle w:val="CodeChar"/>
-        </w:rPr>
-        <w:t>()</w:t>
+        <w:t>grind_xxx()</w:t>
       </w:r>
       <w:r>
         <w:t xml:space="preserve"> functions. They should be used through that high level interface except during testing or for special purposes!</w:t>
@@ -16599,61 +14763,53 @@
       </w:pPr>
       <w:bookmarkStart w:id="121" w:name="_Toc119227970"/>
       <w:bookmarkStart w:id="122" w:name="_Toc119332374"/>
-      <w:proofErr w:type="spellStart"/>
-      <w:r>
-        <w:t>set_</w:t>
-      </w:r>
-      <w:proofErr w:type="gramStart"/>
-      <w:r>
-        <w:t>tcp</w:t>
-      </w:r>
-      <w:proofErr w:type="spellEnd"/>
-      <w:r>
-        <w:t>(</w:t>
-      </w:r>
-      <w:proofErr w:type="spellStart"/>
-      <w:proofErr w:type="gramEnd"/>
-      <w:r>
-        <w:t>x</w:t>
+      <w:r>
+        <w:t>set_tcp(x</w:t>
       </w:r>
       <w:r>
         <w:t>_m</w:t>
       </w:r>
-      <w:proofErr w:type="spellEnd"/>
       <w:r>
         <w:t>,</w:t>
       </w:r>
       <w:r>
         <w:t xml:space="preserve"> </w:t>
       </w:r>
-      <w:proofErr w:type="spellStart"/>
       <w:r>
         <w:t>y</w:t>
       </w:r>
       <w:r>
         <w:t>_m</w:t>
       </w:r>
-      <w:proofErr w:type="spellEnd"/>
       <w:r>
         <w:t>,</w:t>
       </w:r>
       <w:r>
+        <w:t xml:space="preserve"> z_m</w:t>
+      </w:r>
+      <w:r>
+        <w:t>,</w:t>
+      </w:r>
+      <w:r>
         <w:t xml:space="preserve"> </w:t>
       </w:r>
-      <w:proofErr w:type="spellStart"/>
-      <w:r>
-        <w:t>z_m</w:t>
-      </w:r>
-      <w:proofErr w:type="spellEnd"/>
+      <w:r>
+        <w:t>rx</w:t>
+      </w:r>
+      <w:r>
+        <w:t>_</w:t>
+      </w:r>
+      <w:r>
+        <w:t>rad</w:t>
+      </w:r>
       <w:r>
         <w:t>,</w:t>
       </w:r>
       <w:r>
         <w:t xml:space="preserve"> </w:t>
       </w:r>
-      <w:proofErr w:type="spellStart"/>
-      <w:r>
-        <w:t>rx</w:t>
+      <w:r>
+        <w:t>ry</w:t>
       </w:r>
       <w:r>
         <w:t>_</w:t>
@@ -16661,16 +14817,14 @@
       <w:r>
         <w:t>rad</w:t>
       </w:r>
-      <w:proofErr w:type="spellEnd"/>
       <w:r>
         <w:t>,</w:t>
       </w:r>
       <w:r>
         <w:t xml:space="preserve"> </w:t>
       </w:r>
-      <w:proofErr w:type="spellStart"/>
-      <w:r>
-        <w:t>ry</w:t>
+      <w:r>
+        <w:t>rz</w:t>
       </w:r>
       <w:r>
         <w:t>_</w:t>
@@ -16678,24 +14832,6 @@
       <w:r>
         <w:t>rad</w:t>
       </w:r>
-      <w:proofErr w:type="spellEnd"/>
-      <w:r>
-        <w:t>,</w:t>
-      </w:r>
-      <w:r>
-        <w:t xml:space="preserve"> </w:t>
-      </w:r>
-      <w:proofErr w:type="spellStart"/>
-      <w:r>
-        <w:t>rz</w:t>
-      </w:r>
-      <w:r>
-        <w:t>_</w:t>
-      </w:r>
-      <w:r>
-        <w:t>rad</w:t>
-      </w:r>
-      <w:proofErr w:type="spellEnd"/>
       <w:r>
         <w:t>)</w:t>
       </w:r>
@@ -16726,93 +14862,39 @@
       <w:r>
         <w:t xml:space="preserve">Executes </w:t>
       </w:r>
-      <w:proofErr w:type="spellStart"/>
       <w:r>
         <w:rPr>
           <w:rStyle w:val="CodeChar"/>
         </w:rPr>
-        <w:t>set_tcp</w:t>
-      </w:r>
-      <w:proofErr w:type="spellEnd"/>
+        <w:t>set_tcp(p[x,y,z,rx,ry,rz])</w:t>
+      </w:r>
+      <w:r>
+        <w:t xml:space="preserve"> on the current robot only if </w:t>
+      </w:r>
       <w:r>
         <w:rPr>
           <w:rStyle w:val="CodeChar"/>
         </w:rPr>
-        <w:t>(p[</w:t>
-      </w:r>
-      <w:proofErr w:type="spellStart"/>
-      <w:proofErr w:type="gramStart"/>
+        <w:t>x &gt; 10</w:t>
+      </w:r>
+      <w:r>
+        <w:t xml:space="preserve">. Always returns the current </w:t>
+      </w:r>
       <w:r>
         <w:rPr>
           <w:rStyle w:val="CodeChar"/>
         </w:rPr>
-        <w:t>x,y</w:t>
-      </w:r>
-      <w:proofErr w:type="gramEnd"/>
+        <w:t>get_tcp_offset()</w:t>
+      </w:r>
+      <w:r>
+        <w:t xml:space="preserve"> in the LEonard variable </w:t>
+      </w:r>
       <w:r>
         <w:rPr>
           <w:rStyle w:val="CodeChar"/>
         </w:rPr>
-        <w:t>,z,rx,ry,rz</w:t>
-      </w:r>
-      <w:proofErr w:type="spellEnd"/>
-      <w:r>
-        <w:rPr>
-          <w:rStyle w:val="CodeChar"/>
-        </w:rPr>
-        <w:t>])</w:t>
-      </w:r>
-      <w:r>
-        <w:t xml:space="preserve"> on the current robot only if </w:t>
-      </w:r>
-      <w:r>
-        <w:rPr>
-          <w:rStyle w:val="CodeChar"/>
-        </w:rPr>
-        <w:t>x &gt; 10</w:t>
-      </w:r>
-      <w:r>
-        <w:t xml:space="preserve">. Always returns the current </w:t>
-      </w:r>
-      <w:proofErr w:type="spellStart"/>
-      <w:r>
-        <w:rPr>
-          <w:rStyle w:val="CodeChar"/>
-        </w:rPr>
-        <w:t>get_tcp_</w:t>
-      </w:r>
-      <w:proofErr w:type="gramStart"/>
-      <w:r>
-        <w:rPr>
-          <w:rStyle w:val="CodeChar"/>
-        </w:rPr>
-        <w:t>offset</w:t>
-      </w:r>
-      <w:proofErr w:type="spellEnd"/>
-      <w:r>
-        <w:rPr>
-          <w:rStyle w:val="CodeChar"/>
-        </w:rPr>
-        <w:t>(</w:t>
-      </w:r>
-      <w:proofErr w:type="gramEnd"/>
-      <w:r>
-        <w:rPr>
-          <w:rStyle w:val="CodeChar"/>
-        </w:rPr>
-        <w:t>)</w:t>
-      </w:r>
-      <w:r>
-        <w:t xml:space="preserve"> in the LEonard variable </w:t>
-      </w:r>
-      <w:proofErr w:type="spellStart"/>
-      <w:r>
-        <w:rPr>
-          <w:rStyle w:val="CodeChar"/>
-        </w:rPr>
         <w:t>robot_tcp</w:t>
       </w:r>
-      <w:proofErr w:type="spellEnd"/>
       <w:r>
         <w:t>.</w:t>
       </w:r>
@@ -16823,53 +14905,14 @@
       </w:pPr>
       <w:bookmarkStart w:id="124" w:name="_Toc119227971"/>
       <w:bookmarkStart w:id="125" w:name="_Toc119332375"/>
-      <w:proofErr w:type="spellStart"/>
-      <w:r>
-        <w:t>set_</w:t>
-      </w:r>
-      <w:proofErr w:type="gramStart"/>
-      <w:r>
-        <w:t>payload</w:t>
-      </w:r>
-      <w:proofErr w:type="spellEnd"/>
-      <w:r>
-        <w:t>(</w:t>
-      </w:r>
-      <w:proofErr w:type="spellStart"/>
-      <w:proofErr w:type="gramEnd"/>
-      <w:r>
-        <w:t>mass_kg</w:t>
-      </w:r>
-      <w:proofErr w:type="spellEnd"/>
-      <w:r>
-        <w:t>,</w:t>
+      <w:r>
+        <w:t>set_payload(mass_kg,</w:t>
       </w:r>
       <w:r>
         <w:t xml:space="preserve"> </w:t>
       </w:r>
-      <w:proofErr w:type="spellStart"/>
-      <w:r>
-        <w:t>cog_x_m</w:t>
-      </w:r>
-      <w:proofErr w:type="spellEnd"/>
-      <w:r>
-        <w:t xml:space="preserve">, </w:t>
-      </w:r>
-      <w:proofErr w:type="spellStart"/>
-      <w:r>
-        <w:t>cog_y_m</w:t>
-      </w:r>
-      <w:proofErr w:type="spellEnd"/>
-      <w:r>
-        <w:t xml:space="preserve">, </w:t>
-      </w:r>
-      <w:proofErr w:type="spellStart"/>
-      <w:r>
-        <w:t>cog_z_m</w:t>
-      </w:r>
-      <w:proofErr w:type="spellEnd"/>
-      <w:r>
-        <w:t>)</w:t>
+      <w:r>
+        <w:t>cog_x_m, cog_y_m, cog_z_m)</w:t>
       </w:r>
       <w:bookmarkEnd w:id="124"/>
       <w:bookmarkEnd w:id="125"/>
@@ -16896,129 +14939,81 @@
       <w:r>
         <w:t xml:space="preserve">Executes </w:t>
       </w:r>
-      <w:proofErr w:type="spellStart"/>
       <w:r>
         <w:rPr>
           <w:rStyle w:val="CodeChar"/>
         </w:rPr>
         <w:t>set_</w:t>
       </w:r>
-      <w:proofErr w:type="gramStart"/>
       <w:r>
         <w:rPr>
           <w:rStyle w:val="CodeChar"/>
         </w:rPr>
         <w:t>paylod</w:t>
       </w:r>
-      <w:proofErr w:type="spellEnd"/>
       <w:r>
         <w:rPr>
           <w:rStyle w:val="CodeChar"/>
         </w:rPr>
         <w:t>(</w:t>
       </w:r>
-      <w:proofErr w:type="spellStart"/>
-      <w:proofErr w:type="gramEnd"/>
       <w:r>
         <w:rPr>
           <w:rStyle w:val="CodeChar"/>
         </w:rPr>
+        <w:t xml:space="preserve">mass_kg, </w:t>
+      </w:r>
+      <w:r>
+        <w:rPr>
+          <w:rStyle w:val="CodeChar"/>
+        </w:rPr>
+        <w:t>[</w:t>
+      </w:r>
+      <w:r>
+        <w:rPr>
+          <w:rStyle w:val="CodeChar"/>
+        </w:rPr>
+        <w:t>cog_x_m, cog_y_m, cog_z_m</w:t>
+      </w:r>
+      <w:r>
+        <w:rPr>
+          <w:rStyle w:val="CodeChar"/>
+        </w:rPr>
+        <w:t>])</w:t>
+      </w:r>
+      <w:r>
+        <w:t xml:space="preserve"> on the current robot only if </w:t>
+      </w:r>
+      <w:r>
+        <w:rPr>
+          <w:rStyle w:val="CodeChar"/>
+        </w:rPr>
         <w:t>mass_kg</w:t>
       </w:r>
-      <w:proofErr w:type="spellEnd"/>
       <w:r>
         <w:rPr>
           <w:rStyle w:val="CodeChar"/>
         </w:rPr>
-        <w:t xml:space="preserve">, </w:t>
+        <w:t xml:space="preserve"> &gt; 0</w:t>
+      </w:r>
+      <w:r>
+        <w:t xml:space="preserve">. Always returns the current </w:t>
       </w:r>
       <w:r>
         <w:rPr>
           <w:rStyle w:val="CodeChar"/>
         </w:rPr>
-        <w:t>[</w:t>
-      </w:r>
-      <w:proofErr w:type="spellStart"/>
+        <w:t>robot_payload_mass_kg</w:t>
+      </w:r>
+      <w:r>
+        <w:t xml:space="preserve"> and </w:t>
+      </w:r>
       <w:r>
         <w:rPr>
           <w:rStyle w:val="CodeChar"/>
         </w:rPr>
-        <w:t>cog_x_m</w:t>
-      </w:r>
-      <w:proofErr w:type="spellEnd"/>
-      <w:r>
-        <w:rPr>
-          <w:rStyle w:val="CodeChar"/>
-        </w:rPr>
-        <w:t xml:space="preserve">, </w:t>
-      </w:r>
-      <w:proofErr w:type="spellStart"/>
-      <w:r>
-        <w:rPr>
-          <w:rStyle w:val="CodeChar"/>
-        </w:rPr>
-        <w:t>cog_y_m</w:t>
-      </w:r>
-      <w:proofErr w:type="spellEnd"/>
-      <w:r>
-        <w:rPr>
-          <w:rStyle w:val="CodeChar"/>
-        </w:rPr>
-        <w:t xml:space="preserve">, </w:t>
-      </w:r>
-      <w:proofErr w:type="spellStart"/>
-      <w:r>
-        <w:rPr>
-          <w:rStyle w:val="CodeChar"/>
-        </w:rPr>
-        <w:t>cog_z_m</w:t>
-      </w:r>
-      <w:proofErr w:type="spellEnd"/>
-      <w:r>
-        <w:rPr>
-          <w:rStyle w:val="CodeChar"/>
-        </w:rPr>
-        <w:t>])</w:t>
-      </w:r>
-      <w:r>
-        <w:t xml:space="preserve"> on the current robot only if </w:t>
-      </w:r>
-      <w:proofErr w:type="spellStart"/>
-      <w:r>
-        <w:rPr>
-          <w:rStyle w:val="CodeChar"/>
-        </w:rPr>
-        <w:t>mass_kg</w:t>
-      </w:r>
-      <w:proofErr w:type="spellEnd"/>
-      <w:r>
-        <w:rPr>
-          <w:rStyle w:val="CodeChar"/>
-        </w:rPr>
-        <w:t xml:space="preserve"> &gt; 0</w:t>
-      </w:r>
-      <w:r>
-        <w:t xml:space="preserve">. Always returns the current </w:t>
-      </w:r>
-      <w:proofErr w:type="spellStart"/>
-      <w:r>
-        <w:rPr>
-          <w:rStyle w:val="CodeChar"/>
-        </w:rPr>
-        <w:t>robot_payload_mass_kg</w:t>
-      </w:r>
-      <w:proofErr w:type="spellEnd"/>
-      <w:r>
-        <w:t xml:space="preserve"> and </w:t>
-      </w:r>
-      <w:proofErr w:type="spellStart"/>
-      <w:r>
-        <w:rPr>
-          <w:rStyle w:val="CodeChar"/>
-        </w:rPr>
         <w:t>robot_paylod_cog_m</w:t>
       </w:r>
-      <w:proofErr w:type="spellEnd"/>
       <w:r>
         <w:t xml:space="preserve"> in corresponding LEonard variables.</w:t>
       </w:r>
@@ -17029,29 +15024,8 @@
       </w:pPr>
       <w:bookmarkStart w:id="126" w:name="_Toc119227972"/>
       <w:bookmarkStart w:id="127" w:name="_Toc119332376"/>
-      <w:proofErr w:type="spellStart"/>
-      <w:r>
-        <w:t>set_door_closed_</w:t>
-      </w:r>
-      <w:proofErr w:type="gramStart"/>
-      <w:r>
-        <w:t>input</w:t>
-      </w:r>
-      <w:proofErr w:type="spellEnd"/>
-      <w:r>
-        <w:t>(</w:t>
-      </w:r>
-      <w:proofErr w:type="gramEnd"/>
-      <w:r>
-        <w:t xml:space="preserve">int </w:t>
-      </w:r>
-      <w:proofErr w:type="spellStart"/>
-      <w:r>
-        <w:t>dig_in</w:t>
-      </w:r>
-      <w:proofErr w:type="spellEnd"/>
-      <w:r>
-        <w:t>, int state)</w:t>
+      <w:r>
+        <w:t>set_door_closed_input(int dig_in, int state)</w:t>
       </w:r>
       <w:bookmarkEnd w:id="126"/>
       <w:bookmarkEnd w:id="127"/>
@@ -17085,30 +15059,9 @@
       </w:pPr>
       <w:bookmarkStart w:id="128" w:name="_Toc119227973"/>
       <w:bookmarkStart w:id="129" w:name="_Toc119332377"/>
-      <w:proofErr w:type="spellStart"/>
       <w:r>
         <w:lastRenderedPageBreak/>
-        <w:t>set_footswitch_pressed_</w:t>
-      </w:r>
-      <w:proofErr w:type="gramStart"/>
-      <w:r>
-        <w:t>input</w:t>
-      </w:r>
-      <w:proofErr w:type="spellEnd"/>
-      <w:r>
-        <w:t>(</w:t>
-      </w:r>
-      <w:proofErr w:type="gramEnd"/>
-      <w:r>
-        <w:t xml:space="preserve">int </w:t>
-      </w:r>
-      <w:proofErr w:type="spellStart"/>
-      <w:r>
-        <w:t>dig_in</w:t>
-      </w:r>
-      <w:proofErr w:type="spellEnd"/>
-      <w:r>
-        <w:t>, int state)</w:t>
+        <w:t>set_footswitch_pressed_input(int dig_in, int state)</w:t>
       </w:r>
       <w:bookmarkEnd w:id="128"/>
       <w:bookmarkEnd w:id="129"/>
@@ -17142,29 +15095,8 @@
       </w:pPr>
       <w:bookmarkStart w:id="130" w:name="_Toc119227974"/>
       <w:bookmarkStart w:id="131" w:name="_Toc119332378"/>
-      <w:proofErr w:type="spellStart"/>
-      <w:r>
-        <w:t>set_tool_on_</w:t>
-      </w:r>
-      <w:proofErr w:type="gramStart"/>
-      <w:r>
-        <w:t>outputs</w:t>
-      </w:r>
-      <w:proofErr w:type="spellEnd"/>
-      <w:r>
-        <w:t>(</w:t>
-      </w:r>
-      <w:proofErr w:type="gramEnd"/>
-      <w:r>
-        <w:t xml:space="preserve">int </w:t>
-      </w:r>
-      <w:proofErr w:type="spellStart"/>
-      <w:r>
-        <w:t>dig_out</w:t>
-      </w:r>
-      <w:proofErr w:type="spellEnd"/>
-      <w:r>
-        <w:t>, int state, …)</w:t>
+      <w:r>
+        <w:t>set_tool_on_outputs(int dig_out, int state, …)</w:t>
       </w:r>
       <w:bookmarkEnd w:id="130"/>
       <w:bookmarkEnd w:id="131"/>
@@ -17186,31 +15118,13 @@
     </w:p>
     <w:p>
       <w:r>
-        <w:t xml:space="preserve">Sets a set of digital </w:t>
-      </w:r>
-      <w:proofErr w:type="spellStart"/>
-      <w:proofErr w:type="gramStart"/>
-      <w:r>
-        <w:t>output,state</w:t>
-      </w:r>
-      <w:proofErr w:type="spellEnd"/>
-      <w:proofErr w:type="gramEnd"/>
-      <w:r>
-        <w:t xml:space="preserve"> pairs (1 – 4) to specify what outputs should be controlled when </w:t>
-      </w:r>
-      <w:proofErr w:type="spellStart"/>
+        <w:t xml:space="preserve">Sets a set of digital output,state pairs (1 – 4) to specify what outputs should be controlled when </w:t>
+      </w:r>
       <w:r>
         <w:rPr>
           <w:rStyle w:val="CodeChar"/>
         </w:rPr>
-        <w:t>tool_on</w:t>
-      </w:r>
-      <w:proofErr w:type="spellEnd"/>
-      <w:r>
-        <w:rPr>
-          <w:rStyle w:val="CodeChar"/>
-        </w:rPr>
-        <w:t>()</w:t>
+        <w:t>tool_on()</w:t>
       </w:r>
       <w:r>
         <w:t xml:space="preserve"> is executed on the current robot.</w:t>
@@ -17222,29 +15136,8 @@
       </w:pPr>
       <w:bookmarkStart w:id="132" w:name="_Toc119227975"/>
       <w:bookmarkStart w:id="133" w:name="_Toc119332379"/>
-      <w:proofErr w:type="spellStart"/>
-      <w:r>
-        <w:t>set_tool_off_</w:t>
-      </w:r>
-      <w:proofErr w:type="gramStart"/>
-      <w:r>
-        <w:t>outputs</w:t>
-      </w:r>
-      <w:proofErr w:type="spellEnd"/>
-      <w:r>
-        <w:t>(</w:t>
-      </w:r>
-      <w:proofErr w:type="gramEnd"/>
-      <w:r>
-        <w:t xml:space="preserve">int </w:t>
-      </w:r>
-      <w:proofErr w:type="spellStart"/>
-      <w:r>
-        <w:t>dig_out</w:t>
-      </w:r>
-      <w:proofErr w:type="spellEnd"/>
-      <w:r>
-        <w:t>, int state, …)</w:t>
+      <w:r>
+        <w:t>set_tool_off_outputs(int dig_out, int state, …)</w:t>
       </w:r>
       <w:bookmarkEnd w:id="132"/>
       <w:bookmarkEnd w:id="133"/>
@@ -17266,19 +15159,8 @@
     </w:p>
     <w:p>
       <w:r>
-        <w:t xml:space="preserve">Sets a set of digital </w:t>
-      </w:r>
-      <w:proofErr w:type="spellStart"/>
-      <w:proofErr w:type="gramStart"/>
-      <w:r>
-        <w:t>output,state</w:t>
-      </w:r>
-      <w:proofErr w:type="spellEnd"/>
-      <w:proofErr w:type="gramEnd"/>
-      <w:r>
-        <w:t xml:space="preserve"> pairs (1 – 4) to specify what outputs should be controlled when </w:t>
-      </w:r>
-      <w:proofErr w:type="spellStart"/>
+        <w:t xml:space="preserve">Sets a set of digital output,state pairs (1 – 4) to specify what outputs should be controlled when </w:t>
+      </w:r>
       <w:r>
         <w:rPr>
           <w:rStyle w:val="CodeChar"/>
@@ -17291,7 +15173,6 @@
         </w:rPr>
         <w:t>ff</w:t>
       </w:r>
-      <w:proofErr w:type="spellEnd"/>
       <w:r>
         <w:rPr>
           <w:rStyle w:val="CodeChar"/>
@@ -17308,29 +15189,8 @@
       </w:pPr>
       <w:bookmarkStart w:id="134" w:name="_Toc119227976"/>
       <w:bookmarkStart w:id="135" w:name="_Toc119332380"/>
-      <w:proofErr w:type="spellStart"/>
-      <w:r>
-        <w:t>set_coolant_on_</w:t>
-      </w:r>
-      <w:proofErr w:type="gramStart"/>
-      <w:r>
-        <w:t>outputs</w:t>
-      </w:r>
-      <w:proofErr w:type="spellEnd"/>
-      <w:r>
-        <w:t>(</w:t>
-      </w:r>
-      <w:proofErr w:type="gramEnd"/>
-      <w:r>
-        <w:t xml:space="preserve">int </w:t>
-      </w:r>
-      <w:proofErr w:type="spellStart"/>
-      <w:r>
-        <w:t>dig_out</w:t>
-      </w:r>
-      <w:proofErr w:type="spellEnd"/>
-      <w:r>
-        <w:t>, int state, …)</w:t>
+      <w:r>
+        <w:t>set_coolant_on_outputs(int dig_out, int state, …)</w:t>
       </w:r>
       <w:bookmarkEnd w:id="134"/>
       <w:bookmarkEnd w:id="135"/>
@@ -17352,19 +15212,8 @@
     </w:p>
     <w:p>
       <w:r>
-        <w:t xml:space="preserve">Sets a set of digital </w:t>
-      </w:r>
-      <w:proofErr w:type="spellStart"/>
-      <w:proofErr w:type="gramStart"/>
-      <w:r>
-        <w:t>output,state</w:t>
-      </w:r>
-      <w:proofErr w:type="spellEnd"/>
-      <w:proofErr w:type="gramEnd"/>
-      <w:r>
-        <w:t xml:space="preserve"> pairs (1 – 4) to specify what outputs should be controlled when </w:t>
-      </w:r>
-      <w:proofErr w:type="spellStart"/>
+        <w:t xml:space="preserve">Sets a set of digital output,state pairs (1 – 4) to specify what outputs should be controlled when </w:t>
+      </w:r>
       <w:r>
         <w:rPr>
           <w:rStyle w:val="CodeChar"/>
@@ -17375,14 +15224,7 @@
         <w:rPr>
           <w:rStyle w:val="CodeChar"/>
         </w:rPr>
-        <w:t>_on</w:t>
-      </w:r>
-      <w:proofErr w:type="spellEnd"/>
-      <w:r>
-        <w:rPr>
-          <w:rStyle w:val="CodeChar"/>
-        </w:rPr>
-        <w:t>()</w:t>
+        <w:t>_on()</w:t>
       </w:r>
       <w:r>
         <w:t xml:space="preserve"> is executed on the current robot.</w:t>
@@ -17394,29 +15236,8 @@
       </w:pPr>
       <w:bookmarkStart w:id="136" w:name="_Toc119227977"/>
       <w:bookmarkStart w:id="137" w:name="_Toc119332381"/>
-      <w:proofErr w:type="spellStart"/>
-      <w:r>
-        <w:t>set_coolant_off_</w:t>
-      </w:r>
-      <w:proofErr w:type="gramStart"/>
-      <w:r>
-        <w:t>outputs</w:t>
-      </w:r>
-      <w:proofErr w:type="spellEnd"/>
-      <w:r>
-        <w:t>(</w:t>
-      </w:r>
-      <w:proofErr w:type="gramEnd"/>
-      <w:r>
-        <w:t xml:space="preserve">int </w:t>
-      </w:r>
-      <w:proofErr w:type="spellStart"/>
-      <w:r>
-        <w:t>dig_out</w:t>
-      </w:r>
-      <w:proofErr w:type="spellEnd"/>
-      <w:r>
-        <w:t>, int state, …)</w:t>
+      <w:r>
+        <w:t>set_coolant_off_outputs(int dig_out, int state, …)</w:t>
       </w:r>
       <w:bookmarkEnd w:id="136"/>
       <w:bookmarkEnd w:id="137"/>
@@ -17438,26 +15259,14 @@
     </w:p>
     <w:p>
       <w:r>
-        <w:t xml:space="preserve">Sets a set of digital </w:t>
-      </w:r>
-      <w:proofErr w:type="spellStart"/>
-      <w:proofErr w:type="gramStart"/>
-      <w:r>
-        <w:t>output,state</w:t>
-      </w:r>
-      <w:proofErr w:type="spellEnd"/>
-      <w:proofErr w:type="gramEnd"/>
-      <w:r>
-        <w:t xml:space="preserve"> pairs (1 – 4) to specify what outputs should be controlled when </w:t>
-      </w:r>
-      <w:proofErr w:type="spellStart"/>
+        <w:t xml:space="preserve">Sets a set of digital output,state pairs (1 – 4) to specify what outputs should be controlled when </w:t>
+      </w:r>
       <w:r>
         <w:rPr>
           <w:rStyle w:val="CodeChar"/>
         </w:rPr>
         <w:t>coolant_off</w:t>
       </w:r>
-      <w:proofErr w:type="spellEnd"/>
       <w:r>
         <w:rPr>
           <w:rStyle w:val="CodeChar"/>
@@ -17474,21 +15283,8 @@
       </w:pPr>
       <w:bookmarkStart w:id="138" w:name="_Toc119227978"/>
       <w:bookmarkStart w:id="139" w:name="_Toc119332382"/>
-      <w:proofErr w:type="spellStart"/>
-      <w:r>
-        <w:t>tool_</w:t>
-      </w:r>
-      <w:proofErr w:type="gramStart"/>
-      <w:r>
-        <w:t>on</w:t>
-      </w:r>
-      <w:proofErr w:type="spellEnd"/>
-      <w:r>
-        <w:t>(</w:t>
-      </w:r>
-      <w:proofErr w:type="gramEnd"/>
-      <w:r>
-        <w:t>)</w:t>
+      <w:r>
+        <w:t>tool_on()</w:t>
       </w:r>
       <w:bookmarkEnd w:id="138"/>
       <w:bookmarkEnd w:id="139"/>
@@ -17512,44 +15308,20 @@
       <w:r>
         <w:t xml:space="preserve">Performs the </w:t>
       </w:r>
-      <w:proofErr w:type="spellStart"/>
       <w:r>
         <w:rPr>
           <w:rStyle w:val="CodeChar"/>
         </w:rPr>
         <w:t>tool_on</w:t>
       </w:r>
-      <w:proofErr w:type="spellEnd"/>
       <w:r>
         <w:t xml:space="preserve"> output list set in </w:t>
       </w:r>
-      <w:proofErr w:type="spellStart"/>
       <w:r>
         <w:rPr>
           <w:rStyle w:val="CodeChar"/>
         </w:rPr>
-        <w:t>set_tool_on_</w:t>
-      </w:r>
-      <w:proofErr w:type="gramStart"/>
-      <w:r>
-        <w:rPr>
-          <w:rStyle w:val="CodeChar"/>
-        </w:rPr>
-        <w:t>outputs</w:t>
-      </w:r>
-      <w:proofErr w:type="spellEnd"/>
-      <w:r>
-        <w:rPr>
-          <w:rStyle w:val="CodeChar"/>
-        </w:rPr>
-        <w:t>(</w:t>
-      </w:r>
-      <w:proofErr w:type="gramEnd"/>
-      <w:r>
-        <w:rPr>
-          <w:rStyle w:val="CodeChar"/>
-        </w:rPr>
-        <w:t>)</w:t>
+        <w:t>set_tool_on_outputs()</w:t>
       </w:r>
       <w:r>
         <w:t xml:space="preserve"> on the current robot.</w:t>
@@ -17561,21 +15333,8 @@
       </w:pPr>
       <w:bookmarkStart w:id="140" w:name="_Toc119227979"/>
       <w:bookmarkStart w:id="141" w:name="_Toc119332383"/>
-      <w:proofErr w:type="spellStart"/>
-      <w:r>
-        <w:t>tool_</w:t>
-      </w:r>
-      <w:proofErr w:type="gramStart"/>
-      <w:r>
-        <w:t>off</w:t>
-      </w:r>
-      <w:proofErr w:type="spellEnd"/>
-      <w:r>
-        <w:t>(</w:t>
-      </w:r>
-      <w:proofErr w:type="gramEnd"/>
-      <w:r>
-        <w:t>)</w:t>
+      <w:r>
+        <w:t>tool_off()</w:t>
       </w:r>
       <w:bookmarkEnd w:id="140"/>
       <w:bookmarkEnd w:id="141"/>
@@ -17599,7 +15358,6 @@
       <w:r>
         <w:t xml:space="preserve">Performs the </w:t>
       </w:r>
-      <w:proofErr w:type="spellStart"/>
       <w:r>
         <w:rPr>
           <w:rStyle w:val="CodeChar"/>
@@ -17612,11 +15370,9 @@
         </w:rPr>
         <w:t>ff</w:t>
       </w:r>
-      <w:proofErr w:type="spellEnd"/>
       <w:r>
         <w:t xml:space="preserve"> output list set in </w:t>
       </w:r>
-      <w:proofErr w:type="spellStart"/>
       <w:r>
         <w:rPr>
           <w:rStyle w:val="CodeChar"/>
@@ -17633,28 +15389,7 @@
         <w:rPr>
           <w:rStyle w:val="CodeChar"/>
         </w:rPr>
-        <w:t>_</w:t>
-      </w:r>
-      <w:proofErr w:type="gramStart"/>
-      <w:r>
-        <w:rPr>
-          <w:rStyle w:val="CodeChar"/>
-        </w:rPr>
-        <w:t>outputs</w:t>
-      </w:r>
-      <w:proofErr w:type="spellEnd"/>
-      <w:r>
-        <w:rPr>
-          <w:rStyle w:val="CodeChar"/>
-        </w:rPr>
-        <w:t>(</w:t>
-      </w:r>
-      <w:proofErr w:type="gramEnd"/>
-      <w:r>
-        <w:rPr>
-          <w:rStyle w:val="CodeChar"/>
-        </w:rPr>
-        <w:t>)</w:t>
+        <w:t>_outputs()</w:t>
       </w:r>
       <w:r>
         <w:t xml:space="preserve"> on the current robot.</w:t>
@@ -17666,21 +15401,8 @@
       </w:pPr>
       <w:bookmarkStart w:id="142" w:name="_Toc119227980"/>
       <w:bookmarkStart w:id="143" w:name="_Toc119332384"/>
-      <w:proofErr w:type="spellStart"/>
-      <w:r>
-        <w:t>coolant_</w:t>
-      </w:r>
-      <w:proofErr w:type="gramStart"/>
-      <w:r>
-        <w:t>on</w:t>
-      </w:r>
-      <w:proofErr w:type="spellEnd"/>
-      <w:r>
-        <w:t>(</w:t>
-      </w:r>
-      <w:proofErr w:type="gramEnd"/>
-      <w:r>
-        <w:t>)</w:t>
+      <w:r>
+        <w:t>coolant_on()</w:t>
       </w:r>
       <w:bookmarkEnd w:id="142"/>
       <w:bookmarkEnd w:id="143"/>
@@ -17704,7 +15426,6 @@
       <w:r>
         <w:t xml:space="preserve">Performs the </w:t>
       </w:r>
-      <w:proofErr w:type="spellStart"/>
       <w:r>
         <w:rPr>
           <w:rStyle w:val="CodeChar"/>
@@ -17717,11 +15438,9 @@
         </w:rPr>
         <w:t>_on</w:t>
       </w:r>
-      <w:proofErr w:type="spellEnd"/>
       <w:r>
         <w:t xml:space="preserve"> output list set in </w:t>
       </w:r>
-      <w:proofErr w:type="spellStart"/>
       <w:r>
         <w:rPr>
           <w:rStyle w:val="CodeChar"/>
@@ -17738,28 +15457,7 @@
         <w:rPr>
           <w:rStyle w:val="CodeChar"/>
         </w:rPr>
-        <w:t>_on_</w:t>
-      </w:r>
-      <w:proofErr w:type="gramStart"/>
-      <w:r>
-        <w:rPr>
-          <w:rStyle w:val="CodeChar"/>
-        </w:rPr>
-        <w:t>outputs</w:t>
-      </w:r>
-      <w:proofErr w:type="spellEnd"/>
-      <w:r>
-        <w:rPr>
-          <w:rStyle w:val="CodeChar"/>
-        </w:rPr>
-        <w:t>(</w:t>
-      </w:r>
-      <w:proofErr w:type="gramEnd"/>
-      <w:r>
-        <w:rPr>
-          <w:rStyle w:val="CodeChar"/>
-        </w:rPr>
-        <w:t>)</w:t>
+        <w:t>_on_outputs()</w:t>
       </w:r>
       <w:r>
         <w:t xml:space="preserve"> on the current robot.</w:t>
@@ -17771,21 +15469,8 @@
       </w:pPr>
       <w:bookmarkStart w:id="144" w:name="_Toc119227981"/>
       <w:bookmarkStart w:id="145" w:name="_Toc119332385"/>
-      <w:proofErr w:type="spellStart"/>
-      <w:r>
-        <w:t>coolant_</w:t>
-      </w:r>
-      <w:proofErr w:type="gramStart"/>
-      <w:r>
-        <w:t>off</w:t>
-      </w:r>
-      <w:proofErr w:type="spellEnd"/>
-      <w:r>
-        <w:t>(</w:t>
-      </w:r>
-      <w:proofErr w:type="gramEnd"/>
-      <w:r>
-        <w:t>)</w:t>
+      <w:r>
+        <w:t>coolant_off()</w:t>
       </w:r>
       <w:bookmarkEnd w:id="144"/>
       <w:bookmarkEnd w:id="145"/>
@@ -17809,18 +15494,15 @@
       <w:r>
         <w:t xml:space="preserve">Performs the </w:t>
       </w:r>
-      <w:proofErr w:type="spellStart"/>
       <w:r>
         <w:rPr>
           <w:rStyle w:val="CodeChar"/>
         </w:rPr>
         <w:t>coolant_off</w:t>
       </w:r>
-      <w:proofErr w:type="spellEnd"/>
       <w:r>
         <w:t xml:space="preserve"> output list set in </w:t>
       </w:r>
-      <w:proofErr w:type="spellStart"/>
       <w:r>
         <w:rPr>
           <w:rStyle w:val="CodeChar"/>
@@ -17837,28 +15519,7 @@
         <w:rPr>
           <w:rStyle w:val="CodeChar"/>
         </w:rPr>
-        <w:t>_</w:t>
-      </w:r>
-      <w:proofErr w:type="gramStart"/>
-      <w:r>
-        <w:rPr>
-          <w:rStyle w:val="CodeChar"/>
-        </w:rPr>
-        <w:t>outputs</w:t>
-      </w:r>
-      <w:proofErr w:type="spellEnd"/>
-      <w:r>
-        <w:rPr>
-          <w:rStyle w:val="CodeChar"/>
-        </w:rPr>
-        <w:t>(</w:t>
-      </w:r>
-      <w:proofErr w:type="gramEnd"/>
-      <w:r>
-        <w:rPr>
-          <w:rStyle w:val="CodeChar"/>
-        </w:rPr>
-        <w:t>)</w:t>
+        <w:t>_outputs()</w:t>
       </w:r>
       <w:r>
         <w:t xml:space="preserve"> on the current robot.</w:t>
@@ -17870,15 +15531,8 @@
       </w:pPr>
       <w:bookmarkStart w:id="146" w:name="_Toc119227982"/>
       <w:bookmarkStart w:id="147" w:name="_Toc119332386"/>
-      <w:proofErr w:type="spellStart"/>
-      <w:proofErr w:type="gramStart"/>
-      <w:r>
-        <w:t>LElib.UR.grind</w:t>
-      </w:r>
-      <w:proofErr w:type="spellEnd"/>
-      <w:proofErr w:type="gramEnd"/>
-      <w:r>
-        <w:t xml:space="preserve">: The UR </w:t>
+      <w:r>
+        <w:t xml:space="preserve">LElib.UR.grind: The UR </w:t>
       </w:r>
       <w:r>
         <w:t>G</w:t>
@@ -17897,132 +15551,106 @@
     </w:p>
     <w:p>
       <w:r>
-        <w:t>The grinding commands use a set of common parameters described below:</w:t>
+        <w:t>LEonard includes a set of specialty grinding functions that permit force-controlled grinding on flat, cylindrical, and spherical surfaces.</w:t>
+      </w:r>
+    </w:p>
+    <w:p/>
+    <w:p>
+      <w:r>
+        <w:lastRenderedPageBreak/>
+        <w:t>Grinds can move along lines, circles, rectangles, polygons, spirals, and a serpentine pattern along any of the three geometries.</w:t>
+      </w:r>
+    </w:p>
+    <w:p/>
+    <w:p>
+      <w:r>
+        <w:t xml:space="preserve">The grinding </w:t>
+      </w:r>
+      <w:r>
+        <w:t>functions</w:t>
+      </w:r>
+      <w:r>
+        <w:t xml:space="preserve"> use a set of common parameters described below:</w:t>
       </w:r>
     </w:p>
     <w:p>
       <w:pPr>
         <w:ind w:left="720"/>
       </w:pPr>
-      <w:proofErr w:type="spellStart"/>
       <w:r>
         <w:rPr>
           <w:rStyle w:val="CodeChar"/>
         </w:rPr>
-        <w:t>dx_mm</w:t>
-      </w:r>
-      <w:proofErr w:type="spellEnd"/>
+        <w:t>dx_mm, dy_mm, diam_mm</w:t>
+      </w:r>
+      <w:r>
+        <w:rPr>
+          <w:b/>
+        </w:rPr>
+        <w:t xml:space="preserve">: </w:t>
+      </w:r>
+      <w:r>
+        <w:t>dimensions of the patterns in mm</w:t>
+      </w:r>
+    </w:p>
+    <w:p>
+      <w:pPr>
+        <w:ind w:left="720"/>
+      </w:pPr>
       <w:r>
         <w:rPr>
           <w:rStyle w:val="CodeChar"/>
         </w:rPr>
-        <w:t xml:space="preserve">, </w:t>
-      </w:r>
-      <w:proofErr w:type="spellStart"/>
+        <w:t>n_cycles</w:t>
+      </w:r>
+      <w:r>
+        <w:rPr>
+          <w:b/>
+        </w:rPr>
+        <w:t>:</w:t>
+      </w:r>
+      <w:r>
+        <w:t xml:space="preserve"> times to repeat the pattern (ignored if test grinding)</w:t>
+      </w:r>
+    </w:p>
+    <w:p>
+      <w:pPr>
+        <w:ind w:left="720"/>
+      </w:pPr>
       <w:r>
         <w:rPr>
           <w:rStyle w:val="CodeChar"/>
         </w:rPr>
-        <w:t>dy_mm</w:t>
-      </w:r>
-      <w:proofErr w:type="spellEnd"/>
+        <w:t>speed_mm/s</w:t>
+      </w:r>
+      <w:r>
+        <w:t>: speed to grind at (ignored if test grinding</w:t>
+      </w:r>
+    </w:p>
+    <w:p>
+      <w:pPr>
+        <w:ind w:left="720"/>
+      </w:pPr>
       <w:r>
         <w:rPr>
           <w:rStyle w:val="CodeChar"/>
         </w:rPr>
-        <w:t xml:space="preserve">, </w:t>
-      </w:r>
-      <w:proofErr w:type="spellStart"/>
+        <w:t>force_N</w:t>
+      </w:r>
+      <w:r>
+        <w:t>: force in Newtons to apply</w:t>
+      </w:r>
+    </w:p>
+    <w:p>
+      <w:pPr>
+        <w:ind w:left="720"/>
+      </w:pPr>
       <w:r>
         <w:rPr>
           <w:rStyle w:val="CodeChar"/>
         </w:rPr>
-        <w:t>diam_mm</w:t>
-      </w:r>
-      <w:proofErr w:type="spellEnd"/>
-      <w:r>
-        <w:rPr>
-          <w:b/>
-        </w:rPr>
-        <w:t xml:space="preserve">: </w:t>
-      </w:r>
-      <w:r>
-        <w:t>dimensions of the patterns in mm</w:t>
-      </w:r>
-    </w:p>
-    <w:p>
-      <w:pPr>
-        <w:ind w:left="720"/>
-      </w:pPr>
-      <w:proofErr w:type="spellStart"/>
-      <w:r>
-        <w:rPr>
-          <w:rStyle w:val="CodeChar"/>
-        </w:rPr>
-        <w:t>n_cycles</w:t>
-      </w:r>
-      <w:proofErr w:type="spellEnd"/>
-      <w:r>
-        <w:rPr>
-          <w:b/>
-        </w:rPr>
-        <w:t>:</w:t>
-      </w:r>
-      <w:r>
-        <w:t xml:space="preserve"> times to repeat the pattern (ignored if test grinding)</w:t>
-      </w:r>
-    </w:p>
-    <w:p>
-      <w:pPr>
-        <w:ind w:left="720"/>
-      </w:pPr>
-      <w:proofErr w:type="spellStart"/>
-      <w:r>
-        <w:rPr>
-          <w:rStyle w:val="CodeChar"/>
-        </w:rPr>
-        <w:lastRenderedPageBreak/>
-        <w:t>speed_mm</w:t>
-      </w:r>
-      <w:proofErr w:type="spellEnd"/>
-      <w:r>
-        <w:rPr>
-          <w:rStyle w:val="CodeChar"/>
-        </w:rPr>
-        <w:t>/s</w:t>
-      </w:r>
-      <w:r>
-        <w:t>: speed to grind at (ignored if test grinding</w:t>
-      </w:r>
-    </w:p>
-    <w:p>
-      <w:pPr>
-        <w:ind w:left="720"/>
-      </w:pPr>
-      <w:proofErr w:type="spellStart"/>
-      <w:r>
-        <w:rPr>
-          <w:rStyle w:val="CodeChar"/>
-        </w:rPr>
-        <w:t>force_N</w:t>
-      </w:r>
-      <w:proofErr w:type="spellEnd"/>
-      <w:r>
-        <w:t>: force in Newtons to apply</w:t>
-      </w:r>
-    </w:p>
-    <w:p>
-      <w:pPr>
-        <w:ind w:left="720"/>
-      </w:pPr>
-      <w:proofErr w:type="spellStart"/>
-      <w:r>
-        <w:rPr>
-          <w:rStyle w:val="CodeChar"/>
-        </w:rPr>
         <w:t>stay_in_contact</w:t>
       </w:r>
-      <w:proofErr w:type="spellEnd"/>
       <w:r>
         <w:t>: 0 to retract at end of grind, 1 to stay in contact</w:t>
       </w:r>
@@ -18033,66 +15661,8 @@
       </w:pPr>
       <w:bookmarkStart w:id="148" w:name="_Toc119227983"/>
       <w:bookmarkStart w:id="149" w:name="_Toc119332387"/>
-      <w:proofErr w:type="spellStart"/>
-      <w:r>
-        <w:t>grind_</w:t>
-      </w:r>
-      <w:proofErr w:type="gramStart"/>
-      <w:r>
-        <w:t>line</w:t>
-      </w:r>
-      <w:proofErr w:type="spellEnd"/>
-      <w:r>
-        <w:t>(</w:t>
-      </w:r>
-      <w:proofErr w:type="spellStart"/>
-      <w:proofErr w:type="gramEnd"/>
-      <w:r>
-        <w:t>dx_mm</w:t>
-      </w:r>
-      <w:proofErr w:type="spellEnd"/>
-      <w:r>
-        <w:t xml:space="preserve">, </w:t>
-      </w:r>
-      <w:proofErr w:type="spellStart"/>
-      <w:r>
-        <w:t>dy_mm</w:t>
-      </w:r>
-      <w:proofErr w:type="spellEnd"/>
-      <w:r>
-        <w:t xml:space="preserve">, </w:t>
-      </w:r>
-      <w:proofErr w:type="spellStart"/>
-      <w:r>
-        <w:t>n_cycles</w:t>
-      </w:r>
-      <w:proofErr w:type="spellEnd"/>
-      <w:r>
-        <w:t xml:space="preserve">, </w:t>
-      </w:r>
-      <w:proofErr w:type="spellStart"/>
-      <w:r>
-        <w:t>speed_mm</w:t>
-      </w:r>
-      <w:proofErr w:type="spellEnd"/>
-      <w:r>
-        <w:t xml:space="preserve">/s, </w:t>
-      </w:r>
-      <w:proofErr w:type="spellStart"/>
-      <w:r>
-        <w:t>force_N</w:t>
-      </w:r>
-      <w:proofErr w:type="spellEnd"/>
-      <w:r>
-        <w:t xml:space="preserve">, </w:t>
-      </w:r>
-      <w:proofErr w:type="spellStart"/>
-      <w:r>
-        <w:t>stay_in_contact</w:t>
-      </w:r>
-      <w:proofErr w:type="spellEnd"/>
-      <w:r>
-        <w:t>)</w:t>
+      <w:r>
+        <w:t>grind_line(dx_mm, dy_mm, n_cycles, speed_mm/s, force_N, stay_in_contact)</w:t>
       </w:r>
       <w:bookmarkEnd w:id="148"/>
       <w:bookmarkEnd w:id="149"/>
@@ -18121,66 +15691,8 @@
       </w:pPr>
       <w:bookmarkStart w:id="150" w:name="_Toc119227984"/>
       <w:bookmarkStart w:id="151" w:name="_Toc119332388"/>
-      <w:proofErr w:type="spellStart"/>
-      <w:r>
-        <w:t>grind_line_</w:t>
-      </w:r>
-      <w:proofErr w:type="gramStart"/>
-      <w:r>
-        <w:t>deg</w:t>
-      </w:r>
-      <w:proofErr w:type="spellEnd"/>
-      <w:r>
-        <w:t>(</w:t>
-      </w:r>
-      <w:proofErr w:type="spellStart"/>
-      <w:proofErr w:type="gramEnd"/>
-      <w:r>
-        <w:t>length_mm</w:t>
-      </w:r>
-      <w:proofErr w:type="spellEnd"/>
-      <w:r>
-        <w:t xml:space="preserve">, </w:t>
-      </w:r>
-      <w:proofErr w:type="spellStart"/>
-      <w:r>
-        <w:t>angle_deg</w:t>
-      </w:r>
-      <w:proofErr w:type="spellEnd"/>
-      <w:r>
-        <w:t xml:space="preserve">, </w:t>
-      </w:r>
-      <w:proofErr w:type="spellStart"/>
-      <w:r>
-        <w:t>n_cycles</w:t>
-      </w:r>
-      <w:proofErr w:type="spellEnd"/>
-      <w:r>
-        <w:t xml:space="preserve">, </w:t>
-      </w:r>
-      <w:proofErr w:type="spellStart"/>
-      <w:r>
-        <w:t>speed_mm</w:t>
-      </w:r>
-      <w:proofErr w:type="spellEnd"/>
-      <w:r>
-        <w:t xml:space="preserve">/s, </w:t>
-      </w:r>
-      <w:proofErr w:type="spellStart"/>
-      <w:r>
-        <w:t>force_N</w:t>
-      </w:r>
-      <w:proofErr w:type="spellEnd"/>
-      <w:r>
-        <w:t xml:space="preserve">, </w:t>
-      </w:r>
-      <w:proofErr w:type="spellStart"/>
-      <w:r>
-        <w:t>stay_in_contact</w:t>
-      </w:r>
-      <w:proofErr w:type="spellEnd"/>
-      <w:r>
-        <w:t>)</w:t>
+      <w:r>
+        <w:t>grind_line_deg(length_mm, angle_deg, n_cycles, speed_mm/s, force_N, stay_in_contact)</w:t>
       </w:r>
       <w:bookmarkEnd w:id="150"/>
       <w:bookmarkEnd w:id="151"/>
@@ -18214,66 +15726,8 @@
       </w:pPr>
       <w:bookmarkStart w:id="152" w:name="_Toc119227985"/>
       <w:bookmarkStart w:id="153" w:name="_Toc119332389"/>
-      <w:proofErr w:type="spellStart"/>
-      <w:r>
-        <w:t>grind_</w:t>
-      </w:r>
-      <w:proofErr w:type="gramStart"/>
-      <w:r>
-        <w:t>rect</w:t>
-      </w:r>
-      <w:proofErr w:type="spellEnd"/>
-      <w:r>
-        <w:t>(</w:t>
-      </w:r>
-      <w:proofErr w:type="spellStart"/>
-      <w:proofErr w:type="gramEnd"/>
-      <w:r>
-        <w:t>dx_mm</w:t>
-      </w:r>
-      <w:proofErr w:type="spellEnd"/>
-      <w:r>
-        <w:t xml:space="preserve">, </w:t>
-      </w:r>
-      <w:proofErr w:type="spellStart"/>
-      <w:r>
-        <w:t>dy_mm</w:t>
-      </w:r>
-      <w:proofErr w:type="spellEnd"/>
-      <w:r>
-        <w:t xml:space="preserve">, </w:t>
-      </w:r>
-      <w:proofErr w:type="spellStart"/>
-      <w:r>
-        <w:t>n_cycles</w:t>
-      </w:r>
-      <w:proofErr w:type="spellEnd"/>
-      <w:r>
-        <w:t xml:space="preserve">, </w:t>
-      </w:r>
-      <w:proofErr w:type="spellStart"/>
-      <w:r>
-        <w:t>speed_mm</w:t>
-      </w:r>
-      <w:proofErr w:type="spellEnd"/>
-      <w:r>
-        <w:t xml:space="preserve">/s, </w:t>
-      </w:r>
-      <w:proofErr w:type="spellStart"/>
-      <w:r>
-        <w:t>force_N</w:t>
-      </w:r>
-      <w:proofErr w:type="spellEnd"/>
-      <w:r>
-        <w:t xml:space="preserve">, </w:t>
-      </w:r>
-      <w:proofErr w:type="spellStart"/>
-      <w:r>
-        <w:t>stay_in_contact</w:t>
-      </w:r>
-      <w:proofErr w:type="spellEnd"/>
-      <w:r>
-        <w:t>)</w:t>
+      <w:r>
+        <w:t>grind_rect(dx_mm, dy_mm, n_cycles, speed_mm/s, force_N, stay_in_contact)</w:t>
       </w:r>
       <w:bookmarkEnd w:id="152"/>
       <w:bookmarkEnd w:id="153"/>
@@ -18307,82 +15761,8 @@
       </w:pPr>
       <w:bookmarkStart w:id="154" w:name="_Toc119227986"/>
       <w:bookmarkStart w:id="155" w:name="_Toc119332390"/>
-      <w:proofErr w:type="spellStart"/>
-      <w:r>
-        <w:t>grind_</w:t>
-      </w:r>
-      <w:proofErr w:type="gramStart"/>
-      <w:r>
-        <w:t>serp</w:t>
-      </w:r>
-      <w:proofErr w:type="spellEnd"/>
-      <w:r>
-        <w:t>(</w:t>
-      </w:r>
-      <w:proofErr w:type="spellStart"/>
-      <w:proofErr w:type="gramEnd"/>
-      <w:r>
-        <w:t>dx_mm</w:t>
-      </w:r>
-      <w:proofErr w:type="spellEnd"/>
-      <w:r>
-        <w:t xml:space="preserve">, </w:t>
-      </w:r>
-      <w:proofErr w:type="spellStart"/>
-      <w:r>
-        <w:t>dy_mm</w:t>
-      </w:r>
-      <w:proofErr w:type="spellEnd"/>
-      <w:r>
-        <w:t xml:space="preserve">, </w:t>
-      </w:r>
-      <w:proofErr w:type="spellStart"/>
-      <w:r>
-        <w:t>n_xsteps</w:t>
-      </w:r>
-      <w:proofErr w:type="spellEnd"/>
-      <w:r>
-        <w:t xml:space="preserve">, </w:t>
-      </w:r>
-      <w:proofErr w:type="spellStart"/>
-      <w:r>
-        <w:t>n_ysteps</w:t>
-      </w:r>
-      <w:proofErr w:type="spellEnd"/>
-      <w:r>
-        <w:t xml:space="preserve">, </w:t>
-      </w:r>
-      <w:proofErr w:type="spellStart"/>
-      <w:r>
-        <w:t>n_cycles</w:t>
-      </w:r>
-      <w:proofErr w:type="spellEnd"/>
-      <w:r>
-        <w:t xml:space="preserve">, </w:t>
-      </w:r>
-      <w:proofErr w:type="spellStart"/>
-      <w:r>
-        <w:t>speed_mm</w:t>
-      </w:r>
-      <w:proofErr w:type="spellEnd"/>
-      <w:r>
-        <w:t xml:space="preserve">/s, </w:t>
-      </w:r>
-      <w:proofErr w:type="spellStart"/>
-      <w:r>
-        <w:t>force_N</w:t>
-      </w:r>
-      <w:proofErr w:type="spellEnd"/>
-      <w:r>
-        <w:t xml:space="preserve">, </w:t>
-      </w:r>
-      <w:proofErr w:type="spellStart"/>
-      <w:r>
-        <w:t>stay_in_contact</w:t>
-      </w:r>
-      <w:proofErr w:type="spellEnd"/>
-      <w:r>
-        <w:t>)</w:t>
+      <w:r>
+        <w:t>grind_serp(dx_mm, dy_mm, n_xsteps, n_ysteps, n_cycles, speed_mm/s, force_N, stay_in_contact)</w:t>
       </w:r>
       <w:bookmarkEnd w:id="154"/>
       <w:bookmarkEnd w:id="155"/>
@@ -18407,23 +15787,7 @@
     </w:p>
     <w:p>
       <w:r>
-        <w:t xml:space="preserve">Grind a serpentine pattern within a rectangle centered on the current position. </w:t>
-      </w:r>
-      <w:proofErr w:type="spellStart"/>
-      <w:r>
-        <w:t>N_xsteps</w:t>
-      </w:r>
-      <w:proofErr w:type="spellEnd"/>
-      <w:r>
-        <w:t xml:space="preserve"> and </w:t>
-      </w:r>
-      <w:proofErr w:type="spellStart"/>
-      <w:r>
-        <w:t>n_ysteps</w:t>
-      </w:r>
-      <w:proofErr w:type="spellEnd"/>
-      <w:r>
-        <w:t xml:space="preserve"> is the number of moves needed to span the rectangle. One or the other of these must be equal to 1.</w:t>
+        <w:t>Grind a serpentine pattern within a rectangle centered on the current position. N_xsteps and n_ysteps is the number of moves needed to span the rectangle. One or the other of these must be equal to 1.</w:t>
       </w:r>
     </w:p>
     <w:p>
@@ -18432,66 +15796,8 @@
       </w:pPr>
       <w:bookmarkStart w:id="156" w:name="_Toc119227987"/>
       <w:bookmarkStart w:id="157" w:name="_Toc119332391"/>
-      <w:proofErr w:type="spellStart"/>
-      <w:r>
-        <w:t>grind_</w:t>
-      </w:r>
-      <w:proofErr w:type="gramStart"/>
-      <w:r>
-        <w:t>poly</w:t>
-      </w:r>
-      <w:proofErr w:type="spellEnd"/>
-      <w:r>
-        <w:t>(</w:t>
-      </w:r>
-      <w:proofErr w:type="spellStart"/>
-      <w:proofErr w:type="gramEnd"/>
-      <w:r>
-        <w:t>circle_diam_mm</w:t>
-      </w:r>
-      <w:proofErr w:type="spellEnd"/>
-      <w:r>
-        <w:t xml:space="preserve">, </w:t>
-      </w:r>
-      <w:proofErr w:type="spellStart"/>
-      <w:r>
-        <w:t>n_sides</w:t>
-      </w:r>
-      <w:proofErr w:type="spellEnd"/>
-      <w:r>
-        <w:t xml:space="preserve">, </w:t>
-      </w:r>
-      <w:proofErr w:type="spellStart"/>
-      <w:r>
-        <w:t>n_cycles</w:t>
-      </w:r>
-      <w:proofErr w:type="spellEnd"/>
-      <w:r>
-        <w:t xml:space="preserve">, </w:t>
-      </w:r>
-      <w:proofErr w:type="spellStart"/>
-      <w:r>
-        <w:t>speed_mm</w:t>
-      </w:r>
-      <w:proofErr w:type="spellEnd"/>
-      <w:r>
-        <w:t xml:space="preserve">/s, </w:t>
-      </w:r>
-      <w:proofErr w:type="spellStart"/>
-      <w:r>
-        <w:t>force_N</w:t>
-      </w:r>
-      <w:proofErr w:type="spellEnd"/>
-      <w:r>
-        <w:t xml:space="preserve">, </w:t>
-      </w:r>
-      <w:proofErr w:type="spellStart"/>
-      <w:r>
-        <w:t>stay_in_contact</w:t>
-      </w:r>
-      <w:proofErr w:type="spellEnd"/>
-      <w:r>
-        <w:t>)</w:t>
+      <w:r>
+        <w:t>grind_poly(circle_diam_mm, n_sides, n_cycles, speed_mm/s, force_N, stay_in_contact)</w:t>
       </w:r>
       <w:bookmarkEnd w:id="156"/>
       <w:bookmarkEnd w:id="157"/>
@@ -18516,23 +15822,7 @@
     </w:p>
     <w:p>
       <w:r>
-        <w:t xml:space="preserve">Grind along a polygon of </w:t>
-      </w:r>
-      <w:proofErr w:type="spellStart"/>
-      <w:r>
-        <w:t>n_sides</w:t>
-      </w:r>
-      <w:proofErr w:type="spellEnd"/>
-      <w:r>
-        <w:t xml:space="preserve"> inscribed in </w:t>
-      </w:r>
-      <w:proofErr w:type="spellStart"/>
-      <w:r>
-        <w:t>circle_diam_mm</w:t>
-      </w:r>
-      <w:proofErr w:type="spellEnd"/>
-      <w:r>
-        <w:t xml:space="preserve"> centered on the current position.</w:t>
+        <w:t>Grind along a polygon of n_sides inscribed in circle_diam_mm centered on the current position.</w:t>
       </w:r>
     </w:p>
     <w:p>
@@ -18541,58 +15831,8 @@
       </w:pPr>
       <w:bookmarkStart w:id="158" w:name="_Toc119227988"/>
       <w:bookmarkStart w:id="159" w:name="_Toc119332392"/>
-      <w:proofErr w:type="spellStart"/>
-      <w:r>
-        <w:t>grind_</w:t>
-      </w:r>
-      <w:proofErr w:type="gramStart"/>
-      <w:r>
-        <w:t>circle</w:t>
-      </w:r>
-      <w:proofErr w:type="spellEnd"/>
-      <w:r>
-        <w:t>(</w:t>
-      </w:r>
-      <w:proofErr w:type="spellStart"/>
-      <w:proofErr w:type="gramEnd"/>
-      <w:r>
-        <w:t>circle_diam_mm</w:t>
-      </w:r>
-      <w:proofErr w:type="spellEnd"/>
-      <w:r>
-        <w:t xml:space="preserve">, </w:t>
-      </w:r>
-      <w:proofErr w:type="spellStart"/>
-      <w:r>
-        <w:t>n_cycles</w:t>
-      </w:r>
-      <w:proofErr w:type="spellEnd"/>
-      <w:r>
-        <w:t xml:space="preserve">, </w:t>
-      </w:r>
-      <w:proofErr w:type="spellStart"/>
-      <w:r>
-        <w:t>speed_mm</w:t>
-      </w:r>
-      <w:proofErr w:type="spellEnd"/>
-      <w:r>
-        <w:t xml:space="preserve">/s, </w:t>
-      </w:r>
-      <w:proofErr w:type="spellStart"/>
-      <w:r>
-        <w:t>force_N</w:t>
-      </w:r>
-      <w:proofErr w:type="spellEnd"/>
-      <w:r>
-        <w:t xml:space="preserve">, </w:t>
-      </w:r>
-      <w:proofErr w:type="spellStart"/>
-      <w:r>
-        <w:t>stay_in_contact</w:t>
-      </w:r>
-      <w:proofErr w:type="spellEnd"/>
-      <w:r>
-        <w:t>)</w:t>
+      <w:r>
+        <w:t>grind_circle(circle_diam_mm, n_cycles, speed_mm/s, force_N, stay_in_contact)</w:t>
       </w:r>
       <w:bookmarkEnd w:id="158"/>
       <w:bookmarkEnd w:id="159"/>
@@ -18626,61 +15866,8 @@
       </w:pPr>
       <w:bookmarkStart w:id="160" w:name="_Toc119227989"/>
       <w:bookmarkStart w:id="161" w:name="_Toc119332393"/>
-      <w:proofErr w:type="spellStart"/>
-      <w:r>
-        <w:t>grind_</w:t>
-      </w:r>
-      <w:proofErr w:type="gramStart"/>
-      <w:r>
-        <w:t>spiral</w:t>
-      </w:r>
-      <w:proofErr w:type="spellEnd"/>
-      <w:r>
-        <w:t>(</w:t>
-      </w:r>
-      <w:proofErr w:type="gramEnd"/>
-      <w:r>
-        <w:t xml:space="preserve">circle1_diam_mm, grind_circle2_diam_mm, </w:t>
-      </w:r>
-      <w:proofErr w:type="spellStart"/>
-      <w:r>
-        <w:t>n_spirals</w:t>
-      </w:r>
-      <w:proofErr w:type="spellEnd"/>
-      <w:r>
-        <w:t xml:space="preserve">, </w:t>
-      </w:r>
-      <w:proofErr w:type="spellStart"/>
-      <w:r>
-        <w:t>n_cycles</w:t>
-      </w:r>
-      <w:proofErr w:type="spellEnd"/>
-      <w:r>
-        <w:t xml:space="preserve">, </w:t>
-      </w:r>
-      <w:proofErr w:type="spellStart"/>
-      <w:r>
-        <w:t>speed_mm</w:t>
-      </w:r>
-      <w:proofErr w:type="spellEnd"/>
-      <w:r>
-        <w:t xml:space="preserve">/s, </w:t>
-      </w:r>
-      <w:proofErr w:type="spellStart"/>
-      <w:r>
-        <w:t>force_N</w:t>
-      </w:r>
-      <w:proofErr w:type="spellEnd"/>
-      <w:r>
-        <w:t xml:space="preserve">, </w:t>
-      </w:r>
-      <w:proofErr w:type="spellStart"/>
-      <w:r>
-        <w:t>stay_in_contact</w:t>
-      </w:r>
-      <w:proofErr w:type="spellEnd"/>
-      <w:r>
-        <w:t>)</w:t>
+      <w:r>
+        <w:t>grind_spiral(circle1_diam_mm, grind_circle2_diam_mm, n_spirals, n_cycles, speed_mm/s, force_N, stay_in_contact)</w:t>
       </w:r>
       <w:bookmarkEnd w:id="160"/>
       <w:bookmarkEnd w:id="161"/>
@@ -18705,15 +15892,7 @@
     </w:p>
     <w:p>
       <w:r>
-        <w:t xml:space="preserve">Grind along a variable diameter circle centered on the current position. The circle goes from the first diameter to the second in </w:t>
-      </w:r>
-      <w:proofErr w:type="spellStart"/>
-      <w:r>
-        <w:t>n_spirals</w:t>
-      </w:r>
-      <w:proofErr w:type="spellEnd"/>
-      <w:r>
-        <w:t xml:space="preserve"> full revolutions.</w:t>
+        <w:t>Grind along a variable diameter circle centered on the current position. The circle goes from the first diameter to the second in n_spirals full revolutions.</w:t>
       </w:r>
     </w:p>
     <w:p>
@@ -18722,21 +15901,9 @@
       </w:pPr>
       <w:bookmarkStart w:id="162" w:name="_Toc119227990"/>
       <w:bookmarkStart w:id="163" w:name="_Toc119332394"/>
-      <w:proofErr w:type="spellStart"/>
-      <w:r>
-        <w:t>grind_</w:t>
-      </w:r>
-      <w:proofErr w:type="gramStart"/>
-      <w:r>
-        <w:t>retract</w:t>
-      </w:r>
-      <w:proofErr w:type="spellEnd"/>
-      <w:r>
-        <w:t>(</w:t>
-      </w:r>
-      <w:proofErr w:type="gramEnd"/>
-      <w:r>
-        <w:t>)</w:t>
+      <w:r>
+        <w:lastRenderedPageBreak/>
+        <w:t>grind_retract()</w:t>
       </w:r>
       <w:bookmarkEnd w:id="162"/>
       <w:bookmarkEnd w:id="163"/>
@@ -18758,15 +15925,7 @@
     </w:p>
     <w:p>
       <w:r>
-        <w:t xml:space="preserve">Ensure not in contact with the part. Happens automatically if a non-grind command is sent, if stop or pause is selected, or if </w:t>
-      </w:r>
-      <w:proofErr w:type="spellStart"/>
-      <w:r>
-        <w:t>grind_max_wait</w:t>
-      </w:r>
-      <w:proofErr w:type="spellEnd"/>
-      <w:r>
-        <w:t xml:space="preserve"> timer expires.</w:t>
+        <w:t>Ensure not in contact with the part. Happens automatically if a non-grind command is sent, if stop or pause is selected, or if grind_max_wait timer expires.</w:t>
       </w:r>
     </w:p>
     <w:p>
@@ -18775,46 +15934,8 @@
       </w:pPr>
       <w:bookmarkStart w:id="164" w:name="_Toc119227991"/>
       <w:bookmarkStart w:id="165" w:name="_Toc119332395"/>
-      <w:proofErr w:type="spellStart"/>
-      <w:r>
-        <w:lastRenderedPageBreak/>
-        <w:t>grind_contact_</w:t>
-      </w:r>
-      <w:proofErr w:type="gramStart"/>
-      <w:r>
-        <w:t>enable</w:t>
-      </w:r>
-      <w:proofErr w:type="spellEnd"/>
-      <w:r>
-        <w:t>(</w:t>
-      </w:r>
-      <w:proofErr w:type="gramEnd"/>
-      <w:r>
-        <w:t xml:space="preserve">0=Touch </w:t>
-      </w:r>
-      <w:proofErr w:type="spellStart"/>
-      <w:r>
-        <w:t>OFF,Grind</w:t>
-      </w:r>
-      <w:proofErr w:type="spellEnd"/>
-      <w:r>
-        <w:t xml:space="preserve"> OFF|1=Touch </w:t>
-      </w:r>
-      <w:proofErr w:type="spellStart"/>
-      <w:r>
-        <w:t>ON,Grind</w:t>
-      </w:r>
-      <w:proofErr w:type="spellEnd"/>
-      <w:r>
-        <w:t xml:space="preserve"> OFF| 2=Touch </w:t>
-      </w:r>
-      <w:proofErr w:type="spellStart"/>
-      <w:r>
-        <w:t>ON,Grind</w:t>
-      </w:r>
-      <w:proofErr w:type="spellEnd"/>
-      <w:r>
-        <w:t xml:space="preserve"> ON)</w:t>
+      <w:r>
+        <w:t>grind_contact_enable(0=Touch OFF,Grind OFF|1=Touch ON,Grind OFF| 2=Touch ON,Grind ON)</w:t>
       </w:r>
       <w:bookmarkEnd w:id="164"/>
       <w:bookmarkEnd w:id="165"/>
@@ -18861,21 +15982,8 @@
       </w:pPr>
       <w:bookmarkStart w:id="166" w:name="_Toc119227992"/>
       <w:bookmarkStart w:id="167" w:name="_Toc119332396"/>
-      <w:proofErr w:type="spellStart"/>
-      <w:r>
-        <w:t>grind_touch_retract</w:t>
-      </w:r>
-      <w:proofErr w:type="spellEnd"/>
-      <w:r>
-        <w:t>(</w:t>
-      </w:r>
-      <w:proofErr w:type="spellStart"/>
-      <w:r>
-        <w:t>touch_retract_mm</w:t>
-      </w:r>
-      <w:proofErr w:type="spellEnd"/>
-      <w:r>
-        <w:t>)</w:t>
+      <w:r>
+        <w:t>grind_touch_retract(touch_retract_mm)</w:t>
       </w:r>
       <w:bookmarkEnd w:id="166"/>
       <w:bookmarkEnd w:id="167"/>
@@ -18900,15 +16008,7 @@
     </w:p>
     <w:p>
       <w:r>
-        <w:t xml:space="preserve">Set grind retract speed used after </w:t>
-      </w:r>
-      <w:proofErr w:type="spellStart"/>
-      <w:r>
-        <w:t>touchoff</w:t>
-      </w:r>
-      <w:proofErr w:type="spellEnd"/>
-      <w:r>
-        <w:t>.</w:t>
+        <w:t>Set grind retract speed used after touchoff.</w:t>
       </w:r>
     </w:p>
     <w:p>
@@ -18917,21 +16017,8 @@
       </w:pPr>
       <w:bookmarkStart w:id="168" w:name="_Toc119227993"/>
       <w:bookmarkStart w:id="169" w:name="_Toc119332397"/>
-      <w:proofErr w:type="spellStart"/>
-      <w:r>
-        <w:t>grind_touch_speed</w:t>
-      </w:r>
-      <w:proofErr w:type="spellEnd"/>
-      <w:r>
-        <w:t>(</w:t>
-      </w:r>
-      <w:proofErr w:type="spellStart"/>
-      <w:r>
-        <w:t>touch_speed_mm</w:t>
-      </w:r>
-      <w:proofErr w:type="spellEnd"/>
-      <w:r>
-        <w:t>/s)</w:t>
+      <w:r>
+        <w:t>grind_touch_speed(touch_speed_mm/s)</w:t>
       </w:r>
       <w:bookmarkEnd w:id="168"/>
       <w:bookmarkEnd w:id="169"/>
@@ -18956,15 +16043,7 @@
     </w:p>
     <w:p>
       <w:r>
-        <w:t xml:space="preserve">Set speed used to go in for </w:t>
-      </w:r>
-      <w:proofErr w:type="spellStart"/>
-      <w:r>
-        <w:t>touchoff</w:t>
-      </w:r>
-      <w:proofErr w:type="spellEnd"/>
-      <w:r>
-        <w:t xml:space="preserve"> in Z.</w:t>
+        <w:t>Set speed used to go in for touchoff in Z.</w:t>
       </w:r>
     </w:p>
     <w:p>
@@ -18973,21 +16052,8 @@
       </w:pPr>
       <w:bookmarkStart w:id="170" w:name="_Toc119227994"/>
       <w:bookmarkStart w:id="171" w:name="_Toc119332398"/>
-      <w:proofErr w:type="spellStart"/>
-      <w:r>
-        <w:t>grind_force_dwell</w:t>
-      </w:r>
-      <w:proofErr w:type="spellEnd"/>
-      <w:r>
-        <w:t>(</w:t>
-      </w:r>
-      <w:proofErr w:type="spellStart"/>
-      <w:r>
-        <w:t>dwell_time_ms</w:t>
-      </w:r>
-      <w:proofErr w:type="spellEnd"/>
-      <w:r>
-        <w:t>)</w:t>
+      <w:r>
+        <w:t>grind_force_dwell(dwell_time_ms)</w:t>
       </w:r>
       <w:bookmarkEnd w:id="170"/>
       <w:bookmarkEnd w:id="171"/>
@@ -19021,21 +16087,8 @@
       </w:pPr>
       <w:bookmarkStart w:id="172" w:name="_Toc119227995"/>
       <w:bookmarkStart w:id="173" w:name="_Toc119332399"/>
-      <w:proofErr w:type="spellStart"/>
-      <w:r>
-        <w:t>grind_max_wait</w:t>
-      </w:r>
-      <w:proofErr w:type="spellEnd"/>
-      <w:r>
-        <w:t>(</w:t>
-      </w:r>
-      <w:proofErr w:type="spellStart"/>
-      <w:r>
-        <w:t>max_time_before_retract_ms</w:t>
-      </w:r>
-      <w:proofErr w:type="spellEnd"/>
-      <w:r>
-        <w:t>)</w:t>
+      <w:r>
+        <w:t>grind_max_wait(max_time_before_retract_ms)</w:t>
       </w:r>
       <w:bookmarkEnd w:id="172"/>
       <w:bookmarkEnd w:id="173"/>
@@ -19069,21 +16122,8 @@
       </w:pPr>
       <w:bookmarkStart w:id="174" w:name="_Toc119227996"/>
       <w:bookmarkStart w:id="175" w:name="_Toc119332400"/>
-      <w:proofErr w:type="spellStart"/>
-      <w:r>
-        <w:t>grind_max_blend_radius</w:t>
-      </w:r>
-      <w:proofErr w:type="spellEnd"/>
-      <w:r>
-        <w:t>(</w:t>
-      </w:r>
-      <w:proofErr w:type="spellStart"/>
-      <w:r>
-        <w:t>grind_blend_radius_mm</w:t>
-      </w:r>
-      <w:proofErr w:type="spellEnd"/>
-      <w:r>
-        <w:t>)</w:t>
+      <w:r>
+        <w:t>grind_max_blend_radius(grind_blend_radius_mm)</w:t>
       </w:r>
       <w:bookmarkEnd w:id="174"/>
       <w:bookmarkEnd w:id="175"/>
@@ -19108,15 +16148,7 @@
     </w:p>
     <w:p>
       <w:r>
-        <w:t xml:space="preserve">Sets the maximum blend radius that will be used in any pattern. This will be </w:t>
-      </w:r>
-      <w:proofErr w:type="gramStart"/>
-      <w:r>
-        <w:t>reduces</w:t>
-      </w:r>
-      <w:proofErr w:type="gramEnd"/>
-      <w:r>
-        <w:t xml:space="preserve"> for small geometries.</w:t>
+        <w:t>Sets the maximum blend radius that will be used in any pattern. This will be reduces for small geometries.</w:t>
       </w:r>
     </w:p>
     <w:p>
@@ -19125,21 +16157,8 @@
       </w:pPr>
       <w:bookmarkStart w:id="176" w:name="_Toc119227997"/>
       <w:bookmarkStart w:id="177" w:name="_Toc119332401"/>
-      <w:proofErr w:type="spellStart"/>
-      <w:r>
-        <w:t>grind_trial_speed</w:t>
-      </w:r>
-      <w:proofErr w:type="spellEnd"/>
-      <w:r>
-        <w:t>(</w:t>
-      </w:r>
-      <w:proofErr w:type="spellStart"/>
-      <w:r>
-        <w:t>trial_speed_mm</w:t>
-      </w:r>
-      <w:proofErr w:type="spellEnd"/>
-      <w:r>
-        <w:t>/s)</w:t>
+      <w:r>
+        <w:t>grind_trial_speed(trial_speed_mm/s)</w:t>
       </w:r>
       <w:bookmarkEnd w:id="176"/>
       <w:bookmarkEnd w:id="177"/>
@@ -19173,21 +16192,8 @@
       </w:pPr>
       <w:bookmarkStart w:id="178" w:name="_Toc119227998"/>
       <w:bookmarkStart w:id="179" w:name="_Toc119332402"/>
-      <w:proofErr w:type="spellStart"/>
-      <w:r>
-        <w:t>grind_linear_accel</w:t>
-      </w:r>
-      <w:proofErr w:type="spellEnd"/>
-      <w:r>
-        <w:t>(</w:t>
-      </w:r>
-      <w:proofErr w:type="spellStart"/>
-      <w:r>
-        <w:t>accel_mm</w:t>
-      </w:r>
-      <w:proofErr w:type="spellEnd"/>
-      <w:r>
-        <w:t>/s^2)</w:t>
+      <w:r>
+        <w:t>grind_linear_accel(accel_mm/s^2)</w:t>
       </w:r>
       <w:bookmarkEnd w:id="178"/>
       <w:bookmarkEnd w:id="179"/>
@@ -19221,21 +16227,8 @@
       </w:pPr>
       <w:bookmarkStart w:id="180" w:name="_Toc119227999"/>
       <w:bookmarkStart w:id="181" w:name="_Toc119332403"/>
-      <w:proofErr w:type="spellStart"/>
-      <w:r>
-        <w:t>grind_point_frequency</w:t>
-      </w:r>
-      <w:proofErr w:type="spellEnd"/>
-      <w:r>
-        <w:t>(</w:t>
-      </w:r>
-      <w:proofErr w:type="spellStart"/>
-      <w:r>
-        <w:t>point_frequency_hz</w:t>
-      </w:r>
-      <w:proofErr w:type="spellEnd"/>
-      <w:r>
-        <w:t>)</w:t>
+      <w:r>
+        <w:t>grind_point_frequency(point_frequency_hz)</w:t>
       </w:r>
       <w:bookmarkEnd w:id="180"/>
       <w:bookmarkEnd w:id="181"/>
@@ -19269,21 +16262,8 @@
       </w:pPr>
       <w:bookmarkStart w:id="182" w:name="_Toc119228000"/>
       <w:bookmarkStart w:id="183" w:name="_Toc119332404"/>
-      <w:proofErr w:type="spellStart"/>
-      <w:r>
-        <w:t>grind_jog_speed</w:t>
-      </w:r>
-      <w:proofErr w:type="spellEnd"/>
-      <w:r>
-        <w:t>(</w:t>
-      </w:r>
-      <w:proofErr w:type="spellStart"/>
-      <w:r>
-        <w:t>trial_speed_mm</w:t>
-      </w:r>
-      <w:proofErr w:type="spellEnd"/>
-      <w:r>
-        <w:t>/s)</w:t>
+      <w:r>
+        <w:t>grind_jog_speed(trial_speed_mm/s)</w:t>
       </w:r>
       <w:bookmarkEnd w:id="182"/>
       <w:bookmarkEnd w:id="183"/>
@@ -19317,21 +16297,9 @@
       </w:pPr>
       <w:bookmarkStart w:id="184" w:name="_Toc119228001"/>
       <w:bookmarkStart w:id="185" w:name="_Toc119332405"/>
-      <w:proofErr w:type="spellStart"/>
-      <w:r>
-        <w:t>grind_jog_accel</w:t>
-      </w:r>
-      <w:proofErr w:type="spellEnd"/>
-      <w:r>
-        <w:t>(</w:t>
-      </w:r>
-      <w:proofErr w:type="spellStart"/>
-      <w:r>
-        <w:t>accel_mm</w:t>
-      </w:r>
-      <w:proofErr w:type="spellEnd"/>
-      <w:r>
-        <w:t>/s^2)</w:t>
+      <w:r>
+        <w:lastRenderedPageBreak/>
+        <w:t>grind_jog_accel(accel_mm/s^2)</w:t>
       </w:r>
       <w:bookmarkEnd w:id="184"/>
       <w:bookmarkEnd w:id="185"/>
@@ -19356,17 +16324,7 @@
     </w:p>
     <w:p>
       <w:r>
-        <w:t xml:space="preserve">Sets the acceleration used for grinding </w:t>
-      </w:r>
-      <w:proofErr w:type="spellStart"/>
-      <w:proofErr w:type="gramStart"/>
-      <w:r>
-        <w:t>m,oves</w:t>
-      </w:r>
-      <w:proofErr w:type="spellEnd"/>
-      <w:proofErr w:type="gramEnd"/>
-      <w:r>
-        <w:t xml:space="preserve"> not in contact with the part.</w:t>
+        <w:t>Sets the acceleration used for grinding m,oves not in contact with the part.</w:t>
       </w:r>
     </w:p>
     <w:p>
@@ -19375,22 +16333,8 @@
       </w:pPr>
       <w:bookmarkStart w:id="186" w:name="_Toc119228002"/>
       <w:bookmarkStart w:id="187" w:name="_Toc119332406"/>
-      <w:proofErr w:type="spellStart"/>
-      <w:r>
-        <w:lastRenderedPageBreak/>
-        <w:t>grind_force_mode_</w:t>
-      </w:r>
-      <w:proofErr w:type="gramStart"/>
-      <w:r>
-        <w:t>damping</w:t>
-      </w:r>
-      <w:proofErr w:type="spellEnd"/>
-      <w:r>
-        <w:t>(</w:t>
-      </w:r>
-      <w:proofErr w:type="gramEnd"/>
-      <w:r>
-        <w:t>damping: 0.0 – 1.0)</w:t>
+      <w:r>
+        <w:t>grind_force_mode_damping(damping: 0.0 – 1.0)</w:t>
       </w:r>
       <w:bookmarkEnd w:id="186"/>
       <w:bookmarkEnd w:id="187"/>
@@ -19415,15 +16359,7 @@
     </w:p>
     <w:p>
       <w:r>
-        <w:t xml:space="preserve">Sets the UR </w:t>
-      </w:r>
-      <w:proofErr w:type="spellStart"/>
-      <w:r>
-        <w:t>force_mode_damping</w:t>
-      </w:r>
-      <w:proofErr w:type="spellEnd"/>
-      <w:r>
-        <w:t xml:space="preserve"> parameter to assist in stabilizing force-mode performance.</w:t>
+        <w:t>Sets the UR force_mode_damping parameter to assist in stabilizing force-mode performance.</w:t>
       </w:r>
     </w:p>
     <w:p>
@@ -19432,21 +16368,8 @@
       </w:pPr>
       <w:bookmarkStart w:id="188" w:name="_Toc119228003"/>
       <w:bookmarkStart w:id="189" w:name="_Toc119332407"/>
-      <w:proofErr w:type="spellStart"/>
-      <w:r>
-        <w:t>grind_force_mode_gain_</w:t>
-      </w:r>
-      <w:proofErr w:type="gramStart"/>
-      <w:r>
-        <w:t>scaling</w:t>
-      </w:r>
-      <w:proofErr w:type="spellEnd"/>
-      <w:r>
-        <w:t>(</w:t>
-      </w:r>
-      <w:proofErr w:type="gramEnd"/>
-      <w:r>
-        <w:t>scaling: 0.0 – 2.0)</w:t>
+      <w:r>
+        <w:t>grind_force_mode_gain_scaling(scaling: 0.0 – 2.0)</w:t>
       </w:r>
       <w:bookmarkEnd w:id="188"/>
       <w:bookmarkEnd w:id="189"/>
@@ -19471,15 +16394,7 @@
     </w:p>
     <w:p>
       <w:r>
-        <w:t xml:space="preserve">Sets the </w:t>
-      </w:r>
-      <w:proofErr w:type="spellStart"/>
-      <w:r>
-        <w:t>force_mode_gain_scaling</w:t>
-      </w:r>
-      <w:proofErr w:type="spellEnd"/>
-      <w:r>
-        <w:t xml:space="preserve"> parameter to assist in stabilizing force-mode performance.</w:t>
+        <w:t>Sets the force_mode_gain_scaling parameter to assist in stabilizing force-mode performance.</w:t>
       </w:r>
     </w:p>
     <w:p/>
@@ -19513,43 +16428,13 @@
     </w:p>
     <w:p>
       <w:r>
-        <w:t xml:space="preserve">Enabling these will time each grind operation and place it in a circular buffer of </w:t>
-      </w:r>
-      <w:proofErr w:type="spellStart"/>
-      <w:r>
-        <w:t>user_timers</w:t>
-      </w:r>
-      <w:proofErr w:type="spellEnd"/>
-      <w:r>
-        <w:t xml:space="preserve"> that can be returned to the variable list with </w:t>
-      </w:r>
-      <w:proofErr w:type="spellStart"/>
+        <w:t xml:space="preserve">Enabling these will time each grind operation and place it in a circular buffer of user_timers that can be returned to the variable list with </w:t>
+      </w:r>
       <w:r>
         <w:rPr>
           <w:rStyle w:val="CodeChar"/>
         </w:rPr>
-        <w:t>return_user_</w:t>
-      </w:r>
-      <w:proofErr w:type="gramStart"/>
-      <w:r>
-        <w:rPr>
-          <w:rStyle w:val="CodeChar"/>
-        </w:rPr>
-        <w:t>timers</w:t>
-      </w:r>
-      <w:proofErr w:type="spellEnd"/>
-      <w:r>
-        <w:rPr>
-          <w:rStyle w:val="CodeChar"/>
-        </w:rPr>
-        <w:t>(</w:t>
-      </w:r>
-      <w:proofErr w:type="gramEnd"/>
-      <w:r>
-        <w:rPr>
-          <w:rStyle w:val="CodeChar"/>
-        </w:rPr>
-        <w:t>)</w:t>
+        <w:t>return_user_timers()</w:t>
       </w:r>
       <w:r>
         <w:t>. Used primarily for internal testing.</w:t>
@@ -19561,21 +16446,8 @@
       </w:pPr>
       <w:bookmarkStart w:id="190" w:name="_Toc119228004"/>
       <w:bookmarkStart w:id="191" w:name="_Toc119332408"/>
-      <w:proofErr w:type="spellStart"/>
-      <w:r>
-        <w:t>enable_user_</w:t>
-      </w:r>
-      <w:proofErr w:type="gramStart"/>
-      <w:r>
-        <w:t>timers</w:t>
-      </w:r>
-      <w:proofErr w:type="spellEnd"/>
-      <w:r>
-        <w:t>(</w:t>
-      </w:r>
-      <w:proofErr w:type="gramEnd"/>
-      <w:r>
-        <w:t>integer 0=off, 1=on)</w:t>
+      <w:r>
+        <w:t>enable_user_timers(integer 0=off, 1=on)</w:t>
       </w:r>
       <w:bookmarkEnd w:id="190"/>
       <w:bookmarkEnd w:id="191"/>
@@ -19609,21 +16481,8 @@
       </w:pPr>
       <w:bookmarkStart w:id="192" w:name="_Toc119228005"/>
       <w:bookmarkStart w:id="193" w:name="_Toc119332409"/>
-      <w:proofErr w:type="spellStart"/>
-      <w:r>
-        <w:t>zero_user_</w:t>
-      </w:r>
-      <w:proofErr w:type="gramStart"/>
-      <w:r>
-        <w:t>timers</w:t>
-      </w:r>
-      <w:proofErr w:type="spellEnd"/>
-      <w:r>
-        <w:t>(</w:t>
-      </w:r>
-      <w:proofErr w:type="gramEnd"/>
-      <w:r>
-        <w:t>)</w:t>
+      <w:r>
+        <w:t>zero_user_timers()</w:t>
       </w:r>
       <w:bookmarkEnd w:id="192"/>
       <w:bookmarkEnd w:id="193"/>
@@ -19654,21 +16513,8 @@
       </w:pPr>
       <w:bookmarkStart w:id="194" w:name="_Toc119228006"/>
       <w:bookmarkStart w:id="195" w:name="_Toc119332410"/>
-      <w:proofErr w:type="spellStart"/>
-      <w:r>
-        <w:t>return_user_</w:t>
-      </w:r>
-      <w:proofErr w:type="gramStart"/>
-      <w:r>
-        <w:t>timers</w:t>
-      </w:r>
-      <w:proofErr w:type="spellEnd"/>
-      <w:r>
-        <w:t>(</w:t>
-      </w:r>
-      <w:proofErr w:type="gramEnd"/>
-      <w:r>
-        <w:t>)</w:t>
+      <w:r>
+        <w:t>return_user_timers()</w:t>
       </w:r>
       <w:bookmarkEnd w:id="194"/>
       <w:bookmarkEnd w:id="195"/>
@@ -19700,15 +16546,8 @@
       <w:bookmarkStart w:id="196" w:name="_Toc118731294"/>
       <w:bookmarkStart w:id="197" w:name="_Toc119228007"/>
       <w:bookmarkStart w:id="198" w:name="_Toc119332411"/>
-      <w:proofErr w:type="spellStart"/>
-      <w:proofErr w:type="gramStart"/>
-      <w:r>
-        <w:t>LElib.UR.grind</w:t>
-      </w:r>
-      <w:proofErr w:type="spellEnd"/>
-      <w:proofErr w:type="gramEnd"/>
-      <w:r>
-        <w:t xml:space="preserve"> Grinding Examples</w:t>
+      <w:r>
+        <w:t>LElib.UR.grind Grinding Examples</w:t>
       </w:r>
       <w:bookmarkEnd w:id="196"/>
       <w:bookmarkEnd w:id="197"/>
@@ -19750,15 +16589,7 @@
     </w:p>
     <w:p>
       <w:r>
-        <w:t xml:space="preserve">Just remove the current tool from the robot. </w:t>
-      </w:r>
-      <w:proofErr w:type="gramStart"/>
-      <w:r>
-        <w:t>As long as</w:t>
-      </w:r>
-      <w:proofErr w:type="gramEnd"/>
-      <w:r>
-        <w:t xml:space="preserve"> the one actually mounted is selected, this goes to the tool home followed by the mount/demount position and prompts the operator when it is time to remove.</w:t>
+        <w:t>Just remove the current tool from the robot. As long as the one actually mounted is selected, this goes to the tool home followed by the mount/demount position and prompts the operator when it is time to remove.</w:t>
       </w:r>
     </w:p>
     <w:p/>
@@ -19786,15 +16617,7 @@
         <w:ind w:left="720"/>
       </w:pPr>
       <w:r>
-        <w:t xml:space="preserve"># Assumes you have selected whatever tool is </w:t>
-      </w:r>
-      <w:proofErr w:type="gramStart"/>
-      <w:r>
-        <w:t>actually mounted</w:t>
-      </w:r>
-      <w:proofErr w:type="gramEnd"/>
-      <w:r>
-        <w:t>!</w:t>
+        <w:t># Assumes you have selected whatever tool is actually mounted!</w:t>
       </w:r>
     </w:p>
     <w:p>
@@ -19808,21 +16631,8 @@
         <w:pStyle w:val="Code"/>
         <w:ind w:left="720"/>
       </w:pPr>
-      <w:proofErr w:type="gramStart"/>
-      <w:r>
-        <w:t>prompt(</w:t>
-      </w:r>
-      <w:proofErr w:type="gramEnd"/>
-      <w:r>
-        <w:t>Please confirm: you wish to demount {</w:t>
-      </w:r>
-      <w:proofErr w:type="spellStart"/>
-      <w:r>
-        <w:t>robot_tool</w:t>
-      </w:r>
-      <w:proofErr w:type="spellEnd"/>
-      <w:r>
-        <w:t>}?)</w:t>
+      <w:r>
+        <w:t>prompt(Please confirm: you wish to demount {robot_tool}?)</w:t>
       </w:r>
     </w:p>
     <w:p>
@@ -19836,22 +16646,8 @@
         <w:pStyle w:val="Code"/>
         <w:ind w:left="720"/>
       </w:pPr>
-      <w:proofErr w:type="spellStart"/>
-      <w:r>
-        <w:lastRenderedPageBreak/>
-        <w:t>move_tool_</w:t>
-      </w:r>
-      <w:proofErr w:type="gramStart"/>
-      <w:r>
-        <w:t>home</w:t>
-      </w:r>
-      <w:proofErr w:type="spellEnd"/>
-      <w:r>
-        <w:t>(</w:t>
-      </w:r>
-      <w:proofErr w:type="gramEnd"/>
-      <w:r>
-        <w:t>)</w:t>
+      <w:r>
+        <w:t>move_tool_home()</w:t>
       </w:r>
     </w:p>
     <w:p>
@@ -19859,21 +16655,8 @@
         <w:pStyle w:val="Code"/>
         <w:ind w:left="720"/>
       </w:pPr>
-      <w:proofErr w:type="spellStart"/>
-      <w:r>
-        <w:t>move_tool_</w:t>
-      </w:r>
-      <w:proofErr w:type="gramStart"/>
-      <w:r>
-        <w:t>mount</w:t>
-      </w:r>
-      <w:proofErr w:type="spellEnd"/>
-      <w:r>
-        <w:t>(</w:t>
-      </w:r>
-      <w:proofErr w:type="gramEnd"/>
-      <w:r>
-        <w:t>)</w:t>
+      <w:r>
+        <w:t>move_tool_mount()</w:t>
       </w:r>
     </w:p>
     <w:p>
@@ -19881,21 +16664,8 @@
         <w:pStyle w:val="Code"/>
         <w:ind w:left="720"/>
       </w:pPr>
-      <w:proofErr w:type="gramStart"/>
-      <w:r>
-        <w:t>prompt(</w:t>
-      </w:r>
-      <w:proofErr w:type="gramEnd"/>
-      <w:r>
-        <w:t>Please demount tool {</w:t>
-      </w:r>
-      <w:proofErr w:type="spellStart"/>
-      <w:r>
-        <w:t>robot_tool</w:t>
-      </w:r>
-      <w:proofErr w:type="spellEnd"/>
-      <w:r>
-        <w:t>})</w:t>
+      <w:r>
+        <w:t>prompt(Please demount tool {robot_tool})</w:t>
       </w:r>
     </w:p>
     <w:p>
@@ -19909,13 +16679,8 @@
         <w:pStyle w:val="Code"/>
         <w:ind w:left="720"/>
       </w:pPr>
-      <w:proofErr w:type="spellStart"/>
-      <w:r>
-        <w:t>select_tool</w:t>
-      </w:r>
-      <w:proofErr w:type="spellEnd"/>
-      <w:r>
-        <w:t>(none)</w:t>
+      <w:r>
+        <w:t>select_tool(none)</w:t>
       </w:r>
     </w:p>
     <w:p/>
@@ -19962,13 +16727,8 @@
         <w:ind w:left="720"/>
       </w:pPr>
       <w:r>
-        <w:t xml:space="preserve"># We just select the new tool, move to the mount position, prompt the operator, and move to </w:t>
-      </w:r>
-      <w:proofErr w:type="spellStart"/>
-      <w:r>
-        <w:t>tool_home</w:t>
-      </w:r>
-      <w:proofErr w:type="spellEnd"/>
+        <w:t># We just select the new tool, move to the mount position, prompt the operator, and move to tool_home</w:t>
+      </w:r>
     </w:p>
     <w:p>
       <w:pPr>
@@ -20014,13 +16774,8 @@
         <w:pStyle w:val="Code"/>
         <w:ind w:left="720"/>
       </w:pPr>
-      <w:proofErr w:type="gramStart"/>
-      <w:r>
-        <w:t>prompt(</w:t>
-      </w:r>
-      <w:proofErr w:type="gramEnd"/>
-      <w:r>
-        <w:t>About to mount {tool})</w:t>
+      <w:r>
+        <w:t>prompt(About to mount {tool})</w:t>
       </w:r>
     </w:p>
     <w:p>
@@ -20043,21 +16798,8 @@
         <w:pStyle w:val="Code"/>
         <w:ind w:left="720"/>
       </w:pPr>
-      <w:proofErr w:type="spellStart"/>
-      <w:r>
-        <w:t>select_tool</w:t>
-      </w:r>
-      <w:proofErr w:type="spellEnd"/>
-      <w:r>
-        <w:t>({tool</w:t>
-      </w:r>
-      <w:proofErr w:type="gramStart"/>
-      <w:r>
-        <w:t>})  #</w:t>
-      </w:r>
-      <w:proofErr w:type="gramEnd"/>
-      <w:r>
-        <w:t xml:space="preserve"> This only informs the robot what is mounted</w:t>
+      <w:r>
+        <w:t>select_tool({tool})  # This only informs the robot what is mounted</w:t>
       </w:r>
     </w:p>
     <w:p>
@@ -20080,21 +16822,8 @@
         <w:pStyle w:val="Code"/>
         <w:ind w:left="720"/>
       </w:pPr>
-      <w:proofErr w:type="spellStart"/>
-      <w:r>
-        <w:t>move_tool_</w:t>
-      </w:r>
-      <w:proofErr w:type="gramStart"/>
-      <w:r>
-        <w:t>mount</w:t>
-      </w:r>
-      <w:proofErr w:type="spellEnd"/>
-      <w:r>
-        <w:t>(</w:t>
-      </w:r>
-      <w:proofErr w:type="gramEnd"/>
-      <w:r>
-        <w:t>)</w:t>
+      <w:r>
+        <w:t>move_tool_mount()</w:t>
       </w:r>
     </w:p>
     <w:p>
@@ -20102,13 +16831,8 @@
         <w:pStyle w:val="Code"/>
         <w:ind w:left="720"/>
       </w:pPr>
-      <w:proofErr w:type="gramStart"/>
-      <w:r>
-        <w:t>prompt(</w:t>
-      </w:r>
-      <w:proofErr w:type="gramEnd"/>
-      <w:r>
-        <w:t>Please mount tool {tool})</w:t>
+      <w:r>
+        <w:t>prompt(Please mount tool {tool})</w:t>
       </w:r>
     </w:p>
     <w:p>
@@ -20116,21 +16840,8 @@
         <w:pStyle w:val="Code"/>
         <w:ind w:left="720"/>
       </w:pPr>
-      <w:proofErr w:type="spellStart"/>
-      <w:r>
-        <w:t>move_tool_</w:t>
-      </w:r>
-      <w:proofErr w:type="gramStart"/>
-      <w:r>
-        <w:t>home</w:t>
-      </w:r>
-      <w:proofErr w:type="spellEnd"/>
-      <w:r>
-        <w:t>(</w:t>
-      </w:r>
-      <w:proofErr w:type="gramEnd"/>
-      <w:r>
-        <w:t>)</w:t>
+      <w:r>
+        <w:t>move_tool_home()</w:t>
       </w:r>
     </w:p>
     <w:p>
@@ -20191,13 +16902,8 @@
         <w:ind w:left="720"/>
       </w:pPr>
       <w:r>
-        <w:t>tool2=</w:t>
-      </w:r>
-      <w:proofErr w:type="spellStart"/>
-      <w:r>
-        <w:t>vertest</w:t>
-      </w:r>
-      <w:proofErr w:type="spellEnd"/>
+        <w:t>tool2=vertest</w:t>
+      </w:r>
     </w:p>
     <w:p>
       <w:pPr>
@@ -20220,23 +16926,8 @@
         <w:ind w:left="720"/>
       </w:pPr>
       <w:r>
-        <w:t>assert(</w:t>
-      </w:r>
-      <w:proofErr w:type="spellStart"/>
-      <w:r>
-        <w:t>robot_</w:t>
-      </w:r>
-      <w:proofErr w:type="gramStart"/>
-      <w:r>
-        <w:t>tool</w:t>
-      </w:r>
-      <w:proofErr w:type="spellEnd"/>
-      <w:r>
-        <w:t>,{</w:t>
-      </w:r>
-      <w:proofErr w:type="gramEnd"/>
-      <w:r>
-        <w:t>tool1})</w:t>
+        <w:lastRenderedPageBreak/>
+        <w:t>assert(robot_tool,{tool1})</w:t>
       </w:r>
     </w:p>
     <w:p>
@@ -20244,21 +16935,8 @@
         <w:pStyle w:val="Code"/>
         <w:ind w:left="720"/>
       </w:pPr>
-      <w:proofErr w:type="gramStart"/>
-      <w:r>
-        <w:t>prompt(</w:t>
-      </w:r>
-      <w:proofErr w:type="gramEnd"/>
-      <w:r>
-        <w:t>Confirming tool {tool1} is currently mounted and you are grinding on {</w:t>
-      </w:r>
-      <w:proofErr w:type="spellStart"/>
-      <w:r>
-        <w:t>robot_geometry</w:t>
-      </w:r>
-      <w:proofErr w:type="spellEnd"/>
-      <w:r>
-        <w:t>})</w:t>
+      <w:r>
+        <w:t>prompt(Confirming tool {tool1} is currently mounted and you are grinding on {robot_geometry})</w:t>
       </w:r>
     </w:p>
     <w:p>
@@ -20273,15 +16951,7 @@
         <w:ind w:left="720"/>
       </w:pPr>
       <w:r>
-        <w:t xml:space="preserve"># This will always be our </w:t>
-      </w:r>
-      <w:proofErr w:type="spellStart"/>
-      <w:r>
-        <w:t>grind_start</w:t>
-      </w:r>
-      <w:proofErr w:type="spellEnd"/>
-      <w:r>
-        <w:t xml:space="preserve"> position</w:t>
+        <w:t># This will always be our grind_start position</w:t>
       </w:r>
     </w:p>
     <w:p>
@@ -20289,21 +16959,8 @@
         <w:pStyle w:val="Code"/>
         <w:ind w:left="720"/>
       </w:pPr>
-      <w:proofErr w:type="spellStart"/>
-      <w:r>
-        <w:t>save_position</w:t>
-      </w:r>
-      <w:proofErr w:type="spellEnd"/>
-      <w:r>
-        <w:t>(</w:t>
-      </w:r>
-      <w:proofErr w:type="spellStart"/>
-      <w:r>
-        <w:t>grind_start</w:t>
-      </w:r>
-      <w:proofErr w:type="spellEnd"/>
-      <w:r>
-        <w:t>)</w:t>
+      <w:r>
+        <w:t>save_position(grind_start)</w:t>
       </w:r>
     </w:p>
     <w:p>
@@ -20326,21 +16983,8 @@
         <w:pStyle w:val="Code"/>
         <w:ind w:left="720"/>
       </w:pPr>
-      <w:proofErr w:type="spellStart"/>
-      <w:r>
-        <w:t>move_linear</w:t>
-      </w:r>
-      <w:proofErr w:type="spellEnd"/>
-      <w:r>
-        <w:t>(</w:t>
-      </w:r>
-      <w:proofErr w:type="spellStart"/>
-      <w:r>
-        <w:t>grind_start</w:t>
-      </w:r>
-      <w:proofErr w:type="spellEnd"/>
-      <w:r>
-        <w:t>)</w:t>
+      <w:r>
+        <w:t>move_linear(grind_start)</w:t>
       </w:r>
     </w:p>
     <w:p>
@@ -20348,21 +16992,8 @@
         <w:pStyle w:val="Code"/>
         <w:ind w:left="720"/>
       </w:pPr>
-      <w:proofErr w:type="spellStart"/>
-      <w:r>
-        <w:t>grind_</w:t>
-      </w:r>
-      <w:proofErr w:type="gramStart"/>
-      <w:r>
-        <w:t>rect</w:t>
-      </w:r>
-      <w:proofErr w:type="spellEnd"/>
-      <w:r>
-        <w:t>(</w:t>
-      </w:r>
-      <w:proofErr w:type="gramEnd"/>
-      <w:r>
-        <w:t>30,30,3,10,10,1)</w:t>
+      <w:r>
+        <w:t>grind_rect(30,30,3,10,10,1)</w:t>
       </w:r>
     </w:p>
     <w:p>
@@ -20370,21 +17001,8 @@
         <w:pStyle w:val="Code"/>
         <w:ind w:left="720"/>
       </w:pPr>
-      <w:proofErr w:type="spellStart"/>
-      <w:r>
-        <w:t>grind_</w:t>
-      </w:r>
-      <w:proofErr w:type="gramStart"/>
-      <w:r>
-        <w:t>rect</w:t>
-      </w:r>
-      <w:proofErr w:type="spellEnd"/>
-      <w:r>
-        <w:t>(</w:t>
-      </w:r>
-      <w:proofErr w:type="gramEnd"/>
-      <w:r>
-        <w:t>20,20,3,10,10,1)</w:t>
+      <w:r>
+        <w:t>grind_rect(20,20,3,10,10,1)</w:t>
       </w:r>
     </w:p>
     <w:p>
@@ -20398,13 +17016,8 @@
         <w:pStyle w:val="Code"/>
         <w:ind w:left="720"/>
       </w:pPr>
-      <w:proofErr w:type="gramStart"/>
-      <w:r>
-        <w:t>prompt(</w:t>
-      </w:r>
-      <w:proofErr w:type="gramEnd"/>
-      <w:r>
-        <w:t>Ready to swap {tool1} to {tool2}?)</w:t>
+      <w:r>
+        <w:t>prompt(Ready to swap {tool1} to {tool2}?)</w:t>
       </w:r>
     </w:p>
     <w:p>
@@ -20421,21 +17034,8 @@
         <w:pStyle w:val="Code"/>
         <w:ind w:left="720"/>
       </w:pPr>
-      <w:proofErr w:type="spellStart"/>
-      <w:r>
-        <w:t>move_tool_</w:t>
-      </w:r>
-      <w:proofErr w:type="gramStart"/>
-      <w:r>
-        <w:t>home</w:t>
-      </w:r>
-      <w:proofErr w:type="spellEnd"/>
-      <w:r>
-        <w:t>(</w:t>
-      </w:r>
-      <w:proofErr w:type="gramEnd"/>
-      <w:r>
-        <w:t>)</w:t>
+      <w:r>
+        <w:t>move_tool_home()</w:t>
       </w:r>
     </w:p>
     <w:p>
@@ -20443,21 +17043,8 @@
         <w:pStyle w:val="Code"/>
         <w:ind w:left="720"/>
       </w:pPr>
-      <w:proofErr w:type="spellStart"/>
-      <w:r>
-        <w:t>move_tool_</w:t>
-      </w:r>
-      <w:proofErr w:type="gramStart"/>
-      <w:r>
-        <w:t>mount</w:t>
-      </w:r>
-      <w:proofErr w:type="spellEnd"/>
-      <w:r>
-        <w:t>(</w:t>
-      </w:r>
-      <w:proofErr w:type="gramEnd"/>
-      <w:r>
-        <w:t>)</w:t>
+      <w:r>
+        <w:t>move_tool_mount()</w:t>
       </w:r>
     </w:p>
     <w:p>
@@ -20465,13 +17052,8 @@
         <w:pStyle w:val="Code"/>
         <w:ind w:left="720"/>
       </w:pPr>
-      <w:proofErr w:type="gramStart"/>
-      <w:r>
-        <w:t>prompt(</w:t>
-      </w:r>
-      <w:proofErr w:type="gramEnd"/>
-      <w:r>
-        <w:t>Please remove {tool1})</w:t>
+      <w:r>
+        <w:t>prompt(Please remove {tool1})</w:t>
       </w:r>
     </w:p>
     <w:p>
@@ -20494,13 +17076,8 @@
         <w:pStyle w:val="Code"/>
         <w:ind w:left="720"/>
       </w:pPr>
-      <w:proofErr w:type="spellStart"/>
-      <w:r>
-        <w:t>select_tool</w:t>
-      </w:r>
-      <w:proofErr w:type="spellEnd"/>
-      <w:r>
-        <w:t>({tool2})</w:t>
+      <w:r>
+        <w:t>select_tool({tool2})</w:t>
       </w:r>
     </w:p>
     <w:p>
@@ -20508,21 +17085,8 @@
         <w:pStyle w:val="Code"/>
         <w:ind w:left="720"/>
       </w:pPr>
-      <w:proofErr w:type="spellStart"/>
-      <w:r>
-        <w:t>move_tool_</w:t>
-      </w:r>
-      <w:proofErr w:type="gramStart"/>
-      <w:r>
-        <w:t>mount</w:t>
-      </w:r>
-      <w:proofErr w:type="spellEnd"/>
-      <w:r>
-        <w:t>(</w:t>
-      </w:r>
-      <w:proofErr w:type="gramEnd"/>
-      <w:r>
-        <w:t>)</w:t>
+      <w:r>
+        <w:t>move_tool_mount()</w:t>
       </w:r>
     </w:p>
     <w:p>
@@ -20530,13 +17094,8 @@
         <w:pStyle w:val="Code"/>
         <w:ind w:left="720"/>
       </w:pPr>
-      <w:proofErr w:type="gramStart"/>
-      <w:r>
-        <w:t>prompt(</w:t>
-      </w:r>
-      <w:proofErr w:type="gramEnd"/>
-      <w:r>
-        <w:t>Please install {tool2})</w:t>
+      <w:r>
+        <w:t>prompt(Please install {tool2})</w:t>
       </w:r>
     </w:p>
     <w:p>
@@ -20544,21 +17103,8 @@
         <w:pStyle w:val="Code"/>
         <w:ind w:left="720"/>
       </w:pPr>
-      <w:proofErr w:type="spellStart"/>
-      <w:r>
-        <w:t>move_tool_</w:t>
-      </w:r>
-      <w:proofErr w:type="gramStart"/>
-      <w:r>
-        <w:t>home</w:t>
-      </w:r>
-      <w:proofErr w:type="spellEnd"/>
-      <w:r>
-        <w:t>(</w:t>
-      </w:r>
-      <w:proofErr w:type="gramEnd"/>
-      <w:r>
-        <w:t>)</w:t>
+      <w:r>
+        <w:t>move_tool_home()</w:t>
       </w:r>
     </w:p>
     <w:p>
@@ -20581,21 +17127,8 @@
         <w:pStyle w:val="Code"/>
         <w:ind w:left="720"/>
       </w:pPr>
-      <w:proofErr w:type="spellStart"/>
-      <w:r>
-        <w:t>move_linear</w:t>
-      </w:r>
-      <w:proofErr w:type="spellEnd"/>
-      <w:r>
-        <w:t>(</w:t>
-      </w:r>
-      <w:proofErr w:type="spellStart"/>
-      <w:r>
-        <w:t>grind_start</w:t>
-      </w:r>
-      <w:proofErr w:type="spellEnd"/>
-      <w:r>
-        <w:t>) # Returns us to the starting position</w:t>
+      <w:r>
+        <w:t>move_linear(grind_start) # Returns us to the starting position</w:t>
       </w:r>
     </w:p>
     <w:p>
@@ -20603,21 +17136,8 @@
         <w:pStyle w:val="Code"/>
         <w:ind w:left="720"/>
       </w:pPr>
-      <w:proofErr w:type="spellStart"/>
-      <w:r>
-        <w:t>grind_</w:t>
-      </w:r>
-      <w:proofErr w:type="gramStart"/>
-      <w:r>
-        <w:t>rect</w:t>
-      </w:r>
-      <w:proofErr w:type="spellEnd"/>
-      <w:r>
-        <w:t>(</w:t>
-      </w:r>
-      <w:proofErr w:type="gramEnd"/>
-      <w:r>
-        <w:t>30,30,3,10,10,1)</w:t>
+      <w:r>
+        <w:t>grind_rect(30,30,3,10,10,1)</w:t>
       </w:r>
     </w:p>
     <w:p>
@@ -20625,21 +17145,8 @@
         <w:pStyle w:val="Code"/>
         <w:ind w:left="720"/>
       </w:pPr>
-      <w:proofErr w:type="spellStart"/>
-      <w:r>
-        <w:t>grind_</w:t>
-      </w:r>
-      <w:proofErr w:type="gramStart"/>
-      <w:r>
-        <w:t>rect</w:t>
-      </w:r>
-      <w:proofErr w:type="spellEnd"/>
-      <w:r>
-        <w:t>(</w:t>
-      </w:r>
-      <w:proofErr w:type="gramEnd"/>
-      <w:r>
-        <w:t>20,20,3,10,10,1)</w:t>
+      <w:r>
+        <w:t>grind_rect(20,20,3,10,10,1)</w:t>
       </w:r>
     </w:p>
     <w:p>
@@ -20658,15 +17165,7 @@
     </w:p>
     <w:p>
       <w:r>
-        <w:t xml:space="preserve">Here’s a test recipe that grinds 3 concentric circles explicitly </w:t>
-      </w:r>
-      <w:proofErr w:type="gramStart"/>
-      <w:r>
-        <w:t>and in a loop,</w:t>
-      </w:r>
-      <w:proofErr w:type="gramEnd"/>
-      <w:r>
-        <w:t xml:space="preserve"> not lifting until the final one.</w:t>
+        <w:t>Here’s a test recipe that grinds 3 concentric circles explicitly and in a loop, not lifting until the final one.</w:t>
       </w:r>
     </w:p>
     <w:p/>
@@ -20699,21 +17198,8 @@
         <w:pStyle w:val="Code"/>
         <w:ind w:left="720"/>
       </w:pPr>
-      <w:proofErr w:type="spellStart"/>
-      <w:r>
-        <w:t>grind_</w:t>
-      </w:r>
-      <w:proofErr w:type="gramStart"/>
-      <w:r>
-        <w:t>circle</w:t>
-      </w:r>
-      <w:proofErr w:type="spellEnd"/>
-      <w:r>
-        <w:t>(</w:t>
-      </w:r>
-      <w:proofErr w:type="gramEnd"/>
-      <w:r>
-        <w:t>30,2,0.9,10,1)</w:t>
+      <w:r>
+        <w:t>grind_circle(30,2,0.9,10,1)</w:t>
       </w:r>
     </w:p>
     <w:p>
@@ -20721,21 +17207,8 @@
         <w:pStyle w:val="Code"/>
         <w:ind w:left="720"/>
       </w:pPr>
-      <w:proofErr w:type="spellStart"/>
-      <w:r>
-        <w:t>grind_</w:t>
-      </w:r>
-      <w:proofErr w:type="gramStart"/>
-      <w:r>
-        <w:t>circle</w:t>
-      </w:r>
-      <w:proofErr w:type="spellEnd"/>
-      <w:r>
-        <w:t>(</w:t>
-      </w:r>
-      <w:proofErr w:type="gramEnd"/>
-      <w:r>
-        <w:t>20,2,0.9,10,1)</w:t>
+      <w:r>
+        <w:t>grind_circle(20,2,0.9,10,1)</w:t>
       </w:r>
     </w:p>
     <w:p>
@@ -20743,21 +17216,8 @@
         <w:pStyle w:val="Code"/>
         <w:ind w:left="720"/>
       </w:pPr>
-      <w:proofErr w:type="spellStart"/>
-      <w:r>
-        <w:t>grind_</w:t>
-      </w:r>
-      <w:proofErr w:type="gramStart"/>
-      <w:r>
-        <w:t>circle</w:t>
-      </w:r>
-      <w:proofErr w:type="spellEnd"/>
-      <w:r>
-        <w:t>(</w:t>
-      </w:r>
-      <w:proofErr w:type="gramEnd"/>
-      <w:r>
-        <w:t>10,2,0.9,10,0)</w:t>
+      <w:r>
+        <w:t>grind_circle(10,2,0.9,10,0)</w:t>
       </w:r>
     </w:p>
     <w:p>
@@ -20808,6 +17268,7 @@
         <w:ind w:left="720"/>
       </w:pPr>
       <w:r>
+        <w:lastRenderedPageBreak/>
         <w:t>force = 10</w:t>
       </w:r>
     </w:p>
@@ -20831,22 +17292,8 @@
         <w:pStyle w:val="Code"/>
         <w:ind w:left="720"/>
       </w:pPr>
-      <w:proofErr w:type="spellStart"/>
-      <w:r>
-        <w:lastRenderedPageBreak/>
-        <w:t>grind_circle</w:t>
-      </w:r>
-      <w:proofErr w:type="spellEnd"/>
-      <w:r>
-        <w:t>({size</w:t>
-      </w:r>
-      <w:proofErr w:type="gramStart"/>
-      <w:r>
-        <w:t>},{</w:t>
-      </w:r>
-      <w:proofErr w:type="gramEnd"/>
-      <w:r>
-        <w:t>count},{speed},{force},1)</w:t>
+      <w:r>
+        <w:t>grind_circle({size},{count},{speed},{force},1)</w:t>
       </w:r>
     </w:p>
     <w:p>
@@ -20863,23 +17310,8 @@
         <w:pStyle w:val="Code"/>
         <w:ind w:left="720"/>
       </w:pPr>
-      <w:proofErr w:type="spellStart"/>
-      <w:r>
-        <w:t>jump_gt_zero</w:t>
-      </w:r>
-      <w:proofErr w:type="spellEnd"/>
-      <w:r>
-        <w:t>(</w:t>
-      </w:r>
-      <w:proofErr w:type="spellStart"/>
-      <w:proofErr w:type="gramStart"/>
-      <w:r>
-        <w:t>size,repeat</w:t>
-      </w:r>
-      <w:proofErr w:type="spellEnd"/>
-      <w:proofErr w:type="gramEnd"/>
-      <w:r>
-        <w:t>)</w:t>
+      <w:r>
+        <w:t>jump_gt_zero(size,repeat)</w:t>
       </w:r>
     </w:p>
     <w:p>
@@ -20973,13 +17405,8 @@
         <w:pStyle w:val="Code"/>
         <w:ind w:left="720"/>
       </w:pPr>
-      <w:proofErr w:type="spellStart"/>
-      <w:r>
-        <w:t>select_tool</w:t>
-      </w:r>
-      <w:proofErr w:type="spellEnd"/>
-      <w:r>
-        <w:t>(2F85)</w:t>
+      <w:r>
+        <w:t>select_tool(2F85)</w:t>
       </w:r>
     </w:p>
     <w:p>
@@ -20987,13 +17414,8 @@
         <w:pStyle w:val="Code"/>
         <w:ind w:left="720"/>
       </w:pPr>
-      <w:proofErr w:type="spellStart"/>
-      <w:r>
-        <w:t>cycleCount</w:t>
-      </w:r>
-      <w:proofErr w:type="spellEnd"/>
-      <w:r>
-        <w:t>=0</w:t>
+      <w:r>
+        <w:t>cycleCount=0</w:t>
       </w:r>
     </w:p>
     <w:p>
@@ -21016,21 +17438,8 @@
         <w:pStyle w:val="Code"/>
         <w:ind w:left="720"/>
       </w:pPr>
-      <w:proofErr w:type="spellStart"/>
-      <w:r>
-        <w:t>move_linear</w:t>
-      </w:r>
-      <w:proofErr w:type="spellEnd"/>
-      <w:r>
-        <w:t>(</w:t>
-      </w:r>
-      <w:proofErr w:type="spellStart"/>
-      <w:r>
-        <w:t>demo_flat</w:t>
-      </w:r>
-      <w:proofErr w:type="spellEnd"/>
-      <w:r>
-        <w:t>)</w:t>
+      <w:r>
+        <w:t>move_linear(demo_flat)</w:t>
       </w:r>
     </w:p>
     <w:p>
@@ -21044,21 +17453,8 @@
         <w:pStyle w:val="Code"/>
         <w:ind w:left="720"/>
       </w:pPr>
-      <w:proofErr w:type="spellStart"/>
-      <w:r>
-        <w:t>set_part_</w:t>
-      </w:r>
-      <w:proofErr w:type="gramStart"/>
-      <w:r>
-        <w:t>geometry</w:t>
-      </w:r>
-      <w:proofErr w:type="spellEnd"/>
-      <w:r>
-        <w:t>(</w:t>
-      </w:r>
-      <w:proofErr w:type="gramEnd"/>
-      <w:r>
-        <w:t>FLAT,0)</w:t>
+      <w:r>
+        <w:t>set_part_geometry(FLAT,0)</w:t>
       </w:r>
     </w:p>
     <w:p>
@@ -21066,21 +17462,8 @@
         <w:pStyle w:val="Code"/>
         <w:ind w:left="720"/>
       </w:pPr>
-      <w:proofErr w:type="spellStart"/>
-      <w:r>
-        <w:t>grind_line</w:t>
-      </w:r>
-      <w:proofErr w:type="spellEnd"/>
-      <w:r>
-        <w:t>({size1</w:t>
-      </w:r>
-      <w:proofErr w:type="gramStart"/>
-      <w:r>
-        <w:t>},{</w:t>
-      </w:r>
-      <w:proofErr w:type="gramEnd"/>
-      <w:r>
-        <w:t>size2},{count},{speed},{force},1)</w:t>
+      <w:r>
+        <w:t>grind_line({size1},{size2},{count},{speed},{force},1)</w:t>
       </w:r>
     </w:p>
     <w:p>
@@ -21088,21 +17471,8 @@
         <w:pStyle w:val="Code"/>
         <w:ind w:left="720"/>
       </w:pPr>
-      <w:proofErr w:type="spellStart"/>
-      <w:r>
-        <w:t>grind_line</w:t>
-      </w:r>
-      <w:proofErr w:type="spellEnd"/>
-      <w:r>
-        <w:t>(-{size2</w:t>
-      </w:r>
-      <w:proofErr w:type="gramStart"/>
-      <w:r>
-        <w:t>},{</w:t>
-      </w:r>
-      <w:proofErr w:type="gramEnd"/>
-      <w:r>
-        <w:t>size1},{count},{speed},{force},1)</w:t>
+      <w:r>
+        <w:t>grind_line(-{size2},{size1},{count},{speed},{force},1)</w:t>
       </w:r>
     </w:p>
     <w:p>
@@ -21110,21 +17480,8 @@
         <w:pStyle w:val="Code"/>
         <w:ind w:left="720"/>
       </w:pPr>
-      <w:proofErr w:type="spellStart"/>
-      <w:r>
-        <w:t>grind_rect</w:t>
-      </w:r>
-      <w:proofErr w:type="spellEnd"/>
-      <w:r>
-        <w:t>({size1</w:t>
-      </w:r>
-      <w:proofErr w:type="gramStart"/>
-      <w:r>
-        <w:t>},{</w:t>
-      </w:r>
-      <w:proofErr w:type="gramEnd"/>
-      <w:r>
-        <w:t>size2},{count},{speed},{force},1)</w:t>
+      <w:r>
+        <w:t>grind_rect({size1},{size2},{count},{speed},{force},1)</w:t>
       </w:r>
     </w:p>
     <w:p>
@@ -21132,21 +17489,8 @@
         <w:pStyle w:val="Code"/>
         <w:ind w:left="720"/>
       </w:pPr>
-      <w:proofErr w:type="spellStart"/>
-      <w:r>
-        <w:t>grind_rect</w:t>
-      </w:r>
-      <w:proofErr w:type="spellEnd"/>
-      <w:r>
-        <w:t>({size2</w:t>
-      </w:r>
-      <w:proofErr w:type="gramStart"/>
-      <w:r>
-        <w:t>},{</w:t>
-      </w:r>
-      <w:proofErr w:type="gramEnd"/>
-      <w:r>
-        <w:t>size1},{count},{speed},{force},1)</w:t>
+      <w:r>
+        <w:t>grind_rect({size2},{size1},{count},{speed},{force},1)</w:t>
       </w:r>
     </w:p>
     <w:p>
@@ -21154,21 +17498,8 @@
         <w:pStyle w:val="Code"/>
         <w:ind w:left="720"/>
       </w:pPr>
-      <w:proofErr w:type="spellStart"/>
-      <w:r>
-        <w:t>grind_serp</w:t>
-      </w:r>
-      <w:proofErr w:type="spellEnd"/>
-      <w:r>
-        <w:t>({size1</w:t>
-      </w:r>
-      <w:proofErr w:type="gramStart"/>
-      <w:r>
-        <w:t>},{</w:t>
-      </w:r>
-      <w:proofErr w:type="gramEnd"/>
-      <w:r>
-        <w:t>size1},1,3,{count},{speed},{force},1)</w:t>
+      <w:r>
+        <w:t>grind_serp({size1},{size1},1,3,{count},{speed},{force},1)</w:t>
       </w:r>
     </w:p>
     <w:p>
@@ -21176,21 +17507,8 @@
         <w:pStyle w:val="Code"/>
         <w:ind w:left="720"/>
       </w:pPr>
-      <w:proofErr w:type="spellStart"/>
-      <w:r>
-        <w:t>grind_serp</w:t>
-      </w:r>
-      <w:proofErr w:type="spellEnd"/>
-      <w:r>
-        <w:t>({size1</w:t>
-      </w:r>
-      <w:proofErr w:type="gramStart"/>
-      <w:r>
-        <w:t>},{</w:t>
-      </w:r>
-      <w:proofErr w:type="gramEnd"/>
-      <w:r>
-        <w:t>size1},3,1,{count},{speed},{force},1)</w:t>
+      <w:r>
+        <w:t>grind_serp({size1},{size1},3,1,{count},{speed},{force},1)</w:t>
       </w:r>
     </w:p>
     <w:p>
@@ -21198,21 +17516,8 @@
         <w:pStyle w:val="Code"/>
         <w:ind w:left="720"/>
       </w:pPr>
-      <w:proofErr w:type="spellStart"/>
-      <w:r>
-        <w:t>grind_circle</w:t>
-      </w:r>
-      <w:proofErr w:type="spellEnd"/>
-      <w:r>
-        <w:t>({size1</w:t>
-      </w:r>
-      <w:proofErr w:type="gramStart"/>
-      <w:r>
-        <w:t>},{</w:t>
-      </w:r>
-      <w:proofErr w:type="gramEnd"/>
-      <w:r>
-        <w:t>count},{speed},{force},1)</w:t>
+      <w:r>
+        <w:t>grind_circle({size1},{count},{speed},{force},1)</w:t>
       </w:r>
     </w:p>
     <w:p>
@@ -21220,21 +17525,8 @@
         <w:pStyle w:val="Code"/>
         <w:ind w:left="720"/>
       </w:pPr>
-      <w:proofErr w:type="spellStart"/>
-      <w:r>
-        <w:t>grind_circle</w:t>
-      </w:r>
-      <w:proofErr w:type="spellEnd"/>
-      <w:r>
-        <w:t>({size2</w:t>
-      </w:r>
-      <w:proofErr w:type="gramStart"/>
-      <w:r>
-        <w:t>},{</w:t>
-      </w:r>
-      <w:proofErr w:type="gramEnd"/>
-      <w:r>
-        <w:t>count},{speed},{force},1)</w:t>
+      <w:r>
+        <w:t>grind_circle({size2},{count},{speed},{force},1)</w:t>
       </w:r>
     </w:p>
     <w:p>
@@ -21242,21 +17534,8 @@
         <w:pStyle w:val="Code"/>
         <w:ind w:left="720"/>
       </w:pPr>
-      <w:proofErr w:type="spellStart"/>
-      <w:r>
-        <w:t>grind_spiral</w:t>
-      </w:r>
-      <w:proofErr w:type="spellEnd"/>
-      <w:r>
-        <w:t>({size1</w:t>
-      </w:r>
-      <w:proofErr w:type="gramStart"/>
-      <w:r>
-        <w:t>},{</w:t>
-      </w:r>
-      <w:proofErr w:type="gramEnd"/>
-      <w:r>
-        <w:t>size2},3,{count},{speed},{force},1)</w:t>
+      <w:r>
+        <w:t>grind_spiral({size1},{size2},3,{count},{speed},{force},1)</w:t>
       </w:r>
     </w:p>
     <w:p>
@@ -21270,21 +17549,8 @@
         <w:pStyle w:val="Code"/>
         <w:ind w:left="720"/>
       </w:pPr>
-      <w:proofErr w:type="spellStart"/>
-      <w:r>
-        <w:t>set_part_</w:t>
-      </w:r>
-      <w:proofErr w:type="gramStart"/>
-      <w:r>
-        <w:t>geometry</w:t>
-      </w:r>
-      <w:proofErr w:type="spellEnd"/>
-      <w:r>
-        <w:t>(</w:t>
-      </w:r>
-      <w:proofErr w:type="gramEnd"/>
-      <w:r>
-        <w:t>CYLINDER,400.1)</w:t>
+      <w:r>
+        <w:t>set_part_geometry(CYLINDER,400.1)</w:t>
       </w:r>
     </w:p>
     <w:p>
@@ -21292,21 +17558,8 @@
         <w:pStyle w:val="Code"/>
         <w:ind w:left="720"/>
       </w:pPr>
-      <w:proofErr w:type="spellStart"/>
-      <w:r>
-        <w:t>grind_line</w:t>
-      </w:r>
-      <w:proofErr w:type="spellEnd"/>
-      <w:r>
-        <w:t>({size1</w:t>
-      </w:r>
-      <w:proofErr w:type="gramStart"/>
-      <w:r>
-        <w:t>},{</w:t>
-      </w:r>
-      <w:proofErr w:type="gramEnd"/>
-      <w:r>
-        <w:t>size2},{count},{speed},{force},1)</w:t>
+      <w:r>
+        <w:t>grind_line({size1},{size2},{count},{speed},{force},1)</w:t>
       </w:r>
     </w:p>
     <w:p>
@@ -21314,21 +17567,8 @@
         <w:pStyle w:val="Code"/>
         <w:ind w:left="720"/>
       </w:pPr>
-      <w:proofErr w:type="spellStart"/>
-      <w:r>
-        <w:t>grind_line</w:t>
-      </w:r>
-      <w:proofErr w:type="spellEnd"/>
-      <w:r>
-        <w:t>(-{size2</w:t>
-      </w:r>
-      <w:proofErr w:type="gramStart"/>
-      <w:r>
-        <w:t>},{</w:t>
-      </w:r>
-      <w:proofErr w:type="gramEnd"/>
-      <w:r>
-        <w:t>size1},{count},{speed},{force},1)</w:t>
+      <w:r>
+        <w:t>grind_line(-{size2},{size1},{count},{speed},{force},1)</w:t>
       </w:r>
     </w:p>
     <w:p>
@@ -21336,21 +17576,8 @@
         <w:pStyle w:val="Code"/>
         <w:ind w:left="720"/>
       </w:pPr>
-      <w:proofErr w:type="spellStart"/>
-      <w:r>
-        <w:t>grind_rect</w:t>
-      </w:r>
-      <w:proofErr w:type="spellEnd"/>
-      <w:r>
-        <w:t>({size1</w:t>
-      </w:r>
-      <w:proofErr w:type="gramStart"/>
-      <w:r>
-        <w:t>},{</w:t>
-      </w:r>
-      <w:proofErr w:type="gramEnd"/>
-      <w:r>
-        <w:t>size2},{count},{speed},{force},1)</w:t>
+      <w:r>
+        <w:t>grind_rect({size1},{size2},{count},{speed},{force},1)</w:t>
       </w:r>
     </w:p>
     <w:p>
@@ -21358,21 +17585,8 @@
         <w:pStyle w:val="Code"/>
         <w:ind w:left="720"/>
       </w:pPr>
-      <w:proofErr w:type="spellStart"/>
-      <w:r>
-        <w:t>grind_rect</w:t>
-      </w:r>
-      <w:proofErr w:type="spellEnd"/>
-      <w:r>
-        <w:t>({size2</w:t>
-      </w:r>
-      <w:proofErr w:type="gramStart"/>
-      <w:r>
-        <w:t>},{</w:t>
-      </w:r>
-      <w:proofErr w:type="gramEnd"/>
-      <w:r>
-        <w:t>size1},{count},{speed},{force},1)</w:t>
+      <w:r>
+        <w:t>grind_rect({size2},{size1},{count},{speed},{force},1)</w:t>
       </w:r>
     </w:p>
     <w:p>
@@ -21380,21 +17594,8 @@
         <w:pStyle w:val="Code"/>
         <w:ind w:left="720"/>
       </w:pPr>
-      <w:proofErr w:type="spellStart"/>
-      <w:r>
-        <w:t>grind_serp</w:t>
-      </w:r>
-      <w:proofErr w:type="spellEnd"/>
-      <w:r>
-        <w:t>({size1</w:t>
-      </w:r>
-      <w:proofErr w:type="gramStart"/>
-      <w:r>
-        <w:t>},{</w:t>
-      </w:r>
-      <w:proofErr w:type="gramEnd"/>
-      <w:r>
-        <w:t>size1},1,3,{count},{speed},{force},1)</w:t>
+      <w:r>
+        <w:t>grind_serp({size1},{size1},1,3,{count},{speed},{force},1)</w:t>
       </w:r>
     </w:p>
     <w:p>
@@ -21402,21 +17603,8 @@
         <w:pStyle w:val="Code"/>
         <w:ind w:left="720"/>
       </w:pPr>
-      <w:proofErr w:type="spellStart"/>
-      <w:r>
-        <w:t>grind_serp</w:t>
-      </w:r>
-      <w:proofErr w:type="spellEnd"/>
-      <w:r>
-        <w:t>({size1</w:t>
-      </w:r>
-      <w:proofErr w:type="gramStart"/>
-      <w:r>
-        <w:t>},{</w:t>
-      </w:r>
-      <w:proofErr w:type="gramEnd"/>
-      <w:r>
-        <w:t>size1},3,1,{count},{speed},{force},1)</w:t>
+      <w:r>
+        <w:t>grind_serp({size1},{size1},3,1,{count},{speed},{force},1)</w:t>
       </w:r>
     </w:p>
     <w:p>
@@ -21424,21 +17612,8 @@
         <w:pStyle w:val="Code"/>
         <w:ind w:left="720"/>
       </w:pPr>
-      <w:proofErr w:type="spellStart"/>
-      <w:r>
-        <w:t>grind_circle</w:t>
-      </w:r>
-      <w:proofErr w:type="spellEnd"/>
-      <w:r>
-        <w:t>({size1</w:t>
-      </w:r>
-      <w:proofErr w:type="gramStart"/>
-      <w:r>
-        <w:t>},{</w:t>
-      </w:r>
-      <w:proofErr w:type="gramEnd"/>
-      <w:r>
-        <w:t>count},{speed},{force},1)</w:t>
+      <w:r>
+        <w:t>grind_circle({size1},{count},{speed},{force},1)</w:t>
       </w:r>
     </w:p>
     <w:p>
@@ -21446,21 +17621,9 @@
         <w:pStyle w:val="Code"/>
         <w:ind w:left="720"/>
       </w:pPr>
-      <w:proofErr w:type="spellStart"/>
-      <w:r>
-        <w:t>grind_circle</w:t>
-      </w:r>
-      <w:proofErr w:type="spellEnd"/>
-      <w:r>
-        <w:t>({size2</w:t>
-      </w:r>
-      <w:proofErr w:type="gramStart"/>
-      <w:r>
-        <w:t>},{</w:t>
-      </w:r>
-      <w:proofErr w:type="gramEnd"/>
-      <w:r>
-        <w:t>count},{speed},{force},1)</w:t>
+      <w:r>
+        <w:lastRenderedPageBreak/>
+        <w:t>grind_circle({size2},{count},{speed},{force},1)</w:t>
       </w:r>
     </w:p>
     <w:p>
@@ -21468,21 +17631,8 @@
         <w:pStyle w:val="Code"/>
         <w:ind w:left="720"/>
       </w:pPr>
-      <w:proofErr w:type="spellStart"/>
-      <w:r>
-        <w:t>grind_spiral</w:t>
-      </w:r>
-      <w:proofErr w:type="spellEnd"/>
-      <w:r>
-        <w:t>({size1</w:t>
-      </w:r>
-      <w:proofErr w:type="gramStart"/>
-      <w:r>
-        <w:t>},{</w:t>
-      </w:r>
-      <w:proofErr w:type="gramEnd"/>
-      <w:r>
-        <w:t>size2},3,{count},{speed},{force},1)</w:t>
+      <w:r>
+        <w:t>grind_spiral({size1},{size2},3,{count},{speed},{force},1)</w:t>
       </w:r>
     </w:p>
     <w:p>
@@ -21496,22 +17646,8 @@
         <w:pStyle w:val="Code"/>
         <w:ind w:left="720"/>
       </w:pPr>
-      <w:proofErr w:type="spellStart"/>
-      <w:r>
-        <w:lastRenderedPageBreak/>
-        <w:t>set_part_</w:t>
-      </w:r>
-      <w:proofErr w:type="gramStart"/>
-      <w:r>
-        <w:t>geometry</w:t>
-      </w:r>
-      <w:proofErr w:type="spellEnd"/>
-      <w:r>
-        <w:t>(</w:t>
-      </w:r>
-      <w:proofErr w:type="gramEnd"/>
-      <w:r>
-        <w:t>CYLINDER,600.1)</w:t>
+      <w:r>
+        <w:t>set_part_geometry(CYLINDER,600.1)</w:t>
       </w:r>
     </w:p>
     <w:p>
@@ -21519,21 +17655,8 @@
         <w:pStyle w:val="Code"/>
         <w:ind w:left="720"/>
       </w:pPr>
-      <w:proofErr w:type="spellStart"/>
-      <w:r>
-        <w:t>grind_line</w:t>
-      </w:r>
-      <w:proofErr w:type="spellEnd"/>
-      <w:r>
-        <w:t>({size1</w:t>
-      </w:r>
-      <w:proofErr w:type="gramStart"/>
-      <w:r>
-        <w:t>},{</w:t>
-      </w:r>
-      <w:proofErr w:type="gramEnd"/>
-      <w:r>
-        <w:t>size2},{count},{speed},{force},1)</w:t>
+      <w:r>
+        <w:t>grind_line({size1},{size2},{count},{speed},{force},1)</w:t>
       </w:r>
     </w:p>
     <w:p>
@@ -21541,21 +17664,8 @@
         <w:pStyle w:val="Code"/>
         <w:ind w:left="720"/>
       </w:pPr>
-      <w:proofErr w:type="spellStart"/>
-      <w:r>
-        <w:t>grind_line</w:t>
-      </w:r>
-      <w:proofErr w:type="spellEnd"/>
-      <w:r>
-        <w:t>(-{size2</w:t>
-      </w:r>
-      <w:proofErr w:type="gramStart"/>
-      <w:r>
-        <w:t>},{</w:t>
-      </w:r>
-      <w:proofErr w:type="gramEnd"/>
-      <w:r>
-        <w:t>size1},{count},{speed},{force},1)</w:t>
+      <w:r>
+        <w:t>grind_line(-{size2},{size1},{count},{speed},{force},1)</w:t>
       </w:r>
     </w:p>
     <w:p>
@@ -21563,21 +17673,8 @@
         <w:pStyle w:val="Code"/>
         <w:ind w:left="720"/>
       </w:pPr>
-      <w:proofErr w:type="spellStart"/>
-      <w:r>
-        <w:t>grind_rect</w:t>
-      </w:r>
-      <w:proofErr w:type="spellEnd"/>
-      <w:r>
-        <w:t>({size1</w:t>
-      </w:r>
-      <w:proofErr w:type="gramStart"/>
-      <w:r>
-        <w:t>},{</w:t>
-      </w:r>
-      <w:proofErr w:type="gramEnd"/>
-      <w:r>
-        <w:t>size2},{count},{speed},{force},1)</w:t>
+      <w:r>
+        <w:t>grind_rect({size1},{size2},{count},{speed},{force},1)</w:t>
       </w:r>
     </w:p>
     <w:p>
@@ -21585,21 +17682,8 @@
         <w:pStyle w:val="Code"/>
         <w:ind w:left="720"/>
       </w:pPr>
-      <w:proofErr w:type="spellStart"/>
-      <w:r>
-        <w:t>grind_rect</w:t>
-      </w:r>
-      <w:proofErr w:type="spellEnd"/>
-      <w:r>
-        <w:t>({size2</w:t>
-      </w:r>
-      <w:proofErr w:type="gramStart"/>
-      <w:r>
-        <w:t>},{</w:t>
-      </w:r>
-      <w:proofErr w:type="gramEnd"/>
-      <w:r>
-        <w:t>size1},{count},{speed},{force},1)</w:t>
+      <w:r>
+        <w:t>grind_rect({size2},{size1},{count},{speed},{force},1)</w:t>
       </w:r>
     </w:p>
     <w:p>
@@ -21607,21 +17691,8 @@
         <w:pStyle w:val="Code"/>
         <w:ind w:left="720"/>
       </w:pPr>
-      <w:proofErr w:type="spellStart"/>
-      <w:r>
-        <w:t>grind_serp</w:t>
-      </w:r>
-      <w:proofErr w:type="spellEnd"/>
-      <w:r>
-        <w:t>({size1</w:t>
-      </w:r>
-      <w:proofErr w:type="gramStart"/>
-      <w:r>
-        <w:t>},{</w:t>
-      </w:r>
-      <w:proofErr w:type="gramEnd"/>
-      <w:r>
-        <w:t>size1},1,3,{count},{speed},{force},1)</w:t>
+      <w:r>
+        <w:t>grind_serp({size1},{size1},1,3,{count},{speed},{force},1)</w:t>
       </w:r>
     </w:p>
     <w:p>
@@ -21629,21 +17700,8 @@
         <w:pStyle w:val="Code"/>
         <w:ind w:left="720"/>
       </w:pPr>
-      <w:proofErr w:type="spellStart"/>
-      <w:r>
-        <w:t>grind_serp</w:t>
-      </w:r>
-      <w:proofErr w:type="spellEnd"/>
-      <w:r>
-        <w:t>({size1</w:t>
-      </w:r>
-      <w:proofErr w:type="gramStart"/>
-      <w:r>
-        <w:t>},{</w:t>
-      </w:r>
-      <w:proofErr w:type="gramEnd"/>
-      <w:r>
-        <w:t>size1},3,1,{count},{speed},{force},1)</w:t>
+      <w:r>
+        <w:t>grind_serp({size1},{size1},3,1,{count},{speed},{force},1)</w:t>
       </w:r>
     </w:p>
     <w:p>
@@ -21651,21 +17709,8 @@
         <w:pStyle w:val="Code"/>
         <w:ind w:left="720"/>
       </w:pPr>
-      <w:proofErr w:type="spellStart"/>
-      <w:r>
-        <w:t>grind_circle</w:t>
-      </w:r>
-      <w:proofErr w:type="spellEnd"/>
-      <w:r>
-        <w:t>({size1</w:t>
-      </w:r>
-      <w:proofErr w:type="gramStart"/>
-      <w:r>
-        <w:t>},{</w:t>
-      </w:r>
-      <w:proofErr w:type="gramEnd"/>
-      <w:r>
-        <w:t>count},{speed},{force},1)</w:t>
+      <w:r>
+        <w:t>grind_circle({size1},{count},{speed},{force},1)</w:t>
       </w:r>
     </w:p>
     <w:p>
@@ -21673,21 +17718,8 @@
         <w:pStyle w:val="Code"/>
         <w:ind w:left="720"/>
       </w:pPr>
-      <w:proofErr w:type="spellStart"/>
-      <w:r>
-        <w:t>grind_circle</w:t>
-      </w:r>
-      <w:proofErr w:type="spellEnd"/>
-      <w:r>
-        <w:t>({size2</w:t>
-      </w:r>
-      <w:proofErr w:type="gramStart"/>
-      <w:r>
-        <w:t>},{</w:t>
-      </w:r>
-      <w:proofErr w:type="gramEnd"/>
-      <w:r>
-        <w:t>count},{speed},{force},1)</w:t>
+      <w:r>
+        <w:t>grind_circle({size2},{count},{speed},{force},1)</w:t>
       </w:r>
     </w:p>
     <w:p>
@@ -21695,21 +17727,8 @@
         <w:pStyle w:val="Code"/>
         <w:ind w:left="720"/>
       </w:pPr>
-      <w:proofErr w:type="spellStart"/>
-      <w:r>
-        <w:t>grind_spiral</w:t>
-      </w:r>
-      <w:proofErr w:type="spellEnd"/>
-      <w:r>
-        <w:t>({size1</w:t>
-      </w:r>
-      <w:proofErr w:type="gramStart"/>
-      <w:r>
-        <w:t>},{</w:t>
-      </w:r>
-      <w:proofErr w:type="gramEnd"/>
-      <w:r>
-        <w:t>size2},3,{count},{speed},{force},1)</w:t>
+      <w:r>
+        <w:t>grind_spiral({size1},{size2},3,{count},{speed},{force},1)</w:t>
       </w:r>
     </w:p>
     <w:p>
@@ -21723,21 +17742,8 @@
         <w:pStyle w:val="Code"/>
         <w:ind w:left="720"/>
       </w:pPr>
-      <w:proofErr w:type="spellStart"/>
-      <w:r>
-        <w:t>set_part_</w:t>
-      </w:r>
-      <w:proofErr w:type="gramStart"/>
-      <w:r>
-        <w:t>geometry</w:t>
-      </w:r>
-      <w:proofErr w:type="spellEnd"/>
-      <w:r>
-        <w:t>(</w:t>
-      </w:r>
-      <w:proofErr w:type="gramEnd"/>
-      <w:r>
-        <w:t>CYLINDER,800.1)</w:t>
+      <w:r>
+        <w:t>set_part_geometry(CYLINDER,800.1)</w:t>
       </w:r>
     </w:p>
     <w:p>
@@ -21745,21 +17751,8 @@
         <w:pStyle w:val="Code"/>
         <w:ind w:left="720"/>
       </w:pPr>
-      <w:proofErr w:type="spellStart"/>
-      <w:r>
-        <w:t>grind_line</w:t>
-      </w:r>
-      <w:proofErr w:type="spellEnd"/>
-      <w:r>
-        <w:t>({size1</w:t>
-      </w:r>
-      <w:proofErr w:type="gramStart"/>
-      <w:r>
-        <w:t>},{</w:t>
-      </w:r>
-      <w:proofErr w:type="gramEnd"/>
-      <w:r>
-        <w:t>size2},{count},{speed},{force},1)</w:t>
+      <w:r>
+        <w:t>grind_line({size1},{size2},{count},{speed},{force},1)</w:t>
       </w:r>
     </w:p>
     <w:p>
@@ -21767,21 +17760,8 @@
         <w:pStyle w:val="Code"/>
         <w:ind w:left="720"/>
       </w:pPr>
-      <w:proofErr w:type="spellStart"/>
-      <w:r>
-        <w:t>grind_line</w:t>
-      </w:r>
-      <w:proofErr w:type="spellEnd"/>
-      <w:r>
-        <w:t>(-{size2</w:t>
-      </w:r>
-      <w:proofErr w:type="gramStart"/>
-      <w:r>
-        <w:t>},{</w:t>
-      </w:r>
-      <w:proofErr w:type="gramEnd"/>
-      <w:r>
-        <w:t>size1},{count},{speed},{force},1)</w:t>
+      <w:r>
+        <w:t>grind_line(-{size2},{size1},{count},{speed},{force},1)</w:t>
       </w:r>
     </w:p>
     <w:p>
@@ -21789,21 +17769,8 @@
         <w:pStyle w:val="Code"/>
         <w:ind w:left="720"/>
       </w:pPr>
-      <w:proofErr w:type="spellStart"/>
-      <w:r>
-        <w:t>grind_rect</w:t>
-      </w:r>
-      <w:proofErr w:type="spellEnd"/>
-      <w:r>
-        <w:t>({size1</w:t>
-      </w:r>
-      <w:proofErr w:type="gramStart"/>
-      <w:r>
-        <w:t>},{</w:t>
-      </w:r>
-      <w:proofErr w:type="gramEnd"/>
-      <w:r>
-        <w:t>size2},{count},{speed},{force},1)</w:t>
+      <w:r>
+        <w:t>grind_rect({size1},{size2},{count},{speed},{force},1)</w:t>
       </w:r>
     </w:p>
     <w:p>
@@ -21811,21 +17778,8 @@
         <w:pStyle w:val="Code"/>
         <w:ind w:left="720"/>
       </w:pPr>
-      <w:proofErr w:type="spellStart"/>
-      <w:r>
-        <w:t>grind_rect</w:t>
-      </w:r>
-      <w:proofErr w:type="spellEnd"/>
-      <w:r>
-        <w:t>({size2</w:t>
-      </w:r>
-      <w:proofErr w:type="gramStart"/>
-      <w:r>
-        <w:t>},{</w:t>
-      </w:r>
-      <w:proofErr w:type="gramEnd"/>
-      <w:r>
-        <w:t>size1},{count},{speed},{force},1)</w:t>
+      <w:r>
+        <w:t>grind_rect({size2},{size1},{count},{speed},{force},1)</w:t>
       </w:r>
     </w:p>
     <w:p>
@@ -21833,21 +17787,8 @@
         <w:pStyle w:val="Code"/>
         <w:ind w:left="720"/>
       </w:pPr>
-      <w:proofErr w:type="spellStart"/>
-      <w:r>
-        <w:t>grind_serp</w:t>
-      </w:r>
-      <w:proofErr w:type="spellEnd"/>
-      <w:r>
-        <w:t>({size1</w:t>
-      </w:r>
-      <w:proofErr w:type="gramStart"/>
-      <w:r>
-        <w:t>},{</w:t>
-      </w:r>
-      <w:proofErr w:type="gramEnd"/>
-      <w:r>
-        <w:t>size1},1,3,{count},{speed},{force},1)</w:t>
+      <w:r>
+        <w:t>grind_serp({size1},{size1},1,3,{count},{speed},{force},1)</w:t>
       </w:r>
     </w:p>
     <w:p>
@@ -21855,21 +17796,8 @@
         <w:pStyle w:val="Code"/>
         <w:ind w:left="720"/>
       </w:pPr>
-      <w:proofErr w:type="spellStart"/>
-      <w:r>
-        <w:t>grind_serp</w:t>
-      </w:r>
-      <w:proofErr w:type="spellEnd"/>
-      <w:r>
-        <w:t>({size1</w:t>
-      </w:r>
-      <w:proofErr w:type="gramStart"/>
-      <w:r>
-        <w:t>},{</w:t>
-      </w:r>
-      <w:proofErr w:type="gramEnd"/>
-      <w:r>
-        <w:t>size1},3,1,{count},{speed},{force},1)</w:t>
+      <w:r>
+        <w:t>grind_serp({size1},{size1},3,1,{count},{speed},{force},1)</w:t>
       </w:r>
     </w:p>
     <w:p>
@@ -21877,21 +17805,8 @@
         <w:pStyle w:val="Code"/>
         <w:ind w:left="720"/>
       </w:pPr>
-      <w:proofErr w:type="spellStart"/>
-      <w:r>
-        <w:t>grind_circle</w:t>
-      </w:r>
-      <w:proofErr w:type="spellEnd"/>
-      <w:r>
-        <w:t>({size1</w:t>
-      </w:r>
-      <w:proofErr w:type="gramStart"/>
-      <w:r>
-        <w:t>},{</w:t>
-      </w:r>
-      <w:proofErr w:type="gramEnd"/>
-      <w:r>
-        <w:t>count},{speed},{force},1)</w:t>
+      <w:r>
+        <w:t>grind_circle({size1},{count},{speed},{force},1)</w:t>
       </w:r>
     </w:p>
     <w:p>
@@ -21899,21 +17814,8 @@
         <w:pStyle w:val="Code"/>
         <w:ind w:left="720"/>
       </w:pPr>
-      <w:proofErr w:type="spellStart"/>
-      <w:r>
-        <w:t>grind_circle</w:t>
-      </w:r>
-      <w:proofErr w:type="spellEnd"/>
-      <w:r>
-        <w:t>({size2</w:t>
-      </w:r>
-      <w:proofErr w:type="gramStart"/>
-      <w:r>
-        <w:t>},{</w:t>
-      </w:r>
-      <w:proofErr w:type="gramEnd"/>
-      <w:r>
-        <w:t>count},{speed},{force},1)</w:t>
+      <w:r>
+        <w:t>grind_circle({size2},{count},{speed},{force},1)</w:t>
       </w:r>
     </w:p>
     <w:p>
@@ -21921,21 +17823,8 @@
         <w:pStyle w:val="Code"/>
         <w:ind w:left="720"/>
       </w:pPr>
-      <w:proofErr w:type="spellStart"/>
-      <w:r>
-        <w:t>grind_spiral</w:t>
-      </w:r>
-      <w:proofErr w:type="spellEnd"/>
-      <w:r>
-        <w:t>({size1</w:t>
-      </w:r>
-      <w:proofErr w:type="gramStart"/>
-      <w:r>
-        <w:t>},{</w:t>
-      </w:r>
-      <w:proofErr w:type="gramEnd"/>
-      <w:r>
-        <w:t>size2},3,{count},{speed},{force},1)</w:t>
+      <w:r>
+        <w:t>grind_spiral({size1},{size2},3,{count},{speed},{force},1)</w:t>
       </w:r>
     </w:p>
     <w:p>
@@ -21949,21 +17838,8 @@
         <w:pStyle w:val="Code"/>
         <w:ind w:left="720"/>
       </w:pPr>
-      <w:proofErr w:type="spellStart"/>
-      <w:r>
-        <w:t>set_part_</w:t>
-      </w:r>
-      <w:proofErr w:type="gramStart"/>
-      <w:r>
-        <w:t>geometry</w:t>
-      </w:r>
-      <w:proofErr w:type="spellEnd"/>
-      <w:r>
-        <w:t>(</w:t>
-      </w:r>
-      <w:proofErr w:type="gramEnd"/>
-      <w:r>
-        <w:t>CYLINDER,1000.1)</w:t>
+      <w:r>
+        <w:t>set_part_geometry(CYLINDER,1000.1)</w:t>
       </w:r>
     </w:p>
     <w:p>
@@ -21971,21 +17847,8 @@
         <w:pStyle w:val="Code"/>
         <w:ind w:left="720"/>
       </w:pPr>
-      <w:proofErr w:type="spellStart"/>
-      <w:r>
-        <w:t>grind_line</w:t>
-      </w:r>
-      <w:proofErr w:type="spellEnd"/>
-      <w:r>
-        <w:t>({size1</w:t>
-      </w:r>
-      <w:proofErr w:type="gramStart"/>
-      <w:r>
-        <w:t>},{</w:t>
-      </w:r>
-      <w:proofErr w:type="gramEnd"/>
-      <w:r>
-        <w:t>size2},{count},{speed},{force},1)</w:t>
+      <w:r>
+        <w:t>grind_line({size1},{size2},{count},{speed},{force},1)</w:t>
       </w:r>
     </w:p>
     <w:p>
@@ -21993,21 +17856,8 @@
         <w:pStyle w:val="Code"/>
         <w:ind w:left="720"/>
       </w:pPr>
-      <w:proofErr w:type="spellStart"/>
-      <w:r>
-        <w:t>grind_line</w:t>
-      </w:r>
-      <w:proofErr w:type="spellEnd"/>
-      <w:r>
-        <w:t>(-{size2</w:t>
-      </w:r>
-      <w:proofErr w:type="gramStart"/>
-      <w:r>
-        <w:t>},{</w:t>
-      </w:r>
-      <w:proofErr w:type="gramEnd"/>
-      <w:r>
-        <w:t>size1},{count},{speed},{force},1)</w:t>
+      <w:r>
+        <w:t>grind_line(-{size2},{size1},{count},{speed},{force},1)</w:t>
       </w:r>
     </w:p>
     <w:p>
@@ -22015,21 +17865,8 @@
         <w:pStyle w:val="Code"/>
         <w:ind w:left="720"/>
       </w:pPr>
-      <w:proofErr w:type="spellStart"/>
-      <w:r>
-        <w:t>grind_rect</w:t>
-      </w:r>
-      <w:proofErr w:type="spellEnd"/>
-      <w:r>
-        <w:t>({size1</w:t>
-      </w:r>
-      <w:proofErr w:type="gramStart"/>
-      <w:r>
-        <w:t>},{</w:t>
-      </w:r>
-      <w:proofErr w:type="gramEnd"/>
-      <w:r>
-        <w:t>size2},{count},{speed},{force},1)</w:t>
+      <w:r>
+        <w:t>grind_rect({size1},{size2},{count},{speed},{force},1)</w:t>
       </w:r>
     </w:p>
     <w:p>
@@ -22037,21 +17874,8 @@
         <w:pStyle w:val="Code"/>
         <w:ind w:left="720"/>
       </w:pPr>
-      <w:proofErr w:type="spellStart"/>
-      <w:r>
-        <w:t>grind_rect</w:t>
-      </w:r>
-      <w:proofErr w:type="spellEnd"/>
-      <w:r>
-        <w:t>({size2</w:t>
-      </w:r>
-      <w:proofErr w:type="gramStart"/>
-      <w:r>
-        <w:t>},{</w:t>
-      </w:r>
-      <w:proofErr w:type="gramEnd"/>
-      <w:r>
-        <w:t>size1},{count},{speed},{force},1)</w:t>
+      <w:r>
+        <w:t>grind_rect({size2},{size1},{count},{speed},{force},1)</w:t>
       </w:r>
     </w:p>
     <w:p>
@@ -22059,21 +17883,8 @@
         <w:pStyle w:val="Code"/>
         <w:ind w:left="720"/>
       </w:pPr>
-      <w:proofErr w:type="spellStart"/>
-      <w:r>
-        <w:t>grind_serp</w:t>
-      </w:r>
-      <w:proofErr w:type="spellEnd"/>
-      <w:r>
-        <w:t>({size1</w:t>
-      </w:r>
-      <w:proofErr w:type="gramStart"/>
-      <w:r>
-        <w:t>},{</w:t>
-      </w:r>
-      <w:proofErr w:type="gramEnd"/>
-      <w:r>
-        <w:t>size1},1,3,{count},{speed},{force},1)</w:t>
+      <w:r>
+        <w:t>grind_serp({size1},{size1},1,3,{count},{speed},{force},1)</w:t>
       </w:r>
     </w:p>
     <w:p>
@@ -22081,21 +17892,8 @@
         <w:pStyle w:val="Code"/>
         <w:ind w:left="720"/>
       </w:pPr>
-      <w:proofErr w:type="spellStart"/>
-      <w:r>
-        <w:t>grind_serp</w:t>
-      </w:r>
-      <w:proofErr w:type="spellEnd"/>
-      <w:r>
-        <w:t>({size1</w:t>
-      </w:r>
-      <w:proofErr w:type="gramStart"/>
-      <w:r>
-        <w:t>},{</w:t>
-      </w:r>
-      <w:proofErr w:type="gramEnd"/>
-      <w:r>
-        <w:t>size1},3,1,{count},{speed},{force},1)</w:t>
+      <w:r>
+        <w:t>grind_serp({size1},{size1},3,1,{count},{speed},{force},1)</w:t>
       </w:r>
     </w:p>
     <w:p>
@@ -22103,21 +17901,8 @@
         <w:pStyle w:val="Code"/>
         <w:ind w:left="720"/>
       </w:pPr>
-      <w:proofErr w:type="spellStart"/>
-      <w:r>
-        <w:t>grind_circle</w:t>
-      </w:r>
-      <w:proofErr w:type="spellEnd"/>
-      <w:r>
-        <w:t>({size1</w:t>
-      </w:r>
-      <w:proofErr w:type="gramStart"/>
-      <w:r>
-        <w:t>},{</w:t>
-      </w:r>
-      <w:proofErr w:type="gramEnd"/>
-      <w:r>
-        <w:t>count},{speed},{force},1)</w:t>
+      <w:r>
+        <w:t>grind_circle({size1},{count},{speed},{force},1)</w:t>
       </w:r>
     </w:p>
     <w:p>
@@ -22125,21 +17910,8 @@
         <w:pStyle w:val="Code"/>
         <w:ind w:left="720"/>
       </w:pPr>
-      <w:proofErr w:type="spellStart"/>
-      <w:r>
-        <w:t>grind_circle</w:t>
-      </w:r>
-      <w:proofErr w:type="spellEnd"/>
-      <w:r>
-        <w:t>({size2</w:t>
-      </w:r>
-      <w:proofErr w:type="gramStart"/>
-      <w:r>
-        <w:t>},{</w:t>
-      </w:r>
-      <w:proofErr w:type="gramEnd"/>
-      <w:r>
-        <w:t>count},{speed},{force},1)</w:t>
+      <w:r>
+        <w:t>grind_circle({size2},{count},{speed},{force},1)</w:t>
       </w:r>
     </w:p>
     <w:p>
@@ -22147,21 +17919,8 @@
         <w:pStyle w:val="Code"/>
         <w:ind w:left="720"/>
       </w:pPr>
-      <w:proofErr w:type="spellStart"/>
-      <w:r>
-        <w:t>grind_spiral</w:t>
-      </w:r>
-      <w:proofErr w:type="spellEnd"/>
-      <w:r>
-        <w:t>({size1</w:t>
-      </w:r>
-      <w:proofErr w:type="gramStart"/>
-      <w:r>
-        <w:t>},{</w:t>
-      </w:r>
-      <w:proofErr w:type="gramEnd"/>
-      <w:r>
-        <w:t>size2},3,{count},{speed},{force},1)</w:t>
+      <w:r>
+        <w:t>grind_spiral({size1},{size2},3,{count},{speed},{force},1)</w:t>
       </w:r>
     </w:p>
     <w:p>
@@ -22175,21 +17934,8 @@
         <w:pStyle w:val="Code"/>
         <w:ind w:left="720"/>
       </w:pPr>
-      <w:proofErr w:type="spellStart"/>
-      <w:r>
-        <w:t>set_part_</w:t>
-      </w:r>
-      <w:proofErr w:type="gramStart"/>
-      <w:r>
-        <w:t>geometry</w:t>
-      </w:r>
-      <w:proofErr w:type="spellEnd"/>
-      <w:r>
-        <w:t>(</w:t>
-      </w:r>
-      <w:proofErr w:type="gramEnd"/>
-      <w:r>
-        <w:t>SPHERE,400.2)</w:t>
+      <w:r>
+        <w:t>set_part_geometry(SPHERE,400.2)</w:t>
       </w:r>
     </w:p>
     <w:p>
@@ -22197,21 +17943,8 @@
         <w:pStyle w:val="Code"/>
         <w:ind w:left="720"/>
       </w:pPr>
-      <w:proofErr w:type="spellStart"/>
-      <w:r>
-        <w:t>grind_line</w:t>
-      </w:r>
-      <w:proofErr w:type="spellEnd"/>
-      <w:r>
-        <w:t>({size1</w:t>
-      </w:r>
-      <w:proofErr w:type="gramStart"/>
-      <w:r>
-        <w:t>},{</w:t>
-      </w:r>
-      <w:proofErr w:type="gramEnd"/>
-      <w:r>
-        <w:t>size2},{count},{speed},{force},1)</w:t>
+      <w:r>
+        <w:t>grind_line({size1},{size2},{count},{speed},{force},1)</w:t>
       </w:r>
     </w:p>
     <w:p>
@@ -22219,21 +17952,8 @@
         <w:pStyle w:val="Code"/>
         <w:ind w:left="720"/>
       </w:pPr>
-      <w:proofErr w:type="spellStart"/>
-      <w:r>
-        <w:t>grind_line</w:t>
-      </w:r>
-      <w:proofErr w:type="spellEnd"/>
-      <w:r>
-        <w:t>(-{size2</w:t>
-      </w:r>
-      <w:proofErr w:type="gramStart"/>
-      <w:r>
-        <w:t>},{</w:t>
-      </w:r>
-      <w:proofErr w:type="gramEnd"/>
-      <w:r>
-        <w:t>size1},{count},{speed},{force},1)</w:t>
+      <w:r>
+        <w:t>grind_line(-{size2},{size1},{count},{speed},{force},1)</w:t>
       </w:r>
     </w:p>
     <w:p>
@@ -22241,21 +17961,8 @@
         <w:pStyle w:val="Code"/>
         <w:ind w:left="720"/>
       </w:pPr>
-      <w:proofErr w:type="spellStart"/>
-      <w:r>
-        <w:t>grind_rect</w:t>
-      </w:r>
-      <w:proofErr w:type="spellEnd"/>
-      <w:r>
-        <w:t>({size1</w:t>
-      </w:r>
-      <w:proofErr w:type="gramStart"/>
-      <w:r>
-        <w:t>},{</w:t>
-      </w:r>
-      <w:proofErr w:type="gramEnd"/>
-      <w:r>
-        <w:t>size2},{count},{speed},{force},1)</w:t>
+      <w:r>
+        <w:t>grind_rect({size1},{size2},{count},{speed},{force},1)</w:t>
       </w:r>
     </w:p>
     <w:p>
@@ -22263,21 +17970,8 @@
         <w:pStyle w:val="Code"/>
         <w:ind w:left="720"/>
       </w:pPr>
-      <w:proofErr w:type="spellStart"/>
-      <w:r>
-        <w:t>grind_rect</w:t>
-      </w:r>
-      <w:proofErr w:type="spellEnd"/>
-      <w:r>
-        <w:t>({size2</w:t>
-      </w:r>
-      <w:proofErr w:type="gramStart"/>
-      <w:r>
-        <w:t>},{</w:t>
-      </w:r>
-      <w:proofErr w:type="gramEnd"/>
-      <w:r>
-        <w:t>size1},{count},{speed},{force},1)</w:t>
+      <w:r>
+        <w:t>grind_rect({size2},{size1},{count},{speed},{force},1)</w:t>
       </w:r>
     </w:p>
     <w:p>
@@ -22285,21 +17979,8 @@
         <w:pStyle w:val="Code"/>
         <w:ind w:left="720"/>
       </w:pPr>
-      <w:proofErr w:type="spellStart"/>
-      <w:r>
-        <w:t>grind_serp</w:t>
-      </w:r>
-      <w:proofErr w:type="spellEnd"/>
-      <w:r>
-        <w:t>({size1</w:t>
-      </w:r>
-      <w:proofErr w:type="gramStart"/>
-      <w:r>
-        <w:t>},{</w:t>
-      </w:r>
-      <w:proofErr w:type="gramEnd"/>
-      <w:r>
-        <w:t>size1},1,3,{count},{speed},{force},1)</w:t>
+      <w:r>
+        <w:t>grind_serp({size1},{size1},1,3,{count},{speed},{force},1)</w:t>
       </w:r>
     </w:p>
     <w:p>
@@ -22307,21 +17988,8 @@
         <w:pStyle w:val="Code"/>
         <w:ind w:left="720"/>
       </w:pPr>
-      <w:proofErr w:type="spellStart"/>
-      <w:r>
-        <w:t>grind_serp</w:t>
-      </w:r>
-      <w:proofErr w:type="spellEnd"/>
-      <w:r>
-        <w:t>({size1</w:t>
-      </w:r>
-      <w:proofErr w:type="gramStart"/>
-      <w:r>
-        <w:t>},{</w:t>
-      </w:r>
-      <w:proofErr w:type="gramEnd"/>
-      <w:r>
-        <w:t>size1},3,1,{count},{speed},{force},1)</w:t>
+      <w:r>
+        <w:t>grind_serp({size1},{size1},3,1,{count},{speed},{force},1)</w:t>
       </w:r>
     </w:p>
     <w:p>
@@ -22329,21 +17997,8 @@
         <w:pStyle w:val="Code"/>
         <w:ind w:left="720"/>
       </w:pPr>
-      <w:proofErr w:type="spellStart"/>
-      <w:r>
-        <w:t>grind_circle</w:t>
-      </w:r>
-      <w:proofErr w:type="spellEnd"/>
-      <w:r>
-        <w:t>({size1</w:t>
-      </w:r>
-      <w:proofErr w:type="gramStart"/>
-      <w:r>
-        <w:t>},{</w:t>
-      </w:r>
-      <w:proofErr w:type="gramEnd"/>
-      <w:r>
-        <w:t>count},{speed},{force},1)</w:t>
+      <w:r>
+        <w:t>grind_circle({size1},{count},{speed},{force},1)</w:t>
       </w:r>
     </w:p>
     <w:p>
@@ -22351,21 +18006,8 @@
         <w:pStyle w:val="Code"/>
         <w:ind w:left="720"/>
       </w:pPr>
-      <w:proofErr w:type="spellStart"/>
-      <w:r>
-        <w:t>grind_circle</w:t>
-      </w:r>
-      <w:proofErr w:type="spellEnd"/>
-      <w:r>
-        <w:t>({size2</w:t>
-      </w:r>
-      <w:proofErr w:type="gramStart"/>
-      <w:r>
-        <w:t>},{</w:t>
-      </w:r>
-      <w:proofErr w:type="gramEnd"/>
-      <w:r>
-        <w:t>count},{speed},{force},1)</w:t>
+      <w:r>
+        <w:t>grind_circle({size2},{count},{speed},{force},1)</w:t>
       </w:r>
     </w:p>
     <w:p>
@@ -22373,21 +18015,9 @@
         <w:pStyle w:val="Code"/>
         <w:ind w:left="720"/>
       </w:pPr>
-      <w:proofErr w:type="spellStart"/>
-      <w:r>
-        <w:t>grind_spiral</w:t>
-      </w:r>
-      <w:proofErr w:type="spellEnd"/>
-      <w:r>
-        <w:t>({size1</w:t>
-      </w:r>
-      <w:proofErr w:type="gramStart"/>
-      <w:r>
-        <w:t>},{</w:t>
-      </w:r>
-      <w:proofErr w:type="gramEnd"/>
-      <w:r>
-        <w:t>size2},3,{count},{speed},{force},1)</w:t>
+      <w:r>
+        <w:lastRenderedPageBreak/>
+        <w:t>grind_spiral({size1},{size2},3,{count},{speed},{force},1)</w:t>
       </w:r>
     </w:p>
     <w:p>
@@ -22401,21 +18031,8 @@
         <w:pStyle w:val="Code"/>
         <w:ind w:left="720"/>
       </w:pPr>
-      <w:proofErr w:type="spellStart"/>
-      <w:r>
-        <w:t>set_part_</w:t>
-      </w:r>
-      <w:proofErr w:type="gramStart"/>
-      <w:r>
-        <w:t>geometry</w:t>
-      </w:r>
-      <w:proofErr w:type="spellEnd"/>
-      <w:r>
-        <w:t>(</w:t>
-      </w:r>
-      <w:proofErr w:type="gramEnd"/>
-      <w:r>
-        <w:t>SPHERE,600.2)</w:t>
+      <w:r>
+        <w:t>set_part_geometry(SPHERE,600.2)</w:t>
       </w:r>
     </w:p>
     <w:p>
@@ -22423,22 +18040,8 @@
         <w:pStyle w:val="Code"/>
         <w:ind w:left="720"/>
       </w:pPr>
-      <w:proofErr w:type="spellStart"/>
-      <w:r>
-        <w:lastRenderedPageBreak/>
-        <w:t>grind_line</w:t>
-      </w:r>
-      <w:proofErr w:type="spellEnd"/>
-      <w:r>
-        <w:t>({size1</w:t>
-      </w:r>
-      <w:proofErr w:type="gramStart"/>
-      <w:r>
-        <w:t>},{</w:t>
-      </w:r>
-      <w:proofErr w:type="gramEnd"/>
-      <w:r>
-        <w:t>size2},{count},{speed},{force},1)</w:t>
+      <w:r>
+        <w:t>grind_line({size1},{size2},{count},{speed},{force},1)</w:t>
       </w:r>
     </w:p>
     <w:p>
@@ -22446,21 +18049,8 @@
         <w:pStyle w:val="Code"/>
         <w:ind w:left="720"/>
       </w:pPr>
-      <w:proofErr w:type="spellStart"/>
-      <w:r>
-        <w:t>grind_line</w:t>
-      </w:r>
-      <w:proofErr w:type="spellEnd"/>
-      <w:r>
-        <w:t>(-{size2</w:t>
-      </w:r>
-      <w:proofErr w:type="gramStart"/>
-      <w:r>
-        <w:t>},{</w:t>
-      </w:r>
-      <w:proofErr w:type="gramEnd"/>
-      <w:r>
-        <w:t>size1},{count},{speed},{force},1)</w:t>
+      <w:r>
+        <w:t>grind_line(-{size2},{size1},{count},{speed},{force},1)</w:t>
       </w:r>
     </w:p>
     <w:p>
@@ -22468,21 +18058,8 @@
         <w:pStyle w:val="Code"/>
         <w:ind w:left="720"/>
       </w:pPr>
-      <w:proofErr w:type="spellStart"/>
-      <w:r>
-        <w:t>grind_rect</w:t>
-      </w:r>
-      <w:proofErr w:type="spellEnd"/>
-      <w:r>
-        <w:t>({size1</w:t>
-      </w:r>
-      <w:proofErr w:type="gramStart"/>
-      <w:r>
-        <w:t>},{</w:t>
-      </w:r>
-      <w:proofErr w:type="gramEnd"/>
-      <w:r>
-        <w:t>size2},{count},{speed},{force},1)</w:t>
+      <w:r>
+        <w:t>grind_rect({size1},{size2},{count},{speed},{force},1)</w:t>
       </w:r>
     </w:p>
     <w:p>
@@ -22490,21 +18067,8 @@
         <w:pStyle w:val="Code"/>
         <w:ind w:left="720"/>
       </w:pPr>
-      <w:proofErr w:type="spellStart"/>
-      <w:r>
-        <w:t>grind_rect</w:t>
-      </w:r>
-      <w:proofErr w:type="spellEnd"/>
-      <w:r>
-        <w:t>({size2</w:t>
-      </w:r>
-      <w:proofErr w:type="gramStart"/>
-      <w:r>
-        <w:t>},{</w:t>
-      </w:r>
-      <w:proofErr w:type="gramEnd"/>
-      <w:r>
-        <w:t>size1},{count},{speed},{force},1)</w:t>
+      <w:r>
+        <w:t>grind_rect({size2},{size1},{count},{speed},{force},1)</w:t>
       </w:r>
     </w:p>
     <w:p>
@@ -22512,21 +18076,8 @@
         <w:pStyle w:val="Code"/>
         <w:ind w:left="720"/>
       </w:pPr>
-      <w:proofErr w:type="spellStart"/>
-      <w:r>
-        <w:t>grind_serp</w:t>
-      </w:r>
-      <w:proofErr w:type="spellEnd"/>
-      <w:r>
-        <w:t>({size1</w:t>
-      </w:r>
-      <w:proofErr w:type="gramStart"/>
-      <w:r>
-        <w:t>},{</w:t>
-      </w:r>
-      <w:proofErr w:type="gramEnd"/>
-      <w:r>
-        <w:t>size1},1,3,{count},{speed},{force},1)</w:t>
+      <w:r>
+        <w:t>grind_serp({size1},{size1},1,3,{count},{speed},{force},1)</w:t>
       </w:r>
     </w:p>
     <w:p>
@@ -22534,21 +18085,8 @@
         <w:pStyle w:val="Code"/>
         <w:ind w:left="720"/>
       </w:pPr>
-      <w:proofErr w:type="spellStart"/>
-      <w:r>
-        <w:t>grind_serp</w:t>
-      </w:r>
-      <w:proofErr w:type="spellEnd"/>
-      <w:r>
-        <w:t>({size1</w:t>
-      </w:r>
-      <w:proofErr w:type="gramStart"/>
-      <w:r>
-        <w:t>},{</w:t>
-      </w:r>
-      <w:proofErr w:type="gramEnd"/>
-      <w:r>
-        <w:t>size1},3,1,{count},{speed},{force},1)</w:t>
+      <w:r>
+        <w:t>grind_serp({size1},{size1},3,1,{count},{speed},{force},1)</w:t>
       </w:r>
     </w:p>
     <w:p>
@@ -22556,21 +18094,8 @@
         <w:pStyle w:val="Code"/>
         <w:ind w:left="720"/>
       </w:pPr>
-      <w:proofErr w:type="spellStart"/>
-      <w:r>
-        <w:t>grind_circle</w:t>
-      </w:r>
-      <w:proofErr w:type="spellEnd"/>
-      <w:r>
-        <w:t>({size1</w:t>
-      </w:r>
-      <w:proofErr w:type="gramStart"/>
-      <w:r>
-        <w:t>},{</w:t>
-      </w:r>
-      <w:proofErr w:type="gramEnd"/>
-      <w:r>
-        <w:t>count},{speed},{force},1)</w:t>
+      <w:r>
+        <w:t>grind_circle({size1},{count},{speed},{force},1)</w:t>
       </w:r>
     </w:p>
     <w:p>
@@ -22578,21 +18103,8 @@
         <w:pStyle w:val="Code"/>
         <w:ind w:left="720"/>
       </w:pPr>
-      <w:proofErr w:type="spellStart"/>
-      <w:r>
-        <w:t>grind_circle</w:t>
-      </w:r>
-      <w:proofErr w:type="spellEnd"/>
-      <w:r>
-        <w:t>({size2</w:t>
-      </w:r>
-      <w:proofErr w:type="gramStart"/>
-      <w:r>
-        <w:t>},{</w:t>
-      </w:r>
-      <w:proofErr w:type="gramEnd"/>
-      <w:r>
-        <w:t>count},{speed},{force},1)</w:t>
+      <w:r>
+        <w:t>grind_circle({size2},{count},{speed},{force},1)</w:t>
       </w:r>
     </w:p>
     <w:p>
@@ -22600,21 +18112,8 @@
         <w:pStyle w:val="Code"/>
         <w:ind w:left="720"/>
       </w:pPr>
-      <w:proofErr w:type="spellStart"/>
-      <w:r>
-        <w:t>grind_spiral</w:t>
-      </w:r>
-      <w:proofErr w:type="spellEnd"/>
-      <w:r>
-        <w:t>({size1</w:t>
-      </w:r>
-      <w:proofErr w:type="gramStart"/>
-      <w:r>
-        <w:t>},{</w:t>
-      </w:r>
-      <w:proofErr w:type="gramEnd"/>
-      <w:r>
-        <w:t>size2},3,{count},{speed},{force},1)</w:t>
+      <w:r>
+        <w:t>grind_spiral({size1},{size2},3,{count},{speed},{force},1)</w:t>
       </w:r>
     </w:p>
     <w:p>
@@ -22628,21 +18127,8 @@
         <w:pStyle w:val="Code"/>
         <w:ind w:left="720"/>
       </w:pPr>
-      <w:proofErr w:type="spellStart"/>
-      <w:r>
-        <w:t>set_part_</w:t>
-      </w:r>
-      <w:proofErr w:type="gramStart"/>
-      <w:r>
-        <w:t>geometry</w:t>
-      </w:r>
-      <w:proofErr w:type="spellEnd"/>
-      <w:r>
-        <w:t>(</w:t>
-      </w:r>
-      <w:proofErr w:type="gramEnd"/>
-      <w:r>
-        <w:t>SPHERE,800.2)</w:t>
+      <w:r>
+        <w:t>set_part_geometry(SPHERE,800.2)</w:t>
       </w:r>
     </w:p>
     <w:p>
@@ -22650,21 +18136,8 @@
         <w:pStyle w:val="Code"/>
         <w:ind w:left="720"/>
       </w:pPr>
-      <w:proofErr w:type="spellStart"/>
-      <w:r>
-        <w:t>grind_line</w:t>
-      </w:r>
-      <w:proofErr w:type="spellEnd"/>
-      <w:r>
-        <w:t>({size1</w:t>
-      </w:r>
-      <w:proofErr w:type="gramStart"/>
-      <w:r>
-        <w:t>},{</w:t>
-      </w:r>
-      <w:proofErr w:type="gramEnd"/>
-      <w:r>
-        <w:t>size2},{count},{speed},{force},1)</w:t>
+      <w:r>
+        <w:t>grind_line({size1},{size2},{count},{speed},{force},1)</w:t>
       </w:r>
     </w:p>
     <w:p>
@@ -22672,21 +18145,8 @@
         <w:pStyle w:val="Code"/>
         <w:ind w:left="720"/>
       </w:pPr>
-      <w:proofErr w:type="spellStart"/>
-      <w:r>
-        <w:t>grind_line</w:t>
-      </w:r>
-      <w:proofErr w:type="spellEnd"/>
-      <w:r>
-        <w:t>(-{size2</w:t>
-      </w:r>
-      <w:proofErr w:type="gramStart"/>
-      <w:r>
-        <w:t>},{</w:t>
-      </w:r>
-      <w:proofErr w:type="gramEnd"/>
-      <w:r>
-        <w:t>size1},{count},{speed},{force},1)</w:t>
+      <w:r>
+        <w:t>grind_line(-{size2},{size1},{count},{speed},{force},1)</w:t>
       </w:r>
     </w:p>
     <w:p>
@@ -22694,21 +18154,8 @@
         <w:pStyle w:val="Code"/>
         <w:ind w:left="720"/>
       </w:pPr>
-      <w:proofErr w:type="spellStart"/>
-      <w:r>
-        <w:t>grind_rect</w:t>
-      </w:r>
-      <w:proofErr w:type="spellEnd"/>
-      <w:r>
-        <w:t>({size1</w:t>
-      </w:r>
-      <w:proofErr w:type="gramStart"/>
-      <w:r>
-        <w:t>},{</w:t>
-      </w:r>
-      <w:proofErr w:type="gramEnd"/>
-      <w:r>
-        <w:t>size2},{count},{speed},{force},1)</w:t>
+      <w:r>
+        <w:t>grind_rect({size1},{size2},{count},{speed},{force},1)</w:t>
       </w:r>
     </w:p>
     <w:p>
@@ -22716,21 +18163,8 @@
         <w:pStyle w:val="Code"/>
         <w:ind w:left="720"/>
       </w:pPr>
-      <w:proofErr w:type="spellStart"/>
-      <w:r>
-        <w:t>grind_rect</w:t>
-      </w:r>
-      <w:proofErr w:type="spellEnd"/>
-      <w:r>
-        <w:t>({size2</w:t>
-      </w:r>
-      <w:proofErr w:type="gramStart"/>
-      <w:r>
-        <w:t>},{</w:t>
-      </w:r>
-      <w:proofErr w:type="gramEnd"/>
-      <w:r>
-        <w:t>size1},{count},{speed},{force},1)</w:t>
+      <w:r>
+        <w:t>grind_rect({size2},{size1},{count},{speed},{force},1)</w:t>
       </w:r>
     </w:p>
     <w:p>
@@ -22738,21 +18172,8 @@
         <w:pStyle w:val="Code"/>
         <w:ind w:left="720"/>
       </w:pPr>
-      <w:proofErr w:type="spellStart"/>
-      <w:r>
-        <w:t>grind_serp</w:t>
-      </w:r>
-      <w:proofErr w:type="spellEnd"/>
-      <w:r>
-        <w:t>({size1</w:t>
-      </w:r>
-      <w:proofErr w:type="gramStart"/>
-      <w:r>
-        <w:t>},{</w:t>
-      </w:r>
-      <w:proofErr w:type="gramEnd"/>
-      <w:r>
-        <w:t>size1},1,3,{count},{speed},{force},1)</w:t>
+      <w:r>
+        <w:t>grind_serp({size1},{size1},1,3,{count},{speed},{force},1)</w:t>
       </w:r>
     </w:p>
     <w:p>
@@ -22760,21 +18181,8 @@
         <w:pStyle w:val="Code"/>
         <w:ind w:left="720"/>
       </w:pPr>
-      <w:proofErr w:type="spellStart"/>
-      <w:r>
-        <w:t>grind_serp</w:t>
-      </w:r>
-      <w:proofErr w:type="spellEnd"/>
-      <w:r>
-        <w:t>({size1</w:t>
-      </w:r>
-      <w:proofErr w:type="gramStart"/>
-      <w:r>
-        <w:t>},{</w:t>
-      </w:r>
-      <w:proofErr w:type="gramEnd"/>
-      <w:r>
-        <w:t>size1},3,1,{count},{speed},{force},1)</w:t>
+      <w:r>
+        <w:t>grind_serp({size1},{size1},3,1,{count},{speed},{force},1)</w:t>
       </w:r>
     </w:p>
     <w:p>
@@ -22782,21 +18190,8 @@
         <w:pStyle w:val="Code"/>
         <w:ind w:left="720"/>
       </w:pPr>
-      <w:proofErr w:type="spellStart"/>
-      <w:r>
-        <w:t>grind_circle</w:t>
-      </w:r>
-      <w:proofErr w:type="spellEnd"/>
-      <w:r>
-        <w:t>({size1</w:t>
-      </w:r>
-      <w:proofErr w:type="gramStart"/>
-      <w:r>
-        <w:t>},{</w:t>
-      </w:r>
-      <w:proofErr w:type="gramEnd"/>
-      <w:r>
-        <w:t>count},{speed},{force},1)</w:t>
+      <w:r>
+        <w:t>grind_circle({size1},{count},{speed},{force},1)</w:t>
       </w:r>
     </w:p>
     <w:p>
@@ -22804,21 +18199,8 @@
         <w:pStyle w:val="Code"/>
         <w:ind w:left="720"/>
       </w:pPr>
-      <w:proofErr w:type="spellStart"/>
-      <w:r>
-        <w:t>grind_circle</w:t>
-      </w:r>
-      <w:proofErr w:type="spellEnd"/>
-      <w:r>
-        <w:t>({size2</w:t>
-      </w:r>
-      <w:proofErr w:type="gramStart"/>
-      <w:r>
-        <w:t>},{</w:t>
-      </w:r>
-      <w:proofErr w:type="gramEnd"/>
-      <w:r>
-        <w:t>count},{speed},{force},1)</w:t>
+      <w:r>
+        <w:t>grind_circle({size2},{count},{speed},{force},1)</w:t>
       </w:r>
     </w:p>
     <w:p>
@@ -22826,21 +18208,8 @@
         <w:pStyle w:val="Code"/>
         <w:ind w:left="720"/>
       </w:pPr>
-      <w:proofErr w:type="spellStart"/>
-      <w:r>
-        <w:t>grind_spiral</w:t>
-      </w:r>
-      <w:proofErr w:type="spellEnd"/>
-      <w:r>
-        <w:t>({size1</w:t>
-      </w:r>
-      <w:proofErr w:type="gramStart"/>
-      <w:r>
-        <w:t>},{</w:t>
-      </w:r>
-      <w:proofErr w:type="gramEnd"/>
-      <w:r>
-        <w:t>size2},3,{count},{speed},{force},1)</w:t>
+      <w:r>
+        <w:t>grind_spiral({size1},{size2},3,{count},{speed},{force},1)</w:t>
       </w:r>
     </w:p>
     <w:p>
@@ -22854,21 +18223,8 @@
         <w:pStyle w:val="Code"/>
         <w:ind w:left="720"/>
       </w:pPr>
-      <w:proofErr w:type="spellStart"/>
-      <w:r>
-        <w:t>set_part_</w:t>
-      </w:r>
-      <w:proofErr w:type="gramStart"/>
-      <w:r>
-        <w:t>geometry</w:t>
-      </w:r>
-      <w:proofErr w:type="spellEnd"/>
-      <w:r>
-        <w:t>(</w:t>
-      </w:r>
-      <w:proofErr w:type="gramEnd"/>
-      <w:r>
-        <w:t>SPHERE,1000.2)</w:t>
+      <w:r>
+        <w:t>set_part_geometry(SPHERE,1000.2)</w:t>
       </w:r>
     </w:p>
     <w:p>
@@ -22876,21 +18232,8 @@
         <w:pStyle w:val="Code"/>
         <w:ind w:left="720"/>
       </w:pPr>
-      <w:proofErr w:type="spellStart"/>
-      <w:r>
-        <w:t>grind_line</w:t>
-      </w:r>
-      <w:proofErr w:type="spellEnd"/>
-      <w:r>
-        <w:t>({size1</w:t>
-      </w:r>
-      <w:proofErr w:type="gramStart"/>
-      <w:r>
-        <w:t>},{</w:t>
-      </w:r>
-      <w:proofErr w:type="gramEnd"/>
-      <w:r>
-        <w:t>size2},{count},{speed},{force},1)</w:t>
+      <w:r>
+        <w:t>grind_line({size1},{size2},{count},{speed},{force},1)</w:t>
       </w:r>
     </w:p>
     <w:p>
@@ -22898,21 +18241,8 @@
         <w:pStyle w:val="Code"/>
         <w:ind w:left="720"/>
       </w:pPr>
-      <w:proofErr w:type="spellStart"/>
-      <w:r>
-        <w:t>grind_line</w:t>
-      </w:r>
-      <w:proofErr w:type="spellEnd"/>
-      <w:r>
-        <w:t>(-{size2</w:t>
-      </w:r>
-      <w:proofErr w:type="gramStart"/>
-      <w:r>
-        <w:t>},{</w:t>
-      </w:r>
-      <w:proofErr w:type="gramEnd"/>
-      <w:r>
-        <w:t>size1},{count},{speed},{force},1)</w:t>
+      <w:r>
+        <w:t>grind_line(-{size2},{size1},{count},{speed},{force},1)</w:t>
       </w:r>
     </w:p>
     <w:p>
@@ -22920,21 +18250,8 @@
         <w:pStyle w:val="Code"/>
         <w:ind w:left="720"/>
       </w:pPr>
-      <w:proofErr w:type="spellStart"/>
-      <w:r>
-        <w:t>grind_rect</w:t>
-      </w:r>
-      <w:proofErr w:type="spellEnd"/>
-      <w:r>
-        <w:t>({size1</w:t>
-      </w:r>
-      <w:proofErr w:type="gramStart"/>
-      <w:r>
-        <w:t>},{</w:t>
-      </w:r>
-      <w:proofErr w:type="gramEnd"/>
-      <w:r>
-        <w:t>size2},{count},{speed},{force},1)</w:t>
+      <w:r>
+        <w:t>grind_rect({size1},{size2},{count},{speed},{force},1)</w:t>
       </w:r>
     </w:p>
     <w:p>
@@ -22942,21 +18259,8 @@
         <w:pStyle w:val="Code"/>
         <w:ind w:left="720"/>
       </w:pPr>
-      <w:proofErr w:type="spellStart"/>
-      <w:r>
-        <w:t>grind_rect</w:t>
-      </w:r>
-      <w:proofErr w:type="spellEnd"/>
-      <w:r>
-        <w:t>({size2</w:t>
-      </w:r>
-      <w:proofErr w:type="gramStart"/>
-      <w:r>
-        <w:t>},{</w:t>
-      </w:r>
-      <w:proofErr w:type="gramEnd"/>
-      <w:r>
-        <w:t>size1},{count},{speed},{force},1)</w:t>
+      <w:r>
+        <w:t>grind_rect({size2},{size1},{count},{speed},{force},1)</w:t>
       </w:r>
     </w:p>
     <w:p>
@@ -22964,21 +18268,8 @@
         <w:pStyle w:val="Code"/>
         <w:ind w:left="720"/>
       </w:pPr>
-      <w:proofErr w:type="spellStart"/>
-      <w:r>
-        <w:t>grind_serp</w:t>
-      </w:r>
-      <w:proofErr w:type="spellEnd"/>
-      <w:r>
-        <w:t>({size1</w:t>
-      </w:r>
-      <w:proofErr w:type="gramStart"/>
-      <w:r>
-        <w:t>},{</w:t>
-      </w:r>
-      <w:proofErr w:type="gramEnd"/>
-      <w:r>
-        <w:t>size1},1,3,{count},{speed},{force},1)</w:t>
+      <w:r>
+        <w:t>grind_serp({size1},{size1},1,3,{count},{speed},{force},1)</w:t>
       </w:r>
     </w:p>
     <w:p>
@@ -22986,21 +18277,8 @@
         <w:pStyle w:val="Code"/>
         <w:ind w:left="720"/>
       </w:pPr>
-      <w:proofErr w:type="spellStart"/>
-      <w:r>
-        <w:t>grind_serp</w:t>
-      </w:r>
-      <w:proofErr w:type="spellEnd"/>
-      <w:r>
-        <w:t>({size1</w:t>
-      </w:r>
-      <w:proofErr w:type="gramStart"/>
-      <w:r>
-        <w:t>},{</w:t>
-      </w:r>
-      <w:proofErr w:type="gramEnd"/>
-      <w:r>
-        <w:t>size1},3,1,{count},{speed},{force},1)</w:t>
+      <w:r>
+        <w:t>grind_serp({size1},{size1},3,1,{count},{speed},{force},1)</w:t>
       </w:r>
     </w:p>
     <w:p>
@@ -23008,21 +18286,8 @@
         <w:pStyle w:val="Code"/>
         <w:ind w:left="720"/>
       </w:pPr>
-      <w:proofErr w:type="spellStart"/>
-      <w:r>
-        <w:t>grind_circle</w:t>
-      </w:r>
-      <w:proofErr w:type="spellEnd"/>
-      <w:r>
-        <w:t>({size1</w:t>
-      </w:r>
-      <w:proofErr w:type="gramStart"/>
-      <w:r>
-        <w:t>},{</w:t>
-      </w:r>
-      <w:proofErr w:type="gramEnd"/>
-      <w:r>
-        <w:t>count},{speed},{force},1)</w:t>
+      <w:r>
+        <w:t>grind_circle({size1},{count},{speed},{force},1)</w:t>
       </w:r>
     </w:p>
     <w:p>
@@ -23030,21 +18295,8 @@
         <w:pStyle w:val="Code"/>
         <w:ind w:left="720"/>
       </w:pPr>
-      <w:proofErr w:type="spellStart"/>
-      <w:r>
-        <w:t>grind_circle</w:t>
-      </w:r>
-      <w:proofErr w:type="spellEnd"/>
-      <w:r>
-        <w:t>({size2</w:t>
-      </w:r>
-      <w:proofErr w:type="gramStart"/>
-      <w:r>
-        <w:t>},{</w:t>
-      </w:r>
-      <w:proofErr w:type="gramEnd"/>
-      <w:r>
-        <w:t>count},{speed},{force},1)</w:t>
+      <w:r>
+        <w:t>grind_circle({size2},{count},{speed},{force},1)</w:t>
       </w:r>
     </w:p>
     <w:p>
@@ -23052,21 +18304,8 @@
         <w:pStyle w:val="Code"/>
         <w:ind w:left="720"/>
       </w:pPr>
-      <w:proofErr w:type="spellStart"/>
-      <w:r>
-        <w:t>grind_spiral</w:t>
-      </w:r>
-      <w:proofErr w:type="spellEnd"/>
-      <w:r>
-        <w:t>({size1</w:t>
-      </w:r>
-      <w:proofErr w:type="gramStart"/>
-      <w:r>
-        <w:t>},{</w:t>
-      </w:r>
-      <w:proofErr w:type="gramEnd"/>
-      <w:r>
-        <w:t>size2},3,{count},{speed},{force},1)</w:t>
+      <w:r>
+        <w:t>grind_spiral({size1},{size2},3,{count},{speed},{force},1)</w:t>
       </w:r>
     </w:p>
     <w:p>
@@ -23080,13 +18319,8 @@
         <w:pStyle w:val="Code"/>
         <w:ind w:left="720"/>
       </w:pPr>
-      <w:proofErr w:type="spellStart"/>
-      <w:r>
-        <w:t>cycleCount</w:t>
-      </w:r>
-      <w:proofErr w:type="spellEnd"/>
-      <w:r>
-        <w:t>++</w:t>
+      <w:r>
+        <w:t>cycleCount++</w:t>
       </w:r>
     </w:p>
     <w:p>

--- a/MasterFiles/Documentation/Using Universal Robots with LEonard.docx
+++ b/MasterFiles/Documentation/Using Universal Robots with LEonard.docx
@@ -8197,11 +8197,19 @@
       <w:r>
         <w:t xml:space="preserve"> (</w:t>
       </w:r>
-      <w:r>
-        <w:rPr>
-          <w:rStyle w:val="CodeChar"/>
-        </w:rPr>
-        <w:t>robotIP=192.168.0.2</w:t>
+      <w:proofErr w:type="spellStart"/>
+      <w:r>
+        <w:rPr>
+          <w:rStyle w:val="CodeChar"/>
+        </w:rPr>
+        <w:t>robotIP</w:t>
+      </w:r>
+      <w:proofErr w:type="spellEnd"/>
+      <w:r>
+        <w:rPr>
+          <w:rStyle w:val="CodeChar"/>
+        </w:rPr>
+        <w:t>=192.168.0.2</w:t>
       </w:r>
       <w:r>
         <w:t xml:space="preserve"> for us).</w:t>
@@ -8221,6 +8229,7 @@
         </w:rPr>
         <w:t xml:space="preserve">ping </w:t>
       </w:r>
+      <w:proofErr w:type="spellStart"/>
       <w:r>
         <w:rPr>
           <w:rStyle w:val="CodeChar"/>
@@ -8233,14 +8242,30 @@
         </w:rPr>
         <w:t>IP</w:t>
       </w:r>
+      <w:proofErr w:type="spellEnd"/>
       <w:r>
         <w:t xml:space="preserve"> and </w:t>
       </w:r>
-      <w:r>
-        <w:rPr>
-          <w:rStyle w:val="CodeChar"/>
-        </w:rPr>
-        <w:t>ssh root@</w:t>
+      <w:proofErr w:type="spellStart"/>
+      <w:r>
+        <w:rPr>
+          <w:rStyle w:val="CodeChar"/>
+        </w:rPr>
+        <w:t>ssh</w:t>
+      </w:r>
+      <w:proofErr w:type="spellEnd"/>
+      <w:r>
+        <w:rPr>
+          <w:rStyle w:val="CodeChar"/>
+        </w:rPr>
+        <w:t xml:space="preserve"> </w:t>
+      </w:r>
+      <w:proofErr w:type="spellStart"/>
+      <w:r>
+        <w:rPr>
+          <w:rStyle w:val="CodeChar"/>
+        </w:rPr>
+        <w:t>root@</w:t>
       </w:r>
       <w:r>
         <w:rPr>
@@ -8254,6 +8279,7 @@
         </w:rPr>
         <w:t>IP</w:t>
       </w:r>
+      <w:proofErr w:type="spellEnd"/>
       <w:r>
         <w:t xml:space="preserve"> to verify communication. SSH uses </w:t>
       </w:r>
@@ -8266,12 +8292,14 @@
       <w:r>
         <w:t xml:space="preserve"> with default password </w:t>
       </w:r>
+      <w:proofErr w:type="spellStart"/>
       <w:r>
         <w:rPr>
           <w:rStyle w:val="CodeChar"/>
         </w:rPr>
         <w:t>easybot</w:t>
       </w:r>
+      <w:proofErr w:type="spellEnd"/>
       <w:r>
         <w:t xml:space="preserve"> on a UR!</w:t>
       </w:r>
@@ -8366,8 +8394,16 @@
         <w:rPr>
           <w:rStyle w:val="CodeChar"/>
         </w:rPr>
-        <w:t>root, easybot</w:t>
-      </w:r>
+        <w:t xml:space="preserve">root, </w:t>
+      </w:r>
+      <w:proofErr w:type="spellStart"/>
+      <w:r>
+        <w:rPr>
+          <w:rStyle w:val="CodeChar"/>
+        </w:rPr>
+        <w:t>easybot</w:t>
+      </w:r>
+      <w:proofErr w:type="spellEnd"/>
       <w:r>
         <w:t xml:space="preserve"> login to get access.</w:t>
       </w:r>
@@ -8704,21 +8740,25 @@
       <w:r>
         <w:t xml:space="preserve"> as well as the displayed </w:t>
       </w:r>
+      <w:proofErr w:type="spellStart"/>
       <w:r>
         <w:rPr>
           <w:rStyle w:val="CodeChar"/>
         </w:rPr>
         <w:t>TxSuffix</w:t>
       </w:r>
+      <w:proofErr w:type="spellEnd"/>
       <w:r>
         <w:t xml:space="preserve"> and </w:t>
       </w:r>
+      <w:proofErr w:type="spellStart"/>
       <w:r>
         <w:rPr>
           <w:rStyle w:val="CodeChar"/>
         </w:rPr>
         <w:t>RxTerminator</w:t>
       </w:r>
+      <w:proofErr w:type="spellEnd"/>
       <w:r>
         <w:t xml:space="preserve">. </w:t>
       </w:r>
@@ -8746,12 +8786,14 @@
       <w:r>
         <w:t xml:space="preserve">can be included in the </w:t>
       </w:r>
+      <w:proofErr w:type="spellStart"/>
       <w:r>
         <w:rPr>
           <w:rStyle w:val="CodeChar"/>
         </w:rPr>
         <w:t>Jobfile</w:t>
       </w:r>
+      <w:proofErr w:type="spellEnd"/>
       <w:r>
         <w:t xml:space="preserve"> field of the </w:t>
       </w:r>
@@ -9667,24 +9709,42 @@
       </w:r>
     </w:p>
     <w:p>
+      <w:proofErr w:type="spellStart"/>
       <w:r>
         <w:rPr>
           <w:b/>
           <w:bCs/>
         </w:rPr>
-        <w:t>Robotmode:</w:t>
-      </w:r>
-      <w:r>
-        <w:t xml:space="preserve"> Press this to cycle from POWER_OFF to BOOTING to IDLE to RUNNING</w:t>
-      </w:r>
-    </w:p>
-    <w:p>
+        <w:t>Robotmode</w:t>
+      </w:r>
+      <w:proofErr w:type="spellEnd"/>
       <w:r>
         <w:rPr>
           <w:b/>
           <w:bCs/>
         </w:rPr>
-        <w:t>Safetystatus:</w:t>
+        <w:t>:</w:t>
+      </w:r>
+      <w:r>
+        <w:t xml:space="preserve"> Press this to cycle from POWER_OFF to BOOTING to IDLE to RUNNING</w:t>
+      </w:r>
+    </w:p>
+    <w:p>
+      <w:proofErr w:type="spellStart"/>
+      <w:r>
+        <w:rPr>
+          <w:b/>
+          <w:bCs/>
+        </w:rPr>
+        <w:t>Safetystatus</w:t>
+      </w:r>
+      <w:proofErr w:type="spellEnd"/>
+      <w:r>
+        <w:rPr>
+          <w:b/>
+          <w:bCs/>
+        </w:rPr>
+        <w:t>:</w:t>
       </w:r>
       <w:r>
         <w:t xml:space="preserve"> Press this to clear robot stop conditions</w:t>
@@ -9964,20 +10024,30 @@
       <w:r>
         <w:t xml:space="preserve">Tools have mount and home positions that can be moved into with the </w:t>
       </w:r>
+      <w:proofErr w:type="spellStart"/>
       <w:r>
         <w:rPr>
           <w:b/>
         </w:rPr>
         <w:t>toolname_mount</w:t>
       </w:r>
+      <w:proofErr w:type="spellEnd"/>
       <w:r>
         <w:t xml:space="preserve"> and </w:t>
       </w:r>
+      <w:proofErr w:type="spellStart"/>
       <w:r>
         <w:rPr>
           <w:b/>
         </w:rPr>
-        <w:t xml:space="preserve">toolname_home </w:t>
+        <w:t>toolname_home</w:t>
+      </w:r>
+      <w:proofErr w:type="spellEnd"/>
+      <w:r>
+        <w:rPr>
+          <w:b/>
+        </w:rPr>
+        <w:t xml:space="preserve"> </w:t>
       </w:r>
       <w:r>
         <w:t>buttons.</w:t>
@@ -10072,26 +10142,35 @@
         <w:rPr>
           <w:b/>
         </w:rPr>
-        <w:t>No contact, Touch Only, and Touch+Grind</w:t>
-      </w:r>
-    </w:p>
-    <w:p>
-      <w:pPr>
+        <w:t xml:space="preserve">No contact, Touch Only, and </w:t>
+      </w:r>
+      <w:proofErr w:type="spellStart"/>
+      <w:r>
         <w:rPr>
           <w:b/>
         </w:rPr>
-      </w:pPr>
-    </w:p>
-    <w:p>
-      <w:r>
+        <w:t>Touch+Grind</w:t>
+      </w:r>
+      <w:proofErr w:type="spellEnd"/>
+    </w:p>
+    <w:p>
+      <w:pPr>
         <w:rPr>
           <w:b/>
         </w:rPr>
+      </w:pPr>
+    </w:p>
+    <w:p>
+      <w:r>
+        <w:rPr>
+          <w:b/>
+        </w:rPr>
         <w:t>Protective Stops:</w:t>
       </w:r>
       <w:r>
         <w:t xml:space="preserve"> These show up in (and may be cleared with) the </w:t>
       </w:r>
+      <w:proofErr w:type="spellStart"/>
       <w:r>
         <w:rPr>
           <w:b/>
@@ -10099,6 +10178,7 @@
         </w:rPr>
         <w:t>SafetyStatus</w:t>
       </w:r>
+      <w:proofErr w:type="spellEnd"/>
       <w:r>
         <w:t xml:space="preserve"> button</w:t>
       </w:r>
@@ -10308,17 +10388,29 @@
       <w:r>
         <w:t xml:space="preserve">mode, if a cylindrical or spherical geometry is selected, the tool will rotate around the center of the part instead of around the tool tip. This can be convenient for manually jogging to a defect using the touch screen instead of </w:t>
       </w:r>
+      <w:proofErr w:type="spellStart"/>
       <w:r>
         <w:t>Freedrive</w:t>
       </w:r>
+      <w:proofErr w:type="spellEnd"/>
     </w:p>
     <w:p/>
     <w:p>
-      <w:r>
-        <w:t xml:space="preserve">Freedrive is supported in a manner identical to on the UR pendant. The X, Y, X, RX, RY and RZ buttons may be used to enable or disable </w:t>
-      </w:r>
-      <w:r>
-        <w:t xml:space="preserve">Freedrive </w:t>
+      <w:proofErr w:type="spellStart"/>
+      <w:r>
+        <w:t>Freedrive</w:t>
+      </w:r>
+      <w:proofErr w:type="spellEnd"/>
+      <w:r>
+        <w:t xml:space="preserve"> is supported in a manner identical to on the UR pendant. The X, Y, X, RX, RY and RZ buttons may be used to enable or disable </w:t>
+      </w:r>
+      <w:proofErr w:type="spellStart"/>
+      <w:r>
+        <w:t>Freedrive</w:t>
+      </w:r>
+      <w:proofErr w:type="spellEnd"/>
+      <w:r>
+        <w:t xml:space="preserve"> </w:t>
       </w:r>
       <w:r>
         <w:t>in any desired axis. All, Trans, Plane, and Rot select pre-defined subsets of axes as on the UR.</w:t>
@@ -10329,8 +10421,15 @@
       <w:r>
         <w:t xml:space="preserve">Coordinate systems may be changed during </w:t>
       </w:r>
-      <w:r>
-        <w:t xml:space="preserve">Freedrive </w:t>
+      <w:proofErr w:type="spellStart"/>
+      <w:proofErr w:type="gramStart"/>
+      <w:r>
+        <w:t>Freedrive</w:t>
+      </w:r>
+      <w:proofErr w:type="spellEnd"/>
+      <w:proofErr w:type="gramEnd"/>
+      <w:r>
+        <w:t xml:space="preserve"> </w:t>
       </w:r>
       <w:r>
         <w:t>and the tool will allow motion relative to the world, the tool, or the center of the part of part geometry is cylinder or sphere.</w:t>
@@ -10338,13 +10437,34 @@
     </w:p>
     <w:p>
       <w:r>
-        <w:t xml:space="preserve">Press the Freedrive button again to turn </w:t>
-      </w:r>
-      <w:r>
-        <w:t xml:space="preserve">Freedrive </w:t>
-      </w:r>
-      <w:r>
-        <w:t>mode off. Saving or exiting the dialog will also turn off freedrive.</w:t>
+        <w:t xml:space="preserve">Press the </w:t>
+      </w:r>
+      <w:proofErr w:type="spellStart"/>
+      <w:r>
+        <w:t>Freedrive</w:t>
+      </w:r>
+      <w:proofErr w:type="spellEnd"/>
+      <w:r>
+        <w:t xml:space="preserve"> button again to turn </w:t>
+      </w:r>
+      <w:proofErr w:type="spellStart"/>
+      <w:r>
+        <w:t>Freedrive</w:t>
+      </w:r>
+      <w:proofErr w:type="spellEnd"/>
+      <w:r>
+        <w:t xml:space="preserve"> </w:t>
+      </w:r>
+      <w:r>
+        <w:t xml:space="preserve">mode off. Saving or exiting the dialog will also turn off </w:t>
+      </w:r>
+      <w:proofErr w:type="spellStart"/>
+      <w:r>
+        <w:t>freedrive</w:t>
+      </w:r>
+      <w:proofErr w:type="spellEnd"/>
+      <w:r>
+        <w:t>.</w:t>
       </w:r>
     </w:p>
     <w:p/>
@@ -10352,17 +10472,30 @@
       <w:r>
         <w:t xml:space="preserve">The </w:t>
       </w:r>
+      <w:proofErr w:type="spellStart"/>
       <w:r>
         <w:rPr>
           <w:b/>
         </w:rPr>
-        <w:t>Freedrive footswitch</w:t>
+        <w:t>Freedrive</w:t>
+      </w:r>
+      <w:proofErr w:type="spellEnd"/>
+      <w:r>
+        <w:rPr>
+          <w:b/>
+        </w:rPr>
+        <w:t xml:space="preserve"> footswitch</w:t>
       </w:r>
       <w:r>
         <w:t xml:space="preserve"> puts all 6 axes in </w:t>
       </w:r>
-      <w:r>
-        <w:t xml:space="preserve">Freedrive </w:t>
+      <w:proofErr w:type="spellStart"/>
+      <w:r>
+        <w:t>Freedrive</w:t>
+      </w:r>
+      <w:proofErr w:type="spellEnd"/>
+      <w:r>
+        <w:t xml:space="preserve"> </w:t>
       </w:r>
       <w:r>
         <w:t>whether this jog dialog is open or not.</w:t>
@@ -10536,7 +10669,15 @@
         </w:numPr>
       </w:pPr>
       <w:r>
-        <w:t xml:space="preserve">Plug the thumb drive into your robot USB port on the pendant- all of the necessary files will be installed on your robot in the </w:t>
+        <w:t xml:space="preserve">Plug the thumb drive into your robot USB port on the pendant- </w:t>
+      </w:r>
+      <w:proofErr w:type="gramStart"/>
+      <w:r>
+        <w:t>all of</w:t>
+      </w:r>
+      <w:proofErr w:type="gramEnd"/>
+      <w:r>
+        <w:t xml:space="preserve"> the necessary files will be installed on your robot in the </w:t>
       </w:r>
       <w:r>
         <w:rPr>
@@ -10790,7 +10931,23 @@
           <w:b/>
           <w:bCs/>
         </w:rPr>
-        <w:t>Auto Connect On Load</w:t>
+        <w:t xml:space="preserve">Auto Connect </w:t>
+      </w:r>
+      <w:proofErr w:type="gramStart"/>
+      <w:r>
+        <w:rPr>
+          <w:b/>
+          <w:bCs/>
+        </w:rPr>
+        <w:t>On</w:t>
+      </w:r>
+      <w:proofErr w:type="gramEnd"/>
+      <w:r>
+        <w:rPr>
+          <w:b/>
+          <w:bCs/>
+        </w:rPr>
+        <w:t xml:space="preserve"> Load</w:t>
       </w:r>
       <w:r>
         <w:t xml:space="preserve"> for your device file, the connection will be started automatically when LEonard starts.</w:t>
@@ -10832,7 +10989,15 @@
         <w:ind w:left="720"/>
       </w:pPr>
       <w:r>
-        <w:t>if JobFile &lt;&gt; “”</w:t>
+        <w:t xml:space="preserve">if </w:t>
+      </w:r>
+      <w:proofErr w:type="spellStart"/>
+      <w:r>
+        <w:t>JobFile</w:t>
+      </w:r>
+      <w:proofErr w:type="spellEnd"/>
+      <w:r>
+        <w:t xml:space="preserve"> &lt;&gt; “”</w:t>
       </w:r>
     </w:p>
     <w:p>
@@ -10841,7 +11006,15 @@
         <w:ind w:left="720"/>
       </w:pPr>
       <w:r>
-        <w:t xml:space="preserve">  load &lt;Jobfile&gt; (as in Device… default LEonard/LEonard01.urp</w:t>
+        <w:t xml:space="preserve">  load &lt;</w:t>
+      </w:r>
+      <w:proofErr w:type="spellStart"/>
+      <w:r>
+        <w:t>Jobfile</w:t>
+      </w:r>
+      <w:proofErr w:type="spellEnd"/>
+      <w:r>
+        <w:t>&gt; (as in Device… default LEonard/LEonard01.urp</w:t>
       </w:r>
     </w:p>
     <w:p>
@@ -10882,39 +11055,47 @@
       <w:r>
         <w:t xml:space="preserve">The Run tab in LEonard uses </w:t>
       </w:r>
+      <w:proofErr w:type="spellStart"/>
       <w:r>
         <w:rPr>
           <w:rStyle w:val="CodeChar"/>
         </w:rPr>
         <w:t>robotmode</w:t>
       </w:r>
+      <w:proofErr w:type="spellEnd"/>
       <w:r>
         <w:t xml:space="preserve"> to determine whether the robot has booted, and regularly sends </w:t>
       </w:r>
+      <w:proofErr w:type="spellStart"/>
       <w:r>
         <w:rPr>
           <w:rStyle w:val="CodeChar"/>
         </w:rPr>
         <w:t>robotmode</w:t>
       </w:r>
+      <w:proofErr w:type="spellEnd"/>
       <w:r>
         <w:t xml:space="preserve">, </w:t>
       </w:r>
+      <w:proofErr w:type="spellStart"/>
       <w:r>
         <w:rPr>
           <w:rStyle w:val="CodeChar"/>
         </w:rPr>
         <w:t>safetystatus</w:t>
       </w:r>
+      <w:proofErr w:type="spellEnd"/>
       <w:r>
         <w:t xml:space="preserve">, and </w:t>
       </w:r>
+      <w:proofErr w:type="spellStart"/>
       <w:r>
         <w:rPr>
           <w:rStyle w:val="CodeChar"/>
         </w:rPr>
         <w:t>programstate</w:t>
       </w:r>
+      <w:proofErr w:type="spellEnd"/>
       <w:r>
         <w:t xml:space="preserve"> to keep an eye on the robot.</w:t>
       </w:r>
@@ -10970,13 +11151,27 @@
       </w:pPr>
       <w:bookmarkStart w:id="39" w:name="_Toc119332331"/>
       <w:r>
-        <w:t>General LEonard.urp Communications Strategy</w:t>
+        <w:t xml:space="preserve">General </w:t>
+      </w:r>
+      <w:proofErr w:type="spellStart"/>
+      <w:r>
+        <w:t>LEonard.urp</w:t>
+      </w:r>
+      <w:proofErr w:type="spellEnd"/>
+      <w:r>
+        <w:t xml:space="preserve"> Communications Strategy</w:t>
       </w:r>
       <w:bookmarkEnd w:id="39"/>
     </w:p>
     <w:p>
       <w:r>
-        <w:t>The LeckyEngineering PolyScope program supplied for robot sequencing, control, and the grind functions is complex.</w:t>
+        <w:t>The Lecky</w:t>
+      </w:r>
+      <w:r>
+        <w:t xml:space="preserve"> </w:t>
+      </w:r>
+      <w:r>
+        <w:t>Engineering PolyScope program supplied for robot sequencing, control, and the grind functions is complex.</w:t>
       </w:r>
     </w:p>
     <w:p/>
@@ -10988,7 +11183,15 @@
     <w:p/>
     <w:p>
       <w:r>
-        <w:t>That said, UR-savvy users are able to add their own functions to the PolyScope program with relative ease. All communications between LEonard and the PolyScope program happen over a single socket using a message ID, a simple checksum, and the parameters which are all assumed to be numeric.</w:t>
+        <w:t xml:space="preserve">That said, UR-savvy users </w:t>
+      </w:r>
+      <w:proofErr w:type="gramStart"/>
+      <w:r>
+        <w:t>are able to</w:t>
+      </w:r>
+      <w:proofErr w:type="gramEnd"/>
+      <w:r>
+        <w:t xml:space="preserve"> add their own functions to the PolyScope program with relative ease. All communications between LEonard and the PolyScope program happen over a single socket using a message ID, a simple checksum, and the parameters which are all assumed to be numeric.</w:t>
       </w:r>
     </w:p>
     <w:p/>
@@ -11027,8 +11230,13 @@
         <w:pStyle w:val="Heading2"/>
       </w:pPr>
       <w:bookmarkStart w:id="40" w:name="_Toc119332332"/>
-      <w:r>
-        <w:t>LElib.UR Library for Universal Robots</w:t>
+      <w:proofErr w:type="spellStart"/>
+      <w:r>
+        <w:t>LElib.UR</w:t>
+      </w:r>
+      <w:proofErr w:type="spellEnd"/>
+      <w:r>
+        <w:t xml:space="preserve"> Library for Universal Robots</w:t>
       </w:r>
       <w:bookmarkEnd w:id="37"/>
       <w:bookmarkEnd w:id="40"/>
@@ -11095,8 +11303,15 @@
       </w:pPr>
       <w:bookmarkStart w:id="41" w:name="_Toc119227929"/>
       <w:bookmarkStart w:id="42" w:name="_Toc119332333"/>
-      <w:r>
-        <w:t>LElib.UR.dashboard: Commands to control the UR dashboard</w:t>
+      <w:proofErr w:type="spellStart"/>
+      <w:proofErr w:type="gramStart"/>
+      <w:r>
+        <w:t>LElib.UR.dashboard</w:t>
+      </w:r>
+      <w:proofErr w:type="spellEnd"/>
+      <w:proofErr w:type="gramEnd"/>
+      <w:r>
+        <w:t>: Commands to control the UR dashboard</w:t>
       </w:r>
       <w:bookmarkEnd w:id="41"/>
       <w:bookmarkEnd w:id="42"/>
@@ -11113,7 +11328,31 @@
       <w:bookmarkStart w:id="43" w:name="_Toc119227930"/>
       <w:bookmarkStart w:id="44" w:name="_Toc119332334"/>
       <w:r>
-        <w:t>string ur_dashboard(string message, int timeout_ms)</w:t>
+        <w:t xml:space="preserve">string </w:t>
+      </w:r>
+      <w:proofErr w:type="spellStart"/>
+      <w:r>
+        <w:t>ur_</w:t>
+      </w:r>
+      <w:proofErr w:type="gramStart"/>
+      <w:r>
+        <w:t>dashboard</w:t>
+      </w:r>
+      <w:proofErr w:type="spellEnd"/>
+      <w:r>
+        <w:t>(</w:t>
+      </w:r>
+      <w:proofErr w:type="gramEnd"/>
+      <w:r>
+        <w:t xml:space="preserve">string message, int </w:t>
+      </w:r>
+      <w:proofErr w:type="spellStart"/>
+      <w:r>
+        <w:t>timeout_ms</w:t>
+      </w:r>
+      <w:proofErr w:type="spellEnd"/>
+      <w:r>
+        <w:t>)</w:t>
       </w:r>
       <w:bookmarkEnd w:id="43"/>
       <w:bookmarkEnd w:id="44"/>
@@ -11149,12 +11388,14 @@
       <w:r>
         <w:t xml:space="preserve"> to the currently selected Universal Robot dashboard connection and waits for up to </w:t>
       </w:r>
+      <w:proofErr w:type="spellStart"/>
       <w:r>
         <w:rPr>
           <w:rStyle w:val="CodeChar"/>
         </w:rPr>
         <w:t>timeout_ms</w:t>
       </w:r>
+      <w:proofErr w:type="spellEnd"/>
       <w:r>
         <w:t xml:space="preserve"> milliseconds for a response.</w:t>
       </w:r>
@@ -11175,19 +11416,29 @@
         <w:lastRenderedPageBreak/>
         <w:t xml:space="preserve">LEScript: Any response received is placed in the variable </w:t>
       </w:r>
+      <w:proofErr w:type="spellStart"/>
       <w:r>
         <w:rPr>
           <w:rStyle w:val="CodeChar"/>
         </w:rPr>
         <w:t>ur_dashboard_response</w:t>
       </w:r>
+      <w:proofErr w:type="spellEnd"/>
     </w:p>
     <w:p>
       <w:pPr>
         <w:ind w:left="720"/>
       </w:pPr>
       <w:r>
-        <w:t>Java, Python: Function returns any string received or and empty string.</w:t>
+        <w:t xml:space="preserve">Java, Python: Function returns any string received or </w:t>
+      </w:r>
+      <w:proofErr w:type="spellStart"/>
+      <w:r>
+        <w:t>and</w:t>
+      </w:r>
+      <w:proofErr w:type="spellEnd"/>
+      <w:r>
+        <w:t xml:space="preserve"> empty string.</w:t>
       </w:r>
     </w:p>
     <w:p>
@@ -11199,39 +11450,47 @@
       <w:r>
         <w:t xml:space="preserve">The UR dashboard system provides many commands that are useful in loading, starting, and stopping the robot. The Run tab in LEonard uses </w:t>
       </w:r>
+      <w:proofErr w:type="spellStart"/>
       <w:r>
         <w:rPr>
           <w:rStyle w:val="CodeChar"/>
         </w:rPr>
         <w:t>robotmode</w:t>
       </w:r>
+      <w:proofErr w:type="spellEnd"/>
       <w:r>
         <w:t xml:space="preserve"> to determine whether the robot has booted, and regularly sends </w:t>
       </w:r>
+      <w:proofErr w:type="spellStart"/>
       <w:r>
         <w:rPr>
           <w:rStyle w:val="CodeChar"/>
         </w:rPr>
         <w:t>robotmode</w:t>
       </w:r>
+      <w:proofErr w:type="spellEnd"/>
       <w:r>
         <w:t xml:space="preserve">, </w:t>
       </w:r>
+      <w:proofErr w:type="spellStart"/>
       <w:r>
         <w:rPr>
           <w:rStyle w:val="CodeChar"/>
         </w:rPr>
         <w:t>safetystatus</w:t>
       </w:r>
+      <w:proofErr w:type="spellEnd"/>
       <w:r>
         <w:t xml:space="preserve">, and </w:t>
       </w:r>
+      <w:proofErr w:type="spellStart"/>
       <w:r>
         <w:rPr>
           <w:rStyle w:val="CodeChar"/>
         </w:rPr>
         <w:t>programstate</w:t>
       </w:r>
+      <w:proofErr w:type="spellEnd"/>
       <w:r>
         <w:t xml:space="preserve"> to keep an eye on the robot.</w:t>
       </w:r>
@@ -11351,6 +11610,7 @@
         </w:rPr>
         <w:t xml:space="preserve">load </w:t>
       </w:r>
+      <w:proofErr w:type="spellStart"/>
       <w:r>
         <w:rPr>
           <w:rStyle w:val="CodeChar"/>
@@ -11363,6 +11623,7 @@
         </w:rPr>
         <w:t>File</w:t>
       </w:r>
+      <w:proofErr w:type="spellEnd"/>
       <w:r>
         <w:t xml:space="preserve"> command when the UR connects with the dashboard to get your default PolyScope program loaded.</w:t>
       </w:r>
@@ -11466,12 +11727,14 @@
       </w:r>
     </w:p>
     <w:p>
+      <w:proofErr w:type="spellStart"/>
       <w:r>
         <w:rPr>
           <w:rStyle w:val="CodeChar"/>
         </w:rPr>
         <w:t>PolyscopeVersion</w:t>
       </w:r>
+      <w:proofErr w:type="spellEnd"/>
       <w:r>
         <w:tab/>
       </w:r>
@@ -11516,7 +11779,14 @@
       </w:r>
       <w:r>
         <w:tab/>
-        <w:t>Release from IDLE to READY</w:t>
+      </w:r>
+      <w:proofErr w:type="spellStart"/>
+      <w:r>
+        <w:t>Release</w:t>
+      </w:r>
+      <w:proofErr w:type="spellEnd"/>
+      <w:r>
+        <w:t xml:space="preserve"> from IDLE to READY</w:t>
       </w:r>
     </w:p>
     <w:p>
@@ -11633,16 +11903,25 @@
       </w:r>
       <w:r>
         <w:tab/>
-        <w:t>Stop execution of the program</w:t>
-      </w:r>
-    </w:p>
-    <w:p>
+      </w:r>
+      <w:proofErr w:type="spellStart"/>
+      <w:r>
+        <w:t>Stop</w:t>
+      </w:r>
+      <w:proofErr w:type="spellEnd"/>
+      <w:r>
+        <w:t xml:space="preserve"> execution of the program</w:t>
+      </w:r>
+    </w:p>
+    <w:p>
+      <w:proofErr w:type="spellStart"/>
       <w:r>
         <w:rPr>
           <w:rStyle w:val="CodeChar"/>
         </w:rPr>
         <w:t>robotmode</w:t>
       </w:r>
+      <w:proofErr w:type="spellEnd"/>
       <w:r>
         <w:tab/>
       </w:r>
@@ -11666,12 +11945,14 @@
       </w:r>
     </w:p>
     <w:p>
+      <w:proofErr w:type="spellStart"/>
       <w:r>
         <w:rPr>
           <w:rStyle w:val="CodeChar"/>
         </w:rPr>
         <w:t>programstate</w:t>
       </w:r>
+      <w:proofErr w:type="spellEnd"/>
       <w:r>
         <w:tab/>
       </w:r>
@@ -11727,9 +12008,16 @@
         <w:pStyle w:val="Heading3"/>
       </w:pPr>
       <w:bookmarkStart w:id="46" w:name="_Toc119332335"/>
+      <w:proofErr w:type="spellStart"/>
+      <w:proofErr w:type="gramStart"/>
       <w:r>
         <w:lastRenderedPageBreak/>
-        <w:t>LElib.UR.robot: The UR Robot PolyScope Interface</w:t>
+        <w:t>LElib.UR.robot</w:t>
+      </w:r>
+      <w:proofErr w:type="spellEnd"/>
+      <w:proofErr w:type="gramEnd"/>
+      <w:r>
+        <w:t>: The UR Robot PolyScope Interface</w:t>
       </w:r>
       <w:bookmarkEnd w:id="45"/>
       <w:bookmarkEnd w:id="46"/>
@@ -11793,8 +12081,29 @@
       </w:pPr>
       <w:bookmarkStart w:id="47" w:name="_Toc119227932"/>
       <w:bookmarkStart w:id="48" w:name="_Toc119332336"/>
-      <w:r>
-        <w:t>select_tool(string tool_name)</w:t>
+      <w:proofErr w:type="spellStart"/>
+      <w:r>
+        <w:t>select_</w:t>
+      </w:r>
+      <w:proofErr w:type="gramStart"/>
+      <w:r>
+        <w:t>tool</w:t>
+      </w:r>
+      <w:proofErr w:type="spellEnd"/>
+      <w:r>
+        <w:t>(</w:t>
+      </w:r>
+      <w:proofErr w:type="gramEnd"/>
+      <w:r>
+        <w:t xml:space="preserve">string </w:t>
+      </w:r>
+      <w:proofErr w:type="spellStart"/>
+      <w:r>
+        <w:t>tool_name</w:t>
+      </w:r>
+      <w:proofErr w:type="spellEnd"/>
+      <w:r>
+        <w:t>)</w:t>
       </w:r>
       <w:bookmarkEnd w:id="47"/>
       <w:bookmarkEnd w:id="48"/>
@@ -11815,12 +12124,14 @@
       <w:r>
         <w:t xml:space="preserve">Setup all the necessary environment to be able to use </w:t>
       </w:r>
+      <w:proofErr w:type="spellStart"/>
       <w:r>
         <w:rPr>
           <w:rStyle w:val="CodeChar"/>
         </w:rPr>
         <w:t>tool_name</w:t>
       </w:r>
+      <w:proofErr w:type="spellEnd"/>
       <w:r>
         <w:t>. No motion is performed. Future tool moves, position moves, and grinds will assume this tool is attached.</w:t>
       </w:r>
@@ -11831,8 +12142,29 @@
       </w:pPr>
       <w:bookmarkStart w:id="49" w:name="_Toc119227933"/>
       <w:bookmarkStart w:id="50" w:name="_Toc119332337"/>
-      <w:r>
-        <w:t>set_part_geometry(string FLAT|CYLINDER|SPHERE, double part_diam_mm)</w:t>
+      <w:proofErr w:type="spellStart"/>
+      <w:r>
+        <w:t>set_part_</w:t>
+      </w:r>
+      <w:proofErr w:type="gramStart"/>
+      <w:r>
+        <w:t>geometry</w:t>
+      </w:r>
+      <w:proofErr w:type="spellEnd"/>
+      <w:r>
+        <w:t>(</w:t>
+      </w:r>
+      <w:proofErr w:type="gramEnd"/>
+      <w:r>
+        <w:t xml:space="preserve">string FLAT|CYLINDER|SPHERE, double </w:t>
+      </w:r>
+      <w:proofErr w:type="spellStart"/>
+      <w:r>
+        <w:t>part_diam_mm</w:t>
+      </w:r>
+      <w:proofErr w:type="spellEnd"/>
+      <w:r>
+        <w:t>)</w:t>
       </w:r>
       <w:bookmarkEnd w:id="49"/>
       <w:bookmarkEnd w:id="50"/>
@@ -11860,8 +12192,29 @@
       </w:pPr>
       <w:bookmarkStart w:id="51" w:name="_Toc119227934"/>
       <w:bookmarkStart w:id="52" w:name="_Toc119332338"/>
-      <w:r>
-        <w:t>save_position(position_name)</w:t>
+      <w:proofErr w:type="spellStart"/>
+      <w:r>
+        <w:t>save_</w:t>
+      </w:r>
+      <w:proofErr w:type="gramStart"/>
+      <w:r>
+        <w:t>position</w:t>
+      </w:r>
+      <w:proofErr w:type="spellEnd"/>
+      <w:r>
+        <w:t>(</w:t>
+      </w:r>
+      <w:proofErr w:type="gramEnd"/>
+      <w:r>
+        <w:t xml:space="preserve">string </w:t>
+      </w:r>
+      <w:proofErr w:type="spellStart"/>
+      <w:r>
+        <w:t>position_name</w:t>
+      </w:r>
+      <w:proofErr w:type="spellEnd"/>
+      <w:r>
+        <w:t>)</w:t>
       </w:r>
       <w:bookmarkEnd w:id="51"/>
       <w:bookmarkEnd w:id="52"/>
@@ -11880,7 +12233,15 @@
     </w:p>
     <w:p>
       <w:r>
-        <w:t>The current robot position is stored in the Positions Table as position_name.</w:t>
+        <w:t xml:space="preserve">The current robot position is stored in the Positions Table as </w:t>
+      </w:r>
+      <w:proofErr w:type="spellStart"/>
+      <w:r>
+        <w:t>position_name</w:t>
+      </w:r>
+      <w:proofErr w:type="spellEnd"/>
+      <w:r>
+        <w:t>.</w:t>
       </w:r>
     </w:p>
     <w:p>
@@ -11889,8 +12250,29 @@
       </w:pPr>
       <w:bookmarkStart w:id="53" w:name="_Toc119227935"/>
       <w:bookmarkStart w:id="54" w:name="_Toc119332339"/>
-      <w:r>
-        <w:t>move_linear(position_name)</w:t>
+      <w:proofErr w:type="spellStart"/>
+      <w:r>
+        <w:t>move_</w:t>
+      </w:r>
+      <w:proofErr w:type="gramStart"/>
+      <w:r>
+        <w:t>linear</w:t>
+      </w:r>
+      <w:proofErr w:type="spellEnd"/>
+      <w:r>
+        <w:t>(</w:t>
+      </w:r>
+      <w:proofErr w:type="gramEnd"/>
+      <w:r>
+        <w:t xml:space="preserve">string </w:t>
+      </w:r>
+      <w:proofErr w:type="spellStart"/>
+      <w:r>
+        <w:t>position_name</w:t>
+      </w:r>
+      <w:proofErr w:type="spellEnd"/>
+      <w:r>
+        <w:t>)</w:t>
       </w:r>
       <w:bookmarkEnd w:id="53"/>
       <w:bookmarkEnd w:id="54"/>
@@ -11909,7 +12291,15 @@
     </w:p>
     <w:p>
       <w:r>
-        <w:t>The robot moves along a linear path to Position position_name.</w:t>
+        <w:t xml:space="preserve">The robot moves along a linear path to Position </w:t>
+      </w:r>
+      <w:proofErr w:type="spellStart"/>
+      <w:r>
+        <w:t>position_name</w:t>
+      </w:r>
+      <w:proofErr w:type="spellEnd"/>
+      <w:r>
+        <w:t>.</w:t>
       </w:r>
     </w:p>
     <w:p>
@@ -11918,8 +12308,29 @@
       </w:pPr>
       <w:bookmarkStart w:id="55" w:name="_Toc119227936"/>
       <w:bookmarkStart w:id="56" w:name="_Toc119332340"/>
-      <w:r>
-        <w:t>move_joint(position_name)</w:t>
+      <w:proofErr w:type="spellStart"/>
+      <w:r>
+        <w:t>move_</w:t>
+      </w:r>
+      <w:proofErr w:type="gramStart"/>
+      <w:r>
+        <w:t>joint</w:t>
+      </w:r>
+      <w:proofErr w:type="spellEnd"/>
+      <w:r>
+        <w:t>(</w:t>
+      </w:r>
+      <w:proofErr w:type="gramEnd"/>
+      <w:r>
+        <w:t xml:space="preserve">string </w:t>
+      </w:r>
+      <w:proofErr w:type="spellStart"/>
+      <w:r>
+        <w:t>position_name</w:t>
+      </w:r>
+      <w:proofErr w:type="spellEnd"/>
+      <w:r>
+        <w:t>)</w:t>
       </w:r>
       <w:bookmarkEnd w:id="55"/>
       <w:bookmarkEnd w:id="56"/>
@@ -11938,7 +12349,15 @@
     </w:p>
     <w:p>
       <w:r>
-        <w:t>The robot performs a joint move to Position position_name.</w:t>
+        <w:t xml:space="preserve">The robot performs a joint move to Position </w:t>
+      </w:r>
+      <w:proofErr w:type="spellStart"/>
+      <w:r>
+        <w:t>position_name</w:t>
+      </w:r>
+      <w:proofErr w:type="spellEnd"/>
+      <w:r>
+        <w:t>.</w:t>
       </w:r>
     </w:p>
     <w:p>
@@ -11947,8 +12366,21 @@
       </w:pPr>
       <w:bookmarkStart w:id="57" w:name="_Toc119227938"/>
       <w:bookmarkStart w:id="58" w:name="_Toc119332342"/>
-      <w:r>
-        <w:t>move_tool_home()</w:t>
+      <w:proofErr w:type="spellStart"/>
+      <w:r>
+        <w:t>move_tool_</w:t>
+      </w:r>
+      <w:proofErr w:type="gramStart"/>
+      <w:r>
+        <w:t>home</w:t>
+      </w:r>
+      <w:proofErr w:type="spellEnd"/>
+      <w:r>
+        <w:t>(</w:t>
+      </w:r>
+      <w:proofErr w:type="gramEnd"/>
+      <w:r>
+        <w:t>)</w:t>
       </w:r>
       <w:bookmarkEnd w:id="57"/>
       <w:bookmarkEnd w:id="58"/>
@@ -11973,8 +12405,21 @@
       </w:pPr>
       <w:bookmarkStart w:id="59" w:name="_Toc119227939"/>
       <w:bookmarkStart w:id="60" w:name="_Toc119332343"/>
-      <w:r>
-        <w:t>move_tool_mount()</w:t>
+      <w:proofErr w:type="spellStart"/>
+      <w:r>
+        <w:t>move_tool_</w:t>
+      </w:r>
+      <w:proofErr w:type="gramStart"/>
+      <w:r>
+        <w:t>mount</w:t>
+      </w:r>
+      <w:proofErr w:type="spellEnd"/>
+      <w:r>
+        <w:t>(</w:t>
+      </w:r>
+      <w:proofErr w:type="gramEnd"/>
+      <w:r>
+        <w:t>)</w:t>
       </w:r>
       <w:bookmarkEnd w:id="59"/>
       <w:bookmarkEnd w:id="60"/>
@@ -11999,8 +12444,24 @@
       </w:pPr>
       <w:bookmarkStart w:id="61" w:name="_Toc119227940"/>
       <w:bookmarkStart w:id="62" w:name="_Toc119332344"/>
-      <w:r>
-        <w:t>free_drive(0=OFF|1=ON)</w:t>
+      <w:proofErr w:type="spellStart"/>
+      <w:r>
+        <w:t>free_</w:t>
+      </w:r>
+      <w:proofErr w:type="gramStart"/>
+      <w:r>
+        <w:t>drive</w:t>
+      </w:r>
+      <w:proofErr w:type="spellEnd"/>
+      <w:r>
+        <w:t>(</w:t>
+      </w:r>
+      <w:proofErr w:type="gramEnd"/>
+      <w:r>
+        <w:t xml:space="preserve">int </w:t>
+      </w:r>
+      <w:r>
+        <w:t>0=OFF|1=ON)</w:t>
       </w:r>
       <w:bookmarkEnd w:id="61"/>
       <w:bookmarkEnd w:id="62"/>
@@ -12047,8 +12508,29 @@
       </w:pPr>
       <w:bookmarkStart w:id="63" w:name="_Toc119227941"/>
       <w:bookmarkStart w:id="64" w:name="_Toc119332345"/>
-      <w:r>
-        <w:t>set_linear_speed(speed_mm/s)</w:t>
+      <w:proofErr w:type="spellStart"/>
+      <w:r>
+        <w:t>set_linear_</w:t>
+      </w:r>
+      <w:proofErr w:type="gramStart"/>
+      <w:r>
+        <w:t>speed</w:t>
+      </w:r>
+      <w:proofErr w:type="spellEnd"/>
+      <w:r>
+        <w:t>(</w:t>
+      </w:r>
+      <w:proofErr w:type="gramEnd"/>
+      <w:r>
+        <w:t xml:space="preserve">int </w:t>
+      </w:r>
+      <w:proofErr w:type="spellStart"/>
+      <w:r>
+        <w:t>speed_mm</w:t>
+      </w:r>
+      <w:proofErr w:type="spellEnd"/>
+      <w:r>
+        <w:t>/s)</w:t>
       </w:r>
       <w:bookmarkEnd w:id="63"/>
       <w:bookmarkEnd w:id="64"/>
@@ -12076,9 +12558,30 @@
       </w:pPr>
       <w:bookmarkStart w:id="65" w:name="_Toc119227942"/>
       <w:bookmarkStart w:id="66" w:name="_Toc119332346"/>
+      <w:proofErr w:type="spellStart"/>
       <w:r>
         <w:lastRenderedPageBreak/>
-        <w:t>set_linear_accel(accel_mm/s^2)</w:t>
+        <w:t>set_linear_</w:t>
+      </w:r>
+      <w:proofErr w:type="gramStart"/>
+      <w:r>
+        <w:t>accel</w:t>
+      </w:r>
+      <w:proofErr w:type="spellEnd"/>
+      <w:r>
+        <w:t>(</w:t>
+      </w:r>
+      <w:proofErr w:type="gramEnd"/>
+      <w:r>
+        <w:t xml:space="preserve">int </w:t>
+      </w:r>
+      <w:proofErr w:type="spellStart"/>
+      <w:r>
+        <w:t>accel_mm</w:t>
+      </w:r>
+      <w:proofErr w:type="spellEnd"/>
+      <w:r>
+        <w:t>/s^2)</w:t>
       </w:r>
       <w:bookmarkEnd w:id="65"/>
       <w:bookmarkEnd w:id="66"/>
@@ -12112,8 +12615,29 @@
       </w:pPr>
       <w:bookmarkStart w:id="67" w:name="_Toc119227943"/>
       <w:bookmarkStart w:id="68" w:name="_Toc119332347"/>
-      <w:r>
-        <w:t>set_joint_speed(speed_deg/s)</w:t>
+      <w:proofErr w:type="spellStart"/>
+      <w:r>
+        <w:t>set_joint_</w:t>
+      </w:r>
+      <w:proofErr w:type="gramStart"/>
+      <w:r>
+        <w:t>speed</w:t>
+      </w:r>
+      <w:proofErr w:type="spellEnd"/>
+      <w:r>
+        <w:t>(</w:t>
+      </w:r>
+      <w:proofErr w:type="gramEnd"/>
+      <w:r>
+        <w:t xml:space="preserve">int </w:t>
+      </w:r>
+      <w:proofErr w:type="spellStart"/>
+      <w:r>
+        <w:t>speed_deg</w:t>
+      </w:r>
+      <w:proofErr w:type="spellEnd"/>
+      <w:r>
+        <w:t>/s)</w:t>
       </w:r>
       <w:bookmarkEnd w:id="67"/>
       <w:bookmarkEnd w:id="68"/>
@@ -12147,8 +12671,32 @@
       </w:pPr>
       <w:bookmarkStart w:id="69" w:name="_Toc119227944"/>
       <w:bookmarkStart w:id="70" w:name="_Toc119332348"/>
-      <w:r>
-        <w:t>set_joint_accel(double accel_deg/s^2)</w:t>
+      <w:proofErr w:type="spellStart"/>
+      <w:r>
+        <w:t>set_joint_</w:t>
+      </w:r>
+      <w:proofErr w:type="gramStart"/>
+      <w:r>
+        <w:t>accel</w:t>
+      </w:r>
+      <w:proofErr w:type="spellEnd"/>
+      <w:r>
+        <w:t>(</w:t>
+      </w:r>
+      <w:proofErr w:type="gramEnd"/>
+      <w:r>
+        <w:t>int</w:t>
+      </w:r>
+      <w:r>
+        <w:t xml:space="preserve"> </w:t>
+      </w:r>
+      <w:proofErr w:type="spellStart"/>
+      <w:r>
+        <w:t>accel_deg</w:t>
+      </w:r>
+      <w:proofErr w:type="spellEnd"/>
+      <w:r>
+        <w:t>/s^2)</w:t>
       </w:r>
       <w:bookmarkEnd w:id="69"/>
       <w:bookmarkEnd w:id="70"/>
@@ -12182,8 +12730,29 @@
       </w:pPr>
       <w:bookmarkStart w:id="71" w:name="_Toc119227945"/>
       <w:bookmarkStart w:id="72" w:name="_Toc119332349"/>
-      <w:r>
-        <w:t>set_blend_radius(double blend_radius_mm)</w:t>
+      <w:proofErr w:type="spellStart"/>
+      <w:r>
+        <w:t>set_blend_</w:t>
+      </w:r>
+      <w:proofErr w:type="gramStart"/>
+      <w:r>
+        <w:t>radius</w:t>
+      </w:r>
+      <w:proofErr w:type="spellEnd"/>
+      <w:r>
+        <w:t>(</w:t>
+      </w:r>
+      <w:proofErr w:type="gramEnd"/>
+      <w:r>
+        <w:t xml:space="preserve">double </w:t>
+      </w:r>
+      <w:proofErr w:type="spellStart"/>
+      <w:r>
+        <w:t>blend_radius_mm</w:t>
+      </w:r>
+      <w:proofErr w:type="spellEnd"/>
+      <w:r>
+        <w:t>)</w:t>
       </w:r>
       <w:bookmarkEnd w:id="71"/>
       <w:bookmarkEnd w:id="72"/>
@@ -12208,7 +12777,15 @@
     </w:p>
     <w:p>
       <w:r>
-        <w:t>Sets default blend radius used in all robot moves.</w:t>
+        <w:t xml:space="preserve">Sets default blend radius used in all </w:t>
+      </w:r>
+      <w:proofErr w:type="gramStart"/>
+      <w:r>
+        <w:t>robot</w:t>
+      </w:r>
+      <w:proofErr w:type="gramEnd"/>
+      <w:r>
+        <w:t xml:space="preserve"> moves.</w:t>
       </w:r>
     </w:p>
     <w:p>
@@ -12220,17 +12797,33 @@
       </w:pPr>
       <w:bookmarkStart w:id="73" w:name="_Toc119227946"/>
       <w:bookmarkStart w:id="74" w:name="_Toc119332350"/>
-      <w:r>
-        <w:rPr>
-          <w:lang w:val="en-US"/>
-        </w:rPr>
-        <w:t>get_actual_tcp_pose</w:t>
-      </w:r>
-      <w:r>
-        <w:rPr>
-          <w:lang w:val="en-US"/>
-        </w:rPr>
-        <w:t>()</w:t>
+      <w:proofErr w:type="spellStart"/>
+      <w:r>
+        <w:rPr>
+          <w:lang w:val="en-US"/>
+        </w:rPr>
+        <w:t>get_actual_tcp_</w:t>
+      </w:r>
+      <w:proofErr w:type="gramStart"/>
+      <w:r>
+        <w:rPr>
+          <w:lang w:val="en-US"/>
+        </w:rPr>
+        <w:t>pose</w:t>
+      </w:r>
+      <w:proofErr w:type="spellEnd"/>
+      <w:r>
+        <w:rPr>
+          <w:lang w:val="en-US"/>
+        </w:rPr>
+        <w:t>(</w:t>
+      </w:r>
+      <w:proofErr w:type="gramEnd"/>
+      <w:r>
+        <w:rPr>
+          <w:lang w:val="en-US"/>
+        </w:rPr>
+        <w:t>)</w:t>
       </w:r>
       <w:bookmarkEnd w:id="73"/>
       <w:bookmarkEnd w:id="74"/>
@@ -12268,11 +12861,33 @@
         </w:rPr>
         <w:t xml:space="preserve">Ask the current robot to perform </w:t>
       </w:r>
-      <w:r>
-        <w:rPr>
-          <w:rStyle w:val="CodeChar"/>
-        </w:rPr>
-        <w:t>get_actual_tcp_pose()</w:t>
+      <w:proofErr w:type="spellStart"/>
+      <w:r>
+        <w:rPr>
+          <w:rStyle w:val="CodeChar"/>
+        </w:rPr>
+        <w:t>get_actual_tcp_</w:t>
+      </w:r>
+      <w:proofErr w:type="gramStart"/>
+      <w:r>
+        <w:rPr>
+          <w:rStyle w:val="CodeChar"/>
+        </w:rPr>
+        <w:t>pose</w:t>
+      </w:r>
+      <w:proofErr w:type="spellEnd"/>
+      <w:r>
+        <w:rPr>
+          <w:rStyle w:val="CodeChar"/>
+        </w:rPr>
+        <w:t>(</w:t>
+      </w:r>
+      <w:proofErr w:type="gramEnd"/>
+      <w:r>
+        <w:rPr>
+          <w:rStyle w:val="CodeChar"/>
+        </w:rPr>
+        <w:t>)</w:t>
       </w:r>
       <w:r>
         <w:rPr>
@@ -12280,12 +12895,14 @@
         </w:rPr>
         <w:t xml:space="preserve"> and return the value in the LEonard variable </w:t>
       </w:r>
+      <w:proofErr w:type="spellStart"/>
       <w:r>
         <w:rPr>
           <w:rStyle w:val="CodeChar"/>
         </w:rPr>
         <w:t>actual_tcp_pose</w:t>
       </w:r>
+      <w:proofErr w:type="spellEnd"/>
       <w:r>
         <w:rPr>
           <w:lang w:val="en-US"/>
@@ -12302,17 +12919,33 @@
       </w:pPr>
       <w:bookmarkStart w:id="75" w:name="_Toc119227947"/>
       <w:bookmarkStart w:id="76" w:name="_Toc119332351"/>
-      <w:r>
-        <w:rPr>
-          <w:lang w:val="en-US"/>
-        </w:rPr>
-        <w:t>get_target_tcp_pose</w:t>
-      </w:r>
-      <w:r>
-        <w:rPr>
-          <w:lang w:val="en-US"/>
-        </w:rPr>
-        <w:t>()</w:t>
+      <w:proofErr w:type="spellStart"/>
+      <w:r>
+        <w:rPr>
+          <w:lang w:val="en-US"/>
+        </w:rPr>
+        <w:t>get_target_tcp_</w:t>
+      </w:r>
+      <w:proofErr w:type="gramStart"/>
+      <w:r>
+        <w:rPr>
+          <w:lang w:val="en-US"/>
+        </w:rPr>
+        <w:t>pose</w:t>
+      </w:r>
+      <w:proofErr w:type="spellEnd"/>
+      <w:r>
+        <w:rPr>
+          <w:lang w:val="en-US"/>
+        </w:rPr>
+        <w:t>(</w:t>
+      </w:r>
+      <w:proofErr w:type="gramEnd"/>
+      <w:r>
+        <w:rPr>
+          <w:lang w:val="en-US"/>
+        </w:rPr>
+        <w:t>)</w:t>
       </w:r>
       <w:bookmarkEnd w:id="75"/>
       <w:bookmarkEnd w:id="76"/>
@@ -12350,6 +12983,7 @@
         </w:rPr>
         <w:t xml:space="preserve">Ask the current robot to perform </w:t>
       </w:r>
+      <w:proofErr w:type="spellStart"/>
       <w:r>
         <w:rPr>
           <w:rStyle w:val="CodeChar"/>
@@ -12366,7 +13000,28 @@
         <w:rPr>
           <w:rStyle w:val="CodeChar"/>
         </w:rPr>
-        <w:t>_tcp_pose()</w:t>
+        <w:t>_tcp_</w:t>
+      </w:r>
+      <w:proofErr w:type="gramStart"/>
+      <w:r>
+        <w:rPr>
+          <w:rStyle w:val="CodeChar"/>
+        </w:rPr>
+        <w:t>pose</w:t>
+      </w:r>
+      <w:proofErr w:type="spellEnd"/>
+      <w:r>
+        <w:rPr>
+          <w:rStyle w:val="CodeChar"/>
+        </w:rPr>
+        <w:t>(</w:t>
+      </w:r>
+      <w:proofErr w:type="gramEnd"/>
+      <w:r>
+        <w:rPr>
+          <w:rStyle w:val="CodeChar"/>
+        </w:rPr>
+        <w:t>)</w:t>
       </w:r>
       <w:r>
         <w:rPr>
@@ -12374,6 +13029,7 @@
         </w:rPr>
         <w:t xml:space="preserve"> and return the value in the LEonard variable </w:t>
       </w:r>
+      <w:proofErr w:type="spellStart"/>
       <w:r>
         <w:rPr>
           <w:rStyle w:val="CodeChar"/>
@@ -12386,6 +13042,7 @@
         </w:rPr>
         <w:t>_tcp_pose</w:t>
       </w:r>
+      <w:proofErr w:type="spellEnd"/>
       <w:r>
         <w:rPr>
           <w:lang w:val="en-US"/>
@@ -12402,17 +13059,33 @@
       </w:pPr>
       <w:bookmarkStart w:id="77" w:name="_Toc119227948"/>
       <w:bookmarkStart w:id="78" w:name="_Toc119332352"/>
-      <w:r>
-        <w:rPr>
-          <w:lang w:val="en-US"/>
-        </w:rPr>
-        <w:t>get_actual_joint_positions</w:t>
-      </w:r>
-      <w:r>
-        <w:rPr>
-          <w:lang w:val="en-US"/>
-        </w:rPr>
-        <w:t>()</w:t>
+      <w:proofErr w:type="spellStart"/>
+      <w:r>
+        <w:rPr>
+          <w:lang w:val="en-US"/>
+        </w:rPr>
+        <w:t>get_actual_joint_</w:t>
+      </w:r>
+      <w:proofErr w:type="gramStart"/>
+      <w:r>
+        <w:rPr>
+          <w:lang w:val="en-US"/>
+        </w:rPr>
+        <w:t>positions</w:t>
+      </w:r>
+      <w:proofErr w:type="spellEnd"/>
+      <w:r>
+        <w:rPr>
+          <w:lang w:val="en-US"/>
+        </w:rPr>
+        <w:t>(</w:t>
+      </w:r>
+      <w:proofErr w:type="gramEnd"/>
+      <w:r>
+        <w:rPr>
+          <w:lang w:val="en-US"/>
+        </w:rPr>
+        <w:t>)</w:t>
       </w:r>
       <w:bookmarkEnd w:id="77"/>
       <w:bookmarkEnd w:id="78"/>
@@ -12450,6 +13123,7 @@
         </w:rPr>
         <w:t xml:space="preserve">Ask the current robot to perform </w:t>
       </w:r>
+      <w:proofErr w:type="spellStart"/>
       <w:r>
         <w:rPr>
           <w:rStyle w:val="CodeChar"/>
@@ -12460,31 +13134,54 @@
         <w:rPr>
           <w:rStyle w:val="CodeChar"/>
         </w:rPr>
+        <w:t>joint_</w:t>
+      </w:r>
+      <w:proofErr w:type="gramStart"/>
+      <w:r>
+        <w:rPr>
+          <w:rStyle w:val="CodeChar"/>
+        </w:rPr>
+        <w:t>positions</w:t>
+      </w:r>
+      <w:proofErr w:type="spellEnd"/>
+      <w:r>
+        <w:rPr>
+          <w:rStyle w:val="CodeChar"/>
+        </w:rPr>
+        <w:t>(</w:t>
+      </w:r>
+      <w:proofErr w:type="gramEnd"/>
+      <w:r>
+        <w:rPr>
+          <w:rStyle w:val="CodeChar"/>
+        </w:rPr>
+        <w:t>)</w:t>
+      </w:r>
+      <w:r>
+        <w:rPr>
+          <w:lang w:val="en-US"/>
+        </w:rPr>
+        <w:t xml:space="preserve"> and return the value in the LEonard variable </w:t>
+      </w:r>
+      <w:proofErr w:type="spellStart"/>
+      <w:r>
+        <w:rPr>
+          <w:rStyle w:val="CodeChar"/>
+        </w:rPr>
+        <w:t>actual_</w:t>
+      </w:r>
+      <w:r>
+        <w:rPr>
+          <w:rStyle w:val="CodeChar"/>
+        </w:rPr>
         <w:t>joint_positions</w:t>
       </w:r>
-      <w:r>
-        <w:rPr>
-          <w:rStyle w:val="CodeChar"/>
-        </w:rPr>
-        <w:t>()</w:t>
-      </w:r>
-      <w:r>
-        <w:rPr>
-          <w:lang w:val="en-US"/>
-        </w:rPr>
-        <w:t xml:space="preserve"> and return the value in the LEonard variable </w:t>
-      </w:r>
-      <w:r>
-        <w:rPr>
-          <w:rStyle w:val="CodeChar"/>
-        </w:rPr>
-        <w:t>actual_</w:t>
-      </w:r>
-      <w:r>
-        <w:rPr>
-          <w:rStyle w:val="CodeChar"/>
-        </w:rPr>
-        <w:t>joint_positions.</w:t>
+      <w:proofErr w:type="spellEnd"/>
+      <w:r>
+        <w:rPr>
+          <w:rStyle w:val="CodeChar"/>
+        </w:rPr>
+        <w:t>.</w:t>
       </w:r>
     </w:p>
     <w:p>
@@ -12496,17 +13193,33 @@
       </w:pPr>
       <w:bookmarkStart w:id="79" w:name="_Toc119227949"/>
       <w:bookmarkStart w:id="80" w:name="_Toc119332353"/>
-      <w:r>
-        <w:rPr>
-          <w:lang w:val="en-US"/>
-        </w:rPr>
-        <w:t>get_target_joint_positions</w:t>
-      </w:r>
-      <w:r>
-        <w:rPr>
-          <w:lang w:val="en-US"/>
-        </w:rPr>
-        <w:t>()</w:t>
+      <w:proofErr w:type="spellStart"/>
+      <w:r>
+        <w:rPr>
+          <w:lang w:val="en-US"/>
+        </w:rPr>
+        <w:t>get_target_joint_</w:t>
+      </w:r>
+      <w:proofErr w:type="gramStart"/>
+      <w:r>
+        <w:rPr>
+          <w:lang w:val="en-US"/>
+        </w:rPr>
+        <w:t>positions</w:t>
+      </w:r>
+      <w:proofErr w:type="spellEnd"/>
+      <w:r>
+        <w:rPr>
+          <w:lang w:val="en-US"/>
+        </w:rPr>
+        <w:t>(</w:t>
+      </w:r>
+      <w:proofErr w:type="gramEnd"/>
+      <w:r>
+        <w:rPr>
+          <w:lang w:val="en-US"/>
+        </w:rPr>
+        <w:t>)</w:t>
       </w:r>
       <w:bookmarkEnd w:id="79"/>
       <w:bookmarkEnd w:id="80"/>
@@ -12544,6 +13257,7 @@
         </w:rPr>
         <w:t xml:space="preserve">Ask the current robot to perform </w:t>
       </w:r>
+      <w:proofErr w:type="spellStart"/>
       <w:r>
         <w:rPr>
           <w:rStyle w:val="CodeChar"/>
@@ -12566,37 +13280,60 @@
         <w:rPr>
           <w:rStyle w:val="CodeChar"/>
         </w:rPr>
+        <w:t>joint_</w:t>
+      </w:r>
+      <w:proofErr w:type="gramStart"/>
+      <w:r>
+        <w:rPr>
+          <w:rStyle w:val="CodeChar"/>
+        </w:rPr>
+        <w:t>positions</w:t>
+      </w:r>
+      <w:proofErr w:type="spellEnd"/>
+      <w:r>
+        <w:rPr>
+          <w:rStyle w:val="CodeChar"/>
+        </w:rPr>
+        <w:t>(</w:t>
+      </w:r>
+      <w:proofErr w:type="gramEnd"/>
+      <w:r>
+        <w:rPr>
+          <w:rStyle w:val="CodeChar"/>
+        </w:rPr>
+        <w:t>)</w:t>
+      </w:r>
+      <w:r>
+        <w:rPr>
+          <w:lang w:val="en-US"/>
+        </w:rPr>
+        <w:t xml:space="preserve"> and return the value in the LEonard variable </w:t>
+      </w:r>
+      <w:proofErr w:type="spellStart"/>
+      <w:r>
+        <w:rPr>
+          <w:rStyle w:val="CodeChar"/>
+        </w:rPr>
+        <w:t>target</w:t>
+      </w:r>
+      <w:r>
+        <w:rPr>
+          <w:rStyle w:val="CodeChar"/>
+        </w:rPr>
+        <w:t>_</w:t>
+      </w:r>
+      <w:r>
+        <w:rPr>
+          <w:rStyle w:val="CodeChar"/>
+        </w:rPr>
         <w:t>joint_positions</w:t>
       </w:r>
-      <w:r>
-        <w:rPr>
-          <w:rStyle w:val="CodeChar"/>
-        </w:rPr>
-        <w:t>()</w:t>
-      </w:r>
-      <w:r>
-        <w:rPr>
-          <w:lang w:val="en-US"/>
-        </w:rPr>
-        <w:t xml:space="preserve"> and return the value in the LEonard variable </w:t>
-      </w:r>
-      <w:r>
-        <w:rPr>
-          <w:rStyle w:val="CodeChar"/>
-        </w:rPr>
-        <w:t>target</w:t>
-      </w:r>
-      <w:r>
-        <w:rPr>
-          <w:rStyle w:val="CodeChar"/>
-        </w:rPr>
-        <w:t>_</w:t>
-      </w:r>
-      <w:r>
-        <w:rPr>
-          <w:rStyle w:val="CodeChar"/>
-        </w:rPr>
-        <w:t>joint_positions.</w:t>
+      <w:proofErr w:type="spellEnd"/>
+      <w:r>
+        <w:rPr>
+          <w:rStyle w:val="CodeChar"/>
+        </w:rPr>
+        <w:t>.</w:t>
       </w:r>
     </w:p>
     <w:p>
@@ -12608,17 +13345,33 @@
       </w:pPr>
       <w:bookmarkStart w:id="81" w:name="_Toc119227950"/>
       <w:bookmarkStart w:id="82" w:name="_Toc119332354"/>
-      <w:r>
-        <w:rPr>
-          <w:lang w:val="en-US"/>
-        </w:rPr>
-        <w:t>get_actual_both</w:t>
-      </w:r>
-      <w:r>
-        <w:rPr>
-          <w:lang w:val="en-US"/>
-        </w:rPr>
-        <w:t>()</w:t>
+      <w:proofErr w:type="spellStart"/>
+      <w:r>
+        <w:rPr>
+          <w:lang w:val="en-US"/>
+        </w:rPr>
+        <w:t>get_actual_</w:t>
+      </w:r>
+      <w:proofErr w:type="gramStart"/>
+      <w:r>
+        <w:rPr>
+          <w:lang w:val="en-US"/>
+        </w:rPr>
+        <w:t>both</w:t>
+      </w:r>
+      <w:proofErr w:type="spellEnd"/>
+      <w:r>
+        <w:rPr>
+          <w:lang w:val="en-US"/>
+        </w:rPr>
+        <w:t>(</w:t>
+      </w:r>
+      <w:proofErr w:type="gramEnd"/>
+      <w:r>
+        <w:rPr>
+          <w:lang w:val="en-US"/>
+        </w:rPr>
+        <w:t>)</w:t>
       </w:r>
       <w:bookmarkEnd w:id="81"/>
       <w:bookmarkEnd w:id="82"/>
@@ -12656,11 +13409,33 @@
         </w:rPr>
         <w:t xml:space="preserve">Performs both </w:t>
       </w:r>
-      <w:r>
-        <w:rPr>
-          <w:rStyle w:val="CodeChar"/>
-        </w:rPr>
-        <w:t>get_actual_joint_positions()</w:t>
+      <w:proofErr w:type="spellStart"/>
+      <w:r>
+        <w:rPr>
+          <w:rStyle w:val="CodeChar"/>
+        </w:rPr>
+        <w:t>get_actual_joint_</w:t>
+      </w:r>
+      <w:proofErr w:type="gramStart"/>
+      <w:r>
+        <w:rPr>
+          <w:rStyle w:val="CodeChar"/>
+        </w:rPr>
+        <w:t>positions</w:t>
+      </w:r>
+      <w:proofErr w:type="spellEnd"/>
+      <w:r>
+        <w:rPr>
+          <w:rStyle w:val="CodeChar"/>
+        </w:rPr>
+        <w:t>(</w:t>
+      </w:r>
+      <w:proofErr w:type="gramEnd"/>
+      <w:r>
+        <w:rPr>
+          <w:rStyle w:val="CodeChar"/>
+        </w:rPr>
+        <w:t>)</w:t>
       </w:r>
       <w:r>
         <w:rPr>
@@ -12668,11 +13443,19 @@
         </w:rPr>
         <w:t xml:space="preserve"> and </w:t>
       </w:r>
-      <w:r>
-        <w:rPr>
-          <w:rStyle w:val="CodeChar"/>
-        </w:rPr>
-        <w:t>get_actual_tcp_pose()</w:t>
+      <w:proofErr w:type="spellStart"/>
+      <w:r>
+        <w:rPr>
+          <w:rStyle w:val="CodeChar"/>
+        </w:rPr>
+        <w:t>get_actual_tcp_pose</w:t>
+      </w:r>
+      <w:proofErr w:type="spellEnd"/>
+      <w:r>
+        <w:rPr>
+          <w:rStyle w:val="CodeChar"/>
+        </w:rPr>
+        <w:t>()</w:t>
       </w:r>
       <w:r>
         <w:rPr>
@@ -12680,24 +13463,28 @@
         </w:rPr>
         <w:t xml:space="preserve"> on the current robot and return the values to the LEonard variables </w:t>
       </w:r>
+      <w:proofErr w:type="spellStart"/>
       <w:r>
         <w:rPr>
           <w:rStyle w:val="CodeChar"/>
         </w:rPr>
         <w:t>actual_joint_positions</w:t>
       </w:r>
+      <w:proofErr w:type="spellEnd"/>
       <w:r>
         <w:rPr>
           <w:lang w:val="en-US"/>
         </w:rPr>
         <w:t xml:space="preserve"> and </w:t>
       </w:r>
+      <w:proofErr w:type="spellStart"/>
       <w:r>
         <w:rPr>
           <w:rStyle w:val="CodeChar"/>
         </w:rPr>
         <w:t>actual_tcp_pose</w:t>
       </w:r>
+      <w:proofErr w:type="spellEnd"/>
       <w:r>
         <w:rPr>
           <w:lang w:val="en-US"/>
@@ -12714,17 +13501,33 @@
       </w:pPr>
       <w:bookmarkStart w:id="83" w:name="_Toc119227951"/>
       <w:bookmarkStart w:id="84" w:name="_Toc119332355"/>
-      <w:r>
-        <w:rPr>
-          <w:lang w:val="en-US"/>
-        </w:rPr>
-        <w:t>get_target_both</w:t>
-      </w:r>
-      <w:r>
-        <w:rPr>
-          <w:lang w:val="en-US"/>
-        </w:rPr>
-        <w:t>()</w:t>
+      <w:proofErr w:type="spellStart"/>
+      <w:r>
+        <w:rPr>
+          <w:lang w:val="en-US"/>
+        </w:rPr>
+        <w:t>get_target_</w:t>
+      </w:r>
+      <w:proofErr w:type="gramStart"/>
+      <w:r>
+        <w:rPr>
+          <w:lang w:val="en-US"/>
+        </w:rPr>
+        <w:t>both</w:t>
+      </w:r>
+      <w:proofErr w:type="spellEnd"/>
+      <w:r>
+        <w:rPr>
+          <w:lang w:val="en-US"/>
+        </w:rPr>
+        <w:t>(</w:t>
+      </w:r>
+      <w:proofErr w:type="gramEnd"/>
+      <w:r>
+        <w:rPr>
+          <w:lang w:val="en-US"/>
+        </w:rPr>
+        <w:t>)</w:t>
       </w:r>
       <w:bookmarkEnd w:id="83"/>
       <w:bookmarkEnd w:id="84"/>
@@ -12762,6 +13565,7 @@
         </w:rPr>
         <w:t xml:space="preserve">Performs both </w:t>
       </w:r>
+      <w:proofErr w:type="spellStart"/>
       <w:r>
         <w:rPr>
           <w:rStyle w:val="CodeChar"/>
@@ -12778,7 +13582,28 @@
         <w:rPr>
           <w:rStyle w:val="CodeChar"/>
         </w:rPr>
-        <w:t>_joint_positions()</w:t>
+        <w:t>_joint_</w:t>
+      </w:r>
+      <w:proofErr w:type="gramStart"/>
+      <w:r>
+        <w:rPr>
+          <w:rStyle w:val="CodeChar"/>
+        </w:rPr>
+        <w:t>positions</w:t>
+      </w:r>
+      <w:proofErr w:type="spellEnd"/>
+      <w:r>
+        <w:rPr>
+          <w:rStyle w:val="CodeChar"/>
+        </w:rPr>
+        <w:t>(</w:t>
+      </w:r>
+      <w:proofErr w:type="gramEnd"/>
+      <w:r>
+        <w:rPr>
+          <w:rStyle w:val="CodeChar"/>
+        </w:rPr>
+        <w:t>)</w:t>
       </w:r>
       <w:r>
         <w:rPr>
@@ -12786,6 +13611,7 @@
         </w:rPr>
         <w:t xml:space="preserve"> and </w:t>
       </w:r>
+      <w:proofErr w:type="spellStart"/>
       <w:r>
         <w:rPr>
           <w:rStyle w:val="CodeChar"/>
@@ -12802,7 +13628,14 @@
         <w:rPr>
           <w:rStyle w:val="CodeChar"/>
         </w:rPr>
-        <w:t>_tcp_pose()</w:t>
+        <w:t>_tcp_pose</w:t>
+      </w:r>
+      <w:proofErr w:type="spellEnd"/>
+      <w:r>
+        <w:rPr>
+          <w:rStyle w:val="CodeChar"/>
+        </w:rPr>
+        <w:t>()</w:t>
       </w:r>
       <w:r>
         <w:rPr>
@@ -12821,8 +13654,16 @@
         <w:rPr>
           <w:rStyle w:val="CodeChar"/>
         </w:rPr>
-        <w:t>_joint_positions</w:t>
-      </w:r>
+        <w:t>_</w:t>
+      </w:r>
+      <w:proofErr w:type="spellStart"/>
+      <w:r>
+        <w:rPr>
+          <w:rStyle w:val="CodeChar"/>
+        </w:rPr>
+        <w:t>joint_positions</w:t>
+      </w:r>
+      <w:proofErr w:type="spellEnd"/>
       <w:r>
         <w:rPr>
           <w:lang w:val="en-US"/>
@@ -12840,8 +13681,16 @@
         <w:rPr>
           <w:rStyle w:val="CodeChar"/>
         </w:rPr>
-        <w:t>_tcp_pose</w:t>
-      </w:r>
+        <w:t>_</w:t>
+      </w:r>
+      <w:proofErr w:type="spellStart"/>
+      <w:r>
+        <w:rPr>
+          <w:rStyle w:val="CodeChar"/>
+        </w:rPr>
+        <w:t>tcp_pose</w:t>
+      </w:r>
+      <w:proofErr w:type="spellEnd"/>
       <w:r>
         <w:rPr>
           <w:lang w:val="en-US"/>
@@ -12858,6 +13707,8 @@
       </w:pPr>
       <w:bookmarkStart w:id="85" w:name="_Toc119227952"/>
       <w:bookmarkStart w:id="86" w:name="_Toc119332356"/>
+      <w:proofErr w:type="spellStart"/>
+      <w:proofErr w:type="gramStart"/>
       <w:r>
         <w:rPr>
           <w:lang w:val="en-US"/>
@@ -12865,11 +13716,19 @@
         <w:lastRenderedPageBreak/>
         <w:t>movej</w:t>
       </w:r>
-      <w:r>
-        <w:rPr>
-          <w:lang w:val="en-US"/>
-        </w:rPr>
-        <w:t>(double j1, j2, j3, j4, j5, j6)</w:t>
+      <w:proofErr w:type="spellEnd"/>
+      <w:r>
+        <w:rPr>
+          <w:lang w:val="en-US"/>
+        </w:rPr>
+        <w:t>(</w:t>
+      </w:r>
+      <w:proofErr w:type="gramEnd"/>
+      <w:r>
+        <w:rPr>
+          <w:lang w:val="en-US"/>
+        </w:rPr>
+        <w:t>double j1, j2, j3, j4, j5, j6)</w:t>
       </w:r>
       <w:bookmarkEnd w:id="85"/>
       <w:bookmarkEnd w:id="86"/>
@@ -12904,12 +13763,14 @@
         </w:rPr>
         <w:t xml:space="preserve">Performs a </w:t>
       </w:r>
+      <w:proofErr w:type="spellStart"/>
       <w:r>
         <w:rPr>
           <w:rStyle w:val="CodeChar"/>
         </w:rPr>
         <w:t>movej</w:t>
       </w:r>
+      <w:proofErr w:type="spellEnd"/>
       <w:r>
         <w:rPr>
           <w:lang w:val="en-US"/>
@@ -13012,18 +13873,37 @@
           <w:lang w:val="en-US"/>
         </w:rPr>
       </w:pPr>
+      <w:proofErr w:type="spellStart"/>
+      <w:proofErr w:type="gramStart"/>
       <w:r>
         <w:rPr>
           <w:rStyle w:val="CodeChar"/>
         </w:rPr>
         <w:t>movej</w:t>
       </w:r>
-      <w:r>
-        <w:rPr>
-          <w:rStyle w:val="CodeChar"/>
-          <w:lang w:val="en-US"/>
-        </w:rPr>
-        <w:t>(q, a=robot_joint_accel</w:t>
+      <w:proofErr w:type="spellEnd"/>
+      <w:r>
+        <w:rPr>
+          <w:rStyle w:val="CodeChar"/>
+          <w:lang w:val="en-US"/>
+        </w:rPr>
+        <w:t>(</w:t>
+      </w:r>
+      <w:proofErr w:type="gramEnd"/>
+      <w:r>
+        <w:rPr>
+          <w:rStyle w:val="CodeChar"/>
+          <w:lang w:val="en-US"/>
+        </w:rPr>
+        <w:t>q, a=</w:t>
+      </w:r>
+      <w:proofErr w:type="spellStart"/>
+      <w:r>
+        <w:rPr>
+          <w:rStyle w:val="CodeChar"/>
+          <w:lang w:val="en-US"/>
+        </w:rPr>
+        <w:t>robot_joint_accel</w:t>
       </w:r>
       <w:r>
         <w:rPr>
@@ -13032,12 +13912,21 @@
         </w:rPr>
         <w:t>_rpss</w:t>
       </w:r>
-      <w:r>
-        <w:rPr>
-          <w:rStyle w:val="CodeChar"/>
-          <w:lang w:val="en-US"/>
-        </w:rPr>
-        <w:t>, v=robot_joint_speed</w:t>
+      <w:proofErr w:type="spellEnd"/>
+      <w:r>
+        <w:rPr>
+          <w:rStyle w:val="CodeChar"/>
+          <w:lang w:val="en-US"/>
+        </w:rPr>
+        <w:t>, v=</w:t>
+      </w:r>
+      <w:proofErr w:type="spellStart"/>
+      <w:r>
+        <w:rPr>
+          <w:rStyle w:val="CodeChar"/>
+          <w:lang w:val="en-US"/>
+        </w:rPr>
+        <w:t>robot_joint_speed</w:t>
       </w:r>
       <w:r>
         <w:rPr>
@@ -13046,6 +13935,7 @@
         </w:rPr>
         <w:t>_rps</w:t>
       </w:r>
+      <w:proofErr w:type="spellEnd"/>
       <w:r>
         <w:rPr>
           <w:rStyle w:val="CodeChar"/>
@@ -13063,11 +13953,69 @@
       </w:pPr>
       <w:bookmarkStart w:id="87" w:name="_Toc119227953"/>
       <w:bookmarkStart w:id="88" w:name="_Toc119332357"/>
-      <w:r>
-        <w:rPr>
-          <w:lang w:val="en-US"/>
-        </w:rPr>
-        <w:t>movel(double x, y, z, rx, ry, rz)</w:t>
+      <w:proofErr w:type="spellStart"/>
+      <w:proofErr w:type="gramStart"/>
+      <w:r>
+        <w:rPr>
+          <w:lang w:val="en-US"/>
+        </w:rPr>
+        <w:t>movel</w:t>
+      </w:r>
+      <w:proofErr w:type="spellEnd"/>
+      <w:r>
+        <w:rPr>
+          <w:lang w:val="en-US"/>
+        </w:rPr>
+        <w:t>(</w:t>
+      </w:r>
+      <w:proofErr w:type="gramEnd"/>
+      <w:r>
+        <w:rPr>
+          <w:lang w:val="en-US"/>
+        </w:rPr>
+        <w:t xml:space="preserve">double x, y, z, </w:t>
+      </w:r>
+      <w:proofErr w:type="spellStart"/>
+      <w:r>
+        <w:rPr>
+          <w:lang w:val="en-US"/>
+        </w:rPr>
+        <w:t>rx</w:t>
+      </w:r>
+      <w:proofErr w:type="spellEnd"/>
+      <w:r>
+        <w:rPr>
+          <w:lang w:val="en-US"/>
+        </w:rPr>
+        <w:t xml:space="preserve">, </w:t>
+      </w:r>
+      <w:proofErr w:type="spellStart"/>
+      <w:r>
+        <w:rPr>
+          <w:lang w:val="en-US"/>
+        </w:rPr>
+        <w:t>ry</w:t>
+      </w:r>
+      <w:proofErr w:type="spellEnd"/>
+      <w:r>
+        <w:rPr>
+          <w:lang w:val="en-US"/>
+        </w:rPr>
+        <w:t xml:space="preserve">, </w:t>
+      </w:r>
+      <w:proofErr w:type="spellStart"/>
+      <w:r>
+        <w:rPr>
+          <w:lang w:val="en-US"/>
+        </w:rPr>
+        <w:t>rz</w:t>
+      </w:r>
+      <w:proofErr w:type="spellEnd"/>
+      <w:r>
+        <w:rPr>
+          <w:lang w:val="en-US"/>
+        </w:rPr>
+        <w:t>)</w:t>
       </w:r>
       <w:bookmarkEnd w:id="87"/>
       <w:bookmarkEnd w:id="88"/>
@@ -13102,6 +14050,7 @@
         </w:rPr>
         <w:t xml:space="preserve">Performs a </w:t>
       </w:r>
+      <w:proofErr w:type="spellStart"/>
       <w:r>
         <w:rPr>
           <w:rStyle w:val="CodeChar"/>
@@ -13114,6 +14063,7 @@
         </w:rPr>
         <w:t>l</w:t>
       </w:r>
+      <w:proofErr w:type="spellEnd"/>
       <w:r>
         <w:rPr>
           <w:lang w:val="en-US"/>
@@ -13147,7 +14097,71 @@
           <w:rStyle w:val="CodeChar"/>
           <w:lang w:val="es-MX"/>
         </w:rPr>
-        <w:t>p = p[x, y, z, rx, ry, rz]</w:t>
+        <w:t xml:space="preserve">p = </w:t>
+      </w:r>
+      <w:proofErr w:type="gramStart"/>
+      <w:r>
+        <w:rPr>
+          <w:rStyle w:val="CodeChar"/>
+          <w:lang w:val="es-MX"/>
+        </w:rPr>
+        <w:t>p[</w:t>
+      </w:r>
+      <w:proofErr w:type="gramEnd"/>
+      <w:r>
+        <w:rPr>
+          <w:rStyle w:val="CodeChar"/>
+          <w:lang w:val="es-MX"/>
+        </w:rPr>
+        <w:t xml:space="preserve">x, y, z, </w:t>
+      </w:r>
+      <w:proofErr w:type="spellStart"/>
+      <w:r>
+        <w:rPr>
+          <w:rStyle w:val="CodeChar"/>
+          <w:lang w:val="es-MX"/>
+        </w:rPr>
+        <w:t>rx</w:t>
+      </w:r>
+      <w:proofErr w:type="spellEnd"/>
+      <w:r>
+        <w:rPr>
+          <w:rStyle w:val="CodeChar"/>
+          <w:lang w:val="es-MX"/>
+        </w:rPr>
+        <w:t xml:space="preserve">, </w:t>
+      </w:r>
+      <w:proofErr w:type="spellStart"/>
+      <w:r>
+        <w:rPr>
+          <w:rStyle w:val="CodeChar"/>
+          <w:lang w:val="es-MX"/>
+        </w:rPr>
+        <w:t>ry</w:t>
+      </w:r>
+      <w:proofErr w:type="spellEnd"/>
+      <w:r>
+        <w:rPr>
+          <w:rStyle w:val="CodeChar"/>
+          <w:lang w:val="es-MX"/>
+        </w:rPr>
+        <w:t xml:space="preserve">, </w:t>
+      </w:r>
+      <w:proofErr w:type="spellStart"/>
+      <w:r>
+        <w:rPr>
+          <w:rStyle w:val="CodeChar"/>
+          <w:lang w:val="es-MX"/>
+        </w:rPr>
+        <w:t>rz</w:t>
+      </w:r>
+      <w:proofErr w:type="spellEnd"/>
+      <w:r>
+        <w:rPr>
+          <w:rStyle w:val="CodeChar"/>
+          <w:lang w:val="es-MX"/>
+        </w:rPr>
+        <w:t>]</w:t>
       </w:r>
     </w:p>
     <w:p>
@@ -13157,18 +14171,61 @@
           <w:lang w:val="en-US"/>
         </w:rPr>
       </w:pPr>
+      <w:proofErr w:type="spellStart"/>
+      <w:proofErr w:type="gramStart"/>
       <w:r>
         <w:rPr>
           <w:rStyle w:val="CodeChar"/>
         </w:rPr>
         <w:t>movej</w:t>
       </w:r>
-      <w:r>
-        <w:rPr>
-          <w:rStyle w:val="CodeChar"/>
-          <w:lang w:val="en-US"/>
-        </w:rPr>
-        <w:t>(q, a=robot_joint_accel, v=robot_joint_speed)</w:t>
+      <w:proofErr w:type="spellEnd"/>
+      <w:r>
+        <w:rPr>
+          <w:rStyle w:val="CodeChar"/>
+          <w:lang w:val="en-US"/>
+        </w:rPr>
+        <w:t>(</w:t>
+      </w:r>
+      <w:proofErr w:type="gramEnd"/>
+      <w:r>
+        <w:rPr>
+          <w:rStyle w:val="CodeChar"/>
+          <w:lang w:val="en-US"/>
+        </w:rPr>
+        <w:t>q, a=</w:t>
+      </w:r>
+      <w:proofErr w:type="spellStart"/>
+      <w:r>
+        <w:rPr>
+          <w:rStyle w:val="CodeChar"/>
+          <w:lang w:val="en-US"/>
+        </w:rPr>
+        <w:t>robot_joint_accel</w:t>
+      </w:r>
+      <w:proofErr w:type="spellEnd"/>
+      <w:r>
+        <w:rPr>
+          <w:rStyle w:val="CodeChar"/>
+          <w:lang w:val="en-US"/>
+        </w:rPr>
+        <w:t>, v=</w:t>
+      </w:r>
+      <w:proofErr w:type="spellStart"/>
+      <w:r>
+        <w:rPr>
+          <w:rStyle w:val="CodeChar"/>
+          <w:lang w:val="en-US"/>
+        </w:rPr>
+        <w:t>robot_joint_speed</w:t>
+      </w:r>
+      <w:proofErr w:type="spellEnd"/>
+      <w:r>
+        <w:rPr>
+          <w:rStyle w:val="CodeChar"/>
+          <w:lang w:val="en-US"/>
+        </w:rPr>
+        <w:t>)</w:t>
       </w:r>
     </w:p>
     <w:p>
@@ -13180,17 +14237,33 @@
       </w:pPr>
       <w:bookmarkStart w:id="89" w:name="_Toc119227954"/>
       <w:bookmarkStart w:id="90" w:name="_Toc119332358"/>
-      <w:r>
-        <w:rPr>
-          <w:lang w:val="en-US"/>
-        </w:rPr>
-        <w:t>get_tcp_offset</w:t>
-      </w:r>
-      <w:r>
-        <w:rPr>
-          <w:lang w:val="en-US"/>
-        </w:rPr>
-        <w:t>()</w:t>
+      <w:proofErr w:type="spellStart"/>
+      <w:r>
+        <w:rPr>
+          <w:lang w:val="en-US"/>
+        </w:rPr>
+        <w:t>get_tcp_</w:t>
+      </w:r>
+      <w:proofErr w:type="gramStart"/>
+      <w:r>
+        <w:rPr>
+          <w:lang w:val="en-US"/>
+        </w:rPr>
+        <w:t>offset</w:t>
+      </w:r>
+      <w:proofErr w:type="spellEnd"/>
+      <w:r>
+        <w:rPr>
+          <w:lang w:val="en-US"/>
+        </w:rPr>
+        <w:t>(</w:t>
+      </w:r>
+      <w:proofErr w:type="gramEnd"/>
+      <w:r>
+        <w:rPr>
+          <w:lang w:val="en-US"/>
+        </w:rPr>
+        <w:t>)</w:t>
       </w:r>
       <w:bookmarkEnd w:id="89"/>
       <w:bookmarkEnd w:id="90"/>
@@ -13228,6 +14301,7 @@
         </w:rPr>
         <w:t xml:space="preserve">Ask the current robot to perform </w:t>
       </w:r>
+      <w:proofErr w:type="spellStart"/>
       <w:r>
         <w:rPr>
           <w:rStyle w:val="CodeChar"/>
@@ -13238,25 +14312,48 @@
         <w:rPr>
           <w:rStyle w:val="CodeChar"/>
         </w:rPr>
+        <w:t>tcp_</w:t>
+      </w:r>
+      <w:proofErr w:type="gramStart"/>
+      <w:r>
+        <w:rPr>
+          <w:rStyle w:val="CodeChar"/>
+        </w:rPr>
+        <w:t>offset</w:t>
+      </w:r>
+      <w:proofErr w:type="spellEnd"/>
+      <w:r>
+        <w:rPr>
+          <w:rStyle w:val="CodeChar"/>
+        </w:rPr>
+        <w:t>(</w:t>
+      </w:r>
+      <w:proofErr w:type="gramEnd"/>
+      <w:r>
+        <w:rPr>
+          <w:rStyle w:val="CodeChar"/>
+        </w:rPr>
+        <w:t>)</w:t>
+      </w:r>
+      <w:r>
+        <w:rPr>
+          <w:lang w:val="en-US"/>
+        </w:rPr>
+        <w:t xml:space="preserve"> and return the value in the LEonard variable </w:t>
+      </w:r>
+      <w:proofErr w:type="spellStart"/>
+      <w:r>
+        <w:rPr>
+          <w:rStyle w:val="CodeChar"/>
+        </w:rPr>
         <w:t>tcp_offset</w:t>
       </w:r>
-      <w:r>
-        <w:rPr>
-          <w:rStyle w:val="CodeChar"/>
-        </w:rPr>
-        <w:t>()</w:t>
-      </w:r>
-      <w:r>
-        <w:rPr>
-          <w:lang w:val="en-US"/>
-        </w:rPr>
-        <w:t xml:space="preserve"> and return the value in the LEonard variable </w:t>
-      </w:r>
-      <w:r>
-        <w:rPr>
-          <w:rStyle w:val="CodeChar"/>
-        </w:rPr>
-        <w:t>tcp_offset.</w:t>
+      <w:proofErr w:type="spellEnd"/>
+      <w:r>
+        <w:rPr>
+          <w:rStyle w:val="CodeChar"/>
+        </w:rPr>
+        <w:t>.</w:t>
       </w:r>
     </w:p>
     <w:p>
@@ -13268,23 +14365,47 @@
       </w:pPr>
       <w:bookmarkStart w:id="91" w:name="_Toc119227955"/>
       <w:bookmarkStart w:id="92" w:name="_Toc119332359"/>
-      <w:r>
-        <w:rPr>
-          <w:lang w:val="en-US"/>
-        </w:rPr>
-        <w:t>movel_incr_base(</w:t>
-      </w:r>
+      <w:proofErr w:type="spellStart"/>
+      <w:r>
+        <w:rPr>
+          <w:lang w:val="en-US"/>
+        </w:rPr>
+        <w:t>movel_incr_</w:t>
+      </w:r>
+      <w:proofErr w:type="gramStart"/>
+      <w:r>
+        <w:rPr>
+          <w:lang w:val="en-US"/>
+        </w:rPr>
+        <w:t>base</w:t>
+      </w:r>
+      <w:proofErr w:type="spellEnd"/>
+      <w:r>
+        <w:rPr>
+          <w:lang w:val="en-US"/>
+        </w:rPr>
+        <w:t>(</w:t>
+      </w:r>
+      <w:proofErr w:type="gramEnd"/>
       <w:r>
         <w:rPr>
           <w:lang w:val="en-US"/>
         </w:rPr>
         <w:t xml:space="preserve">double </w:t>
       </w:r>
-      <w:r>
-        <w:rPr>
-          <w:lang w:val="en-US"/>
-        </w:rPr>
-        <w:t>x,y,z,rx,ry,rz)</w:t>
+      <w:proofErr w:type="spellStart"/>
+      <w:r>
+        <w:rPr>
+          <w:lang w:val="en-US"/>
+        </w:rPr>
+        <w:t>x,y,z,rx,ry,rz</w:t>
+      </w:r>
+      <w:proofErr w:type="spellEnd"/>
+      <w:r>
+        <w:rPr>
+          <w:lang w:val="en-US"/>
+        </w:rPr>
+        <w:t>)</w:t>
       </w:r>
       <w:bookmarkEnd w:id="91"/>
       <w:bookmarkEnd w:id="92"/>
@@ -13343,7 +14464,35 @@
         <w:rPr>
           <w:lang w:val="en-US"/>
         </w:rPr>
-        <w:t xml:space="preserve">    local p0 = get_target_tcp_pose()</w:t>
+        <w:t xml:space="preserve">    local p0 = </w:t>
+      </w:r>
+      <w:proofErr w:type="spellStart"/>
+      <w:r>
+        <w:rPr>
+          <w:lang w:val="en-US"/>
+        </w:rPr>
+        <w:t>get_target_tcp_</w:t>
+      </w:r>
+      <w:proofErr w:type="gramStart"/>
+      <w:r>
+        <w:rPr>
+          <w:lang w:val="en-US"/>
+        </w:rPr>
+        <w:t>pose</w:t>
+      </w:r>
+      <w:proofErr w:type="spellEnd"/>
+      <w:r>
+        <w:rPr>
+          <w:lang w:val="en-US"/>
+        </w:rPr>
+        <w:t>(</w:t>
+      </w:r>
+      <w:proofErr w:type="gramEnd"/>
+      <w:r>
+        <w:rPr>
+          <w:lang w:val="en-US"/>
+        </w:rPr>
+        <w:t>)</w:t>
       </w:r>
     </w:p>
     <w:p>
@@ -13363,7 +14512,29 @@
         <w:rPr>
           <w:lang w:val="es-MX"/>
         </w:rPr>
-        <w:t>local p1 = p[x,y,z,dx,dy,dz]</w:t>
+        <w:t>local p1 = p[</w:t>
+      </w:r>
+      <w:proofErr w:type="spellStart"/>
+      <w:proofErr w:type="gramStart"/>
+      <w:r>
+        <w:rPr>
+          <w:lang w:val="es-MX"/>
+        </w:rPr>
+        <w:t>x,y</w:t>
+      </w:r>
+      <w:proofErr w:type="gramEnd"/>
+      <w:r>
+        <w:rPr>
+          <w:lang w:val="es-MX"/>
+        </w:rPr>
+        <w:t>,z,dx,dy,dz</w:t>
+      </w:r>
+      <w:proofErr w:type="spellEnd"/>
+      <w:r>
+        <w:rPr>
+          <w:lang w:val="es-MX"/>
+        </w:rPr>
+        <w:t>]</w:t>
       </w:r>
     </w:p>
     <w:p>
@@ -13383,7 +14554,35 @@
         <w:rPr>
           <w:lang w:val="en-US"/>
         </w:rPr>
-        <w:t>local p2 = pose_add(p0, p1)</w:t>
+        <w:t xml:space="preserve">local p2 = </w:t>
+      </w:r>
+      <w:proofErr w:type="spellStart"/>
+      <w:r>
+        <w:rPr>
+          <w:lang w:val="en-US"/>
+        </w:rPr>
+        <w:t>pose_</w:t>
+      </w:r>
+      <w:proofErr w:type="gramStart"/>
+      <w:r>
+        <w:rPr>
+          <w:lang w:val="en-US"/>
+        </w:rPr>
+        <w:t>add</w:t>
+      </w:r>
+      <w:proofErr w:type="spellEnd"/>
+      <w:r>
+        <w:rPr>
+          <w:lang w:val="en-US"/>
+        </w:rPr>
+        <w:t>(</w:t>
+      </w:r>
+      <w:proofErr w:type="gramEnd"/>
+      <w:r>
+        <w:rPr>
+          <w:lang w:val="en-US"/>
+        </w:rPr>
+        <w:t>p0, p1)</w:t>
       </w:r>
     </w:p>
     <w:p>
@@ -13411,7 +14610,57 @@
         <w:rPr>
           <w:lang w:val="en-US"/>
         </w:rPr>
-        <w:t xml:space="preserve">      movel(p2, robot_joint_accel_rpss, robot_joint_speed_rps)</w:t>
+        <w:t xml:space="preserve">      </w:t>
+      </w:r>
+      <w:proofErr w:type="spellStart"/>
+      <w:proofErr w:type="gramStart"/>
+      <w:r>
+        <w:rPr>
+          <w:lang w:val="en-US"/>
+        </w:rPr>
+        <w:t>movel</w:t>
+      </w:r>
+      <w:proofErr w:type="spellEnd"/>
+      <w:r>
+        <w:rPr>
+          <w:lang w:val="en-US"/>
+        </w:rPr>
+        <w:t>(</w:t>
+      </w:r>
+      <w:proofErr w:type="gramEnd"/>
+      <w:r>
+        <w:rPr>
+          <w:lang w:val="en-US"/>
+        </w:rPr>
+        <w:t xml:space="preserve">p2, </w:t>
+      </w:r>
+      <w:proofErr w:type="spellStart"/>
+      <w:r>
+        <w:rPr>
+          <w:lang w:val="en-US"/>
+        </w:rPr>
+        <w:t>robot_joint_accel_rpss</w:t>
+      </w:r>
+      <w:proofErr w:type="spellEnd"/>
+      <w:r>
+        <w:rPr>
+          <w:lang w:val="en-US"/>
+        </w:rPr>
+        <w:t xml:space="preserve">, </w:t>
+      </w:r>
+      <w:proofErr w:type="spellStart"/>
+      <w:r>
+        <w:rPr>
+          <w:lang w:val="en-US"/>
+        </w:rPr>
+        <w:t>robot_joint_speed_rps</w:t>
+      </w:r>
+      <w:proofErr w:type="spellEnd"/>
+      <w:r>
+        <w:rPr>
+          <w:lang w:val="en-US"/>
+        </w:rPr>
+        <w:t>)</w:t>
       </w:r>
     </w:p>
     <w:p>
@@ -13439,7 +14688,57 @@
         <w:rPr>
           <w:lang w:val="en-US"/>
         </w:rPr>
-        <w:t xml:space="preserve">      movel(p2, robot_linear_accel_mpss, robot_linear_speed_mps)</w:t>
+        <w:t xml:space="preserve">      </w:t>
+      </w:r>
+      <w:proofErr w:type="spellStart"/>
+      <w:proofErr w:type="gramStart"/>
+      <w:r>
+        <w:rPr>
+          <w:lang w:val="en-US"/>
+        </w:rPr>
+        <w:t>movel</w:t>
+      </w:r>
+      <w:proofErr w:type="spellEnd"/>
+      <w:r>
+        <w:rPr>
+          <w:lang w:val="en-US"/>
+        </w:rPr>
+        <w:t>(</w:t>
+      </w:r>
+      <w:proofErr w:type="gramEnd"/>
+      <w:r>
+        <w:rPr>
+          <w:lang w:val="en-US"/>
+        </w:rPr>
+        <w:t xml:space="preserve">p2, </w:t>
+      </w:r>
+      <w:proofErr w:type="spellStart"/>
+      <w:r>
+        <w:rPr>
+          <w:lang w:val="en-US"/>
+        </w:rPr>
+        <w:t>robot_linear_accel_mpss</w:t>
+      </w:r>
+      <w:proofErr w:type="spellEnd"/>
+      <w:r>
+        <w:rPr>
+          <w:lang w:val="en-US"/>
+        </w:rPr>
+        <w:t xml:space="preserve">, </w:t>
+      </w:r>
+      <w:proofErr w:type="spellStart"/>
+      <w:r>
+        <w:rPr>
+          <w:lang w:val="en-US"/>
+        </w:rPr>
+        <w:t>robot_linear_speed_mps</w:t>
+      </w:r>
+      <w:proofErr w:type="spellEnd"/>
+      <w:r>
+        <w:rPr>
+          <w:lang w:val="en-US"/>
+        </w:rPr>
+        <w:t>)</w:t>
       </w:r>
     </w:p>
     <w:p>
@@ -13465,11 +14764,47 @@
       </w:pPr>
       <w:bookmarkStart w:id="93" w:name="_Toc119227956"/>
       <w:bookmarkStart w:id="94" w:name="_Toc119332360"/>
-      <w:r>
-        <w:rPr>
-          <w:lang w:val="en-US"/>
-        </w:rPr>
-        <w:t>movel_incr_tool(double x,y,z,rx,ry,rz)</w:t>
+      <w:proofErr w:type="spellStart"/>
+      <w:r>
+        <w:rPr>
+          <w:lang w:val="en-US"/>
+        </w:rPr>
+        <w:t>movel_incr_</w:t>
+      </w:r>
+      <w:proofErr w:type="gramStart"/>
+      <w:r>
+        <w:rPr>
+          <w:lang w:val="en-US"/>
+        </w:rPr>
+        <w:t>tool</w:t>
+      </w:r>
+      <w:proofErr w:type="spellEnd"/>
+      <w:r>
+        <w:rPr>
+          <w:lang w:val="en-US"/>
+        </w:rPr>
+        <w:t>(</w:t>
+      </w:r>
+      <w:proofErr w:type="gramEnd"/>
+      <w:r>
+        <w:rPr>
+          <w:lang w:val="en-US"/>
+        </w:rPr>
+        <w:t xml:space="preserve">double </w:t>
+      </w:r>
+      <w:proofErr w:type="spellStart"/>
+      <w:r>
+        <w:rPr>
+          <w:lang w:val="en-US"/>
+        </w:rPr>
+        <w:t>x,y,z,rx,ry,rz</w:t>
+      </w:r>
+      <w:proofErr w:type="spellEnd"/>
+      <w:r>
+        <w:rPr>
+          <w:lang w:val="en-US"/>
+        </w:rPr>
+        <w:t>)</w:t>
       </w:r>
       <w:bookmarkEnd w:id="93"/>
       <w:bookmarkEnd w:id="94"/>
@@ -13534,7 +14869,29 @@
         <w:rPr>
           <w:lang w:val="es-MX"/>
         </w:rPr>
-        <w:t>local p1 = p[x,y,z,rx,ry,rz]</w:t>
+        <w:t>local p1 = p[</w:t>
+      </w:r>
+      <w:proofErr w:type="spellStart"/>
+      <w:proofErr w:type="gramStart"/>
+      <w:r>
+        <w:rPr>
+          <w:lang w:val="es-MX"/>
+        </w:rPr>
+        <w:t>x,y</w:t>
+      </w:r>
+      <w:proofErr w:type="gramEnd"/>
+      <w:r>
+        <w:rPr>
+          <w:lang w:val="es-MX"/>
+        </w:rPr>
+        <w:t>,z,rx,ry,rz</w:t>
+      </w:r>
+      <w:proofErr w:type="spellEnd"/>
+      <w:r>
+        <w:rPr>
+          <w:lang w:val="es-MX"/>
+        </w:rPr>
+        <w:t>]</w:t>
       </w:r>
     </w:p>
     <w:p>
@@ -13554,7 +14911,49 @@
         <w:rPr>
           <w:lang w:val="en-US"/>
         </w:rPr>
-        <w:t>local p2 = pose_trans(get_target_tcp_pose(), p1)</w:t>
+        <w:t xml:space="preserve">local p2 = </w:t>
+      </w:r>
+      <w:proofErr w:type="spellStart"/>
+      <w:r>
+        <w:rPr>
+          <w:lang w:val="en-US"/>
+        </w:rPr>
+        <w:t>pose_trans</w:t>
+      </w:r>
+      <w:proofErr w:type="spellEnd"/>
+      <w:r>
+        <w:rPr>
+          <w:lang w:val="en-US"/>
+        </w:rPr>
+        <w:t>(</w:t>
+      </w:r>
+      <w:proofErr w:type="spellStart"/>
+      <w:r>
+        <w:rPr>
+          <w:lang w:val="en-US"/>
+        </w:rPr>
+        <w:t>get_target_tcp_</w:t>
+      </w:r>
+      <w:proofErr w:type="gramStart"/>
+      <w:r>
+        <w:rPr>
+          <w:lang w:val="en-US"/>
+        </w:rPr>
+        <w:t>pose</w:t>
+      </w:r>
+      <w:proofErr w:type="spellEnd"/>
+      <w:r>
+        <w:rPr>
+          <w:lang w:val="en-US"/>
+        </w:rPr>
+        <w:t>(</w:t>
+      </w:r>
+      <w:proofErr w:type="gramEnd"/>
+      <w:r>
+        <w:rPr>
+          <w:lang w:val="en-US"/>
+        </w:rPr>
+        <w:t>), p1)</w:t>
       </w:r>
     </w:p>
     <w:p>
@@ -13582,7 +14981,57 @@
         <w:rPr>
           <w:lang w:val="en-US"/>
         </w:rPr>
-        <w:t xml:space="preserve">      movel(p2, robot_joint_accel_rpss, robot_joint_speed_rps)</w:t>
+        <w:t xml:space="preserve">      </w:t>
+      </w:r>
+      <w:proofErr w:type="spellStart"/>
+      <w:proofErr w:type="gramStart"/>
+      <w:r>
+        <w:rPr>
+          <w:lang w:val="en-US"/>
+        </w:rPr>
+        <w:t>movel</w:t>
+      </w:r>
+      <w:proofErr w:type="spellEnd"/>
+      <w:r>
+        <w:rPr>
+          <w:lang w:val="en-US"/>
+        </w:rPr>
+        <w:t>(</w:t>
+      </w:r>
+      <w:proofErr w:type="gramEnd"/>
+      <w:r>
+        <w:rPr>
+          <w:lang w:val="en-US"/>
+        </w:rPr>
+        <w:t xml:space="preserve">p2, </w:t>
+      </w:r>
+      <w:proofErr w:type="spellStart"/>
+      <w:r>
+        <w:rPr>
+          <w:lang w:val="en-US"/>
+        </w:rPr>
+        <w:t>robot_joint_accel_rpss</w:t>
+      </w:r>
+      <w:proofErr w:type="spellEnd"/>
+      <w:r>
+        <w:rPr>
+          <w:lang w:val="en-US"/>
+        </w:rPr>
+        <w:t xml:space="preserve">, </w:t>
+      </w:r>
+      <w:proofErr w:type="spellStart"/>
+      <w:r>
+        <w:rPr>
+          <w:lang w:val="en-US"/>
+        </w:rPr>
+        <w:t>robot_joint_speed_rps</w:t>
+      </w:r>
+      <w:proofErr w:type="spellEnd"/>
+      <w:r>
+        <w:rPr>
+          <w:lang w:val="en-US"/>
+        </w:rPr>
+        <w:t>)</w:t>
       </w:r>
     </w:p>
     <w:p>
@@ -13610,7 +15059,57 @@
         <w:rPr>
           <w:lang w:val="en-US"/>
         </w:rPr>
-        <w:t xml:space="preserve">      movel(p2, robot_linear_accel_mpss, robot_linear_speed_mps)</w:t>
+        <w:t xml:space="preserve">      </w:t>
+      </w:r>
+      <w:proofErr w:type="spellStart"/>
+      <w:proofErr w:type="gramStart"/>
+      <w:r>
+        <w:rPr>
+          <w:lang w:val="en-US"/>
+        </w:rPr>
+        <w:t>movel</w:t>
+      </w:r>
+      <w:proofErr w:type="spellEnd"/>
+      <w:r>
+        <w:rPr>
+          <w:lang w:val="en-US"/>
+        </w:rPr>
+        <w:t>(</w:t>
+      </w:r>
+      <w:proofErr w:type="gramEnd"/>
+      <w:r>
+        <w:rPr>
+          <w:lang w:val="en-US"/>
+        </w:rPr>
+        <w:t xml:space="preserve">p2, </w:t>
+      </w:r>
+      <w:proofErr w:type="spellStart"/>
+      <w:r>
+        <w:rPr>
+          <w:lang w:val="en-US"/>
+        </w:rPr>
+        <w:t>robot_linear_accel_mpss</w:t>
+      </w:r>
+      <w:proofErr w:type="spellEnd"/>
+      <w:r>
+        <w:rPr>
+          <w:lang w:val="en-US"/>
+        </w:rPr>
+        <w:t xml:space="preserve">, </w:t>
+      </w:r>
+      <w:proofErr w:type="spellStart"/>
+      <w:r>
+        <w:rPr>
+          <w:lang w:val="en-US"/>
+        </w:rPr>
+        <w:t>robot_linear_speed_mps</w:t>
+      </w:r>
+      <w:proofErr w:type="spellEnd"/>
+      <w:r>
+        <w:rPr>
+          <w:lang w:val="en-US"/>
+        </w:rPr>
+        <w:t>)</w:t>
       </w:r>
     </w:p>
     <w:p>
@@ -13636,11 +15135,41 @@
       </w:pPr>
       <w:bookmarkStart w:id="95" w:name="_Toc119227957"/>
       <w:bookmarkStart w:id="96" w:name="_Toc119332361"/>
-      <w:r>
-        <w:rPr>
-          <w:lang w:val="en-US"/>
-        </w:rPr>
-        <w:t>movel_incr_part(x,y,z,rx,ry,rz)</w:t>
+      <w:proofErr w:type="spellStart"/>
+      <w:r>
+        <w:rPr>
+          <w:lang w:val="en-US"/>
+        </w:rPr>
+        <w:t>movel_incr_part</w:t>
+      </w:r>
+      <w:proofErr w:type="spellEnd"/>
+      <w:r>
+        <w:rPr>
+          <w:lang w:val="en-US"/>
+        </w:rPr>
+        <w:t>(</w:t>
+      </w:r>
+      <w:proofErr w:type="spellStart"/>
+      <w:proofErr w:type="gramStart"/>
+      <w:r>
+        <w:rPr>
+          <w:lang w:val="en-US"/>
+        </w:rPr>
+        <w:t>x,y</w:t>
+      </w:r>
+      <w:proofErr w:type="gramEnd"/>
+      <w:r>
+        <w:rPr>
+          <w:lang w:val="en-US"/>
+        </w:rPr>
+        <w:t>,z,rx,ry,rz</w:t>
+      </w:r>
+      <w:proofErr w:type="spellEnd"/>
+      <w:r>
+        <w:rPr>
+          <w:lang w:val="en-US"/>
+        </w:rPr>
+        <w:t>)</w:t>
       </w:r>
       <w:bookmarkEnd w:id="95"/>
       <w:bookmarkEnd w:id="96"/>
@@ -13687,11 +15216,33 @@
         </w:rPr>
         <w:t xml:space="preserve">ncrementally from the current position in PART coordinates. X and Y are interpreted based on </w:t>
       </w:r>
-      <w:r>
-        <w:rPr>
-          <w:rStyle w:val="CodeChar"/>
-        </w:rPr>
-        <w:t>set_part_geometry(…)</w:t>
+      <w:proofErr w:type="spellStart"/>
+      <w:r>
+        <w:rPr>
+          <w:rStyle w:val="CodeChar"/>
+        </w:rPr>
+        <w:t>set_part_</w:t>
+      </w:r>
+      <w:proofErr w:type="gramStart"/>
+      <w:r>
+        <w:rPr>
+          <w:rStyle w:val="CodeChar"/>
+        </w:rPr>
+        <w:t>geometry</w:t>
+      </w:r>
+      <w:proofErr w:type="spellEnd"/>
+      <w:r>
+        <w:rPr>
+          <w:rStyle w:val="CodeChar"/>
+        </w:rPr>
+        <w:t>(</w:t>
+      </w:r>
+      <w:proofErr w:type="gramEnd"/>
+      <w:r>
+        <w:rPr>
+          <w:rStyle w:val="CodeChar"/>
+        </w:rPr>
+        <w:t>…)</w:t>
       </w:r>
       <w:r>
         <w:rPr>
@@ -13709,6 +15260,7 @@
       </w:pPr>
       <w:bookmarkStart w:id="97" w:name="_Toc119227958"/>
       <w:bookmarkStart w:id="98" w:name="_Toc119332362"/>
+      <w:proofErr w:type="spellStart"/>
       <w:r>
         <w:rPr>
           <w:lang w:val="en-US"/>
@@ -13716,11 +15268,28 @@
         <w:lastRenderedPageBreak/>
         <w:t>movel_single_axis</w:t>
       </w:r>
-      <w:r>
-        <w:rPr>
-          <w:lang w:val="en-US"/>
-        </w:rPr>
-        <w:t>(axis,value)</w:t>
+      <w:proofErr w:type="spellEnd"/>
+      <w:r>
+        <w:rPr>
+          <w:lang w:val="en-US"/>
+        </w:rPr>
+        <w:t>(</w:t>
+      </w:r>
+      <w:proofErr w:type="spellStart"/>
+      <w:proofErr w:type="gramStart"/>
+      <w:r>
+        <w:rPr>
+          <w:lang w:val="en-US"/>
+        </w:rPr>
+        <w:t>axis,value</w:t>
+      </w:r>
+      <w:proofErr w:type="spellEnd"/>
+      <w:proofErr w:type="gramEnd"/>
+      <w:r>
+        <w:rPr>
+          <w:lang w:val="en-US"/>
+        </w:rPr>
+        <w:t>)</w:t>
       </w:r>
       <w:bookmarkEnd w:id="97"/>
       <w:bookmarkEnd w:id="98"/>
@@ -13795,17 +15364,41 @@
       </w:pPr>
       <w:bookmarkStart w:id="99" w:name="_Toc119227959"/>
       <w:bookmarkStart w:id="100" w:name="_Toc119332363"/>
+      <w:proofErr w:type="spellStart"/>
       <w:r>
         <w:rPr>
           <w:lang w:val="en-US"/>
         </w:rPr>
         <w:t>movel_rot_only</w:t>
       </w:r>
-      <w:r>
-        <w:rPr>
-          <w:lang w:val="en-US"/>
-        </w:rPr>
-        <w:t>(rx,ry,rz)</w:t>
+      <w:proofErr w:type="spellEnd"/>
+      <w:r>
+        <w:rPr>
+          <w:lang w:val="en-US"/>
+        </w:rPr>
+        <w:t>(</w:t>
+      </w:r>
+      <w:proofErr w:type="spellStart"/>
+      <w:proofErr w:type="gramStart"/>
+      <w:r>
+        <w:rPr>
+          <w:lang w:val="en-US"/>
+        </w:rPr>
+        <w:t>rx,ry</w:t>
+      </w:r>
+      <w:proofErr w:type="gramEnd"/>
+      <w:r>
+        <w:rPr>
+          <w:lang w:val="en-US"/>
+        </w:rPr>
+        <w:t>,rz</w:t>
+      </w:r>
+      <w:proofErr w:type="spellEnd"/>
+      <w:r>
+        <w:rPr>
+          <w:lang w:val="en-US"/>
+        </w:rPr>
+        <w:t>)</w:t>
       </w:r>
       <w:bookmarkEnd w:id="99"/>
       <w:bookmarkEnd w:id="100"/>
@@ -13846,36 +15439,42 @@
         </w:rPr>
         <w:t xml:space="preserve">Ask the current robot to move to its current pose with the new rotations </w:t>
       </w:r>
+      <w:proofErr w:type="spellStart"/>
       <w:r>
         <w:rPr>
           <w:rStyle w:val="CodeChar"/>
         </w:rPr>
         <w:t>rx</w:t>
       </w:r>
+      <w:proofErr w:type="spellEnd"/>
       <w:r>
         <w:rPr>
           <w:lang w:val="en-US"/>
         </w:rPr>
         <w:t xml:space="preserve">, </w:t>
       </w:r>
+      <w:proofErr w:type="spellStart"/>
       <w:r>
         <w:rPr>
           <w:rStyle w:val="CodeChar"/>
         </w:rPr>
         <w:t>ry</w:t>
       </w:r>
+      <w:proofErr w:type="spellEnd"/>
       <w:r>
         <w:rPr>
           <w:lang w:val="en-US"/>
         </w:rPr>
         <w:t xml:space="preserve">, and </w:t>
       </w:r>
+      <w:proofErr w:type="spellStart"/>
       <w:r>
         <w:rPr>
           <w:rStyle w:val="CodeChar"/>
         </w:rPr>
         <w:t>rz</w:t>
       </w:r>
+      <w:proofErr w:type="spellEnd"/>
       <w:r>
         <w:rPr>
           <w:lang w:val="en-US"/>
@@ -13892,29 +15491,47 @@
       </w:pPr>
       <w:bookmarkStart w:id="101" w:name="_Toc119227960"/>
       <w:bookmarkStart w:id="102" w:name="_Toc119332364"/>
-      <w:r>
-        <w:rPr>
-          <w:lang w:val="en-US"/>
-        </w:rPr>
-        <w:t>movel_rel_set_tool_origin</w:t>
-      </w:r>
+      <w:proofErr w:type="spellStart"/>
+      <w:r>
+        <w:rPr>
+          <w:lang w:val="en-US"/>
+        </w:rPr>
+        <w:t>movel_rel_set_tool_</w:t>
+      </w:r>
+      <w:proofErr w:type="gramStart"/>
+      <w:r>
+        <w:rPr>
+          <w:lang w:val="en-US"/>
+        </w:rPr>
+        <w:t>origin</w:t>
+      </w:r>
+      <w:proofErr w:type="spellEnd"/>
       <w:r>
         <w:rPr>
           <w:lang w:val="en-US"/>
         </w:rPr>
         <w:t>(</w:t>
       </w:r>
+      <w:proofErr w:type="gramEnd"/>
       <w:r>
         <w:rPr>
           <w:lang w:val="en-US"/>
         </w:rPr>
         <w:t xml:space="preserve">double </w:t>
       </w:r>
-      <w:r>
-        <w:rPr>
-          <w:lang w:val="en-US"/>
-        </w:rPr>
-        <w:t>x,y,z,rx,ry,rz)</w:t>
+      <w:proofErr w:type="spellStart"/>
+      <w:r>
+        <w:rPr>
+          <w:lang w:val="en-US"/>
+        </w:rPr>
+        <w:t>x,y,z,rx,ry,rz</w:t>
+      </w:r>
+      <w:proofErr w:type="spellEnd"/>
+      <w:r>
+        <w:rPr>
+          <w:lang w:val="en-US"/>
+        </w:rPr>
+        <w:t>)</w:t>
       </w:r>
       <w:bookmarkEnd w:id="101"/>
       <w:bookmarkEnd w:id="102"/>
@@ -13952,17 +15569,33 @@
       </w:pPr>
       <w:bookmarkStart w:id="103" w:name="_Toc119227961"/>
       <w:bookmarkStart w:id="104" w:name="_Toc119332365"/>
-      <w:r>
-        <w:rPr>
-          <w:lang w:val="en-US"/>
-        </w:rPr>
-        <w:t>movel_rel_set_tool_origin_here</w:t>
-      </w:r>
-      <w:r>
-        <w:rPr>
-          <w:lang w:val="en-US"/>
-        </w:rPr>
-        <w:t>()</w:t>
+      <w:proofErr w:type="spellStart"/>
+      <w:r>
+        <w:rPr>
+          <w:lang w:val="en-US"/>
+        </w:rPr>
+        <w:t>movel_rel_set_tool_origin_</w:t>
+      </w:r>
+      <w:proofErr w:type="gramStart"/>
+      <w:r>
+        <w:rPr>
+          <w:lang w:val="en-US"/>
+        </w:rPr>
+        <w:t>here</w:t>
+      </w:r>
+      <w:proofErr w:type="spellEnd"/>
+      <w:r>
+        <w:rPr>
+          <w:lang w:val="en-US"/>
+        </w:rPr>
+        <w:t>(</w:t>
+      </w:r>
+      <w:proofErr w:type="gramEnd"/>
+      <w:r>
+        <w:rPr>
+          <w:lang w:val="en-US"/>
+        </w:rPr>
+        <w:t>)</w:t>
       </w:r>
       <w:bookmarkEnd w:id="103"/>
       <w:bookmarkEnd w:id="104"/>
@@ -14006,11 +15639,33 @@
         </w:rPr>
         <w:t xml:space="preserve">rigin for the current robot either to a specified pose or to the current robot position. Subsequent calls to </w:t>
       </w:r>
-      <w:r>
-        <w:rPr>
-          <w:rStyle w:val="CodeChar"/>
-        </w:rPr>
-        <w:t>movel_rel_tool()</w:t>
+      <w:proofErr w:type="spellStart"/>
+      <w:r>
+        <w:rPr>
+          <w:rStyle w:val="CodeChar"/>
+        </w:rPr>
+        <w:t>movel_rel_</w:t>
+      </w:r>
+      <w:proofErr w:type="gramStart"/>
+      <w:r>
+        <w:rPr>
+          <w:rStyle w:val="CodeChar"/>
+        </w:rPr>
+        <w:t>tool</w:t>
+      </w:r>
+      <w:proofErr w:type="spellEnd"/>
+      <w:r>
+        <w:rPr>
+          <w:rStyle w:val="CodeChar"/>
+        </w:rPr>
+        <w:t>(</w:t>
+      </w:r>
+      <w:proofErr w:type="gramEnd"/>
+      <w:r>
+        <w:rPr>
+          <w:rStyle w:val="CodeChar"/>
+        </w:rPr>
+        <w:t>)</w:t>
       </w:r>
       <w:r>
         <w:rPr>
@@ -14028,11 +15683,41 @@
       </w:pPr>
       <w:bookmarkStart w:id="105" w:name="_Toc119227962"/>
       <w:bookmarkStart w:id="106" w:name="_Toc119332366"/>
+      <w:proofErr w:type="spellStart"/>
       <w:r>
         <w:rPr>
           <w:lang w:val="es-MX"/>
         </w:rPr>
-        <w:t>movel_rel_tool(x,y,z,rx,ry,rz)</w:t>
+        <w:t>movel_rel_tool</w:t>
+      </w:r>
+      <w:proofErr w:type="spellEnd"/>
+      <w:r>
+        <w:rPr>
+          <w:lang w:val="es-MX"/>
+        </w:rPr>
+        <w:t>(</w:t>
+      </w:r>
+      <w:proofErr w:type="spellStart"/>
+      <w:proofErr w:type="gramStart"/>
+      <w:r>
+        <w:rPr>
+          <w:lang w:val="es-MX"/>
+        </w:rPr>
+        <w:t>x,y</w:t>
+      </w:r>
+      <w:proofErr w:type="gramEnd"/>
+      <w:r>
+        <w:rPr>
+          <w:lang w:val="es-MX"/>
+        </w:rPr>
+        <w:t>,z,rx,ry,rz</w:t>
+      </w:r>
+      <w:proofErr w:type="spellEnd"/>
+      <w:r>
+        <w:rPr>
+          <w:lang w:val="es-MX"/>
+        </w:rPr>
+        <w:t>)</w:t>
       </w:r>
       <w:bookmarkEnd w:id="105"/>
       <w:bookmarkEnd w:id="106"/>
@@ -14073,12 +15758,14 @@
         </w:rPr>
         <w:t xml:space="preserve">ove to a tool coordinate position that is relative to the </w:t>
       </w:r>
+      <w:proofErr w:type="spellStart"/>
       <w:r>
         <w:rPr>
           <w:rStyle w:val="CodeChar"/>
         </w:rPr>
         <w:t>movel_rel_set_tool_origin</w:t>
       </w:r>
+      <w:proofErr w:type="spellEnd"/>
       <w:r>
         <w:rPr>
           <w:lang w:val="en-US"/>
@@ -14095,17 +15782,41 @@
       </w:pPr>
       <w:bookmarkStart w:id="107" w:name="_Toc119227963"/>
       <w:bookmarkStart w:id="108" w:name="_Toc119332367"/>
+      <w:proofErr w:type="spellStart"/>
       <w:r>
         <w:rPr>
           <w:lang w:val="en-US"/>
         </w:rPr>
         <w:t>movel_rel_set_part_origin</w:t>
       </w:r>
-      <w:r>
-        <w:rPr>
-          <w:lang w:val="en-US"/>
-        </w:rPr>
-        <w:t>(x,y,z,rx,ry,rz)</w:t>
+      <w:proofErr w:type="spellEnd"/>
+      <w:r>
+        <w:rPr>
+          <w:lang w:val="en-US"/>
+        </w:rPr>
+        <w:t>(</w:t>
+      </w:r>
+      <w:proofErr w:type="spellStart"/>
+      <w:proofErr w:type="gramStart"/>
+      <w:r>
+        <w:rPr>
+          <w:lang w:val="en-US"/>
+        </w:rPr>
+        <w:t>x,y</w:t>
+      </w:r>
+      <w:proofErr w:type="gramEnd"/>
+      <w:r>
+        <w:rPr>
+          <w:lang w:val="en-US"/>
+        </w:rPr>
+        <w:t>,z,rx,ry,rz</w:t>
+      </w:r>
+      <w:proofErr w:type="spellEnd"/>
+      <w:r>
+        <w:rPr>
+          <w:lang w:val="en-US"/>
+        </w:rPr>
+        <w:t>)</w:t>
       </w:r>
       <w:bookmarkEnd w:id="107"/>
       <w:bookmarkEnd w:id="108"/>
@@ -14143,17 +15854,33 @@
       </w:pPr>
       <w:bookmarkStart w:id="109" w:name="_Toc119227964"/>
       <w:bookmarkStart w:id="110" w:name="_Toc119332368"/>
-      <w:r>
-        <w:rPr>
-          <w:lang w:val="en-US"/>
-        </w:rPr>
-        <w:t>movel_rel_set_part_origin_here</w:t>
-      </w:r>
-      <w:r>
-        <w:rPr>
-          <w:lang w:val="en-US"/>
-        </w:rPr>
-        <w:t>()</w:t>
+      <w:proofErr w:type="spellStart"/>
+      <w:r>
+        <w:rPr>
+          <w:lang w:val="en-US"/>
+        </w:rPr>
+        <w:t>movel_rel_set_part_origin_</w:t>
+      </w:r>
+      <w:proofErr w:type="gramStart"/>
+      <w:r>
+        <w:rPr>
+          <w:lang w:val="en-US"/>
+        </w:rPr>
+        <w:t>here</w:t>
+      </w:r>
+      <w:proofErr w:type="spellEnd"/>
+      <w:r>
+        <w:rPr>
+          <w:lang w:val="en-US"/>
+        </w:rPr>
+        <w:t>(</w:t>
+      </w:r>
+      <w:proofErr w:type="gramEnd"/>
+      <w:r>
+        <w:rPr>
+          <w:lang w:val="en-US"/>
+        </w:rPr>
+        <w:t>)</w:t>
       </w:r>
       <w:bookmarkEnd w:id="109"/>
       <w:bookmarkEnd w:id="110"/>
@@ -14221,23 +15948,33 @@
         </w:rPr>
         <w:t xml:space="preserve">rigin for the current robot either to a specified pose or to the current robot position. Subsequent calls to </w:t>
       </w:r>
+      <w:proofErr w:type="spellStart"/>
       <w:r>
         <w:rPr>
           <w:rStyle w:val="CodeChar"/>
         </w:rPr>
         <w:t>movel_rel_</w:t>
       </w:r>
+      <w:proofErr w:type="gramStart"/>
       <w:r>
         <w:rPr>
           <w:rStyle w:val="CodeChar"/>
         </w:rPr>
         <w:t>part</w:t>
       </w:r>
-      <w:r>
-        <w:rPr>
-          <w:rStyle w:val="CodeChar"/>
-        </w:rPr>
-        <w:t>()</w:t>
+      <w:proofErr w:type="spellEnd"/>
+      <w:r>
+        <w:rPr>
+          <w:rStyle w:val="CodeChar"/>
+        </w:rPr>
+        <w:t>(</w:t>
+      </w:r>
+      <w:proofErr w:type="gramEnd"/>
+      <w:r>
+        <w:rPr>
+          <w:rStyle w:val="CodeChar"/>
+        </w:rPr>
+        <w:t>)</w:t>
       </w:r>
       <w:r>
         <w:rPr>
@@ -14255,17 +15992,41 @@
       </w:pPr>
       <w:bookmarkStart w:id="111" w:name="_Toc119227965"/>
       <w:bookmarkStart w:id="112" w:name="_Toc119332369"/>
+      <w:proofErr w:type="spellStart"/>
       <w:r>
         <w:rPr>
           <w:lang w:val="en-US"/>
         </w:rPr>
         <w:t>movel_rel_part</w:t>
       </w:r>
-      <w:r>
-        <w:rPr>
-          <w:lang w:val="en-US"/>
-        </w:rPr>
-        <w:t>(x,y,z,rx,ry,rz)</w:t>
+      <w:proofErr w:type="spellEnd"/>
+      <w:r>
+        <w:rPr>
+          <w:lang w:val="en-US"/>
+        </w:rPr>
+        <w:t>(</w:t>
+      </w:r>
+      <w:proofErr w:type="spellStart"/>
+      <w:proofErr w:type="gramStart"/>
+      <w:r>
+        <w:rPr>
+          <w:lang w:val="en-US"/>
+        </w:rPr>
+        <w:t>x,y</w:t>
+      </w:r>
+      <w:proofErr w:type="gramEnd"/>
+      <w:r>
+        <w:rPr>
+          <w:lang w:val="en-US"/>
+        </w:rPr>
+        <w:t>,z,rx,ry,rz</w:t>
+      </w:r>
+      <w:proofErr w:type="spellEnd"/>
+      <w:r>
+        <w:rPr>
+          <w:lang w:val="en-US"/>
+        </w:rPr>
+        <w:t>)</w:t>
       </w:r>
       <w:bookmarkEnd w:id="111"/>
       <w:bookmarkEnd w:id="112"/>
@@ -14306,6 +16067,7 @@
         </w:rPr>
         <w:t xml:space="preserve">ove to a part coordinate position that is relative to the </w:t>
       </w:r>
+      <w:proofErr w:type="spellStart"/>
       <w:r>
         <w:rPr>
           <w:rStyle w:val="CodeChar"/>
@@ -14324,6 +16086,7 @@
         </w:rPr>
         <w:t>_origin</w:t>
       </w:r>
+      <w:proofErr w:type="spellEnd"/>
       <w:r>
         <w:rPr>
           <w:lang w:val="en-US"/>
@@ -14337,8 +16100,21 @@
       </w:pPr>
       <w:bookmarkStart w:id="113" w:name="_Toc119227966"/>
       <w:bookmarkStart w:id="114" w:name="_Toc119332370"/>
-      <w:r>
-        <w:t>send_robot(string message)</w:t>
+      <w:proofErr w:type="spellStart"/>
+      <w:r>
+        <w:t>send_</w:t>
+      </w:r>
+      <w:proofErr w:type="gramStart"/>
+      <w:r>
+        <w:t>robot</w:t>
+      </w:r>
+      <w:proofErr w:type="spellEnd"/>
+      <w:r>
+        <w:t>(</w:t>
+      </w:r>
+      <w:proofErr w:type="gramEnd"/>
+      <w:r>
+        <w:t>string message)</w:t>
       </w:r>
       <w:bookmarkEnd w:id="113"/>
       <w:bookmarkEnd w:id="114"/>
@@ -14360,7 +16136,15 @@
     </w:p>
     <w:p>
       <w:r>
-        <w:t>Sends any command to the Lecky Engineering PolyScope program. All communications with the Lecky Engineering PolyScope program is handled by this command.</w:t>
+        <w:t xml:space="preserve">Sends any command to the Lecky Engineering PolyScope program. All communications with the Lecky Engineering PolyScope program </w:t>
+      </w:r>
+      <w:proofErr w:type="gramStart"/>
+      <w:r>
+        <w:t>is</w:t>
+      </w:r>
+      <w:proofErr w:type="gramEnd"/>
+      <w:r>
+        <w:t xml:space="preserve"> handled by this command.</w:t>
       </w:r>
     </w:p>
     <w:p/>
@@ -14465,8 +16249,13 @@
         <w:pStyle w:val="Code"/>
         <w:ind w:left="1440"/>
       </w:pPr>
-      <w:r>
-        <w:t>robot_starting = ID</w:t>
+      <w:proofErr w:type="spellStart"/>
+      <w:r>
+        <w:t>robot_starting</w:t>
+      </w:r>
+      <w:proofErr w:type="spellEnd"/>
+      <w:r>
+        <w:t xml:space="preserve"> = ID</w:t>
       </w:r>
     </w:p>
     <w:p>
@@ -14474,8 +16263,13 @@
         <w:pStyle w:val="Code"/>
         <w:ind w:left="1440"/>
       </w:pPr>
-      <w:r>
-        <w:t>robot_ready = False</w:t>
+      <w:proofErr w:type="spellStart"/>
+      <w:r>
+        <w:t>robot_ready</w:t>
+      </w:r>
+      <w:proofErr w:type="spellEnd"/>
+      <w:r>
+        <w:t xml:space="preserve"> = False</w:t>
       </w:r>
     </w:p>
     <w:p>
@@ -14496,18 +16290,30 @@
         <w:pStyle w:val="Code"/>
         <w:ind w:left="1440"/>
       </w:pPr>
-      <w:r>
-        <w:t>robot_response = response_message</w:t>
-      </w:r>
+      <w:proofErr w:type="spellStart"/>
+      <w:r>
+        <w:t>robot_response</w:t>
+      </w:r>
+      <w:proofErr w:type="spellEnd"/>
+      <w:r>
+        <w:t xml:space="preserve"> = </w:t>
+      </w:r>
+      <w:proofErr w:type="spellStart"/>
+      <w:r>
+        <w:t>response_message</w:t>
+      </w:r>
+      <w:proofErr w:type="spellEnd"/>
     </w:p>
     <w:p>
       <w:pPr>
         <w:pStyle w:val="Code"/>
         <w:ind w:left="1440"/>
       </w:pPr>
+      <w:proofErr w:type="spellStart"/>
       <w:r>
         <w:t>robot_ready</w:t>
       </w:r>
+      <w:proofErr w:type="spellEnd"/>
       <w:r>
         <w:t xml:space="preserve"> </w:t>
       </w:r>
@@ -14526,8 +16332,13 @@
         <w:pStyle w:val="Code"/>
         <w:ind w:left="1440"/>
       </w:pPr>
-      <w:r>
-        <w:t>robot_completed = ID (as it was received)</w:t>
+      <w:proofErr w:type="spellStart"/>
+      <w:r>
+        <w:t>robot_completed</w:t>
+      </w:r>
+      <w:proofErr w:type="spellEnd"/>
+      <w:r>
+        <w:t xml:space="preserve"> = ID (as it was received)</w:t>
       </w:r>
     </w:p>
     <w:p>
@@ -14586,8 +16397,29 @@
       </w:pPr>
       <w:bookmarkStart w:id="115" w:name="_Toc119227967"/>
       <w:bookmarkStart w:id="116" w:name="_Toc119332371"/>
-      <w:r>
-        <w:t>set_output(int port, bool value)</w:t>
+      <w:proofErr w:type="spellStart"/>
+      <w:r>
+        <w:t>set_</w:t>
+      </w:r>
+      <w:proofErr w:type="gramStart"/>
+      <w:r>
+        <w:t>output</w:t>
+      </w:r>
+      <w:proofErr w:type="spellEnd"/>
+      <w:r>
+        <w:t>(</w:t>
+      </w:r>
+      <w:proofErr w:type="gramEnd"/>
+      <w:r>
+        <w:t xml:space="preserve">int port, </w:t>
+      </w:r>
+      <w:proofErr w:type="spellStart"/>
+      <w:r>
+        <w:t>bool</w:t>
+      </w:r>
+      <w:proofErr w:type="spellEnd"/>
+      <w:r>
+        <w:t xml:space="preserve"> value)</w:t>
       </w:r>
       <w:bookmarkEnd w:id="115"/>
       <w:bookmarkEnd w:id="116"/>
@@ -14639,8 +16471,21 @@
       </w:pPr>
       <w:bookmarkStart w:id="117" w:name="_Toc119227968"/>
       <w:bookmarkStart w:id="118" w:name="_Toc119332372"/>
-      <w:r>
-        <w:t>robot_socket_reset()</w:t>
+      <w:proofErr w:type="spellStart"/>
+      <w:r>
+        <w:t>robot_socket_</w:t>
+      </w:r>
+      <w:proofErr w:type="gramStart"/>
+      <w:r>
+        <w:t>reset</w:t>
+      </w:r>
+      <w:proofErr w:type="spellEnd"/>
+      <w:r>
+        <w:t>(</w:t>
+      </w:r>
+      <w:proofErr w:type="gramEnd"/>
+      <w:r>
+        <w:t>)</w:t>
       </w:r>
       <w:bookmarkEnd w:id="117"/>
       <w:bookmarkEnd w:id="118"/>
@@ -14671,8 +16516,21 @@
       </w:pPr>
       <w:bookmarkStart w:id="119" w:name="_Toc119227969"/>
       <w:bookmarkStart w:id="120" w:name="_Toc119332373"/>
-      <w:r>
-        <w:t>robot_program_exit()</w:t>
+      <w:proofErr w:type="spellStart"/>
+      <w:r>
+        <w:t>robot_program_</w:t>
+      </w:r>
+      <w:proofErr w:type="gramStart"/>
+      <w:r>
+        <w:t>exit</w:t>
+      </w:r>
+      <w:proofErr w:type="spellEnd"/>
+      <w:r>
+        <w:t>(</w:t>
+      </w:r>
+      <w:proofErr w:type="gramEnd"/>
+      <w:r>
+        <w:t>)</w:t>
       </w:r>
       <w:bookmarkEnd w:id="119"/>
       <w:bookmarkEnd w:id="120"/>
@@ -14729,29 +16587,67 @@
       <w:r>
         <w:t xml:space="preserve">These are all called automatically by </w:t>
       </w:r>
-      <w:r>
-        <w:rPr>
-          <w:rStyle w:val="CodeChar"/>
-        </w:rPr>
-        <w:t>select_tool()</w:t>
+      <w:proofErr w:type="spellStart"/>
+      <w:r>
+        <w:rPr>
+          <w:rStyle w:val="CodeChar"/>
+        </w:rPr>
+        <w:t>select_</w:t>
+      </w:r>
+      <w:proofErr w:type="gramStart"/>
+      <w:r>
+        <w:rPr>
+          <w:rStyle w:val="CodeChar"/>
+        </w:rPr>
+        <w:t>tool</w:t>
+      </w:r>
+      <w:proofErr w:type="spellEnd"/>
+      <w:r>
+        <w:rPr>
+          <w:rStyle w:val="CodeChar"/>
+        </w:rPr>
+        <w:t>(</w:t>
+      </w:r>
+      <w:proofErr w:type="gramEnd"/>
+      <w:r>
+        <w:rPr>
+          <w:rStyle w:val="CodeChar"/>
+        </w:rPr>
+        <w:t>)</w:t>
       </w:r>
       <w:r>
         <w:t xml:space="preserve">, </w:t>
       </w:r>
-      <w:r>
-        <w:rPr>
-          <w:rStyle w:val="CodeChar"/>
-        </w:rPr>
-        <w:t>set_part_geometry()</w:t>
+      <w:proofErr w:type="spellStart"/>
+      <w:r>
+        <w:rPr>
+          <w:rStyle w:val="CodeChar"/>
+        </w:rPr>
+        <w:t>set_part_geometry</w:t>
+      </w:r>
+      <w:proofErr w:type="spellEnd"/>
+      <w:r>
+        <w:rPr>
+          <w:rStyle w:val="CodeChar"/>
+        </w:rPr>
+        <w:t>()</w:t>
       </w:r>
       <w:r>
         <w:t xml:space="preserve">,and the </w:t>
       </w:r>
-      <w:r>
-        <w:rPr>
-          <w:rStyle w:val="CodeChar"/>
-        </w:rPr>
-        <w:t>grind_xxx()</w:t>
+      <w:proofErr w:type="spellStart"/>
+      <w:r>
+        <w:rPr>
+          <w:rStyle w:val="CodeChar"/>
+        </w:rPr>
+        <w:t>grind_xxx</w:t>
+      </w:r>
+      <w:proofErr w:type="spellEnd"/>
+      <w:r>
+        <w:rPr>
+          <w:rStyle w:val="CodeChar"/>
+        </w:rPr>
+        <w:t>()</w:t>
       </w:r>
       <w:r>
         <w:t xml:space="preserve"> functions. They should be used through that high level interface except during testing or for special purposes!</w:t>
@@ -14763,36 +16659,59 @@
       </w:pPr>
       <w:bookmarkStart w:id="121" w:name="_Toc119227970"/>
       <w:bookmarkStart w:id="122" w:name="_Toc119332374"/>
-      <w:r>
-        <w:t>set_tcp(x</w:t>
+      <w:proofErr w:type="spellStart"/>
+      <w:r>
+        <w:t>set_</w:t>
+      </w:r>
+      <w:proofErr w:type="gramStart"/>
+      <w:r>
+        <w:t>tcp</w:t>
+      </w:r>
+      <w:proofErr w:type="spellEnd"/>
+      <w:r>
+        <w:t>(</w:t>
+      </w:r>
+      <w:proofErr w:type="spellStart"/>
+      <w:proofErr w:type="gramEnd"/>
+      <w:r>
+        <w:t>x</w:t>
       </w:r>
       <w:r>
         <w:t>_m</w:t>
       </w:r>
+      <w:proofErr w:type="spellEnd"/>
       <w:r>
         <w:t>,</w:t>
       </w:r>
       <w:r>
         <w:t xml:space="preserve"> </w:t>
       </w:r>
+      <w:proofErr w:type="spellStart"/>
       <w:r>
         <w:t>y</w:t>
       </w:r>
       <w:r>
         <w:t>_m</w:t>
       </w:r>
+      <w:proofErr w:type="spellEnd"/>
       <w:r>
         <w:t>,</w:t>
       </w:r>
       <w:r>
-        <w:t xml:space="preserve"> z_m</w:t>
-      </w:r>
+        <w:t xml:space="preserve"> </w:t>
+      </w:r>
+      <w:proofErr w:type="spellStart"/>
+      <w:r>
+        <w:t>z_m</w:t>
+      </w:r>
+      <w:proofErr w:type="spellEnd"/>
       <w:r>
         <w:t>,</w:t>
       </w:r>
       <w:r>
         <w:t xml:space="preserve"> </w:t>
       </w:r>
+      <w:proofErr w:type="spellStart"/>
       <w:r>
         <w:t>rx</w:t>
       </w:r>
@@ -14802,12 +16721,14 @@
       <w:r>
         <w:t>rad</w:t>
       </w:r>
+      <w:proofErr w:type="spellEnd"/>
       <w:r>
         <w:t>,</w:t>
       </w:r>
       <w:r>
         <w:t xml:space="preserve"> </w:t>
       </w:r>
+      <w:proofErr w:type="spellStart"/>
       <w:r>
         <w:t>ry</w:t>
       </w:r>
@@ -14817,12 +16738,14 @@
       <w:r>
         <w:t>rad</w:t>
       </w:r>
+      <w:proofErr w:type="spellEnd"/>
       <w:r>
         <w:t>,</w:t>
       </w:r>
       <w:r>
         <w:t xml:space="preserve"> </w:t>
       </w:r>
+      <w:proofErr w:type="spellStart"/>
       <w:r>
         <w:t>rz</w:t>
       </w:r>
@@ -14832,6 +16755,7 @@
       <w:r>
         <w:t>rad</w:t>
       </w:r>
+      <w:proofErr w:type="spellEnd"/>
       <w:r>
         <w:t>)</w:t>
       </w:r>
@@ -14862,11 +16786,41 @@
       <w:r>
         <w:t xml:space="preserve">Executes </w:t>
       </w:r>
-      <w:r>
-        <w:rPr>
-          <w:rStyle w:val="CodeChar"/>
-        </w:rPr>
-        <w:t>set_tcp(p[x,y,z,rx,ry,rz])</w:t>
+      <w:proofErr w:type="spellStart"/>
+      <w:r>
+        <w:rPr>
+          <w:rStyle w:val="CodeChar"/>
+        </w:rPr>
+        <w:t>set_tcp</w:t>
+      </w:r>
+      <w:proofErr w:type="spellEnd"/>
+      <w:r>
+        <w:rPr>
+          <w:rStyle w:val="CodeChar"/>
+        </w:rPr>
+        <w:t>(p[</w:t>
+      </w:r>
+      <w:proofErr w:type="spellStart"/>
+      <w:proofErr w:type="gramStart"/>
+      <w:r>
+        <w:rPr>
+          <w:rStyle w:val="CodeChar"/>
+        </w:rPr>
+        <w:t>x,y</w:t>
+      </w:r>
+      <w:proofErr w:type="gramEnd"/>
+      <w:r>
+        <w:rPr>
+          <w:rStyle w:val="CodeChar"/>
+        </w:rPr>
+        <w:t>,z,rx,ry,rz</w:t>
+      </w:r>
+      <w:proofErr w:type="spellEnd"/>
+      <w:r>
+        <w:rPr>
+          <w:rStyle w:val="CodeChar"/>
+        </w:rPr>
+        <w:t>])</w:t>
       </w:r>
       <w:r>
         <w:t xml:space="preserve"> on the current robot only if </w:t>
@@ -14880,21 +16834,45 @@
       <w:r>
         <w:t xml:space="preserve">. Always returns the current </w:t>
       </w:r>
-      <w:r>
-        <w:rPr>
-          <w:rStyle w:val="CodeChar"/>
-        </w:rPr>
-        <w:t>get_tcp_offset()</w:t>
+      <w:proofErr w:type="spellStart"/>
+      <w:r>
+        <w:rPr>
+          <w:rStyle w:val="CodeChar"/>
+        </w:rPr>
+        <w:t>get_tcp_</w:t>
+      </w:r>
+      <w:proofErr w:type="gramStart"/>
+      <w:r>
+        <w:rPr>
+          <w:rStyle w:val="CodeChar"/>
+        </w:rPr>
+        <w:t>offset</w:t>
+      </w:r>
+      <w:proofErr w:type="spellEnd"/>
+      <w:r>
+        <w:rPr>
+          <w:rStyle w:val="CodeChar"/>
+        </w:rPr>
+        <w:t>(</w:t>
+      </w:r>
+      <w:proofErr w:type="gramEnd"/>
+      <w:r>
+        <w:rPr>
+          <w:rStyle w:val="CodeChar"/>
+        </w:rPr>
+        <w:t>)</w:t>
       </w:r>
       <w:r>
         <w:t xml:space="preserve"> in the LEonard variable </w:t>
       </w:r>
+      <w:proofErr w:type="spellStart"/>
       <w:r>
         <w:rPr>
           <w:rStyle w:val="CodeChar"/>
         </w:rPr>
         <w:t>robot_tcp</w:t>
       </w:r>
+      <w:proofErr w:type="spellEnd"/>
       <w:r>
         <w:t>.</w:t>
       </w:r>
@@ -14905,14 +16883,53 @@
       </w:pPr>
       <w:bookmarkStart w:id="124" w:name="_Toc119227971"/>
       <w:bookmarkStart w:id="125" w:name="_Toc119332375"/>
-      <w:r>
-        <w:t>set_payload(mass_kg,</w:t>
+      <w:proofErr w:type="spellStart"/>
+      <w:r>
+        <w:t>set_</w:t>
+      </w:r>
+      <w:proofErr w:type="gramStart"/>
+      <w:r>
+        <w:t>payload</w:t>
+      </w:r>
+      <w:proofErr w:type="spellEnd"/>
+      <w:r>
+        <w:t>(</w:t>
+      </w:r>
+      <w:proofErr w:type="spellStart"/>
+      <w:proofErr w:type="gramEnd"/>
+      <w:r>
+        <w:t>mass_kg</w:t>
+      </w:r>
+      <w:proofErr w:type="spellEnd"/>
+      <w:r>
+        <w:t>,</w:t>
       </w:r>
       <w:r>
         <w:t xml:space="preserve"> </w:t>
       </w:r>
-      <w:r>
-        <w:t>cog_x_m, cog_y_m, cog_z_m)</w:t>
+      <w:proofErr w:type="spellStart"/>
+      <w:r>
+        <w:t>cog_x_m</w:t>
+      </w:r>
+      <w:proofErr w:type="spellEnd"/>
+      <w:r>
+        <w:t xml:space="preserve">, </w:t>
+      </w:r>
+      <w:proofErr w:type="spellStart"/>
+      <w:r>
+        <w:t>cog_y_m</w:t>
+      </w:r>
+      <w:proofErr w:type="spellEnd"/>
+      <w:r>
+        <w:t xml:space="preserve">, </w:t>
+      </w:r>
+      <w:proofErr w:type="spellStart"/>
+      <w:r>
+        <w:t>cog_z_m</w:t>
+      </w:r>
+      <w:proofErr w:type="spellEnd"/>
+      <w:r>
+        <w:t>)</w:t>
       </w:r>
       <w:bookmarkEnd w:id="124"/>
       <w:bookmarkEnd w:id="125"/>
@@ -14939,29 +16956,41 @@
       <w:r>
         <w:t xml:space="preserve">Executes </w:t>
       </w:r>
+      <w:proofErr w:type="spellStart"/>
       <w:r>
         <w:rPr>
           <w:rStyle w:val="CodeChar"/>
         </w:rPr>
         <w:t>set_</w:t>
       </w:r>
+      <w:proofErr w:type="gramStart"/>
       <w:r>
         <w:rPr>
           <w:rStyle w:val="CodeChar"/>
         </w:rPr>
         <w:t>paylod</w:t>
       </w:r>
+      <w:proofErr w:type="spellEnd"/>
       <w:r>
         <w:rPr>
           <w:rStyle w:val="CodeChar"/>
         </w:rPr>
         <w:t>(</w:t>
       </w:r>
-      <w:r>
-        <w:rPr>
-          <w:rStyle w:val="CodeChar"/>
-        </w:rPr>
-        <w:t xml:space="preserve">mass_kg, </w:t>
+      <w:proofErr w:type="spellStart"/>
+      <w:proofErr w:type="gramEnd"/>
+      <w:r>
+        <w:rPr>
+          <w:rStyle w:val="CodeChar"/>
+        </w:rPr>
+        <w:t>mass_kg</w:t>
+      </w:r>
+      <w:proofErr w:type="spellEnd"/>
+      <w:r>
+        <w:rPr>
+          <w:rStyle w:val="CodeChar"/>
+        </w:rPr>
+        <w:t xml:space="preserve">, </w:t>
       </w:r>
       <w:r>
         <w:rPr>
@@ -14969,12 +16998,42 @@
         </w:rPr>
         <w:t>[</w:t>
       </w:r>
-      <w:r>
-        <w:rPr>
-          <w:rStyle w:val="CodeChar"/>
-        </w:rPr>
-        <w:t>cog_x_m, cog_y_m, cog_z_m</w:t>
-      </w:r>
+      <w:proofErr w:type="spellStart"/>
+      <w:r>
+        <w:rPr>
+          <w:rStyle w:val="CodeChar"/>
+        </w:rPr>
+        <w:t>cog_x_m</w:t>
+      </w:r>
+      <w:proofErr w:type="spellEnd"/>
+      <w:r>
+        <w:rPr>
+          <w:rStyle w:val="CodeChar"/>
+        </w:rPr>
+        <w:t xml:space="preserve">, </w:t>
+      </w:r>
+      <w:proofErr w:type="spellStart"/>
+      <w:r>
+        <w:rPr>
+          <w:rStyle w:val="CodeChar"/>
+        </w:rPr>
+        <w:t>cog_y_m</w:t>
+      </w:r>
+      <w:proofErr w:type="spellEnd"/>
+      <w:r>
+        <w:rPr>
+          <w:rStyle w:val="CodeChar"/>
+        </w:rPr>
+        <w:t xml:space="preserve">, </w:t>
+      </w:r>
+      <w:proofErr w:type="spellStart"/>
+      <w:r>
+        <w:rPr>
+          <w:rStyle w:val="CodeChar"/>
+        </w:rPr>
+        <w:t>cog_z_m</w:t>
+      </w:r>
+      <w:proofErr w:type="spellEnd"/>
       <w:r>
         <w:rPr>
           <w:rStyle w:val="CodeChar"/>
@@ -14984,12 +17043,14 @@
       <w:r>
         <w:t xml:space="preserve"> on the current robot only if </w:t>
       </w:r>
+      <w:proofErr w:type="spellStart"/>
       <w:r>
         <w:rPr>
           <w:rStyle w:val="CodeChar"/>
         </w:rPr>
         <w:t>mass_kg</w:t>
       </w:r>
+      <w:proofErr w:type="spellEnd"/>
       <w:r>
         <w:rPr>
           <w:rStyle w:val="CodeChar"/>
@@ -14999,21 +17060,25 @@
       <w:r>
         <w:t xml:space="preserve">. Always returns the current </w:t>
       </w:r>
+      <w:proofErr w:type="spellStart"/>
       <w:r>
         <w:rPr>
           <w:rStyle w:val="CodeChar"/>
         </w:rPr>
         <w:t>robot_payload_mass_kg</w:t>
       </w:r>
+      <w:proofErr w:type="spellEnd"/>
       <w:r>
         <w:t xml:space="preserve"> and </w:t>
       </w:r>
+      <w:proofErr w:type="spellStart"/>
       <w:r>
         <w:rPr>
           <w:rStyle w:val="CodeChar"/>
         </w:rPr>
         <w:t>robot_paylod_cog_m</w:t>
       </w:r>
+      <w:proofErr w:type="spellEnd"/>
       <w:r>
         <w:t xml:space="preserve"> in corresponding LEonard variables.</w:t>
       </w:r>
@@ -15024,8 +17089,29 @@
       </w:pPr>
       <w:bookmarkStart w:id="126" w:name="_Toc119227972"/>
       <w:bookmarkStart w:id="127" w:name="_Toc119332376"/>
-      <w:r>
-        <w:t>set_door_closed_input(int dig_in, int state)</w:t>
+      <w:proofErr w:type="spellStart"/>
+      <w:r>
+        <w:t>set_door_closed_</w:t>
+      </w:r>
+      <w:proofErr w:type="gramStart"/>
+      <w:r>
+        <w:t>input</w:t>
+      </w:r>
+      <w:proofErr w:type="spellEnd"/>
+      <w:r>
+        <w:t>(</w:t>
+      </w:r>
+      <w:proofErr w:type="gramEnd"/>
+      <w:r>
+        <w:t xml:space="preserve">int </w:t>
+      </w:r>
+      <w:proofErr w:type="spellStart"/>
+      <w:r>
+        <w:t>dig_in</w:t>
+      </w:r>
+      <w:proofErr w:type="spellEnd"/>
+      <w:r>
+        <w:t>, int state)</w:t>
       </w:r>
       <w:bookmarkEnd w:id="126"/>
       <w:bookmarkEnd w:id="127"/>
@@ -15059,9 +17145,30 @@
       </w:pPr>
       <w:bookmarkStart w:id="128" w:name="_Toc119227973"/>
       <w:bookmarkStart w:id="129" w:name="_Toc119332377"/>
+      <w:proofErr w:type="spellStart"/>
       <w:r>
         <w:lastRenderedPageBreak/>
-        <w:t>set_footswitch_pressed_input(int dig_in, int state)</w:t>
+        <w:t>set_footswitch_pressed_</w:t>
+      </w:r>
+      <w:proofErr w:type="gramStart"/>
+      <w:r>
+        <w:t>input</w:t>
+      </w:r>
+      <w:proofErr w:type="spellEnd"/>
+      <w:r>
+        <w:t>(</w:t>
+      </w:r>
+      <w:proofErr w:type="gramEnd"/>
+      <w:r>
+        <w:t xml:space="preserve">int </w:t>
+      </w:r>
+      <w:proofErr w:type="spellStart"/>
+      <w:r>
+        <w:t>dig_in</w:t>
+      </w:r>
+      <w:proofErr w:type="spellEnd"/>
+      <w:r>
+        <w:t>, int state)</w:t>
       </w:r>
       <w:bookmarkEnd w:id="128"/>
       <w:bookmarkEnd w:id="129"/>
@@ -15095,8 +17202,29 @@
       </w:pPr>
       <w:bookmarkStart w:id="130" w:name="_Toc119227974"/>
       <w:bookmarkStart w:id="131" w:name="_Toc119332378"/>
-      <w:r>
-        <w:t>set_tool_on_outputs(int dig_out, int state, …)</w:t>
+      <w:proofErr w:type="spellStart"/>
+      <w:r>
+        <w:t>set_tool_on_</w:t>
+      </w:r>
+      <w:proofErr w:type="gramStart"/>
+      <w:r>
+        <w:t>outputs</w:t>
+      </w:r>
+      <w:proofErr w:type="spellEnd"/>
+      <w:r>
+        <w:t>(</w:t>
+      </w:r>
+      <w:proofErr w:type="gramEnd"/>
+      <w:r>
+        <w:t xml:space="preserve">int </w:t>
+      </w:r>
+      <w:proofErr w:type="spellStart"/>
+      <w:r>
+        <w:t>dig_out</w:t>
+      </w:r>
+      <w:proofErr w:type="spellEnd"/>
+      <w:r>
+        <w:t>, int state, …)</w:t>
       </w:r>
       <w:bookmarkEnd w:id="130"/>
       <w:bookmarkEnd w:id="131"/>
@@ -15118,13 +17246,31 @@
     </w:p>
     <w:p>
       <w:r>
-        <w:t xml:space="preserve">Sets a set of digital output,state pairs (1 – 4) to specify what outputs should be controlled when </w:t>
-      </w:r>
-      <w:r>
-        <w:rPr>
-          <w:rStyle w:val="CodeChar"/>
-        </w:rPr>
-        <w:t>tool_on()</w:t>
+        <w:t xml:space="preserve">Sets a set of digital </w:t>
+      </w:r>
+      <w:proofErr w:type="spellStart"/>
+      <w:proofErr w:type="gramStart"/>
+      <w:r>
+        <w:t>output,state</w:t>
+      </w:r>
+      <w:proofErr w:type="spellEnd"/>
+      <w:proofErr w:type="gramEnd"/>
+      <w:r>
+        <w:t xml:space="preserve"> pairs (1 – 4) to specify what outputs should be controlled when </w:t>
+      </w:r>
+      <w:proofErr w:type="spellStart"/>
+      <w:r>
+        <w:rPr>
+          <w:rStyle w:val="CodeChar"/>
+        </w:rPr>
+        <w:t>tool_on</w:t>
+      </w:r>
+      <w:proofErr w:type="spellEnd"/>
+      <w:r>
+        <w:rPr>
+          <w:rStyle w:val="CodeChar"/>
+        </w:rPr>
+        <w:t>()</w:t>
       </w:r>
       <w:r>
         <w:t xml:space="preserve"> is executed on the current robot.</w:t>
@@ -15136,8 +17282,29 @@
       </w:pPr>
       <w:bookmarkStart w:id="132" w:name="_Toc119227975"/>
       <w:bookmarkStart w:id="133" w:name="_Toc119332379"/>
-      <w:r>
-        <w:t>set_tool_off_outputs(int dig_out, int state, …)</w:t>
+      <w:proofErr w:type="spellStart"/>
+      <w:r>
+        <w:t>set_tool_off_</w:t>
+      </w:r>
+      <w:proofErr w:type="gramStart"/>
+      <w:r>
+        <w:t>outputs</w:t>
+      </w:r>
+      <w:proofErr w:type="spellEnd"/>
+      <w:r>
+        <w:t>(</w:t>
+      </w:r>
+      <w:proofErr w:type="gramEnd"/>
+      <w:r>
+        <w:t xml:space="preserve">int </w:t>
+      </w:r>
+      <w:proofErr w:type="spellStart"/>
+      <w:r>
+        <w:t>dig_out</w:t>
+      </w:r>
+      <w:proofErr w:type="spellEnd"/>
+      <w:r>
+        <w:t>, int state, …)</w:t>
       </w:r>
       <w:bookmarkEnd w:id="132"/>
       <w:bookmarkEnd w:id="133"/>
@@ -15159,8 +17326,19 @@
     </w:p>
     <w:p>
       <w:r>
-        <w:t xml:space="preserve">Sets a set of digital output,state pairs (1 – 4) to specify what outputs should be controlled when </w:t>
-      </w:r>
+        <w:t xml:space="preserve">Sets a set of digital </w:t>
+      </w:r>
+      <w:proofErr w:type="spellStart"/>
+      <w:proofErr w:type="gramStart"/>
+      <w:r>
+        <w:t>output,state</w:t>
+      </w:r>
+      <w:proofErr w:type="spellEnd"/>
+      <w:proofErr w:type="gramEnd"/>
+      <w:r>
+        <w:t xml:space="preserve"> pairs (1 – 4) to specify what outputs should be controlled when </w:t>
+      </w:r>
+      <w:proofErr w:type="spellStart"/>
       <w:r>
         <w:rPr>
           <w:rStyle w:val="CodeChar"/>
@@ -15173,6 +17351,7 @@
         </w:rPr>
         <w:t>ff</w:t>
       </w:r>
+      <w:proofErr w:type="spellEnd"/>
       <w:r>
         <w:rPr>
           <w:rStyle w:val="CodeChar"/>
@@ -15189,8 +17368,29 @@
       </w:pPr>
       <w:bookmarkStart w:id="134" w:name="_Toc119227976"/>
       <w:bookmarkStart w:id="135" w:name="_Toc119332380"/>
-      <w:r>
-        <w:t>set_coolant_on_outputs(int dig_out, int state, …)</w:t>
+      <w:proofErr w:type="spellStart"/>
+      <w:r>
+        <w:t>set_coolant_on_</w:t>
+      </w:r>
+      <w:proofErr w:type="gramStart"/>
+      <w:r>
+        <w:t>outputs</w:t>
+      </w:r>
+      <w:proofErr w:type="spellEnd"/>
+      <w:r>
+        <w:t>(</w:t>
+      </w:r>
+      <w:proofErr w:type="gramEnd"/>
+      <w:r>
+        <w:t xml:space="preserve">int </w:t>
+      </w:r>
+      <w:proofErr w:type="spellStart"/>
+      <w:r>
+        <w:t>dig_out</w:t>
+      </w:r>
+      <w:proofErr w:type="spellEnd"/>
+      <w:r>
+        <w:t>, int state, …)</w:t>
       </w:r>
       <w:bookmarkEnd w:id="134"/>
       <w:bookmarkEnd w:id="135"/>
@@ -15212,8 +17412,19 @@
     </w:p>
     <w:p>
       <w:r>
-        <w:t xml:space="preserve">Sets a set of digital output,state pairs (1 – 4) to specify what outputs should be controlled when </w:t>
-      </w:r>
+        <w:t xml:space="preserve">Sets a set of digital </w:t>
+      </w:r>
+      <w:proofErr w:type="spellStart"/>
+      <w:proofErr w:type="gramStart"/>
+      <w:r>
+        <w:t>output,state</w:t>
+      </w:r>
+      <w:proofErr w:type="spellEnd"/>
+      <w:proofErr w:type="gramEnd"/>
+      <w:r>
+        <w:t xml:space="preserve"> pairs (1 – 4) to specify what outputs should be controlled when </w:t>
+      </w:r>
+      <w:proofErr w:type="spellStart"/>
       <w:r>
         <w:rPr>
           <w:rStyle w:val="CodeChar"/>
@@ -15224,7 +17435,14 @@
         <w:rPr>
           <w:rStyle w:val="CodeChar"/>
         </w:rPr>
-        <w:t>_on()</w:t>
+        <w:t>_on</w:t>
+      </w:r>
+      <w:proofErr w:type="spellEnd"/>
+      <w:r>
+        <w:rPr>
+          <w:rStyle w:val="CodeChar"/>
+        </w:rPr>
+        <w:t>()</w:t>
       </w:r>
       <w:r>
         <w:t xml:space="preserve"> is executed on the current robot.</w:t>
@@ -15236,8 +17454,29 @@
       </w:pPr>
       <w:bookmarkStart w:id="136" w:name="_Toc119227977"/>
       <w:bookmarkStart w:id="137" w:name="_Toc119332381"/>
-      <w:r>
-        <w:t>set_coolant_off_outputs(int dig_out, int state, …)</w:t>
+      <w:proofErr w:type="spellStart"/>
+      <w:r>
+        <w:t>set_coolant_off_</w:t>
+      </w:r>
+      <w:proofErr w:type="gramStart"/>
+      <w:r>
+        <w:t>outputs</w:t>
+      </w:r>
+      <w:proofErr w:type="spellEnd"/>
+      <w:r>
+        <w:t>(</w:t>
+      </w:r>
+      <w:proofErr w:type="gramEnd"/>
+      <w:r>
+        <w:t xml:space="preserve">int </w:t>
+      </w:r>
+      <w:proofErr w:type="spellStart"/>
+      <w:r>
+        <w:t>dig_out</w:t>
+      </w:r>
+      <w:proofErr w:type="spellEnd"/>
+      <w:r>
+        <w:t>, int state, …)</w:t>
       </w:r>
       <w:bookmarkEnd w:id="136"/>
       <w:bookmarkEnd w:id="137"/>
@@ -15259,14 +17498,26 @@
     </w:p>
     <w:p>
       <w:r>
-        <w:t xml:space="preserve">Sets a set of digital output,state pairs (1 – 4) to specify what outputs should be controlled when </w:t>
-      </w:r>
+        <w:t xml:space="preserve">Sets a set of digital </w:t>
+      </w:r>
+      <w:proofErr w:type="spellStart"/>
+      <w:proofErr w:type="gramStart"/>
+      <w:r>
+        <w:t>output,state</w:t>
+      </w:r>
+      <w:proofErr w:type="spellEnd"/>
+      <w:proofErr w:type="gramEnd"/>
+      <w:r>
+        <w:t xml:space="preserve"> pairs (1 – 4) to specify what outputs should be controlled when </w:t>
+      </w:r>
+      <w:proofErr w:type="spellStart"/>
       <w:r>
         <w:rPr>
           <w:rStyle w:val="CodeChar"/>
         </w:rPr>
         <w:t>coolant_off</w:t>
       </w:r>
+      <w:proofErr w:type="spellEnd"/>
       <w:r>
         <w:rPr>
           <w:rStyle w:val="CodeChar"/>
@@ -15283,8 +17534,21 @@
       </w:pPr>
       <w:bookmarkStart w:id="138" w:name="_Toc119227978"/>
       <w:bookmarkStart w:id="139" w:name="_Toc119332382"/>
-      <w:r>
-        <w:t>tool_on()</w:t>
+      <w:proofErr w:type="spellStart"/>
+      <w:r>
+        <w:t>tool_</w:t>
+      </w:r>
+      <w:proofErr w:type="gramStart"/>
+      <w:r>
+        <w:t>on</w:t>
+      </w:r>
+      <w:proofErr w:type="spellEnd"/>
+      <w:r>
+        <w:t>(</w:t>
+      </w:r>
+      <w:proofErr w:type="gramEnd"/>
+      <w:r>
+        <w:t>)</w:t>
       </w:r>
       <w:bookmarkEnd w:id="138"/>
       <w:bookmarkEnd w:id="139"/>
@@ -15308,20 +17572,44 @@
       <w:r>
         <w:t xml:space="preserve">Performs the </w:t>
       </w:r>
+      <w:proofErr w:type="spellStart"/>
       <w:r>
         <w:rPr>
           <w:rStyle w:val="CodeChar"/>
         </w:rPr>
         <w:t>tool_on</w:t>
       </w:r>
+      <w:proofErr w:type="spellEnd"/>
       <w:r>
         <w:t xml:space="preserve"> output list set in </w:t>
       </w:r>
-      <w:r>
-        <w:rPr>
-          <w:rStyle w:val="CodeChar"/>
-        </w:rPr>
-        <w:t>set_tool_on_outputs()</w:t>
+      <w:proofErr w:type="spellStart"/>
+      <w:r>
+        <w:rPr>
+          <w:rStyle w:val="CodeChar"/>
+        </w:rPr>
+        <w:t>set_tool_on_</w:t>
+      </w:r>
+      <w:proofErr w:type="gramStart"/>
+      <w:r>
+        <w:rPr>
+          <w:rStyle w:val="CodeChar"/>
+        </w:rPr>
+        <w:t>outputs</w:t>
+      </w:r>
+      <w:proofErr w:type="spellEnd"/>
+      <w:r>
+        <w:rPr>
+          <w:rStyle w:val="CodeChar"/>
+        </w:rPr>
+        <w:t>(</w:t>
+      </w:r>
+      <w:proofErr w:type="gramEnd"/>
+      <w:r>
+        <w:rPr>
+          <w:rStyle w:val="CodeChar"/>
+        </w:rPr>
+        <w:t>)</w:t>
       </w:r>
       <w:r>
         <w:t xml:space="preserve"> on the current robot.</w:t>
@@ -15333,8 +17621,21 @@
       </w:pPr>
       <w:bookmarkStart w:id="140" w:name="_Toc119227979"/>
       <w:bookmarkStart w:id="141" w:name="_Toc119332383"/>
-      <w:r>
-        <w:t>tool_off()</w:t>
+      <w:proofErr w:type="spellStart"/>
+      <w:r>
+        <w:t>tool_</w:t>
+      </w:r>
+      <w:proofErr w:type="gramStart"/>
+      <w:r>
+        <w:t>off</w:t>
+      </w:r>
+      <w:proofErr w:type="spellEnd"/>
+      <w:r>
+        <w:t>(</w:t>
+      </w:r>
+      <w:proofErr w:type="gramEnd"/>
+      <w:r>
+        <w:t>)</w:t>
       </w:r>
       <w:bookmarkEnd w:id="140"/>
       <w:bookmarkEnd w:id="141"/>
@@ -15358,6 +17659,7 @@
       <w:r>
         <w:t xml:space="preserve">Performs the </w:t>
       </w:r>
+      <w:proofErr w:type="spellStart"/>
       <w:r>
         <w:rPr>
           <w:rStyle w:val="CodeChar"/>
@@ -15370,9 +17672,11 @@
         </w:rPr>
         <w:t>ff</w:t>
       </w:r>
+      <w:proofErr w:type="spellEnd"/>
       <w:r>
         <w:t xml:space="preserve"> output list set in </w:t>
       </w:r>
+      <w:proofErr w:type="spellStart"/>
       <w:r>
         <w:rPr>
           <w:rStyle w:val="CodeChar"/>
@@ -15389,7 +17693,28 @@
         <w:rPr>
           <w:rStyle w:val="CodeChar"/>
         </w:rPr>
-        <w:t>_outputs()</w:t>
+        <w:t>_</w:t>
+      </w:r>
+      <w:proofErr w:type="gramStart"/>
+      <w:r>
+        <w:rPr>
+          <w:rStyle w:val="CodeChar"/>
+        </w:rPr>
+        <w:t>outputs</w:t>
+      </w:r>
+      <w:proofErr w:type="spellEnd"/>
+      <w:r>
+        <w:rPr>
+          <w:rStyle w:val="CodeChar"/>
+        </w:rPr>
+        <w:t>(</w:t>
+      </w:r>
+      <w:proofErr w:type="gramEnd"/>
+      <w:r>
+        <w:rPr>
+          <w:rStyle w:val="CodeChar"/>
+        </w:rPr>
+        <w:t>)</w:t>
       </w:r>
       <w:r>
         <w:t xml:space="preserve"> on the current robot.</w:t>
@@ -15401,8 +17726,21 @@
       </w:pPr>
       <w:bookmarkStart w:id="142" w:name="_Toc119227980"/>
       <w:bookmarkStart w:id="143" w:name="_Toc119332384"/>
-      <w:r>
-        <w:t>coolant_on()</w:t>
+      <w:proofErr w:type="spellStart"/>
+      <w:r>
+        <w:t>coolant_</w:t>
+      </w:r>
+      <w:proofErr w:type="gramStart"/>
+      <w:r>
+        <w:t>on</w:t>
+      </w:r>
+      <w:proofErr w:type="spellEnd"/>
+      <w:r>
+        <w:t>(</w:t>
+      </w:r>
+      <w:proofErr w:type="gramEnd"/>
+      <w:r>
+        <w:t>)</w:t>
       </w:r>
       <w:bookmarkEnd w:id="142"/>
       <w:bookmarkEnd w:id="143"/>
@@ -15426,6 +17764,7 @@
       <w:r>
         <w:t xml:space="preserve">Performs the </w:t>
       </w:r>
+      <w:proofErr w:type="spellStart"/>
       <w:r>
         <w:rPr>
           <w:rStyle w:val="CodeChar"/>
@@ -15438,9 +17777,11 @@
         </w:rPr>
         <w:t>_on</w:t>
       </w:r>
+      <w:proofErr w:type="spellEnd"/>
       <w:r>
         <w:t xml:space="preserve"> output list set in </w:t>
       </w:r>
+      <w:proofErr w:type="spellStart"/>
       <w:r>
         <w:rPr>
           <w:rStyle w:val="CodeChar"/>
@@ -15457,7 +17798,28 @@
         <w:rPr>
           <w:rStyle w:val="CodeChar"/>
         </w:rPr>
-        <w:t>_on_outputs()</w:t>
+        <w:t>_on_</w:t>
+      </w:r>
+      <w:proofErr w:type="gramStart"/>
+      <w:r>
+        <w:rPr>
+          <w:rStyle w:val="CodeChar"/>
+        </w:rPr>
+        <w:t>outputs</w:t>
+      </w:r>
+      <w:proofErr w:type="spellEnd"/>
+      <w:r>
+        <w:rPr>
+          <w:rStyle w:val="CodeChar"/>
+        </w:rPr>
+        <w:t>(</w:t>
+      </w:r>
+      <w:proofErr w:type="gramEnd"/>
+      <w:r>
+        <w:rPr>
+          <w:rStyle w:val="CodeChar"/>
+        </w:rPr>
+        <w:t>)</w:t>
       </w:r>
       <w:r>
         <w:t xml:space="preserve"> on the current robot.</w:t>
@@ -15469,8 +17831,21 @@
       </w:pPr>
       <w:bookmarkStart w:id="144" w:name="_Toc119227981"/>
       <w:bookmarkStart w:id="145" w:name="_Toc119332385"/>
-      <w:r>
-        <w:t>coolant_off()</w:t>
+      <w:proofErr w:type="spellStart"/>
+      <w:r>
+        <w:t>coolant_</w:t>
+      </w:r>
+      <w:proofErr w:type="gramStart"/>
+      <w:r>
+        <w:t>off</w:t>
+      </w:r>
+      <w:proofErr w:type="spellEnd"/>
+      <w:r>
+        <w:t>(</w:t>
+      </w:r>
+      <w:proofErr w:type="gramEnd"/>
+      <w:r>
+        <w:t>)</w:t>
       </w:r>
       <w:bookmarkEnd w:id="144"/>
       <w:bookmarkEnd w:id="145"/>
@@ -15494,15 +17869,18 @@
       <w:r>
         <w:t xml:space="preserve">Performs the </w:t>
       </w:r>
+      <w:proofErr w:type="spellStart"/>
       <w:r>
         <w:rPr>
           <w:rStyle w:val="CodeChar"/>
         </w:rPr>
         <w:t>coolant_off</w:t>
       </w:r>
+      <w:proofErr w:type="spellEnd"/>
       <w:r>
         <w:t xml:space="preserve"> output list set in </w:t>
       </w:r>
+      <w:proofErr w:type="spellStart"/>
       <w:r>
         <w:rPr>
           <w:rStyle w:val="CodeChar"/>
@@ -15519,7 +17897,28 @@
         <w:rPr>
           <w:rStyle w:val="CodeChar"/>
         </w:rPr>
-        <w:t>_outputs()</w:t>
+        <w:t>_</w:t>
+      </w:r>
+      <w:proofErr w:type="gramStart"/>
+      <w:r>
+        <w:rPr>
+          <w:rStyle w:val="CodeChar"/>
+        </w:rPr>
+        <w:t>outputs</w:t>
+      </w:r>
+      <w:proofErr w:type="spellEnd"/>
+      <w:r>
+        <w:rPr>
+          <w:rStyle w:val="CodeChar"/>
+        </w:rPr>
+        <w:t>(</w:t>
+      </w:r>
+      <w:proofErr w:type="gramEnd"/>
+      <w:r>
+        <w:rPr>
+          <w:rStyle w:val="CodeChar"/>
+        </w:rPr>
+        <w:t>)</w:t>
       </w:r>
       <w:r>
         <w:t xml:space="preserve"> on the current robot.</w:t>
@@ -15531,8 +17930,15 @@
       </w:pPr>
       <w:bookmarkStart w:id="146" w:name="_Toc119227982"/>
       <w:bookmarkStart w:id="147" w:name="_Toc119332386"/>
-      <w:r>
-        <w:t xml:space="preserve">LElib.UR.grind: The UR </w:t>
+      <w:proofErr w:type="spellStart"/>
+      <w:proofErr w:type="gramStart"/>
+      <w:r>
+        <w:t>LElib.UR.grind</w:t>
+      </w:r>
+      <w:proofErr w:type="spellEnd"/>
+      <w:proofErr w:type="gramEnd"/>
+      <w:r>
+        <w:t xml:space="preserve">: The UR </w:t>
       </w:r>
       <w:r>
         <w:t>G</w:t>
@@ -15577,12 +17983,42 @@
       <w:pPr>
         <w:ind w:left="720"/>
       </w:pPr>
-      <w:r>
-        <w:rPr>
-          <w:rStyle w:val="CodeChar"/>
-        </w:rPr>
-        <w:t>dx_mm, dy_mm, diam_mm</w:t>
-      </w:r>
+      <w:proofErr w:type="spellStart"/>
+      <w:r>
+        <w:rPr>
+          <w:rStyle w:val="CodeChar"/>
+        </w:rPr>
+        <w:t>dx_mm</w:t>
+      </w:r>
+      <w:proofErr w:type="spellEnd"/>
+      <w:r>
+        <w:rPr>
+          <w:rStyle w:val="CodeChar"/>
+        </w:rPr>
+        <w:t xml:space="preserve">, </w:t>
+      </w:r>
+      <w:proofErr w:type="spellStart"/>
+      <w:r>
+        <w:rPr>
+          <w:rStyle w:val="CodeChar"/>
+        </w:rPr>
+        <w:t>dy_mm</w:t>
+      </w:r>
+      <w:proofErr w:type="spellEnd"/>
+      <w:r>
+        <w:rPr>
+          <w:rStyle w:val="CodeChar"/>
+        </w:rPr>
+        <w:t xml:space="preserve">, </w:t>
+      </w:r>
+      <w:proofErr w:type="spellStart"/>
+      <w:r>
+        <w:rPr>
+          <w:rStyle w:val="CodeChar"/>
+        </w:rPr>
+        <w:t>diam_mm</w:t>
+      </w:r>
+      <w:proofErr w:type="spellEnd"/>
       <w:r>
         <w:rPr>
           <w:b/>
@@ -15597,12 +18033,14 @@
       <w:pPr>
         <w:ind w:left="720"/>
       </w:pPr>
+      <w:proofErr w:type="spellStart"/>
       <w:r>
         <w:rPr>
           <w:rStyle w:val="CodeChar"/>
         </w:rPr>
         <w:t>n_cycles</w:t>
       </w:r>
+      <w:proofErr w:type="spellEnd"/>
       <w:r>
         <w:rPr>
           <w:b/>
@@ -15617,11 +18055,19 @@
       <w:pPr>
         <w:ind w:left="720"/>
       </w:pPr>
-      <w:r>
-        <w:rPr>
-          <w:rStyle w:val="CodeChar"/>
-        </w:rPr>
-        <w:t>speed_mm/s</w:t>
+      <w:proofErr w:type="spellStart"/>
+      <w:r>
+        <w:rPr>
+          <w:rStyle w:val="CodeChar"/>
+        </w:rPr>
+        <w:t>speed_mm</w:t>
+      </w:r>
+      <w:proofErr w:type="spellEnd"/>
+      <w:r>
+        <w:rPr>
+          <w:rStyle w:val="CodeChar"/>
+        </w:rPr>
+        <w:t>/s</w:t>
       </w:r>
       <w:r>
         <w:t>: speed to grind at (ignored if test grinding</w:t>
@@ -15631,12 +18077,14 @@
       <w:pPr>
         <w:ind w:left="720"/>
       </w:pPr>
+      <w:proofErr w:type="spellStart"/>
       <w:r>
         <w:rPr>
           <w:rStyle w:val="CodeChar"/>
         </w:rPr>
         <w:t>force_N</w:t>
       </w:r>
+      <w:proofErr w:type="spellEnd"/>
       <w:r>
         <w:t>: force in Newtons to apply</w:t>
       </w:r>
@@ -15645,12 +18093,14 @@
       <w:pPr>
         <w:ind w:left="720"/>
       </w:pPr>
+      <w:proofErr w:type="spellStart"/>
       <w:r>
         <w:rPr>
           <w:rStyle w:val="CodeChar"/>
         </w:rPr>
         <w:t>stay_in_contact</w:t>
       </w:r>
+      <w:proofErr w:type="spellEnd"/>
       <w:r>
         <w:t>: 0 to retract at end of grind, 1 to stay in contact</w:t>
       </w:r>
@@ -15661,8 +18111,66 @@
       </w:pPr>
       <w:bookmarkStart w:id="148" w:name="_Toc119227983"/>
       <w:bookmarkStart w:id="149" w:name="_Toc119332387"/>
-      <w:r>
-        <w:t>grind_line(dx_mm, dy_mm, n_cycles, speed_mm/s, force_N, stay_in_contact)</w:t>
+      <w:proofErr w:type="spellStart"/>
+      <w:r>
+        <w:t>grind_</w:t>
+      </w:r>
+      <w:proofErr w:type="gramStart"/>
+      <w:r>
+        <w:t>line</w:t>
+      </w:r>
+      <w:proofErr w:type="spellEnd"/>
+      <w:r>
+        <w:t>(</w:t>
+      </w:r>
+      <w:proofErr w:type="spellStart"/>
+      <w:proofErr w:type="gramEnd"/>
+      <w:r>
+        <w:t>dx_mm</w:t>
+      </w:r>
+      <w:proofErr w:type="spellEnd"/>
+      <w:r>
+        <w:t xml:space="preserve">, </w:t>
+      </w:r>
+      <w:proofErr w:type="spellStart"/>
+      <w:r>
+        <w:t>dy_mm</w:t>
+      </w:r>
+      <w:proofErr w:type="spellEnd"/>
+      <w:r>
+        <w:t xml:space="preserve">, </w:t>
+      </w:r>
+      <w:proofErr w:type="spellStart"/>
+      <w:r>
+        <w:t>n_cycles</w:t>
+      </w:r>
+      <w:proofErr w:type="spellEnd"/>
+      <w:r>
+        <w:t xml:space="preserve">, </w:t>
+      </w:r>
+      <w:proofErr w:type="spellStart"/>
+      <w:r>
+        <w:t>speed_mm</w:t>
+      </w:r>
+      <w:proofErr w:type="spellEnd"/>
+      <w:r>
+        <w:t xml:space="preserve">/s, </w:t>
+      </w:r>
+      <w:proofErr w:type="spellStart"/>
+      <w:r>
+        <w:t>force_N</w:t>
+      </w:r>
+      <w:proofErr w:type="spellEnd"/>
+      <w:r>
+        <w:t xml:space="preserve">, </w:t>
+      </w:r>
+      <w:proofErr w:type="spellStart"/>
+      <w:r>
+        <w:t>stay_in_contact</w:t>
+      </w:r>
+      <w:proofErr w:type="spellEnd"/>
+      <w:r>
+        <w:t>)</w:t>
       </w:r>
       <w:bookmarkEnd w:id="148"/>
       <w:bookmarkEnd w:id="149"/>
@@ -15691,8 +18199,66 @@
       </w:pPr>
       <w:bookmarkStart w:id="150" w:name="_Toc119227984"/>
       <w:bookmarkStart w:id="151" w:name="_Toc119332388"/>
-      <w:r>
-        <w:t>grind_line_deg(length_mm, angle_deg, n_cycles, speed_mm/s, force_N, stay_in_contact)</w:t>
+      <w:proofErr w:type="spellStart"/>
+      <w:r>
+        <w:t>grind_line_</w:t>
+      </w:r>
+      <w:proofErr w:type="gramStart"/>
+      <w:r>
+        <w:t>deg</w:t>
+      </w:r>
+      <w:proofErr w:type="spellEnd"/>
+      <w:r>
+        <w:t>(</w:t>
+      </w:r>
+      <w:proofErr w:type="spellStart"/>
+      <w:proofErr w:type="gramEnd"/>
+      <w:r>
+        <w:t>length_mm</w:t>
+      </w:r>
+      <w:proofErr w:type="spellEnd"/>
+      <w:r>
+        <w:t xml:space="preserve">, </w:t>
+      </w:r>
+      <w:proofErr w:type="spellStart"/>
+      <w:r>
+        <w:t>angle_deg</w:t>
+      </w:r>
+      <w:proofErr w:type="spellEnd"/>
+      <w:r>
+        <w:t xml:space="preserve">, </w:t>
+      </w:r>
+      <w:proofErr w:type="spellStart"/>
+      <w:r>
+        <w:t>n_cycles</w:t>
+      </w:r>
+      <w:proofErr w:type="spellEnd"/>
+      <w:r>
+        <w:t xml:space="preserve">, </w:t>
+      </w:r>
+      <w:proofErr w:type="spellStart"/>
+      <w:r>
+        <w:t>speed_mm</w:t>
+      </w:r>
+      <w:proofErr w:type="spellEnd"/>
+      <w:r>
+        <w:t xml:space="preserve">/s, </w:t>
+      </w:r>
+      <w:proofErr w:type="spellStart"/>
+      <w:r>
+        <w:t>force_N</w:t>
+      </w:r>
+      <w:proofErr w:type="spellEnd"/>
+      <w:r>
+        <w:t xml:space="preserve">, </w:t>
+      </w:r>
+      <w:proofErr w:type="spellStart"/>
+      <w:r>
+        <w:t>stay_in_contact</w:t>
+      </w:r>
+      <w:proofErr w:type="spellEnd"/>
+      <w:r>
+        <w:t>)</w:t>
       </w:r>
       <w:bookmarkEnd w:id="150"/>
       <w:bookmarkEnd w:id="151"/>
@@ -15726,8 +18292,66 @@
       </w:pPr>
       <w:bookmarkStart w:id="152" w:name="_Toc119227985"/>
       <w:bookmarkStart w:id="153" w:name="_Toc119332389"/>
-      <w:r>
-        <w:t>grind_rect(dx_mm, dy_mm, n_cycles, speed_mm/s, force_N, stay_in_contact)</w:t>
+      <w:proofErr w:type="spellStart"/>
+      <w:r>
+        <w:t>grind_</w:t>
+      </w:r>
+      <w:proofErr w:type="gramStart"/>
+      <w:r>
+        <w:t>rect</w:t>
+      </w:r>
+      <w:proofErr w:type="spellEnd"/>
+      <w:r>
+        <w:t>(</w:t>
+      </w:r>
+      <w:proofErr w:type="spellStart"/>
+      <w:proofErr w:type="gramEnd"/>
+      <w:r>
+        <w:t>dx_mm</w:t>
+      </w:r>
+      <w:proofErr w:type="spellEnd"/>
+      <w:r>
+        <w:t xml:space="preserve">, </w:t>
+      </w:r>
+      <w:proofErr w:type="spellStart"/>
+      <w:r>
+        <w:t>dy_mm</w:t>
+      </w:r>
+      <w:proofErr w:type="spellEnd"/>
+      <w:r>
+        <w:t xml:space="preserve">, </w:t>
+      </w:r>
+      <w:proofErr w:type="spellStart"/>
+      <w:r>
+        <w:t>n_cycles</w:t>
+      </w:r>
+      <w:proofErr w:type="spellEnd"/>
+      <w:r>
+        <w:t xml:space="preserve">, </w:t>
+      </w:r>
+      <w:proofErr w:type="spellStart"/>
+      <w:r>
+        <w:t>speed_mm</w:t>
+      </w:r>
+      <w:proofErr w:type="spellEnd"/>
+      <w:r>
+        <w:t xml:space="preserve">/s, </w:t>
+      </w:r>
+      <w:proofErr w:type="spellStart"/>
+      <w:r>
+        <w:t>force_N</w:t>
+      </w:r>
+      <w:proofErr w:type="spellEnd"/>
+      <w:r>
+        <w:t xml:space="preserve">, </w:t>
+      </w:r>
+      <w:proofErr w:type="spellStart"/>
+      <w:r>
+        <w:t>stay_in_contact</w:t>
+      </w:r>
+      <w:proofErr w:type="spellEnd"/>
+      <w:r>
+        <w:t>)</w:t>
       </w:r>
       <w:bookmarkEnd w:id="152"/>
       <w:bookmarkEnd w:id="153"/>
@@ -15761,8 +18385,82 @@
       </w:pPr>
       <w:bookmarkStart w:id="154" w:name="_Toc119227986"/>
       <w:bookmarkStart w:id="155" w:name="_Toc119332390"/>
-      <w:r>
-        <w:t>grind_serp(dx_mm, dy_mm, n_xsteps, n_ysteps, n_cycles, speed_mm/s, force_N, stay_in_contact)</w:t>
+      <w:proofErr w:type="spellStart"/>
+      <w:r>
+        <w:t>grind_</w:t>
+      </w:r>
+      <w:proofErr w:type="gramStart"/>
+      <w:r>
+        <w:t>serp</w:t>
+      </w:r>
+      <w:proofErr w:type="spellEnd"/>
+      <w:r>
+        <w:t>(</w:t>
+      </w:r>
+      <w:proofErr w:type="spellStart"/>
+      <w:proofErr w:type="gramEnd"/>
+      <w:r>
+        <w:t>dx_mm</w:t>
+      </w:r>
+      <w:proofErr w:type="spellEnd"/>
+      <w:r>
+        <w:t xml:space="preserve">, </w:t>
+      </w:r>
+      <w:proofErr w:type="spellStart"/>
+      <w:r>
+        <w:t>dy_mm</w:t>
+      </w:r>
+      <w:proofErr w:type="spellEnd"/>
+      <w:r>
+        <w:t xml:space="preserve">, </w:t>
+      </w:r>
+      <w:proofErr w:type="spellStart"/>
+      <w:r>
+        <w:t>n_xsteps</w:t>
+      </w:r>
+      <w:proofErr w:type="spellEnd"/>
+      <w:r>
+        <w:t xml:space="preserve">, </w:t>
+      </w:r>
+      <w:proofErr w:type="spellStart"/>
+      <w:r>
+        <w:t>n_ysteps</w:t>
+      </w:r>
+      <w:proofErr w:type="spellEnd"/>
+      <w:r>
+        <w:t xml:space="preserve">, </w:t>
+      </w:r>
+      <w:proofErr w:type="spellStart"/>
+      <w:r>
+        <w:t>n_cycles</w:t>
+      </w:r>
+      <w:proofErr w:type="spellEnd"/>
+      <w:r>
+        <w:t xml:space="preserve">, </w:t>
+      </w:r>
+      <w:proofErr w:type="spellStart"/>
+      <w:r>
+        <w:t>speed_mm</w:t>
+      </w:r>
+      <w:proofErr w:type="spellEnd"/>
+      <w:r>
+        <w:t xml:space="preserve">/s, </w:t>
+      </w:r>
+      <w:proofErr w:type="spellStart"/>
+      <w:r>
+        <w:t>force_N</w:t>
+      </w:r>
+      <w:proofErr w:type="spellEnd"/>
+      <w:r>
+        <w:t xml:space="preserve">, </w:t>
+      </w:r>
+      <w:proofErr w:type="spellStart"/>
+      <w:r>
+        <w:t>stay_in_contact</w:t>
+      </w:r>
+      <w:proofErr w:type="spellEnd"/>
+      <w:r>
+        <w:t>)</w:t>
       </w:r>
       <w:bookmarkEnd w:id="154"/>
       <w:bookmarkEnd w:id="155"/>
@@ -15787,7 +18485,23 @@
     </w:p>
     <w:p>
       <w:r>
-        <w:t>Grind a serpentine pattern within a rectangle centered on the current position. N_xsteps and n_ysteps is the number of moves needed to span the rectangle. One or the other of these must be equal to 1.</w:t>
+        <w:t xml:space="preserve">Grind a serpentine pattern within a rectangle centered on the current position. </w:t>
+      </w:r>
+      <w:proofErr w:type="spellStart"/>
+      <w:r>
+        <w:t>N_xsteps</w:t>
+      </w:r>
+      <w:proofErr w:type="spellEnd"/>
+      <w:r>
+        <w:t xml:space="preserve"> and </w:t>
+      </w:r>
+      <w:proofErr w:type="spellStart"/>
+      <w:r>
+        <w:t>n_ysteps</w:t>
+      </w:r>
+      <w:proofErr w:type="spellEnd"/>
+      <w:r>
+        <w:t xml:space="preserve"> is the number of moves needed to span the rectangle. One or the other of these must be equal to 1.</w:t>
       </w:r>
     </w:p>
     <w:p>
@@ -15796,8 +18510,66 @@
       </w:pPr>
       <w:bookmarkStart w:id="156" w:name="_Toc119227987"/>
       <w:bookmarkStart w:id="157" w:name="_Toc119332391"/>
-      <w:r>
-        <w:t>grind_poly(circle_diam_mm, n_sides, n_cycles, speed_mm/s, force_N, stay_in_contact)</w:t>
+      <w:proofErr w:type="spellStart"/>
+      <w:r>
+        <w:t>grind_</w:t>
+      </w:r>
+      <w:proofErr w:type="gramStart"/>
+      <w:r>
+        <w:t>poly</w:t>
+      </w:r>
+      <w:proofErr w:type="spellEnd"/>
+      <w:r>
+        <w:t>(</w:t>
+      </w:r>
+      <w:proofErr w:type="spellStart"/>
+      <w:proofErr w:type="gramEnd"/>
+      <w:r>
+        <w:t>circle_diam_mm</w:t>
+      </w:r>
+      <w:proofErr w:type="spellEnd"/>
+      <w:r>
+        <w:t xml:space="preserve">, </w:t>
+      </w:r>
+      <w:proofErr w:type="spellStart"/>
+      <w:r>
+        <w:t>n_sides</w:t>
+      </w:r>
+      <w:proofErr w:type="spellEnd"/>
+      <w:r>
+        <w:t xml:space="preserve">, </w:t>
+      </w:r>
+      <w:proofErr w:type="spellStart"/>
+      <w:r>
+        <w:t>n_cycles</w:t>
+      </w:r>
+      <w:proofErr w:type="spellEnd"/>
+      <w:r>
+        <w:t xml:space="preserve">, </w:t>
+      </w:r>
+      <w:proofErr w:type="spellStart"/>
+      <w:r>
+        <w:t>speed_mm</w:t>
+      </w:r>
+      <w:proofErr w:type="spellEnd"/>
+      <w:r>
+        <w:t xml:space="preserve">/s, </w:t>
+      </w:r>
+      <w:proofErr w:type="spellStart"/>
+      <w:r>
+        <w:t>force_N</w:t>
+      </w:r>
+      <w:proofErr w:type="spellEnd"/>
+      <w:r>
+        <w:t xml:space="preserve">, </w:t>
+      </w:r>
+      <w:proofErr w:type="spellStart"/>
+      <w:r>
+        <w:t>stay_in_contact</w:t>
+      </w:r>
+      <w:proofErr w:type="spellEnd"/>
+      <w:r>
+        <w:t>)</w:t>
       </w:r>
       <w:bookmarkEnd w:id="156"/>
       <w:bookmarkEnd w:id="157"/>
@@ -15822,7 +18594,23 @@
     </w:p>
     <w:p>
       <w:r>
-        <w:t>Grind along a polygon of n_sides inscribed in circle_diam_mm centered on the current position.</w:t>
+        <w:t xml:space="preserve">Grind along a polygon of </w:t>
+      </w:r>
+      <w:proofErr w:type="spellStart"/>
+      <w:r>
+        <w:t>n_sides</w:t>
+      </w:r>
+      <w:proofErr w:type="spellEnd"/>
+      <w:r>
+        <w:t xml:space="preserve"> inscribed in </w:t>
+      </w:r>
+      <w:proofErr w:type="spellStart"/>
+      <w:r>
+        <w:t>circle_diam_mm</w:t>
+      </w:r>
+      <w:proofErr w:type="spellEnd"/>
+      <w:r>
+        <w:t xml:space="preserve"> centered on the current position.</w:t>
       </w:r>
     </w:p>
     <w:p>
@@ -15831,8 +18619,58 @@
       </w:pPr>
       <w:bookmarkStart w:id="158" w:name="_Toc119227988"/>
       <w:bookmarkStart w:id="159" w:name="_Toc119332392"/>
-      <w:r>
-        <w:t>grind_circle(circle_diam_mm, n_cycles, speed_mm/s, force_N, stay_in_contact)</w:t>
+      <w:proofErr w:type="spellStart"/>
+      <w:r>
+        <w:t>grind_</w:t>
+      </w:r>
+      <w:proofErr w:type="gramStart"/>
+      <w:r>
+        <w:t>circle</w:t>
+      </w:r>
+      <w:proofErr w:type="spellEnd"/>
+      <w:r>
+        <w:t>(</w:t>
+      </w:r>
+      <w:proofErr w:type="spellStart"/>
+      <w:proofErr w:type="gramEnd"/>
+      <w:r>
+        <w:t>circle_diam_mm</w:t>
+      </w:r>
+      <w:proofErr w:type="spellEnd"/>
+      <w:r>
+        <w:t xml:space="preserve">, </w:t>
+      </w:r>
+      <w:proofErr w:type="spellStart"/>
+      <w:r>
+        <w:t>n_cycles</w:t>
+      </w:r>
+      <w:proofErr w:type="spellEnd"/>
+      <w:r>
+        <w:t xml:space="preserve">, </w:t>
+      </w:r>
+      <w:proofErr w:type="spellStart"/>
+      <w:r>
+        <w:t>speed_mm</w:t>
+      </w:r>
+      <w:proofErr w:type="spellEnd"/>
+      <w:r>
+        <w:t xml:space="preserve">/s, </w:t>
+      </w:r>
+      <w:proofErr w:type="spellStart"/>
+      <w:r>
+        <w:t>force_N</w:t>
+      </w:r>
+      <w:proofErr w:type="spellEnd"/>
+      <w:r>
+        <w:t xml:space="preserve">, </w:t>
+      </w:r>
+      <w:proofErr w:type="spellStart"/>
+      <w:r>
+        <w:t>stay_in_contact</w:t>
+      </w:r>
+      <w:proofErr w:type="spellEnd"/>
+      <w:r>
+        <w:t>)</w:t>
       </w:r>
       <w:bookmarkEnd w:id="158"/>
       <w:bookmarkEnd w:id="159"/>
@@ -15866,8 +18704,61 @@
       </w:pPr>
       <w:bookmarkStart w:id="160" w:name="_Toc119227989"/>
       <w:bookmarkStart w:id="161" w:name="_Toc119332393"/>
-      <w:r>
-        <w:t>grind_spiral(circle1_diam_mm, grind_circle2_diam_mm, n_spirals, n_cycles, speed_mm/s, force_N, stay_in_contact)</w:t>
+      <w:proofErr w:type="spellStart"/>
+      <w:r>
+        <w:t>grind_</w:t>
+      </w:r>
+      <w:proofErr w:type="gramStart"/>
+      <w:r>
+        <w:t>spiral</w:t>
+      </w:r>
+      <w:proofErr w:type="spellEnd"/>
+      <w:r>
+        <w:t>(</w:t>
+      </w:r>
+      <w:proofErr w:type="gramEnd"/>
+      <w:r>
+        <w:t xml:space="preserve">circle1_diam_mm, grind_circle2_diam_mm, </w:t>
+      </w:r>
+      <w:proofErr w:type="spellStart"/>
+      <w:r>
+        <w:t>n_spirals</w:t>
+      </w:r>
+      <w:proofErr w:type="spellEnd"/>
+      <w:r>
+        <w:t xml:space="preserve">, </w:t>
+      </w:r>
+      <w:proofErr w:type="spellStart"/>
+      <w:r>
+        <w:t>n_cycles</w:t>
+      </w:r>
+      <w:proofErr w:type="spellEnd"/>
+      <w:r>
+        <w:t xml:space="preserve">, </w:t>
+      </w:r>
+      <w:proofErr w:type="spellStart"/>
+      <w:r>
+        <w:t>speed_mm</w:t>
+      </w:r>
+      <w:proofErr w:type="spellEnd"/>
+      <w:r>
+        <w:t xml:space="preserve">/s, </w:t>
+      </w:r>
+      <w:proofErr w:type="spellStart"/>
+      <w:r>
+        <w:t>force_N</w:t>
+      </w:r>
+      <w:proofErr w:type="spellEnd"/>
+      <w:r>
+        <w:t xml:space="preserve">, </w:t>
+      </w:r>
+      <w:proofErr w:type="spellStart"/>
+      <w:r>
+        <w:t>stay_in_contact</w:t>
+      </w:r>
+      <w:proofErr w:type="spellEnd"/>
+      <w:r>
+        <w:t>)</w:t>
       </w:r>
       <w:bookmarkEnd w:id="160"/>
       <w:bookmarkEnd w:id="161"/>
@@ -15892,7 +18783,15 @@
     </w:p>
     <w:p>
       <w:r>
-        <w:t>Grind along a variable diameter circle centered on the current position. The circle goes from the first diameter to the second in n_spirals full revolutions.</w:t>
+        <w:t xml:space="preserve">Grind along a variable diameter circle centered on the current position. The circle goes from the first diameter to the second in </w:t>
+      </w:r>
+      <w:proofErr w:type="spellStart"/>
+      <w:r>
+        <w:t>n_spirals</w:t>
+      </w:r>
+      <w:proofErr w:type="spellEnd"/>
+      <w:r>
+        <w:t xml:space="preserve"> full revolutions.</w:t>
       </w:r>
     </w:p>
     <w:p>
@@ -15901,9 +18800,22 @@
       </w:pPr>
       <w:bookmarkStart w:id="162" w:name="_Toc119227990"/>
       <w:bookmarkStart w:id="163" w:name="_Toc119332394"/>
+      <w:proofErr w:type="spellStart"/>
       <w:r>
         <w:lastRenderedPageBreak/>
-        <w:t>grind_retract()</w:t>
+        <w:t>grind_</w:t>
+      </w:r>
+      <w:proofErr w:type="gramStart"/>
+      <w:r>
+        <w:t>retract</w:t>
+      </w:r>
+      <w:proofErr w:type="spellEnd"/>
+      <w:r>
+        <w:t>(</w:t>
+      </w:r>
+      <w:proofErr w:type="gramEnd"/>
+      <w:r>
+        <w:t>)</w:t>
       </w:r>
       <w:bookmarkEnd w:id="162"/>
       <w:bookmarkEnd w:id="163"/>
@@ -15925,7 +18837,15 @@
     </w:p>
     <w:p>
       <w:r>
-        <w:t>Ensure not in contact with the part. Happens automatically if a non-grind command is sent, if stop or pause is selected, or if grind_max_wait timer expires.</w:t>
+        <w:t xml:space="preserve">Ensure not in contact with the part. Happens automatically if a non-grind command is sent, if stop or pause is selected, or if </w:t>
+      </w:r>
+      <w:proofErr w:type="spellStart"/>
+      <w:r>
+        <w:t>grind_max_wait</w:t>
+      </w:r>
+      <w:proofErr w:type="spellEnd"/>
+      <w:r>
+        <w:t xml:space="preserve"> timer expires.</w:t>
       </w:r>
     </w:p>
     <w:p>
@@ -15934,8 +18854,48 @@
       </w:pPr>
       <w:bookmarkStart w:id="164" w:name="_Toc119227991"/>
       <w:bookmarkStart w:id="165" w:name="_Toc119332395"/>
-      <w:r>
-        <w:t>grind_contact_enable(0=Touch OFF,Grind OFF|1=Touch ON,Grind OFF| 2=Touch ON,Grind ON)</w:t>
+      <w:proofErr w:type="spellStart"/>
+      <w:r>
+        <w:t>grind_contact_</w:t>
+      </w:r>
+      <w:proofErr w:type="gramStart"/>
+      <w:r>
+        <w:t>enable</w:t>
+      </w:r>
+      <w:proofErr w:type="spellEnd"/>
+      <w:r>
+        <w:t>(</w:t>
+      </w:r>
+      <w:proofErr w:type="gramEnd"/>
+      <w:r>
+        <w:t xml:space="preserve">int </w:t>
+      </w:r>
+      <w:r>
+        <w:t xml:space="preserve">0=Touch </w:t>
+      </w:r>
+      <w:proofErr w:type="spellStart"/>
+      <w:r>
+        <w:t>OFF,Grind</w:t>
+      </w:r>
+      <w:proofErr w:type="spellEnd"/>
+      <w:r>
+        <w:t xml:space="preserve"> OFF|1=Touch </w:t>
+      </w:r>
+      <w:proofErr w:type="spellStart"/>
+      <w:r>
+        <w:t>ON,Grind</w:t>
+      </w:r>
+      <w:proofErr w:type="spellEnd"/>
+      <w:r>
+        <w:t xml:space="preserve"> OFF| 2=Touch </w:t>
+      </w:r>
+      <w:proofErr w:type="spellStart"/>
+      <w:r>
+        <w:t>ON,Grind</w:t>
+      </w:r>
+      <w:proofErr w:type="spellEnd"/>
+      <w:r>
+        <w:t xml:space="preserve"> ON)</w:t>
       </w:r>
       <w:bookmarkEnd w:id="164"/>
       <w:bookmarkEnd w:id="165"/>
@@ -15982,8 +18942,29 @@
       </w:pPr>
       <w:bookmarkStart w:id="166" w:name="_Toc119227992"/>
       <w:bookmarkStart w:id="167" w:name="_Toc119332396"/>
-      <w:r>
-        <w:t>grind_touch_retract(touch_retract_mm)</w:t>
+      <w:proofErr w:type="spellStart"/>
+      <w:r>
+        <w:t>grind_touch_</w:t>
+      </w:r>
+      <w:proofErr w:type="gramStart"/>
+      <w:r>
+        <w:t>retract</w:t>
+      </w:r>
+      <w:proofErr w:type="spellEnd"/>
+      <w:r>
+        <w:t>(</w:t>
+      </w:r>
+      <w:proofErr w:type="gramEnd"/>
+      <w:r>
+        <w:t xml:space="preserve">int </w:t>
+      </w:r>
+      <w:proofErr w:type="spellStart"/>
+      <w:r>
+        <w:t>touch_retract_mm</w:t>
+      </w:r>
+      <w:proofErr w:type="spellEnd"/>
+      <w:r>
+        <w:t>)</w:t>
       </w:r>
       <w:bookmarkEnd w:id="166"/>
       <w:bookmarkEnd w:id="167"/>
@@ -16008,7 +18989,15 @@
     </w:p>
     <w:p>
       <w:r>
-        <w:t>Set grind retract speed used after touchoff.</w:t>
+        <w:t xml:space="preserve">Set grind retract speed used after </w:t>
+      </w:r>
+      <w:proofErr w:type="spellStart"/>
+      <w:r>
+        <w:t>touchoff</w:t>
+      </w:r>
+      <w:proofErr w:type="spellEnd"/>
+      <w:r>
+        <w:t>.</w:t>
       </w:r>
     </w:p>
     <w:p>
@@ -16017,8 +19006,29 @@
       </w:pPr>
       <w:bookmarkStart w:id="168" w:name="_Toc119227993"/>
       <w:bookmarkStart w:id="169" w:name="_Toc119332397"/>
-      <w:r>
-        <w:t>grind_touch_speed(touch_speed_mm/s)</w:t>
+      <w:proofErr w:type="spellStart"/>
+      <w:r>
+        <w:t>grind_touch_</w:t>
+      </w:r>
+      <w:proofErr w:type="gramStart"/>
+      <w:r>
+        <w:t>speed</w:t>
+      </w:r>
+      <w:proofErr w:type="spellEnd"/>
+      <w:r>
+        <w:t>(</w:t>
+      </w:r>
+      <w:proofErr w:type="gramEnd"/>
+      <w:r>
+        <w:t xml:space="preserve">int </w:t>
+      </w:r>
+      <w:proofErr w:type="spellStart"/>
+      <w:r>
+        <w:t>touch_speed_mm</w:t>
+      </w:r>
+      <w:proofErr w:type="spellEnd"/>
+      <w:r>
+        <w:t>/s)</w:t>
       </w:r>
       <w:bookmarkEnd w:id="168"/>
       <w:bookmarkEnd w:id="169"/>
@@ -16043,7 +19053,15 @@
     </w:p>
     <w:p>
       <w:r>
-        <w:t>Set speed used to go in for touchoff in Z.</w:t>
+        <w:t xml:space="preserve">Set speed used to go in for </w:t>
+      </w:r>
+      <w:proofErr w:type="spellStart"/>
+      <w:r>
+        <w:t>touchoff</w:t>
+      </w:r>
+      <w:proofErr w:type="spellEnd"/>
+      <w:r>
+        <w:t xml:space="preserve"> in Z.</w:t>
       </w:r>
     </w:p>
     <w:p>
@@ -16052,8 +19070,29 @@
       </w:pPr>
       <w:bookmarkStart w:id="170" w:name="_Toc119227994"/>
       <w:bookmarkStart w:id="171" w:name="_Toc119332398"/>
-      <w:r>
-        <w:t>grind_force_dwell(dwell_time_ms)</w:t>
+      <w:proofErr w:type="spellStart"/>
+      <w:r>
+        <w:t>grind_force_</w:t>
+      </w:r>
+      <w:proofErr w:type="gramStart"/>
+      <w:r>
+        <w:t>dwell</w:t>
+      </w:r>
+      <w:proofErr w:type="spellEnd"/>
+      <w:r>
+        <w:t>(</w:t>
+      </w:r>
+      <w:proofErr w:type="gramEnd"/>
+      <w:r>
+        <w:t xml:space="preserve">int </w:t>
+      </w:r>
+      <w:proofErr w:type="spellStart"/>
+      <w:r>
+        <w:t>dwell_time_ms</w:t>
+      </w:r>
+      <w:proofErr w:type="spellEnd"/>
+      <w:r>
+        <w:t>)</w:t>
       </w:r>
       <w:bookmarkEnd w:id="170"/>
       <w:bookmarkEnd w:id="171"/>
@@ -16087,8 +19126,29 @@
       </w:pPr>
       <w:bookmarkStart w:id="172" w:name="_Toc119227995"/>
       <w:bookmarkStart w:id="173" w:name="_Toc119332399"/>
-      <w:r>
-        <w:t>grind_max_wait(max_time_before_retract_ms)</w:t>
+      <w:proofErr w:type="spellStart"/>
+      <w:r>
+        <w:t>grind_max_</w:t>
+      </w:r>
+      <w:proofErr w:type="gramStart"/>
+      <w:r>
+        <w:t>wait</w:t>
+      </w:r>
+      <w:proofErr w:type="spellEnd"/>
+      <w:r>
+        <w:t>(</w:t>
+      </w:r>
+      <w:proofErr w:type="gramEnd"/>
+      <w:r>
+        <w:t xml:space="preserve">int </w:t>
+      </w:r>
+      <w:proofErr w:type="spellStart"/>
+      <w:r>
+        <w:t>max_time_before_retract_ms</w:t>
+      </w:r>
+      <w:proofErr w:type="spellEnd"/>
+      <w:r>
+        <w:t>)</w:t>
       </w:r>
       <w:bookmarkEnd w:id="172"/>
       <w:bookmarkEnd w:id="173"/>
@@ -16122,8 +19182,29 @@
       </w:pPr>
       <w:bookmarkStart w:id="174" w:name="_Toc119227996"/>
       <w:bookmarkStart w:id="175" w:name="_Toc119332400"/>
-      <w:r>
-        <w:t>grind_max_blend_radius(grind_blend_radius_mm)</w:t>
+      <w:proofErr w:type="spellStart"/>
+      <w:r>
+        <w:t>grind_max_blend_</w:t>
+      </w:r>
+      <w:proofErr w:type="gramStart"/>
+      <w:r>
+        <w:t>radius</w:t>
+      </w:r>
+      <w:proofErr w:type="spellEnd"/>
+      <w:r>
+        <w:t>(</w:t>
+      </w:r>
+      <w:proofErr w:type="gramEnd"/>
+      <w:r>
+        <w:t xml:space="preserve">double </w:t>
+      </w:r>
+      <w:proofErr w:type="spellStart"/>
+      <w:r>
+        <w:t>grind_blend_radius_mm</w:t>
+      </w:r>
+      <w:proofErr w:type="spellEnd"/>
+      <w:r>
+        <w:t>)</w:t>
       </w:r>
       <w:bookmarkEnd w:id="174"/>
       <w:bookmarkEnd w:id="175"/>
@@ -16148,7 +19229,13 @@
     </w:p>
     <w:p>
       <w:r>
-        <w:t>Sets the maximum blend radius that will be used in any pattern. This will be reduces for small geometries.</w:t>
+        <w:t xml:space="preserve">Sets the maximum blend radius that will be used in any pattern. This will be </w:t>
+      </w:r>
+      <w:r>
+        <w:t>reduced</w:t>
+      </w:r>
+      <w:r>
+        <w:t xml:space="preserve"> for small geometries.</w:t>
       </w:r>
     </w:p>
     <w:p>
@@ -16157,8 +19244,29 @@
       </w:pPr>
       <w:bookmarkStart w:id="176" w:name="_Toc119227997"/>
       <w:bookmarkStart w:id="177" w:name="_Toc119332401"/>
-      <w:r>
-        <w:t>grind_trial_speed(trial_speed_mm/s)</w:t>
+      <w:proofErr w:type="spellStart"/>
+      <w:r>
+        <w:t>grind_trial_</w:t>
+      </w:r>
+      <w:proofErr w:type="gramStart"/>
+      <w:r>
+        <w:t>speed</w:t>
+      </w:r>
+      <w:proofErr w:type="spellEnd"/>
+      <w:r>
+        <w:t>(</w:t>
+      </w:r>
+      <w:proofErr w:type="gramEnd"/>
+      <w:r>
+        <w:t xml:space="preserve">int </w:t>
+      </w:r>
+      <w:proofErr w:type="spellStart"/>
+      <w:r>
+        <w:t>trial_speed_mm</w:t>
+      </w:r>
+      <w:proofErr w:type="spellEnd"/>
+      <w:r>
+        <w:t>/s)</w:t>
       </w:r>
       <w:bookmarkEnd w:id="176"/>
       <w:bookmarkEnd w:id="177"/>
@@ -16192,8 +19300,29 @@
       </w:pPr>
       <w:bookmarkStart w:id="178" w:name="_Toc119227998"/>
       <w:bookmarkStart w:id="179" w:name="_Toc119332402"/>
-      <w:r>
-        <w:t>grind_linear_accel(accel_mm/s^2)</w:t>
+      <w:proofErr w:type="spellStart"/>
+      <w:r>
+        <w:t>grind_linear_</w:t>
+      </w:r>
+      <w:proofErr w:type="gramStart"/>
+      <w:r>
+        <w:t>accel</w:t>
+      </w:r>
+      <w:proofErr w:type="spellEnd"/>
+      <w:r>
+        <w:t>(</w:t>
+      </w:r>
+      <w:proofErr w:type="gramEnd"/>
+      <w:r>
+        <w:t xml:space="preserve">int </w:t>
+      </w:r>
+      <w:proofErr w:type="spellStart"/>
+      <w:r>
+        <w:t>accel_mm</w:t>
+      </w:r>
+      <w:proofErr w:type="spellEnd"/>
+      <w:r>
+        <w:t>/s^2)</w:t>
       </w:r>
       <w:bookmarkEnd w:id="178"/>
       <w:bookmarkEnd w:id="179"/>
@@ -16227,8 +19356,29 @@
       </w:pPr>
       <w:bookmarkStart w:id="180" w:name="_Toc119227999"/>
       <w:bookmarkStart w:id="181" w:name="_Toc119332403"/>
-      <w:r>
-        <w:t>grind_point_frequency(point_frequency_hz)</w:t>
+      <w:proofErr w:type="spellStart"/>
+      <w:r>
+        <w:t>grind_point_</w:t>
+      </w:r>
+      <w:proofErr w:type="gramStart"/>
+      <w:r>
+        <w:t>frequency</w:t>
+      </w:r>
+      <w:proofErr w:type="spellEnd"/>
+      <w:r>
+        <w:t>(</w:t>
+      </w:r>
+      <w:proofErr w:type="gramEnd"/>
+      <w:r>
+        <w:t xml:space="preserve">int </w:t>
+      </w:r>
+      <w:proofErr w:type="spellStart"/>
+      <w:r>
+        <w:t>point_frequency_hz</w:t>
+      </w:r>
+      <w:proofErr w:type="spellEnd"/>
+      <w:r>
+        <w:t>)</w:t>
       </w:r>
       <w:bookmarkEnd w:id="180"/>
       <w:bookmarkEnd w:id="181"/>
@@ -16262,8 +19412,29 @@
       </w:pPr>
       <w:bookmarkStart w:id="182" w:name="_Toc119228000"/>
       <w:bookmarkStart w:id="183" w:name="_Toc119332404"/>
-      <w:r>
-        <w:t>grind_jog_speed(trial_speed_mm/s)</w:t>
+      <w:proofErr w:type="spellStart"/>
+      <w:r>
+        <w:t>grind_jog_</w:t>
+      </w:r>
+      <w:proofErr w:type="gramStart"/>
+      <w:r>
+        <w:t>speed</w:t>
+      </w:r>
+      <w:proofErr w:type="spellEnd"/>
+      <w:r>
+        <w:t>(</w:t>
+      </w:r>
+      <w:proofErr w:type="gramEnd"/>
+      <w:r>
+        <w:t xml:space="preserve">int </w:t>
+      </w:r>
+      <w:proofErr w:type="spellStart"/>
+      <w:r>
+        <w:t>trial_speed_mm</w:t>
+      </w:r>
+      <w:proofErr w:type="spellEnd"/>
+      <w:r>
+        <w:t>/s)</w:t>
       </w:r>
       <w:bookmarkEnd w:id="182"/>
       <w:bookmarkEnd w:id="183"/>
@@ -16297,9 +19468,30 @@
       </w:pPr>
       <w:bookmarkStart w:id="184" w:name="_Toc119228001"/>
       <w:bookmarkStart w:id="185" w:name="_Toc119332405"/>
+      <w:proofErr w:type="spellStart"/>
       <w:r>
         <w:lastRenderedPageBreak/>
-        <w:t>grind_jog_accel(accel_mm/s^2)</w:t>
+        <w:t>grind_jog_</w:t>
+      </w:r>
+      <w:proofErr w:type="gramStart"/>
+      <w:r>
+        <w:t>accel</w:t>
+      </w:r>
+      <w:proofErr w:type="spellEnd"/>
+      <w:r>
+        <w:t>(</w:t>
+      </w:r>
+      <w:proofErr w:type="gramEnd"/>
+      <w:r>
+        <w:t xml:space="preserve">int </w:t>
+      </w:r>
+      <w:proofErr w:type="spellStart"/>
+      <w:r>
+        <w:t>accel_mm</w:t>
+      </w:r>
+      <w:proofErr w:type="spellEnd"/>
+      <w:r>
+        <w:t>/s^2)</w:t>
       </w:r>
       <w:bookmarkEnd w:id="184"/>
       <w:bookmarkEnd w:id="185"/>
@@ -16324,7 +19516,17 @@
     </w:p>
     <w:p>
       <w:r>
-        <w:t>Sets the acceleration used for grinding m,oves not in contact with the part.</w:t>
+        <w:t xml:space="preserve">Sets the acceleration used for grinding </w:t>
+      </w:r>
+      <w:proofErr w:type="spellStart"/>
+      <w:proofErr w:type="gramStart"/>
+      <w:r>
+        <w:t>m,oves</w:t>
+      </w:r>
+      <w:proofErr w:type="spellEnd"/>
+      <w:proofErr w:type="gramEnd"/>
+      <w:r>
+        <w:t xml:space="preserve"> not in contact with the part.</w:t>
       </w:r>
     </w:p>
     <w:p>
@@ -16333,8 +19535,24 @@
       </w:pPr>
       <w:bookmarkStart w:id="186" w:name="_Toc119228002"/>
       <w:bookmarkStart w:id="187" w:name="_Toc119332406"/>
-      <w:r>
-        <w:t>grind_force_mode_damping(damping: 0.0 – 1.0)</w:t>
+      <w:proofErr w:type="spellStart"/>
+      <w:r>
+        <w:t>grind_force_mode_</w:t>
+      </w:r>
+      <w:proofErr w:type="gramStart"/>
+      <w:r>
+        <w:t>damping</w:t>
+      </w:r>
+      <w:proofErr w:type="spellEnd"/>
+      <w:r>
+        <w:t>(</w:t>
+      </w:r>
+      <w:proofErr w:type="gramEnd"/>
+      <w:r>
+        <w:t xml:space="preserve">double </w:t>
+      </w:r>
+      <w:r>
+        <w:t>damping: 0.0 – 1.0)</w:t>
       </w:r>
       <w:bookmarkEnd w:id="186"/>
       <w:bookmarkEnd w:id="187"/>
@@ -16359,7 +19577,15 @@
     </w:p>
     <w:p>
       <w:r>
-        <w:t>Sets the UR force_mode_damping parameter to assist in stabilizing force-mode performance.</w:t>
+        <w:t xml:space="preserve">Sets the UR </w:t>
+      </w:r>
+      <w:proofErr w:type="spellStart"/>
+      <w:r>
+        <w:t>force_mode_damping</w:t>
+      </w:r>
+      <w:proofErr w:type="spellEnd"/>
+      <w:r>
+        <w:t xml:space="preserve"> parameter to assist in stabilizing force-mode performance.</w:t>
       </w:r>
     </w:p>
     <w:p>
@@ -16368,8 +19594,24 @@
       </w:pPr>
       <w:bookmarkStart w:id="188" w:name="_Toc119228003"/>
       <w:bookmarkStart w:id="189" w:name="_Toc119332407"/>
-      <w:r>
-        <w:t>grind_force_mode_gain_scaling(scaling: 0.0 – 2.0)</w:t>
+      <w:proofErr w:type="spellStart"/>
+      <w:r>
+        <w:t>grind_force_mode_gain_</w:t>
+      </w:r>
+      <w:proofErr w:type="gramStart"/>
+      <w:r>
+        <w:t>scaling</w:t>
+      </w:r>
+      <w:proofErr w:type="spellEnd"/>
+      <w:r>
+        <w:t>(</w:t>
+      </w:r>
+      <w:proofErr w:type="gramEnd"/>
+      <w:r>
+        <w:t xml:space="preserve">double </w:t>
+      </w:r>
+      <w:r>
+        <w:t>scaling: 0.0 – 2.0)</w:t>
       </w:r>
       <w:bookmarkEnd w:id="188"/>
       <w:bookmarkEnd w:id="189"/>
@@ -16394,7 +19636,15 @@
     </w:p>
     <w:p>
       <w:r>
-        <w:t>Sets the force_mode_gain_scaling parameter to assist in stabilizing force-mode performance.</w:t>
+        <w:t xml:space="preserve">Sets the </w:t>
+      </w:r>
+      <w:proofErr w:type="spellStart"/>
+      <w:r>
+        <w:t>force_mode_gain_scaling</w:t>
+      </w:r>
+      <w:proofErr w:type="spellEnd"/>
+      <w:r>
+        <w:t xml:space="preserve"> parameter to assist in stabilizing force-mode performance.</w:t>
       </w:r>
     </w:p>
     <w:p/>
@@ -16428,13 +19678,43 @@
     </w:p>
     <w:p>
       <w:r>
-        <w:t xml:space="preserve">Enabling these will time each grind operation and place it in a circular buffer of user_timers that can be returned to the variable list with </w:t>
-      </w:r>
-      <w:r>
-        <w:rPr>
-          <w:rStyle w:val="CodeChar"/>
-        </w:rPr>
-        <w:t>return_user_timers()</w:t>
+        <w:t xml:space="preserve">Enabling these will time each grind operation and place it in a circular buffer of </w:t>
+      </w:r>
+      <w:proofErr w:type="spellStart"/>
+      <w:r>
+        <w:t>user_timers</w:t>
+      </w:r>
+      <w:proofErr w:type="spellEnd"/>
+      <w:r>
+        <w:t xml:space="preserve"> that can be returned to the variable list with </w:t>
+      </w:r>
+      <w:proofErr w:type="spellStart"/>
+      <w:r>
+        <w:rPr>
+          <w:rStyle w:val="CodeChar"/>
+        </w:rPr>
+        <w:t>return_user_</w:t>
+      </w:r>
+      <w:proofErr w:type="gramStart"/>
+      <w:r>
+        <w:rPr>
+          <w:rStyle w:val="CodeChar"/>
+        </w:rPr>
+        <w:t>timers</w:t>
+      </w:r>
+      <w:proofErr w:type="spellEnd"/>
+      <w:r>
+        <w:rPr>
+          <w:rStyle w:val="CodeChar"/>
+        </w:rPr>
+        <w:t>(</w:t>
+      </w:r>
+      <w:proofErr w:type="gramEnd"/>
+      <w:r>
+        <w:rPr>
+          <w:rStyle w:val="CodeChar"/>
+        </w:rPr>
+        <w:t>)</w:t>
       </w:r>
       <w:r>
         <w:t>. Used primarily for internal testing.</w:t>
@@ -16446,8 +19726,21 @@
       </w:pPr>
       <w:bookmarkStart w:id="190" w:name="_Toc119228004"/>
       <w:bookmarkStart w:id="191" w:name="_Toc119332408"/>
-      <w:r>
-        <w:t>enable_user_timers(integer 0=off, 1=on)</w:t>
+      <w:proofErr w:type="spellStart"/>
+      <w:r>
+        <w:t>enable_user_</w:t>
+      </w:r>
+      <w:proofErr w:type="gramStart"/>
+      <w:r>
+        <w:t>timers</w:t>
+      </w:r>
+      <w:proofErr w:type="spellEnd"/>
+      <w:r>
+        <w:t>(</w:t>
+      </w:r>
+      <w:proofErr w:type="gramEnd"/>
+      <w:r>
+        <w:t>integer 0=off, 1=on)</w:t>
       </w:r>
       <w:bookmarkEnd w:id="190"/>
       <w:bookmarkEnd w:id="191"/>
@@ -16481,8 +19774,21 @@
       </w:pPr>
       <w:bookmarkStart w:id="192" w:name="_Toc119228005"/>
       <w:bookmarkStart w:id="193" w:name="_Toc119332409"/>
-      <w:r>
-        <w:t>zero_user_timers()</w:t>
+      <w:proofErr w:type="spellStart"/>
+      <w:r>
+        <w:t>zero_user_</w:t>
+      </w:r>
+      <w:proofErr w:type="gramStart"/>
+      <w:r>
+        <w:t>timers</w:t>
+      </w:r>
+      <w:proofErr w:type="spellEnd"/>
+      <w:r>
+        <w:t>(</w:t>
+      </w:r>
+      <w:proofErr w:type="gramEnd"/>
+      <w:r>
+        <w:t>)</w:t>
       </w:r>
       <w:bookmarkEnd w:id="192"/>
       <w:bookmarkEnd w:id="193"/>
@@ -16513,8 +19819,21 @@
       </w:pPr>
       <w:bookmarkStart w:id="194" w:name="_Toc119228006"/>
       <w:bookmarkStart w:id="195" w:name="_Toc119332410"/>
-      <w:r>
-        <w:t>return_user_timers()</w:t>
+      <w:proofErr w:type="spellStart"/>
+      <w:r>
+        <w:t>return_user_</w:t>
+      </w:r>
+      <w:proofErr w:type="gramStart"/>
+      <w:r>
+        <w:t>timers</w:t>
+      </w:r>
+      <w:proofErr w:type="spellEnd"/>
+      <w:r>
+        <w:t>(</w:t>
+      </w:r>
+      <w:proofErr w:type="gramEnd"/>
+      <w:r>
+        <w:t>)</w:t>
       </w:r>
       <w:bookmarkEnd w:id="194"/>
       <w:bookmarkEnd w:id="195"/>
@@ -16546,8 +19865,15 @@
       <w:bookmarkStart w:id="196" w:name="_Toc118731294"/>
       <w:bookmarkStart w:id="197" w:name="_Toc119228007"/>
       <w:bookmarkStart w:id="198" w:name="_Toc119332411"/>
-      <w:r>
-        <w:t>LElib.UR.grind Grinding Examples</w:t>
+      <w:proofErr w:type="spellStart"/>
+      <w:proofErr w:type="gramStart"/>
+      <w:r>
+        <w:t>LElib.UR.grind</w:t>
+      </w:r>
+      <w:proofErr w:type="spellEnd"/>
+      <w:proofErr w:type="gramEnd"/>
+      <w:r>
+        <w:t xml:space="preserve"> Grinding Examples</w:t>
       </w:r>
       <w:bookmarkEnd w:id="196"/>
       <w:bookmarkEnd w:id="197"/>
@@ -16589,7 +19915,15 @@
     </w:p>
     <w:p>
       <w:r>
-        <w:t>Just remove the current tool from the robot. As long as the one actually mounted is selected, this goes to the tool home followed by the mount/demount position and prompts the operator when it is time to remove.</w:t>
+        <w:t xml:space="preserve">Just remove the current tool from the robot. </w:t>
+      </w:r>
+      <w:proofErr w:type="gramStart"/>
+      <w:r>
+        <w:t>As long as</w:t>
+      </w:r>
+      <w:proofErr w:type="gramEnd"/>
+      <w:r>
+        <w:t xml:space="preserve"> the one actually mounted is selected, this goes to the tool home followed by the mount/demount position and prompts the operator when it is time to remove.</w:t>
       </w:r>
     </w:p>
     <w:p/>
@@ -16617,7 +19951,15 @@
         <w:ind w:left="720"/>
       </w:pPr>
       <w:r>
-        <w:t># Assumes you have selected whatever tool is actually mounted!</w:t>
+        <w:t xml:space="preserve"># Assumes you have selected whatever tool is </w:t>
+      </w:r>
+      <w:proofErr w:type="gramStart"/>
+      <w:r>
+        <w:t>actually mounted</w:t>
+      </w:r>
+      <w:proofErr w:type="gramEnd"/>
+      <w:r>
+        <w:t>!</w:t>
       </w:r>
     </w:p>
     <w:p>
@@ -16631,8 +19973,21 @@
         <w:pStyle w:val="Code"/>
         <w:ind w:left="720"/>
       </w:pPr>
-      <w:r>
-        <w:t>prompt(Please confirm: you wish to demount {robot_tool}?)</w:t>
+      <w:proofErr w:type="gramStart"/>
+      <w:r>
+        <w:t>prompt(</w:t>
+      </w:r>
+      <w:proofErr w:type="gramEnd"/>
+      <w:r>
+        <w:t>Please confirm: you wish to demount {</w:t>
+      </w:r>
+      <w:proofErr w:type="spellStart"/>
+      <w:r>
+        <w:t>robot_tool</w:t>
+      </w:r>
+      <w:proofErr w:type="spellEnd"/>
+      <w:r>
+        <w:t>}?)</w:t>
       </w:r>
     </w:p>
     <w:p>
@@ -16646,8 +20001,21 @@
         <w:pStyle w:val="Code"/>
         <w:ind w:left="720"/>
       </w:pPr>
-      <w:r>
-        <w:t>move_tool_home()</w:t>
+      <w:proofErr w:type="spellStart"/>
+      <w:r>
+        <w:t>move_tool_</w:t>
+      </w:r>
+      <w:proofErr w:type="gramStart"/>
+      <w:r>
+        <w:t>home</w:t>
+      </w:r>
+      <w:proofErr w:type="spellEnd"/>
+      <w:r>
+        <w:t>(</w:t>
+      </w:r>
+      <w:proofErr w:type="gramEnd"/>
+      <w:r>
+        <w:t>)</w:t>
       </w:r>
     </w:p>
     <w:p>
@@ -16655,8 +20023,21 @@
         <w:pStyle w:val="Code"/>
         <w:ind w:left="720"/>
       </w:pPr>
-      <w:r>
-        <w:t>move_tool_mount()</w:t>
+      <w:proofErr w:type="spellStart"/>
+      <w:r>
+        <w:t>move_tool_</w:t>
+      </w:r>
+      <w:proofErr w:type="gramStart"/>
+      <w:r>
+        <w:t>mount</w:t>
+      </w:r>
+      <w:proofErr w:type="spellEnd"/>
+      <w:r>
+        <w:t>(</w:t>
+      </w:r>
+      <w:proofErr w:type="gramEnd"/>
+      <w:r>
+        <w:t>)</w:t>
       </w:r>
     </w:p>
     <w:p>
@@ -16664,8 +20045,21 @@
         <w:pStyle w:val="Code"/>
         <w:ind w:left="720"/>
       </w:pPr>
-      <w:r>
-        <w:t>prompt(Please demount tool {robot_tool})</w:t>
+      <w:proofErr w:type="gramStart"/>
+      <w:r>
+        <w:t>prompt(</w:t>
+      </w:r>
+      <w:proofErr w:type="gramEnd"/>
+      <w:r>
+        <w:t>Please demount tool {</w:t>
+      </w:r>
+      <w:proofErr w:type="spellStart"/>
+      <w:r>
+        <w:t>robot_tool</w:t>
+      </w:r>
+      <w:proofErr w:type="spellEnd"/>
+      <w:r>
+        <w:t>})</w:t>
       </w:r>
     </w:p>
     <w:p>
@@ -16679,8 +20073,13 @@
         <w:pStyle w:val="Code"/>
         <w:ind w:left="720"/>
       </w:pPr>
-      <w:r>
-        <w:t>select_tool(none)</w:t>
+      <w:proofErr w:type="spellStart"/>
+      <w:r>
+        <w:t>select_tool</w:t>
+      </w:r>
+      <w:proofErr w:type="spellEnd"/>
+      <w:r>
+        <w:t>(none)</w:t>
       </w:r>
     </w:p>
     <w:p/>
@@ -16727,8 +20126,13 @@
         <w:ind w:left="720"/>
       </w:pPr>
       <w:r>
-        <w:t># We just select the new tool, move to the mount position, prompt the operator, and move to tool_home</w:t>
-      </w:r>
+        <w:t xml:space="preserve"># We just select the new tool, move to the mount position, prompt the operator, and move to </w:t>
+      </w:r>
+      <w:proofErr w:type="spellStart"/>
+      <w:r>
+        <w:t>tool_home</w:t>
+      </w:r>
+      <w:proofErr w:type="spellEnd"/>
     </w:p>
     <w:p>
       <w:pPr>
@@ -16774,8 +20178,13 @@
         <w:pStyle w:val="Code"/>
         <w:ind w:left="720"/>
       </w:pPr>
-      <w:r>
-        <w:t>prompt(About to mount {tool})</w:t>
+      <w:proofErr w:type="gramStart"/>
+      <w:r>
+        <w:t>prompt(</w:t>
+      </w:r>
+      <w:proofErr w:type="gramEnd"/>
+      <w:r>
+        <w:t>About to mount {tool})</w:t>
       </w:r>
     </w:p>
     <w:p>
@@ -16798,8 +20207,21 @@
         <w:pStyle w:val="Code"/>
         <w:ind w:left="720"/>
       </w:pPr>
-      <w:r>
-        <w:t>select_tool({tool})  # This only informs the robot what is mounted</w:t>
+      <w:proofErr w:type="spellStart"/>
+      <w:r>
+        <w:t>select_tool</w:t>
+      </w:r>
+      <w:proofErr w:type="spellEnd"/>
+      <w:r>
+        <w:t>({tool</w:t>
+      </w:r>
+      <w:proofErr w:type="gramStart"/>
+      <w:r>
+        <w:t>})  #</w:t>
+      </w:r>
+      <w:proofErr w:type="gramEnd"/>
+      <w:r>
+        <w:t xml:space="preserve"> This only informs the robot what is mounted</w:t>
       </w:r>
     </w:p>
     <w:p>
@@ -16822,8 +20244,21 @@
         <w:pStyle w:val="Code"/>
         <w:ind w:left="720"/>
       </w:pPr>
-      <w:r>
-        <w:t>move_tool_mount()</w:t>
+      <w:proofErr w:type="spellStart"/>
+      <w:r>
+        <w:t>move_tool_</w:t>
+      </w:r>
+      <w:proofErr w:type="gramStart"/>
+      <w:r>
+        <w:t>mount</w:t>
+      </w:r>
+      <w:proofErr w:type="spellEnd"/>
+      <w:r>
+        <w:t>(</w:t>
+      </w:r>
+      <w:proofErr w:type="gramEnd"/>
+      <w:r>
+        <w:t>)</w:t>
       </w:r>
     </w:p>
     <w:p>
@@ -16831,8 +20266,13 @@
         <w:pStyle w:val="Code"/>
         <w:ind w:left="720"/>
       </w:pPr>
-      <w:r>
-        <w:t>prompt(Please mount tool {tool})</w:t>
+      <w:proofErr w:type="gramStart"/>
+      <w:r>
+        <w:t>prompt(</w:t>
+      </w:r>
+      <w:proofErr w:type="gramEnd"/>
+      <w:r>
+        <w:t>Please mount tool {tool})</w:t>
       </w:r>
     </w:p>
     <w:p>
@@ -16840,8 +20280,21 @@
         <w:pStyle w:val="Code"/>
         <w:ind w:left="720"/>
       </w:pPr>
-      <w:r>
-        <w:t>move_tool_home()</w:t>
+      <w:proofErr w:type="spellStart"/>
+      <w:r>
+        <w:t>move_tool_</w:t>
+      </w:r>
+      <w:proofErr w:type="gramStart"/>
+      <w:r>
+        <w:t>home</w:t>
+      </w:r>
+      <w:proofErr w:type="spellEnd"/>
+      <w:r>
+        <w:t>(</w:t>
+      </w:r>
+      <w:proofErr w:type="gramEnd"/>
+      <w:r>
+        <w:t>)</w:t>
       </w:r>
     </w:p>
     <w:p>
@@ -16902,8 +20355,13 @@
         <w:ind w:left="720"/>
       </w:pPr>
       <w:r>
-        <w:t>tool2=vertest</w:t>
-      </w:r>
+        <w:t>tool2=</w:t>
+      </w:r>
+      <w:proofErr w:type="spellStart"/>
+      <w:r>
+        <w:t>vertest</w:t>
+      </w:r>
+      <w:proofErr w:type="spellEnd"/>
     </w:p>
     <w:p>
       <w:pPr>
@@ -16927,7 +20385,23 @@
       </w:pPr>
       <w:r>
         <w:lastRenderedPageBreak/>
-        <w:t>assert(robot_tool,{tool1})</w:t>
+        <w:t>assert(</w:t>
+      </w:r>
+      <w:proofErr w:type="spellStart"/>
+      <w:r>
+        <w:t>robot_</w:t>
+      </w:r>
+      <w:proofErr w:type="gramStart"/>
+      <w:r>
+        <w:t>tool</w:t>
+      </w:r>
+      <w:proofErr w:type="spellEnd"/>
+      <w:r>
+        <w:t>,{</w:t>
+      </w:r>
+      <w:proofErr w:type="gramEnd"/>
+      <w:r>
+        <w:t>tool1})</w:t>
       </w:r>
     </w:p>
     <w:p>
@@ -16935,8 +20409,21 @@
         <w:pStyle w:val="Code"/>
         <w:ind w:left="720"/>
       </w:pPr>
-      <w:r>
-        <w:t>prompt(Confirming tool {tool1} is currently mounted and you are grinding on {robot_geometry})</w:t>
+      <w:proofErr w:type="gramStart"/>
+      <w:r>
+        <w:t>prompt(</w:t>
+      </w:r>
+      <w:proofErr w:type="gramEnd"/>
+      <w:r>
+        <w:t>Confirming tool {tool1} is currently mounted and you are grinding on {</w:t>
+      </w:r>
+      <w:proofErr w:type="spellStart"/>
+      <w:r>
+        <w:t>robot_geometry</w:t>
+      </w:r>
+      <w:proofErr w:type="spellEnd"/>
+      <w:r>
+        <w:t>})</w:t>
       </w:r>
     </w:p>
     <w:p>
@@ -16951,7 +20438,15 @@
         <w:ind w:left="720"/>
       </w:pPr>
       <w:r>
-        <w:t># This will always be our grind_start position</w:t>
+        <w:t xml:space="preserve"># This will always be our </w:t>
+      </w:r>
+      <w:proofErr w:type="spellStart"/>
+      <w:r>
+        <w:t>grind_start</w:t>
+      </w:r>
+      <w:proofErr w:type="spellEnd"/>
+      <w:r>
+        <w:t xml:space="preserve"> position</w:t>
       </w:r>
     </w:p>
     <w:p>
@@ -16959,8 +20454,21 @@
         <w:pStyle w:val="Code"/>
         <w:ind w:left="720"/>
       </w:pPr>
-      <w:r>
-        <w:t>save_position(grind_start)</w:t>
+      <w:proofErr w:type="spellStart"/>
+      <w:r>
+        <w:t>save_position</w:t>
+      </w:r>
+      <w:proofErr w:type="spellEnd"/>
+      <w:r>
+        <w:t>(</w:t>
+      </w:r>
+      <w:proofErr w:type="spellStart"/>
+      <w:r>
+        <w:t>grind_start</w:t>
+      </w:r>
+      <w:proofErr w:type="spellEnd"/>
+      <w:r>
+        <w:t>)</w:t>
       </w:r>
     </w:p>
     <w:p>
@@ -16983,8 +20491,21 @@
         <w:pStyle w:val="Code"/>
         <w:ind w:left="720"/>
       </w:pPr>
-      <w:r>
-        <w:t>move_linear(grind_start)</w:t>
+      <w:proofErr w:type="spellStart"/>
+      <w:r>
+        <w:t>move_linear</w:t>
+      </w:r>
+      <w:proofErr w:type="spellEnd"/>
+      <w:r>
+        <w:t>(</w:t>
+      </w:r>
+      <w:proofErr w:type="spellStart"/>
+      <w:r>
+        <w:t>grind_start</w:t>
+      </w:r>
+      <w:proofErr w:type="spellEnd"/>
+      <w:r>
+        <w:t>)</w:t>
       </w:r>
     </w:p>
     <w:p>
@@ -16992,8 +20513,21 @@
         <w:pStyle w:val="Code"/>
         <w:ind w:left="720"/>
       </w:pPr>
-      <w:r>
-        <w:t>grind_rect(30,30,3,10,10,1)</w:t>
+      <w:proofErr w:type="spellStart"/>
+      <w:r>
+        <w:t>grind_</w:t>
+      </w:r>
+      <w:proofErr w:type="gramStart"/>
+      <w:r>
+        <w:t>rect</w:t>
+      </w:r>
+      <w:proofErr w:type="spellEnd"/>
+      <w:r>
+        <w:t>(</w:t>
+      </w:r>
+      <w:proofErr w:type="gramEnd"/>
+      <w:r>
+        <w:t>30,30,3,10,10,1)</w:t>
       </w:r>
     </w:p>
     <w:p>
@@ -17001,8 +20535,21 @@
         <w:pStyle w:val="Code"/>
         <w:ind w:left="720"/>
       </w:pPr>
-      <w:r>
-        <w:t>grind_rect(20,20,3,10,10,1)</w:t>
+      <w:proofErr w:type="spellStart"/>
+      <w:r>
+        <w:t>grind_</w:t>
+      </w:r>
+      <w:proofErr w:type="gramStart"/>
+      <w:r>
+        <w:t>rect</w:t>
+      </w:r>
+      <w:proofErr w:type="spellEnd"/>
+      <w:r>
+        <w:t>(</w:t>
+      </w:r>
+      <w:proofErr w:type="gramEnd"/>
+      <w:r>
+        <w:t>20,20,3,10,10,1)</w:t>
       </w:r>
     </w:p>
     <w:p>
@@ -17016,8 +20563,13 @@
         <w:pStyle w:val="Code"/>
         <w:ind w:left="720"/>
       </w:pPr>
-      <w:r>
-        <w:t>prompt(Ready to swap {tool1} to {tool2}?)</w:t>
+      <w:proofErr w:type="gramStart"/>
+      <w:r>
+        <w:t>prompt(</w:t>
+      </w:r>
+      <w:proofErr w:type="gramEnd"/>
+      <w:r>
+        <w:t>Ready to swap {tool1} to {tool2}?)</w:t>
       </w:r>
     </w:p>
     <w:p>
@@ -17034,8 +20586,21 @@
         <w:pStyle w:val="Code"/>
         <w:ind w:left="720"/>
       </w:pPr>
-      <w:r>
-        <w:t>move_tool_home()</w:t>
+      <w:proofErr w:type="spellStart"/>
+      <w:r>
+        <w:t>move_tool_</w:t>
+      </w:r>
+      <w:proofErr w:type="gramStart"/>
+      <w:r>
+        <w:t>home</w:t>
+      </w:r>
+      <w:proofErr w:type="spellEnd"/>
+      <w:r>
+        <w:t>(</w:t>
+      </w:r>
+      <w:proofErr w:type="gramEnd"/>
+      <w:r>
+        <w:t>)</w:t>
       </w:r>
     </w:p>
     <w:p>
@@ -17043,8 +20608,21 @@
         <w:pStyle w:val="Code"/>
         <w:ind w:left="720"/>
       </w:pPr>
-      <w:r>
-        <w:t>move_tool_mount()</w:t>
+      <w:proofErr w:type="spellStart"/>
+      <w:r>
+        <w:t>move_tool_</w:t>
+      </w:r>
+      <w:proofErr w:type="gramStart"/>
+      <w:r>
+        <w:t>mount</w:t>
+      </w:r>
+      <w:proofErr w:type="spellEnd"/>
+      <w:r>
+        <w:t>(</w:t>
+      </w:r>
+      <w:proofErr w:type="gramEnd"/>
+      <w:r>
+        <w:t>)</w:t>
       </w:r>
     </w:p>
     <w:p>
@@ -17052,8 +20630,13 @@
         <w:pStyle w:val="Code"/>
         <w:ind w:left="720"/>
       </w:pPr>
-      <w:r>
-        <w:t>prompt(Please remove {tool1})</w:t>
+      <w:proofErr w:type="gramStart"/>
+      <w:r>
+        <w:t>prompt(</w:t>
+      </w:r>
+      <w:proofErr w:type="gramEnd"/>
+      <w:r>
+        <w:t>Please remove {tool1})</w:t>
       </w:r>
     </w:p>
     <w:p>
@@ -17076,8 +20659,13 @@
         <w:pStyle w:val="Code"/>
         <w:ind w:left="720"/>
       </w:pPr>
-      <w:r>
-        <w:t>select_tool({tool2})</w:t>
+      <w:proofErr w:type="spellStart"/>
+      <w:r>
+        <w:t>select_tool</w:t>
+      </w:r>
+      <w:proofErr w:type="spellEnd"/>
+      <w:r>
+        <w:t>({tool2})</w:t>
       </w:r>
     </w:p>
     <w:p>
@@ -17085,8 +20673,21 @@
         <w:pStyle w:val="Code"/>
         <w:ind w:left="720"/>
       </w:pPr>
-      <w:r>
-        <w:t>move_tool_mount()</w:t>
+      <w:proofErr w:type="spellStart"/>
+      <w:r>
+        <w:t>move_tool_</w:t>
+      </w:r>
+      <w:proofErr w:type="gramStart"/>
+      <w:r>
+        <w:t>mount</w:t>
+      </w:r>
+      <w:proofErr w:type="spellEnd"/>
+      <w:r>
+        <w:t>(</w:t>
+      </w:r>
+      <w:proofErr w:type="gramEnd"/>
+      <w:r>
+        <w:t>)</w:t>
       </w:r>
     </w:p>
     <w:p>
@@ -17094,8 +20695,13 @@
         <w:pStyle w:val="Code"/>
         <w:ind w:left="720"/>
       </w:pPr>
-      <w:r>
-        <w:t>prompt(Please install {tool2})</w:t>
+      <w:proofErr w:type="gramStart"/>
+      <w:r>
+        <w:t>prompt(</w:t>
+      </w:r>
+      <w:proofErr w:type="gramEnd"/>
+      <w:r>
+        <w:t>Please install {tool2})</w:t>
       </w:r>
     </w:p>
     <w:p>
@@ -17103,8 +20709,21 @@
         <w:pStyle w:val="Code"/>
         <w:ind w:left="720"/>
       </w:pPr>
-      <w:r>
-        <w:t>move_tool_home()</w:t>
+      <w:proofErr w:type="spellStart"/>
+      <w:r>
+        <w:t>move_tool_</w:t>
+      </w:r>
+      <w:proofErr w:type="gramStart"/>
+      <w:r>
+        <w:t>home</w:t>
+      </w:r>
+      <w:proofErr w:type="spellEnd"/>
+      <w:r>
+        <w:t>(</w:t>
+      </w:r>
+      <w:proofErr w:type="gramEnd"/>
+      <w:r>
+        <w:t>)</w:t>
       </w:r>
     </w:p>
     <w:p>
@@ -17127,8 +20746,21 @@
         <w:pStyle w:val="Code"/>
         <w:ind w:left="720"/>
       </w:pPr>
-      <w:r>
-        <w:t>move_linear(grind_start) # Returns us to the starting position</w:t>
+      <w:proofErr w:type="spellStart"/>
+      <w:r>
+        <w:t>move_linear</w:t>
+      </w:r>
+      <w:proofErr w:type="spellEnd"/>
+      <w:r>
+        <w:t>(</w:t>
+      </w:r>
+      <w:proofErr w:type="spellStart"/>
+      <w:r>
+        <w:t>grind_start</w:t>
+      </w:r>
+      <w:proofErr w:type="spellEnd"/>
+      <w:r>
+        <w:t>) # Returns us to the starting position</w:t>
       </w:r>
     </w:p>
     <w:p>
@@ -17136,8 +20768,21 @@
         <w:pStyle w:val="Code"/>
         <w:ind w:left="720"/>
       </w:pPr>
-      <w:r>
-        <w:t>grind_rect(30,30,3,10,10,1)</w:t>
+      <w:proofErr w:type="spellStart"/>
+      <w:r>
+        <w:t>grind_</w:t>
+      </w:r>
+      <w:proofErr w:type="gramStart"/>
+      <w:r>
+        <w:t>rect</w:t>
+      </w:r>
+      <w:proofErr w:type="spellEnd"/>
+      <w:r>
+        <w:t>(</w:t>
+      </w:r>
+      <w:proofErr w:type="gramEnd"/>
+      <w:r>
+        <w:t>30,30,3,10,10,1)</w:t>
       </w:r>
     </w:p>
     <w:p>
@@ -17145,8 +20790,21 @@
         <w:pStyle w:val="Code"/>
         <w:ind w:left="720"/>
       </w:pPr>
-      <w:r>
-        <w:t>grind_rect(20,20,3,10,10,1)</w:t>
+      <w:proofErr w:type="spellStart"/>
+      <w:r>
+        <w:t>grind_</w:t>
+      </w:r>
+      <w:proofErr w:type="gramStart"/>
+      <w:r>
+        <w:t>rect</w:t>
+      </w:r>
+      <w:proofErr w:type="spellEnd"/>
+      <w:r>
+        <w:t>(</w:t>
+      </w:r>
+      <w:proofErr w:type="gramEnd"/>
+      <w:r>
+        <w:t>20,20,3,10,10,1)</w:t>
       </w:r>
     </w:p>
     <w:p>
@@ -17165,7 +20823,15 @@
     </w:p>
     <w:p>
       <w:r>
-        <w:t>Here’s a test recipe that grinds 3 concentric circles explicitly and in a loop, not lifting until the final one.</w:t>
+        <w:t xml:space="preserve">Here’s a test recipe that grinds 3 concentric circles explicitly </w:t>
+      </w:r>
+      <w:proofErr w:type="gramStart"/>
+      <w:r>
+        <w:t>and in a loop,</w:t>
+      </w:r>
+      <w:proofErr w:type="gramEnd"/>
+      <w:r>
+        <w:t xml:space="preserve"> not lifting until the final one.</w:t>
       </w:r>
     </w:p>
     <w:p/>
@@ -17198,8 +20864,21 @@
         <w:pStyle w:val="Code"/>
         <w:ind w:left="720"/>
       </w:pPr>
-      <w:r>
-        <w:t>grind_circle(30,2,0.9,10,1)</w:t>
+      <w:proofErr w:type="spellStart"/>
+      <w:r>
+        <w:t>grind_</w:t>
+      </w:r>
+      <w:proofErr w:type="gramStart"/>
+      <w:r>
+        <w:t>circle</w:t>
+      </w:r>
+      <w:proofErr w:type="spellEnd"/>
+      <w:r>
+        <w:t>(</w:t>
+      </w:r>
+      <w:proofErr w:type="gramEnd"/>
+      <w:r>
+        <w:t>30,2,0.9,10,1)</w:t>
       </w:r>
     </w:p>
     <w:p>
@@ -17207,8 +20886,21 @@
         <w:pStyle w:val="Code"/>
         <w:ind w:left="720"/>
       </w:pPr>
-      <w:r>
-        <w:t>grind_circle(20,2,0.9,10,1)</w:t>
+      <w:proofErr w:type="spellStart"/>
+      <w:r>
+        <w:t>grind_</w:t>
+      </w:r>
+      <w:proofErr w:type="gramStart"/>
+      <w:r>
+        <w:t>circle</w:t>
+      </w:r>
+      <w:proofErr w:type="spellEnd"/>
+      <w:r>
+        <w:t>(</w:t>
+      </w:r>
+      <w:proofErr w:type="gramEnd"/>
+      <w:r>
+        <w:t>20,2,0.9,10,1)</w:t>
       </w:r>
     </w:p>
     <w:p>
@@ -17216,8 +20908,21 @@
         <w:pStyle w:val="Code"/>
         <w:ind w:left="720"/>
       </w:pPr>
-      <w:r>
-        <w:t>grind_circle(10,2,0.9,10,0)</w:t>
+      <w:proofErr w:type="spellStart"/>
+      <w:r>
+        <w:t>grind_</w:t>
+      </w:r>
+      <w:proofErr w:type="gramStart"/>
+      <w:r>
+        <w:t>circle</w:t>
+      </w:r>
+      <w:proofErr w:type="spellEnd"/>
+      <w:r>
+        <w:t>(</w:t>
+      </w:r>
+      <w:proofErr w:type="gramEnd"/>
+      <w:r>
+        <w:t>10,2,0.9,10,0)</w:t>
       </w:r>
     </w:p>
     <w:p>
@@ -17292,8 +20997,21 @@
         <w:pStyle w:val="Code"/>
         <w:ind w:left="720"/>
       </w:pPr>
-      <w:r>
-        <w:t>grind_circle({size},{count},{speed},{force},1)</w:t>
+      <w:proofErr w:type="spellStart"/>
+      <w:r>
+        <w:t>grind_circle</w:t>
+      </w:r>
+      <w:proofErr w:type="spellEnd"/>
+      <w:r>
+        <w:t>({size</w:t>
+      </w:r>
+      <w:proofErr w:type="gramStart"/>
+      <w:r>
+        <w:t>},{</w:t>
+      </w:r>
+      <w:proofErr w:type="gramEnd"/>
+      <w:r>
+        <w:t>count},{speed},{force},1)</w:t>
       </w:r>
     </w:p>
     <w:p>
@@ -17310,8 +21028,23 @@
         <w:pStyle w:val="Code"/>
         <w:ind w:left="720"/>
       </w:pPr>
-      <w:r>
-        <w:t>jump_gt_zero(size,repeat)</w:t>
+      <w:proofErr w:type="spellStart"/>
+      <w:r>
+        <w:t>jump_gt_zero</w:t>
+      </w:r>
+      <w:proofErr w:type="spellEnd"/>
+      <w:r>
+        <w:t>(</w:t>
+      </w:r>
+      <w:proofErr w:type="spellStart"/>
+      <w:proofErr w:type="gramStart"/>
+      <w:r>
+        <w:t>size,repeat</w:t>
+      </w:r>
+      <w:proofErr w:type="spellEnd"/>
+      <w:proofErr w:type="gramEnd"/>
+      <w:r>
+        <w:t>)</w:t>
       </w:r>
     </w:p>
     <w:p>
@@ -17405,8 +21138,13 @@
         <w:pStyle w:val="Code"/>
         <w:ind w:left="720"/>
       </w:pPr>
-      <w:r>
-        <w:t>select_tool(2F85)</w:t>
+      <w:proofErr w:type="spellStart"/>
+      <w:r>
+        <w:t>select_tool</w:t>
+      </w:r>
+      <w:proofErr w:type="spellEnd"/>
+      <w:r>
+        <w:t>(2F85)</w:t>
       </w:r>
     </w:p>
     <w:p>
@@ -17414,8 +21152,13 @@
         <w:pStyle w:val="Code"/>
         <w:ind w:left="720"/>
       </w:pPr>
-      <w:r>
-        <w:t>cycleCount=0</w:t>
+      <w:proofErr w:type="spellStart"/>
+      <w:r>
+        <w:t>cycleCount</w:t>
+      </w:r>
+      <w:proofErr w:type="spellEnd"/>
+      <w:r>
+        <w:t>=0</w:t>
       </w:r>
     </w:p>
     <w:p>
@@ -17438,8 +21181,21 @@
         <w:pStyle w:val="Code"/>
         <w:ind w:left="720"/>
       </w:pPr>
-      <w:r>
-        <w:t>move_linear(demo_flat)</w:t>
+      <w:proofErr w:type="spellStart"/>
+      <w:r>
+        <w:t>move_linear</w:t>
+      </w:r>
+      <w:proofErr w:type="spellEnd"/>
+      <w:r>
+        <w:t>(</w:t>
+      </w:r>
+      <w:proofErr w:type="spellStart"/>
+      <w:r>
+        <w:t>demo_flat</w:t>
+      </w:r>
+      <w:proofErr w:type="spellEnd"/>
+      <w:r>
+        <w:t>)</w:t>
       </w:r>
     </w:p>
     <w:p>
@@ -17453,8 +21209,21 @@
         <w:pStyle w:val="Code"/>
         <w:ind w:left="720"/>
       </w:pPr>
-      <w:r>
-        <w:t>set_part_geometry(FLAT,0)</w:t>
+      <w:proofErr w:type="spellStart"/>
+      <w:r>
+        <w:t>set_part_</w:t>
+      </w:r>
+      <w:proofErr w:type="gramStart"/>
+      <w:r>
+        <w:t>geometry</w:t>
+      </w:r>
+      <w:proofErr w:type="spellEnd"/>
+      <w:r>
+        <w:t>(</w:t>
+      </w:r>
+      <w:proofErr w:type="gramEnd"/>
+      <w:r>
+        <w:t>FLAT,0)</w:t>
       </w:r>
     </w:p>
     <w:p>
@@ -17462,8 +21231,21 @@
         <w:pStyle w:val="Code"/>
         <w:ind w:left="720"/>
       </w:pPr>
-      <w:r>
-        <w:t>grind_line({size1},{size2},{count},{speed},{force},1)</w:t>
+      <w:proofErr w:type="spellStart"/>
+      <w:r>
+        <w:t>grind_line</w:t>
+      </w:r>
+      <w:proofErr w:type="spellEnd"/>
+      <w:r>
+        <w:t>({size1</w:t>
+      </w:r>
+      <w:proofErr w:type="gramStart"/>
+      <w:r>
+        <w:t>},{</w:t>
+      </w:r>
+      <w:proofErr w:type="gramEnd"/>
+      <w:r>
+        <w:t>size2},{count},{speed},{force},1)</w:t>
       </w:r>
     </w:p>
     <w:p>
@@ -17471,8 +21253,21 @@
         <w:pStyle w:val="Code"/>
         <w:ind w:left="720"/>
       </w:pPr>
-      <w:r>
-        <w:t>grind_line(-{size2},{size1},{count},{speed},{force},1)</w:t>
+      <w:proofErr w:type="spellStart"/>
+      <w:r>
+        <w:t>grind_line</w:t>
+      </w:r>
+      <w:proofErr w:type="spellEnd"/>
+      <w:r>
+        <w:t>(-{size2</w:t>
+      </w:r>
+      <w:proofErr w:type="gramStart"/>
+      <w:r>
+        <w:t>},{</w:t>
+      </w:r>
+      <w:proofErr w:type="gramEnd"/>
+      <w:r>
+        <w:t>size1},{count},{speed},{force},1)</w:t>
       </w:r>
     </w:p>
     <w:p>
@@ -17480,8 +21275,21 @@
         <w:pStyle w:val="Code"/>
         <w:ind w:left="720"/>
       </w:pPr>
-      <w:r>
-        <w:t>grind_rect({size1},{size2},{count},{speed},{force},1)</w:t>
+      <w:proofErr w:type="spellStart"/>
+      <w:r>
+        <w:t>grind_rect</w:t>
+      </w:r>
+      <w:proofErr w:type="spellEnd"/>
+      <w:r>
+        <w:t>({size1</w:t>
+      </w:r>
+      <w:proofErr w:type="gramStart"/>
+      <w:r>
+        <w:t>},{</w:t>
+      </w:r>
+      <w:proofErr w:type="gramEnd"/>
+      <w:r>
+        <w:t>size2},{count},{speed},{force},1)</w:t>
       </w:r>
     </w:p>
     <w:p>
@@ -17489,8 +21297,21 @@
         <w:pStyle w:val="Code"/>
         <w:ind w:left="720"/>
       </w:pPr>
-      <w:r>
-        <w:t>grind_rect({size2},{size1},{count},{speed},{force},1)</w:t>
+      <w:proofErr w:type="spellStart"/>
+      <w:r>
+        <w:t>grind_rect</w:t>
+      </w:r>
+      <w:proofErr w:type="spellEnd"/>
+      <w:r>
+        <w:t>({size2</w:t>
+      </w:r>
+      <w:proofErr w:type="gramStart"/>
+      <w:r>
+        <w:t>},{</w:t>
+      </w:r>
+      <w:proofErr w:type="gramEnd"/>
+      <w:r>
+        <w:t>size1},{count},{speed},{force},1)</w:t>
       </w:r>
     </w:p>
     <w:p>
@@ -17498,8 +21319,21 @@
         <w:pStyle w:val="Code"/>
         <w:ind w:left="720"/>
       </w:pPr>
-      <w:r>
-        <w:t>grind_serp({size1},{size1},1,3,{count},{speed},{force},1)</w:t>
+      <w:proofErr w:type="spellStart"/>
+      <w:r>
+        <w:t>grind_serp</w:t>
+      </w:r>
+      <w:proofErr w:type="spellEnd"/>
+      <w:r>
+        <w:t>({size1</w:t>
+      </w:r>
+      <w:proofErr w:type="gramStart"/>
+      <w:r>
+        <w:t>},{</w:t>
+      </w:r>
+      <w:proofErr w:type="gramEnd"/>
+      <w:r>
+        <w:t>size1},1,3,{count},{speed},{force},1)</w:t>
       </w:r>
     </w:p>
     <w:p>
@@ -17507,8 +21341,21 @@
         <w:pStyle w:val="Code"/>
         <w:ind w:left="720"/>
       </w:pPr>
-      <w:r>
-        <w:t>grind_serp({size1},{size1},3,1,{count},{speed},{force},1)</w:t>
+      <w:proofErr w:type="spellStart"/>
+      <w:r>
+        <w:t>grind_serp</w:t>
+      </w:r>
+      <w:proofErr w:type="spellEnd"/>
+      <w:r>
+        <w:t>({size1</w:t>
+      </w:r>
+      <w:proofErr w:type="gramStart"/>
+      <w:r>
+        <w:t>},{</w:t>
+      </w:r>
+      <w:proofErr w:type="gramEnd"/>
+      <w:r>
+        <w:t>size1},3,1,{count},{speed},{force},1)</w:t>
       </w:r>
     </w:p>
     <w:p>
@@ -17516,8 +21363,21 @@
         <w:pStyle w:val="Code"/>
         <w:ind w:left="720"/>
       </w:pPr>
-      <w:r>
-        <w:t>grind_circle({size1},{count},{speed},{force},1)</w:t>
+      <w:proofErr w:type="spellStart"/>
+      <w:r>
+        <w:t>grind_circle</w:t>
+      </w:r>
+      <w:proofErr w:type="spellEnd"/>
+      <w:r>
+        <w:t>({size1</w:t>
+      </w:r>
+      <w:proofErr w:type="gramStart"/>
+      <w:r>
+        <w:t>},{</w:t>
+      </w:r>
+      <w:proofErr w:type="gramEnd"/>
+      <w:r>
+        <w:t>count},{speed},{force},1)</w:t>
       </w:r>
     </w:p>
     <w:p>
@@ -17525,8 +21385,21 @@
         <w:pStyle w:val="Code"/>
         <w:ind w:left="720"/>
       </w:pPr>
-      <w:r>
-        <w:t>grind_circle({size2},{count},{speed},{force},1)</w:t>
+      <w:proofErr w:type="spellStart"/>
+      <w:r>
+        <w:t>grind_circle</w:t>
+      </w:r>
+      <w:proofErr w:type="spellEnd"/>
+      <w:r>
+        <w:t>({size2</w:t>
+      </w:r>
+      <w:proofErr w:type="gramStart"/>
+      <w:r>
+        <w:t>},{</w:t>
+      </w:r>
+      <w:proofErr w:type="gramEnd"/>
+      <w:r>
+        <w:t>count},{speed},{force},1)</w:t>
       </w:r>
     </w:p>
     <w:p>
@@ -17534,8 +21407,21 @@
         <w:pStyle w:val="Code"/>
         <w:ind w:left="720"/>
       </w:pPr>
-      <w:r>
-        <w:t>grind_spiral({size1},{size2},3,{count},{speed},{force},1)</w:t>
+      <w:proofErr w:type="spellStart"/>
+      <w:r>
+        <w:t>grind_spiral</w:t>
+      </w:r>
+      <w:proofErr w:type="spellEnd"/>
+      <w:r>
+        <w:t>({size1</w:t>
+      </w:r>
+      <w:proofErr w:type="gramStart"/>
+      <w:r>
+        <w:t>},{</w:t>
+      </w:r>
+      <w:proofErr w:type="gramEnd"/>
+      <w:r>
+        <w:t>size2},3,{count},{speed},{force},1)</w:t>
       </w:r>
     </w:p>
     <w:p>
@@ -17549,8 +21435,21 @@
         <w:pStyle w:val="Code"/>
         <w:ind w:left="720"/>
       </w:pPr>
-      <w:r>
-        <w:t>set_part_geometry(CYLINDER,400.1)</w:t>
+      <w:proofErr w:type="spellStart"/>
+      <w:r>
+        <w:t>set_part_</w:t>
+      </w:r>
+      <w:proofErr w:type="gramStart"/>
+      <w:r>
+        <w:t>geometry</w:t>
+      </w:r>
+      <w:proofErr w:type="spellEnd"/>
+      <w:r>
+        <w:t>(</w:t>
+      </w:r>
+      <w:proofErr w:type="gramEnd"/>
+      <w:r>
+        <w:t>CYLINDER,400.1)</w:t>
       </w:r>
     </w:p>
     <w:p>
@@ -17558,8 +21457,21 @@
         <w:pStyle w:val="Code"/>
         <w:ind w:left="720"/>
       </w:pPr>
-      <w:r>
-        <w:t>grind_line({size1},{size2},{count},{speed},{force},1)</w:t>
+      <w:proofErr w:type="spellStart"/>
+      <w:r>
+        <w:t>grind_line</w:t>
+      </w:r>
+      <w:proofErr w:type="spellEnd"/>
+      <w:r>
+        <w:t>({size1</w:t>
+      </w:r>
+      <w:proofErr w:type="gramStart"/>
+      <w:r>
+        <w:t>},{</w:t>
+      </w:r>
+      <w:proofErr w:type="gramEnd"/>
+      <w:r>
+        <w:t>size2},{count},{speed},{force},1)</w:t>
       </w:r>
     </w:p>
     <w:p>
@@ -17567,8 +21479,21 @@
         <w:pStyle w:val="Code"/>
         <w:ind w:left="720"/>
       </w:pPr>
-      <w:r>
-        <w:t>grind_line(-{size2},{size1},{count},{speed},{force},1)</w:t>
+      <w:proofErr w:type="spellStart"/>
+      <w:r>
+        <w:t>grind_line</w:t>
+      </w:r>
+      <w:proofErr w:type="spellEnd"/>
+      <w:r>
+        <w:t>(-{size2</w:t>
+      </w:r>
+      <w:proofErr w:type="gramStart"/>
+      <w:r>
+        <w:t>},{</w:t>
+      </w:r>
+      <w:proofErr w:type="gramEnd"/>
+      <w:r>
+        <w:t>size1},{count},{speed},{force},1)</w:t>
       </w:r>
     </w:p>
     <w:p>
@@ -17576,8 +21501,21 @@
         <w:pStyle w:val="Code"/>
         <w:ind w:left="720"/>
       </w:pPr>
-      <w:r>
-        <w:t>grind_rect({size1},{size2},{count},{speed},{force},1)</w:t>
+      <w:proofErr w:type="spellStart"/>
+      <w:r>
+        <w:t>grind_rect</w:t>
+      </w:r>
+      <w:proofErr w:type="spellEnd"/>
+      <w:r>
+        <w:t>({size1</w:t>
+      </w:r>
+      <w:proofErr w:type="gramStart"/>
+      <w:r>
+        <w:t>},{</w:t>
+      </w:r>
+      <w:proofErr w:type="gramEnd"/>
+      <w:r>
+        <w:t>size2},{count},{speed},{force},1)</w:t>
       </w:r>
     </w:p>
     <w:p>
@@ -17585,8 +21523,21 @@
         <w:pStyle w:val="Code"/>
         <w:ind w:left="720"/>
       </w:pPr>
-      <w:r>
-        <w:t>grind_rect({size2},{size1},{count},{speed},{force},1)</w:t>
+      <w:proofErr w:type="spellStart"/>
+      <w:r>
+        <w:t>grind_rect</w:t>
+      </w:r>
+      <w:proofErr w:type="spellEnd"/>
+      <w:r>
+        <w:t>({size2</w:t>
+      </w:r>
+      <w:proofErr w:type="gramStart"/>
+      <w:r>
+        <w:t>},{</w:t>
+      </w:r>
+      <w:proofErr w:type="gramEnd"/>
+      <w:r>
+        <w:t>size1},{count},{speed},{force},1)</w:t>
       </w:r>
     </w:p>
     <w:p>
@@ -17594,8 +21545,21 @@
         <w:pStyle w:val="Code"/>
         <w:ind w:left="720"/>
       </w:pPr>
-      <w:r>
-        <w:t>grind_serp({size1},{size1},1,3,{count},{speed},{force},1)</w:t>
+      <w:proofErr w:type="spellStart"/>
+      <w:r>
+        <w:t>grind_serp</w:t>
+      </w:r>
+      <w:proofErr w:type="spellEnd"/>
+      <w:r>
+        <w:t>({size1</w:t>
+      </w:r>
+      <w:proofErr w:type="gramStart"/>
+      <w:r>
+        <w:t>},{</w:t>
+      </w:r>
+      <w:proofErr w:type="gramEnd"/>
+      <w:r>
+        <w:t>size1},1,3,{count},{speed},{force},1)</w:t>
       </w:r>
     </w:p>
     <w:p>
@@ -17603,8 +21567,21 @@
         <w:pStyle w:val="Code"/>
         <w:ind w:left="720"/>
       </w:pPr>
-      <w:r>
-        <w:t>grind_serp({size1},{size1},3,1,{count},{speed},{force},1)</w:t>
+      <w:proofErr w:type="spellStart"/>
+      <w:r>
+        <w:t>grind_serp</w:t>
+      </w:r>
+      <w:proofErr w:type="spellEnd"/>
+      <w:r>
+        <w:t>({size1</w:t>
+      </w:r>
+      <w:proofErr w:type="gramStart"/>
+      <w:r>
+        <w:t>},{</w:t>
+      </w:r>
+      <w:proofErr w:type="gramEnd"/>
+      <w:r>
+        <w:t>size1},3,1,{count},{speed},{force},1)</w:t>
       </w:r>
     </w:p>
     <w:p>
@@ -17612,8 +21589,21 @@
         <w:pStyle w:val="Code"/>
         <w:ind w:left="720"/>
       </w:pPr>
-      <w:r>
-        <w:t>grind_circle({size1},{count},{speed},{force},1)</w:t>
+      <w:proofErr w:type="spellStart"/>
+      <w:r>
+        <w:t>grind_circle</w:t>
+      </w:r>
+      <w:proofErr w:type="spellEnd"/>
+      <w:r>
+        <w:t>({size1</w:t>
+      </w:r>
+      <w:proofErr w:type="gramStart"/>
+      <w:r>
+        <w:t>},{</w:t>
+      </w:r>
+      <w:proofErr w:type="gramEnd"/>
+      <w:r>
+        <w:t>count},{speed},{force},1)</w:t>
       </w:r>
     </w:p>
     <w:p>
@@ -17621,9 +21611,22 @@
         <w:pStyle w:val="Code"/>
         <w:ind w:left="720"/>
       </w:pPr>
+      <w:proofErr w:type="spellStart"/>
       <w:r>
         <w:lastRenderedPageBreak/>
-        <w:t>grind_circle({size2},{count},{speed},{force},1)</w:t>
+        <w:t>grind_circle</w:t>
+      </w:r>
+      <w:proofErr w:type="spellEnd"/>
+      <w:r>
+        <w:t>({size2</w:t>
+      </w:r>
+      <w:proofErr w:type="gramStart"/>
+      <w:r>
+        <w:t>},{</w:t>
+      </w:r>
+      <w:proofErr w:type="gramEnd"/>
+      <w:r>
+        <w:t>count},{speed},{force},1)</w:t>
       </w:r>
     </w:p>
     <w:p>
@@ -17631,8 +21634,21 @@
         <w:pStyle w:val="Code"/>
         <w:ind w:left="720"/>
       </w:pPr>
-      <w:r>
-        <w:t>grind_spiral({size1},{size2},3,{count},{speed},{force},1)</w:t>
+      <w:proofErr w:type="spellStart"/>
+      <w:r>
+        <w:t>grind_spiral</w:t>
+      </w:r>
+      <w:proofErr w:type="spellEnd"/>
+      <w:r>
+        <w:t>({size1</w:t>
+      </w:r>
+      <w:proofErr w:type="gramStart"/>
+      <w:r>
+        <w:t>},{</w:t>
+      </w:r>
+      <w:proofErr w:type="gramEnd"/>
+      <w:r>
+        <w:t>size2},3,{count},{speed},{force},1)</w:t>
       </w:r>
     </w:p>
     <w:p>
@@ -17646,8 +21662,21 @@
         <w:pStyle w:val="Code"/>
         <w:ind w:left="720"/>
       </w:pPr>
-      <w:r>
-        <w:t>set_part_geometry(CYLINDER,600.1)</w:t>
+      <w:proofErr w:type="spellStart"/>
+      <w:r>
+        <w:t>set_part_</w:t>
+      </w:r>
+      <w:proofErr w:type="gramStart"/>
+      <w:r>
+        <w:t>geometry</w:t>
+      </w:r>
+      <w:proofErr w:type="spellEnd"/>
+      <w:r>
+        <w:t>(</w:t>
+      </w:r>
+      <w:proofErr w:type="gramEnd"/>
+      <w:r>
+        <w:t>CYLINDER,600.1)</w:t>
       </w:r>
     </w:p>
     <w:p>
@@ -17655,8 +21684,21 @@
         <w:pStyle w:val="Code"/>
         <w:ind w:left="720"/>
       </w:pPr>
-      <w:r>
-        <w:t>grind_line({size1},{size2},{count},{speed},{force},1)</w:t>
+      <w:proofErr w:type="spellStart"/>
+      <w:r>
+        <w:t>grind_line</w:t>
+      </w:r>
+      <w:proofErr w:type="spellEnd"/>
+      <w:r>
+        <w:t>({size1</w:t>
+      </w:r>
+      <w:proofErr w:type="gramStart"/>
+      <w:r>
+        <w:t>},{</w:t>
+      </w:r>
+      <w:proofErr w:type="gramEnd"/>
+      <w:r>
+        <w:t>size2},{count},{speed},{force},1)</w:t>
       </w:r>
     </w:p>
     <w:p>
@@ -17664,8 +21706,21 @@
         <w:pStyle w:val="Code"/>
         <w:ind w:left="720"/>
       </w:pPr>
-      <w:r>
-        <w:t>grind_line(-{size2},{size1},{count},{speed},{force},1)</w:t>
+      <w:proofErr w:type="spellStart"/>
+      <w:r>
+        <w:t>grind_line</w:t>
+      </w:r>
+      <w:proofErr w:type="spellEnd"/>
+      <w:r>
+        <w:t>(-{size2</w:t>
+      </w:r>
+      <w:proofErr w:type="gramStart"/>
+      <w:r>
+        <w:t>},{</w:t>
+      </w:r>
+      <w:proofErr w:type="gramEnd"/>
+      <w:r>
+        <w:t>size1},{count},{speed},{force},1)</w:t>
       </w:r>
     </w:p>
     <w:p>
@@ -17673,8 +21728,21 @@
         <w:pStyle w:val="Code"/>
         <w:ind w:left="720"/>
       </w:pPr>
-      <w:r>
-        <w:t>grind_rect({size1},{size2},{count},{speed},{force},1)</w:t>
+      <w:proofErr w:type="spellStart"/>
+      <w:r>
+        <w:t>grind_rect</w:t>
+      </w:r>
+      <w:proofErr w:type="spellEnd"/>
+      <w:r>
+        <w:t>({size1</w:t>
+      </w:r>
+      <w:proofErr w:type="gramStart"/>
+      <w:r>
+        <w:t>},{</w:t>
+      </w:r>
+      <w:proofErr w:type="gramEnd"/>
+      <w:r>
+        <w:t>size2},{count},{speed},{force},1)</w:t>
       </w:r>
     </w:p>
     <w:p>
@@ -17682,8 +21750,21 @@
         <w:pStyle w:val="Code"/>
         <w:ind w:left="720"/>
       </w:pPr>
-      <w:r>
-        <w:t>grind_rect({size2},{size1},{count},{speed},{force},1)</w:t>
+      <w:proofErr w:type="spellStart"/>
+      <w:r>
+        <w:t>grind_rect</w:t>
+      </w:r>
+      <w:proofErr w:type="spellEnd"/>
+      <w:r>
+        <w:t>({size2</w:t>
+      </w:r>
+      <w:proofErr w:type="gramStart"/>
+      <w:r>
+        <w:t>},{</w:t>
+      </w:r>
+      <w:proofErr w:type="gramEnd"/>
+      <w:r>
+        <w:t>size1},{count},{speed},{force},1)</w:t>
       </w:r>
     </w:p>
     <w:p>
@@ -17691,8 +21772,21 @@
         <w:pStyle w:val="Code"/>
         <w:ind w:left="720"/>
       </w:pPr>
-      <w:r>
-        <w:t>grind_serp({size1},{size1},1,3,{count},{speed},{force},1)</w:t>
+      <w:proofErr w:type="spellStart"/>
+      <w:r>
+        <w:t>grind_serp</w:t>
+      </w:r>
+      <w:proofErr w:type="spellEnd"/>
+      <w:r>
+        <w:t>({size1</w:t>
+      </w:r>
+      <w:proofErr w:type="gramStart"/>
+      <w:r>
+        <w:t>},{</w:t>
+      </w:r>
+      <w:proofErr w:type="gramEnd"/>
+      <w:r>
+        <w:t>size1},1,3,{count},{speed},{force},1)</w:t>
       </w:r>
     </w:p>
     <w:p>
@@ -17700,8 +21794,21 @@
         <w:pStyle w:val="Code"/>
         <w:ind w:left="720"/>
       </w:pPr>
-      <w:r>
-        <w:t>grind_serp({size1},{size1},3,1,{count},{speed},{force},1)</w:t>
+      <w:proofErr w:type="spellStart"/>
+      <w:r>
+        <w:t>grind_serp</w:t>
+      </w:r>
+      <w:proofErr w:type="spellEnd"/>
+      <w:r>
+        <w:t>({size1</w:t>
+      </w:r>
+      <w:proofErr w:type="gramStart"/>
+      <w:r>
+        <w:t>},{</w:t>
+      </w:r>
+      <w:proofErr w:type="gramEnd"/>
+      <w:r>
+        <w:t>size1},3,1,{count},{speed},{force},1)</w:t>
       </w:r>
     </w:p>
     <w:p>
@@ -17709,8 +21816,21 @@
         <w:pStyle w:val="Code"/>
         <w:ind w:left="720"/>
       </w:pPr>
-      <w:r>
-        <w:t>grind_circle({size1},{count},{speed},{force},1)</w:t>
+      <w:proofErr w:type="spellStart"/>
+      <w:r>
+        <w:t>grind_circle</w:t>
+      </w:r>
+      <w:proofErr w:type="spellEnd"/>
+      <w:r>
+        <w:t>({size1</w:t>
+      </w:r>
+      <w:proofErr w:type="gramStart"/>
+      <w:r>
+        <w:t>},{</w:t>
+      </w:r>
+      <w:proofErr w:type="gramEnd"/>
+      <w:r>
+        <w:t>count},{speed},{force},1)</w:t>
       </w:r>
     </w:p>
     <w:p>
@@ -17718,8 +21838,21 @@
         <w:pStyle w:val="Code"/>
         <w:ind w:left="720"/>
       </w:pPr>
-      <w:r>
-        <w:t>grind_circle({size2},{count},{speed},{force},1)</w:t>
+      <w:proofErr w:type="spellStart"/>
+      <w:r>
+        <w:t>grind_circle</w:t>
+      </w:r>
+      <w:proofErr w:type="spellEnd"/>
+      <w:r>
+        <w:t>({size2</w:t>
+      </w:r>
+      <w:proofErr w:type="gramStart"/>
+      <w:r>
+        <w:t>},{</w:t>
+      </w:r>
+      <w:proofErr w:type="gramEnd"/>
+      <w:r>
+        <w:t>count},{speed},{force},1)</w:t>
       </w:r>
     </w:p>
     <w:p>
@@ -17727,8 +21860,21 @@
         <w:pStyle w:val="Code"/>
         <w:ind w:left="720"/>
       </w:pPr>
-      <w:r>
-        <w:t>grind_spiral({size1},{size2},3,{count},{speed},{force},1)</w:t>
+      <w:proofErr w:type="spellStart"/>
+      <w:r>
+        <w:t>grind_spiral</w:t>
+      </w:r>
+      <w:proofErr w:type="spellEnd"/>
+      <w:r>
+        <w:t>({size1</w:t>
+      </w:r>
+      <w:proofErr w:type="gramStart"/>
+      <w:r>
+        <w:t>},{</w:t>
+      </w:r>
+      <w:proofErr w:type="gramEnd"/>
+      <w:r>
+        <w:t>size2},3,{count},{speed},{force},1)</w:t>
       </w:r>
     </w:p>
     <w:p>
@@ -17742,8 +21888,21 @@
         <w:pStyle w:val="Code"/>
         <w:ind w:left="720"/>
       </w:pPr>
-      <w:r>
-        <w:t>set_part_geometry(CYLINDER,800.1)</w:t>
+      <w:proofErr w:type="spellStart"/>
+      <w:r>
+        <w:t>set_part_</w:t>
+      </w:r>
+      <w:proofErr w:type="gramStart"/>
+      <w:r>
+        <w:t>geometry</w:t>
+      </w:r>
+      <w:proofErr w:type="spellEnd"/>
+      <w:r>
+        <w:t>(</w:t>
+      </w:r>
+      <w:proofErr w:type="gramEnd"/>
+      <w:r>
+        <w:t>CYLINDER,800.1)</w:t>
       </w:r>
     </w:p>
     <w:p>
@@ -17751,8 +21910,21 @@
         <w:pStyle w:val="Code"/>
         <w:ind w:left="720"/>
       </w:pPr>
-      <w:r>
-        <w:t>grind_line({size1},{size2},{count},{speed},{force},1)</w:t>
+      <w:proofErr w:type="spellStart"/>
+      <w:r>
+        <w:t>grind_line</w:t>
+      </w:r>
+      <w:proofErr w:type="spellEnd"/>
+      <w:r>
+        <w:t>({size1</w:t>
+      </w:r>
+      <w:proofErr w:type="gramStart"/>
+      <w:r>
+        <w:t>},{</w:t>
+      </w:r>
+      <w:proofErr w:type="gramEnd"/>
+      <w:r>
+        <w:t>size2},{count},{speed},{force},1)</w:t>
       </w:r>
     </w:p>
     <w:p>
@@ -17760,8 +21932,21 @@
         <w:pStyle w:val="Code"/>
         <w:ind w:left="720"/>
       </w:pPr>
-      <w:r>
-        <w:t>grind_line(-{size2},{size1},{count},{speed},{force},1)</w:t>
+      <w:proofErr w:type="spellStart"/>
+      <w:r>
+        <w:t>grind_line</w:t>
+      </w:r>
+      <w:proofErr w:type="spellEnd"/>
+      <w:r>
+        <w:t>(-{size2</w:t>
+      </w:r>
+      <w:proofErr w:type="gramStart"/>
+      <w:r>
+        <w:t>},{</w:t>
+      </w:r>
+      <w:proofErr w:type="gramEnd"/>
+      <w:r>
+        <w:t>size1},{count},{speed},{force},1)</w:t>
       </w:r>
     </w:p>
     <w:p>
@@ -17769,8 +21954,21 @@
         <w:pStyle w:val="Code"/>
         <w:ind w:left="720"/>
       </w:pPr>
-      <w:r>
-        <w:t>grind_rect({size1},{size2},{count},{speed},{force},1)</w:t>
+      <w:proofErr w:type="spellStart"/>
+      <w:r>
+        <w:t>grind_rect</w:t>
+      </w:r>
+      <w:proofErr w:type="spellEnd"/>
+      <w:r>
+        <w:t>({size1</w:t>
+      </w:r>
+      <w:proofErr w:type="gramStart"/>
+      <w:r>
+        <w:t>},{</w:t>
+      </w:r>
+      <w:proofErr w:type="gramEnd"/>
+      <w:r>
+        <w:t>size2},{count},{speed},{force},1)</w:t>
       </w:r>
     </w:p>
     <w:p>
@@ -17778,8 +21976,21 @@
         <w:pStyle w:val="Code"/>
         <w:ind w:left="720"/>
       </w:pPr>
-      <w:r>
-        <w:t>grind_rect({size2},{size1},{count},{speed},{force},1)</w:t>
+      <w:proofErr w:type="spellStart"/>
+      <w:r>
+        <w:t>grind_rect</w:t>
+      </w:r>
+      <w:proofErr w:type="spellEnd"/>
+      <w:r>
+        <w:t>({size2</w:t>
+      </w:r>
+      <w:proofErr w:type="gramStart"/>
+      <w:r>
+        <w:t>},{</w:t>
+      </w:r>
+      <w:proofErr w:type="gramEnd"/>
+      <w:r>
+        <w:t>size1},{count},{speed},{force},1)</w:t>
       </w:r>
     </w:p>
     <w:p>
@@ -17787,8 +21998,21 @@
         <w:pStyle w:val="Code"/>
         <w:ind w:left="720"/>
       </w:pPr>
-      <w:r>
-        <w:t>grind_serp({size1},{size1},1,3,{count},{speed},{force},1)</w:t>
+      <w:proofErr w:type="spellStart"/>
+      <w:r>
+        <w:t>grind_serp</w:t>
+      </w:r>
+      <w:proofErr w:type="spellEnd"/>
+      <w:r>
+        <w:t>({size1</w:t>
+      </w:r>
+      <w:proofErr w:type="gramStart"/>
+      <w:r>
+        <w:t>},{</w:t>
+      </w:r>
+      <w:proofErr w:type="gramEnd"/>
+      <w:r>
+        <w:t>size1},1,3,{count},{speed},{force},1)</w:t>
       </w:r>
     </w:p>
     <w:p>
@@ -17796,8 +22020,21 @@
         <w:pStyle w:val="Code"/>
         <w:ind w:left="720"/>
       </w:pPr>
-      <w:r>
-        <w:t>grind_serp({size1},{size1},3,1,{count},{speed},{force},1)</w:t>
+      <w:proofErr w:type="spellStart"/>
+      <w:r>
+        <w:t>grind_serp</w:t>
+      </w:r>
+      <w:proofErr w:type="spellEnd"/>
+      <w:r>
+        <w:t>({size1</w:t>
+      </w:r>
+      <w:proofErr w:type="gramStart"/>
+      <w:r>
+        <w:t>},{</w:t>
+      </w:r>
+      <w:proofErr w:type="gramEnd"/>
+      <w:r>
+        <w:t>size1},3,1,{count},{speed},{force},1)</w:t>
       </w:r>
     </w:p>
     <w:p>
@@ -17805,8 +22042,21 @@
         <w:pStyle w:val="Code"/>
         <w:ind w:left="720"/>
       </w:pPr>
-      <w:r>
-        <w:t>grind_circle({size1},{count},{speed},{force},1)</w:t>
+      <w:proofErr w:type="spellStart"/>
+      <w:r>
+        <w:t>grind_circle</w:t>
+      </w:r>
+      <w:proofErr w:type="spellEnd"/>
+      <w:r>
+        <w:t>({size1</w:t>
+      </w:r>
+      <w:proofErr w:type="gramStart"/>
+      <w:r>
+        <w:t>},{</w:t>
+      </w:r>
+      <w:proofErr w:type="gramEnd"/>
+      <w:r>
+        <w:t>count},{speed},{force},1)</w:t>
       </w:r>
     </w:p>
     <w:p>
@@ -17814,8 +22064,21 @@
         <w:pStyle w:val="Code"/>
         <w:ind w:left="720"/>
       </w:pPr>
-      <w:r>
-        <w:t>grind_circle({size2},{count},{speed},{force},1)</w:t>
+      <w:proofErr w:type="spellStart"/>
+      <w:r>
+        <w:t>grind_circle</w:t>
+      </w:r>
+      <w:proofErr w:type="spellEnd"/>
+      <w:r>
+        <w:t>({size2</w:t>
+      </w:r>
+      <w:proofErr w:type="gramStart"/>
+      <w:r>
+        <w:t>},{</w:t>
+      </w:r>
+      <w:proofErr w:type="gramEnd"/>
+      <w:r>
+        <w:t>count},{speed},{force},1)</w:t>
       </w:r>
     </w:p>
     <w:p>
@@ -17823,8 +22086,21 @@
         <w:pStyle w:val="Code"/>
         <w:ind w:left="720"/>
       </w:pPr>
-      <w:r>
-        <w:t>grind_spiral({size1},{size2},3,{count},{speed},{force},1)</w:t>
+      <w:proofErr w:type="spellStart"/>
+      <w:r>
+        <w:t>grind_spiral</w:t>
+      </w:r>
+      <w:proofErr w:type="spellEnd"/>
+      <w:r>
+        <w:t>({size1</w:t>
+      </w:r>
+      <w:proofErr w:type="gramStart"/>
+      <w:r>
+        <w:t>},{</w:t>
+      </w:r>
+      <w:proofErr w:type="gramEnd"/>
+      <w:r>
+        <w:t>size2},3,{count},{speed},{force},1)</w:t>
       </w:r>
     </w:p>
     <w:p>
@@ -17838,8 +22114,21 @@
         <w:pStyle w:val="Code"/>
         <w:ind w:left="720"/>
       </w:pPr>
-      <w:r>
-        <w:t>set_part_geometry(CYLINDER,1000.1)</w:t>
+      <w:proofErr w:type="spellStart"/>
+      <w:r>
+        <w:t>set_part_</w:t>
+      </w:r>
+      <w:proofErr w:type="gramStart"/>
+      <w:r>
+        <w:t>geometry</w:t>
+      </w:r>
+      <w:proofErr w:type="spellEnd"/>
+      <w:r>
+        <w:t>(</w:t>
+      </w:r>
+      <w:proofErr w:type="gramEnd"/>
+      <w:r>
+        <w:t>CYLINDER,1000.1)</w:t>
       </w:r>
     </w:p>
     <w:p>
@@ -17847,8 +22136,21 @@
         <w:pStyle w:val="Code"/>
         <w:ind w:left="720"/>
       </w:pPr>
-      <w:r>
-        <w:t>grind_line({size1},{size2},{count},{speed},{force},1)</w:t>
+      <w:proofErr w:type="spellStart"/>
+      <w:r>
+        <w:t>grind_line</w:t>
+      </w:r>
+      <w:proofErr w:type="spellEnd"/>
+      <w:r>
+        <w:t>({size1</w:t>
+      </w:r>
+      <w:proofErr w:type="gramStart"/>
+      <w:r>
+        <w:t>},{</w:t>
+      </w:r>
+      <w:proofErr w:type="gramEnd"/>
+      <w:r>
+        <w:t>size2},{count},{speed},{force},1)</w:t>
       </w:r>
     </w:p>
     <w:p>
@@ -17856,8 +22158,21 @@
         <w:pStyle w:val="Code"/>
         <w:ind w:left="720"/>
       </w:pPr>
-      <w:r>
-        <w:t>grind_line(-{size2},{size1},{count},{speed},{force},1)</w:t>
+      <w:proofErr w:type="spellStart"/>
+      <w:r>
+        <w:t>grind_line</w:t>
+      </w:r>
+      <w:proofErr w:type="spellEnd"/>
+      <w:r>
+        <w:t>(-{size2</w:t>
+      </w:r>
+      <w:proofErr w:type="gramStart"/>
+      <w:r>
+        <w:t>},{</w:t>
+      </w:r>
+      <w:proofErr w:type="gramEnd"/>
+      <w:r>
+        <w:t>size1},{count},{speed},{force},1)</w:t>
       </w:r>
     </w:p>
     <w:p>
@@ -17865,8 +22180,21 @@
         <w:pStyle w:val="Code"/>
         <w:ind w:left="720"/>
       </w:pPr>
-      <w:r>
-        <w:t>grind_rect({size1},{size2},{count},{speed},{force},1)</w:t>
+      <w:proofErr w:type="spellStart"/>
+      <w:r>
+        <w:t>grind_rect</w:t>
+      </w:r>
+      <w:proofErr w:type="spellEnd"/>
+      <w:r>
+        <w:t>({size1</w:t>
+      </w:r>
+      <w:proofErr w:type="gramStart"/>
+      <w:r>
+        <w:t>},{</w:t>
+      </w:r>
+      <w:proofErr w:type="gramEnd"/>
+      <w:r>
+        <w:t>size2},{count},{speed},{force},1)</w:t>
       </w:r>
     </w:p>
     <w:p>
@@ -17874,8 +22202,21 @@
         <w:pStyle w:val="Code"/>
         <w:ind w:left="720"/>
       </w:pPr>
-      <w:r>
-        <w:t>grind_rect({size2},{size1},{count},{speed},{force},1)</w:t>
+      <w:proofErr w:type="spellStart"/>
+      <w:r>
+        <w:t>grind_rect</w:t>
+      </w:r>
+      <w:proofErr w:type="spellEnd"/>
+      <w:r>
+        <w:t>({size2</w:t>
+      </w:r>
+      <w:proofErr w:type="gramStart"/>
+      <w:r>
+        <w:t>},{</w:t>
+      </w:r>
+      <w:proofErr w:type="gramEnd"/>
+      <w:r>
+        <w:t>size1},{count},{speed},{force},1)</w:t>
       </w:r>
     </w:p>
     <w:p>
@@ -17883,8 +22224,21 @@
         <w:pStyle w:val="Code"/>
         <w:ind w:left="720"/>
       </w:pPr>
-      <w:r>
-        <w:t>grind_serp({size1},{size1},1,3,{count},{speed},{force},1)</w:t>
+      <w:proofErr w:type="spellStart"/>
+      <w:r>
+        <w:t>grind_serp</w:t>
+      </w:r>
+      <w:proofErr w:type="spellEnd"/>
+      <w:r>
+        <w:t>({size1</w:t>
+      </w:r>
+      <w:proofErr w:type="gramStart"/>
+      <w:r>
+        <w:t>},{</w:t>
+      </w:r>
+      <w:proofErr w:type="gramEnd"/>
+      <w:r>
+        <w:t>size1},1,3,{count},{speed},{force},1)</w:t>
       </w:r>
     </w:p>
     <w:p>
@@ -17892,8 +22246,21 @@
         <w:pStyle w:val="Code"/>
         <w:ind w:left="720"/>
       </w:pPr>
-      <w:r>
-        <w:t>grind_serp({size1},{size1},3,1,{count},{speed},{force},1)</w:t>
+      <w:proofErr w:type="spellStart"/>
+      <w:r>
+        <w:t>grind_serp</w:t>
+      </w:r>
+      <w:proofErr w:type="spellEnd"/>
+      <w:r>
+        <w:t>({size1</w:t>
+      </w:r>
+      <w:proofErr w:type="gramStart"/>
+      <w:r>
+        <w:t>},{</w:t>
+      </w:r>
+      <w:proofErr w:type="gramEnd"/>
+      <w:r>
+        <w:t>size1},3,1,{count},{speed},{force},1)</w:t>
       </w:r>
     </w:p>
     <w:p>
@@ -17901,8 +22268,21 @@
         <w:pStyle w:val="Code"/>
         <w:ind w:left="720"/>
       </w:pPr>
-      <w:r>
-        <w:t>grind_circle({size1},{count},{speed},{force},1)</w:t>
+      <w:proofErr w:type="spellStart"/>
+      <w:r>
+        <w:t>grind_circle</w:t>
+      </w:r>
+      <w:proofErr w:type="spellEnd"/>
+      <w:r>
+        <w:t>({size1</w:t>
+      </w:r>
+      <w:proofErr w:type="gramStart"/>
+      <w:r>
+        <w:t>},{</w:t>
+      </w:r>
+      <w:proofErr w:type="gramEnd"/>
+      <w:r>
+        <w:t>count},{speed},{force},1)</w:t>
       </w:r>
     </w:p>
     <w:p>
@@ -17910,8 +22290,21 @@
         <w:pStyle w:val="Code"/>
         <w:ind w:left="720"/>
       </w:pPr>
-      <w:r>
-        <w:t>grind_circle({size2},{count},{speed},{force},1)</w:t>
+      <w:proofErr w:type="spellStart"/>
+      <w:r>
+        <w:t>grind_circle</w:t>
+      </w:r>
+      <w:proofErr w:type="spellEnd"/>
+      <w:r>
+        <w:t>({size2</w:t>
+      </w:r>
+      <w:proofErr w:type="gramStart"/>
+      <w:r>
+        <w:t>},{</w:t>
+      </w:r>
+      <w:proofErr w:type="gramEnd"/>
+      <w:r>
+        <w:t>count},{speed},{force},1)</w:t>
       </w:r>
     </w:p>
     <w:p>
@@ -17919,8 +22312,21 @@
         <w:pStyle w:val="Code"/>
         <w:ind w:left="720"/>
       </w:pPr>
-      <w:r>
-        <w:t>grind_spiral({size1},{size2},3,{count},{speed},{force},1)</w:t>
+      <w:proofErr w:type="spellStart"/>
+      <w:r>
+        <w:t>grind_spiral</w:t>
+      </w:r>
+      <w:proofErr w:type="spellEnd"/>
+      <w:r>
+        <w:t>({size1</w:t>
+      </w:r>
+      <w:proofErr w:type="gramStart"/>
+      <w:r>
+        <w:t>},{</w:t>
+      </w:r>
+      <w:proofErr w:type="gramEnd"/>
+      <w:r>
+        <w:t>size2},3,{count},{speed},{force},1)</w:t>
       </w:r>
     </w:p>
     <w:p>
@@ -17934,8 +22340,21 @@
         <w:pStyle w:val="Code"/>
         <w:ind w:left="720"/>
       </w:pPr>
-      <w:r>
-        <w:t>set_part_geometry(SPHERE,400.2)</w:t>
+      <w:proofErr w:type="spellStart"/>
+      <w:r>
+        <w:t>set_part_</w:t>
+      </w:r>
+      <w:proofErr w:type="gramStart"/>
+      <w:r>
+        <w:t>geometry</w:t>
+      </w:r>
+      <w:proofErr w:type="spellEnd"/>
+      <w:r>
+        <w:t>(</w:t>
+      </w:r>
+      <w:proofErr w:type="gramEnd"/>
+      <w:r>
+        <w:t>SPHERE,400.2)</w:t>
       </w:r>
     </w:p>
     <w:p>
@@ -17943,8 +22362,21 @@
         <w:pStyle w:val="Code"/>
         <w:ind w:left="720"/>
       </w:pPr>
-      <w:r>
-        <w:t>grind_line({size1},{size2},{count},{speed},{force},1)</w:t>
+      <w:proofErr w:type="spellStart"/>
+      <w:r>
+        <w:t>grind_line</w:t>
+      </w:r>
+      <w:proofErr w:type="spellEnd"/>
+      <w:r>
+        <w:t>({size1</w:t>
+      </w:r>
+      <w:proofErr w:type="gramStart"/>
+      <w:r>
+        <w:t>},{</w:t>
+      </w:r>
+      <w:proofErr w:type="gramEnd"/>
+      <w:r>
+        <w:t>size2},{count},{speed},{force},1)</w:t>
       </w:r>
     </w:p>
     <w:p>
@@ -17952,8 +22384,21 @@
         <w:pStyle w:val="Code"/>
         <w:ind w:left="720"/>
       </w:pPr>
-      <w:r>
-        <w:t>grind_line(-{size2},{size1},{count},{speed},{force},1)</w:t>
+      <w:proofErr w:type="spellStart"/>
+      <w:r>
+        <w:t>grind_line</w:t>
+      </w:r>
+      <w:proofErr w:type="spellEnd"/>
+      <w:r>
+        <w:t>(-{size2</w:t>
+      </w:r>
+      <w:proofErr w:type="gramStart"/>
+      <w:r>
+        <w:t>},{</w:t>
+      </w:r>
+      <w:proofErr w:type="gramEnd"/>
+      <w:r>
+        <w:t>size1},{count},{speed},{force},1)</w:t>
       </w:r>
     </w:p>
     <w:p>
@@ -17961,8 +22406,21 @@
         <w:pStyle w:val="Code"/>
         <w:ind w:left="720"/>
       </w:pPr>
-      <w:r>
-        <w:t>grind_rect({size1},{size2},{count},{speed},{force},1)</w:t>
+      <w:proofErr w:type="spellStart"/>
+      <w:r>
+        <w:t>grind_rect</w:t>
+      </w:r>
+      <w:proofErr w:type="spellEnd"/>
+      <w:r>
+        <w:t>({size1</w:t>
+      </w:r>
+      <w:proofErr w:type="gramStart"/>
+      <w:r>
+        <w:t>},{</w:t>
+      </w:r>
+      <w:proofErr w:type="gramEnd"/>
+      <w:r>
+        <w:t>size2},{count},{speed},{force},1)</w:t>
       </w:r>
     </w:p>
     <w:p>
@@ -17970,8 +22428,21 @@
         <w:pStyle w:val="Code"/>
         <w:ind w:left="720"/>
       </w:pPr>
-      <w:r>
-        <w:t>grind_rect({size2},{size1},{count},{speed},{force},1)</w:t>
+      <w:proofErr w:type="spellStart"/>
+      <w:r>
+        <w:t>grind_rect</w:t>
+      </w:r>
+      <w:proofErr w:type="spellEnd"/>
+      <w:r>
+        <w:t>({size2</w:t>
+      </w:r>
+      <w:proofErr w:type="gramStart"/>
+      <w:r>
+        <w:t>},{</w:t>
+      </w:r>
+      <w:proofErr w:type="gramEnd"/>
+      <w:r>
+        <w:t>size1},{count},{speed},{force},1)</w:t>
       </w:r>
     </w:p>
     <w:p>
@@ -17979,8 +22450,21 @@
         <w:pStyle w:val="Code"/>
         <w:ind w:left="720"/>
       </w:pPr>
-      <w:r>
-        <w:t>grind_serp({size1},{size1},1,3,{count},{speed},{force},1)</w:t>
+      <w:proofErr w:type="spellStart"/>
+      <w:r>
+        <w:t>grind_serp</w:t>
+      </w:r>
+      <w:proofErr w:type="spellEnd"/>
+      <w:r>
+        <w:t>({size1</w:t>
+      </w:r>
+      <w:proofErr w:type="gramStart"/>
+      <w:r>
+        <w:t>},{</w:t>
+      </w:r>
+      <w:proofErr w:type="gramEnd"/>
+      <w:r>
+        <w:t>size1},1,3,{count},{speed},{force},1)</w:t>
       </w:r>
     </w:p>
     <w:p>
@@ -17988,8 +22472,21 @@
         <w:pStyle w:val="Code"/>
         <w:ind w:left="720"/>
       </w:pPr>
-      <w:r>
-        <w:t>grind_serp({size1},{size1},3,1,{count},{speed},{force},1)</w:t>
+      <w:proofErr w:type="spellStart"/>
+      <w:r>
+        <w:t>grind_serp</w:t>
+      </w:r>
+      <w:proofErr w:type="spellEnd"/>
+      <w:r>
+        <w:t>({size1</w:t>
+      </w:r>
+      <w:proofErr w:type="gramStart"/>
+      <w:r>
+        <w:t>},{</w:t>
+      </w:r>
+      <w:proofErr w:type="gramEnd"/>
+      <w:r>
+        <w:t>size1},3,1,{count},{speed},{force},1)</w:t>
       </w:r>
     </w:p>
     <w:p>
@@ -17997,8 +22494,21 @@
         <w:pStyle w:val="Code"/>
         <w:ind w:left="720"/>
       </w:pPr>
-      <w:r>
-        <w:t>grind_circle({size1},{count},{speed},{force},1)</w:t>
+      <w:proofErr w:type="spellStart"/>
+      <w:r>
+        <w:t>grind_circle</w:t>
+      </w:r>
+      <w:proofErr w:type="spellEnd"/>
+      <w:r>
+        <w:t>({size1</w:t>
+      </w:r>
+      <w:proofErr w:type="gramStart"/>
+      <w:r>
+        <w:t>},{</w:t>
+      </w:r>
+      <w:proofErr w:type="gramEnd"/>
+      <w:r>
+        <w:t>count},{speed},{force},1)</w:t>
       </w:r>
     </w:p>
     <w:p>
@@ -18006,8 +22516,21 @@
         <w:pStyle w:val="Code"/>
         <w:ind w:left="720"/>
       </w:pPr>
-      <w:r>
-        <w:t>grind_circle({size2},{count},{speed},{force},1)</w:t>
+      <w:proofErr w:type="spellStart"/>
+      <w:r>
+        <w:t>grind_circle</w:t>
+      </w:r>
+      <w:proofErr w:type="spellEnd"/>
+      <w:r>
+        <w:t>({size2</w:t>
+      </w:r>
+      <w:proofErr w:type="gramStart"/>
+      <w:r>
+        <w:t>},{</w:t>
+      </w:r>
+      <w:proofErr w:type="gramEnd"/>
+      <w:r>
+        <w:t>count},{speed},{force},1)</w:t>
       </w:r>
     </w:p>
     <w:p>
@@ -18015,9 +22538,22 @@
         <w:pStyle w:val="Code"/>
         <w:ind w:left="720"/>
       </w:pPr>
+      <w:proofErr w:type="spellStart"/>
       <w:r>
         <w:lastRenderedPageBreak/>
-        <w:t>grind_spiral({size1},{size2},3,{count},{speed},{force},1)</w:t>
+        <w:t>grind_spiral</w:t>
+      </w:r>
+      <w:proofErr w:type="spellEnd"/>
+      <w:r>
+        <w:t>({size1</w:t>
+      </w:r>
+      <w:proofErr w:type="gramStart"/>
+      <w:r>
+        <w:t>},{</w:t>
+      </w:r>
+      <w:proofErr w:type="gramEnd"/>
+      <w:r>
+        <w:t>size2},3,{count},{speed},{force},1)</w:t>
       </w:r>
     </w:p>
     <w:p>
@@ -18031,8 +22567,21 @@
         <w:pStyle w:val="Code"/>
         <w:ind w:left="720"/>
       </w:pPr>
-      <w:r>
-        <w:t>set_part_geometry(SPHERE,600.2)</w:t>
+      <w:proofErr w:type="spellStart"/>
+      <w:r>
+        <w:t>set_part_</w:t>
+      </w:r>
+      <w:proofErr w:type="gramStart"/>
+      <w:r>
+        <w:t>geometry</w:t>
+      </w:r>
+      <w:proofErr w:type="spellEnd"/>
+      <w:r>
+        <w:t>(</w:t>
+      </w:r>
+      <w:proofErr w:type="gramEnd"/>
+      <w:r>
+        <w:t>SPHERE,600.2)</w:t>
       </w:r>
     </w:p>
     <w:p>
@@ -18040,8 +22589,21 @@
         <w:pStyle w:val="Code"/>
         <w:ind w:left="720"/>
       </w:pPr>
-      <w:r>
-        <w:t>grind_line({size1},{size2},{count},{speed},{force},1)</w:t>
+      <w:proofErr w:type="spellStart"/>
+      <w:r>
+        <w:t>grind_line</w:t>
+      </w:r>
+      <w:proofErr w:type="spellEnd"/>
+      <w:r>
+        <w:t>({size1</w:t>
+      </w:r>
+      <w:proofErr w:type="gramStart"/>
+      <w:r>
+        <w:t>},{</w:t>
+      </w:r>
+      <w:proofErr w:type="gramEnd"/>
+      <w:r>
+        <w:t>size2},{count},{speed},{force},1)</w:t>
       </w:r>
     </w:p>
     <w:p>
@@ -18049,8 +22611,21 @@
         <w:pStyle w:val="Code"/>
         <w:ind w:left="720"/>
       </w:pPr>
-      <w:r>
-        <w:t>grind_line(-{size2},{size1},{count},{speed},{force},1)</w:t>
+      <w:proofErr w:type="spellStart"/>
+      <w:r>
+        <w:t>grind_line</w:t>
+      </w:r>
+      <w:proofErr w:type="spellEnd"/>
+      <w:r>
+        <w:t>(-{size2</w:t>
+      </w:r>
+      <w:proofErr w:type="gramStart"/>
+      <w:r>
+        <w:t>},{</w:t>
+      </w:r>
+      <w:proofErr w:type="gramEnd"/>
+      <w:r>
+        <w:t>size1},{count},{speed},{force},1)</w:t>
       </w:r>
     </w:p>
     <w:p>
@@ -18058,8 +22633,21 @@
         <w:pStyle w:val="Code"/>
         <w:ind w:left="720"/>
       </w:pPr>
-      <w:r>
-        <w:t>grind_rect({size1},{size2},{count},{speed},{force},1)</w:t>
+      <w:proofErr w:type="spellStart"/>
+      <w:r>
+        <w:t>grind_rect</w:t>
+      </w:r>
+      <w:proofErr w:type="spellEnd"/>
+      <w:r>
+        <w:t>({size1</w:t>
+      </w:r>
+      <w:proofErr w:type="gramStart"/>
+      <w:r>
+        <w:t>},{</w:t>
+      </w:r>
+      <w:proofErr w:type="gramEnd"/>
+      <w:r>
+        <w:t>size2},{count},{speed},{force},1)</w:t>
       </w:r>
     </w:p>
     <w:p>
@@ -18067,8 +22655,21 @@
         <w:pStyle w:val="Code"/>
         <w:ind w:left="720"/>
       </w:pPr>
-      <w:r>
-        <w:t>grind_rect({size2},{size1},{count},{speed},{force},1)</w:t>
+      <w:proofErr w:type="spellStart"/>
+      <w:r>
+        <w:t>grind_rect</w:t>
+      </w:r>
+      <w:proofErr w:type="spellEnd"/>
+      <w:r>
+        <w:t>({size2</w:t>
+      </w:r>
+      <w:proofErr w:type="gramStart"/>
+      <w:r>
+        <w:t>},{</w:t>
+      </w:r>
+      <w:proofErr w:type="gramEnd"/>
+      <w:r>
+        <w:t>size1},{count},{speed},{force},1)</w:t>
       </w:r>
     </w:p>
     <w:p>
@@ -18076,8 +22677,21 @@
         <w:pStyle w:val="Code"/>
         <w:ind w:left="720"/>
       </w:pPr>
-      <w:r>
-        <w:t>grind_serp({size1},{size1},1,3,{count},{speed},{force},1)</w:t>
+      <w:proofErr w:type="spellStart"/>
+      <w:r>
+        <w:t>grind_serp</w:t>
+      </w:r>
+      <w:proofErr w:type="spellEnd"/>
+      <w:r>
+        <w:t>({size1</w:t>
+      </w:r>
+      <w:proofErr w:type="gramStart"/>
+      <w:r>
+        <w:t>},{</w:t>
+      </w:r>
+      <w:proofErr w:type="gramEnd"/>
+      <w:r>
+        <w:t>size1},1,3,{count},{speed},{force},1)</w:t>
       </w:r>
     </w:p>
     <w:p>
@@ -18085,8 +22699,21 @@
         <w:pStyle w:val="Code"/>
         <w:ind w:left="720"/>
       </w:pPr>
-      <w:r>
-        <w:t>grind_serp({size1},{size1},3,1,{count},{speed},{force},1)</w:t>
+      <w:proofErr w:type="spellStart"/>
+      <w:r>
+        <w:t>grind_serp</w:t>
+      </w:r>
+      <w:proofErr w:type="spellEnd"/>
+      <w:r>
+        <w:t>({size1</w:t>
+      </w:r>
+      <w:proofErr w:type="gramStart"/>
+      <w:r>
+        <w:t>},{</w:t>
+      </w:r>
+      <w:proofErr w:type="gramEnd"/>
+      <w:r>
+        <w:t>size1},3,1,{count},{speed},{force},1)</w:t>
       </w:r>
     </w:p>
     <w:p>
@@ -18094,8 +22721,21 @@
         <w:pStyle w:val="Code"/>
         <w:ind w:left="720"/>
       </w:pPr>
-      <w:r>
-        <w:t>grind_circle({size1},{count},{speed},{force},1)</w:t>
+      <w:proofErr w:type="spellStart"/>
+      <w:r>
+        <w:t>grind_circle</w:t>
+      </w:r>
+      <w:proofErr w:type="spellEnd"/>
+      <w:r>
+        <w:t>({size1</w:t>
+      </w:r>
+      <w:proofErr w:type="gramStart"/>
+      <w:r>
+        <w:t>},{</w:t>
+      </w:r>
+      <w:proofErr w:type="gramEnd"/>
+      <w:r>
+        <w:t>count},{speed},{force},1)</w:t>
       </w:r>
     </w:p>
     <w:p>
@@ -18103,8 +22743,21 @@
         <w:pStyle w:val="Code"/>
         <w:ind w:left="720"/>
       </w:pPr>
-      <w:r>
-        <w:t>grind_circle({size2},{count},{speed},{force},1)</w:t>
+      <w:proofErr w:type="spellStart"/>
+      <w:r>
+        <w:t>grind_circle</w:t>
+      </w:r>
+      <w:proofErr w:type="spellEnd"/>
+      <w:r>
+        <w:t>({size2</w:t>
+      </w:r>
+      <w:proofErr w:type="gramStart"/>
+      <w:r>
+        <w:t>},{</w:t>
+      </w:r>
+      <w:proofErr w:type="gramEnd"/>
+      <w:r>
+        <w:t>count},{speed},{force},1)</w:t>
       </w:r>
     </w:p>
     <w:p>
@@ -18112,8 +22765,21 @@
         <w:pStyle w:val="Code"/>
         <w:ind w:left="720"/>
       </w:pPr>
-      <w:r>
-        <w:t>grind_spiral({size1},{size2},3,{count},{speed},{force},1)</w:t>
+      <w:proofErr w:type="spellStart"/>
+      <w:r>
+        <w:t>grind_spiral</w:t>
+      </w:r>
+      <w:proofErr w:type="spellEnd"/>
+      <w:r>
+        <w:t>({size1</w:t>
+      </w:r>
+      <w:proofErr w:type="gramStart"/>
+      <w:r>
+        <w:t>},{</w:t>
+      </w:r>
+      <w:proofErr w:type="gramEnd"/>
+      <w:r>
+        <w:t>size2},3,{count},{speed},{force},1)</w:t>
       </w:r>
     </w:p>
     <w:p>
@@ -18127,8 +22793,21 @@
         <w:pStyle w:val="Code"/>
         <w:ind w:left="720"/>
       </w:pPr>
-      <w:r>
-        <w:t>set_part_geometry(SPHERE,800.2)</w:t>
+      <w:proofErr w:type="spellStart"/>
+      <w:r>
+        <w:t>set_part_</w:t>
+      </w:r>
+      <w:proofErr w:type="gramStart"/>
+      <w:r>
+        <w:t>geometry</w:t>
+      </w:r>
+      <w:proofErr w:type="spellEnd"/>
+      <w:r>
+        <w:t>(</w:t>
+      </w:r>
+      <w:proofErr w:type="gramEnd"/>
+      <w:r>
+        <w:t>SPHERE,800.2)</w:t>
       </w:r>
     </w:p>
     <w:p>
@@ -18136,8 +22815,21 @@
         <w:pStyle w:val="Code"/>
         <w:ind w:left="720"/>
       </w:pPr>
-      <w:r>
-        <w:t>grind_line({size1},{size2},{count},{speed},{force},1)</w:t>
+      <w:proofErr w:type="spellStart"/>
+      <w:r>
+        <w:t>grind_line</w:t>
+      </w:r>
+      <w:proofErr w:type="spellEnd"/>
+      <w:r>
+        <w:t>({size1</w:t>
+      </w:r>
+      <w:proofErr w:type="gramStart"/>
+      <w:r>
+        <w:t>},{</w:t>
+      </w:r>
+      <w:proofErr w:type="gramEnd"/>
+      <w:r>
+        <w:t>size2},{count},{speed},{force},1)</w:t>
       </w:r>
     </w:p>
     <w:p>
@@ -18145,8 +22837,21 @@
         <w:pStyle w:val="Code"/>
         <w:ind w:left="720"/>
       </w:pPr>
-      <w:r>
-        <w:t>grind_line(-{size2},{size1},{count},{speed},{force},1)</w:t>
+      <w:proofErr w:type="spellStart"/>
+      <w:r>
+        <w:t>grind_line</w:t>
+      </w:r>
+      <w:proofErr w:type="spellEnd"/>
+      <w:r>
+        <w:t>(-{size2</w:t>
+      </w:r>
+      <w:proofErr w:type="gramStart"/>
+      <w:r>
+        <w:t>},{</w:t>
+      </w:r>
+      <w:proofErr w:type="gramEnd"/>
+      <w:r>
+        <w:t>size1},{count},{speed},{force},1)</w:t>
       </w:r>
     </w:p>
     <w:p>
@@ -18154,8 +22859,21 @@
         <w:pStyle w:val="Code"/>
         <w:ind w:left="720"/>
       </w:pPr>
-      <w:r>
-        <w:t>grind_rect({size1},{size2},{count},{speed},{force},1)</w:t>
+      <w:proofErr w:type="spellStart"/>
+      <w:r>
+        <w:t>grind_rect</w:t>
+      </w:r>
+      <w:proofErr w:type="spellEnd"/>
+      <w:r>
+        <w:t>({size1</w:t>
+      </w:r>
+      <w:proofErr w:type="gramStart"/>
+      <w:r>
+        <w:t>},{</w:t>
+      </w:r>
+      <w:proofErr w:type="gramEnd"/>
+      <w:r>
+        <w:t>size2},{count},{speed},{force},1)</w:t>
       </w:r>
     </w:p>
     <w:p>
@@ -18163,8 +22881,21 @@
         <w:pStyle w:val="Code"/>
         <w:ind w:left="720"/>
       </w:pPr>
-      <w:r>
-        <w:t>grind_rect({size2},{size1},{count},{speed},{force},1)</w:t>
+      <w:proofErr w:type="spellStart"/>
+      <w:r>
+        <w:t>grind_rect</w:t>
+      </w:r>
+      <w:proofErr w:type="spellEnd"/>
+      <w:r>
+        <w:t>({size2</w:t>
+      </w:r>
+      <w:proofErr w:type="gramStart"/>
+      <w:r>
+        <w:t>},{</w:t>
+      </w:r>
+      <w:proofErr w:type="gramEnd"/>
+      <w:r>
+        <w:t>size1},{count},{speed},{force},1)</w:t>
       </w:r>
     </w:p>
     <w:p>
@@ -18172,8 +22903,21 @@
         <w:pStyle w:val="Code"/>
         <w:ind w:left="720"/>
       </w:pPr>
-      <w:r>
-        <w:t>grind_serp({size1},{size1},1,3,{count},{speed},{force},1)</w:t>
+      <w:proofErr w:type="spellStart"/>
+      <w:r>
+        <w:t>grind_serp</w:t>
+      </w:r>
+      <w:proofErr w:type="spellEnd"/>
+      <w:r>
+        <w:t>({size1</w:t>
+      </w:r>
+      <w:proofErr w:type="gramStart"/>
+      <w:r>
+        <w:t>},{</w:t>
+      </w:r>
+      <w:proofErr w:type="gramEnd"/>
+      <w:r>
+        <w:t>size1},1,3,{count},{speed},{force},1)</w:t>
       </w:r>
     </w:p>
     <w:p>
@@ -18181,8 +22925,21 @@
         <w:pStyle w:val="Code"/>
         <w:ind w:left="720"/>
       </w:pPr>
-      <w:r>
-        <w:t>grind_serp({size1},{size1},3,1,{count},{speed},{force},1)</w:t>
+      <w:proofErr w:type="spellStart"/>
+      <w:r>
+        <w:t>grind_serp</w:t>
+      </w:r>
+      <w:proofErr w:type="spellEnd"/>
+      <w:r>
+        <w:t>({size1</w:t>
+      </w:r>
+      <w:proofErr w:type="gramStart"/>
+      <w:r>
+        <w:t>},{</w:t>
+      </w:r>
+      <w:proofErr w:type="gramEnd"/>
+      <w:r>
+        <w:t>size1},3,1,{count},{speed},{force},1)</w:t>
       </w:r>
     </w:p>
     <w:p>
@@ -18190,8 +22947,21 @@
         <w:pStyle w:val="Code"/>
         <w:ind w:left="720"/>
       </w:pPr>
-      <w:r>
-        <w:t>grind_circle({size1},{count},{speed},{force},1)</w:t>
+      <w:proofErr w:type="spellStart"/>
+      <w:r>
+        <w:t>grind_circle</w:t>
+      </w:r>
+      <w:proofErr w:type="spellEnd"/>
+      <w:r>
+        <w:t>({size1</w:t>
+      </w:r>
+      <w:proofErr w:type="gramStart"/>
+      <w:r>
+        <w:t>},{</w:t>
+      </w:r>
+      <w:proofErr w:type="gramEnd"/>
+      <w:r>
+        <w:t>count},{speed},{force},1)</w:t>
       </w:r>
     </w:p>
     <w:p>
@@ -18199,8 +22969,21 @@
         <w:pStyle w:val="Code"/>
         <w:ind w:left="720"/>
       </w:pPr>
-      <w:r>
-        <w:t>grind_circle({size2},{count},{speed},{force},1)</w:t>
+      <w:proofErr w:type="spellStart"/>
+      <w:r>
+        <w:t>grind_circle</w:t>
+      </w:r>
+      <w:proofErr w:type="spellEnd"/>
+      <w:r>
+        <w:t>({size2</w:t>
+      </w:r>
+      <w:proofErr w:type="gramStart"/>
+      <w:r>
+        <w:t>},{</w:t>
+      </w:r>
+      <w:proofErr w:type="gramEnd"/>
+      <w:r>
+        <w:t>count},{speed},{force},1)</w:t>
       </w:r>
     </w:p>
     <w:p>
@@ -18208,8 +22991,21 @@
         <w:pStyle w:val="Code"/>
         <w:ind w:left="720"/>
       </w:pPr>
-      <w:r>
-        <w:t>grind_spiral({size1},{size2},3,{count},{speed},{force},1)</w:t>
+      <w:proofErr w:type="spellStart"/>
+      <w:r>
+        <w:t>grind_spiral</w:t>
+      </w:r>
+      <w:proofErr w:type="spellEnd"/>
+      <w:r>
+        <w:t>({size1</w:t>
+      </w:r>
+      <w:proofErr w:type="gramStart"/>
+      <w:r>
+        <w:t>},{</w:t>
+      </w:r>
+      <w:proofErr w:type="gramEnd"/>
+      <w:r>
+        <w:t>size2},3,{count},{speed},{force},1)</w:t>
       </w:r>
     </w:p>
     <w:p>
@@ -18223,8 +23019,21 @@
         <w:pStyle w:val="Code"/>
         <w:ind w:left="720"/>
       </w:pPr>
-      <w:r>
-        <w:t>set_part_geometry(SPHERE,1000.2)</w:t>
+      <w:proofErr w:type="spellStart"/>
+      <w:r>
+        <w:t>set_part_</w:t>
+      </w:r>
+      <w:proofErr w:type="gramStart"/>
+      <w:r>
+        <w:t>geometry</w:t>
+      </w:r>
+      <w:proofErr w:type="spellEnd"/>
+      <w:r>
+        <w:t>(</w:t>
+      </w:r>
+      <w:proofErr w:type="gramEnd"/>
+      <w:r>
+        <w:t>SPHERE,1000.2)</w:t>
       </w:r>
     </w:p>
     <w:p>
@@ -18232,8 +23041,21 @@
         <w:pStyle w:val="Code"/>
         <w:ind w:left="720"/>
       </w:pPr>
-      <w:r>
-        <w:t>grind_line({size1},{size2},{count},{speed},{force},1)</w:t>
+      <w:proofErr w:type="spellStart"/>
+      <w:r>
+        <w:t>grind_line</w:t>
+      </w:r>
+      <w:proofErr w:type="spellEnd"/>
+      <w:r>
+        <w:t>({size1</w:t>
+      </w:r>
+      <w:proofErr w:type="gramStart"/>
+      <w:r>
+        <w:t>},{</w:t>
+      </w:r>
+      <w:proofErr w:type="gramEnd"/>
+      <w:r>
+        <w:t>size2},{count},{speed},{force},1)</w:t>
       </w:r>
     </w:p>
     <w:p>
@@ -18241,8 +23063,21 @@
         <w:pStyle w:val="Code"/>
         <w:ind w:left="720"/>
       </w:pPr>
-      <w:r>
-        <w:t>grind_line(-{size2},{size1},{count},{speed},{force},1)</w:t>
+      <w:proofErr w:type="spellStart"/>
+      <w:r>
+        <w:t>grind_line</w:t>
+      </w:r>
+      <w:proofErr w:type="spellEnd"/>
+      <w:r>
+        <w:t>(-{size2</w:t>
+      </w:r>
+      <w:proofErr w:type="gramStart"/>
+      <w:r>
+        <w:t>},{</w:t>
+      </w:r>
+      <w:proofErr w:type="gramEnd"/>
+      <w:r>
+        <w:t>size1},{count},{speed},{force},1)</w:t>
       </w:r>
     </w:p>
     <w:p>
@@ -18250,8 +23085,21 @@
         <w:pStyle w:val="Code"/>
         <w:ind w:left="720"/>
       </w:pPr>
-      <w:r>
-        <w:t>grind_rect({size1},{size2},{count},{speed},{force},1)</w:t>
+      <w:proofErr w:type="spellStart"/>
+      <w:r>
+        <w:t>grind_rect</w:t>
+      </w:r>
+      <w:proofErr w:type="spellEnd"/>
+      <w:r>
+        <w:t>({size1</w:t>
+      </w:r>
+      <w:proofErr w:type="gramStart"/>
+      <w:r>
+        <w:t>},{</w:t>
+      </w:r>
+      <w:proofErr w:type="gramEnd"/>
+      <w:r>
+        <w:t>size2},{count},{speed},{force},1)</w:t>
       </w:r>
     </w:p>
     <w:p>
@@ -18259,8 +23107,21 @@
         <w:pStyle w:val="Code"/>
         <w:ind w:left="720"/>
       </w:pPr>
-      <w:r>
-        <w:t>grind_rect({size2},{size1},{count},{speed},{force},1)</w:t>
+      <w:proofErr w:type="spellStart"/>
+      <w:r>
+        <w:t>grind_rect</w:t>
+      </w:r>
+      <w:proofErr w:type="spellEnd"/>
+      <w:r>
+        <w:t>({size2</w:t>
+      </w:r>
+      <w:proofErr w:type="gramStart"/>
+      <w:r>
+        <w:t>},{</w:t>
+      </w:r>
+      <w:proofErr w:type="gramEnd"/>
+      <w:r>
+        <w:t>size1},{count},{speed},{force},1)</w:t>
       </w:r>
     </w:p>
     <w:p>
@@ -18268,8 +23129,21 @@
         <w:pStyle w:val="Code"/>
         <w:ind w:left="720"/>
       </w:pPr>
-      <w:r>
-        <w:t>grind_serp({size1},{size1},1,3,{count},{speed},{force},1)</w:t>
+      <w:proofErr w:type="spellStart"/>
+      <w:r>
+        <w:t>grind_serp</w:t>
+      </w:r>
+      <w:proofErr w:type="spellEnd"/>
+      <w:r>
+        <w:t>({size1</w:t>
+      </w:r>
+      <w:proofErr w:type="gramStart"/>
+      <w:r>
+        <w:t>},{</w:t>
+      </w:r>
+      <w:proofErr w:type="gramEnd"/>
+      <w:r>
+        <w:t>size1},1,3,{count},{speed},{force},1)</w:t>
       </w:r>
     </w:p>
     <w:p>
@@ -18277,8 +23151,21 @@
         <w:pStyle w:val="Code"/>
         <w:ind w:left="720"/>
       </w:pPr>
-      <w:r>
-        <w:t>grind_serp({size1},{size1},3,1,{count},{speed},{force},1)</w:t>
+      <w:proofErr w:type="spellStart"/>
+      <w:r>
+        <w:t>grind_serp</w:t>
+      </w:r>
+      <w:proofErr w:type="spellEnd"/>
+      <w:r>
+        <w:t>({size1</w:t>
+      </w:r>
+      <w:proofErr w:type="gramStart"/>
+      <w:r>
+        <w:t>},{</w:t>
+      </w:r>
+      <w:proofErr w:type="gramEnd"/>
+      <w:r>
+        <w:t>size1},3,1,{count},{speed},{force},1)</w:t>
       </w:r>
     </w:p>
     <w:p>
@@ -18286,8 +23173,21 @@
         <w:pStyle w:val="Code"/>
         <w:ind w:left="720"/>
       </w:pPr>
-      <w:r>
-        <w:t>grind_circle({size1},{count},{speed},{force},1)</w:t>
+      <w:proofErr w:type="spellStart"/>
+      <w:r>
+        <w:t>grind_circle</w:t>
+      </w:r>
+      <w:proofErr w:type="spellEnd"/>
+      <w:r>
+        <w:t>({size1</w:t>
+      </w:r>
+      <w:proofErr w:type="gramStart"/>
+      <w:r>
+        <w:t>},{</w:t>
+      </w:r>
+      <w:proofErr w:type="gramEnd"/>
+      <w:r>
+        <w:t>count},{speed},{force},1)</w:t>
       </w:r>
     </w:p>
     <w:p>
@@ -18295,8 +23195,21 @@
         <w:pStyle w:val="Code"/>
         <w:ind w:left="720"/>
       </w:pPr>
-      <w:r>
-        <w:t>grind_circle({size2},{count},{speed},{force},1)</w:t>
+      <w:proofErr w:type="spellStart"/>
+      <w:r>
+        <w:t>grind_circle</w:t>
+      </w:r>
+      <w:proofErr w:type="spellEnd"/>
+      <w:r>
+        <w:t>({size2</w:t>
+      </w:r>
+      <w:proofErr w:type="gramStart"/>
+      <w:r>
+        <w:t>},{</w:t>
+      </w:r>
+      <w:proofErr w:type="gramEnd"/>
+      <w:r>
+        <w:t>count},{speed},{force},1)</w:t>
       </w:r>
     </w:p>
     <w:p>
@@ -18304,8 +23217,21 @@
         <w:pStyle w:val="Code"/>
         <w:ind w:left="720"/>
       </w:pPr>
-      <w:r>
-        <w:t>grind_spiral({size1},{size2},3,{count},{speed},{force},1)</w:t>
+      <w:proofErr w:type="spellStart"/>
+      <w:r>
+        <w:t>grind_spiral</w:t>
+      </w:r>
+      <w:proofErr w:type="spellEnd"/>
+      <w:r>
+        <w:t>({size1</w:t>
+      </w:r>
+      <w:proofErr w:type="gramStart"/>
+      <w:r>
+        <w:t>},{</w:t>
+      </w:r>
+      <w:proofErr w:type="gramEnd"/>
+      <w:r>
+        <w:t>size2},3,{count},{speed},{force},1)</w:t>
       </w:r>
     </w:p>
     <w:p>
@@ -18319,8 +23245,13 @@
         <w:pStyle w:val="Code"/>
         <w:ind w:left="720"/>
       </w:pPr>
-      <w:r>
-        <w:t>cycleCount++</w:t>
+      <w:proofErr w:type="spellStart"/>
+      <w:r>
+        <w:t>cycleCount</w:t>
+      </w:r>
+      <w:proofErr w:type="spellEnd"/>
+      <w:r>
+        <w:t>++</w:t>
       </w:r>
     </w:p>
     <w:p>

--- a/MasterFiles/Documentation/Using Universal Robots with LEonard.docx
+++ b/MasterFiles/Documentation/Using Universal Robots with LEonard.docx
@@ -966,7 +966,7 @@
             </w:rPr>
             <w:fldChar w:fldCharType="separate"/>
           </w:r>
-          <w:hyperlink w:anchor="_Toc120117931" w:history="1">
+          <w:hyperlink w:anchor="_Toc120257741" w:history="1">
             <w:r>
               <w:rPr>
                 <w:rStyle w:val="Hyperlink"/>
@@ -993,7 +993,7 @@
                 <w:noProof/>
                 <w:webHidden/>
               </w:rPr>
-              <w:instrText xml:space="preserve"> PAGEREF _Toc120117931 \h </w:instrText>
+              <w:instrText xml:space="preserve"> PAGEREF _Toc120257741 \h </w:instrText>
             </w:r>
             <w:r>
               <w:rPr>
@@ -1041,7 +1041,7 @@
               <w:lang w:val="en-US"/>
             </w:rPr>
           </w:pPr>
-          <w:hyperlink w:anchor="_Toc120117932" w:history="1">
+          <w:hyperlink w:anchor="_Toc120257742" w:history="1">
             <w:r>
               <w:rPr>
                 <w:rStyle w:val="Hyperlink"/>
@@ -1068,7 +1068,7 @@
                 <w:noProof/>
                 <w:webHidden/>
               </w:rPr>
-              <w:instrText xml:space="preserve"> PAGEREF _Toc120117932 \h </w:instrText>
+              <w:instrText xml:space="preserve"> PAGEREF _Toc120257742 \h </w:instrText>
             </w:r>
             <w:r>
               <w:rPr>
@@ -1116,7 +1116,7 @@
               <w:lang w:val="en-US"/>
             </w:rPr>
           </w:pPr>
-          <w:hyperlink w:anchor="_Toc120117933" w:history="1">
+          <w:hyperlink w:anchor="_Toc120257743" w:history="1">
             <w:r>
               <w:rPr>
                 <w:rStyle w:val="Hyperlink"/>
@@ -1143,7 +1143,7 @@
                 <w:noProof/>
                 <w:webHidden/>
               </w:rPr>
-              <w:instrText xml:space="preserve"> PAGEREF _Toc120117933 \h </w:instrText>
+              <w:instrText xml:space="preserve"> PAGEREF _Toc120257743 \h </w:instrText>
             </w:r>
             <w:r>
               <w:rPr>
@@ -1189,7 +1189,7 @@
               <w:lang w:val="en-US"/>
             </w:rPr>
           </w:pPr>
-          <w:hyperlink w:anchor="_Toc120117934" w:history="1">
+          <w:hyperlink w:anchor="_Toc120257744" w:history="1">
             <w:r>
               <w:rPr>
                 <w:rStyle w:val="Hyperlink"/>
@@ -1216,7 +1216,7 @@
                 <w:noProof/>
                 <w:webHidden/>
               </w:rPr>
-              <w:instrText xml:space="preserve"> PAGEREF _Toc120117934 \h </w:instrText>
+              <w:instrText xml:space="preserve"> PAGEREF _Toc120257744 \h </w:instrText>
             </w:r>
             <w:r>
               <w:rPr>
@@ -1263,7 +1263,7 @@
               <w:lang w:val="en-US"/>
             </w:rPr>
           </w:pPr>
-          <w:hyperlink w:anchor="_Toc120117935" w:history="1">
+          <w:hyperlink w:anchor="_Toc120257745" w:history="1">
             <w:r>
               <w:rPr>
                 <w:rStyle w:val="Hyperlink"/>
@@ -1290,7 +1290,7 @@
                 <w:noProof/>
                 <w:webHidden/>
               </w:rPr>
-              <w:instrText xml:space="preserve"> PAGEREF _Toc120117935 \h </w:instrText>
+              <w:instrText xml:space="preserve"> PAGEREF _Toc120257745 \h </w:instrText>
             </w:r>
             <w:r>
               <w:rPr>
@@ -1337,7 +1337,7 @@
               <w:lang w:val="en-US"/>
             </w:rPr>
           </w:pPr>
-          <w:hyperlink w:anchor="_Toc120117936" w:history="1">
+          <w:hyperlink w:anchor="_Toc120257746" w:history="1">
             <w:r>
               <w:rPr>
                 <w:rStyle w:val="Hyperlink"/>
@@ -1364,7 +1364,7 @@
                 <w:noProof/>
                 <w:webHidden/>
               </w:rPr>
-              <w:instrText xml:space="preserve"> PAGEREF _Toc120117936 \h </w:instrText>
+              <w:instrText xml:space="preserve"> PAGEREF _Toc120257746 \h </w:instrText>
             </w:r>
             <w:r>
               <w:rPr>
@@ -1411,7 +1411,7 @@
               <w:lang w:val="en-US"/>
             </w:rPr>
           </w:pPr>
-          <w:hyperlink w:anchor="_Toc120117937" w:history="1">
+          <w:hyperlink w:anchor="_Toc120257747" w:history="1">
             <w:r>
               <w:rPr>
                 <w:rStyle w:val="Hyperlink"/>
@@ -1438,7 +1438,7 @@
                 <w:noProof/>
                 <w:webHidden/>
               </w:rPr>
-              <w:instrText xml:space="preserve"> PAGEREF _Toc120117937 \h </w:instrText>
+              <w:instrText xml:space="preserve"> PAGEREF _Toc120257747 \h </w:instrText>
             </w:r>
             <w:r>
               <w:rPr>
@@ -1485,7 +1485,7 @@
               <w:lang w:val="en-US"/>
             </w:rPr>
           </w:pPr>
-          <w:hyperlink w:anchor="_Toc120117938" w:history="1">
+          <w:hyperlink w:anchor="_Toc120257748" w:history="1">
             <w:r>
               <w:rPr>
                 <w:rStyle w:val="Hyperlink"/>
@@ -1512,7 +1512,7 @@
                 <w:noProof/>
                 <w:webHidden/>
               </w:rPr>
-              <w:instrText xml:space="preserve"> PAGEREF _Toc120117938 \h </w:instrText>
+              <w:instrText xml:space="preserve"> PAGEREF _Toc120257748 \h </w:instrText>
             </w:r>
             <w:r>
               <w:rPr>
@@ -1558,7 +1558,7 @@
               <w:lang w:val="en-US"/>
             </w:rPr>
           </w:pPr>
-          <w:hyperlink w:anchor="_Toc120117939" w:history="1">
+          <w:hyperlink w:anchor="_Toc120257749" w:history="1">
             <w:r>
               <w:rPr>
                 <w:rStyle w:val="Hyperlink"/>
@@ -1585,7 +1585,7 @@
                 <w:noProof/>
                 <w:webHidden/>
               </w:rPr>
-              <w:instrText xml:space="preserve"> PAGEREF _Toc120117939 \h </w:instrText>
+              <w:instrText xml:space="preserve"> PAGEREF _Toc120257749 \h </w:instrText>
             </w:r>
             <w:r>
               <w:rPr>
@@ -1632,7 +1632,7 @@
               <w:lang w:val="en-US"/>
             </w:rPr>
           </w:pPr>
-          <w:hyperlink w:anchor="_Toc120117940" w:history="1">
+          <w:hyperlink w:anchor="_Toc120257750" w:history="1">
             <w:r>
               <w:rPr>
                 <w:rStyle w:val="Hyperlink"/>
@@ -1659,7 +1659,7 @@
                 <w:noProof/>
                 <w:webHidden/>
               </w:rPr>
-              <w:instrText xml:space="preserve"> PAGEREF _Toc120117940 \h </w:instrText>
+              <w:instrText xml:space="preserve"> PAGEREF _Toc120257750 \h </w:instrText>
             </w:r>
             <w:r>
               <w:rPr>
@@ -1706,7 +1706,7 @@
               <w:lang w:val="en-US"/>
             </w:rPr>
           </w:pPr>
-          <w:hyperlink w:anchor="_Toc120117941" w:history="1">
+          <w:hyperlink w:anchor="_Toc120257751" w:history="1">
             <w:r>
               <w:rPr>
                 <w:rStyle w:val="Hyperlink"/>
@@ -1733,7 +1733,7 @@
                 <w:noProof/>
                 <w:webHidden/>
               </w:rPr>
-              <w:instrText xml:space="preserve"> PAGEREF _Toc120117941 \h </w:instrText>
+              <w:instrText xml:space="preserve"> PAGEREF _Toc120257751 \h </w:instrText>
             </w:r>
             <w:r>
               <w:rPr>
@@ -1781,7 +1781,7 @@
               <w:lang w:val="en-US"/>
             </w:rPr>
           </w:pPr>
-          <w:hyperlink w:anchor="_Toc120117942" w:history="1">
+          <w:hyperlink w:anchor="_Toc120257752" w:history="1">
             <w:r>
               <w:rPr>
                 <w:rStyle w:val="Hyperlink"/>
@@ -1808,7 +1808,7 @@
                 <w:noProof/>
                 <w:webHidden/>
               </w:rPr>
-              <w:instrText xml:space="preserve"> PAGEREF _Toc120117942 \h </w:instrText>
+              <w:instrText xml:space="preserve"> PAGEREF _Toc120257752 \h </w:instrText>
             </w:r>
             <w:r>
               <w:rPr>
@@ -1854,7 +1854,7 @@
               <w:lang w:val="en-US"/>
             </w:rPr>
           </w:pPr>
-          <w:hyperlink w:anchor="_Toc120117943" w:history="1">
+          <w:hyperlink w:anchor="_Toc120257753" w:history="1">
             <w:r>
               <w:rPr>
                 <w:rStyle w:val="Hyperlink"/>
@@ -1881,7 +1881,7 @@
                 <w:noProof/>
                 <w:webHidden/>
               </w:rPr>
-              <w:instrText xml:space="preserve"> PAGEREF _Toc120117943 \h </w:instrText>
+              <w:instrText xml:space="preserve"> PAGEREF _Toc120257753 \h </w:instrText>
             </w:r>
             <w:r>
               <w:rPr>
@@ -1929,7 +1929,7 @@
               <w:lang w:val="en-US"/>
             </w:rPr>
           </w:pPr>
-          <w:hyperlink w:anchor="_Toc120117944" w:history="1">
+          <w:hyperlink w:anchor="_Toc120257754" w:history="1">
             <w:r>
               <w:rPr>
                 <w:rStyle w:val="Hyperlink"/>
@@ -1956,7 +1956,7 @@
                 <w:noProof/>
                 <w:webHidden/>
               </w:rPr>
-              <w:instrText xml:space="preserve"> PAGEREF _Toc120117944 \h </w:instrText>
+              <w:instrText xml:space="preserve"> PAGEREF _Toc120257754 \h </w:instrText>
             </w:r>
             <w:r>
               <w:rPr>
@@ -2002,7 +2002,7 @@
               <w:lang w:val="en-US"/>
             </w:rPr>
           </w:pPr>
-          <w:hyperlink w:anchor="_Toc120117945" w:history="1">
+          <w:hyperlink w:anchor="_Toc120257755" w:history="1">
             <w:r>
               <w:rPr>
                 <w:rStyle w:val="Hyperlink"/>
@@ -2029,7 +2029,7 @@
                 <w:noProof/>
                 <w:webHidden/>
               </w:rPr>
-              <w:instrText xml:space="preserve"> PAGEREF _Toc120117945 \h </w:instrText>
+              <w:instrText xml:space="preserve"> PAGEREF _Toc120257755 \h </w:instrText>
             </w:r>
             <w:r>
               <w:rPr>
@@ -2074,7 +2074,7 @@
               <w:lang w:val="en-US"/>
             </w:rPr>
           </w:pPr>
-          <w:hyperlink w:anchor="_Toc120117946" w:history="1">
+          <w:hyperlink w:anchor="_Toc120257756" w:history="1">
             <w:r>
               <w:rPr>
                 <w:rStyle w:val="Hyperlink"/>
@@ -2101,7 +2101,7 @@
                 <w:noProof/>
                 <w:webHidden/>
               </w:rPr>
-              <w:instrText xml:space="preserve"> PAGEREF _Toc120117946 \h </w:instrText>
+              <w:instrText xml:space="preserve"> PAGEREF _Toc120257756 \h </w:instrText>
             </w:r>
             <w:r>
               <w:rPr>
@@ -2147,7 +2147,7 @@
               <w:lang w:val="en-US"/>
             </w:rPr>
           </w:pPr>
-          <w:hyperlink w:anchor="_Toc120117947" w:history="1">
+          <w:hyperlink w:anchor="_Toc120257757" w:history="1">
             <w:r>
               <w:rPr>
                 <w:rStyle w:val="Hyperlink"/>
@@ -2174,7 +2174,7 @@
                 <w:noProof/>
                 <w:webHidden/>
               </w:rPr>
-              <w:instrText xml:space="preserve"> PAGEREF _Toc120117947 \h </w:instrText>
+              <w:instrText xml:space="preserve"> PAGEREF _Toc120257757 \h </w:instrText>
             </w:r>
             <w:r>
               <w:rPr>
@@ -2221,7 +2221,7 @@
               <w:lang w:val="en-US"/>
             </w:rPr>
           </w:pPr>
-          <w:hyperlink w:anchor="_Toc120117948" w:history="1">
+          <w:hyperlink w:anchor="_Toc120257758" w:history="1">
             <w:r>
               <w:rPr>
                 <w:rStyle w:val="Hyperlink"/>
@@ -2248,7 +2248,7 @@
                 <w:noProof/>
                 <w:webHidden/>
               </w:rPr>
-              <w:instrText xml:space="preserve"> PAGEREF _Toc120117948 \h </w:instrText>
+              <w:instrText xml:space="preserve"> PAGEREF _Toc120257758 \h </w:instrText>
             </w:r>
             <w:r>
               <w:rPr>
@@ -2293,7 +2293,7 @@
               <w:lang w:val="en-US"/>
             </w:rPr>
           </w:pPr>
-          <w:hyperlink w:anchor="_Toc120117949" w:history="1">
+          <w:hyperlink w:anchor="_Toc120257759" w:history="1">
             <w:r>
               <w:rPr>
                 <w:rStyle w:val="Hyperlink"/>
@@ -2321,7 +2321,7 @@
                 <w:noProof/>
                 <w:webHidden/>
               </w:rPr>
-              <w:instrText xml:space="preserve"> PAGEREF _Toc120117949 \h </w:instrText>
+              <w:instrText xml:space="preserve"> PAGEREF _Toc120257759 \h </w:instrText>
             </w:r>
             <w:r>
               <w:rPr>
@@ -2366,7 +2366,7 @@
               <w:lang w:val="en-US"/>
             </w:rPr>
           </w:pPr>
-          <w:hyperlink w:anchor="_Toc120117950" w:history="1">
+          <w:hyperlink w:anchor="_Toc120257760" w:history="1">
             <w:r>
               <w:rPr>
                 <w:rStyle w:val="Hyperlink"/>
@@ -2394,7 +2394,7 @@
                 <w:noProof/>
                 <w:webHidden/>
               </w:rPr>
-              <w:instrText xml:space="preserve"> PAGEREF _Toc120117950 \h </w:instrText>
+              <w:instrText xml:space="preserve"> PAGEREF _Toc120257760 \h </w:instrText>
             </w:r>
             <w:r>
               <w:rPr>
@@ -2439,7 +2439,7 @@
               <w:lang w:val="en-US"/>
             </w:rPr>
           </w:pPr>
-          <w:hyperlink w:anchor="_Toc120117951" w:history="1">
+          <w:hyperlink w:anchor="_Toc120257761" w:history="1">
             <w:r>
               <w:rPr>
                 <w:rStyle w:val="Hyperlink"/>
@@ -2467,7 +2467,7 @@
                 <w:noProof/>
                 <w:webHidden/>
               </w:rPr>
-              <w:instrText xml:space="preserve"> PAGEREF _Toc120117951 \h </w:instrText>
+              <w:instrText xml:space="preserve"> PAGEREF _Toc120257761 \h </w:instrText>
             </w:r>
             <w:r>
               <w:rPr>
@@ -2512,7 +2512,7 @@
               <w:lang w:val="en-US"/>
             </w:rPr>
           </w:pPr>
-          <w:hyperlink w:anchor="_Toc120117952" w:history="1">
+          <w:hyperlink w:anchor="_Toc120257762" w:history="1">
             <w:r>
               <w:rPr>
                 <w:rStyle w:val="Hyperlink"/>
@@ -2540,7 +2540,7 @@
                 <w:noProof/>
                 <w:webHidden/>
               </w:rPr>
-              <w:instrText xml:space="preserve"> PAGEREF _Toc120117952 \h </w:instrText>
+              <w:instrText xml:space="preserve"> PAGEREF _Toc120257762 \h </w:instrText>
             </w:r>
             <w:r>
               <w:rPr>
@@ -2585,7 +2585,7 @@
               <w:lang w:val="en-US"/>
             </w:rPr>
           </w:pPr>
-          <w:hyperlink w:anchor="_Toc120117953" w:history="1">
+          <w:hyperlink w:anchor="_Toc120257763" w:history="1">
             <w:r>
               <w:rPr>
                 <w:rStyle w:val="Hyperlink"/>
@@ -2613,7 +2613,7 @@
                 <w:noProof/>
                 <w:webHidden/>
               </w:rPr>
-              <w:instrText xml:space="preserve"> PAGEREF _Toc120117953 \h </w:instrText>
+              <w:instrText xml:space="preserve"> PAGEREF _Toc120257763 \h </w:instrText>
             </w:r>
             <w:r>
               <w:rPr>
@@ -2658,14 +2658,14 @@
               <w:lang w:val="en-US"/>
             </w:rPr>
           </w:pPr>
-          <w:hyperlink w:anchor="_Toc120117954" w:history="1">
+          <w:hyperlink w:anchor="_Toc120257764" w:history="1">
             <w:r>
               <w:rPr>
                 <w:rStyle w:val="Hyperlink"/>
                 <w:noProof/>
                 <w:lang w:val="en-US"/>
               </w:rPr>
-              <w:t>movel_rot_only(float rx, float ry, float rz)</w:t>
+              <w:t>movel_rot_only(float rx, ry, rz)</w:t>
             </w:r>
             <w:r>
               <w:rPr>
@@ -2686,7 +2686,7 @@
                 <w:noProof/>
                 <w:webHidden/>
               </w:rPr>
-              <w:instrText xml:space="preserve"> PAGEREF _Toc120117954 \h </w:instrText>
+              <w:instrText xml:space="preserve"> PAGEREF _Toc120257764 \h </w:instrText>
             </w:r>
             <w:r>
               <w:rPr>
@@ -2731,7 +2731,7 @@
               <w:lang w:val="en-US"/>
             </w:rPr>
           </w:pPr>
-          <w:hyperlink w:anchor="_Toc120117955" w:history="1">
+          <w:hyperlink w:anchor="_Toc120257765" w:history="1">
             <w:r>
               <w:rPr>
                 <w:rStyle w:val="Hyperlink"/>
@@ -2759,7 +2759,7 @@
                 <w:noProof/>
                 <w:webHidden/>
               </w:rPr>
-              <w:instrText xml:space="preserve"> PAGEREF _Toc120117955 \h </w:instrText>
+              <w:instrText xml:space="preserve"> PAGEREF _Toc120257765 \h </w:instrText>
             </w:r>
             <w:r>
               <w:rPr>
@@ -2804,7 +2804,7 @@
               <w:lang w:val="en-US"/>
             </w:rPr>
           </w:pPr>
-          <w:hyperlink w:anchor="_Toc120117956" w:history="1">
+          <w:hyperlink w:anchor="_Toc120257766" w:history="1">
             <w:r>
               <w:rPr>
                 <w:rStyle w:val="Hyperlink"/>
@@ -2832,7 +2832,7 @@
                 <w:noProof/>
                 <w:webHidden/>
               </w:rPr>
-              <w:instrText xml:space="preserve"> PAGEREF _Toc120117956 \h </w:instrText>
+              <w:instrText xml:space="preserve"> PAGEREF _Toc120257766 \h </w:instrText>
             </w:r>
             <w:r>
               <w:rPr>
@@ -2877,7 +2877,7 @@
               <w:lang w:val="en-US"/>
             </w:rPr>
           </w:pPr>
-          <w:hyperlink w:anchor="_Toc120117957" w:history="1">
+          <w:hyperlink w:anchor="_Toc120257767" w:history="1">
             <w:r>
               <w:rPr>
                 <w:rStyle w:val="Hyperlink"/>
@@ -2905,7 +2905,7 @@
                 <w:noProof/>
                 <w:webHidden/>
               </w:rPr>
-              <w:instrText xml:space="preserve"> PAGEREF _Toc120117957 \h </w:instrText>
+              <w:instrText xml:space="preserve"> PAGEREF _Toc120257767 \h </w:instrText>
             </w:r>
             <w:r>
               <w:rPr>
@@ -2950,7 +2950,7 @@
               <w:lang w:val="en-US"/>
             </w:rPr>
           </w:pPr>
-          <w:hyperlink w:anchor="_Toc120117958" w:history="1">
+          <w:hyperlink w:anchor="_Toc120257768" w:history="1">
             <w:r>
               <w:rPr>
                 <w:rStyle w:val="Hyperlink"/>
@@ -2978,7 +2978,7 @@
                 <w:noProof/>
                 <w:webHidden/>
               </w:rPr>
-              <w:instrText xml:space="preserve"> PAGEREF _Toc120117958 \h </w:instrText>
+              <w:instrText xml:space="preserve"> PAGEREF _Toc120257768 \h </w:instrText>
             </w:r>
             <w:r>
               <w:rPr>
@@ -3023,7 +3023,7 @@
               <w:lang w:val="en-US"/>
             </w:rPr>
           </w:pPr>
-          <w:hyperlink w:anchor="_Toc120117959" w:history="1">
+          <w:hyperlink w:anchor="_Toc120257769" w:history="1">
             <w:r>
               <w:rPr>
                 <w:rStyle w:val="Hyperlink"/>
@@ -3051,7 +3051,7 @@
                 <w:noProof/>
                 <w:webHidden/>
               </w:rPr>
-              <w:instrText xml:space="preserve"> PAGEREF _Toc120117959 \h </w:instrText>
+              <w:instrText xml:space="preserve"> PAGEREF _Toc120257769 \h </w:instrText>
             </w:r>
             <w:r>
               <w:rPr>
@@ -3096,7 +3096,7 @@
               <w:lang w:val="en-US"/>
             </w:rPr>
           </w:pPr>
-          <w:hyperlink w:anchor="_Toc120117960" w:history="1">
+          <w:hyperlink w:anchor="_Toc120257770" w:history="1">
             <w:r>
               <w:rPr>
                 <w:rStyle w:val="Hyperlink"/>
@@ -3123,7 +3123,7 @@
                 <w:noProof/>
                 <w:webHidden/>
               </w:rPr>
-              <w:instrText xml:space="preserve"> PAGEREF _Toc120117960 \h </w:instrText>
+              <w:instrText xml:space="preserve"> PAGEREF _Toc120257770 \h </w:instrText>
             </w:r>
             <w:r>
               <w:rPr>
@@ -3168,7 +3168,7 @@
               <w:lang w:val="en-US"/>
             </w:rPr>
           </w:pPr>
-          <w:hyperlink w:anchor="_Toc120117961" w:history="1">
+          <w:hyperlink w:anchor="_Toc120257771" w:history="1">
             <w:r>
               <w:rPr>
                 <w:rStyle w:val="Hyperlink"/>
@@ -3195,7 +3195,7 @@
                 <w:noProof/>
                 <w:webHidden/>
               </w:rPr>
-              <w:instrText xml:space="preserve"> PAGEREF _Toc120117961 \h </w:instrText>
+              <w:instrText xml:space="preserve"> PAGEREF _Toc120257771 \h </w:instrText>
             </w:r>
             <w:r>
               <w:rPr>
@@ -3240,13 +3240,13 @@
               <w:lang w:val="en-US"/>
             </w:rPr>
           </w:pPr>
-          <w:hyperlink w:anchor="_Toc120117962" w:history="1">
+          <w:hyperlink w:anchor="_Toc120257772" w:history="1">
             <w:r>
               <w:rPr>
                 <w:rStyle w:val="Hyperlink"/>
                 <w:noProof/>
               </w:rPr>
-              <w:t>free_drive(int 0=OFF|1=ON)</w:t>
+              <w:t>free_drive(bool enable, int axis 0=base|1=tool|2=part, bool enable_axis1, axis2, axis3, axis4, axis5, axis6)</w:t>
             </w:r>
             <w:r>
               <w:rPr>
@@ -3267,7 +3267,7 @@
                 <w:noProof/>
                 <w:webHidden/>
               </w:rPr>
-              <w:instrText xml:space="preserve"> PAGEREF _Toc120117962 \h </w:instrText>
+              <w:instrText xml:space="preserve"> PAGEREF _Toc120257772 \h </w:instrText>
             </w:r>
             <w:r>
               <w:rPr>
@@ -3314,7 +3314,7 @@
               <w:lang w:val="en-US"/>
             </w:rPr>
           </w:pPr>
-          <w:hyperlink w:anchor="_Toc120117963" w:history="1">
+          <w:hyperlink w:anchor="_Toc120257773" w:history="1">
             <w:r>
               <w:rPr>
                 <w:rStyle w:val="Hyperlink"/>
@@ -3341,7 +3341,7 @@
                 <w:noProof/>
                 <w:webHidden/>
               </w:rPr>
-              <w:instrText xml:space="preserve"> PAGEREF _Toc120117963 \h </w:instrText>
+              <w:instrText xml:space="preserve"> PAGEREF _Toc120257773 \h </w:instrText>
             </w:r>
             <w:r>
               <w:rPr>
@@ -3361,7 +3361,7 @@
                 <w:noProof/>
                 <w:webHidden/>
               </w:rPr>
-              <w:t>19</w:t>
+              <w:t>20</w:t>
             </w:r>
             <w:r>
               <w:rPr>
@@ -3386,7 +3386,7 @@
               <w:lang w:val="en-US"/>
             </w:rPr>
           </w:pPr>
-          <w:hyperlink w:anchor="_Toc120117964" w:history="1">
+          <w:hyperlink w:anchor="_Toc120257774" w:history="1">
             <w:r>
               <w:rPr>
                 <w:rStyle w:val="Hyperlink"/>
@@ -3414,7 +3414,7 @@
                 <w:noProof/>
                 <w:webHidden/>
               </w:rPr>
-              <w:instrText xml:space="preserve"> PAGEREF _Toc120117964 \h </w:instrText>
+              <w:instrText xml:space="preserve"> PAGEREF _Toc120257774 \h </w:instrText>
             </w:r>
             <w:r>
               <w:rPr>
@@ -3434,7 +3434,7 @@
                 <w:noProof/>
                 <w:webHidden/>
               </w:rPr>
-              <w:t>19</w:t>
+              <w:t>20</w:t>
             </w:r>
             <w:r>
               <w:rPr>
@@ -3459,7 +3459,7 @@
               <w:lang w:val="en-US"/>
             </w:rPr>
           </w:pPr>
-          <w:hyperlink w:anchor="_Toc120117965" w:history="1">
+          <w:hyperlink w:anchor="_Toc120257775" w:history="1">
             <w:r>
               <w:rPr>
                 <w:rStyle w:val="Hyperlink"/>
@@ -3487,7 +3487,7 @@
                 <w:noProof/>
                 <w:webHidden/>
               </w:rPr>
-              <w:instrText xml:space="preserve"> PAGEREF _Toc120117965 \h </w:instrText>
+              <w:instrText xml:space="preserve"> PAGEREF _Toc120257775 \h </w:instrText>
             </w:r>
             <w:r>
               <w:rPr>
@@ -3532,7 +3532,7 @@
               <w:lang w:val="en-US"/>
             </w:rPr>
           </w:pPr>
-          <w:hyperlink w:anchor="_Toc120117966" w:history="1">
+          <w:hyperlink w:anchor="_Toc120257776" w:history="1">
             <w:r>
               <w:rPr>
                 <w:rStyle w:val="Hyperlink"/>
@@ -3560,7 +3560,7 @@
                 <w:noProof/>
                 <w:webHidden/>
               </w:rPr>
-              <w:instrText xml:space="preserve"> PAGEREF _Toc120117966 \h </w:instrText>
+              <w:instrText xml:space="preserve"> PAGEREF _Toc120257776 \h </w:instrText>
             </w:r>
             <w:r>
               <w:rPr>
@@ -3607,7 +3607,7 @@
               <w:lang w:val="en-US"/>
             </w:rPr>
           </w:pPr>
-          <w:hyperlink w:anchor="_Toc120117967" w:history="1">
+          <w:hyperlink w:anchor="_Toc120257777" w:history="1">
             <w:r>
               <w:rPr>
                 <w:rStyle w:val="Hyperlink"/>
@@ -3634,7 +3634,7 @@
                 <w:noProof/>
                 <w:webHidden/>
               </w:rPr>
-              <w:instrText xml:space="preserve"> PAGEREF _Toc120117967 \h </w:instrText>
+              <w:instrText xml:space="preserve"> PAGEREF _Toc120257777 \h </w:instrText>
             </w:r>
             <w:r>
               <w:rPr>
@@ -3679,7 +3679,7 @@
               <w:lang w:val="en-US"/>
             </w:rPr>
           </w:pPr>
-          <w:hyperlink w:anchor="_Toc120117968" w:history="1">
+          <w:hyperlink w:anchor="_Toc120257778" w:history="1">
             <w:r>
               <w:rPr>
                 <w:rStyle w:val="Hyperlink"/>
@@ -3707,7 +3707,7 @@
                 <w:noProof/>
                 <w:webHidden/>
               </w:rPr>
-              <w:instrText xml:space="preserve"> PAGEREF _Toc120117968 \h </w:instrText>
+              <w:instrText xml:space="preserve"> PAGEREF _Toc120257778 \h </w:instrText>
             </w:r>
             <w:r>
               <w:rPr>
@@ -3752,7 +3752,7 @@
               <w:lang w:val="en-US"/>
             </w:rPr>
           </w:pPr>
-          <w:hyperlink w:anchor="_Toc120117969" w:history="1">
+          <w:hyperlink w:anchor="_Toc120257779" w:history="1">
             <w:r>
               <w:rPr>
                 <w:rStyle w:val="Hyperlink"/>
@@ -3780,7 +3780,7 @@
                 <w:noProof/>
                 <w:webHidden/>
               </w:rPr>
-              <w:instrText xml:space="preserve"> PAGEREF _Toc120117969 \h </w:instrText>
+              <w:instrText xml:space="preserve"> PAGEREF _Toc120257779 \h </w:instrText>
             </w:r>
             <w:r>
               <w:rPr>
@@ -3825,7 +3825,7 @@
               <w:lang w:val="en-US"/>
             </w:rPr>
           </w:pPr>
-          <w:hyperlink w:anchor="_Toc120117970" w:history="1">
+          <w:hyperlink w:anchor="_Toc120257780" w:history="1">
             <w:r>
               <w:rPr>
                 <w:rStyle w:val="Hyperlink"/>
@@ -3853,7 +3853,7 @@
                 <w:noProof/>
                 <w:webHidden/>
               </w:rPr>
-              <w:instrText xml:space="preserve"> PAGEREF _Toc120117970 \h </w:instrText>
+              <w:instrText xml:space="preserve"> PAGEREF _Toc120257780 \h </w:instrText>
             </w:r>
             <w:r>
               <w:rPr>
@@ -3873,7 +3873,7 @@
                 <w:noProof/>
                 <w:webHidden/>
               </w:rPr>
-              <w:t>20</w:t>
+              <w:t>21</w:t>
             </w:r>
             <w:r>
               <w:rPr>
@@ -3898,7 +3898,7 @@
               <w:lang w:val="en-US"/>
             </w:rPr>
           </w:pPr>
-          <w:hyperlink w:anchor="_Toc120117971" w:history="1">
+          <w:hyperlink w:anchor="_Toc120257781" w:history="1">
             <w:r>
               <w:rPr>
                 <w:rStyle w:val="Hyperlink"/>
@@ -3926,7 +3926,7 @@
                 <w:noProof/>
                 <w:webHidden/>
               </w:rPr>
-              <w:instrText xml:space="preserve"> PAGEREF _Toc120117971 \h </w:instrText>
+              <w:instrText xml:space="preserve"> PAGEREF _Toc120257781 \h </w:instrText>
             </w:r>
             <w:r>
               <w:rPr>
@@ -3946,7 +3946,7 @@
                 <w:noProof/>
                 <w:webHidden/>
               </w:rPr>
-              <w:t>20</w:t>
+              <w:t>21</w:t>
             </w:r>
             <w:r>
               <w:rPr>
@@ -3971,7 +3971,7 @@
               <w:lang w:val="en-US"/>
             </w:rPr>
           </w:pPr>
-          <w:hyperlink w:anchor="_Toc120117972" w:history="1">
+          <w:hyperlink w:anchor="_Toc120257782" w:history="1">
             <w:r>
               <w:rPr>
                 <w:rStyle w:val="Hyperlink"/>
@@ -3999,7 +3999,7 @@
                 <w:noProof/>
                 <w:webHidden/>
               </w:rPr>
-              <w:instrText xml:space="preserve"> PAGEREF _Toc120117972 \h </w:instrText>
+              <w:instrText xml:space="preserve"> PAGEREF _Toc120257782 \h </w:instrText>
             </w:r>
             <w:r>
               <w:rPr>
@@ -4019,7 +4019,7 @@
                 <w:noProof/>
                 <w:webHidden/>
               </w:rPr>
-              <w:t>20</w:t>
+              <w:t>21</w:t>
             </w:r>
             <w:r>
               <w:rPr>
@@ -4044,7 +4044,7 @@
               <w:lang w:val="en-US"/>
             </w:rPr>
           </w:pPr>
-          <w:hyperlink w:anchor="_Toc120117973" w:history="1">
+          <w:hyperlink w:anchor="_Toc120257783" w:history="1">
             <w:r>
               <w:rPr>
                 <w:rStyle w:val="Hyperlink"/>
@@ -4072,7 +4072,7 @@
                 <w:noProof/>
                 <w:webHidden/>
               </w:rPr>
-              <w:instrText xml:space="preserve"> PAGEREF _Toc120117973 \h </w:instrText>
+              <w:instrText xml:space="preserve"> PAGEREF _Toc120257783 \h </w:instrText>
             </w:r>
             <w:r>
               <w:rPr>
@@ -4119,7 +4119,7 @@
               <w:lang w:val="en-US"/>
             </w:rPr>
           </w:pPr>
-          <w:hyperlink w:anchor="_Toc120117974" w:history="1">
+          <w:hyperlink w:anchor="_Toc120257784" w:history="1">
             <w:r>
               <w:rPr>
                 <w:rStyle w:val="Hyperlink"/>
@@ -4146,7 +4146,7 @@
                 <w:noProof/>
                 <w:webHidden/>
               </w:rPr>
-              <w:instrText xml:space="preserve"> PAGEREF _Toc120117974 \h </w:instrText>
+              <w:instrText xml:space="preserve"> PAGEREF _Toc120257784 \h </w:instrText>
             </w:r>
             <w:r>
               <w:rPr>
@@ -4191,7 +4191,7 @@
               <w:lang w:val="en-US"/>
             </w:rPr>
           </w:pPr>
-          <w:hyperlink w:anchor="_Toc120117975" w:history="1">
+          <w:hyperlink w:anchor="_Toc120257785" w:history="1">
             <w:r>
               <w:rPr>
                 <w:rStyle w:val="Hyperlink"/>
@@ -4218,7 +4218,7 @@
                 <w:noProof/>
                 <w:webHidden/>
               </w:rPr>
-              <w:instrText xml:space="preserve"> PAGEREF _Toc120117975 \h </w:instrText>
+              <w:instrText xml:space="preserve"> PAGEREF _Toc120257785 \h </w:instrText>
             </w:r>
             <w:r>
               <w:rPr>
@@ -4263,7 +4263,7 @@
               <w:lang w:val="en-US"/>
             </w:rPr>
           </w:pPr>
-          <w:hyperlink w:anchor="_Toc120117976" w:history="1">
+          <w:hyperlink w:anchor="_Toc120257786" w:history="1">
             <w:r>
               <w:rPr>
                 <w:rStyle w:val="Hyperlink"/>
@@ -4290,7 +4290,7 @@
                 <w:noProof/>
                 <w:webHidden/>
               </w:rPr>
-              <w:instrText xml:space="preserve"> PAGEREF _Toc120117976 \h </w:instrText>
+              <w:instrText xml:space="preserve"> PAGEREF _Toc120257786 \h </w:instrText>
             </w:r>
             <w:r>
               <w:rPr>
@@ -4335,7 +4335,7 @@
               <w:lang w:val="en-US"/>
             </w:rPr>
           </w:pPr>
-          <w:hyperlink w:anchor="_Toc120117977" w:history="1">
+          <w:hyperlink w:anchor="_Toc120257787" w:history="1">
             <w:r>
               <w:rPr>
                 <w:rStyle w:val="Hyperlink"/>
@@ -4362,7 +4362,7 @@
                 <w:noProof/>
                 <w:webHidden/>
               </w:rPr>
-              <w:instrText xml:space="preserve"> PAGEREF _Toc120117977 \h </w:instrText>
+              <w:instrText xml:space="preserve"> PAGEREF _Toc120257787 \h </w:instrText>
             </w:r>
             <w:r>
               <w:rPr>
@@ -4407,7 +4407,7 @@
               <w:lang w:val="en-US"/>
             </w:rPr>
           </w:pPr>
-          <w:hyperlink w:anchor="_Toc120117978" w:history="1">
+          <w:hyperlink w:anchor="_Toc120257788" w:history="1">
             <w:r>
               <w:rPr>
                 <w:rStyle w:val="Hyperlink"/>
@@ -4434,7 +4434,7 @@
                 <w:noProof/>
                 <w:webHidden/>
               </w:rPr>
-              <w:instrText xml:space="preserve"> PAGEREF _Toc120117978 \h </w:instrText>
+              <w:instrText xml:space="preserve"> PAGEREF _Toc120257788 \h </w:instrText>
             </w:r>
             <w:r>
               <w:rPr>
@@ -4479,7 +4479,7 @@
               <w:lang w:val="en-US"/>
             </w:rPr>
           </w:pPr>
-          <w:hyperlink w:anchor="_Toc120117979" w:history="1">
+          <w:hyperlink w:anchor="_Toc120257789" w:history="1">
             <w:r>
               <w:rPr>
                 <w:rStyle w:val="Hyperlink"/>
@@ -4506,7 +4506,7 @@
                 <w:noProof/>
                 <w:webHidden/>
               </w:rPr>
-              <w:instrText xml:space="preserve"> PAGEREF _Toc120117979 \h </w:instrText>
+              <w:instrText xml:space="preserve"> PAGEREF _Toc120257789 \h </w:instrText>
             </w:r>
             <w:r>
               <w:rPr>
@@ -4551,7 +4551,7 @@
               <w:lang w:val="en-US"/>
             </w:rPr>
           </w:pPr>
-          <w:hyperlink w:anchor="_Toc120117980" w:history="1">
+          <w:hyperlink w:anchor="_Toc120257790" w:history="1">
             <w:r>
               <w:rPr>
                 <w:rStyle w:val="Hyperlink"/>
@@ -4578,7 +4578,7 @@
                 <w:noProof/>
                 <w:webHidden/>
               </w:rPr>
-              <w:instrText xml:space="preserve"> PAGEREF _Toc120117980 \h </w:instrText>
+              <w:instrText xml:space="preserve"> PAGEREF _Toc120257790 \h </w:instrText>
             </w:r>
             <w:r>
               <w:rPr>
@@ -4623,7 +4623,7 @@
               <w:lang w:val="en-US"/>
             </w:rPr>
           </w:pPr>
-          <w:hyperlink w:anchor="_Toc120117981" w:history="1">
+          <w:hyperlink w:anchor="_Toc120257791" w:history="1">
             <w:r>
               <w:rPr>
                 <w:rStyle w:val="Hyperlink"/>
@@ -4650,7 +4650,7 @@
                 <w:noProof/>
                 <w:webHidden/>
               </w:rPr>
-              <w:instrText xml:space="preserve"> PAGEREF _Toc120117981 \h </w:instrText>
+              <w:instrText xml:space="preserve"> PAGEREF _Toc120257791 \h </w:instrText>
             </w:r>
             <w:r>
               <w:rPr>
@@ -4670,7 +4670,7 @@
                 <w:noProof/>
                 <w:webHidden/>
               </w:rPr>
-              <w:t>21</w:t>
+              <w:t>22</w:t>
             </w:r>
             <w:r>
               <w:rPr>
@@ -4695,7 +4695,7 @@
               <w:lang w:val="en-US"/>
             </w:rPr>
           </w:pPr>
-          <w:hyperlink w:anchor="_Toc120117982" w:history="1">
+          <w:hyperlink w:anchor="_Toc120257792" w:history="1">
             <w:r>
               <w:rPr>
                 <w:rStyle w:val="Hyperlink"/>
@@ -4722,7 +4722,7 @@
                 <w:noProof/>
                 <w:webHidden/>
               </w:rPr>
-              <w:instrText xml:space="preserve"> PAGEREF _Toc120117982 \h </w:instrText>
+              <w:instrText xml:space="preserve"> PAGEREF _Toc120257792 \h </w:instrText>
             </w:r>
             <w:r>
               <w:rPr>
@@ -4742,7 +4742,7 @@
                 <w:noProof/>
                 <w:webHidden/>
               </w:rPr>
-              <w:t>21</w:t>
+              <w:t>22</w:t>
             </w:r>
             <w:r>
               <w:rPr>
@@ -4767,7 +4767,7 @@
               <w:lang w:val="en-US"/>
             </w:rPr>
           </w:pPr>
-          <w:hyperlink w:anchor="_Toc120117983" w:history="1">
+          <w:hyperlink w:anchor="_Toc120257793" w:history="1">
             <w:r>
               <w:rPr>
                 <w:rStyle w:val="Hyperlink"/>
@@ -4794,7 +4794,7 @@
                 <w:noProof/>
                 <w:webHidden/>
               </w:rPr>
-              <w:instrText xml:space="preserve"> PAGEREF _Toc120117983 \h </w:instrText>
+              <w:instrText xml:space="preserve"> PAGEREF _Toc120257793 \h </w:instrText>
             </w:r>
             <w:r>
               <w:rPr>
@@ -4814,7 +4814,7 @@
                 <w:noProof/>
                 <w:webHidden/>
               </w:rPr>
-              <w:t>21</w:t>
+              <w:t>22</w:t>
             </w:r>
             <w:r>
               <w:rPr>
@@ -4841,7 +4841,7 @@
               <w:lang w:val="en-US"/>
             </w:rPr>
           </w:pPr>
-          <w:hyperlink w:anchor="_Toc120117984" w:history="1">
+          <w:hyperlink w:anchor="_Toc120257794" w:history="1">
             <w:r>
               <w:rPr>
                 <w:rStyle w:val="Hyperlink"/>
@@ -4868,7 +4868,7 @@
                 <w:noProof/>
                 <w:webHidden/>
               </w:rPr>
-              <w:instrText xml:space="preserve"> PAGEREF _Toc120117984 \h </w:instrText>
+              <w:instrText xml:space="preserve"> PAGEREF _Toc120257794 \h </w:instrText>
             </w:r>
             <w:r>
               <w:rPr>
@@ -4913,13 +4913,13 @@
               <w:lang w:val="en-US"/>
             </w:rPr>
           </w:pPr>
-          <w:hyperlink w:anchor="_Toc120117985" w:history="1">
+          <w:hyperlink w:anchor="_Toc120257795" w:history="1">
             <w:r>
               <w:rPr>
                 <w:rStyle w:val="Hyperlink"/>
                 <w:noProof/>
               </w:rPr>
-              <w:t>set_part_geometry(string FLAT|CYLINDER|SPHERE, float part_diam_mm)</w:t>
+              <w:t>save_position(string position_name)</w:t>
             </w:r>
             <w:r>
               <w:rPr>
@@ -4940,7 +4940,7 @@
                 <w:noProof/>
                 <w:webHidden/>
               </w:rPr>
-              <w:instrText xml:space="preserve"> PAGEREF _Toc120117985 \h </w:instrText>
+              <w:instrText xml:space="preserve"> PAGEREF _Toc120257795 \h </w:instrText>
             </w:r>
             <w:r>
               <w:rPr>
@@ -4985,13 +4985,13 @@
               <w:lang w:val="en-US"/>
             </w:rPr>
           </w:pPr>
-          <w:hyperlink w:anchor="_Toc120117986" w:history="1">
+          <w:hyperlink w:anchor="_Toc120257796" w:history="1">
             <w:r>
               <w:rPr>
                 <w:rStyle w:val="Hyperlink"/>
                 <w:noProof/>
               </w:rPr>
-              <w:t>save_position(string position_name)</w:t>
+              <w:t>system_position(string position_name, bool is_position)</w:t>
             </w:r>
             <w:r>
               <w:rPr>
@@ -5012,7 +5012,7 @@
                 <w:noProof/>
                 <w:webHidden/>
               </w:rPr>
-              <w:instrText xml:space="preserve"> PAGEREF _Toc120117986 \h </w:instrText>
+              <w:instrText xml:space="preserve"> PAGEREF _Toc120257796 \h </w:instrText>
             </w:r>
             <w:r>
               <w:rPr>
@@ -5057,13 +5057,13 @@
               <w:lang w:val="en-US"/>
             </w:rPr>
           </w:pPr>
-          <w:hyperlink w:anchor="_Toc120117987" w:history="1">
+          <w:hyperlink w:anchor="_Toc120257797" w:history="1">
             <w:r>
               <w:rPr>
                 <w:rStyle w:val="Hyperlink"/>
                 <w:noProof/>
               </w:rPr>
-              <w:t>move_joint(string position_name)</w:t>
+              <w:t>clear_positions()</w:t>
             </w:r>
             <w:r>
               <w:rPr>
@@ -5084,7 +5084,7 @@
                 <w:noProof/>
                 <w:webHidden/>
               </w:rPr>
-              <w:instrText xml:space="preserve"> PAGEREF _Toc120117987 \h </w:instrText>
+              <w:instrText xml:space="preserve"> PAGEREF _Toc120257797 \h </w:instrText>
             </w:r>
             <w:r>
               <w:rPr>
@@ -5129,13 +5129,13 @@
               <w:lang w:val="en-US"/>
             </w:rPr>
           </w:pPr>
-          <w:hyperlink w:anchor="_Toc120117988" w:history="1">
+          <w:hyperlink w:anchor="_Toc120257798" w:history="1">
             <w:r>
               <w:rPr>
                 <w:rStyle w:val="Hyperlink"/>
                 <w:noProof/>
               </w:rPr>
-              <w:t>move_linear(string position_name)</w:t>
+              <w:t>move_joint(string position_name)</w:t>
             </w:r>
             <w:r>
               <w:rPr>
@@ -5156,7 +5156,7 @@
                 <w:noProof/>
                 <w:webHidden/>
               </w:rPr>
-              <w:instrText xml:space="preserve"> PAGEREF _Toc120117988 \h </w:instrText>
+              <w:instrText xml:space="preserve"> PAGEREF _Toc120257798 \h </w:instrText>
             </w:r>
             <w:r>
               <w:rPr>
@@ -5201,13 +5201,13 @@
               <w:lang w:val="en-US"/>
             </w:rPr>
           </w:pPr>
-          <w:hyperlink w:anchor="_Toc120117989" w:history="1">
+          <w:hyperlink w:anchor="_Toc120257799" w:history="1">
             <w:r>
               <w:rPr>
                 <w:rStyle w:val="Hyperlink"/>
                 <w:noProof/>
               </w:rPr>
-              <w:t>move_tool_home()</w:t>
+              <w:t>move_linear(string position_name)</w:t>
             </w:r>
             <w:r>
               <w:rPr>
@@ -5228,7 +5228,7 @@
                 <w:noProof/>
                 <w:webHidden/>
               </w:rPr>
-              <w:instrText xml:space="preserve"> PAGEREF _Toc120117989 \h </w:instrText>
+              <w:instrText xml:space="preserve"> PAGEREF _Toc120257799 \h </w:instrText>
             </w:r>
             <w:r>
               <w:rPr>
@@ -5273,12 +5273,84 @@
               <w:lang w:val="en-US"/>
             </w:rPr>
           </w:pPr>
-          <w:hyperlink w:anchor="_Toc120117990" w:history="1">
+          <w:hyperlink w:anchor="_Toc120257800" w:history="1">
             <w:r>
               <w:rPr>
                 <w:rStyle w:val="Hyperlink"/>
                 <w:noProof/>
               </w:rPr>
+              <w:t>move_tool_home()</w:t>
+            </w:r>
+            <w:r>
+              <w:rPr>
+                <w:noProof/>
+                <w:webHidden/>
+              </w:rPr>
+              <w:tab/>
+            </w:r>
+            <w:r>
+              <w:rPr>
+                <w:noProof/>
+                <w:webHidden/>
+              </w:rPr>
+              <w:fldChar w:fldCharType="begin"/>
+            </w:r>
+            <w:r>
+              <w:rPr>
+                <w:noProof/>
+                <w:webHidden/>
+              </w:rPr>
+              <w:instrText xml:space="preserve"> PAGEREF _Toc120257800 \h </w:instrText>
+            </w:r>
+            <w:r>
+              <w:rPr>
+                <w:noProof/>
+                <w:webHidden/>
+              </w:rPr>
+            </w:r>
+            <w:r>
+              <w:rPr>
+                <w:noProof/>
+                <w:webHidden/>
+              </w:rPr>
+              <w:fldChar w:fldCharType="separate"/>
+            </w:r>
+            <w:r>
+              <w:rPr>
+                <w:noProof/>
+                <w:webHidden/>
+              </w:rPr>
+              <w:t>22</w:t>
+            </w:r>
+            <w:r>
+              <w:rPr>
+                <w:noProof/>
+                <w:webHidden/>
+              </w:rPr>
+              <w:fldChar w:fldCharType="end"/>
+            </w:r>
+          </w:hyperlink>
+        </w:p>
+        <w:p>
+          <w:pPr>
+            <w:pStyle w:val="TOC4"/>
+            <w:tabs>
+              <w:tab w:val="right" w:leader="dot" w:pos="9350"/>
+            </w:tabs>
+            <w:rPr>
+              <w:rFonts w:eastAsiaTheme="minorEastAsia" w:cstheme="minorBidi"/>
+              <w:noProof/>
+              <w:sz w:val="22"/>
+              <w:szCs w:val="22"/>
+              <w:lang w:val="en-US"/>
+            </w:rPr>
+          </w:pPr>
+          <w:hyperlink w:anchor="_Toc120257801" w:history="1">
+            <w:r>
+              <w:rPr>
+                <w:rStyle w:val="Hyperlink"/>
+                <w:noProof/>
+              </w:rPr>
               <w:t>move_tool_mount()</w:t>
             </w:r>
             <w:r>
@@ -5300,7 +5372,7 @@
                 <w:noProof/>
                 <w:webHidden/>
               </w:rPr>
-              <w:instrText xml:space="preserve"> PAGEREF _Toc120117990 \h </w:instrText>
+              <w:instrText xml:space="preserve"> PAGEREF _Toc120257801 \h </w:instrText>
             </w:r>
             <w:r>
               <w:rPr>
@@ -5347,7 +5419,7 @@
               <w:lang w:val="en-US"/>
             </w:rPr>
           </w:pPr>
-          <w:hyperlink w:anchor="_Toc120117991" w:history="1">
+          <w:hyperlink w:anchor="_Toc120257802" w:history="1">
             <w:r>
               <w:rPr>
                 <w:rStyle w:val="Hyperlink"/>
@@ -5374,7 +5446,7 @@
                 <w:noProof/>
                 <w:webHidden/>
               </w:rPr>
-              <w:instrText xml:space="preserve"> PAGEREF _Toc120117991 \h </w:instrText>
+              <w:instrText xml:space="preserve"> PAGEREF _Toc120257802 \h </w:instrText>
             </w:r>
             <w:r>
               <w:rPr>
@@ -5419,13 +5491,13 @@
               <w:lang w:val="en-US"/>
             </w:rPr>
           </w:pPr>
-          <w:hyperlink w:anchor="_Toc120117992" w:history="1">
+          <w:hyperlink w:anchor="_Toc120257803" w:history="1">
             <w:r>
               <w:rPr>
                 <w:rStyle w:val="Hyperlink"/>
                 <w:noProof/>
               </w:rPr>
-              <w:t>set_linear_speed(int speed_mm/s)</w:t>
+              <w:t>set_part_geometry(string FLAT|CYLINDER|SPHERE, float part_diam_mm)</w:t>
             </w:r>
             <w:r>
               <w:rPr>
@@ -5446,7 +5518,7 @@
                 <w:noProof/>
                 <w:webHidden/>
               </w:rPr>
-              <w:instrText xml:space="preserve"> PAGEREF _Toc120117992 \h </w:instrText>
+              <w:instrText xml:space="preserve"> PAGEREF _Toc120257803 \h </w:instrText>
             </w:r>
             <w:r>
               <w:rPr>
@@ -5466,7 +5538,7 @@
                 <w:noProof/>
                 <w:webHidden/>
               </w:rPr>
-              <w:t>22</w:t>
+              <w:t>23</w:t>
             </w:r>
             <w:r>
               <w:rPr>
@@ -5491,13 +5563,13 @@
               <w:lang w:val="en-US"/>
             </w:rPr>
           </w:pPr>
-          <w:hyperlink w:anchor="_Toc120117993" w:history="1">
+          <w:hyperlink w:anchor="_Toc120257804" w:history="1">
             <w:r>
               <w:rPr>
                 <w:rStyle w:val="Hyperlink"/>
                 <w:noProof/>
               </w:rPr>
-              <w:t>set_linear_accel(int accel_mm/s^2)</w:t>
+              <w:t>set_linear_speed(int speed_mm/s)</w:t>
             </w:r>
             <w:r>
               <w:rPr>
@@ -5518,7 +5590,7 @@
                 <w:noProof/>
                 <w:webHidden/>
               </w:rPr>
-              <w:instrText xml:space="preserve"> PAGEREF _Toc120117993 \h </w:instrText>
+              <w:instrText xml:space="preserve"> PAGEREF _Toc120257804 \h </w:instrText>
             </w:r>
             <w:r>
               <w:rPr>
@@ -5538,7 +5610,7 @@
                 <w:noProof/>
                 <w:webHidden/>
               </w:rPr>
-              <w:t>22</w:t>
+              <w:t>23</w:t>
             </w:r>
             <w:r>
               <w:rPr>
@@ -5563,13 +5635,13 @@
               <w:lang w:val="en-US"/>
             </w:rPr>
           </w:pPr>
-          <w:hyperlink w:anchor="_Toc120117994" w:history="1">
+          <w:hyperlink w:anchor="_Toc120257805" w:history="1">
             <w:r>
               <w:rPr>
                 <w:rStyle w:val="Hyperlink"/>
                 <w:noProof/>
               </w:rPr>
-              <w:t>set_blend_radius(float blend_radius_mm)</w:t>
+              <w:t>set_linear_accel(int accel_mm/s^2)</w:t>
             </w:r>
             <w:r>
               <w:rPr>
@@ -5590,7 +5662,7 @@
                 <w:noProof/>
                 <w:webHidden/>
               </w:rPr>
-              <w:instrText xml:space="preserve"> PAGEREF _Toc120117994 \h </w:instrText>
+              <w:instrText xml:space="preserve"> PAGEREF _Toc120257805 \h </w:instrText>
             </w:r>
             <w:r>
               <w:rPr>
@@ -5610,7 +5682,7 @@
                 <w:noProof/>
                 <w:webHidden/>
               </w:rPr>
-              <w:t>22</w:t>
+              <w:t>23</w:t>
             </w:r>
             <w:r>
               <w:rPr>
@@ -5635,13 +5707,13 @@
               <w:lang w:val="en-US"/>
             </w:rPr>
           </w:pPr>
-          <w:hyperlink w:anchor="_Toc120117995" w:history="1">
+          <w:hyperlink w:anchor="_Toc120257806" w:history="1">
             <w:r>
               <w:rPr>
                 <w:rStyle w:val="Hyperlink"/>
                 <w:noProof/>
               </w:rPr>
-              <w:t>set_joint_speed(int speed_deg/s)</w:t>
+              <w:t>set_blend_radius(float blend_radius_mm)</w:t>
             </w:r>
             <w:r>
               <w:rPr>
@@ -5662,7 +5734,7 @@
                 <w:noProof/>
                 <w:webHidden/>
               </w:rPr>
-              <w:instrText xml:space="preserve"> PAGEREF _Toc120117995 \h </w:instrText>
+              <w:instrText xml:space="preserve"> PAGEREF _Toc120257806 \h </w:instrText>
             </w:r>
             <w:r>
               <w:rPr>
@@ -5682,7 +5754,7 @@
                 <w:noProof/>
                 <w:webHidden/>
               </w:rPr>
-              <w:t>22</w:t>
+              <w:t>23</w:t>
             </w:r>
             <w:r>
               <w:rPr>
@@ -5707,12 +5779,84 @@
               <w:lang w:val="en-US"/>
             </w:rPr>
           </w:pPr>
-          <w:hyperlink w:anchor="_Toc120117996" w:history="1">
+          <w:hyperlink w:anchor="_Toc120257807" w:history="1">
             <w:r>
               <w:rPr>
                 <w:rStyle w:val="Hyperlink"/>
                 <w:noProof/>
               </w:rPr>
+              <w:t>set_joint_speed(int speed_deg/s)</w:t>
+            </w:r>
+            <w:r>
+              <w:rPr>
+                <w:noProof/>
+                <w:webHidden/>
+              </w:rPr>
+              <w:tab/>
+            </w:r>
+            <w:r>
+              <w:rPr>
+                <w:noProof/>
+                <w:webHidden/>
+              </w:rPr>
+              <w:fldChar w:fldCharType="begin"/>
+            </w:r>
+            <w:r>
+              <w:rPr>
+                <w:noProof/>
+                <w:webHidden/>
+              </w:rPr>
+              <w:instrText xml:space="preserve"> PAGEREF _Toc120257807 \h </w:instrText>
+            </w:r>
+            <w:r>
+              <w:rPr>
+                <w:noProof/>
+                <w:webHidden/>
+              </w:rPr>
+            </w:r>
+            <w:r>
+              <w:rPr>
+                <w:noProof/>
+                <w:webHidden/>
+              </w:rPr>
+              <w:fldChar w:fldCharType="separate"/>
+            </w:r>
+            <w:r>
+              <w:rPr>
+                <w:noProof/>
+                <w:webHidden/>
+              </w:rPr>
+              <w:t>23</w:t>
+            </w:r>
+            <w:r>
+              <w:rPr>
+                <w:noProof/>
+                <w:webHidden/>
+              </w:rPr>
+              <w:fldChar w:fldCharType="end"/>
+            </w:r>
+          </w:hyperlink>
+        </w:p>
+        <w:p>
+          <w:pPr>
+            <w:pStyle w:val="TOC4"/>
+            <w:tabs>
+              <w:tab w:val="right" w:leader="dot" w:pos="9350"/>
+            </w:tabs>
+            <w:rPr>
+              <w:rFonts w:eastAsiaTheme="minorEastAsia" w:cstheme="minorBidi"/>
+              <w:noProof/>
+              <w:sz w:val="22"/>
+              <w:szCs w:val="22"/>
+              <w:lang w:val="en-US"/>
+            </w:rPr>
+          </w:pPr>
+          <w:hyperlink w:anchor="_Toc120257808" w:history="1">
+            <w:r>
+              <w:rPr>
+                <w:rStyle w:val="Hyperlink"/>
+                <w:noProof/>
+              </w:rPr>
               <w:t>set_joint_accel(int accel_deg/s^2)</w:t>
             </w:r>
             <w:r>
@@ -5734,7 +5878,7 @@
                 <w:noProof/>
                 <w:webHidden/>
               </w:rPr>
-              <w:instrText xml:space="preserve"> PAGEREF _Toc120117996 \h </w:instrText>
+              <w:instrText xml:space="preserve"> PAGEREF _Toc120257808 \h </w:instrText>
             </w:r>
             <w:r>
               <w:rPr>
@@ -5781,7 +5925,7 @@
               <w:lang w:val="en-US"/>
             </w:rPr>
           </w:pPr>
-          <w:hyperlink w:anchor="_Toc120117997" w:history="1">
+          <w:hyperlink w:anchor="_Toc120257809" w:history="1">
             <w:r>
               <w:rPr>
                 <w:rStyle w:val="Hyperlink"/>
@@ -5808,7 +5952,7 @@
                 <w:noProof/>
                 <w:webHidden/>
               </w:rPr>
-              <w:instrText xml:space="preserve"> PAGEREF _Toc120117997 \h </w:instrText>
+              <w:instrText xml:space="preserve"> PAGEREF _Toc120257809 \h </w:instrText>
             </w:r>
             <w:r>
               <w:rPr>
@@ -5853,7 +5997,7 @@
               <w:lang w:val="en-US"/>
             </w:rPr>
           </w:pPr>
-          <w:hyperlink w:anchor="_Toc120117998" w:history="1">
+          <w:hyperlink w:anchor="_Toc120257810" w:history="1">
             <w:r>
               <w:rPr>
                 <w:rStyle w:val="Hyperlink"/>
@@ -5880,7 +6024,7 @@
                 <w:noProof/>
                 <w:webHidden/>
               </w:rPr>
-              <w:instrText xml:space="preserve"> PAGEREF _Toc120117998 \h </w:instrText>
+              <w:instrText xml:space="preserve"> PAGEREF _Toc120257810 \h </w:instrText>
             </w:r>
             <w:r>
               <w:rPr>
@@ -5925,7 +6069,7 @@
               <w:lang w:val="en-US"/>
             </w:rPr>
           </w:pPr>
-          <w:hyperlink w:anchor="_Toc120117999" w:history="1">
+          <w:hyperlink w:anchor="_Toc120257811" w:history="1">
             <w:r>
               <w:rPr>
                 <w:rStyle w:val="Hyperlink"/>
@@ -5952,7 +6096,7 @@
                 <w:noProof/>
                 <w:webHidden/>
               </w:rPr>
-              <w:instrText xml:space="preserve"> PAGEREF _Toc120117999 \h </w:instrText>
+              <w:instrText xml:space="preserve"> PAGEREF _Toc120257811 \h </w:instrText>
             </w:r>
             <w:r>
               <w:rPr>
@@ -5997,7 +6141,7 @@
               <w:lang w:val="en-US"/>
             </w:rPr>
           </w:pPr>
-          <w:hyperlink w:anchor="_Toc120118000" w:history="1">
+          <w:hyperlink w:anchor="_Toc120257812" w:history="1">
             <w:r>
               <w:rPr>
                 <w:rStyle w:val="Hyperlink"/>
@@ -6024,7 +6168,7 @@
                 <w:noProof/>
                 <w:webHidden/>
               </w:rPr>
-              <w:instrText xml:space="preserve"> PAGEREF _Toc120118000 \h </w:instrText>
+              <w:instrText xml:space="preserve"> PAGEREF _Toc120257812 \h </w:instrText>
             </w:r>
             <w:r>
               <w:rPr>
@@ -6071,7 +6215,7 @@
               <w:lang w:val="en-US"/>
             </w:rPr>
           </w:pPr>
-          <w:hyperlink w:anchor="_Toc120118001" w:history="1">
+          <w:hyperlink w:anchor="_Toc120257813" w:history="1">
             <w:r>
               <w:rPr>
                 <w:rStyle w:val="Hyperlink"/>
@@ -6098,7 +6242,7 @@
                 <w:noProof/>
                 <w:webHidden/>
               </w:rPr>
-              <w:instrText xml:space="preserve"> PAGEREF _Toc120118001 \h </w:instrText>
+              <w:instrText xml:space="preserve"> PAGEREF _Toc120257813 \h </w:instrText>
             </w:r>
             <w:r>
               <w:rPr>
@@ -6143,7 +6287,7 @@
               <w:lang w:val="en-US"/>
             </w:rPr>
           </w:pPr>
-          <w:hyperlink w:anchor="_Toc120118002" w:history="1">
+          <w:hyperlink w:anchor="_Toc120257814" w:history="1">
             <w:r>
               <w:rPr>
                 <w:rStyle w:val="Hyperlink"/>
@@ -6170,7 +6314,7 @@
                 <w:noProof/>
                 <w:webHidden/>
               </w:rPr>
-              <w:instrText xml:space="preserve"> PAGEREF _Toc120118002 \h </w:instrText>
+              <w:instrText xml:space="preserve"> PAGEREF _Toc120257814 \h </w:instrText>
             </w:r>
             <w:r>
               <w:rPr>
@@ -6215,7 +6359,7 @@
               <w:lang w:val="en-US"/>
             </w:rPr>
           </w:pPr>
-          <w:hyperlink w:anchor="_Toc120118003" w:history="1">
+          <w:hyperlink w:anchor="_Toc120257815" w:history="1">
             <w:r>
               <w:rPr>
                 <w:rStyle w:val="Hyperlink"/>
@@ -6242,7 +6386,7 @@
                 <w:noProof/>
                 <w:webHidden/>
               </w:rPr>
-              <w:instrText xml:space="preserve"> PAGEREF _Toc120118003 \h </w:instrText>
+              <w:instrText xml:space="preserve"> PAGEREF _Toc120257815 \h </w:instrText>
             </w:r>
             <w:r>
               <w:rPr>
@@ -6287,7 +6431,7 @@
               <w:lang w:val="en-US"/>
             </w:rPr>
           </w:pPr>
-          <w:hyperlink w:anchor="_Toc120118004" w:history="1">
+          <w:hyperlink w:anchor="_Toc120257816" w:history="1">
             <w:r>
               <w:rPr>
                 <w:rStyle w:val="Hyperlink"/>
@@ -6314,7 +6458,7 @@
                 <w:noProof/>
                 <w:webHidden/>
               </w:rPr>
-              <w:instrText xml:space="preserve"> PAGEREF _Toc120118004 \h </w:instrText>
+              <w:instrText xml:space="preserve"> PAGEREF _Toc120257816 \h </w:instrText>
             </w:r>
             <w:r>
               <w:rPr>
@@ -6360,7 +6504,7 @@
               <w:lang w:val="en-US"/>
             </w:rPr>
           </w:pPr>
-          <w:hyperlink w:anchor="_Toc120118005" w:history="1">
+          <w:hyperlink w:anchor="_Toc120257817" w:history="1">
             <w:r>
               <w:rPr>
                 <w:rStyle w:val="Hyperlink"/>
@@ -6387,7 +6531,7 @@
                 <w:noProof/>
                 <w:webHidden/>
               </w:rPr>
-              <w:instrText xml:space="preserve"> PAGEREF _Toc120118005 \h </w:instrText>
+              <w:instrText xml:space="preserve"> PAGEREF _Toc120257817 \h </w:instrText>
             </w:r>
             <w:r>
               <w:rPr>
@@ -6434,7 +6578,7 @@
               <w:lang w:val="en-US"/>
             </w:rPr>
           </w:pPr>
-          <w:hyperlink w:anchor="_Toc120118006" w:history="1">
+          <w:hyperlink w:anchor="_Toc120257818" w:history="1">
             <w:r>
               <w:rPr>
                 <w:rStyle w:val="Hyperlink"/>
@@ -6461,7 +6605,7 @@
                 <w:noProof/>
                 <w:webHidden/>
               </w:rPr>
-              <w:instrText xml:space="preserve"> PAGEREF _Toc120118006 \h </w:instrText>
+              <w:instrText xml:space="preserve"> PAGEREF _Toc120257818 \h </w:instrText>
             </w:r>
             <w:r>
               <w:rPr>
@@ -6481,7 +6625,7 @@
                 <w:noProof/>
                 <w:webHidden/>
               </w:rPr>
-              <w:t>24</w:t>
+              <w:t>25</w:t>
             </w:r>
             <w:r>
               <w:rPr>
@@ -6506,7 +6650,7 @@
               <w:lang w:val="en-US"/>
             </w:rPr>
           </w:pPr>
-          <w:hyperlink w:anchor="_Toc120118007" w:history="1">
+          <w:hyperlink w:anchor="_Toc120257819" w:history="1">
             <w:r>
               <w:rPr>
                 <w:rStyle w:val="Hyperlink"/>
@@ -6533,7 +6677,7 @@
                 <w:noProof/>
                 <w:webHidden/>
               </w:rPr>
-              <w:instrText xml:space="preserve"> PAGEREF _Toc120118007 \h </w:instrText>
+              <w:instrText xml:space="preserve"> PAGEREF _Toc120257819 \h </w:instrText>
             </w:r>
             <w:r>
               <w:rPr>
@@ -6553,7 +6697,7 @@
                 <w:noProof/>
                 <w:webHidden/>
               </w:rPr>
-              <w:t>24</w:t>
+              <w:t>25</w:t>
             </w:r>
             <w:r>
               <w:rPr>
@@ -6578,7 +6722,7 @@
               <w:lang w:val="en-US"/>
             </w:rPr>
           </w:pPr>
-          <w:hyperlink w:anchor="_Toc120118008" w:history="1">
+          <w:hyperlink w:anchor="_Toc120257820" w:history="1">
             <w:r>
               <w:rPr>
                 <w:rStyle w:val="Hyperlink"/>
@@ -6605,7 +6749,7 @@
                 <w:noProof/>
                 <w:webHidden/>
               </w:rPr>
-              <w:instrText xml:space="preserve"> PAGEREF _Toc120118008 \h </w:instrText>
+              <w:instrText xml:space="preserve"> PAGEREF _Toc120257820 \h </w:instrText>
             </w:r>
             <w:r>
               <w:rPr>
@@ -6625,7 +6769,7 @@
                 <w:noProof/>
                 <w:webHidden/>
               </w:rPr>
-              <w:t>24</w:t>
+              <w:t>25</w:t>
             </w:r>
             <w:r>
               <w:rPr>
@@ -6650,7 +6794,7 @@
               <w:lang w:val="en-US"/>
             </w:rPr>
           </w:pPr>
-          <w:hyperlink w:anchor="_Toc120118009" w:history="1">
+          <w:hyperlink w:anchor="_Toc120257821" w:history="1">
             <w:r>
               <w:rPr>
                 <w:rStyle w:val="Hyperlink"/>
@@ -6677,7 +6821,7 @@
                 <w:noProof/>
                 <w:webHidden/>
               </w:rPr>
-              <w:instrText xml:space="preserve"> PAGEREF _Toc120118009 \h </w:instrText>
+              <w:instrText xml:space="preserve"> PAGEREF _Toc120257821 \h </w:instrText>
             </w:r>
             <w:r>
               <w:rPr>
@@ -6697,7 +6841,7 @@
                 <w:noProof/>
                 <w:webHidden/>
               </w:rPr>
-              <w:t>24</w:t>
+              <w:t>25</w:t>
             </w:r>
             <w:r>
               <w:rPr>
@@ -6722,7 +6866,7 @@
               <w:lang w:val="en-US"/>
             </w:rPr>
           </w:pPr>
-          <w:hyperlink w:anchor="_Toc120118010" w:history="1">
+          <w:hyperlink w:anchor="_Toc120257822" w:history="1">
             <w:r>
               <w:rPr>
                 <w:rStyle w:val="Hyperlink"/>
@@ -6749,7 +6893,7 @@
                 <w:noProof/>
                 <w:webHidden/>
               </w:rPr>
-              <w:instrText xml:space="preserve"> PAGEREF _Toc120118010 \h </w:instrText>
+              <w:instrText xml:space="preserve"> PAGEREF _Toc120257822 \h </w:instrText>
             </w:r>
             <w:r>
               <w:rPr>
@@ -6769,7 +6913,7 @@
                 <w:noProof/>
                 <w:webHidden/>
               </w:rPr>
-              <w:t>24</w:t>
+              <w:t>25</w:t>
             </w:r>
             <w:r>
               <w:rPr>
@@ -6794,7 +6938,7 @@
               <w:lang w:val="en-US"/>
             </w:rPr>
           </w:pPr>
-          <w:hyperlink w:anchor="_Toc120118011" w:history="1">
+          <w:hyperlink w:anchor="_Toc120257823" w:history="1">
             <w:r>
               <w:rPr>
                 <w:rStyle w:val="Hyperlink"/>
@@ -6821,7 +6965,7 @@
                 <w:noProof/>
                 <w:webHidden/>
               </w:rPr>
-              <w:instrText xml:space="preserve"> PAGEREF _Toc120118011 \h </w:instrText>
+              <w:instrText xml:space="preserve"> PAGEREF _Toc120257823 \h </w:instrText>
             </w:r>
             <w:r>
               <w:rPr>
@@ -6866,7 +7010,7 @@
               <w:lang w:val="en-US"/>
             </w:rPr>
           </w:pPr>
-          <w:hyperlink w:anchor="_Toc120118012" w:history="1">
+          <w:hyperlink w:anchor="_Toc120257824" w:history="1">
             <w:r>
               <w:rPr>
                 <w:rStyle w:val="Hyperlink"/>
@@ -6893,7 +7037,7 @@
                 <w:noProof/>
                 <w:webHidden/>
               </w:rPr>
-              <w:instrText xml:space="preserve"> PAGEREF _Toc120118012 \h </w:instrText>
+              <w:instrText xml:space="preserve"> PAGEREF _Toc120257824 \h </w:instrText>
             </w:r>
             <w:r>
               <w:rPr>
@@ -6938,7 +7082,7 @@
               <w:lang w:val="en-US"/>
             </w:rPr>
           </w:pPr>
-          <w:hyperlink w:anchor="_Toc120118013" w:history="1">
+          <w:hyperlink w:anchor="_Toc120257825" w:history="1">
             <w:r>
               <w:rPr>
                 <w:rStyle w:val="Hyperlink"/>
@@ -6965,7 +7109,7 @@
                 <w:noProof/>
                 <w:webHidden/>
               </w:rPr>
-              <w:instrText xml:space="preserve"> PAGEREF _Toc120118013 \h </w:instrText>
+              <w:instrText xml:space="preserve"> PAGEREF _Toc120257825 \h </w:instrText>
             </w:r>
             <w:r>
               <w:rPr>
@@ -7010,7 +7154,7 @@
               <w:lang w:val="en-US"/>
             </w:rPr>
           </w:pPr>
-          <w:hyperlink w:anchor="_Toc120118014" w:history="1">
+          <w:hyperlink w:anchor="_Toc120257826" w:history="1">
             <w:r>
               <w:rPr>
                 <w:rStyle w:val="Hyperlink"/>
@@ -7037,7 +7181,7 @@
                 <w:noProof/>
                 <w:webHidden/>
               </w:rPr>
-              <w:instrText xml:space="preserve"> PAGEREF _Toc120118014 \h </w:instrText>
+              <w:instrText xml:space="preserve"> PAGEREF _Toc120257826 \h </w:instrText>
             </w:r>
             <w:r>
               <w:rPr>
@@ -7082,7 +7226,7 @@
               <w:lang w:val="en-US"/>
             </w:rPr>
           </w:pPr>
-          <w:hyperlink w:anchor="_Toc120118015" w:history="1">
+          <w:hyperlink w:anchor="_Toc120257827" w:history="1">
             <w:r>
               <w:rPr>
                 <w:rStyle w:val="Hyperlink"/>
@@ -7109,7 +7253,7 @@
                 <w:noProof/>
                 <w:webHidden/>
               </w:rPr>
-              <w:instrText xml:space="preserve"> PAGEREF _Toc120118015 \h </w:instrText>
+              <w:instrText xml:space="preserve"> PAGEREF _Toc120257827 \h </w:instrText>
             </w:r>
             <w:r>
               <w:rPr>
@@ -7156,7 +7300,7 @@
               <w:lang w:val="en-US"/>
             </w:rPr>
           </w:pPr>
-          <w:hyperlink w:anchor="_Toc120118016" w:history="1">
+          <w:hyperlink w:anchor="_Toc120257828" w:history="1">
             <w:r>
               <w:rPr>
                 <w:rStyle w:val="Hyperlink"/>
@@ -7183,7 +7327,7 @@
                 <w:noProof/>
                 <w:webHidden/>
               </w:rPr>
-              <w:instrText xml:space="preserve"> PAGEREF _Toc120118016 \h </w:instrText>
+              <w:instrText xml:space="preserve"> PAGEREF _Toc120257828 \h </w:instrText>
             </w:r>
             <w:r>
               <w:rPr>
@@ -7203,7 +7347,7 @@
                 <w:noProof/>
                 <w:webHidden/>
               </w:rPr>
-              <w:t>25</w:t>
+              <w:t>26</w:t>
             </w:r>
             <w:r>
               <w:rPr>
@@ -7228,7 +7372,7 @@
               <w:lang w:val="en-US"/>
             </w:rPr>
           </w:pPr>
-          <w:hyperlink w:anchor="_Toc120118017" w:history="1">
+          <w:hyperlink w:anchor="_Toc120257829" w:history="1">
             <w:r>
               <w:rPr>
                 <w:rStyle w:val="Hyperlink"/>
@@ -7255,7 +7399,7 @@
                 <w:noProof/>
                 <w:webHidden/>
               </w:rPr>
-              <w:instrText xml:space="preserve"> PAGEREF _Toc120118017 \h </w:instrText>
+              <w:instrText xml:space="preserve"> PAGEREF _Toc120257829 \h </w:instrText>
             </w:r>
             <w:r>
               <w:rPr>
@@ -7275,7 +7419,7 @@
                 <w:noProof/>
                 <w:webHidden/>
               </w:rPr>
-              <w:t>25</w:t>
+              <w:t>26</w:t>
             </w:r>
             <w:r>
               <w:rPr>
@@ -7300,7 +7444,7 @@
               <w:lang w:val="en-US"/>
             </w:rPr>
           </w:pPr>
-          <w:hyperlink w:anchor="_Toc120118018" w:history="1">
+          <w:hyperlink w:anchor="_Toc120257830" w:history="1">
             <w:r>
               <w:rPr>
                 <w:rStyle w:val="Hyperlink"/>
@@ -7327,7 +7471,7 @@
                 <w:noProof/>
                 <w:webHidden/>
               </w:rPr>
-              <w:instrText xml:space="preserve"> PAGEREF _Toc120118018 \h </w:instrText>
+              <w:instrText xml:space="preserve"> PAGEREF _Toc120257830 \h </w:instrText>
             </w:r>
             <w:r>
               <w:rPr>
@@ -7347,7 +7491,7 @@
                 <w:noProof/>
                 <w:webHidden/>
               </w:rPr>
-              <w:t>25</w:t>
+              <w:t>26</w:t>
             </w:r>
             <w:r>
               <w:rPr>
@@ -7372,7 +7516,7 @@
               <w:lang w:val="en-US"/>
             </w:rPr>
           </w:pPr>
-          <w:hyperlink w:anchor="_Toc120118019" w:history="1">
+          <w:hyperlink w:anchor="_Toc120257831" w:history="1">
             <w:r>
               <w:rPr>
                 <w:rStyle w:val="Hyperlink"/>
@@ -7399,7 +7543,7 @@
                 <w:noProof/>
                 <w:webHidden/>
               </w:rPr>
-              <w:instrText xml:space="preserve"> PAGEREF _Toc120118019 \h </w:instrText>
+              <w:instrText xml:space="preserve"> PAGEREF _Toc120257831 \h </w:instrText>
             </w:r>
             <w:r>
               <w:rPr>
@@ -7419,7 +7563,7 @@
                 <w:noProof/>
                 <w:webHidden/>
               </w:rPr>
-              <w:t>25</w:t>
+              <w:t>26</w:t>
             </w:r>
             <w:r>
               <w:rPr>
@@ -7444,7 +7588,7 @@
               <w:lang w:val="en-US"/>
             </w:rPr>
           </w:pPr>
-          <w:hyperlink w:anchor="_Toc120118020" w:history="1">
+          <w:hyperlink w:anchor="_Toc120257832" w:history="1">
             <w:r>
               <w:rPr>
                 <w:rStyle w:val="Hyperlink"/>
@@ -7471,7 +7615,7 @@
                 <w:noProof/>
                 <w:webHidden/>
               </w:rPr>
-              <w:instrText xml:space="preserve"> PAGEREF _Toc120118020 \h </w:instrText>
+              <w:instrText xml:space="preserve"> PAGEREF _Toc120257832 \h </w:instrText>
             </w:r>
             <w:r>
               <w:rPr>
@@ -7491,7 +7635,7 @@
                 <w:noProof/>
                 <w:webHidden/>
               </w:rPr>
-              <w:t>25</w:t>
+              <w:t>26</w:t>
             </w:r>
             <w:r>
               <w:rPr>
@@ -7516,7 +7660,7 @@
               <w:lang w:val="en-US"/>
             </w:rPr>
           </w:pPr>
-          <w:hyperlink w:anchor="_Toc120118021" w:history="1">
+          <w:hyperlink w:anchor="_Toc120257833" w:history="1">
             <w:r>
               <w:rPr>
                 <w:rStyle w:val="Hyperlink"/>
@@ -7543,7 +7687,7 @@
                 <w:noProof/>
                 <w:webHidden/>
               </w:rPr>
-              <w:instrText xml:space="preserve"> PAGEREF _Toc120118021 \h </w:instrText>
+              <w:instrText xml:space="preserve"> PAGEREF _Toc120257833 \h </w:instrText>
             </w:r>
             <w:r>
               <w:rPr>
@@ -7588,7 +7732,7 @@
               <w:lang w:val="en-US"/>
             </w:rPr>
           </w:pPr>
-          <w:hyperlink w:anchor="_Toc120118022" w:history="1">
+          <w:hyperlink w:anchor="_Toc120257834" w:history="1">
             <w:r>
               <w:rPr>
                 <w:rStyle w:val="Hyperlink"/>
@@ -7615,7 +7759,7 @@
                 <w:noProof/>
                 <w:webHidden/>
               </w:rPr>
-              <w:instrText xml:space="preserve"> PAGEREF _Toc120118022 \h </w:instrText>
+              <w:instrText xml:space="preserve"> PAGEREF _Toc120257834 \h </w:instrText>
             </w:r>
             <w:r>
               <w:rPr>
@@ -7660,7 +7804,7 @@
               <w:lang w:val="en-US"/>
             </w:rPr>
           </w:pPr>
-          <w:hyperlink w:anchor="_Toc120118023" w:history="1">
+          <w:hyperlink w:anchor="_Toc120257835" w:history="1">
             <w:r>
               <w:rPr>
                 <w:rStyle w:val="Hyperlink"/>
@@ -7687,7 +7831,7 @@
                 <w:noProof/>
                 <w:webHidden/>
               </w:rPr>
-              <w:instrText xml:space="preserve"> PAGEREF _Toc120118023 \h </w:instrText>
+              <w:instrText xml:space="preserve"> PAGEREF _Toc120257835 \h </w:instrText>
             </w:r>
             <w:r>
               <w:rPr>
@@ -7732,7 +7876,7 @@
               <w:lang w:val="en-US"/>
             </w:rPr>
           </w:pPr>
-          <w:hyperlink w:anchor="_Toc120118024" w:history="1">
+          <w:hyperlink w:anchor="_Toc120257836" w:history="1">
             <w:r>
               <w:rPr>
                 <w:rStyle w:val="Hyperlink"/>
@@ -7759,7 +7903,7 @@
                 <w:noProof/>
                 <w:webHidden/>
               </w:rPr>
-              <w:instrText xml:space="preserve"> PAGEREF _Toc120118024 \h </w:instrText>
+              <w:instrText xml:space="preserve"> PAGEREF _Toc120257836 \h </w:instrText>
             </w:r>
             <w:r>
               <w:rPr>
@@ -7804,7 +7948,7 @@
               <w:lang w:val="en-US"/>
             </w:rPr>
           </w:pPr>
-          <w:hyperlink w:anchor="_Toc120118025" w:history="1">
+          <w:hyperlink w:anchor="_Toc120257837" w:history="1">
             <w:r>
               <w:rPr>
                 <w:rStyle w:val="Hyperlink"/>
@@ -7831,7 +7975,7 @@
                 <w:noProof/>
                 <w:webHidden/>
               </w:rPr>
-              <w:instrText xml:space="preserve"> PAGEREF _Toc120118025 \h </w:instrText>
+              <w:instrText xml:space="preserve"> PAGEREF _Toc120257837 \h </w:instrText>
             </w:r>
             <w:r>
               <w:rPr>
@@ -7876,7 +8020,7 @@
               <w:lang w:val="en-US"/>
             </w:rPr>
           </w:pPr>
-          <w:hyperlink w:anchor="_Toc120118026" w:history="1">
+          <w:hyperlink w:anchor="_Toc120257838" w:history="1">
             <w:r>
               <w:rPr>
                 <w:rStyle w:val="Hyperlink"/>
@@ -7903,7 +8047,7 @@
                 <w:noProof/>
                 <w:webHidden/>
               </w:rPr>
-              <w:instrText xml:space="preserve"> PAGEREF _Toc120118026 \h </w:instrText>
+              <w:instrText xml:space="preserve"> PAGEREF _Toc120257838 \h </w:instrText>
             </w:r>
             <w:r>
               <w:rPr>
@@ -7948,7 +8092,7 @@
               <w:lang w:val="en-US"/>
             </w:rPr>
           </w:pPr>
-          <w:hyperlink w:anchor="_Toc120118027" w:history="1">
+          <w:hyperlink w:anchor="_Toc120257839" w:history="1">
             <w:r>
               <w:rPr>
                 <w:rStyle w:val="Hyperlink"/>
@@ -7975,7 +8119,7 @@
                 <w:noProof/>
                 <w:webHidden/>
               </w:rPr>
-              <w:instrText xml:space="preserve"> PAGEREF _Toc120118027 \h </w:instrText>
+              <w:instrText xml:space="preserve"> PAGEREF _Toc120257839 \h </w:instrText>
             </w:r>
             <w:r>
               <w:rPr>
@@ -8020,7 +8164,7 @@
               <w:lang w:val="en-US"/>
             </w:rPr>
           </w:pPr>
-          <w:hyperlink w:anchor="_Toc120118028" w:history="1">
+          <w:hyperlink w:anchor="_Toc120257840" w:history="1">
             <w:r>
               <w:rPr>
                 <w:rStyle w:val="Hyperlink"/>
@@ -8047,7 +8191,7 @@
                 <w:noProof/>
                 <w:webHidden/>
               </w:rPr>
-              <w:instrText xml:space="preserve"> PAGEREF _Toc120118028 \h </w:instrText>
+              <w:instrText xml:space="preserve"> PAGEREF _Toc120257840 \h </w:instrText>
             </w:r>
             <w:r>
               <w:rPr>
@@ -8067,7 +8211,7 @@
                 <w:noProof/>
                 <w:webHidden/>
               </w:rPr>
-              <w:t>26</w:t>
+              <w:t>27</w:t>
             </w:r>
             <w:r>
               <w:rPr>
@@ -8094,7 +8238,7 @@
               <w:lang w:val="en-US"/>
             </w:rPr>
           </w:pPr>
-          <w:hyperlink w:anchor="_Toc120118029" w:history="1">
+          <w:hyperlink w:anchor="_Toc120257841" w:history="1">
             <w:r>
               <w:rPr>
                 <w:rStyle w:val="Hyperlink"/>
@@ -8121,7 +8265,7 @@
                 <w:noProof/>
                 <w:webHidden/>
               </w:rPr>
-              <w:instrText xml:space="preserve"> PAGEREF _Toc120118029 \h </w:instrText>
+              <w:instrText xml:space="preserve"> PAGEREF _Toc120257841 \h </w:instrText>
             </w:r>
             <w:r>
               <w:rPr>
@@ -8141,7 +8285,7 @@
                 <w:noProof/>
                 <w:webHidden/>
               </w:rPr>
-              <w:t>26</w:t>
+              <w:t>27</w:t>
             </w:r>
             <w:r>
               <w:rPr>
@@ -8166,7 +8310,7 @@
               <w:lang w:val="en-US"/>
             </w:rPr>
           </w:pPr>
-          <w:hyperlink w:anchor="_Toc120118030" w:history="1">
+          <w:hyperlink w:anchor="_Toc120257842" w:history="1">
             <w:r>
               <w:rPr>
                 <w:rStyle w:val="Hyperlink"/>
@@ -8193,7 +8337,7 @@
                 <w:noProof/>
                 <w:webHidden/>
               </w:rPr>
-              <w:instrText xml:space="preserve"> PAGEREF _Toc120118030 \h </w:instrText>
+              <w:instrText xml:space="preserve"> PAGEREF _Toc120257842 \h </w:instrText>
             </w:r>
             <w:r>
               <w:rPr>
@@ -8213,7 +8357,7 @@
                 <w:noProof/>
                 <w:webHidden/>
               </w:rPr>
-              <w:t>26</w:t>
+              <w:t>27</w:t>
             </w:r>
             <w:r>
               <w:rPr>
@@ -8238,7 +8382,7 @@
               <w:lang w:val="en-US"/>
             </w:rPr>
           </w:pPr>
-          <w:hyperlink w:anchor="_Toc120118031" w:history="1">
+          <w:hyperlink w:anchor="_Toc120257843" w:history="1">
             <w:r>
               <w:rPr>
                 <w:rStyle w:val="Hyperlink"/>
@@ -8265,7 +8409,7 @@
                 <w:noProof/>
                 <w:webHidden/>
               </w:rPr>
-              <w:instrText xml:space="preserve"> PAGEREF _Toc120118031 \h </w:instrText>
+              <w:instrText xml:space="preserve"> PAGEREF _Toc120257843 \h </w:instrText>
             </w:r>
             <w:r>
               <w:rPr>
@@ -8285,7 +8429,7 @@
                 <w:noProof/>
                 <w:webHidden/>
               </w:rPr>
-              <w:t>26</w:t>
+              <w:t>27</w:t>
             </w:r>
             <w:r>
               <w:rPr>
@@ -8310,7 +8454,7 @@
               <w:lang w:val="en-US"/>
             </w:rPr>
           </w:pPr>
-          <w:hyperlink w:anchor="_Toc120118032" w:history="1">
+          <w:hyperlink w:anchor="_Toc120257844" w:history="1">
             <w:r>
               <w:rPr>
                 <w:rStyle w:val="Hyperlink"/>
@@ -8337,7 +8481,7 @@
                 <w:noProof/>
                 <w:webHidden/>
               </w:rPr>
-              <w:instrText xml:space="preserve"> PAGEREF _Toc120118032 \h </w:instrText>
+              <w:instrText xml:space="preserve"> PAGEREF _Toc120257844 \h </w:instrText>
             </w:r>
             <w:r>
               <w:rPr>
@@ -8383,7 +8527,7 @@
               <w:lang w:val="en-US"/>
             </w:rPr>
           </w:pPr>
-          <w:hyperlink w:anchor="_Toc120118033" w:history="1">
+          <w:hyperlink w:anchor="_Toc120257845" w:history="1">
             <w:r>
               <w:rPr>
                 <w:rStyle w:val="Hyperlink"/>
@@ -8410,7 +8554,7 @@
                 <w:noProof/>
                 <w:webHidden/>
               </w:rPr>
-              <w:instrText xml:space="preserve"> PAGEREF _Toc120118033 \h </w:instrText>
+              <w:instrText xml:space="preserve"> PAGEREF _Toc120257845 \h </w:instrText>
             </w:r>
             <w:r>
               <w:rPr>
@@ -8457,7 +8601,7 @@
               <w:lang w:val="en-US"/>
             </w:rPr>
           </w:pPr>
-          <w:hyperlink w:anchor="_Toc120118034" w:history="1">
+          <w:hyperlink w:anchor="_Toc120257846" w:history="1">
             <w:r>
               <w:rPr>
                 <w:rStyle w:val="Hyperlink"/>
@@ -8484,7 +8628,7 @@
                 <w:noProof/>
                 <w:webHidden/>
               </w:rPr>
-              <w:instrText xml:space="preserve"> PAGEREF _Toc120118034 \h </w:instrText>
+              <w:instrText xml:space="preserve"> PAGEREF _Toc120257846 \h </w:instrText>
             </w:r>
             <w:r>
               <w:rPr>
@@ -8531,7 +8675,7 @@
               <w:lang w:val="en-US"/>
             </w:rPr>
           </w:pPr>
-          <w:hyperlink w:anchor="_Toc120118035" w:history="1">
+          <w:hyperlink w:anchor="_Toc120257847" w:history="1">
             <w:r>
               <w:rPr>
                 <w:rStyle w:val="Hyperlink"/>
@@ -8558,7 +8702,7 @@
                 <w:noProof/>
                 <w:webHidden/>
               </w:rPr>
-              <w:instrText xml:space="preserve"> PAGEREF _Toc120118035 \h </w:instrText>
+              <w:instrText xml:space="preserve"> PAGEREF _Toc120257847 \h </w:instrText>
             </w:r>
             <w:r>
               <w:rPr>
@@ -8578,7 +8722,7 @@
                 <w:noProof/>
                 <w:webHidden/>
               </w:rPr>
-              <w:t>27</w:t>
+              <w:t>28</w:t>
             </w:r>
             <w:r>
               <w:rPr>
@@ -8605,7 +8749,7 @@
               <w:lang w:val="en-US"/>
             </w:rPr>
           </w:pPr>
-          <w:hyperlink w:anchor="_Toc120118036" w:history="1">
+          <w:hyperlink w:anchor="_Toc120257848" w:history="1">
             <w:r>
               <w:rPr>
                 <w:rStyle w:val="Hyperlink"/>
@@ -8632,7 +8776,7 @@
                 <w:noProof/>
                 <w:webHidden/>
               </w:rPr>
-              <w:instrText xml:space="preserve"> PAGEREF _Toc120118036 \h </w:instrText>
+              <w:instrText xml:space="preserve"> PAGEREF _Toc120257848 \h </w:instrText>
             </w:r>
             <w:r>
               <w:rPr>
@@ -8679,7 +8823,7 @@
               <w:lang w:val="en-US"/>
             </w:rPr>
           </w:pPr>
-          <w:hyperlink w:anchor="_Toc120118037" w:history="1">
+          <w:hyperlink w:anchor="_Toc120257849" w:history="1">
             <w:r>
               <w:rPr>
                 <w:rStyle w:val="Hyperlink"/>
@@ -8706,7 +8850,7 @@
                 <w:noProof/>
                 <w:webHidden/>
               </w:rPr>
-              <w:instrText xml:space="preserve"> PAGEREF _Toc120118037 \h </w:instrText>
+              <w:instrText xml:space="preserve"> PAGEREF _Toc120257849 \h </w:instrText>
             </w:r>
             <w:r>
               <w:rPr>
@@ -8753,7 +8897,7 @@
               <w:lang w:val="en-US"/>
             </w:rPr>
           </w:pPr>
-          <w:hyperlink w:anchor="_Toc120118038" w:history="1">
+          <w:hyperlink w:anchor="_Toc120257850" w:history="1">
             <w:r>
               <w:rPr>
                 <w:rStyle w:val="Hyperlink"/>
@@ -8780,7 +8924,7 @@
                 <w:noProof/>
                 <w:webHidden/>
               </w:rPr>
-              <w:instrText xml:space="preserve"> PAGEREF _Toc120118038 \h </w:instrText>
+              <w:instrText xml:space="preserve"> PAGEREF _Toc120257850 \h </w:instrText>
             </w:r>
             <w:r>
               <w:rPr>
@@ -8800,7 +8944,7 @@
                 <w:noProof/>
                 <w:webHidden/>
               </w:rPr>
-              <w:t>29</w:t>
+              <w:t>30</w:t>
             </w:r>
             <w:r>
               <w:rPr>
@@ -8848,7 +8992,7 @@
       </w:r>
       <w:bookmarkStart w:id="7" w:name="_Toc118731254"/>
       <w:bookmarkStart w:id="8" w:name="_Toc119231744"/>
-      <w:bookmarkStart w:id="9" w:name="_Toc120117931"/>
+      <w:bookmarkStart w:id="9" w:name="_Toc120257741"/>
       <w:bookmarkEnd w:id="4"/>
       <w:r>
         <w:lastRenderedPageBreak/>
@@ -8902,7 +9046,7 @@
       <w:bookmarkStart w:id="10" w:name="_Basic_Ethernet_Connection"/>
       <w:bookmarkStart w:id="11" w:name="_Toc119231745"/>
       <w:bookmarkStart w:id="12" w:name="_Toc118731255"/>
-      <w:bookmarkStart w:id="13" w:name="_Toc120117932"/>
+      <w:bookmarkStart w:id="13" w:name="_Toc120257742"/>
       <w:bookmarkEnd w:id="10"/>
       <w:r>
         <w:t>Basic Ethernet Connection</w:t>
@@ -9226,7 +9370,7 @@
       </w:pPr>
       <w:bookmarkStart w:id="14" w:name="_The_LEonard_Interface"/>
       <w:bookmarkStart w:id="15" w:name="_Toc119231746"/>
-      <w:bookmarkStart w:id="16" w:name="_Toc120117933"/>
+      <w:bookmarkStart w:id="16" w:name="_Toc120257743"/>
       <w:bookmarkEnd w:id="14"/>
       <w:r>
         <w:t>The LEonard Interface</w:t>
@@ -9598,7 +9742,7 @@
       <w:pPr>
         <w:pStyle w:val="Heading2"/>
       </w:pPr>
-      <w:bookmarkStart w:id="18" w:name="_Toc120117934"/>
+      <w:bookmarkStart w:id="18" w:name="_Toc120257744"/>
       <w:r>
         <w:lastRenderedPageBreak/>
         <w:t>Additions to the Run Tab for UR</w:t>
@@ -10300,7 +10444,7 @@
       <w:pPr>
         <w:pStyle w:val="Heading3"/>
       </w:pPr>
-      <w:bookmarkStart w:id="23" w:name="_Toc120117935"/>
+      <w:bookmarkStart w:id="23" w:name="_Toc120257745"/>
       <w:r>
         <w:lastRenderedPageBreak/>
         <w:t>Run Tab- UR Dashboard Connection Only</w:t>
@@ -10533,7 +10677,7 @@
       <w:pPr>
         <w:pStyle w:val="Heading3"/>
       </w:pPr>
-      <w:bookmarkStart w:id="26" w:name="_Toc120117936"/>
+      <w:bookmarkStart w:id="26" w:name="_Toc120257746"/>
       <w:r>
         <w:lastRenderedPageBreak/>
         <w:t>Run - UR Dashboard and Command Connection</w:t>
@@ -10821,7 +10965,7 @@
       </w:pPr>
       <w:bookmarkStart w:id="27" w:name="_Toc118731273"/>
       <w:bookmarkStart w:id="28" w:name="_Toc119227872"/>
-      <w:bookmarkStart w:id="29" w:name="_Toc120117937"/>
+      <w:bookmarkStart w:id="29" w:name="_Toc120257747"/>
       <w:r>
         <w:t>UR Grinding Option Controls</w:t>
       </w:r>
@@ -11011,7 +11155,7 @@
       <w:pPr>
         <w:pStyle w:val="Heading3"/>
       </w:pPr>
-      <w:bookmarkStart w:id="32" w:name="_Toc120117938"/>
+      <w:bookmarkStart w:id="32" w:name="_Toc120257748"/>
       <w:r>
         <w:lastRenderedPageBreak/>
         <w:t>Robot Jogging in LEonard</w:t>
@@ -11253,7 +11397,7 @@
       <w:pPr>
         <w:pStyle w:val="Heading2"/>
       </w:pPr>
-      <w:bookmarkStart w:id="33" w:name="_Toc120117939"/>
+      <w:bookmarkStart w:id="33" w:name="_Toc120257749"/>
       <w:r>
         <w:lastRenderedPageBreak/>
         <w:t>Installing Programs on the UR</w:t>
@@ -11278,7 +11422,7 @@
       <w:pPr>
         <w:pStyle w:val="Heading3"/>
       </w:pPr>
-      <w:bookmarkStart w:id="34" w:name="_Toc120117940"/>
+      <w:bookmarkStart w:id="34" w:name="_Toc120257750"/>
       <w:r>
         <w:t>Program Installation Method 1: FTP</w:t>
       </w:r>
@@ -11329,7 +11473,7 @@
       <w:pPr>
         <w:pStyle w:val="Heading3"/>
       </w:pPr>
-      <w:bookmarkStart w:id="35" w:name="_Toc120117941"/>
+      <w:bookmarkStart w:id="35" w:name="_Toc120257751"/>
       <w:r>
         <w:t>Program Installation Method 2: The Supplied Magic File</w:t>
       </w:r>
@@ -11874,7 +12018,7 @@
       <w:pPr>
         <w:pStyle w:val="Heading1"/>
       </w:pPr>
-      <w:bookmarkStart w:id="37" w:name="_Toc120117942"/>
+      <w:bookmarkStart w:id="37" w:name="_Toc120257752"/>
       <w:r>
         <w:lastRenderedPageBreak/>
         <w:t>Controlling the Robot</w:t>
@@ -11896,7 +12040,7 @@
       <w:pPr>
         <w:pStyle w:val="Heading2"/>
       </w:pPr>
-      <w:bookmarkStart w:id="38" w:name="_Toc120117943"/>
+      <w:bookmarkStart w:id="38" w:name="_Toc120257753"/>
       <w:r>
         <w:t xml:space="preserve">General </w:t>
       </w:r>
@@ -11974,7 +12118,7 @@
       <w:pPr>
         <w:pStyle w:val="Heading1"/>
       </w:pPr>
-      <w:bookmarkStart w:id="39" w:name="_Toc120117944"/>
+      <w:bookmarkStart w:id="39" w:name="_Toc120257754"/>
       <w:proofErr w:type="spellStart"/>
       <w:r>
         <w:t>LElib.UR</w:t>
@@ -12047,7 +12191,7 @@
         <w:pStyle w:val="Heading2"/>
       </w:pPr>
       <w:bookmarkStart w:id="40" w:name="_Toc119227929"/>
-      <w:bookmarkStart w:id="41" w:name="_Toc120117945"/>
+      <w:bookmarkStart w:id="41" w:name="_Toc120257755"/>
       <w:proofErr w:type="spellStart"/>
       <w:proofErr w:type="gramStart"/>
       <w:r>
@@ -12086,7 +12230,7 @@
         <w:pStyle w:val="Heading4"/>
       </w:pPr>
       <w:bookmarkStart w:id="42" w:name="_Toc119227930"/>
-      <w:bookmarkStart w:id="43" w:name="_Toc120117946"/>
+      <w:bookmarkStart w:id="43" w:name="_Toc120257756"/>
       <w:r>
         <w:t xml:space="preserve">string </w:t>
       </w:r>
@@ -12767,7 +12911,7 @@
       <w:pPr>
         <w:pStyle w:val="Heading2"/>
       </w:pPr>
-      <w:bookmarkStart w:id="45" w:name="_Toc120117947"/>
+      <w:bookmarkStart w:id="45" w:name="_Toc120257757"/>
       <w:bookmarkEnd w:id="44"/>
       <w:proofErr w:type="spellStart"/>
       <w:proofErr w:type="gramStart"/>
@@ -12842,7 +12986,7 @@
       <w:pPr>
         <w:pStyle w:val="Heading3"/>
       </w:pPr>
-      <w:bookmarkStart w:id="46" w:name="_Toc120117948"/>
+      <w:bookmarkStart w:id="46" w:name="_Toc120257758"/>
       <w:proofErr w:type="spellStart"/>
       <w:proofErr w:type="gramStart"/>
       <w:r>
@@ -12871,10 +13015,10 @@
           <w:lang w:val="en-US"/>
         </w:rPr>
       </w:pPr>
-      <w:bookmarkStart w:id="47" w:name="_Toc119227932"/>
+      <w:bookmarkStart w:id="47" w:name="_Toc119227952"/>
       <w:bookmarkStart w:id="48" w:name="_Toc119227946"/>
-      <w:bookmarkStart w:id="49" w:name="_Toc119227952"/>
-      <w:bookmarkStart w:id="50" w:name="_Toc120117949"/>
+      <w:bookmarkStart w:id="49" w:name="_Toc119227932"/>
+      <w:bookmarkStart w:id="50" w:name="_Toc120257759"/>
       <w:proofErr w:type="spellStart"/>
       <w:proofErr w:type="gramStart"/>
       <w:r>
@@ -12903,7 +13047,7 @@
         </w:rPr>
         <w:t xml:space="preserve"> j1, j2, j3, j4, j5, j6)</w:t>
       </w:r>
-      <w:bookmarkEnd w:id="49"/>
+      <w:bookmarkEnd w:id="47"/>
       <w:bookmarkEnd w:id="50"/>
       <w:r>
         <w:t xml:space="preserve"> </w:t>
@@ -12912,13 +13056,7 @@
         <w:fldChar w:fldCharType="begin"/>
       </w:r>
       <w:r>
-        <w:instrText xml:space="preserve"> XE "LElib.UR:</w:instrText>
-      </w:r>
-      <w:r>
-        <w:instrText>control:coremotion:</w:instrText>
-      </w:r>
-      <w:r>
-        <w:instrText>movej"</w:instrText>
+        <w:instrText xml:space="preserve"> XE "LElib.UR:control:coremotion:movej"</w:instrText>
       </w:r>
       <w:r>
         <w:fldChar w:fldCharType="end"/>
@@ -13125,7 +13263,7 @@
         </w:rPr>
       </w:pPr>
       <w:bookmarkStart w:id="51" w:name="_Toc119227948"/>
-      <w:bookmarkStart w:id="52" w:name="_Toc120117950"/>
+      <w:bookmarkStart w:id="52" w:name="_Toc120257760"/>
       <w:proofErr w:type="spellStart"/>
       <w:r>
         <w:rPr>
@@ -13160,13 +13298,7 @@
         <w:fldChar w:fldCharType="begin"/>
       </w:r>
       <w:r>
-        <w:instrText xml:space="preserve"> XE "LElib.UR:</w:instrText>
-      </w:r>
-      <w:r>
-        <w:instrText>control:coremotion</w:instrText>
-      </w:r>
-      <w:r>
-        <w:instrText>:</w:instrText>
+        <w:instrText xml:space="preserve"> XE "LElib.UR:control:coremotion:</w:instrText>
       </w:r>
       <w:r>
         <w:rPr>
@@ -13262,7 +13394,7 @@
         </w:rPr>
       </w:pPr>
       <w:bookmarkStart w:id="53" w:name="_Toc119227949"/>
-      <w:bookmarkStart w:id="54" w:name="_Toc120117951"/>
+      <w:bookmarkStart w:id="54" w:name="_Toc120257761"/>
       <w:proofErr w:type="spellStart"/>
       <w:r>
         <w:rPr>
@@ -13411,7 +13543,7 @@
         </w:rPr>
       </w:pPr>
       <w:bookmarkStart w:id="55" w:name="_Toc119227953"/>
-      <w:bookmarkStart w:id="56" w:name="_Toc120117952"/>
+      <w:bookmarkStart w:id="56" w:name="_Toc120257762"/>
       <w:proofErr w:type="spellStart"/>
       <w:proofErr w:type="gramStart"/>
       <w:r>
@@ -13695,7 +13827,7 @@
         </w:rPr>
       </w:pPr>
       <w:bookmarkStart w:id="57" w:name="_Toc119227958"/>
-      <w:bookmarkStart w:id="58" w:name="_Toc120117953"/>
+      <w:bookmarkStart w:id="58" w:name="_Toc120257763"/>
       <w:proofErr w:type="spellStart"/>
       <w:r>
         <w:rPr>
@@ -13722,19 +13854,7 @@
         <w:rPr>
           <w:lang w:val="en-US"/>
         </w:rPr>
-        <w:t xml:space="preserve">int axis, </w:t>
-      </w:r>
-      <w:r>
-        <w:rPr>
-          <w:lang w:val="en-US"/>
-        </w:rPr>
-        <w:t>float</w:t>
-      </w:r>
-      <w:r>
-        <w:rPr>
-          <w:lang w:val="en-US"/>
-        </w:rPr>
-        <w:t xml:space="preserve"> </w:t>
+        <w:t xml:space="preserve">int axis, float </w:t>
       </w:r>
       <w:proofErr w:type="spellStart"/>
       <w:r>
@@ -13834,7 +13954,7 @@
         </w:rPr>
       </w:pPr>
       <w:bookmarkStart w:id="59" w:name="_Toc119227959"/>
-      <w:bookmarkStart w:id="60" w:name="_Toc120117954"/>
+      <w:bookmarkStart w:id="60" w:name="_Toc120257764"/>
       <w:proofErr w:type="spellStart"/>
       <w:r>
         <w:rPr>
@@ -13883,18 +14003,6 @@
         </w:rPr>
         <w:t xml:space="preserve"> </w:t>
       </w:r>
-      <w:r>
-        <w:rPr>
-          <w:lang w:val="en-US"/>
-        </w:rPr>
-        <w:t>float</w:t>
-      </w:r>
-      <w:r>
-        <w:rPr>
-          <w:lang w:val="en-US"/>
-        </w:rPr>
-        <w:t xml:space="preserve"> </w:t>
-      </w:r>
       <w:proofErr w:type="spellStart"/>
       <w:r>
         <w:rPr>
@@ -13908,18 +14016,6 @@
           <w:lang w:val="en-US"/>
         </w:rPr>
         <w:t>,</w:t>
-      </w:r>
-      <w:r>
-        <w:rPr>
-          <w:lang w:val="en-US"/>
-        </w:rPr>
-        <w:t xml:space="preserve"> </w:t>
-      </w:r>
-      <w:r>
-        <w:rPr>
-          <w:lang w:val="en-US"/>
-        </w:rPr>
-        <w:t>float</w:t>
       </w:r>
       <w:r>
         <w:rPr>
@@ -14042,7 +14138,7 @@
           <w:lang w:val="en-US"/>
         </w:rPr>
       </w:pPr>
-      <w:bookmarkStart w:id="61" w:name="_Toc120117955"/>
+      <w:bookmarkStart w:id="61" w:name="_Toc120257765"/>
       <w:proofErr w:type="spellStart"/>
       <w:r>
         <w:rPr>
@@ -14167,7 +14263,7 @@
         </w:rPr>
       </w:pPr>
       <w:bookmarkStart w:id="62" w:name="_Toc119227947"/>
-      <w:bookmarkStart w:id="63" w:name="_Toc120117956"/>
+      <w:bookmarkStart w:id="63" w:name="_Toc120257766"/>
       <w:proofErr w:type="spellStart"/>
       <w:r>
         <w:rPr>
@@ -14311,7 +14407,7 @@
         </w:rPr>
       </w:pPr>
       <w:bookmarkStart w:id="64" w:name="_Toc119227950"/>
-      <w:bookmarkStart w:id="65" w:name="_Toc120117957"/>
+      <w:bookmarkStart w:id="65" w:name="_Toc120257767"/>
       <w:proofErr w:type="spellStart"/>
       <w:r>
         <w:rPr>
@@ -14470,7 +14566,7 @@
         </w:rPr>
       </w:pPr>
       <w:bookmarkStart w:id="66" w:name="_Toc119227951"/>
-      <w:bookmarkStart w:id="67" w:name="_Toc120117958"/>
+      <w:bookmarkStart w:id="67" w:name="_Toc120257768"/>
       <w:proofErr w:type="spellStart"/>
       <w:r>
         <w:rPr>
@@ -14679,7 +14775,7 @@
         </w:rPr>
       </w:pPr>
       <w:bookmarkStart w:id="68" w:name="_Toc119227954"/>
-      <w:bookmarkStart w:id="69" w:name="_Toc120117959"/>
+      <w:bookmarkStart w:id="69" w:name="_Toc120257769"/>
       <w:proofErr w:type="spellStart"/>
       <w:r>
         <w:rPr>
@@ -14807,7 +14903,7 @@
         <w:pStyle w:val="Heading4"/>
       </w:pPr>
       <w:bookmarkStart w:id="70" w:name="_Toc119227970"/>
-      <w:bookmarkStart w:id="71" w:name="_Toc120117960"/>
+      <w:bookmarkStart w:id="71" w:name="_Toc120257770"/>
       <w:proofErr w:type="spellStart"/>
       <w:r>
         <w:t>set_</w:t>
@@ -14989,7 +15085,7 @@
         <w:pStyle w:val="Heading4"/>
       </w:pPr>
       <w:bookmarkStart w:id="73" w:name="_Toc119227971"/>
-      <w:bookmarkStart w:id="74" w:name="_Toc120117961"/>
+      <w:bookmarkStart w:id="74" w:name="_Toc120257771"/>
       <w:proofErr w:type="spellStart"/>
       <w:r>
         <w:t>set_</w:t>
@@ -15047,21 +15143,12 @@
         <w:fldChar w:fldCharType="begin"/>
       </w:r>
       <w:r>
-        <w:instrText xml:space="preserve"> XE "LElib.UR:</w:instrText>
-      </w:r>
-      <w:r>
-        <w:instrText>control</w:instrText>
+        <w:instrText xml:space="preserve"> XE "LElib.UR:control:coremotion</w:instrText>
       </w:r>
       <w:r>
         <w:instrText>:</w:instrText>
       </w:r>
       <w:r>
-        <w:instrText>coremotion</w:instrText>
-      </w:r>
-      <w:r>
-        <w:instrText>:</w:instrText>
-      </w:r>
-      <w:r>
         <w:instrText>set_payload"</w:instrText>
       </w:r>
       <w:r>
@@ -15084,7 +15171,19 @@
         <w:rPr>
           <w:rStyle w:val="CodeChar"/>
         </w:rPr>
-        <w:t>paylod</w:t>
+        <w:t>paylo</w:t>
+      </w:r>
+      <w:r>
+        <w:rPr>
+          <w:rStyle w:val="CodeChar"/>
+        </w:rPr>
+        <w:t>a</w:t>
+      </w:r>
+      <w:r>
+        <w:rPr>
+          <w:rStyle w:val="CodeChar"/>
+        </w:rPr>
+        <w:t>d</w:t>
       </w:r>
       <w:proofErr w:type="spellEnd"/>
       <w:r>
@@ -15192,7 +15291,19 @@
         <w:rPr>
           <w:rStyle w:val="CodeChar"/>
         </w:rPr>
-        <w:t>robot_paylod_cog_m</w:t>
+        <w:t>robot_paylo</w:t>
+      </w:r>
+      <w:r>
+        <w:rPr>
+          <w:rStyle w:val="CodeChar"/>
+        </w:rPr>
+        <w:t>a</w:t>
+      </w:r>
+      <w:r>
+        <w:rPr>
+          <w:rStyle w:val="CodeChar"/>
+        </w:rPr>
+        <w:t>d_cog_m</w:t>
       </w:r>
       <w:proofErr w:type="spellEnd"/>
       <w:r>
@@ -15204,7 +15315,7 @@
         <w:pStyle w:val="Heading4"/>
       </w:pPr>
       <w:bookmarkStart w:id="75" w:name="_Toc119227940"/>
-      <w:bookmarkStart w:id="76" w:name="_Toc120117962"/>
+      <w:bookmarkStart w:id="76" w:name="_Toc120257772"/>
       <w:proofErr w:type="spellStart"/>
       <w:r>
         <w:t>free_</w:t>
@@ -15219,7 +15330,49 @@
       </w:r>
       <w:proofErr w:type="gramEnd"/>
       <w:r>
-        <w:t>int 0=OFF|1=ON)</w:t>
+        <w:t>bool enable,</w:t>
+      </w:r>
+      <w:r>
+        <w:t xml:space="preserve"> </w:t>
+      </w:r>
+      <w:r>
+        <w:t xml:space="preserve">int </w:t>
+      </w:r>
+      <w:r>
+        <w:t>axis 0=base|1=tool|2=part, bool enable_axis1, a</w:t>
+      </w:r>
+      <w:r>
+        <w:t>xis</w:t>
+      </w:r>
+      <w:r>
+        <w:t>2, a</w:t>
+      </w:r>
+      <w:r>
+        <w:t>xis</w:t>
+      </w:r>
+      <w:r>
+        <w:t>3, a</w:t>
+      </w:r>
+      <w:r>
+        <w:t>xis</w:t>
+      </w:r>
+      <w:r>
+        <w:t>4, a</w:t>
+      </w:r>
+      <w:r>
+        <w:t>xis</w:t>
+      </w:r>
+      <w:r>
+        <w:t>5, a</w:t>
+      </w:r>
+      <w:r>
+        <w:t>xis</w:t>
+      </w:r>
+      <w:r>
+        <w:t>6</w:t>
+      </w:r>
+      <w:r>
+        <w:t>)</w:t>
       </w:r>
       <w:bookmarkEnd w:id="75"/>
       <w:bookmarkEnd w:id="76"/>
@@ -15230,13 +15383,7 @@
         <w:fldChar w:fldCharType="begin"/>
       </w:r>
       <w:r>
-        <w:instrText xml:space="preserve"> XE "LElib.UR:</w:instrText>
-      </w:r>
-      <w:r>
-        <w:instrText>control:coremotion:</w:instrText>
-      </w:r>
-      <w:r>
-        <w:instrText>free_drive"</w:instrText>
+        <w:instrText xml:space="preserve"> XE "LElib.UR:control:coremotion:free_drive"</w:instrText>
       </w:r>
       <w:r>
         <w:fldChar w:fldCharType="end"/>
@@ -15244,7 +15391,75 @@
     </w:p>
     <w:p>
       <w:r>
-        <w:t>Turn robot free drive mode on or off.</w:t>
+        <w:t>Turn</w:t>
+      </w:r>
+      <w:r>
+        <w:t>s</w:t>
+      </w:r>
+      <w:r>
+        <w:t xml:space="preserve"> </w:t>
+      </w:r>
+      <w:r>
+        <w:t xml:space="preserve">the Universal Robots </w:t>
+      </w:r>
+      <w:r>
+        <w:rPr>
+          <w:b/>
+          <w:bCs/>
+        </w:rPr>
+        <w:t>F</w:t>
+      </w:r>
+      <w:r>
+        <w:rPr>
+          <w:b/>
+          <w:bCs/>
+        </w:rPr>
+        <w:t xml:space="preserve">ree </w:t>
+      </w:r>
+      <w:r>
+        <w:rPr>
+          <w:b/>
+          <w:bCs/>
+        </w:rPr>
+        <w:t>D</w:t>
+      </w:r>
+      <w:r>
+        <w:rPr>
+          <w:b/>
+          <w:bCs/>
+        </w:rPr>
+        <w:t>rive</w:t>
+      </w:r>
+      <w:r>
+        <w:fldChar w:fldCharType="begin"/>
+      </w:r>
+      <w:r>
+        <w:instrText xml:space="preserve"> XE "LElib.Free Drive"</w:instrText>
+      </w:r>
+      <w:r>
+        <w:fldChar w:fldCharType="end"/>
+      </w:r>
+      <w:r>
+        <w:t xml:space="preserve"> mode on or off.</w:t>
+      </w:r>
+      <w:r>
+        <w:t xml:space="preserve"> When on, Free Drive can operate in base, tool, or part coordinate systems and individual axes may be enabled or disabled. Experiment with the Free Drive feature in the Robot Jog dialog to understand how the different setting work.</w:t>
+      </w:r>
+    </w:p>
+    <w:p/>
+    <w:p>
+      <w:r>
+        <w:t xml:space="preserve">To use a floor pedal for free drive, define an input in the </w:t>
+      </w:r>
+      <w:r>
+        <w:rPr>
+          <w:b/>
+          <w:bCs/>
+        </w:rPr>
+        <w:t>Setup | Tools</w:t>
+      </w:r>
+      <w:r>
+        <w:t xml:space="preserve"> tab</w:t>
       </w:r>
     </w:p>
     <w:p>
@@ -15252,10 +15467,11 @@
         <w:pStyle w:val="Heading3"/>
       </w:pPr>
       <w:bookmarkStart w:id="77" w:name="_Toc119227955"/>
-      <w:bookmarkStart w:id="78" w:name="_Toc120117963"/>
+      <w:bookmarkStart w:id="78" w:name="_Toc120257773"/>
       <w:proofErr w:type="spellStart"/>
       <w:proofErr w:type="gramStart"/>
       <w:r>
+        <w:lastRenderedPageBreak/>
         <w:t>LElib.UR.</w:t>
       </w:r>
       <w:r>
@@ -15278,7 +15494,7 @@
           <w:lang w:val="es-MX"/>
         </w:rPr>
       </w:pPr>
-      <w:bookmarkStart w:id="79" w:name="_Toc120117964"/>
+      <w:bookmarkStart w:id="79" w:name="_Toc120257774"/>
       <w:proofErr w:type="spellStart"/>
       <w:r>
         <w:rPr>
@@ -15562,7 +15778,6 @@
         <w:rPr>
           <w:lang w:val="en-US"/>
         </w:rPr>
-        <w:lastRenderedPageBreak/>
         <w:t xml:space="preserve">      </w:t>
       </w:r>
       <w:proofErr w:type="spellStart"/>
@@ -15716,7 +15931,7 @@
         </w:rPr>
       </w:pPr>
       <w:bookmarkStart w:id="80" w:name="_Toc119227956"/>
-      <w:bookmarkStart w:id="81" w:name="_Toc120117965"/>
+      <w:bookmarkStart w:id="81" w:name="_Toc120257775"/>
       <w:proofErr w:type="spellStart"/>
       <w:r>
         <w:rPr>
@@ -16117,7 +16332,7 @@
         </w:rPr>
       </w:pPr>
       <w:bookmarkStart w:id="82" w:name="_Toc119227957"/>
-      <w:bookmarkStart w:id="83" w:name="_Toc120117966"/>
+      <w:bookmarkStart w:id="83" w:name="_Toc120257776"/>
       <w:proofErr w:type="spellStart"/>
       <w:r>
         <w:rPr>
@@ -16263,7 +16478,7 @@
         <w:pStyle w:val="Heading3"/>
       </w:pPr>
       <w:bookmarkStart w:id="84" w:name="_Toc119227960"/>
-      <w:bookmarkStart w:id="85" w:name="_Toc120117967"/>
+      <w:bookmarkStart w:id="85" w:name="_Toc120257777"/>
       <w:proofErr w:type="spellStart"/>
       <w:proofErr w:type="gramStart"/>
       <w:r>
@@ -16286,7 +16501,7 @@
           <w:lang w:val="en-US"/>
         </w:rPr>
       </w:pPr>
-      <w:bookmarkStart w:id="86" w:name="_Toc120117968"/>
+      <w:bookmarkStart w:id="86" w:name="_Toc120257778"/>
       <w:proofErr w:type="spellStart"/>
       <w:r>
         <w:rPr>
@@ -16338,13 +16553,7 @@
         <w:fldChar w:fldCharType="begin"/>
       </w:r>
       <w:r>
-        <w:instrText xml:space="preserve"> XE "LElib.UR:</w:instrText>
-      </w:r>
-      <w:r>
-        <w:instrText>control:relmove</w:instrText>
-      </w:r>
-      <w:r>
-        <w:instrText>:</w:instrText>
+        <w:instrText xml:space="preserve"> XE "LElib.UR:control:relmove:</w:instrText>
       </w:r>
       <w:r>
         <w:rPr>
@@ -16367,7 +16576,7 @@
         </w:rPr>
       </w:pPr>
       <w:bookmarkStart w:id="87" w:name="_Toc119227961"/>
-      <w:bookmarkStart w:id="88" w:name="_Toc120117969"/>
+      <w:bookmarkStart w:id="88" w:name="_Toc120257779"/>
       <w:proofErr w:type="spellStart"/>
       <w:r>
         <w:rPr>
@@ -16478,12 +16687,13 @@
         </w:rPr>
       </w:pPr>
       <w:bookmarkStart w:id="89" w:name="_Toc119227963"/>
-      <w:bookmarkStart w:id="90" w:name="_Toc120117970"/>
-      <w:proofErr w:type="spellStart"/>
-      <w:r>
-        <w:rPr>
-          <w:lang w:val="en-US"/>
-        </w:rPr>
+      <w:bookmarkStart w:id="90" w:name="_Toc120257780"/>
+      <w:proofErr w:type="spellStart"/>
+      <w:r>
+        <w:rPr>
+          <w:lang w:val="en-US"/>
+        </w:rPr>
+        <w:lastRenderedPageBreak/>
         <w:t>movel_rel_set_part_</w:t>
       </w:r>
       <w:proofErr w:type="gramStart"/>
@@ -16553,7 +16763,7 @@
         </w:rPr>
       </w:pPr>
       <w:bookmarkStart w:id="91" w:name="_Toc119227964"/>
-      <w:bookmarkStart w:id="92" w:name="_Toc120117971"/>
+      <w:bookmarkStart w:id="92" w:name="_Toc120257781"/>
       <w:proofErr w:type="spellStart"/>
       <w:r>
         <w:rPr>
@@ -16687,9 +16897,9 @@
           <w:lang w:val="en-US"/>
         </w:rPr>
       </w:pPr>
-      <w:bookmarkStart w:id="93" w:name="_Toc119227965"/>
-      <w:bookmarkStart w:id="94" w:name="_Toc119227962"/>
-      <w:bookmarkStart w:id="95" w:name="_Toc120117972"/>
+      <w:bookmarkStart w:id="93" w:name="_Toc119227962"/>
+      <w:bookmarkStart w:id="94" w:name="_Toc119227965"/>
+      <w:bookmarkStart w:id="95" w:name="_Toc120257782"/>
       <w:proofErr w:type="spellStart"/>
       <w:r>
         <w:rPr>
@@ -16732,22 +16942,120 @@
         </w:rPr>
         <w:t>)</w:t>
       </w:r>
+      <w:bookmarkEnd w:id="93"/>
+      <w:bookmarkEnd w:id="95"/>
+      <w:r>
+        <w:rPr>
+          <w:lang w:val="en-US"/>
+        </w:rPr>
+        <w:t xml:space="preserve"> </w:t>
+      </w:r>
+      <w:r>
+        <w:fldChar w:fldCharType="begin"/>
+      </w:r>
+      <w:r>
+        <w:rPr>
+          <w:lang w:val="en-US"/>
+        </w:rPr>
+        <w:instrText xml:space="preserve"> XE "LElib.UR:control:relmove:movel_rel_tool"</w:instrText>
+      </w:r>
+      <w:r>
+        <w:fldChar w:fldCharType="end"/>
+      </w:r>
+    </w:p>
+    <w:p>
+      <w:pPr>
+        <w:rPr>
+          <w:lang w:val="en-US"/>
+        </w:rPr>
+      </w:pPr>
+      <w:r>
+        <w:rPr>
+          <w:lang w:val="en-US"/>
+        </w:rPr>
+        <w:t>M</w:t>
+      </w:r>
+      <w:r>
+        <w:rPr>
+          <w:lang w:val="en-US"/>
+        </w:rPr>
+        <w:t xml:space="preserve">ove to a tool coordinate position that is relative to the </w:t>
+      </w:r>
+      <w:proofErr w:type="spellStart"/>
+      <w:r>
+        <w:rPr>
+          <w:rStyle w:val="CodeChar"/>
+        </w:rPr>
+        <w:t>movel_rel_set_tool_origin</w:t>
+      </w:r>
+      <w:proofErr w:type="spellEnd"/>
+      <w:r>
+        <w:rPr>
+          <w:lang w:val="en-US"/>
+        </w:rPr>
+        <w:t>.</w:t>
+      </w:r>
+    </w:p>
+    <w:p>
+      <w:pPr>
+        <w:pStyle w:val="Heading4"/>
+        <w:rPr>
+          <w:lang w:val="en-US"/>
+        </w:rPr>
+      </w:pPr>
+      <w:bookmarkStart w:id="96" w:name="_Toc120257783"/>
+      <w:proofErr w:type="spellStart"/>
+      <w:r>
+        <w:rPr>
+          <w:lang w:val="en-US"/>
+        </w:rPr>
+        <w:t>movel_rel_</w:t>
+      </w:r>
+      <w:proofErr w:type="gramStart"/>
+      <w:r>
+        <w:rPr>
+          <w:lang w:val="en-US"/>
+        </w:rPr>
+        <w:t>part</w:t>
+      </w:r>
+      <w:proofErr w:type="spellEnd"/>
+      <w:r>
+        <w:rPr>
+          <w:lang w:val="en-US"/>
+        </w:rPr>
+        <w:t>(</w:t>
+      </w:r>
+      <w:proofErr w:type="gramEnd"/>
+      <w:r>
+        <w:rPr>
+          <w:lang w:val="en-US"/>
+        </w:rPr>
+        <w:t xml:space="preserve">float </w:t>
+      </w:r>
+      <w:proofErr w:type="spellStart"/>
+      <w:r>
+        <w:rPr>
+          <w:lang w:val="en-US"/>
+        </w:rPr>
+        <w:t>x,y,z,rx,ry,rz</w:t>
+      </w:r>
+      <w:proofErr w:type="spellEnd"/>
+      <w:r>
+        <w:rPr>
+          <w:lang w:val="en-US"/>
+        </w:rPr>
+        <w:t>)</w:t>
+      </w:r>
       <w:bookmarkEnd w:id="94"/>
-      <w:bookmarkEnd w:id="95"/>
-      <w:r>
-        <w:rPr>
-          <w:lang w:val="en-US"/>
-        </w:rPr>
+      <w:bookmarkEnd w:id="96"/>
+      <w:r>
         <w:t xml:space="preserve"> </w:t>
       </w:r>
       <w:r>
         <w:fldChar w:fldCharType="begin"/>
       </w:r>
       <w:r>
-        <w:rPr>
-          <w:lang w:val="en-US"/>
-        </w:rPr>
-        <w:instrText xml:space="preserve"> XE "LElib.UR:control:relmove:movel_rel_tool"</w:instrText>
+        <w:instrText xml:space="preserve"> XE "LElib.UR:control:relmove:movel_rel_part"</w:instrText>
       </w:r>
       <w:r>
         <w:fldChar w:fldCharType="end"/>
@@ -16769,14 +17077,26 @@
         <w:rPr>
           <w:lang w:val="en-US"/>
         </w:rPr>
-        <w:t xml:space="preserve">ove to a tool coordinate position that is relative to the </w:t>
-      </w:r>
-      <w:proofErr w:type="spellStart"/>
-      <w:r>
-        <w:rPr>
-          <w:rStyle w:val="CodeChar"/>
-        </w:rPr>
-        <w:t>movel_rel_set_tool_origin</w:t>
+        <w:t xml:space="preserve">ove to a part coordinate position that is relative to the </w:t>
+      </w:r>
+      <w:proofErr w:type="spellStart"/>
+      <w:r>
+        <w:rPr>
+          <w:rStyle w:val="CodeChar"/>
+        </w:rPr>
+        <w:t>movel_rel_set_</w:t>
+      </w:r>
+      <w:r>
+        <w:rPr>
+          <w:rStyle w:val="CodeChar"/>
+        </w:rPr>
+        <w:t>part</w:t>
+      </w:r>
+      <w:r>
+        <w:rPr>
+          <w:rStyle w:val="CodeChar"/>
+        </w:rPr>
+        <w:t>_origin</w:t>
       </w:r>
       <w:proofErr w:type="spellEnd"/>
       <w:r>
@@ -16788,57 +17108,58 @@
     </w:p>
     <w:p>
       <w:pPr>
+        <w:pStyle w:val="Heading3"/>
+      </w:pPr>
+      <w:bookmarkStart w:id="97" w:name="_Toc120257784"/>
+      <w:proofErr w:type="spellStart"/>
+      <w:proofErr w:type="gramStart"/>
+      <w:r>
+        <w:t>LElib.UR.</w:t>
+      </w:r>
+      <w:r>
+        <w:t>control</w:t>
+      </w:r>
+      <w:proofErr w:type="gramEnd"/>
+      <w:r>
+        <w:t>.tools</w:t>
+      </w:r>
+      <w:proofErr w:type="spellEnd"/>
+      <w:r>
+        <w:t>: UR Tool Management Functions</w:t>
+      </w:r>
+      <w:bookmarkEnd w:id="97"/>
+    </w:p>
+    <w:p>
+      <w:pPr>
         <w:pStyle w:val="Heading4"/>
-        <w:rPr>
-          <w:lang w:val="en-US"/>
-        </w:rPr>
-      </w:pPr>
-      <w:bookmarkStart w:id="96" w:name="_Toc120117973"/>
-      <w:proofErr w:type="spellStart"/>
-      <w:r>
-        <w:rPr>
-          <w:lang w:val="en-US"/>
-        </w:rPr>
-        <w:lastRenderedPageBreak/>
-        <w:t>movel_rel_</w:t>
+      </w:pPr>
+      <w:bookmarkStart w:id="98" w:name="_Toc120257785"/>
+      <w:proofErr w:type="spellStart"/>
+      <w:r>
+        <w:t>select_</w:t>
       </w:r>
       <w:proofErr w:type="gramStart"/>
       <w:r>
-        <w:rPr>
-          <w:lang w:val="en-US"/>
-        </w:rPr>
-        <w:t>part</w:t>
-      </w:r>
-      <w:proofErr w:type="spellEnd"/>
-      <w:r>
-        <w:rPr>
-          <w:lang w:val="en-US"/>
-        </w:rPr>
+        <w:t>tool</w:t>
+      </w:r>
+      <w:proofErr w:type="spellEnd"/>
+      <w:r>
         <w:t>(</w:t>
       </w:r>
       <w:proofErr w:type="gramEnd"/>
       <w:r>
-        <w:rPr>
-          <w:lang w:val="en-US"/>
-        </w:rPr>
-        <w:t xml:space="preserve">float </w:t>
-      </w:r>
-      <w:proofErr w:type="spellStart"/>
-      <w:r>
-        <w:rPr>
-          <w:lang w:val="en-US"/>
-        </w:rPr>
-        <w:t>x,y,z,rx,ry,rz</w:t>
-      </w:r>
-      <w:proofErr w:type="spellEnd"/>
-      <w:r>
-        <w:rPr>
-          <w:lang w:val="en-US"/>
-        </w:rPr>
+        <w:t xml:space="preserve">string </w:t>
+      </w:r>
+      <w:proofErr w:type="spellStart"/>
+      <w:r>
+        <w:t>tool_name</w:t>
+      </w:r>
+      <w:proofErr w:type="spellEnd"/>
+      <w:r>
         <w:t>)</w:t>
       </w:r>
-      <w:bookmarkEnd w:id="93"/>
-      <w:bookmarkEnd w:id="96"/>
+      <w:bookmarkEnd w:id="49"/>
+      <w:bookmarkEnd w:id="98"/>
       <w:r>
         <w:t xml:space="preserve"> </w:t>
       </w:r>
@@ -16846,251 +17167,130 @@
         <w:fldChar w:fldCharType="begin"/>
       </w:r>
       <w:r>
-        <w:instrText xml:space="preserve"> XE "LElib.UR:control:relmove:movel_rel_part"</w:instrText>
+        <w:instrText xml:space="preserve"> XE "LElib.UR:</w:instrText>
+      </w:r>
+      <w:r>
+        <w:instrText>control:tools</w:instrText>
+      </w:r>
+      <w:r>
+        <w:instrText>:</w:instrText>
+      </w:r>
+      <w:r>
+        <w:instrText xml:space="preserve"> </w:instrText>
+      </w:r>
+      <w:r>
+        <w:instrText>select_tool"</w:instrText>
       </w:r>
       <w:r>
         <w:fldChar w:fldCharType="end"/>
       </w:r>
     </w:p>
     <w:p>
-      <w:pPr>
-        <w:rPr>
-          <w:lang w:val="en-US"/>
-        </w:rPr>
-      </w:pPr>
-      <w:r>
-        <w:rPr>
-          <w:lang w:val="en-US"/>
-        </w:rPr>
-        <w:t>M</w:t>
-      </w:r>
-      <w:r>
-        <w:rPr>
-          <w:lang w:val="en-US"/>
-        </w:rPr>
-        <w:t xml:space="preserve">ove to a part coordinate position that is relative to the </w:t>
-      </w:r>
-      <w:proofErr w:type="spellStart"/>
-      <w:r>
-        <w:rPr>
-          <w:rStyle w:val="CodeChar"/>
-        </w:rPr>
-        <w:t>movel_rel_set_</w:t>
-      </w:r>
-      <w:r>
-        <w:rPr>
-          <w:rStyle w:val="CodeChar"/>
-        </w:rPr>
-        <w:t>part</w:t>
-      </w:r>
-      <w:r>
-        <w:rPr>
-          <w:rStyle w:val="CodeChar"/>
-        </w:rPr>
-        <w:t>_origin</w:t>
-      </w:r>
-      <w:proofErr w:type="spellEnd"/>
-      <w:r>
-        <w:rPr>
-          <w:lang w:val="en-US"/>
-        </w:rPr>
-        <w:t>.</w:t>
-      </w:r>
-    </w:p>
-    <w:p>
-      <w:pPr>
-        <w:pStyle w:val="Heading3"/>
-      </w:pPr>
-      <w:bookmarkStart w:id="97" w:name="_Toc120117974"/>
-      <w:proofErr w:type="spellStart"/>
+      <w:r>
+        <w:t xml:space="preserve">Setup all the necessary environment to be able to use </w:t>
+      </w:r>
+      <w:proofErr w:type="spellStart"/>
+      <w:r>
+        <w:rPr>
+          <w:rStyle w:val="CodeChar"/>
+        </w:rPr>
+        <w:t>tool_name</w:t>
+      </w:r>
+      <w:proofErr w:type="spellEnd"/>
+      <w:r>
+        <w:t>. No motion is performed. Future tool moves, position moves, and grinds will assume this tool is attached.</w:t>
+      </w:r>
+    </w:p>
+    <w:p>
+      <w:pPr>
+        <w:pStyle w:val="Heading4"/>
+      </w:pPr>
+      <w:bookmarkStart w:id="99" w:name="_Toc119227974"/>
+      <w:bookmarkStart w:id="100" w:name="_Toc119227933"/>
+      <w:bookmarkStart w:id="101" w:name="_Toc120257786"/>
+      <w:proofErr w:type="spellStart"/>
+      <w:r>
+        <w:t>set_tool_on_</w:t>
+      </w:r>
       <w:proofErr w:type="gramStart"/>
       <w:r>
-        <w:t>LElib.UR.</w:t>
-      </w:r>
-      <w:r>
-        <w:t>control</w:t>
+        <w:t>outputs</w:t>
+      </w:r>
+      <w:proofErr w:type="spellEnd"/>
+      <w:r>
+        <w:t>(</w:t>
       </w:r>
       <w:proofErr w:type="gramEnd"/>
       <w:r>
-        <w:t>.</w:t>
-      </w:r>
-      <w:r>
-        <w:t>tools</w:t>
-      </w:r>
-      <w:proofErr w:type="spellEnd"/>
-      <w:r>
-        <w:t xml:space="preserve">: UR </w:t>
-      </w:r>
-      <w:r>
-        <w:t>Tool Management</w:t>
-      </w:r>
-      <w:r>
-        <w:t xml:space="preserve"> Functions</w:t>
-      </w:r>
-      <w:bookmarkEnd w:id="97"/>
+        <w:t xml:space="preserve">int </w:t>
+      </w:r>
+      <w:proofErr w:type="spellStart"/>
+      <w:r>
+        <w:t>dig_out</w:t>
+      </w:r>
+      <w:proofErr w:type="spellEnd"/>
+      <w:r>
+        <w:t>, int state, …)</w:t>
+      </w:r>
+      <w:bookmarkEnd w:id="99"/>
+      <w:bookmarkEnd w:id="101"/>
+      <w:r>
+        <w:fldChar w:fldCharType="begin"/>
+      </w:r>
+      <w:r>
+        <w:instrText xml:space="preserve"> XE "LElib.UR:control:tools</w:instrText>
+      </w:r>
+      <w:r>
+        <w:instrText>:</w:instrText>
+      </w:r>
+      <w:r>
+        <w:instrText xml:space="preserve"> </w:instrText>
+      </w:r>
+      <w:r>
+        <w:instrText>set_tool_on_outputs"</w:instrText>
+      </w:r>
+      <w:r>
+        <w:fldChar w:fldCharType="end"/>
+      </w:r>
+    </w:p>
+    <w:p>
+      <w:r>
+        <w:t xml:space="preserve">Sets a set of digital </w:t>
+      </w:r>
+      <w:proofErr w:type="spellStart"/>
+      <w:proofErr w:type="gramStart"/>
+      <w:r>
+        <w:t>output,state</w:t>
+      </w:r>
+      <w:proofErr w:type="spellEnd"/>
+      <w:proofErr w:type="gramEnd"/>
+      <w:r>
+        <w:t xml:space="preserve"> pairs (1 – 4) to specify what outputs should be controlled when </w:t>
+      </w:r>
+      <w:proofErr w:type="spellStart"/>
+      <w:r>
+        <w:rPr>
+          <w:rStyle w:val="CodeChar"/>
+        </w:rPr>
+        <w:t>tool_on</w:t>
+      </w:r>
+      <w:proofErr w:type="spellEnd"/>
+      <w:r>
+        <w:rPr>
+          <w:rStyle w:val="CodeChar"/>
+        </w:rPr>
+        <w:t>()</w:t>
+      </w:r>
+      <w:r>
+        <w:t xml:space="preserve"> is executed on the current robot.</w:t>
+      </w:r>
     </w:p>
     <w:p>
       <w:pPr>
         <w:pStyle w:val="Heading4"/>
       </w:pPr>
-      <w:bookmarkStart w:id="98" w:name="_Toc120117975"/>
-      <w:proofErr w:type="spellStart"/>
-      <w:r>
-        <w:t>select_</w:t>
-      </w:r>
-      <w:proofErr w:type="gramStart"/>
-      <w:r>
-        <w:t>tool</w:t>
-      </w:r>
-      <w:proofErr w:type="spellEnd"/>
-      <w:r>
-        <w:t>(</w:t>
-      </w:r>
-      <w:proofErr w:type="gramEnd"/>
-      <w:r>
-        <w:t xml:space="preserve">string </w:t>
-      </w:r>
-      <w:proofErr w:type="spellStart"/>
-      <w:r>
-        <w:t>tool_name</w:t>
-      </w:r>
-      <w:proofErr w:type="spellEnd"/>
-      <w:r>
-        <w:t>)</w:t>
-      </w:r>
-      <w:bookmarkEnd w:id="47"/>
-      <w:bookmarkEnd w:id="98"/>
-      <w:r>
-        <w:t xml:space="preserve"> </w:t>
-      </w:r>
-      <w:r>
-        <w:fldChar w:fldCharType="begin"/>
-      </w:r>
-      <w:r>
-        <w:instrText xml:space="preserve"> XE "LElib.UR:</w:instrText>
-      </w:r>
-      <w:r>
-        <w:instrText>control:tools</w:instrText>
-      </w:r>
-      <w:r>
-        <w:instrText>:</w:instrText>
-      </w:r>
-      <w:r>
-        <w:instrText xml:space="preserve"> </w:instrText>
-      </w:r>
-      <w:r>
-        <w:instrText>select_tool"</w:instrText>
-      </w:r>
-      <w:r>
-        <w:fldChar w:fldCharType="end"/>
-      </w:r>
-    </w:p>
-    <w:p>
-      <w:r>
-        <w:t xml:space="preserve">Setup all the necessary environment to be able to use </w:t>
-      </w:r>
-      <w:proofErr w:type="spellStart"/>
-      <w:r>
-        <w:rPr>
-          <w:rStyle w:val="CodeChar"/>
-        </w:rPr>
-        <w:t>tool_name</w:t>
-      </w:r>
-      <w:proofErr w:type="spellEnd"/>
-      <w:r>
-        <w:t>. No motion is performed. Future tool moves, position moves, and grinds will assume this tool is attached.</w:t>
-      </w:r>
-    </w:p>
-    <w:p>
-      <w:pPr>
-        <w:pStyle w:val="Heading4"/>
-      </w:pPr>
-      <w:bookmarkStart w:id="99" w:name="_Toc119227933"/>
-      <w:bookmarkStart w:id="100" w:name="_Toc119227974"/>
-      <w:bookmarkStart w:id="101" w:name="_Toc120117976"/>
-      <w:proofErr w:type="spellStart"/>
-      <w:r>
-        <w:t>set_tool_on_</w:t>
-      </w:r>
-      <w:proofErr w:type="gramStart"/>
-      <w:r>
-        <w:t>outputs</w:t>
-      </w:r>
-      <w:proofErr w:type="spellEnd"/>
-      <w:r>
-        <w:t>(</w:t>
-      </w:r>
-      <w:proofErr w:type="gramEnd"/>
-      <w:r>
-        <w:t xml:space="preserve">int </w:t>
-      </w:r>
-      <w:proofErr w:type="spellStart"/>
-      <w:r>
-        <w:t>dig_out</w:t>
-      </w:r>
-      <w:proofErr w:type="spellEnd"/>
-      <w:r>
-        <w:t>, int state, …)</w:t>
-      </w:r>
-      <w:bookmarkEnd w:id="100"/>
-      <w:bookmarkEnd w:id="101"/>
-      <w:r>
-        <w:fldChar w:fldCharType="begin"/>
-      </w:r>
-      <w:r>
-        <w:instrText xml:space="preserve"> XE "LElib.UR:control:tools</w:instrText>
-      </w:r>
-      <w:r>
-        <w:instrText>:</w:instrText>
-      </w:r>
-      <w:r>
-        <w:instrText xml:space="preserve"> </w:instrText>
-      </w:r>
-      <w:r>
-        <w:instrText>set_tool_on_outputs"</w:instrText>
-      </w:r>
-      <w:r>
-        <w:fldChar w:fldCharType="end"/>
-      </w:r>
-    </w:p>
-    <w:p>
-      <w:r>
-        <w:t xml:space="preserve">Sets a set of digital </w:t>
-      </w:r>
-      <w:proofErr w:type="spellStart"/>
-      <w:proofErr w:type="gramStart"/>
-      <w:r>
-        <w:t>output,state</w:t>
-      </w:r>
-      <w:proofErr w:type="spellEnd"/>
-      <w:proofErr w:type="gramEnd"/>
-      <w:r>
-        <w:t xml:space="preserve"> pairs (1 – 4) to specify what outputs should be controlled when </w:t>
-      </w:r>
-      <w:proofErr w:type="spellStart"/>
-      <w:r>
-        <w:rPr>
-          <w:rStyle w:val="CodeChar"/>
-        </w:rPr>
-        <w:t>tool_on</w:t>
-      </w:r>
-      <w:proofErr w:type="spellEnd"/>
-      <w:r>
-        <w:rPr>
-          <w:rStyle w:val="CodeChar"/>
-        </w:rPr>
-        <w:t>()</w:t>
-      </w:r>
-      <w:r>
-        <w:t xml:space="preserve"> is executed on the current robot.</w:t>
-      </w:r>
-    </w:p>
-    <w:p>
-      <w:pPr>
-        <w:pStyle w:val="Heading4"/>
-      </w:pPr>
       <w:bookmarkStart w:id="102" w:name="_Toc119227975"/>
-      <w:bookmarkStart w:id="103" w:name="_Toc120117977"/>
+      <w:bookmarkStart w:id="103" w:name="_Toc120257787"/>
       <w:proofErr w:type="spellStart"/>
       <w:r>
         <w:t>set_tool_off_</w:t>
@@ -17179,7 +17379,7 @@
         <w:pStyle w:val="Heading4"/>
       </w:pPr>
       <w:bookmarkStart w:id="104" w:name="_Toc119227976"/>
-      <w:bookmarkStart w:id="105" w:name="_Toc120117978"/>
+      <w:bookmarkStart w:id="105" w:name="_Toc120257788"/>
       <w:proofErr w:type="spellStart"/>
       <w:r>
         <w:t>set_coolant_on_</w:t>
@@ -17268,7 +17468,7 @@
         <w:pStyle w:val="Heading4"/>
       </w:pPr>
       <w:bookmarkStart w:id="106" w:name="_Toc119227977"/>
-      <w:bookmarkStart w:id="107" w:name="_Toc120117979"/>
+      <w:bookmarkStart w:id="107" w:name="_Toc120257789"/>
       <w:proofErr w:type="spellStart"/>
       <w:r>
         <w:t>set_coolant_off_</w:t>
@@ -17308,10 +17508,7 @@
         <w:instrText xml:space="preserve"> </w:instrText>
       </w:r>
       <w:r>
-        <w:instrText>set_coolant_off_outputs</w:instrText>
-      </w:r>
-      <w:r>
-        <w:instrText>"</w:instrText>
+        <w:instrText>set_coolant_off_outputs"</w:instrText>
       </w:r>
       <w:r>
         <w:fldChar w:fldCharType="end"/>
@@ -17354,7 +17551,7 @@
         <w:pStyle w:val="Heading4"/>
       </w:pPr>
       <w:bookmarkStart w:id="108" w:name="_Toc119227978"/>
-      <w:bookmarkStart w:id="109" w:name="_Toc120117980"/>
+      <w:bookmarkStart w:id="109" w:name="_Toc120257790"/>
       <w:proofErr w:type="spellStart"/>
       <w:r>
         <w:t>tool_</w:t>
@@ -17444,9 +17641,10 @@
         <w:pStyle w:val="Heading4"/>
       </w:pPr>
       <w:bookmarkStart w:id="110" w:name="_Toc119227979"/>
-      <w:bookmarkStart w:id="111" w:name="_Toc120117981"/>
-      <w:proofErr w:type="spellStart"/>
-      <w:r>
+      <w:bookmarkStart w:id="111" w:name="_Toc120257791"/>
+      <w:proofErr w:type="spellStart"/>
+      <w:r>
+        <w:lastRenderedPageBreak/>
         <w:t>tool_</w:t>
       </w:r>
       <w:proofErr w:type="gramStart"/>
@@ -17558,7 +17756,7 @@
         <w:pStyle w:val="Heading4"/>
       </w:pPr>
       <w:bookmarkStart w:id="112" w:name="_Toc119227980"/>
-      <w:bookmarkStart w:id="113" w:name="_Toc120117982"/>
+      <w:bookmarkStart w:id="113" w:name="_Toc120257792"/>
       <w:proofErr w:type="spellStart"/>
       <w:r>
         <w:t>coolant_</w:t>
@@ -17666,7 +17864,7 @@
         <w:pStyle w:val="Heading4"/>
       </w:pPr>
       <w:bookmarkStart w:id="114" w:name="_Toc119227981"/>
-      <w:bookmarkStart w:id="115" w:name="_Toc120117983"/>
+      <w:bookmarkStart w:id="115" w:name="_Toc120257793"/>
       <w:proofErr w:type="spellStart"/>
       <w:r>
         <w:t>coolant_</w:t>
@@ -17770,890 +17968,947 @@
       <w:pPr>
         <w:pStyle w:val="Heading3"/>
       </w:pPr>
-      <w:bookmarkStart w:id="116" w:name="_Toc120117984"/>
+      <w:bookmarkStart w:id="116" w:name="_Toc120257794"/>
       <w:proofErr w:type="spellStart"/>
       <w:proofErr w:type="gramStart"/>
       <w:r>
+        <w:t>LElib.UR.</w:t>
+      </w:r>
+      <w:r>
+        <w:t>control</w:t>
+      </w:r>
+      <w:proofErr w:type="gramEnd"/>
+      <w:r>
+        <w:t>.positions</w:t>
+      </w:r>
+      <w:proofErr w:type="spellEnd"/>
+      <w:r>
+        <w:t>: UR Position Management Functions</w:t>
+      </w:r>
+      <w:bookmarkEnd w:id="116"/>
+    </w:p>
+    <w:p>
+      <w:pPr>
+        <w:pStyle w:val="Heading4"/>
+      </w:pPr>
+      <w:bookmarkStart w:id="117" w:name="_Toc119227934"/>
+      <w:bookmarkStart w:id="118" w:name="_Toc120257795"/>
+      <w:bookmarkEnd w:id="100"/>
+      <w:proofErr w:type="spellStart"/>
+      <w:r>
+        <w:t>save_</w:t>
+      </w:r>
+      <w:proofErr w:type="gramStart"/>
+      <w:r>
+        <w:t>position</w:t>
+      </w:r>
+      <w:proofErr w:type="spellEnd"/>
+      <w:r>
+        <w:t>(</w:t>
+      </w:r>
+      <w:proofErr w:type="gramEnd"/>
+      <w:r>
+        <w:t xml:space="preserve">string </w:t>
+      </w:r>
+      <w:proofErr w:type="spellStart"/>
+      <w:r>
+        <w:t>pos</w:t>
+      </w:r>
+      <w:r>
+        <w:t>ition_</w:t>
+      </w:r>
+      <w:r>
+        <w:t>name</w:t>
+      </w:r>
+      <w:proofErr w:type="spellEnd"/>
+      <w:r>
+        <w:t>)</w:t>
+      </w:r>
+      <w:bookmarkEnd w:id="117"/>
+      <w:bookmarkEnd w:id="118"/>
+      <w:r>
+        <w:t xml:space="preserve"> </w:t>
+      </w:r>
+      <w:r>
+        <w:fldChar w:fldCharType="begin"/>
+      </w:r>
+      <w:r>
+        <w:instrText xml:space="preserve"> XE "LElib.UR:</w:instrText>
+      </w:r>
+      <w:r>
+        <w:instrText>control:positions</w:instrText>
+      </w:r>
+      <w:r>
+        <w:instrText>:save_position"</w:instrText>
+      </w:r>
+      <w:r>
+        <w:fldChar w:fldCharType="end"/>
+      </w:r>
+    </w:p>
+    <w:p>
+      <w:r>
+        <w:t>The current robot position</w:t>
+      </w:r>
+      <w:r>
+        <w:t xml:space="preserve"> (pose and joints)</w:t>
+      </w:r>
+      <w:r>
+        <w:t xml:space="preserve"> is stored in the Positions Table as </w:t>
+      </w:r>
+      <w:proofErr w:type="spellStart"/>
+      <w:r>
+        <w:rPr>
+          <w:rStyle w:val="CodeChar"/>
+        </w:rPr>
+        <w:t>position_name</w:t>
+      </w:r>
+      <w:proofErr w:type="spellEnd"/>
+      <w:r>
+        <w:t>.</w:t>
+      </w:r>
+    </w:p>
+    <w:p>
+      <w:pPr>
+        <w:pStyle w:val="Heading4"/>
+      </w:pPr>
+      <w:bookmarkStart w:id="119" w:name="_Toc119227936"/>
+      <w:bookmarkStart w:id="120" w:name="_Toc119227935"/>
+      <w:bookmarkStart w:id="121" w:name="_Toc120257796"/>
+      <w:proofErr w:type="spellStart"/>
+      <w:r>
+        <w:t>system_</w:t>
+      </w:r>
+      <w:proofErr w:type="gramStart"/>
+      <w:r>
+        <w:t>position</w:t>
+      </w:r>
+      <w:proofErr w:type="spellEnd"/>
+      <w:r>
+        <w:t>(</w:t>
+      </w:r>
+      <w:proofErr w:type="gramEnd"/>
+      <w:r>
+        <w:t xml:space="preserve">string </w:t>
+      </w:r>
+      <w:proofErr w:type="spellStart"/>
+      <w:r>
+        <w:t>position_name</w:t>
+      </w:r>
+      <w:proofErr w:type="spellEnd"/>
+      <w:r>
+        <w:t xml:space="preserve">, bool </w:t>
+      </w:r>
+      <w:proofErr w:type="spellStart"/>
+      <w:r>
+        <w:t>is_position</w:t>
+      </w:r>
+      <w:proofErr w:type="spellEnd"/>
+      <w:r>
+        <w:t>)</w:t>
+      </w:r>
+      <w:bookmarkEnd w:id="121"/>
+      <w:r>
+        <w:t xml:space="preserve"> </w:t>
+      </w:r>
+      <w:r>
+        <w:fldChar w:fldCharType="begin"/>
+      </w:r>
+      <w:r>
+        <w:instrText xml:space="preserve"> XE "LElib.UR:control:positions:save_position"</w:instrText>
+      </w:r>
+      <w:r>
+        <w:fldChar w:fldCharType="end"/>
+      </w:r>
+    </w:p>
+    <w:p>
+      <w:r>
+        <w:t xml:space="preserve">Set </w:t>
+      </w:r>
+      <w:proofErr w:type="spellStart"/>
+      <w:r>
+        <w:rPr>
+          <w:rStyle w:val="CodeChar"/>
+        </w:rPr>
+        <w:t>position_name</w:t>
+      </w:r>
+      <w:proofErr w:type="spellEnd"/>
+      <w:r>
+        <w:t xml:space="preserve"> to be (or not be) a system position. System Positions are not cleared by the simple </w:t>
+      </w:r>
+      <w:proofErr w:type="spellStart"/>
+      <w:r>
+        <w:rPr>
+          <w:rStyle w:val="CodeChar"/>
+        </w:rPr>
+        <w:t>clear_</w:t>
+      </w:r>
+      <w:proofErr w:type="gramStart"/>
+      <w:r>
+        <w:rPr>
+          <w:rStyle w:val="CodeChar"/>
+        </w:rPr>
+        <w:t>positions</w:t>
+      </w:r>
+      <w:proofErr w:type="spellEnd"/>
+      <w:r>
+        <w:rPr>
+          <w:rStyle w:val="CodeChar"/>
+        </w:rPr>
+        <w:t>(</w:t>
+      </w:r>
+      <w:proofErr w:type="gramEnd"/>
+      <w:r>
+        <w:rPr>
+          <w:rStyle w:val="CodeChar"/>
+        </w:rPr>
+        <w:t>)</w:t>
+      </w:r>
+      <w:r>
+        <w:t xml:space="preserve"> function.</w:t>
+      </w:r>
+    </w:p>
+    <w:p>
+      <w:pPr>
+        <w:pStyle w:val="Heading4"/>
+        <w:rPr>
+          <w:lang w:val="en-US"/>
+        </w:rPr>
+      </w:pPr>
+      <w:bookmarkStart w:id="122" w:name="_Toc120257797"/>
+      <w:proofErr w:type="spellStart"/>
+      <w:r>
+        <w:t>clear_</w:t>
+      </w:r>
+      <w:proofErr w:type="gramStart"/>
+      <w:r>
+        <w:t>positions</w:t>
+      </w:r>
+      <w:proofErr w:type="spellEnd"/>
+      <w:r>
+        <w:t>(</w:t>
+      </w:r>
+      <w:proofErr w:type="gramEnd"/>
+      <w:r>
+        <w:t>)</w:t>
+      </w:r>
+      <w:bookmarkEnd w:id="122"/>
+      <w:r>
+        <w:fldChar w:fldCharType="begin"/>
+      </w:r>
+      <w:r>
+        <w:instrText xml:space="preserve"> XE "LElib.UR:control:positions:clear_positions"</w:instrText>
+      </w:r>
+      <w:r>
+        <w:fldChar w:fldCharType="end"/>
+      </w:r>
+    </w:p>
+    <w:p>
+      <w:r>
+        <w:t xml:space="preserve">Deletes any positions not marked in the </w:t>
+      </w:r>
+      <w:r>
+        <w:rPr>
+          <w:b/>
+          <w:bCs/>
+        </w:rPr>
+        <w:t xml:space="preserve">Code | </w:t>
+      </w:r>
+      <w:r>
+        <w:rPr>
+          <w:b/>
+          <w:bCs/>
+        </w:rPr>
+        <w:t>Position</w:t>
+      </w:r>
+      <w:r>
+        <w:rPr>
+          <w:b/>
+          <w:bCs/>
+        </w:rPr>
+        <w:t>s</w:t>
+      </w:r>
+      <w:r>
+        <w:t xml:space="preserve"> table as system positions.</w:t>
+      </w:r>
+    </w:p>
+    <w:p>
+      <w:pPr>
+        <w:pStyle w:val="Heading4"/>
+      </w:pPr>
+      <w:bookmarkStart w:id="123" w:name="_Toc120257798"/>
+      <w:proofErr w:type="spellStart"/>
+      <w:r>
+        <w:t>move_</w:t>
+      </w:r>
+      <w:proofErr w:type="gramStart"/>
+      <w:r>
+        <w:t>joint</w:t>
+      </w:r>
+      <w:proofErr w:type="spellEnd"/>
+      <w:r>
+        <w:t>(</w:t>
+      </w:r>
+      <w:proofErr w:type="gramEnd"/>
+      <w:r>
+        <w:t xml:space="preserve">string </w:t>
+      </w:r>
+      <w:proofErr w:type="spellStart"/>
+      <w:r>
+        <w:t>position_name</w:t>
+      </w:r>
+      <w:proofErr w:type="spellEnd"/>
+      <w:r>
+        <w:t>)</w:t>
+      </w:r>
+      <w:bookmarkEnd w:id="119"/>
+      <w:bookmarkEnd w:id="123"/>
+      <w:r>
+        <w:t xml:space="preserve"> </w:t>
+      </w:r>
+      <w:r>
+        <w:fldChar w:fldCharType="begin"/>
+      </w:r>
+      <w:r>
+        <w:instrText xml:space="preserve"> XE "LElib.UR:control:positions:move_joint"</w:instrText>
+      </w:r>
+      <w:r>
+        <w:fldChar w:fldCharType="end"/>
+      </w:r>
+    </w:p>
+    <w:p>
+      <w:r>
+        <w:t xml:space="preserve">The robot performs a joint move to the joint positions stored in </w:t>
+      </w:r>
+      <w:proofErr w:type="spellStart"/>
+      <w:r>
+        <w:rPr>
+          <w:rStyle w:val="CodeChar"/>
+        </w:rPr>
+        <w:t>position_name</w:t>
+      </w:r>
+      <w:proofErr w:type="spellEnd"/>
+      <w:r>
+        <w:t>.</w:t>
+      </w:r>
+    </w:p>
+    <w:p>
+      <w:pPr>
+        <w:pStyle w:val="Heading4"/>
+      </w:pPr>
+      <w:bookmarkStart w:id="124" w:name="_Toc120257799"/>
+      <w:proofErr w:type="spellStart"/>
+      <w:r>
+        <w:t>move_</w:t>
+      </w:r>
+      <w:proofErr w:type="gramStart"/>
+      <w:r>
+        <w:t>linear</w:t>
+      </w:r>
+      <w:proofErr w:type="spellEnd"/>
+      <w:r>
+        <w:t>(</w:t>
+      </w:r>
+      <w:proofErr w:type="gramEnd"/>
+      <w:r>
+        <w:t xml:space="preserve">string </w:t>
+      </w:r>
+      <w:proofErr w:type="spellStart"/>
+      <w:r>
+        <w:t>position_name</w:t>
+      </w:r>
+      <w:proofErr w:type="spellEnd"/>
+      <w:r>
+        <w:t>)</w:t>
+      </w:r>
+      <w:bookmarkEnd w:id="120"/>
+      <w:bookmarkEnd w:id="124"/>
+      <w:r>
+        <w:t xml:space="preserve"> </w:t>
+      </w:r>
+      <w:r>
+        <w:fldChar w:fldCharType="begin"/>
+      </w:r>
+      <w:r>
+        <w:instrText xml:space="preserve"> XE "LElib.UR:</w:instrText>
+      </w:r>
+      <w:r>
+        <w:instrText>control:positions</w:instrText>
+      </w:r>
+      <w:r>
+        <w:instrText>:move_linear"</w:instrText>
+      </w:r>
+      <w:r>
+        <w:fldChar w:fldCharType="end"/>
+      </w:r>
+    </w:p>
+    <w:p>
+      <w:r>
+        <w:t>The robot moves along a linear path to</w:t>
+      </w:r>
+      <w:r>
+        <w:t xml:space="preserve"> the pose stored in</w:t>
+      </w:r>
+      <w:r>
+        <w:t xml:space="preserve"> </w:t>
+      </w:r>
+      <w:proofErr w:type="spellStart"/>
+      <w:r>
+        <w:rPr>
+          <w:rStyle w:val="CodeChar"/>
+        </w:rPr>
+        <w:t>position_name</w:t>
+      </w:r>
+      <w:proofErr w:type="spellEnd"/>
+      <w:r>
+        <w:t>.</w:t>
+      </w:r>
+    </w:p>
+    <w:p>
+      <w:pPr>
+        <w:pStyle w:val="Heading4"/>
+      </w:pPr>
+      <w:bookmarkStart w:id="125" w:name="_Toc119227938"/>
+      <w:bookmarkStart w:id="126" w:name="_Toc120257800"/>
+      <w:proofErr w:type="spellStart"/>
+      <w:r>
+        <w:t>move_tool_</w:t>
+      </w:r>
+      <w:proofErr w:type="gramStart"/>
+      <w:r>
+        <w:t>home</w:t>
+      </w:r>
+      <w:proofErr w:type="spellEnd"/>
+      <w:r>
+        <w:t>(</w:t>
+      </w:r>
+      <w:proofErr w:type="gramEnd"/>
+      <w:r>
+        <w:t>)</w:t>
+      </w:r>
+      <w:bookmarkEnd w:id="125"/>
+      <w:bookmarkEnd w:id="126"/>
+      <w:r>
+        <w:fldChar w:fldCharType="begin"/>
+      </w:r>
+      <w:r>
+        <w:instrText xml:space="preserve"> XE "LElib.UR:</w:instrText>
+      </w:r>
+      <w:r>
+        <w:instrText>control:positions</w:instrText>
+      </w:r>
+      <w:r>
+        <w:instrText>:move_tool_home"</w:instrText>
+      </w:r>
+      <w:r>
+        <w:fldChar w:fldCharType="end"/>
+      </w:r>
+    </w:p>
+    <w:p>
+      <w:r>
+        <w:t>Perform a joint move to the home position associated with the current tool.</w:t>
+      </w:r>
+    </w:p>
+    <w:p>
+      <w:pPr>
+        <w:pStyle w:val="Heading4"/>
+      </w:pPr>
+      <w:bookmarkStart w:id="127" w:name="_Toc119227939"/>
+      <w:bookmarkStart w:id="128" w:name="_Toc120257801"/>
+      <w:proofErr w:type="spellStart"/>
+      <w:r>
+        <w:t>move_tool_</w:t>
+      </w:r>
+      <w:proofErr w:type="gramStart"/>
+      <w:r>
+        <w:t>mount</w:t>
+      </w:r>
+      <w:proofErr w:type="spellEnd"/>
+      <w:r>
+        <w:t>(</w:t>
+      </w:r>
+      <w:proofErr w:type="gramEnd"/>
+      <w:r>
+        <w:t>)</w:t>
+      </w:r>
+      <w:bookmarkEnd w:id="127"/>
+      <w:bookmarkEnd w:id="128"/>
+      <w:r>
+        <w:fldChar w:fldCharType="begin"/>
+      </w:r>
+      <w:r>
+        <w:instrText xml:space="preserve"> XE "LElib.UR:</w:instrText>
+      </w:r>
+      <w:r>
+        <w:instrText>control:positions</w:instrText>
+      </w:r>
+      <w:r>
+        <w:instrText>:move_tool_mount"</w:instrText>
+      </w:r>
+      <w:r>
+        <w:fldChar w:fldCharType="end"/>
+      </w:r>
+    </w:p>
+    <w:p>
+      <w:r>
+        <w:t>Perform a joint move to the mounting position associated with the current tool.</w:t>
+      </w:r>
+    </w:p>
+    <w:p>
+      <w:pPr>
+        <w:pStyle w:val="Heading3"/>
+      </w:pPr>
+      <w:bookmarkStart w:id="129" w:name="_Toc120257802"/>
+      <w:proofErr w:type="spellStart"/>
+      <w:proofErr w:type="gramStart"/>
+      <w:r>
+        <w:t>LElib.UR.</w:t>
+      </w:r>
+      <w:r>
+        <w:t>control</w:t>
+      </w:r>
+      <w:proofErr w:type="gramEnd"/>
+      <w:r>
+        <w:t>.variables</w:t>
+      </w:r>
+      <w:proofErr w:type="spellEnd"/>
+      <w:r>
+        <w:t>: UR Motion Variables</w:t>
+      </w:r>
+      <w:bookmarkEnd w:id="129"/>
+    </w:p>
+    <w:p>
+      <w:r>
+        <w:t>The commands below provide a programmatic way to set the default motion parameters.</w:t>
+      </w:r>
+    </w:p>
+    <w:p>
+      <w:pPr>
+        <w:pStyle w:val="Heading4"/>
+      </w:pPr>
+      <w:bookmarkStart w:id="130" w:name="_Toc119227941"/>
+      <w:bookmarkStart w:id="131" w:name="_Toc120257803"/>
+      <w:proofErr w:type="spellStart"/>
+      <w:r>
         <w:lastRenderedPageBreak/>
-        <w:t>LElib.UR.</w:t>
-      </w:r>
-      <w:r>
-        <w:t>control</w:t>
+        <w:t>set_part_</w:t>
+      </w:r>
+      <w:proofErr w:type="gramStart"/>
+      <w:r>
+        <w:t>geometry</w:t>
+      </w:r>
+      <w:proofErr w:type="spellEnd"/>
+      <w:r>
+        <w:t>(</w:t>
       </w:r>
       <w:proofErr w:type="gramEnd"/>
       <w:r>
+        <w:t xml:space="preserve">string FLAT|CYLINDER|SPHERE, float </w:t>
+      </w:r>
+      <w:proofErr w:type="spellStart"/>
+      <w:r>
+        <w:t>part_diam_mm</w:t>
+      </w:r>
+      <w:proofErr w:type="spellEnd"/>
+      <w:r>
+        <w:t>)</w:t>
+      </w:r>
+      <w:bookmarkEnd w:id="131"/>
+      <w:r>
+        <w:t xml:space="preserve"> </w:t>
+      </w:r>
+      <w:r>
+        <w:fldChar w:fldCharType="begin"/>
+      </w:r>
+      <w:r>
+        <w:instrText xml:space="preserve"> XE "LElib.UR:control:variables:set_part_geometry"</w:instrText>
+      </w:r>
+      <w:r>
+        <w:fldChar w:fldCharType="end"/>
+      </w:r>
+    </w:p>
+    <w:p>
+      <w:r>
+        <w:t>Future tool moves and grinds will assume the specified geometry.</w:t>
+      </w:r>
+    </w:p>
+    <w:p>
+      <w:pPr>
+        <w:pStyle w:val="Heading4"/>
+      </w:pPr>
+      <w:bookmarkStart w:id="132" w:name="_Toc120257804"/>
+      <w:proofErr w:type="spellStart"/>
+      <w:r>
+        <w:t>set_linear_</w:t>
+      </w:r>
+      <w:proofErr w:type="gramStart"/>
+      <w:r>
+        <w:t>speed</w:t>
+      </w:r>
+      <w:proofErr w:type="spellEnd"/>
+      <w:r>
+        <w:t>(</w:t>
+      </w:r>
+      <w:proofErr w:type="gramEnd"/>
+      <w:r>
+        <w:t xml:space="preserve">int </w:t>
+      </w:r>
+      <w:proofErr w:type="spellStart"/>
+      <w:r>
+        <w:t>speed_mm</w:t>
+      </w:r>
+      <w:proofErr w:type="spellEnd"/>
+      <w:r>
+        <w:t>/s)</w:t>
+      </w:r>
+      <w:bookmarkEnd w:id="130"/>
+      <w:bookmarkEnd w:id="132"/>
+      <w:r>
+        <w:t xml:space="preserve"> </w:t>
+      </w:r>
+      <w:r>
+        <w:fldChar w:fldCharType="begin"/>
+      </w:r>
+      <w:r>
+        <w:instrText xml:space="preserve"> XE "LElib.UR:</w:instrText>
+      </w:r>
+      <w:r>
+        <w:instrText>control:variables</w:instrText>
+      </w:r>
+      <w:r>
+        <w:instrText>:set_linear_speed"</w:instrText>
+      </w:r>
+      <w:r>
+        <w:fldChar w:fldCharType="end"/>
+      </w:r>
+    </w:p>
+    <w:p>
+      <w:r>
+        <w:t>Sets default linear speed used for robot linear moves.</w:t>
+      </w:r>
+    </w:p>
+    <w:p>
+      <w:pPr>
+        <w:pStyle w:val="Heading4"/>
+      </w:pPr>
+      <w:bookmarkStart w:id="133" w:name="_Toc119227942"/>
+      <w:bookmarkStart w:id="134" w:name="_Toc120257805"/>
+      <w:proofErr w:type="spellStart"/>
+      <w:r>
+        <w:t>set_linear_</w:t>
+      </w:r>
+      <w:proofErr w:type="gramStart"/>
+      <w:r>
+        <w:t>accel</w:t>
+      </w:r>
+      <w:proofErr w:type="spellEnd"/>
+      <w:r>
+        <w:t>(</w:t>
+      </w:r>
+      <w:proofErr w:type="gramEnd"/>
+      <w:r>
+        <w:t xml:space="preserve">int </w:t>
+      </w:r>
+      <w:proofErr w:type="spellStart"/>
+      <w:r>
+        <w:t>accel_mm</w:t>
+      </w:r>
+      <w:proofErr w:type="spellEnd"/>
+      <w:r>
+        <w:t>/s^2)</w:t>
+      </w:r>
+      <w:bookmarkEnd w:id="133"/>
+      <w:bookmarkEnd w:id="134"/>
+      <w:r>
+        <w:t xml:space="preserve"> </w:t>
+      </w:r>
+      <w:r>
+        <w:fldChar w:fldCharType="begin"/>
+      </w:r>
+      <w:r>
+        <w:instrText xml:space="preserve"> XE "LElib.UR:</w:instrText>
+      </w:r>
+      <w:r>
+        <w:instrText>control:variables</w:instrText>
+      </w:r>
+      <w:r>
+        <w:instrText>:set_linear_accel"</w:instrText>
+      </w:r>
+      <w:r>
+        <w:fldChar w:fldCharType="end"/>
+      </w:r>
+    </w:p>
+    <w:p>
+      <w:r>
+        <w:t>Sets default linear acceleration used for robot linear moves.</w:t>
+      </w:r>
+    </w:p>
+    <w:p>
+      <w:pPr>
+        <w:pStyle w:val="Heading4"/>
+      </w:pPr>
+      <w:bookmarkStart w:id="135" w:name="_Toc119227945"/>
+      <w:bookmarkStart w:id="136" w:name="_Toc119227943"/>
+      <w:bookmarkStart w:id="137" w:name="_Toc120257806"/>
+      <w:proofErr w:type="spellStart"/>
+      <w:r>
+        <w:t>set_blend_</w:t>
+      </w:r>
+      <w:proofErr w:type="gramStart"/>
+      <w:r>
+        <w:t>radius</w:t>
+      </w:r>
+      <w:proofErr w:type="spellEnd"/>
+      <w:r>
+        <w:t>(</w:t>
+      </w:r>
+      <w:proofErr w:type="gramEnd"/>
+      <w:r>
+        <w:t xml:space="preserve">float </w:t>
+      </w:r>
+      <w:proofErr w:type="spellStart"/>
+      <w:r>
+        <w:t>blend_radius_mm</w:t>
+      </w:r>
+      <w:proofErr w:type="spellEnd"/>
+      <w:r>
+        <w:t>)</w:t>
+      </w:r>
+      <w:bookmarkEnd w:id="135"/>
+      <w:bookmarkEnd w:id="137"/>
+      <w:r>
+        <w:t xml:space="preserve"> </w:t>
+      </w:r>
+      <w:r>
+        <w:fldChar w:fldCharType="begin"/>
+      </w:r>
+      <w:r>
+        <w:instrText xml:space="preserve"> XE "LElib.UR:control:variables:set_blend_radius"</w:instrText>
+      </w:r>
+      <w:r>
+        <w:fldChar w:fldCharType="end"/>
+      </w:r>
+    </w:p>
+    <w:p>
+      <w:r>
+        <w:t xml:space="preserve">Sets default blend radius used in all </w:t>
+      </w:r>
+      <w:proofErr w:type="gramStart"/>
+      <w:r>
+        <w:t>robot</w:t>
+      </w:r>
+      <w:proofErr w:type="gramEnd"/>
+      <w:r>
+        <w:t xml:space="preserve"> moves.</w:t>
+      </w:r>
+    </w:p>
+    <w:p>
+      <w:pPr>
+        <w:pStyle w:val="Heading4"/>
+      </w:pPr>
+      <w:bookmarkStart w:id="138" w:name="_Toc120257807"/>
+      <w:proofErr w:type="spellStart"/>
+      <w:r>
+        <w:t>set_joint_</w:t>
+      </w:r>
+      <w:proofErr w:type="gramStart"/>
+      <w:r>
+        <w:t>speed</w:t>
+      </w:r>
+      <w:proofErr w:type="spellEnd"/>
+      <w:r>
+        <w:t>(</w:t>
+      </w:r>
+      <w:proofErr w:type="gramEnd"/>
+      <w:r>
+        <w:t xml:space="preserve">int </w:t>
+      </w:r>
+      <w:proofErr w:type="spellStart"/>
+      <w:r>
+        <w:t>speed_deg</w:t>
+      </w:r>
+      <w:proofErr w:type="spellEnd"/>
+      <w:r>
+        <w:t>/s)</w:t>
+      </w:r>
+      <w:bookmarkEnd w:id="136"/>
+      <w:bookmarkEnd w:id="138"/>
+      <w:r>
+        <w:t xml:space="preserve"> </w:t>
+      </w:r>
+      <w:r>
+        <w:fldChar w:fldCharType="begin"/>
+      </w:r>
+      <w:r>
+        <w:instrText xml:space="preserve"> XE "LElib.UR:</w:instrText>
+      </w:r>
+      <w:r>
+        <w:instrText>control:variables</w:instrText>
+      </w:r>
+      <w:r>
+        <w:instrText>:set_joint_speed"</w:instrText>
+      </w:r>
+      <w:r>
+        <w:fldChar w:fldCharType="end"/>
+      </w:r>
+    </w:p>
+    <w:p>
+      <w:r>
+        <w:t>Sets default joint speed used for robot joint moves.</w:t>
+      </w:r>
+    </w:p>
+    <w:p>
+      <w:pPr>
+        <w:pStyle w:val="Heading4"/>
+      </w:pPr>
+      <w:bookmarkStart w:id="139" w:name="_Toc119227944"/>
+      <w:bookmarkStart w:id="140" w:name="_Toc120257808"/>
+      <w:proofErr w:type="spellStart"/>
+      <w:r>
+        <w:t>set_joint_</w:t>
+      </w:r>
+      <w:proofErr w:type="gramStart"/>
+      <w:r>
+        <w:t>accel</w:t>
+      </w:r>
+      <w:proofErr w:type="spellEnd"/>
+      <w:r>
+        <w:t>(</w:t>
+      </w:r>
+      <w:proofErr w:type="gramEnd"/>
+      <w:r>
+        <w:t>int</w:t>
+      </w:r>
+      <w:r>
+        <w:t xml:space="preserve"> </w:t>
+      </w:r>
+      <w:proofErr w:type="spellStart"/>
+      <w:r>
+        <w:t>accel_deg</w:t>
+      </w:r>
+      <w:proofErr w:type="spellEnd"/>
+      <w:r>
+        <w:t>/s^2)</w:t>
+      </w:r>
+      <w:bookmarkEnd w:id="139"/>
+      <w:bookmarkEnd w:id="140"/>
+      <w:r>
+        <w:t xml:space="preserve"> </w:t>
+      </w:r>
+      <w:r>
+        <w:fldChar w:fldCharType="begin"/>
+      </w:r>
+      <w:r>
+        <w:instrText xml:space="preserve"> XE "LElib.UR:</w:instrText>
+      </w:r>
+      <w:r>
+        <w:instrText>control:variables</w:instrText>
+      </w:r>
+      <w:r>
+        <w:instrText>:set_joint_accel"</w:instrText>
+      </w:r>
+      <w:r>
+        <w:fldChar w:fldCharType="end"/>
+      </w:r>
+    </w:p>
+    <w:p>
+      <w:r>
+        <w:t>Sets default joint acceleration used for robot joint moves.</w:t>
+      </w:r>
+    </w:p>
+    <w:p>
+      <w:pPr>
+        <w:pStyle w:val="Heading3"/>
+      </w:pPr>
+      <w:bookmarkStart w:id="141" w:name="_Toc119227967"/>
+      <w:bookmarkStart w:id="142" w:name="_Toc119227966"/>
+      <w:bookmarkStart w:id="143" w:name="_Toc120257809"/>
+      <w:r>
+        <w:t>LElib.UR.control.io: Basic Robot I/O Functions</w:t>
+      </w:r>
+      <w:bookmarkEnd w:id="143"/>
+    </w:p>
+    <w:p>
+      <w:pPr>
+        <w:pStyle w:val="Heading4"/>
+      </w:pPr>
+      <w:bookmarkStart w:id="144" w:name="_Toc120257810"/>
+      <w:proofErr w:type="spellStart"/>
+      <w:r>
+        <w:t>set_</w:t>
+      </w:r>
+      <w:proofErr w:type="gramStart"/>
+      <w:r>
+        <w:t>output</w:t>
+      </w:r>
+      <w:proofErr w:type="spellEnd"/>
+      <w:r>
+        <w:t>(</w:t>
+      </w:r>
+      <w:proofErr w:type="gramEnd"/>
+      <w:r>
+        <w:t xml:space="preserve">int port, </w:t>
+      </w:r>
+      <w:proofErr w:type="spellStart"/>
+      <w:r>
+        <w:t>bool</w:t>
+      </w:r>
+      <w:proofErr w:type="spellEnd"/>
+      <w:r>
+        <w:t xml:space="preserve"> value)</w:t>
+      </w:r>
+      <w:bookmarkEnd w:id="141"/>
+      <w:bookmarkEnd w:id="144"/>
+      <w:r>
+        <w:t xml:space="preserve"> </w:t>
+      </w:r>
+      <w:r>
+        <w:fldChar w:fldCharType="begin"/>
+      </w:r>
+      <w:r>
+        <w:instrText xml:space="preserve"> XE "LElib.UR:control</w:instrText>
+      </w:r>
+      <w:r>
+        <w:instrText>:</w:instrText>
+      </w:r>
+      <w:r>
+        <w:instrText>io:set_output"</w:instrText>
+      </w:r>
+      <w:r>
+        <w:fldChar w:fldCharType="end"/>
+      </w:r>
+    </w:p>
+    <w:p>
+      <w:r>
+        <w:t xml:space="preserve">Set UR digital output </w:t>
+      </w:r>
+      <w:r>
+        <w:rPr>
+          <w:rStyle w:val="CodeChar"/>
+        </w:rPr>
+        <w:t>port</w:t>
+      </w:r>
+      <w:r>
+        <w:t xml:space="preserve"> to </w:t>
+      </w:r>
+      <w:r>
+        <w:rPr>
+          <w:rStyle w:val="CodeChar"/>
+        </w:rPr>
+        <w:t>value</w:t>
+      </w:r>
+      <w:r>
         <w:t>.</w:t>
       </w:r>
-      <w:r>
-        <w:t>positions</w:t>
-      </w:r>
-      <w:proofErr w:type="spellEnd"/>
-      <w:r>
-        <w:t xml:space="preserve">: UR </w:t>
-      </w:r>
-      <w:r>
-        <w:t>Position Management</w:t>
-      </w:r>
-      <w:r>
-        <w:t xml:space="preserve"> Functions</w:t>
-      </w:r>
-      <w:bookmarkEnd w:id="116"/>
     </w:p>
     <w:p>
       <w:pPr>
         <w:pStyle w:val="Heading4"/>
       </w:pPr>
-      <w:bookmarkStart w:id="117" w:name="_Toc120117985"/>
-      <w:proofErr w:type="spellStart"/>
-      <w:r>
-        <w:t>set_part_</w:t>
-      </w:r>
-      <w:proofErr w:type="gramStart"/>
-      <w:r>
-        <w:t>geometry</w:t>
-      </w:r>
-      <w:proofErr w:type="spellEnd"/>
-      <w:r>
-        <w:t>(</w:t>
-      </w:r>
-      <w:proofErr w:type="gramEnd"/>
-      <w:r>
-        <w:t xml:space="preserve">string FLAT|CYLINDER|SPHERE, </w:t>
-      </w:r>
-      <w:r>
-        <w:t>float</w:t>
-      </w:r>
-      <w:r>
-        <w:t xml:space="preserve"> </w:t>
-      </w:r>
-      <w:proofErr w:type="spellStart"/>
-      <w:r>
-        <w:t>part_diam_mm</w:t>
-      </w:r>
-      <w:proofErr w:type="spellEnd"/>
-      <w:r>
-        <w:t>)</w:t>
-      </w:r>
-      <w:bookmarkEnd w:id="99"/>
-      <w:bookmarkEnd w:id="117"/>
-      <w:r>
-        <w:t xml:space="preserve"> </w:t>
-      </w:r>
-      <w:r>
-        <w:fldChar w:fldCharType="begin"/>
-      </w:r>
-      <w:r>
-        <w:instrText xml:space="preserve"> XE "LElib.UR:</w:instrText>
-      </w:r>
-      <w:r>
-        <w:instrText>control:</w:instrText>
-      </w:r>
-      <w:r>
-        <w:instrText>positions</w:instrText>
-      </w:r>
-      <w:r>
-        <w:instrText>:set_part_geometry"</w:instrText>
-      </w:r>
-      <w:r>
-        <w:fldChar w:fldCharType="end"/>
-      </w:r>
-    </w:p>
-    <w:p>
-      <w:r>
-        <w:t>Future tool moves and grinds will assume the specified geometry.</w:t>
-      </w:r>
-    </w:p>
-    <w:p>
-      <w:pPr>
-        <w:pStyle w:val="Heading4"/>
-      </w:pPr>
-      <w:bookmarkStart w:id="118" w:name="_Toc119227934"/>
-      <w:bookmarkStart w:id="119" w:name="_Toc120117986"/>
-      <w:proofErr w:type="spellStart"/>
-      <w:r>
-        <w:t>save_</w:t>
-      </w:r>
-      <w:proofErr w:type="gramStart"/>
-      <w:r>
-        <w:t>position</w:t>
-      </w:r>
-      <w:proofErr w:type="spellEnd"/>
-      <w:r>
-        <w:t>(</w:t>
-      </w:r>
-      <w:proofErr w:type="gramEnd"/>
-      <w:r>
-        <w:t xml:space="preserve">string </w:t>
-      </w:r>
-      <w:proofErr w:type="spellStart"/>
-      <w:r>
-        <w:t>position_name</w:t>
-      </w:r>
-      <w:proofErr w:type="spellEnd"/>
-      <w:r>
-        <w:t>)</w:t>
-      </w:r>
-      <w:bookmarkEnd w:id="118"/>
-      <w:bookmarkEnd w:id="119"/>
-      <w:r>
-        <w:t xml:space="preserve"> </w:t>
-      </w:r>
-      <w:r>
-        <w:fldChar w:fldCharType="begin"/>
-      </w:r>
-      <w:r>
-        <w:instrText xml:space="preserve"> XE "LElib.UR:</w:instrText>
-      </w:r>
-      <w:r>
-        <w:instrText>control:positions</w:instrText>
-      </w:r>
-      <w:r>
-        <w:instrText>:save_position"</w:instrText>
-      </w:r>
-      <w:r>
-        <w:fldChar w:fldCharType="end"/>
-      </w:r>
-    </w:p>
-    <w:p>
-      <w:r>
-        <w:t>The current robot position</w:t>
-      </w:r>
-      <w:r>
-        <w:t xml:space="preserve"> (pose and joints)</w:t>
-      </w:r>
-      <w:r>
-        <w:t xml:space="preserve"> is stored in the Positions Table as </w:t>
-      </w:r>
-      <w:proofErr w:type="spellStart"/>
-      <w:r>
-        <w:rPr>
-          <w:rStyle w:val="CodeChar"/>
-        </w:rPr>
-        <w:t>position_name</w:t>
-      </w:r>
-      <w:proofErr w:type="spellEnd"/>
-      <w:r>
-        <w:t>.</w:t>
-      </w:r>
-    </w:p>
-    <w:p>
-      <w:pPr>
-        <w:pStyle w:val="Heading4"/>
-      </w:pPr>
-      <w:bookmarkStart w:id="120" w:name="_Toc119227935"/>
-      <w:bookmarkStart w:id="121" w:name="_Toc119227936"/>
-      <w:bookmarkStart w:id="122" w:name="_Toc120117987"/>
-      <w:proofErr w:type="spellStart"/>
-      <w:r>
-        <w:t>move_</w:t>
-      </w:r>
-      <w:proofErr w:type="gramStart"/>
-      <w:r>
-        <w:t>joint</w:t>
-      </w:r>
-      <w:proofErr w:type="spellEnd"/>
-      <w:r>
-        <w:t>(</w:t>
-      </w:r>
-      <w:proofErr w:type="gramEnd"/>
-      <w:r>
-        <w:t xml:space="preserve">string </w:t>
-      </w:r>
-      <w:proofErr w:type="spellStart"/>
-      <w:r>
-        <w:t>position_name</w:t>
-      </w:r>
-      <w:proofErr w:type="spellEnd"/>
-      <w:r>
-        <w:t>)</w:t>
-      </w:r>
-      <w:bookmarkEnd w:id="121"/>
-      <w:bookmarkEnd w:id="122"/>
-      <w:r>
-        <w:t xml:space="preserve"> </w:t>
-      </w:r>
-      <w:r>
-        <w:fldChar w:fldCharType="begin"/>
-      </w:r>
-      <w:r>
-        <w:instrText xml:space="preserve"> XE "LElib.UR:control:positions:move_joint"</w:instrText>
-      </w:r>
-      <w:r>
-        <w:fldChar w:fldCharType="end"/>
-      </w:r>
-    </w:p>
-    <w:p>
-      <w:r>
-        <w:t xml:space="preserve">The robot performs a joint move to the joint positions stored in </w:t>
-      </w:r>
-      <w:proofErr w:type="spellStart"/>
-      <w:r>
-        <w:rPr>
-          <w:rStyle w:val="CodeChar"/>
-        </w:rPr>
-        <w:t>position_name</w:t>
-      </w:r>
-      <w:proofErr w:type="spellEnd"/>
-      <w:r>
-        <w:t>.</w:t>
-      </w:r>
-    </w:p>
-    <w:p>
-      <w:pPr>
-        <w:pStyle w:val="Heading4"/>
-      </w:pPr>
-      <w:bookmarkStart w:id="123" w:name="_Toc120117988"/>
-      <w:proofErr w:type="spellStart"/>
-      <w:r>
-        <w:t>move_</w:t>
-      </w:r>
-      <w:proofErr w:type="gramStart"/>
-      <w:r>
-        <w:t>linear</w:t>
-      </w:r>
-      <w:proofErr w:type="spellEnd"/>
-      <w:r>
-        <w:t>(</w:t>
-      </w:r>
-      <w:proofErr w:type="gramEnd"/>
-      <w:r>
-        <w:t xml:space="preserve">string </w:t>
-      </w:r>
-      <w:proofErr w:type="spellStart"/>
-      <w:r>
-        <w:t>position_name</w:t>
-      </w:r>
-      <w:proofErr w:type="spellEnd"/>
-      <w:r>
-        <w:t>)</w:t>
-      </w:r>
-      <w:bookmarkEnd w:id="120"/>
-      <w:bookmarkEnd w:id="123"/>
-      <w:r>
-        <w:t xml:space="preserve"> </w:t>
-      </w:r>
-      <w:r>
-        <w:fldChar w:fldCharType="begin"/>
-      </w:r>
-      <w:r>
-        <w:instrText xml:space="preserve"> XE "LElib.UR:</w:instrText>
-      </w:r>
-      <w:r>
-        <w:instrText>control:positions</w:instrText>
-      </w:r>
-      <w:r>
-        <w:instrText>:move_linear"</w:instrText>
-      </w:r>
-      <w:r>
-        <w:fldChar w:fldCharType="end"/>
-      </w:r>
-    </w:p>
-    <w:p>
-      <w:r>
-        <w:t>The robot moves along a linear path to</w:t>
-      </w:r>
-      <w:r>
-        <w:t xml:space="preserve"> the pose stored in</w:t>
-      </w:r>
-      <w:r>
-        <w:t xml:space="preserve"> </w:t>
-      </w:r>
-      <w:proofErr w:type="spellStart"/>
-      <w:r>
-        <w:rPr>
-          <w:rStyle w:val="CodeChar"/>
-        </w:rPr>
-        <w:t>position_name</w:t>
-      </w:r>
-      <w:proofErr w:type="spellEnd"/>
-      <w:r>
-        <w:t>.</w:t>
-      </w:r>
-    </w:p>
-    <w:p>
-      <w:pPr>
-        <w:pStyle w:val="Heading4"/>
-      </w:pPr>
-      <w:bookmarkStart w:id="124" w:name="_Toc119227938"/>
-      <w:bookmarkStart w:id="125" w:name="_Toc120117989"/>
-      <w:proofErr w:type="spellStart"/>
-      <w:r>
-        <w:t>move_tool_</w:t>
-      </w:r>
-      <w:proofErr w:type="gramStart"/>
-      <w:r>
-        <w:t>home</w:t>
-      </w:r>
-      <w:proofErr w:type="spellEnd"/>
-      <w:r>
-        <w:t>(</w:t>
-      </w:r>
-      <w:proofErr w:type="gramEnd"/>
-      <w:r>
-        <w:t>)</w:t>
-      </w:r>
-      <w:bookmarkEnd w:id="124"/>
-      <w:bookmarkEnd w:id="125"/>
-      <w:r>
-        <w:fldChar w:fldCharType="begin"/>
-      </w:r>
-      <w:r>
-        <w:instrText xml:space="preserve"> XE "LElib.UR:</w:instrText>
-      </w:r>
-      <w:r>
-        <w:instrText>control:positions</w:instrText>
-      </w:r>
-      <w:r>
-        <w:instrText>:move_tool_home"</w:instrText>
-      </w:r>
-      <w:r>
-        <w:fldChar w:fldCharType="end"/>
-      </w:r>
-    </w:p>
-    <w:p>
-      <w:r>
-        <w:t>Perform a joint move to the home position associated with the current tool.</w:t>
-      </w:r>
-    </w:p>
-    <w:p>
-      <w:pPr>
-        <w:pStyle w:val="Heading4"/>
-      </w:pPr>
-      <w:bookmarkStart w:id="126" w:name="_Toc119227939"/>
-      <w:bookmarkStart w:id="127" w:name="_Toc120117990"/>
-      <w:proofErr w:type="spellStart"/>
-      <w:r>
-        <w:t>move_tool_</w:t>
-      </w:r>
-      <w:proofErr w:type="gramStart"/>
-      <w:r>
-        <w:t>mount</w:t>
-      </w:r>
-      <w:proofErr w:type="spellEnd"/>
-      <w:r>
-        <w:t>(</w:t>
-      </w:r>
-      <w:proofErr w:type="gramEnd"/>
-      <w:r>
-        <w:t>)</w:t>
-      </w:r>
-      <w:bookmarkEnd w:id="126"/>
-      <w:bookmarkEnd w:id="127"/>
-      <w:r>
-        <w:fldChar w:fldCharType="begin"/>
-      </w:r>
-      <w:r>
-        <w:instrText xml:space="preserve"> XE "LElib.UR:</w:instrText>
-      </w:r>
-      <w:r>
-        <w:instrText>control:positions</w:instrText>
-      </w:r>
-      <w:r>
-        <w:instrText>:move_tool_mount"</w:instrText>
-      </w:r>
-      <w:r>
-        <w:fldChar w:fldCharType="end"/>
-      </w:r>
-    </w:p>
-    <w:p>
-      <w:r>
-        <w:t>Perform a joint move to the mounting position associated with the current tool.</w:t>
-      </w:r>
-    </w:p>
-    <w:p>
-      <w:pPr>
-        <w:pStyle w:val="Heading3"/>
-      </w:pPr>
-      <w:bookmarkStart w:id="128" w:name="_Toc120117991"/>
-      <w:proofErr w:type="spellStart"/>
-      <w:proofErr w:type="gramStart"/>
-      <w:r>
-        <w:t>LElib.UR.</w:t>
-      </w:r>
-      <w:r>
-        <w:t>control</w:t>
-      </w:r>
-      <w:proofErr w:type="gramEnd"/>
-      <w:r>
-        <w:t>.</w:t>
-      </w:r>
-      <w:r>
-        <w:t>variables</w:t>
-      </w:r>
-      <w:proofErr w:type="spellEnd"/>
-      <w:r>
-        <w:t xml:space="preserve">: UR </w:t>
-      </w:r>
-      <w:r>
-        <w:t>Motion Variables</w:t>
-      </w:r>
-      <w:bookmarkEnd w:id="128"/>
-    </w:p>
-    <w:p>
-      <w:r>
-        <w:t>The commands below provide a programmatic way to set the default motion parameters.</w:t>
-      </w:r>
-    </w:p>
-    <w:p>
-      <w:pPr>
-        <w:pStyle w:val="Heading4"/>
-      </w:pPr>
-      <w:bookmarkStart w:id="129" w:name="_Toc119227941"/>
-      <w:bookmarkStart w:id="130" w:name="_Toc120117992"/>
-      <w:proofErr w:type="spellStart"/>
-      <w:r>
-        <w:t>set_linear_</w:t>
-      </w:r>
-      <w:proofErr w:type="gramStart"/>
-      <w:r>
-        <w:t>speed</w:t>
-      </w:r>
-      <w:proofErr w:type="spellEnd"/>
-      <w:r>
-        <w:t>(</w:t>
-      </w:r>
-      <w:proofErr w:type="gramEnd"/>
-      <w:r>
-        <w:t xml:space="preserve">int </w:t>
-      </w:r>
-      <w:proofErr w:type="spellStart"/>
-      <w:r>
-        <w:t>speed_mm</w:t>
-      </w:r>
-      <w:proofErr w:type="spellEnd"/>
-      <w:r>
-        <w:t>/s)</w:t>
-      </w:r>
-      <w:bookmarkEnd w:id="129"/>
-      <w:bookmarkEnd w:id="130"/>
-      <w:r>
-        <w:t xml:space="preserve"> </w:t>
-      </w:r>
-      <w:r>
-        <w:fldChar w:fldCharType="begin"/>
-      </w:r>
-      <w:r>
-        <w:instrText xml:space="preserve"> XE "LElib.UR:</w:instrText>
-      </w:r>
-      <w:r>
-        <w:instrText>control:</w:instrText>
-      </w:r>
-      <w:r>
-        <w:instrText>variables</w:instrText>
-      </w:r>
-      <w:r>
-        <w:instrText>:set_linear_speed"</w:instrText>
-      </w:r>
-      <w:r>
-        <w:fldChar w:fldCharType="end"/>
-      </w:r>
-    </w:p>
-    <w:p>
-      <w:r>
-        <w:t>Sets default linear speed used for robot linear moves.</w:t>
-      </w:r>
-    </w:p>
-    <w:p>
-      <w:pPr>
-        <w:pStyle w:val="Heading4"/>
-      </w:pPr>
-      <w:bookmarkStart w:id="131" w:name="_Toc119227942"/>
-      <w:bookmarkStart w:id="132" w:name="_Toc120117993"/>
-      <w:proofErr w:type="spellStart"/>
-      <w:r>
-        <w:t>set_linear_</w:t>
-      </w:r>
-      <w:proofErr w:type="gramStart"/>
-      <w:r>
-        <w:t>accel</w:t>
-      </w:r>
-      <w:proofErr w:type="spellEnd"/>
-      <w:r>
-        <w:t>(</w:t>
-      </w:r>
-      <w:proofErr w:type="gramEnd"/>
-      <w:r>
-        <w:t xml:space="preserve">int </w:t>
-      </w:r>
-      <w:proofErr w:type="spellStart"/>
-      <w:r>
-        <w:t>accel_mm</w:t>
-      </w:r>
-      <w:proofErr w:type="spellEnd"/>
-      <w:r>
-        <w:t>/s^2)</w:t>
-      </w:r>
-      <w:bookmarkEnd w:id="131"/>
-      <w:bookmarkEnd w:id="132"/>
-      <w:r>
-        <w:t xml:space="preserve"> </w:t>
-      </w:r>
-      <w:r>
-        <w:fldChar w:fldCharType="begin"/>
-      </w:r>
-      <w:r>
-        <w:instrText xml:space="preserve"> XE "LElib.UR:</w:instrText>
-      </w:r>
-      <w:r>
-        <w:instrText>control:variables</w:instrText>
-      </w:r>
-      <w:r>
-        <w:instrText>:set_linear_accel"</w:instrText>
-      </w:r>
-      <w:r>
-        <w:fldChar w:fldCharType="end"/>
-      </w:r>
-    </w:p>
-    <w:p>
-      <w:r>
-        <w:t>Sets default linear acceleration used for robot linear moves.</w:t>
-      </w:r>
-    </w:p>
-    <w:p>
-      <w:pPr>
-        <w:pStyle w:val="Heading4"/>
-      </w:pPr>
-      <w:bookmarkStart w:id="133" w:name="_Toc119227943"/>
-      <w:bookmarkStart w:id="134" w:name="_Toc119227945"/>
-      <w:bookmarkStart w:id="135" w:name="_Toc120117994"/>
-      <w:proofErr w:type="spellStart"/>
-      <w:r>
-        <w:t>set_blend_</w:t>
-      </w:r>
-      <w:proofErr w:type="gramStart"/>
-      <w:r>
-        <w:t>radius</w:t>
-      </w:r>
-      <w:proofErr w:type="spellEnd"/>
-      <w:r>
-        <w:t>(</w:t>
-      </w:r>
-      <w:proofErr w:type="gramEnd"/>
-      <w:r>
-        <w:t xml:space="preserve">float </w:t>
-      </w:r>
-      <w:proofErr w:type="spellStart"/>
-      <w:r>
-        <w:t>blend_radius_mm</w:t>
-      </w:r>
-      <w:proofErr w:type="spellEnd"/>
-      <w:r>
-        <w:t>)</w:t>
-      </w:r>
-      <w:bookmarkEnd w:id="134"/>
-      <w:bookmarkEnd w:id="135"/>
-      <w:r>
-        <w:t xml:space="preserve"> </w:t>
-      </w:r>
-      <w:r>
-        <w:fldChar w:fldCharType="begin"/>
-      </w:r>
-      <w:r>
-        <w:instrText xml:space="preserve"> XE "LElib.UR:control:variables:set_blend_radius"</w:instrText>
-      </w:r>
-      <w:r>
-        <w:fldChar w:fldCharType="end"/>
-      </w:r>
-    </w:p>
-    <w:p>
-      <w:r>
-        <w:t xml:space="preserve">Sets default blend radius used in all </w:t>
-      </w:r>
-      <w:proofErr w:type="gramStart"/>
-      <w:r>
-        <w:t>robot</w:t>
-      </w:r>
-      <w:proofErr w:type="gramEnd"/>
-      <w:r>
-        <w:t xml:space="preserve"> moves.</w:t>
-      </w:r>
-    </w:p>
-    <w:p>
-      <w:pPr>
-        <w:pStyle w:val="Heading4"/>
-      </w:pPr>
-      <w:bookmarkStart w:id="136" w:name="_Toc120117995"/>
-      <w:proofErr w:type="spellStart"/>
-      <w:r>
-        <w:t>set_joint_</w:t>
-      </w:r>
-      <w:proofErr w:type="gramStart"/>
-      <w:r>
-        <w:t>speed</w:t>
-      </w:r>
-      <w:proofErr w:type="spellEnd"/>
-      <w:r>
-        <w:t>(</w:t>
-      </w:r>
-      <w:proofErr w:type="gramEnd"/>
-      <w:r>
-        <w:t xml:space="preserve">int </w:t>
-      </w:r>
-      <w:proofErr w:type="spellStart"/>
-      <w:r>
-        <w:t>speed_deg</w:t>
-      </w:r>
-      <w:proofErr w:type="spellEnd"/>
-      <w:r>
-        <w:t>/s)</w:t>
-      </w:r>
-      <w:bookmarkEnd w:id="133"/>
-      <w:bookmarkEnd w:id="136"/>
-      <w:r>
-        <w:t xml:space="preserve"> </w:t>
-      </w:r>
-      <w:r>
-        <w:fldChar w:fldCharType="begin"/>
-      </w:r>
-      <w:r>
-        <w:instrText xml:space="preserve"> XE "LElib.UR:</w:instrText>
-      </w:r>
-      <w:r>
-        <w:instrText>control:variables</w:instrText>
-      </w:r>
-      <w:r>
-        <w:instrText>:set_joint_speed"</w:instrText>
-      </w:r>
-      <w:r>
-        <w:fldChar w:fldCharType="end"/>
-      </w:r>
-    </w:p>
-    <w:p>
-      <w:r>
-        <w:t>Sets default joint speed used for robot joint moves.</w:t>
-      </w:r>
-    </w:p>
-    <w:p>
-      <w:pPr>
-        <w:pStyle w:val="Heading4"/>
-      </w:pPr>
-      <w:bookmarkStart w:id="137" w:name="_Toc119227944"/>
-      <w:bookmarkStart w:id="138" w:name="_Toc120117996"/>
-      <w:proofErr w:type="spellStart"/>
-      <w:r>
-        <w:lastRenderedPageBreak/>
-        <w:t>set_joint_</w:t>
-      </w:r>
-      <w:proofErr w:type="gramStart"/>
-      <w:r>
-        <w:t>accel</w:t>
-      </w:r>
-      <w:proofErr w:type="spellEnd"/>
-      <w:r>
-        <w:t>(</w:t>
-      </w:r>
-      <w:proofErr w:type="gramEnd"/>
-      <w:r>
-        <w:t>int</w:t>
-      </w:r>
-      <w:r>
-        <w:t xml:space="preserve"> </w:t>
-      </w:r>
-      <w:proofErr w:type="spellStart"/>
-      <w:r>
-        <w:t>accel_deg</w:t>
-      </w:r>
-      <w:proofErr w:type="spellEnd"/>
-      <w:r>
-        <w:t>/s^2)</w:t>
-      </w:r>
-      <w:bookmarkEnd w:id="137"/>
-      <w:bookmarkEnd w:id="138"/>
-      <w:r>
-        <w:t xml:space="preserve"> </w:t>
-      </w:r>
-      <w:r>
-        <w:fldChar w:fldCharType="begin"/>
-      </w:r>
-      <w:r>
-        <w:instrText xml:space="preserve"> XE "LElib.UR:</w:instrText>
-      </w:r>
-      <w:r>
-        <w:instrText>control:variables</w:instrText>
-      </w:r>
-      <w:r>
-        <w:instrText>:set_joint_accel"</w:instrText>
-      </w:r>
-      <w:r>
-        <w:fldChar w:fldCharType="end"/>
-      </w:r>
-    </w:p>
-    <w:p>
-      <w:r>
-        <w:t>Sets default joint acceleration used for robot joint moves.</w:t>
-      </w:r>
-    </w:p>
-    <w:p>
-      <w:pPr>
-        <w:pStyle w:val="Heading3"/>
-      </w:pPr>
-      <w:bookmarkStart w:id="139" w:name="_Toc119227966"/>
-      <w:bookmarkStart w:id="140" w:name="_Toc119227967"/>
-      <w:bookmarkStart w:id="141" w:name="_Toc120117997"/>
-      <w:r>
-        <w:t>LElib.UR.control.</w:t>
-      </w:r>
-      <w:r>
-        <w:t>io</w:t>
-      </w:r>
-      <w:r>
-        <w:t xml:space="preserve">: </w:t>
-      </w:r>
-      <w:r>
-        <w:t>Basic Robot I/O Functions</w:t>
-      </w:r>
-      <w:bookmarkEnd w:id="141"/>
-    </w:p>
-    <w:p>
-      <w:pPr>
-        <w:pStyle w:val="Heading4"/>
-      </w:pPr>
-      <w:bookmarkStart w:id="142" w:name="_Toc120117998"/>
-      <w:proofErr w:type="spellStart"/>
-      <w:r>
-        <w:t>set_</w:t>
-      </w:r>
-      <w:proofErr w:type="gramStart"/>
-      <w:r>
-        <w:t>output</w:t>
-      </w:r>
-      <w:proofErr w:type="spellEnd"/>
-      <w:r>
-        <w:t>(</w:t>
-      </w:r>
-      <w:proofErr w:type="gramEnd"/>
-      <w:r>
-        <w:t xml:space="preserve">int port, </w:t>
-      </w:r>
-      <w:proofErr w:type="spellStart"/>
-      <w:r>
-        <w:t>bool</w:t>
-      </w:r>
-      <w:proofErr w:type="spellEnd"/>
-      <w:r>
-        <w:t xml:space="preserve"> value)</w:t>
-      </w:r>
-      <w:bookmarkEnd w:id="140"/>
-      <w:bookmarkEnd w:id="142"/>
-      <w:r>
-        <w:t xml:space="preserve"> </w:t>
-      </w:r>
-      <w:r>
-        <w:fldChar w:fldCharType="begin"/>
-      </w:r>
-      <w:r>
-        <w:instrText xml:space="preserve"> XE "LElib.UR:</w:instrText>
-      </w:r>
-      <w:r>
-        <w:instrText>control</w:instrText>
-      </w:r>
-      <w:r>
-        <w:instrText>:</w:instrText>
-      </w:r>
-      <w:r>
-        <w:instrText>io</w:instrText>
-      </w:r>
-      <w:r>
-        <w:instrText>:set_output"</w:instrText>
-      </w:r>
-      <w:r>
-        <w:fldChar w:fldCharType="end"/>
-      </w:r>
-    </w:p>
-    <w:p>
-      <w:r>
-        <w:t xml:space="preserve">Set UR digital output </w:t>
-      </w:r>
-      <w:r>
-        <w:rPr>
-          <w:rStyle w:val="CodeChar"/>
-        </w:rPr>
-        <w:t>port</w:t>
-      </w:r>
-      <w:r>
-        <w:t xml:space="preserve"> to </w:t>
-      </w:r>
-      <w:r>
-        <w:rPr>
-          <w:rStyle w:val="CodeChar"/>
-        </w:rPr>
-        <w:t>value</w:t>
-      </w:r>
-      <w:r>
-        <w:t>.</w:t>
-      </w:r>
-    </w:p>
-    <w:p>
-      <w:pPr>
-        <w:pStyle w:val="Heading4"/>
-      </w:pPr>
-      <w:bookmarkStart w:id="143" w:name="_Toc119227972"/>
-      <w:bookmarkStart w:id="144" w:name="_Toc120117999"/>
+      <w:bookmarkStart w:id="145" w:name="_Toc119227972"/>
+      <w:bookmarkStart w:id="146" w:name="_Toc120257811"/>
       <w:proofErr w:type="spellStart"/>
       <w:r>
         <w:t>set_door_closed_</w:t>
-      </w:r>
-      <w:proofErr w:type="gramStart"/>
-      <w:r>
-        <w:t>input</w:t>
-      </w:r>
-      <w:proofErr w:type="spellEnd"/>
-      <w:r>
-        <w:t>(</w:t>
-      </w:r>
-      <w:proofErr w:type="gramEnd"/>
-      <w:r>
-        <w:t xml:space="preserve">int </w:t>
-      </w:r>
-      <w:proofErr w:type="spellStart"/>
-      <w:r>
-        <w:t>dig_in</w:t>
-      </w:r>
-      <w:proofErr w:type="spellEnd"/>
-      <w:r>
-        <w:t>, int state)</w:t>
-      </w:r>
-      <w:bookmarkEnd w:id="143"/>
-      <w:bookmarkEnd w:id="144"/>
-      <w:r>
-        <w:t xml:space="preserve"> </w:t>
-      </w:r>
-      <w:r>
-        <w:fldChar w:fldCharType="begin"/>
-      </w:r>
-      <w:r>
-        <w:instrText xml:space="preserve"> XE "LElib.UR:</w:instrText>
-      </w:r>
-      <w:r>
-        <w:instrText>control</w:instrText>
-      </w:r>
-      <w:r>
-        <w:instrText>:</w:instrText>
-      </w:r>
-      <w:r>
-        <w:instrText>io</w:instrText>
-      </w:r>
-      <w:r>
-        <w:instrText>:set_door_closed_input"</w:instrText>
-      </w:r>
-      <w:r>
-        <w:fldChar w:fldCharType="end"/>
-      </w:r>
-    </w:p>
-    <w:p>
-      <w:r>
-        <w:t>Specifies what digital input and state is expected to signify that the door is closed to the current robot.</w:t>
-      </w:r>
-    </w:p>
-    <w:p>
-      <w:pPr>
-        <w:pStyle w:val="Heading4"/>
-      </w:pPr>
-      <w:bookmarkStart w:id="145" w:name="_Toc119227973"/>
-      <w:bookmarkStart w:id="146" w:name="_Toc120118000"/>
-      <w:proofErr w:type="spellStart"/>
-      <w:r>
-        <w:t>set_footswitch_pressed_</w:t>
       </w:r>
       <w:proofErr w:type="gramStart"/>
       <w:r>
@@ -18684,19 +18939,13 @@
         <w:fldChar w:fldCharType="begin"/>
       </w:r>
       <w:r>
-        <w:instrText xml:space="preserve"> XE "LElib.UR:</w:instrText>
-      </w:r>
-      <w:r>
-        <w:instrText>control</w:instrText>
+        <w:instrText xml:space="preserve"> XE "LElib.UR:control</w:instrText>
       </w:r>
       <w:r>
         <w:instrText>:</w:instrText>
       </w:r>
       <w:r>
-        <w:instrText>io</w:instrText>
-      </w:r>
-      <w:r>
-        <w:instrText>:set_footswitch_pressed_input"</w:instrText>
+        <w:instrText>io:set_door_closed_input"</w:instrText>
       </w:r>
       <w:r>
         <w:fldChar w:fldCharType="end"/>
@@ -18704,6 +18953,62 @@
     </w:p>
     <w:p>
       <w:r>
+        <w:t>Specifies what digital input and state is expected to signify that the door is closed to the current robot.</w:t>
+      </w:r>
+    </w:p>
+    <w:p>
+      <w:pPr>
+        <w:pStyle w:val="Heading4"/>
+      </w:pPr>
+      <w:bookmarkStart w:id="147" w:name="_Toc119227973"/>
+      <w:bookmarkStart w:id="148" w:name="_Toc120257812"/>
+      <w:proofErr w:type="spellStart"/>
+      <w:r>
+        <w:t>set_footswitch_pressed_</w:t>
+      </w:r>
+      <w:proofErr w:type="gramStart"/>
+      <w:r>
+        <w:t>input</w:t>
+      </w:r>
+      <w:proofErr w:type="spellEnd"/>
+      <w:r>
+        <w:t>(</w:t>
+      </w:r>
+      <w:proofErr w:type="gramEnd"/>
+      <w:r>
+        <w:t xml:space="preserve">int </w:t>
+      </w:r>
+      <w:proofErr w:type="spellStart"/>
+      <w:r>
+        <w:t>dig_in</w:t>
+      </w:r>
+      <w:proofErr w:type="spellEnd"/>
+      <w:r>
+        <w:t>, int state)</w:t>
+      </w:r>
+      <w:bookmarkEnd w:id="147"/>
+      <w:bookmarkEnd w:id="148"/>
+      <w:r>
+        <w:t xml:space="preserve"> </w:t>
+      </w:r>
+      <w:r>
+        <w:fldChar w:fldCharType="begin"/>
+      </w:r>
+      <w:r>
+        <w:instrText xml:space="preserve"> XE "LElib.UR:control</w:instrText>
+      </w:r>
+      <w:r>
+        <w:instrText>:</w:instrText>
+      </w:r>
+      <w:r>
+        <w:instrText>io:set_footswitch_pressed_input"</w:instrText>
+      </w:r>
+      <w:r>
+        <w:fldChar w:fldCharType="end"/>
+      </w:r>
+    </w:p>
+    <w:p>
+      <w:r>
         <w:t>Specifies what digital input and state is expected to signify that the footswitch is pressed on the current robot.</w:t>
       </w:r>
     </w:p>
@@ -18711,7 +19016,7 @@
       <w:pPr>
         <w:pStyle w:val="Heading3"/>
       </w:pPr>
-      <w:bookmarkStart w:id="147" w:name="_Toc120118001"/>
+      <w:bookmarkStart w:id="149" w:name="_Toc120257813"/>
       <w:proofErr w:type="spellStart"/>
       <w:proofErr w:type="gramStart"/>
       <w:r>
@@ -18737,7 +19042,7 @@
       <w:r>
         <w:t>PolyScope Communications</w:t>
       </w:r>
-      <w:bookmarkEnd w:id="147"/>
+      <w:bookmarkEnd w:id="149"/>
     </w:p>
     <w:p>
       <w:r>
@@ -18751,7 +19056,7 @@
       <w:pPr>
         <w:pStyle w:val="Heading4"/>
       </w:pPr>
-      <w:bookmarkStart w:id="148" w:name="_Toc120118002"/>
+      <w:bookmarkStart w:id="150" w:name="_Toc120257814"/>
       <w:proofErr w:type="spellStart"/>
       <w:r>
         <w:t>send_</w:t>
@@ -18768,8 +19073,8 @@
       <w:r>
         <w:t>string message)</w:t>
       </w:r>
-      <w:bookmarkEnd w:id="139"/>
-      <w:bookmarkEnd w:id="148"/>
+      <w:bookmarkEnd w:id="142"/>
+      <w:bookmarkEnd w:id="150"/>
       <w:r>
         <w:fldChar w:fldCharType="begin"/>
       </w:r>
@@ -18815,6 +19120,7 @@
         </w:numPr>
       </w:pPr>
       <w:r>
+        <w:lastRenderedPageBreak/>
         <w:t>Commands are sent with a message ID and a checksum as follows:</w:t>
       </w:r>
     </w:p>
@@ -19052,73 +19358,15 @@
       <w:pPr>
         <w:pStyle w:val="Heading4"/>
       </w:pPr>
-      <w:bookmarkStart w:id="149" w:name="_Toc119227968"/>
-      <w:bookmarkStart w:id="150" w:name="_Toc120118003"/>
-      <w:proofErr w:type="spellStart"/>
-      <w:r>
-        <w:lastRenderedPageBreak/>
+      <w:bookmarkStart w:id="151" w:name="_Toc119227968"/>
+      <w:bookmarkStart w:id="152" w:name="_Toc120257815"/>
+      <w:proofErr w:type="spellStart"/>
+      <w:r>
         <w:t>robot_socket_</w:t>
       </w:r>
       <w:proofErr w:type="gramStart"/>
       <w:r>
         <w:t>reset</w:t>
-      </w:r>
-      <w:proofErr w:type="spellEnd"/>
-      <w:r>
-        <w:t>(</w:t>
-      </w:r>
-      <w:proofErr w:type="gramEnd"/>
-      <w:r>
-        <w:t>)</w:t>
-      </w:r>
-      <w:bookmarkEnd w:id="149"/>
-      <w:bookmarkEnd w:id="150"/>
-      <w:r>
-        <w:fldChar w:fldCharType="begin"/>
-      </w:r>
-      <w:r>
-        <w:instrText xml:space="preserve"> XE "LElib.UR:</w:instrText>
-      </w:r>
-      <w:r>
-        <w:instrText>control</w:instrText>
-      </w:r>
-      <w:r>
-        <w:instrText>:</w:instrText>
-      </w:r>
-      <w:r>
-        <w:instrText>po</w:instrText>
-      </w:r>
-      <w:r>
-        <w:instrText>l</w:instrText>
-      </w:r>
-      <w:r>
-        <w:instrText>yscope</w:instrText>
-      </w:r>
-      <w:r>
-        <w:instrText>:robot_socket_reset"</w:instrText>
-      </w:r>
-      <w:r>
-        <w:fldChar w:fldCharType="end"/>
-      </w:r>
-    </w:p>
-    <w:p>
-      <w:r>
-        <w:t>Commands the Lecky Engineering UR PolyScope program to reset (bounce) its socket connection to LEonard. Program must be running on the UR!</w:t>
-      </w:r>
-    </w:p>
-    <w:p>
-      <w:pPr>
-        <w:pStyle w:val="Heading4"/>
-      </w:pPr>
-      <w:bookmarkStart w:id="151" w:name="_Toc119227969"/>
-      <w:bookmarkStart w:id="152" w:name="_Toc120118004"/>
-      <w:proofErr w:type="spellStart"/>
-      <w:r>
-        <w:t>robot_program_</w:t>
-      </w:r>
-      <w:proofErr w:type="gramStart"/>
-      <w:r>
-        <w:t>exit</w:t>
       </w:r>
       <w:proofErr w:type="spellEnd"/>
       <w:r>
@@ -19143,13 +19391,58 @@
         <w:instrText>:</w:instrText>
       </w:r>
       <w:r>
-        <w:instrText>po</w:instrText>
-      </w:r>
-      <w:r>
-        <w:instrText>l</w:instrText>
-      </w:r>
-      <w:r>
-        <w:instrText>yscope</w:instrText>
+        <w:instrText>polyscope</w:instrText>
+      </w:r>
+      <w:r>
+        <w:instrText>:robot_socket_reset"</w:instrText>
+      </w:r>
+      <w:r>
+        <w:fldChar w:fldCharType="end"/>
+      </w:r>
+    </w:p>
+    <w:p>
+      <w:r>
+        <w:t>Commands the Lecky Engineering UR PolyScope program to reset (bounce) its socket connection to LEonard. Program must be running on the UR!</w:t>
+      </w:r>
+    </w:p>
+    <w:p>
+      <w:pPr>
+        <w:pStyle w:val="Heading4"/>
+      </w:pPr>
+      <w:bookmarkStart w:id="153" w:name="_Toc119227969"/>
+      <w:bookmarkStart w:id="154" w:name="_Toc120257816"/>
+      <w:proofErr w:type="spellStart"/>
+      <w:r>
+        <w:t>robot_program_</w:t>
+      </w:r>
+      <w:proofErr w:type="gramStart"/>
+      <w:r>
+        <w:t>exit</w:t>
+      </w:r>
+      <w:proofErr w:type="spellEnd"/>
+      <w:r>
+        <w:t>(</w:t>
+      </w:r>
+      <w:proofErr w:type="gramEnd"/>
+      <w:r>
+        <w:t>)</w:t>
+      </w:r>
+      <w:bookmarkEnd w:id="153"/>
+      <w:bookmarkEnd w:id="154"/>
+      <w:r>
+        <w:fldChar w:fldCharType="begin"/>
+      </w:r>
+      <w:r>
+        <w:instrText xml:space="preserve"> XE "LElib.UR:</w:instrText>
+      </w:r>
+      <w:r>
+        <w:instrText>control</w:instrText>
+      </w:r>
+      <w:r>
+        <w:instrText>:</w:instrText>
+      </w:r>
+      <w:r>
+        <w:instrText>polyscope</w:instrText>
       </w:r>
       <w:r>
         <w:instrText>:robot_program_exit"</w:instrText>
@@ -19167,47 +19460,91 @@
       <w:pPr>
         <w:pStyle w:val="Heading2"/>
       </w:pPr>
-      <w:bookmarkStart w:id="153" w:name="_Toc119227982"/>
-      <w:bookmarkStart w:id="154" w:name="_Toc120118005"/>
+      <w:bookmarkStart w:id="155" w:name="_Toc119227982"/>
+      <w:bookmarkStart w:id="156" w:name="_Toc120257817"/>
       <w:proofErr w:type="spellStart"/>
       <w:proofErr w:type="gramStart"/>
       <w:r>
-        <w:t>LElib.UR.</w:t>
-      </w:r>
-      <w:r>
-        <w:t>grind</w:t>
+        <w:t>LElib.UR.grind</w:t>
       </w:r>
       <w:proofErr w:type="spellEnd"/>
       <w:proofErr w:type="gramEnd"/>
       <w:r>
+        <w:t xml:space="preserve">: The UR </w:t>
+      </w:r>
+      <w:r>
+        <w:t>G</w:t>
+      </w:r>
+      <w:r>
+        <w:t>rinding System</w:t>
+      </w:r>
+      <w:bookmarkEnd w:id="156"/>
+    </w:p>
+    <w:p>
+      <w:r>
+        <w:t>LEonard includes a set of specialty grinding functions that permit force-controlled grinding on flat, cylindrical, and spherical surfaces.</w:t>
+      </w:r>
+    </w:p>
+    <w:p/>
+    <w:p>
+      <w:r>
+        <w:t>Grinds can move along lines, circles, rectangles, polygons, spirals, and a serpentine pattern along any of the three geometries.</w:t>
+      </w:r>
+    </w:p>
+    <w:p/>
+    <w:p>
+      <w:r>
+        <w:t>The grinding functions use a set of common parameters described below:</w:t>
+      </w:r>
+    </w:p>
+    <w:p>
+      <w:pPr>
+        <w:ind w:left="720"/>
+      </w:pPr>
+      <w:proofErr w:type="spellStart"/>
+      <w:r>
+        <w:rPr>
+          <w:rStyle w:val="CodeChar"/>
+        </w:rPr>
+        <w:t>dx_mm</w:t>
+      </w:r>
+      <w:proofErr w:type="spellEnd"/>
+      <w:r>
+        <w:rPr>
+          <w:rStyle w:val="CodeChar"/>
+        </w:rPr>
+        <w:t xml:space="preserve">, </w:t>
+      </w:r>
+      <w:proofErr w:type="spellStart"/>
+      <w:r>
+        <w:rPr>
+          <w:rStyle w:val="CodeChar"/>
+        </w:rPr>
+        <w:t>dy_mm</w:t>
+      </w:r>
+      <w:proofErr w:type="spellEnd"/>
+      <w:r>
+        <w:rPr>
+          <w:rStyle w:val="CodeChar"/>
+        </w:rPr>
+        <w:t xml:space="preserve">, </w:t>
+      </w:r>
+      <w:proofErr w:type="spellStart"/>
+      <w:r>
+        <w:rPr>
+          <w:rStyle w:val="CodeChar"/>
+        </w:rPr>
+        <w:t>diam_mm</w:t>
+      </w:r>
+      <w:proofErr w:type="spellEnd"/>
+      <w:r>
+        <w:rPr>
+          <w:b/>
+        </w:rPr>
         <w:t xml:space="preserve">: </w:t>
       </w:r>
       <w:r>
-        <w:t xml:space="preserve">The UR </w:t>
-      </w:r>
-      <w:r>
-        <w:t>G</w:t>
-      </w:r>
-      <w:r>
-        <w:t>rinding System</w:t>
-      </w:r>
-      <w:bookmarkEnd w:id="154"/>
-    </w:p>
-    <w:p>
-      <w:r>
-        <w:t>LEonard includes a set of specialty grinding functions that permit force-controlled grinding on flat, cylindrical, and spherical surfaces.</w:t>
-      </w:r>
-    </w:p>
-    <w:p/>
-    <w:p>
-      <w:r>
-        <w:t>Grinds can move along lines, circles, rectangles, polygons, spirals, and a serpentine pattern along any of the three geometries.</w:t>
-      </w:r>
-    </w:p>
-    <w:p/>
-    <w:p>
-      <w:r>
-        <w:t>The grinding functions use a set of common parameters described below:</w:t>
+        <w:t>dimensions of the patterns in mm</w:t>
       </w:r>
     </w:p>
     <w:p>
@@ -19219,233 +19556,272 @@
         <w:rPr>
           <w:rStyle w:val="CodeChar"/>
         </w:rPr>
+        <w:t>n_cycles</w:t>
+      </w:r>
+      <w:proofErr w:type="spellEnd"/>
+      <w:r>
+        <w:rPr>
+          <w:b/>
+        </w:rPr>
+        <w:t>:</w:t>
+      </w:r>
+      <w:r>
+        <w:t xml:space="preserve"> times to repeat the pattern (ignored if test grinding)</w:t>
+      </w:r>
+    </w:p>
+    <w:p>
+      <w:pPr>
+        <w:ind w:left="720"/>
+      </w:pPr>
+      <w:proofErr w:type="spellStart"/>
+      <w:r>
+        <w:rPr>
+          <w:rStyle w:val="CodeChar"/>
+        </w:rPr>
+        <w:t>speed_mm</w:t>
+      </w:r>
+      <w:proofErr w:type="spellEnd"/>
+      <w:r>
+        <w:rPr>
+          <w:rStyle w:val="CodeChar"/>
+        </w:rPr>
+        <w:t>/s</w:t>
+      </w:r>
+      <w:r>
+        <w:t>: speed to grind at (ignored if test grinding</w:t>
+      </w:r>
+    </w:p>
+    <w:p>
+      <w:pPr>
+        <w:ind w:left="720"/>
+      </w:pPr>
+      <w:proofErr w:type="spellStart"/>
+      <w:r>
+        <w:rPr>
+          <w:rStyle w:val="CodeChar"/>
+        </w:rPr>
+        <w:t>force_N</w:t>
+      </w:r>
+      <w:proofErr w:type="spellEnd"/>
+      <w:r>
+        <w:t>: force in Newtons to apply</w:t>
+      </w:r>
+    </w:p>
+    <w:p>
+      <w:pPr>
+        <w:ind w:left="720"/>
+      </w:pPr>
+      <w:proofErr w:type="spellStart"/>
+      <w:r>
+        <w:rPr>
+          <w:rStyle w:val="CodeChar"/>
+        </w:rPr>
+        <w:t>stay_in_contact</w:t>
+      </w:r>
+      <w:proofErr w:type="spellEnd"/>
+      <w:r>
+        <w:t>: 0 to retract at end of grind, 1 to stay in contact</w:t>
+      </w:r>
+    </w:p>
+    <w:p>
+      <w:pPr>
+        <w:pStyle w:val="Heading3"/>
+      </w:pPr>
+      <w:bookmarkStart w:id="157" w:name="_Toc120257818"/>
+      <w:proofErr w:type="spellStart"/>
+      <w:proofErr w:type="gramStart"/>
+      <w:r>
+        <w:lastRenderedPageBreak/>
+        <w:t>LElib.UR.grind</w:t>
+      </w:r>
+      <w:proofErr w:type="gramEnd"/>
+      <w:r>
+        <w:t>.patterns</w:t>
+      </w:r>
+      <w:proofErr w:type="spellEnd"/>
+      <w:r>
+        <w:t xml:space="preserve">: </w:t>
+      </w:r>
+      <w:r>
+        <w:t>Grinding Functions</w:t>
+      </w:r>
+      <w:bookmarkEnd w:id="155"/>
+      <w:bookmarkEnd w:id="157"/>
+    </w:p>
+    <w:p>
+      <w:pPr>
+        <w:pStyle w:val="Heading4"/>
+      </w:pPr>
+      <w:bookmarkStart w:id="158" w:name="_Toc119227983"/>
+      <w:bookmarkStart w:id="159" w:name="_Toc120257819"/>
+      <w:proofErr w:type="spellStart"/>
+      <w:r>
+        <w:t>grind_contact_</w:t>
+      </w:r>
+      <w:proofErr w:type="gramStart"/>
+      <w:r>
+        <w:t>enable</w:t>
+      </w:r>
+      <w:proofErr w:type="spellEnd"/>
+      <w:r>
+        <w:t>(</w:t>
+      </w:r>
+      <w:proofErr w:type="gramEnd"/>
+      <w:r>
+        <w:t xml:space="preserve">int 0=Touch </w:t>
+      </w:r>
+      <w:proofErr w:type="spellStart"/>
+      <w:r>
+        <w:t>OFF,Grind</w:t>
+      </w:r>
+      <w:proofErr w:type="spellEnd"/>
+      <w:r>
+        <w:t xml:space="preserve"> OFF|1=Touch </w:t>
+      </w:r>
+      <w:proofErr w:type="spellStart"/>
+      <w:r>
+        <w:t>ON,Grind</w:t>
+      </w:r>
+      <w:proofErr w:type="spellEnd"/>
+      <w:r>
+        <w:t xml:space="preserve"> OFF| 2=Touch </w:t>
+      </w:r>
+      <w:proofErr w:type="spellStart"/>
+      <w:r>
+        <w:t>ON,Grind</w:t>
+      </w:r>
+      <w:proofErr w:type="spellEnd"/>
+      <w:r>
+        <w:t xml:space="preserve"> ON)</w:t>
+      </w:r>
+      <w:bookmarkEnd w:id="159"/>
+      <w:r>
+        <w:t xml:space="preserve"> </w:t>
+      </w:r>
+      <w:r>
+        <w:fldChar w:fldCharType="begin"/>
+      </w:r>
+      <w:r>
+        <w:instrText>XE "LElib.UR:grind:patterns:grind_contact_enable"</w:instrText>
+      </w:r>
+      <w:r>
+        <w:fldChar w:fldCharType="end"/>
+      </w:r>
+    </w:p>
+    <w:p>
+      <w:r>
+        <w:t>Set the grinding mode programmatically as shown.</w:t>
+      </w:r>
+    </w:p>
+    <w:p>
+      <w:pPr>
+        <w:pStyle w:val="Heading4"/>
+      </w:pPr>
+      <w:bookmarkStart w:id="160" w:name="_Toc120257820"/>
+      <w:proofErr w:type="spellStart"/>
+      <w:r>
+        <w:t>grind_</w:t>
+      </w:r>
+      <w:proofErr w:type="gramStart"/>
+      <w:r>
+        <w:t>line</w:t>
+      </w:r>
+      <w:proofErr w:type="spellEnd"/>
+      <w:r>
+        <w:t>(</w:t>
+      </w:r>
+      <w:proofErr w:type="spellStart"/>
+      <w:proofErr w:type="gramEnd"/>
+      <w:r>
         <w:t>dx_mm</w:t>
       </w:r>
       <w:proofErr w:type="spellEnd"/>
       <w:r>
-        <w:rPr>
-          <w:rStyle w:val="CodeChar"/>
-        </w:rPr>
         <w:t xml:space="preserve">, </w:t>
       </w:r>
       <w:proofErr w:type="spellStart"/>
       <w:r>
-        <w:rPr>
-          <w:rStyle w:val="CodeChar"/>
-        </w:rPr>
         <w:t>dy_mm</w:t>
       </w:r>
       <w:proofErr w:type="spellEnd"/>
       <w:r>
-        <w:rPr>
-          <w:rStyle w:val="CodeChar"/>
-        </w:rPr>
         <w:t xml:space="preserve">, </w:t>
       </w:r>
       <w:proofErr w:type="spellStart"/>
       <w:r>
-        <w:rPr>
-          <w:rStyle w:val="CodeChar"/>
-        </w:rPr>
-        <w:t>diam_mm</w:t>
-      </w:r>
-      <w:proofErr w:type="spellEnd"/>
-      <w:r>
-        <w:rPr>
-          <w:b/>
-        </w:rPr>
-        <w:t xml:space="preserve">: </w:t>
-      </w:r>
-      <w:r>
-        <w:t>dimensions of the patterns in mm</w:t>
-      </w:r>
-    </w:p>
-    <w:p>
-      <w:pPr>
-        <w:ind w:left="720"/>
-      </w:pPr>
-      <w:proofErr w:type="spellStart"/>
-      <w:r>
-        <w:rPr>
-          <w:rStyle w:val="CodeChar"/>
-        </w:rPr>
         <w:t>n_cycles</w:t>
       </w:r>
       <w:proofErr w:type="spellEnd"/>
       <w:r>
-        <w:rPr>
-          <w:b/>
-        </w:rPr>
-        <w:t>:</w:t>
-      </w:r>
-      <w:r>
-        <w:t xml:space="preserve"> times to repeat the pattern (ignored if test grinding)</w:t>
-      </w:r>
-    </w:p>
-    <w:p>
-      <w:pPr>
-        <w:ind w:left="720"/>
-      </w:pPr>
-      <w:proofErr w:type="spellStart"/>
-      <w:r>
-        <w:rPr>
-          <w:rStyle w:val="CodeChar"/>
-        </w:rPr>
+        <w:t xml:space="preserve">, </w:t>
+      </w:r>
+      <w:proofErr w:type="spellStart"/>
+      <w:r>
         <w:t>speed_mm</w:t>
       </w:r>
       <w:proofErr w:type="spellEnd"/>
       <w:r>
-        <w:rPr>
-          <w:rStyle w:val="CodeChar"/>
-        </w:rPr>
-        <w:t>/s</w:t>
-      </w:r>
-      <w:r>
-        <w:t>: speed to grind at (ignored if test grinding</w:t>
-      </w:r>
-    </w:p>
-    <w:p>
-      <w:pPr>
-        <w:ind w:left="720"/>
-      </w:pPr>
-      <w:proofErr w:type="spellStart"/>
-      <w:r>
-        <w:rPr>
-          <w:rStyle w:val="CodeChar"/>
-        </w:rPr>
+        <w:t xml:space="preserve">/s, </w:t>
+      </w:r>
+      <w:proofErr w:type="spellStart"/>
+      <w:r>
         <w:t>force_N</w:t>
       </w:r>
       <w:proofErr w:type="spellEnd"/>
       <w:r>
-        <w:t>: force in Newtons to apply</w:t>
-      </w:r>
-    </w:p>
-    <w:p>
-      <w:pPr>
-        <w:ind w:left="720"/>
-      </w:pPr>
-      <w:proofErr w:type="spellStart"/>
-      <w:r>
-        <w:rPr>
-          <w:rStyle w:val="CodeChar"/>
-        </w:rPr>
+        <w:t xml:space="preserve">, </w:t>
+      </w:r>
+      <w:proofErr w:type="spellStart"/>
+      <w:r>
         <w:t>stay_in_contact</w:t>
       </w:r>
       <w:proofErr w:type="spellEnd"/>
       <w:r>
-        <w:t>: 0 to retract at end of grind, 1 to stay in contact</w:t>
-      </w:r>
-    </w:p>
-    <w:p>
-      <w:pPr>
-        <w:pStyle w:val="Heading3"/>
-      </w:pPr>
-      <w:bookmarkStart w:id="155" w:name="_Toc120118006"/>
-      <w:proofErr w:type="spellStart"/>
+        <w:t>)</w:t>
+      </w:r>
+      <w:bookmarkEnd w:id="158"/>
+      <w:bookmarkEnd w:id="160"/>
+      <w:r>
+        <w:t xml:space="preserve"> </w:t>
+      </w:r>
+      <w:r>
+        <w:fldChar w:fldCharType="begin"/>
+      </w:r>
+      <w:r>
+        <w:instrText>XE "LElib.UR:grind:</w:instrText>
+      </w:r>
+      <w:r>
+        <w:instrText>patterns:</w:instrText>
+      </w:r>
+      <w:r>
+        <w:instrText>grind_line"</w:instrText>
+      </w:r>
+      <w:r>
+        <w:fldChar w:fldCharType="end"/>
+      </w:r>
+    </w:p>
+    <w:p>
+      <w:pPr>
+        <w:pStyle w:val="Heading4"/>
+      </w:pPr>
+      <w:bookmarkStart w:id="161" w:name="_Toc119227984"/>
+      <w:bookmarkStart w:id="162" w:name="_Toc120257821"/>
+      <w:proofErr w:type="spellStart"/>
+      <w:r>
+        <w:t>grind_line_</w:t>
+      </w:r>
       <w:proofErr w:type="gramStart"/>
       <w:r>
-        <w:t>LElib.UR.grind</w:t>
-      </w:r>
+        <w:t>deg</w:t>
+      </w:r>
+      <w:proofErr w:type="spellEnd"/>
+      <w:r>
+        <w:t>(</w:t>
+      </w:r>
+      <w:proofErr w:type="spellStart"/>
       <w:proofErr w:type="gramEnd"/>
       <w:r>
-        <w:t>.patterns</w:t>
-      </w:r>
-      <w:proofErr w:type="spellEnd"/>
-      <w:r>
-        <w:t xml:space="preserve">: </w:t>
-      </w:r>
-      <w:r>
-        <w:t>Grinding Functions</w:t>
-      </w:r>
-      <w:bookmarkEnd w:id="153"/>
-      <w:bookmarkEnd w:id="155"/>
-    </w:p>
-    <w:p>
-      <w:pPr>
-        <w:pStyle w:val="Heading4"/>
-      </w:pPr>
-      <w:bookmarkStart w:id="156" w:name="_Toc119227983"/>
-      <w:bookmarkStart w:id="157" w:name="_Toc120118007"/>
-      <w:proofErr w:type="spellStart"/>
-      <w:r>
-        <w:t>grind_contact_</w:t>
-      </w:r>
-      <w:proofErr w:type="gramStart"/>
-      <w:r>
-        <w:t>enable</w:t>
-      </w:r>
-      <w:proofErr w:type="spellEnd"/>
-      <w:r>
-        <w:t>(</w:t>
-      </w:r>
-      <w:proofErr w:type="gramEnd"/>
-      <w:r>
-        <w:t xml:space="preserve">int 0=Touch </w:t>
-      </w:r>
-      <w:proofErr w:type="spellStart"/>
-      <w:r>
-        <w:t>OFF,Grind</w:t>
-      </w:r>
-      <w:proofErr w:type="spellEnd"/>
-      <w:r>
-        <w:t xml:space="preserve"> OFF|1=Touch </w:t>
-      </w:r>
-      <w:proofErr w:type="spellStart"/>
-      <w:r>
-        <w:t>ON,Grind</w:t>
-      </w:r>
-      <w:proofErr w:type="spellEnd"/>
-      <w:r>
-        <w:t xml:space="preserve"> OFF| 2=Touch </w:t>
-      </w:r>
-      <w:proofErr w:type="spellStart"/>
-      <w:r>
-        <w:t>ON,Grind</w:t>
-      </w:r>
-      <w:proofErr w:type="spellEnd"/>
-      <w:r>
-        <w:t xml:space="preserve"> ON)</w:t>
-      </w:r>
-      <w:bookmarkEnd w:id="157"/>
-      <w:r>
-        <w:t xml:space="preserve"> </w:t>
-      </w:r>
-      <w:r>
-        <w:fldChar w:fldCharType="begin"/>
-      </w:r>
-      <w:r>
-        <w:instrText>XE "LElib.UR:grind:patterns:grind_contact_enable"</w:instrText>
-      </w:r>
-      <w:r>
-        <w:fldChar w:fldCharType="end"/>
-      </w:r>
-    </w:p>
-    <w:p>
-      <w:r>
-        <w:t>Set the grinding mode programmatically as shown.</w:t>
-      </w:r>
-    </w:p>
-    <w:p>
-      <w:pPr>
-        <w:pStyle w:val="Heading4"/>
-      </w:pPr>
-      <w:bookmarkStart w:id="158" w:name="_Toc120118008"/>
-      <w:proofErr w:type="spellStart"/>
-      <w:r>
-        <w:t>grind_</w:t>
-      </w:r>
-      <w:proofErr w:type="gramStart"/>
-      <w:r>
-        <w:t>line</w:t>
-      </w:r>
-      <w:proofErr w:type="spellEnd"/>
-      <w:r>
-        <w:t>(</w:t>
-      </w:r>
-      <w:proofErr w:type="spellStart"/>
-      <w:proofErr w:type="gramEnd"/>
-      <w:r>
-        <w:t>dx_mm</w:t>
+        <w:t>length_mm</w:t>
       </w:r>
       <w:proofErr w:type="spellEnd"/>
       <w:r>
@@ -19453,188 +19829,7 @@
       </w:r>
       <w:proofErr w:type="spellStart"/>
       <w:r>
-        <w:t>dy_mm</w:t>
-      </w:r>
-      <w:proofErr w:type="spellEnd"/>
-      <w:r>
-        <w:t xml:space="preserve">, </w:t>
-      </w:r>
-      <w:proofErr w:type="spellStart"/>
-      <w:r>
-        <w:t>n_cycles</w:t>
-      </w:r>
-      <w:proofErr w:type="spellEnd"/>
-      <w:r>
-        <w:t xml:space="preserve">, </w:t>
-      </w:r>
-      <w:proofErr w:type="spellStart"/>
-      <w:r>
-        <w:t>speed_mm</w:t>
-      </w:r>
-      <w:proofErr w:type="spellEnd"/>
-      <w:r>
-        <w:t xml:space="preserve">/s, </w:t>
-      </w:r>
-      <w:proofErr w:type="spellStart"/>
-      <w:r>
-        <w:t>force_N</w:t>
-      </w:r>
-      <w:proofErr w:type="spellEnd"/>
-      <w:r>
-        <w:t xml:space="preserve">, </w:t>
-      </w:r>
-      <w:proofErr w:type="spellStart"/>
-      <w:r>
-        <w:t>stay_in_contact</w:t>
-      </w:r>
-      <w:proofErr w:type="spellEnd"/>
-      <w:r>
-        <w:t>)</w:t>
-      </w:r>
-      <w:bookmarkEnd w:id="156"/>
-      <w:bookmarkEnd w:id="158"/>
-      <w:r>
-        <w:t xml:space="preserve"> </w:t>
-      </w:r>
-      <w:r>
-        <w:fldChar w:fldCharType="begin"/>
-      </w:r>
-      <w:r>
-        <w:instrText>XE "LElib.UR:grind:</w:instrText>
-      </w:r>
-      <w:r>
-        <w:instrText>patterns:</w:instrText>
-      </w:r>
-      <w:r>
-        <w:instrText>grind_line"</w:instrText>
-      </w:r>
-      <w:r>
-        <w:fldChar w:fldCharType="end"/>
-      </w:r>
-    </w:p>
-    <w:p>
-      <w:pPr>
-        <w:pStyle w:val="Heading4"/>
-      </w:pPr>
-      <w:bookmarkStart w:id="159" w:name="_Toc119227984"/>
-      <w:bookmarkStart w:id="160" w:name="_Toc120118009"/>
-      <w:proofErr w:type="spellStart"/>
-      <w:r>
-        <w:t>grind_line_</w:t>
-      </w:r>
-      <w:proofErr w:type="gramStart"/>
-      <w:r>
-        <w:t>deg</w:t>
-      </w:r>
-      <w:proofErr w:type="spellEnd"/>
-      <w:r>
-        <w:t>(</w:t>
-      </w:r>
-      <w:proofErr w:type="spellStart"/>
-      <w:proofErr w:type="gramEnd"/>
-      <w:r>
-        <w:t>length_mm</w:t>
-      </w:r>
-      <w:proofErr w:type="spellEnd"/>
-      <w:r>
-        <w:t xml:space="preserve">, </w:t>
-      </w:r>
-      <w:proofErr w:type="spellStart"/>
-      <w:r>
         <w:t>angle_deg</w:t>
-      </w:r>
-      <w:proofErr w:type="spellEnd"/>
-      <w:r>
-        <w:t xml:space="preserve">, </w:t>
-      </w:r>
-      <w:proofErr w:type="spellStart"/>
-      <w:r>
-        <w:t>n_cycles</w:t>
-      </w:r>
-      <w:proofErr w:type="spellEnd"/>
-      <w:r>
-        <w:t xml:space="preserve">, </w:t>
-      </w:r>
-      <w:proofErr w:type="spellStart"/>
-      <w:r>
-        <w:t>speed_mm</w:t>
-      </w:r>
-      <w:proofErr w:type="spellEnd"/>
-      <w:r>
-        <w:t xml:space="preserve">/s, </w:t>
-      </w:r>
-      <w:proofErr w:type="spellStart"/>
-      <w:r>
-        <w:t>force_N</w:t>
-      </w:r>
-      <w:proofErr w:type="spellEnd"/>
-      <w:r>
-        <w:t xml:space="preserve">, </w:t>
-      </w:r>
-      <w:proofErr w:type="spellStart"/>
-      <w:r>
-        <w:t>stay_in_contact</w:t>
-      </w:r>
-      <w:proofErr w:type="spellEnd"/>
-      <w:r>
-        <w:t>)</w:t>
-      </w:r>
-      <w:bookmarkEnd w:id="159"/>
-      <w:bookmarkEnd w:id="160"/>
-      <w:r>
-        <w:t xml:space="preserve"> </w:t>
-      </w:r>
-      <w:r>
-        <w:fldChar w:fldCharType="begin"/>
-      </w:r>
-      <w:r>
-        <w:instrText>XE "LElib.UR:</w:instrText>
-      </w:r>
-      <w:r>
-        <w:instrText>grind:patterns</w:instrText>
-      </w:r>
-      <w:r>
-        <w:instrText>:grind_line_deg"</w:instrText>
-      </w:r>
-      <w:r>
-        <w:fldChar w:fldCharType="end"/>
-      </w:r>
-    </w:p>
-    <w:p>
-      <w:r>
-        <w:t>Grind in a straight line centered on the current position, defined either by endpoints or angle.</w:t>
-      </w:r>
-    </w:p>
-    <w:p>
-      <w:pPr>
-        <w:pStyle w:val="Heading4"/>
-      </w:pPr>
-      <w:bookmarkStart w:id="161" w:name="_Toc119227985"/>
-      <w:bookmarkStart w:id="162" w:name="_Toc120118010"/>
-      <w:proofErr w:type="spellStart"/>
-      <w:r>
-        <w:t>grind_</w:t>
-      </w:r>
-      <w:proofErr w:type="gramStart"/>
-      <w:r>
-        <w:t>rect</w:t>
-      </w:r>
-      <w:proofErr w:type="spellEnd"/>
-      <w:r>
-        <w:t>(</w:t>
-      </w:r>
-      <w:proofErr w:type="spellStart"/>
-      <w:proofErr w:type="gramEnd"/>
-      <w:r>
-        <w:t>dx_mm</w:t>
-      </w:r>
-      <w:proofErr w:type="spellEnd"/>
-      <w:r>
-        <w:t xml:space="preserve">, </w:t>
-      </w:r>
-      <w:proofErr w:type="spellStart"/>
-      <w:r>
-        <w:t>dy_mm</w:t>
       </w:r>
       <w:proofErr w:type="spellEnd"/>
       <w:r>
@@ -19687,7 +19882,7 @@
         <w:instrText>grind:patterns</w:instrText>
       </w:r>
       <w:r>
-        <w:instrText>:grind_rect"</w:instrText>
+        <w:instrText>:grind_line_deg"</w:instrText>
       </w:r>
       <w:r>
         <w:fldChar w:fldCharType="end"/>
@@ -19695,23 +19890,22 @@
     </w:p>
     <w:p>
       <w:r>
-        <w:t>Grind along a rectangle centered on the current position at the current RZ angle of the tool.</w:t>
+        <w:t>Grind in a straight line centered on the current position, defined either by endpoints or angle.</w:t>
       </w:r>
     </w:p>
     <w:p>
       <w:pPr>
         <w:pStyle w:val="Heading4"/>
       </w:pPr>
-      <w:bookmarkStart w:id="163" w:name="_Toc119227986"/>
-      <w:bookmarkStart w:id="164" w:name="_Toc120118011"/>
-      <w:proofErr w:type="spellStart"/>
-      <w:r>
-        <w:lastRenderedPageBreak/>
+      <w:bookmarkStart w:id="163" w:name="_Toc119227985"/>
+      <w:bookmarkStart w:id="164" w:name="_Toc120257822"/>
+      <w:proofErr w:type="spellStart"/>
+      <w:r>
         <w:t>grind_</w:t>
       </w:r>
       <w:proofErr w:type="gramStart"/>
       <w:r>
-        <w:t>serp</w:t>
+        <w:t>rect</w:t>
       </w:r>
       <w:proofErr w:type="spellEnd"/>
       <w:r>
@@ -19729,22 +19923,6 @@
       <w:proofErr w:type="spellStart"/>
       <w:r>
         <w:t>dy_mm</w:t>
-      </w:r>
-      <w:proofErr w:type="spellEnd"/>
-      <w:r>
-        <w:t xml:space="preserve">, </w:t>
-      </w:r>
-      <w:proofErr w:type="spellStart"/>
-      <w:r>
-        <w:t>n_xsteps</w:t>
-      </w:r>
-      <w:proofErr w:type="spellEnd"/>
-      <w:r>
-        <w:t xml:space="preserve">, </w:t>
-      </w:r>
-      <w:proofErr w:type="spellStart"/>
-      <w:r>
-        <w:t>n_ysteps</w:t>
       </w:r>
       <w:proofErr w:type="spellEnd"/>
       <w:r>
@@ -19797,7 +19975,7 @@
         <w:instrText>grind:patterns</w:instrText>
       </w:r>
       <w:r>
-        <w:instrText>:grind_serp"</w:instrText>
+        <w:instrText>:grind_rect"</w:instrText>
       </w:r>
       <w:r>
         <w:fldChar w:fldCharType="end"/>
@@ -19805,67 +19983,55 @@
     </w:p>
     <w:p>
       <w:r>
-        <w:t xml:space="preserve">Grind a serpentine pattern within a rectangle centered on the current position. </w:t>
-      </w:r>
-      <w:proofErr w:type="spellStart"/>
-      <w:r>
-        <w:rPr>
-          <w:rStyle w:val="CodeChar"/>
-        </w:rPr>
-        <w:t>n</w:t>
-      </w:r>
-      <w:r>
-        <w:rPr>
-          <w:rStyle w:val="CodeChar"/>
-        </w:rPr>
-        <w:t>_xsteps</w:t>
-      </w:r>
-      <w:proofErr w:type="spellEnd"/>
-      <w:r>
-        <w:t xml:space="preserve"> and </w:t>
-      </w:r>
-      <w:proofErr w:type="spellStart"/>
-      <w:r>
-        <w:rPr>
-          <w:rStyle w:val="CodeChar"/>
-        </w:rPr>
+        <w:t>Grind along a rectangle centered on the current position at the current RZ angle of the tool.</w:t>
+      </w:r>
+    </w:p>
+    <w:p>
+      <w:pPr>
+        <w:pStyle w:val="Heading4"/>
+      </w:pPr>
+      <w:bookmarkStart w:id="165" w:name="_Toc119227986"/>
+      <w:bookmarkStart w:id="166" w:name="_Toc120257823"/>
+      <w:proofErr w:type="spellStart"/>
+      <w:r>
+        <w:t>grind_</w:t>
+      </w:r>
+      <w:proofErr w:type="gramStart"/>
+      <w:r>
+        <w:t>serp</w:t>
+      </w:r>
+      <w:proofErr w:type="spellEnd"/>
+      <w:r>
+        <w:t>(</w:t>
+      </w:r>
+      <w:proofErr w:type="spellStart"/>
+      <w:proofErr w:type="gramEnd"/>
+      <w:r>
+        <w:t>dx_mm</w:t>
+      </w:r>
+      <w:proofErr w:type="spellEnd"/>
+      <w:r>
+        <w:t xml:space="preserve">, </w:t>
+      </w:r>
+      <w:proofErr w:type="spellStart"/>
+      <w:r>
+        <w:t>dy_mm</w:t>
+      </w:r>
+      <w:proofErr w:type="spellEnd"/>
+      <w:r>
+        <w:t xml:space="preserve">, </w:t>
+      </w:r>
+      <w:proofErr w:type="spellStart"/>
+      <w:r>
+        <w:t>n_xsteps</w:t>
+      </w:r>
+      <w:proofErr w:type="spellEnd"/>
+      <w:r>
+        <w:t xml:space="preserve">, </w:t>
+      </w:r>
+      <w:proofErr w:type="spellStart"/>
+      <w:r>
         <w:t>n_ysteps</w:t>
-      </w:r>
-      <w:proofErr w:type="spellEnd"/>
-      <w:r>
-        <w:t xml:space="preserve"> is the number of moves needed to span the rectangle. One or the other of these must be equal to 1.</w:t>
-      </w:r>
-    </w:p>
-    <w:p>
-      <w:pPr>
-        <w:pStyle w:val="Heading4"/>
-      </w:pPr>
-      <w:bookmarkStart w:id="165" w:name="_Toc119227987"/>
-      <w:bookmarkStart w:id="166" w:name="_Toc120118012"/>
-      <w:proofErr w:type="spellStart"/>
-      <w:r>
-        <w:t>grind_</w:t>
-      </w:r>
-      <w:proofErr w:type="gramStart"/>
-      <w:r>
-        <w:t>poly</w:t>
-      </w:r>
-      <w:proofErr w:type="spellEnd"/>
-      <w:r>
-        <w:t>(</w:t>
-      </w:r>
-      <w:proofErr w:type="spellStart"/>
-      <w:proofErr w:type="gramEnd"/>
-      <w:r>
-        <w:t>circle_diam_mm</w:t>
-      </w:r>
-      <w:proofErr w:type="spellEnd"/>
-      <w:r>
-        <w:t xml:space="preserve">, </w:t>
-      </w:r>
-      <w:proofErr w:type="spellStart"/>
-      <w:r>
-        <w:t>n_sides</w:t>
       </w:r>
       <w:proofErr w:type="spellEnd"/>
       <w:r>
@@ -19918,7 +20084,7 @@
         <w:instrText>grind:patterns</w:instrText>
       </w:r>
       <w:r>
-        <w:instrText>:grind_poly"</w:instrText>
+        <w:instrText>:grind_serp"</w:instrText>
       </w:r>
       <w:r>
         <w:fldChar w:fldCharType="end"/>
@@ -19926,47 +20092,67 @@
     </w:p>
     <w:p>
       <w:r>
-        <w:t xml:space="preserve">Grind along a polygon of </w:t>
+        <w:t xml:space="preserve">Grind a serpentine pattern within a rectangle centered on the current position. </w:t>
+      </w:r>
+      <w:proofErr w:type="spellStart"/>
+      <w:r>
+        <w:rPr>
+          <w:rStyle w:val="CodeChar"/>
+        </w:rPr>
+        <w:t>n</w:t>
+      </w:r>
+      <w:r>
+        <w:rPr>
+          <w:rStyle w:val="CodeChar"/>
+        </w:rPr>
+        <w:t>_xsteps</w:t>
+      </w:r>
+      <w:proofErr w:type="spellEnd"/>
+      <w:r>
+        <w:t xml:space="preserve"> and </w:t>
+      </w:r>
+      <w:proofErr w:type="spellStart"/>
+      <w:r>
+        <w:rPr>
+          <w:rStyle w:val="CodeChar"/>
+        </w:rPr>
+        <w:t>n_ysteps</w:t>
+      </w:r>
+      <w:proofErr w:type="spellEnd"/>
+      <w:r>
+        <w:t xml:space="preserve"> is the number of moves needed to span the rectangle. One or the other of these must be equal to 1.</w:t>
+      </w:r>
+    </w:p>
+    <w:p>
+      <w:pPr>
+        <w:pStyle w:val="Heading4"/>
+      </w:pPr>
+      <w:bookmarkStart w:id="167" w:name="_Toc119227987"/>
+      <w:bookmarkStart w:id="168" w:name="_Toc120257824"/>
+      <w:proofErr w:type="spellStart"/>
+      <w:r>
+        <w:t>grind_</w:t>
+      </w:r>
+      <w:proofErr w:type="gramStart"/>
+      <w:r>
+        <w:t>poly</w:t>
+      </w:r>
+      <w:proofErr w:type="spellEnd"/>
+      <w:r>
+        <w:t>(</w:t>
+      </w:r>
+      <w:proofErr w:type="spellStart"/>
+      <w:proofErr w:type="gramEnd"/>
+      <w:r>
+        <w:t>circle_diam_mm</w:t>
+      </w:r>
+      <w:proofErr w:type="spellEnd"/>
+      <w:r>
+        <w:t xml:space="preserve">, </w:t>
       </w:r>
       <w:proofErr w:type="spellStart"/>
       <w:r>
         <w:t>n_sides</w:t>
-      </w:r>
-      <w:proofErr w:type="spellEnd"/>
-      <w:r>
-        <w:t xml:space="preserve"> inscribed in </w:t>
-      </w:r>
-      <w:proofErr w:type="spellStart"/>
-      <w:r>
-        <w:t>circle_diam_mm</w:t>
-      </w:r>
-      <w:proofErr w:type="spellEnd"/>
-      <w:r>
-        <w:t xml:space="preserve"> centered on the current position.</w:t>
-      </w:r>
-    </w:p>
-    <w:p>
-      <w:pPr>
-        <w:pStyle w:val="Heading4"/>
-      </w:pPr>
-      <w:bookmarkStart w:id="167" w:name="_Toc119227988"/>
-      <w:bookmarkStart w:id="168" w:name="_Toc120118013"/>
-      <w:proofErr w:type="spellStart"/>
-      <w:r>
-        <w:t>grind_</w:t>
-      </w:r>
-      <w:proofErr w:type="gramStart"/>
-      <w:r>
-        <w:t>circle</w:t>
-      </w:r>
-      <w:proofErr w:type="spellEnd"/>
-      <w:r>
-        <w:t>(</w:t>
-      </w:r>
-      <w:proofErr w:type="spellStart"/>
-      <w:proofErr w:type="gramEnd"/>
-      <w:r>
-        <w:t>circle_diam_mm</w:t>
       </w:r>
       <w:proofErr w:type="spellEnd"/>
       <w:r>
@@ -20019,7 +20205,7 @@
         <w:instrText>grind:patterns</w:instrText>
       </w:r>
       <w:r>
-        <w:instrText>:grind_circle"</w:instrText>
+        <w:instrText>:grind_poly"</w:instrText>
       </w:r>
       <w:r>
         <w:fldChar w:fldCharType="end"/>
@@ -20027,34 +20213,47 @@
     </w:p>
     <w:p>
       <w:r>
-        <w:t>Grind along a circle centered on the current position.</w:t>
+        <w:t xml:space="preserve">Grind along a polygon of </w:t>
+      </w:r>
+      <w:proofErr w:type="spellStart"/>
+      <w:r>
+        <w:t>n_sides</w:t>
+      </w:r>
+      <w:proofErr w:type="spellEnd"/>
+      <w:r>
+        <w:t xml:space="preserve"> inscribed in </w:t>
+      </w:r>
+      <w:proofErr w:type="spellStart"/>
+      <w:r>
+        <w:t>circle_diam_mm</w:t>
+      </w:r>
+      <w:proofErr w:type="spellEnd"/>
+      <w:r>
+        <w:t xml:space="preserve"> centered on the current position.</w:t>
       </w:r>
     </w:p>
     <w:p>
       <w:pPr>
         <w:pStyle w:val="Heading4"/>
       </w:pPr>
-      <w:bookmarkStart w:id="169" w:name="_Toc119227989"/>
-      <w:bookmarkStart w:id="170" w:name="_Toc120118014"/>
+      <w:bookmarkStart w:id="169" w:name="_Toc119227988"/>
+      <w:bookmarkStart w:id="170" w:name="_Toc120257825"/>
       <w:proofErr w:type="spellStart"/>
       <w:r>
         <w:t>grind_</w:t>
       </w:r>
       <w:proofErr w:type="gramStart"/>
       <w:r>
-        <w:t>spiral</w:t>
+        <w:t>circle</w:t>
       </w:r>
       <w:proofErr w:type="spellEnd"/>
       <w:r>
         <w:t>(</w:t>
       </w:r>
+      <w:proofErr w:type="spellStart"/>
       <w:proofErr w:type="gramEnd"/>
       <w:r>
-        <w:t xml:space="preserve">circle1_diam_mm, grind_circle2_diam_mm, </w:t>
-      </w:r>
-      <w:proofErr w:type="spellStart"/>
-      <w:r>
-        <w:t>n_spirals</w:t>
+        <w:t>circle_diam_mm</w:t>
       </w:r>
       <w:proofErr w:type="spellEnd"/>
       <w:r>
@@ -20107,7 +20306,7 @@
         <w:instrText>grind:patterns</w:instrText>
       </w:r>
       <w:r>
-        <w:instrText>:grind_spiral"</w:instrText>
+        <w:instrText>:grind_circle"</w:instrText>
       </w:r>
       <w:r>
         <w:fldChar w:fldCharType="end"/>
@@ -20115,45 +20314,77 @@
     </w:p>
     <w:p>
       <w:r>
-        <w:t xml:space="preserve">Grind along a variable diameter circle centered on the current position. The circle goes from the first diameter to the second in </w:t>
-      </w:r>
-      <w:proofErr w:type="spellStart"/>
-      <w:r>
-        <w:rPr>
-          <w:rStyle w:val="CodeChar"/>
-        </w:rPr>
+        <w:t>Grind along a circle centered on the current position.</w:t>
+      </w:r>
+    </w:p>
+    <w:p>
+      <w:pPr>
+        <w:pStyle w:val="Heading4"/>
+      </w:pPr>
+      <w:bookmarkStart w:id="171" w:name="_Toc119227989"/>
+      <w:bookmarkStart w:id="172" w:name="_Toc120257826"/>
+      <w:proofErr w:type="spellStart"/>
+      <w:r>
+        <w:t>grind_</w:t>
+      </w:r>
+      <w:proofErr w:type="gramStart"/>
+      <w:r>
+        <w:t>spiral</w:t>
+      </w:r>
+      <w:proofErr w:type="spellEnd"/>
+      <w:r>
+        <w:t>(</w:t>
+      </w:r>
+      <w:proofErr w:type="gramEnd"/>
+      <w:r>
+        <w:t xml:space="preserve">circle1_diam_mm, grind_circle2_diam_mm, </w:t>
+      </w:r>
+      <w:proofErr w:type="spellStart"/>
+      <w:r>
         <w:t>n_spirals</w:t>
       </w:r>
       <w:proofErr w:type="spellEnd"/>
       <w:r>
-        <w:t xml:space="preserve"> full revolutions.</w:t>
-      </w:r>
-    </w:p>
-    <w:p>
-      <w:pPr>
-        <w:pStyle w:val="Heading4"/>
-      </w:pPr>
-      <w:bookmarkStart w:id="171" w:name="_Toc119227990"/>
-      <w:bookmarkStart w:id="172" w:name="_Toc120118015"/>
-      <w:proofErr w:type="spellStart"/>
-      <w:r>
-        <w:t>grind_</w:t>
-      </w:r>
-      <w:proofErr w:type="gramStart"/>
-      <w:r>
-        <w:t>retract</w:t>
-      </w:r>
-      <w:proofErr w:type="spellEnd"/>
-      <w:r>
-        <w:t>(</w:t>
-      </w:r>
-      <w:proofErr w:type="gramEnd"/>
+        <w:t xml:space="preserve">, </w:t>
+      </w:r>
+      <w:proofErr w:type="spellStart"/>
+      <w:r>
+        <w:t>n_cycles</w:t>
+      </w:r>
+      <w:proofErr w:type="spellEnd"/>
+      <w:r>
+        <w:t xml:space="preserve">, </w:t>
+      </w:r>
+      <w:proofErr w:type="spellStart"/>
+      <w:r>
+        <w:t>speed_mm</w:t>
+      </w:r>
+      <w:proofErr w:type="spellEnd"/>
+      <w:r>
+        <w:t xml:space="preserve">/s, </w:t>
+      </w:r>
+      <w:proofErr w:type="spellStart"/>
+      <w:r>
+        <w:t>force_N</w:t>
+      </w:r>
+      <w:proofErr w:type="spellEnd"/>
+      <w:r>
+        <w:t xml:space="preserve">, </w:t>
+      </w:r>
+      <w:proofErr w:type="spellStart"/>
+      <w:r>
+        <w:t>stay_in_contact</w:t>
+      </w:r>
+      <w:proofErr w:type="spellEnd"/>
       <w:r>
         <w:t>)</w:t>
       </w:r>
       <w:bookmarkEnd w:id="171"/>
       <w:bookmarkEnd w:id="172"/>
       <w:r>
+        <w:t xml:space="preserve"> </w:t>
+      </w:r>
+      <w:r>
         <w:fldChar w:fldCharType="begin"/>
       </w:r>
       <w:r>
@@ -20163,6 +20394,62 @@
         <w:instrText>grind:patterns</w:instrText>
       </w:r>
       <w:r>
+        <w:instrText>:grind_spiral"</w:instrText>
+      </w:r>
+      <w:r>
+        <w:fldChar w:fldCharType="end"/>
+      </w:r>
+    </w:p>
+    <w:p>
+      <w:r>
+        <w:t xml:space="preserve">Grind along a variable diameter circle centered on the current position. The circle goes from the first diameter to the second in </w:t>
+      </w:r>
+      <w:proofErr w:type="spellStart"/>
+      <w:r>
+        <w:rPr>
+          <w:rStyle w:val="CodeChar"/>
+        </w:rPr>
+        <w:t>n_spirals</w:t>
+      </w:r>
+      <w:proofErr w:type="spellEnd"/>
+      <w:r>
+        <w:t xml:space="preserve"> full revolutions.</w:t>
+      </w:r>
+    </w:p>
+    <w:p>
+      <w:pPr>
+        <w:pStyle w:val="Heading4"/>
+      </w:pPr>
+      <w:bookmarkStart w:id="173" w:name="_Toc119227990"/>
+      <w:bookmarkStart w:id="174" w:name="_Toc120257827"/>
+      <w:proofErr w:type="spellStart"/>
+      <w:r>
+        <w:t>grind_</w:t>
+      </w:r>
+      <w:proofErr w:type="gramStart"/>
+      <w:r>
+        <w:t>retract</w:t>
+      </w:r>
+      <w:proofErr w:type="spellEnd"/>
+      <w:r>
+        <w:t>(</w:t>
+      </w:r>
+      <w:proofErr w:type="gramEnd"/>
+      <w:r>
+        <w:t>)</w:t>
+      </w:r>
+      <w:bookmarkEnd w:id="173"/>
+      <w:bookmarkEnd w:id="174"/>
+      <w:r>
+        <w:fldChar w:fldCharType="begin"/>
+      </w:r>
+      <w:r>
+        <w:instrText>XE "LElib.UR:</w:instrText>
+      </w:r>
+      <w:r>
+        <w:instrText>grind:patterns</w:instrText>
+      </w:r>
+      <w:r>
         <w:instrText>:grind_retract"</w:instrText>
       </w:r>
       <w:r>
@@ -20189,30 +20476,25 @@
       <w:pPr>
         <w:pStyle w:val="Heading3"/>
       </w:pPr>
-      <w:bookmarkStart w:id="173" w:name="_Toc119227991"/>
-      <w:bookmarkStart w:id="174" w:name="_Toc120118016"/>
+      <w:bookmarkStart w:id="175" w:name="_Toc119227991"/>
+      <w:bookmarkStart w:id="176" w:name="_Toc120257828"/>
       <w:proofErr w:type="spellStart"/>
       <w:proofErr w:type="gramStart"/>
       <w:r>
+        <w:lastRenderedPageBreak/>
         <w:t>LElib.UR.grind</w:t>
       </w:r>
       <w:proofErr w:type="gramEnd"/>
       <w:r>
-        <w:t>.</w:t>
-      </w:r>
-      <w:r>
-        <w:t>variables</w:t>
-      </w:r>
-      <w:proofErr w:type="spellEnd"/>
-      <w:r>
-        <w:t xml:space="preserve">: Grinding </w:t>
-      </w:r>
-      <w:r>
-        <w:t>Control Variables</w:t>
-      </w:r>
-      <w:bookmarkEnd w:id="174"/>
-    </w:p>
-    <w:bookmarkEnd w:id="173"/>
+        <w:t>.variables</w:t>
+      </w:r>
+      <w:proofErr w:type="spellEnd"/>
+      <w:r>
+        <w:t>: Grinding Control Variables</w:t>
+      </w:r>
+      <w:bookmarkEnd w:id="176"/>
+    </w:p>
+    <w:bookmarkEnd w:id="175"/>
     <w:p>
       <w:r>
         <w:t>The commands below provide a programmatic way to set the grinding parameters.</w:t>
@@ -20222,8 +20504,8 @@
       <w:pPr>
         <w:pStyle w:val="Heading4"/>
       </w:pPr>
-      <w:bookmarkStart w:id="175" w:name="_Toc119227992"/>
-      <w:bookmarkStart w:id="176" w:name="_Toc120118017"/>
+      <w:bookmarkStart w:id="177" w:name="_Toc119227992"/>
+      <w:bookmarkStart w:id="178" w:name="_Toc120257829"/>
       <w:proofErr w:type="spellStart"/>
       <w:r>
         <w:t>grind_touch_</w:t>
@@ -20247,73 +20529,6 @@
       <w:proofErr w:type="spellEnd"/>
       <w:r>
         <w:t>)</w:t>
-      </w:r>
-      <w:bookmarkEnd w:id="175"/>
-      <w:bookmarkEnd w:id="176"/>
-      <w:r>
-        <w:t xml:space="preserve"> </w:t>
-      </w:r>
-      <w:r>
-        <w:fldChar w:fldCharType="begin"/>
-      </w:r>
-      <w:r>
-        <w:instrText>XE "LElib.UR:grind:</w:instrText>
-      </w:r>
-      <w:r>
-        <w:instrText>variables:</w:instrText>
-      </w:r>
-      <w:r>
-        <w:instrText>grind_touch_retract"</w:instrText>
-      </w:r>
-      <w:r>
-        <w:fldChar w:fldCharType="end"/>
-      </w:r>
-    </w:p>
-    <w:p>
-      <w:r>
-        <w:t xml:space="preserve">Set grind retract speed used after </w:t>
-      </w:r>
-      <w:proofErr w:type="gramStart"/>
-      <w:r>
-        <w:t>touch</w:t>
-      </w:r>
-      <w:proofErr w:type="gramEnd"/>
-      <w:r>
-        <w:t xml:space="preserve"> off</w:t>
-      </w:r>
-      <w:r>
-        <w:t>.</w:t>
-      </w:r>
-    </w:p>
-    <w:p>
-      <w:pPr>
-        <w:pStyle w:val="Heading4"/>
-      </w:pPr>
-      <w:bookmarkStart w:id="177" w:name="_Toc119227993"/>
-      <w:bookmarkStart w:id="178" w:name="_Toc120118018"/>
-      <w:proofErr w:type="spellStart"/>
-      <w:r>
-        <w:t>grind_touch_</w:t>
-      </w:r>
-      <w:proofErr w:type="gramStart"/>
-      <w:r>
-        <w:t>speed</w:t>
-      </w:r>
-      <w:proofErr w:type="spellEnd"/>
-      <w:r>
-        <w:t>(</w:t>
-      </w:r>
-      <w:proofErr w:type="gramEnd"/>
-      <w:r>
-        <w:t xml:space="preserve">int </w:t>
-      </w:r>
-      <w:proofErr w:type="spellStart"/>
-      <w:r>
-        <w:t>touch_speed_mm</w:t>
-      </w:r>
-      <w:proofErr w:type="spellEnd"/>
-      <w:r>
-        <w:t>/s)</w:t>
       </w:r>
       <w:bookmarkEnd w:id="177"/>
       <w:bookmarkEnd w:id="178"/>
@@ -20324,13 +20539,13 @@
         <w:fldChar w:fldCharType="begin"/>
       </w:r>
       <w:r>
-        <w:instrText>XE "LElib.UR:</w:instrText>
-      </w:r>
-      <w:r>
-        <w:instrText>grind:variables</w:instrText>
-      </w:r>
-      <w:r>
-        <w:instrText>:grind_touch_speed"</w:instrText>
+        <w:instrText>XE "LElib.UR:grind:</w:instrText>
+      </w:r>
+      <w:r>
+        <w:instrText>variables:</w:instrText>
+      </w:r>
+      <w:r>
+        <w:instrText>grind_touch_retract"</w:instrText>
       </w:r>
       <w:r>
         <w:fldChar w:fldCharType="end"/>
@@ -20338,28 +20553,33 @@
     </w:p>
     <w:p>
       <w:r>
-        <w:t xml:space="preserve">Set speed used to go in for </w:t>
-      </w:r>
-      <w:r>
-        <w:t>touch off</w:t>
-      </w:r>
-      <w:r>
-        <w:t xml:space="preserve"> in Z.</w:t>
+        <w:t xml:space="preserve">Set grind retract speed used after </w:t>
+      </w:r>
+      <w:proofErr w:type="gramStart"/>
+      <w:r>
+        <w:t>touch</w:t>
+      </w:r>
+      <w:proofErr w:type="gramEnd"/>
+      <w:r>
+        <w:t xml:space="preserve"> off</w:t>
+      </w:r>
+      <w:r>
+        <w:t>.</w:t>
       </w:r>
     </w:p>
     <w:p>
       <w:pPr>
         <w:pStyle w:val="Heading4"/>
       </w:pPr>
-      <w:bookmarkStart w:id="179" w:name="_Toc119227994"/>
-      <w:bookmarkStart w:id="180" w:name="_Toc120118019"/>
-      <w:proofErr w:type="spellStart"/>
-      <w:r>
-        <w:t>grind_force_</w:t>
+      <w:bookmarkStart w:id="179" w:name="_Toc119227993"/>
+      <w:bookmarkStart w:id="180" w:name="_Toc120257830"/>
+      <w:proofErr w:type="spellStart"/>
+      <w:r>
+        <w:t>grind_touch_</w:t>
       </w:r>
       <w:proofErr w:type="gramStart"/>
       <w:r>
-        <w:t>dwell</w:t>
+        <w:t>speed</w:t>
       </w:r>
       <w:proofErr w:type="spellEnd"/>
       <w:r>
@@ -20371,11 +20591,11 @@
       </w:r>
       <w:proofErr w:type="spellStart"/>
       <w:r>
-        <w:t>dwell_time_ms</w:t>
-      </w:r>
-      <w:proofErr w:type="spellEnd"/>
-      <w:r>
-        <w:t>)</w:t>
+        <w:t>touch_speed_mm</w:t>
+      </w:r>
+      <w:proofErr w:type="spellEnd"/>
+      <w:r>
+        <w:t>/s)</w:t>
       </w:r>
       <w:bookmarkEnd w:id="179"/>
       <w:bookmarkEnd w:id="180"/>
@@ -20392,7 +20612,7 @@
         <w:instrText>grind:variables</w:instrText>
       </w:r>
       <w:r>
-        <w:instrText>:grind_force_dwell"</w:instrText>
+        <w:instrText>:grind_touch_speed"</w:instrText>
       </w:r>
       <w:r>
         <w:fldChar w:fldCharType="end"/>
@@ -20400,22 +20620,28 @@
     </w:p>
     <w:p>
       <w:r>
-        <w:t>A dwell time performed when force mode is turned on to allow the robot to settle against the grind surface.</w:t>
+        <w:t xml:space="preserve">Set speed used to go in for </w:t>
+      </w:r>
+      <w:r>
+        <w:t>touch off</w:t>
+      </w:r>
+      <w:r>
+        <w:t xml:space="preserve"> in Z.</w:t>
       </w:r>
     </w:p>
     <w:p>
       <w:pPr>
         <w:pStyle w:val="Heading4"/>
       </w:pPr>
-      <w:bookmarkStart w:id="181" w:name="_Toc119227995"/>
-      <w:bookmarkStart w:id="182" w:name="_Toc120118020"/>
-      <w:proofErr w:type="spellStart"/>
-      <w:r>
-        <w:t>grind_max_</w:t>
+      <w:bookmarkStart w:id="181" w:name="_Toc119227994"/>
+      <w:bookmarkStart w:id="182" w:name="_Toc120257831"/>
+      <w:proofErr w:type="spellStart"/>
+      <w:r>
+        <w:t>grind_force_</w:t>
       </w:r>
       <w:proofErr w:type="gramStart"/>
       <w:r>
-        <w:t>wait</w:t>
+        <w:t>dwell</w:t>
       </w:r>
       <w:proofErr w:type="spellEnd"/>
       <w:r>
@@ -20427,7 +20653,7 @@
       </w:r>
       <w:proofErr w:type="spellStart"/>
       <w:r>
-        <w:t>max_time_before_retract_ms</w:t>
+        <w:t>dwell_time_ms</w:t>
       </w:r>
       <w:proofErr w:type="spellEnd"/>
       <w:r>
@@ -20448,7 +20674,7 @@
         <w:instrText>grind:variables</w:instrText>
       </w:r>
       <w:r>
-        <w:instrText>:grind_max_wait"</w:instrText>
+        <w:instrText>:grind_force_dwell"</w:instrText>
       </w:r>
       <w:r>
         <w:fldChar w:fldCharType="end"/>
@@ -20456,23 +20682,22 @@
     </w:p>
     <w:p>
       <w:r>
-        <w:t>If the tool is left in contact with the surface awaiting the next grind command, it will retract if this timeout is exceeded.</w:t>
+        <w:t>A dwell time performed when force mode is turned on to allow the robot to settle against the grind surface.</w:t>
       </w:r>
     </w:p>
     <w:p>
       <w:pPr>
         <w:pStyle w:val="Heading4"/>
       </w:pPr>
-      <w:bookmarkStart w:id="183" w:name="_Toc119227996"/>
-      <w:bookmarkStart w:id="184" w:name="_Toc120118021"/>
-      <w:proofErr w:type="spellStart"/>
-      <w:r>
-        <w:lastRenderedPageBreak/>
-        <w:t>grind_max_blend_</w:t>
+      <w:bookmarkStart w:id="183" w:name="_Toc119227995"/>
+      <w:bookmarkStart w:id="184" w:name="_Toc120257832"/>
+      <w:proofErr w:type="spellStart"/>
+      <w:r>
+        <w:t>grind_max_</w:t>
       </w:r>
       <w:proofErr w:type="gramStart"/>
       <w:r>
-        <w:t>radius</w:t>
+        <w:t>wait</w:t>
       </w:r>
       <w:proofErr w:type="spellEnd"/>
       <w:r>
@@ -20480,14 +20705,11 @@
       </w:r>
       <w:proofErr w:type="gramEnd"/>
       <w:r>
-        <w:t>float</w:t>
-      </w:r>
-      <w:r>
-        <w:t xml:space="preserve"> </w:t>
-      </w:r>
-      <w:proofErr w:type="spellStart"/>
-      <w:r>
-        <w:t>grind_blend_radius_mm</w:t>
+        <w:t xml:space="preserve">int </w:t>
+      </w:r>
+      <w:proofErr w:type="spellStart"/>
+      <w:r>
+        <w:t>max_time_before_retract_ms</w:t>
       </w:r>
       <w:proofErr w:type="spellEnd"/>
       <w:r>
@@ -20508,7 +20730,7 @@
         <w:instrText>grind:variables</w:instrText>
       </w:r>
       <w:r>
-        <w:instrText>:grind_max_blend_radius"</w:instrText>
+        <w:instrText>:grind_max_wait"</w:instrText>
       </w:r>
       <w:r>
         <w:fldChar w:fldCharType="end"/>
@@ -20516,28 +20738,22 @@
     </w:p>
     <w:p>
       <w:r>
-        <w:t xml:space="preserve">Sets the maximum blend radius that will be used in any pattern. This will be </w:t>
-      </w:r>
-      <w:r>
-        <w:t>reduced</w:t>
-      </w:r>
-      <w:r>
-        <w:t xml:space="preserve"> for small geometries.</w:t>
+        <w:t>If the tool is left in contact with the surface awaiting the next grind command, it will retract if this timeout is exceeded.</w:t>
       </w:r>
     </w:p>
     <w:p>
       <w:pPr>
         <w:pStyle w:val="Heading4"/>
       </w:pPr>
-      <w:bookmarkStart w:id="185" w:name="_Toc119227997"/>
-      <w:bookmarkStart w:id="186" w:name="_Toc120118022"/>
-      <w:proofErr w:type="spellStart"/>
-      <w:r>
-        <w:t>grind_trial_</w:t>
+      <w:bookmarkStart w:id="185" w:name="_Toc119227996"/>
+      <w:bookmarkStart w:id="186" w:name="_Toc120257833"/>
+      <w:proofErr w:type="spellStart"/>
+      <w:r>
+        <w:t>grind_max_blend_</w:t>
       </w:r>
       <w:proofErr w:type="gramStart"/>
       <w:r>
-        <w:t>speed</w:t>
+        <w:t>radius</w:t>
       </w:r>
       <w:proofErr w:type="spellEnd"/>
       <w:r>
@@ -20545,15 +20761,18 @@
       </w:r>
       <w:proofErr w:type="gramEnd"/>
       <w:r>
-        <w:t xml:space="preserve">int </w:t>
-      </w:r>
-      <w:proofErr w:type="spellStart"/>
-      <w:r>
-        <w:t>trial_speed_mm</w:t>
-      </w:r>
-      <w:proofErr w:type="spellEnd"/>
-      <w:r>
-        <w:t>/s)</w:t>
+        <w:t>float</w:t>
+      </w:r>
+      <w:r>
+        <w:t xml:space="preserve"> </w:t>
+      </w:r>
+      <w:proofErr w:type="spellStart"/>
+      <w:r>
+        <w:t>grind_blend_radius_mm</w:t>
+      </w:r>
+      <w:proofErr w:type="spellEnd"/>
+      <w:r>
+        <w:t>)</w:t>
       </w:r>
       <w:bookmarkEnd w:id="185"/>
       <w:bookmarkEnd w:id="186"/>
@@ -20570,7 +20789,7 @@
         <w:instrText>grind:variables</w:instrText>
       </w:r>
       <w:r>
-        <w:instrText>:grind_trial_speed"</w:instrText>
+        <w:instrText>:grind_max_blend_radius"</w:instrText>
       </w:r>
       <w:r>
         <w:fldChar w:fldCharType="end"/>
@@ -20578,22 +20797,28 @@
     </w:p>
     <w:p>
       <w:r>
-        <w:t>Sets the speed used for “air grinding” when not in Touch + Grind mode.</w:t>
+        <w:t xml:space="preserve">Sets the maximum blend radius that will be used in any pattern. This will be </w:t>
+      </w:r>
+      <w:r>
+        <w:t>reduced</w:t>
+      </w:r>
+      <w:r>
+        <w:t xml:space="preserve"> for small geometries.</w:t>
       </w:r>
     </w:p>
     <w:p>
       <w:pPr>
         <w:pStyle w:val="Heading4"/>
       </w:pPr>
-      <w:bookmarkStart w:id="187" w:name="_Toc119227998"/>
-      <w:bookmarkStart w:id="188" w:name="_Toc120118023"/>
-      <w:proofErr w:type="spellStart"/>
-      <w:r>
-        <w:t>grind_linear_</w:t>
+      <w:bookmarkStart w:id="187" w:name="_Toc119227997"/>
+      <w:bookmarkStart w:id="188" w:name="_Toc120257834"/>
+      <w:proofErr w:type="spellStart"/>
+      <w:r>
+        <w:t>grind_trial_</w:t>
       </w:r>
       <w:proofErr w:type="gramStart"/>
       <w:r>
-        <w:t>accel</w:t>
+        <w:t>speed</w:t>
       </w:r>
       <w:proofErr w:type="spellEnd"/>
       <w:r>
@@ -20605,11 +20830,11 @@
       </w:r>
       <w:proofErr w:type="spellStart"/>
       <w:r>
-        <w:t>accel_mm</w:t>
-      </w:r>
-      <w:proofErr w:type="spellEnd"/>
-      <w:r>
-        <w:t>/s^2)</w:t>
+        <w:t>trial_speed_mm</w:t>
+      </w:r>
+      <w:proofErr w:type="spellEnd"/>
+      <w:r>
+        <w:t>/s)</w:t>
       </w:r>
       <w:bookmarkEnd w:id="187"/>
       <w:bookmarkEnd w:id="188"/>
@@ -20626,7 +20851,7 @@
         <w:instrText>grind:variables</w:instrText>
       </w:r>
       <w:r>
-        <w:instrText>:grind_linear_accel"</w:instrText>
+        <w:instrText>:grind_trial_speed"</w:instrText>
       </w:r>
       <w:r>
         <w:fldChar w:fldCharType="end"/>
@@ -20634,22 +20859,22 @@
     </w:p>
     <w:p>
       <w:r>
-        <w:t>Sets the linear acceleration used for grinding operations.</w:t>
+        <w:t>Sets the speed used for “air grinding” when not in Touch + Grind mode.</w:t>
       </w:r>
     </w:p>
     <w:p>
       <w:pPr>
         <w:pStyle w:val="Heading4"/>
       </w:pPr>
-      <w:bookmarkStart w:id="189" w:name="_Toc119227999"/>
-      <w:bookmarkStart w:id="190" w:name="_Toc120118024"/>
-      <w:proofErr w:type="spellStart"/>
-      <w:r>
-        <w:t>grind_point_</w:t>
+      <w:bookmarkStart w:id="189" w:name="_Toc119227998"/>
+      <w:bookmarkStart w:id="190" w:name="_Toc120257835"/>
+      <w:proofErr w:type="spellStart"/>
+      <w:r>
+        <w:t>grind_linear_</w:t>
       </w:r>
       <w:proofErr w:type="gramStart"/>
       <w:r>
-        <w:t>frequency</w:t>
+        <w:t>accel</w:t>
       </w:r>
       <w:proofErr w:type="spellEnd"/>
       <w:r>
@@ -20661,11 +20886,11 @@
       </w:r>
       <w:proofErr w:type="spellStart"/>
       <w:r>
-        <w:t>point_frequency_hz</w:t>
-      </w:r>
-      <w:proofErr w:type="spellEnd"/>
-      <w:r>
-        <w:t>)</w:t>
+        <w:t>accel_mm</w:t>
+      </w:r>
+      <w:proofErr w:type="spellEnd"/>
+      <w:r>
+        <w:t>/s^2)</w:t>
       </w:r>
       <w:bookmarkEnd w:id="189"/>
       <w:bookmarkEnd w:id="190"/>
@@ -20682,7 +20907,7 @@
         <w:instrText>grind:variables</w:instrText>
       </w:r>
       <w:r>
-        <w:instrText>:grind_point_frequency"</w:instrText>
+        <w:instrText>:grind_linear_accel"</w:instrText>
       </w:r>
       <w:r>
         <w:fldChar w:fldCharType="end"/>
@@ -20690,22 +20915,22 @@
     </w:p>
     <w:p>
       <w:r>
-        <w:t>Sets a point interpolation frequency used for complex figures. Obsolete.</w:t>
+        <w:t>Sets the linear acceleration used for grinding operations.</w:t>
       </w:r>
     </w:p>
     <w:p>
       <w:pPr>
         <w:pStyle w:val="Heading4"/>
       </w:pPr>
-      <w:bookmarkStart w:id="191" w:name="_Toc119228000"/>
-      <w:bookmarkStart w:id="192" w:name="_Toc120118025"/>
-      <w:proofErr w:type="spellStart"/>
-      <w:r>
-        <w:t>grind_jog_</w:t>
+      <w:bookmarkStart w:id="191" w:name="_Toc119227999"/>
+      <w:bookmarkStart w:id="192" w:name="_Toc120257836"/>
+      <w:proofErr w:type="spellStart"/>
+      <w:r>
+        <w:t>grind_point_</w:t>
       </w:r>
       <w:proofErr w:type="gramStart"/>
       <w:r>
-        <w:t>speed</w:t>
+        <w:t>frequency</w:t>
       </w:r>
       <w:proofErr w:type="spellEnd"/>
       <w:r>
@@ -20717,11 +20942,11 @@
       </w:r>
       <w:proofErr w:type="spellStart"/>
       <w:r>
-        <w:t>trial_speed_mm</w:t>
-      </w:r>
-      <w:proofErr w:type="spellEnd"/>
-      <w:r>
-        <w:t>/s)</w:t>
+        <w:t>point_frequency_hz</w:t>
+      </w:r>
+      <w:proofErr w:type="spellEnd"/>
+      <w:r>
+        <w:t>)</w:t>
       </w:r>
       <w:bookmarkEnd w:id="191"/>
       <w:bookmarkEnd w:id="192"/>
@@ -20738,7 +20963,7 @@
         <w:instrText>grind:variables</w:instrText>
       </w:r>
       <w:r>
-        <w:instrText>:grind_jog_speed"</w:instrText>
+        <w:instrText>:grind_point_frequency"</w:instrText>
       </w:r>
       <w:r>
         <w:fldChar w:fldCharType="end"/>
@@ -20746,22 +20971,22 @@
     </w:p>
     <w:p>
       <w:r>
-        <w:t>Sets the speed used when the grinding requires a robot move while not in contact with the part.</w:t>
+        <w:t>Sets a point interpolation frequency used for complex figures. Obsolete.</w:t>
       </w:r>
     </w:p>
     <w:p>
       <w:pPr>
         <w:pStyle w:val="Heading4"/>
       </w:pPr>
-      <w:bookmarkStart w:id="193" w:name="_Toc119228001"/>
-      <w:bookmarkStart w:id="194" w:name="_Toc120118026"/>
+      <w:bookmarkStart w:id="193" w:name="_Toc119228000"/>
+      <w:bookmarkStart w:id="194" w:name="_Toc120257837"/>
       <w:proofErr w:type="spellStart"/>
       <w:r>
         <w:t>grind_jog_</w:t>
       </w:r>
       <w:proofErr w:type="gramStart"/>
       <w:r>
-        <w:t>accel</w:t>
+        <w:t>speed</w:t>
       </w:r>
       <w:proofErr w:type="spellEnd"/>
       <w:r>
@@ -20773,11 +20998,11 @@
       </w:r>
       <w:proofErr w:type="spellStart"/>
       <w:r>
-        <w:t>accel_mm</w:t>
-      </w:r>
-      <w:proofErr w:type="spellEnd"/>
-      <w:r>
-        <w:t>/s^2)</w:t>
+        <w:t>trial_speed_mm</w:t>
+      </w:r>
+      <w:proofErr w:type="spellEnd"/>
+      <w:r>
+        <w:t>/s)</w:t>
       </w:r>
       <w:bookmarkEnd w:id="193"/>
       <w:bookmarkEnd w:id="194"/>
@@ -20794,7 +21019,7 @@
         <w:instrText>grind:variables</w:instrText>
       </w:r>
       <w:r>
-        <w:instrText>:grind_jog_accel"</w:instrText>
+        <w:instrText>:grind_jog_speed"</w:instrText>
       </w:r>
       <w:r>
         <w:fldChar w:fldCharType="end"/>
@@ -20802,46 +21027,38 @@
     </w:p>
     <w:p>
       <w:r>
-        <w:t xml:space="preserve">Sets the acceleration used for grinding </w:t>
-      </w:r>
-      <w:proofErr w:type="spellStart"/>
+        <w:t>Sets the speed used when the grinding requires a robot move while not in contact with the part.</w:t>
+      </w:r>
+    </w:p>
+    <w:p>
+      <w:pPr>
+        <w:pStyle w:val="Heading4"/>
+      </w:pPr>
+      <w:bookmarkStart w:id="195" w:name="_Toc119228001"/>
+      <w:bookmarkStart w:id="196" w:name="_Toc120257838"/>
+      <w:proofErr w:type="spellStart"/>
+      <w:r>
+        <w:t>grind_jog_</w:t>
+      </w:r>
       <w:proofErr w:type="gramStart"/>
       <w:r>
-        <w:t>m,oves</w:t>
-      </w:r>
-      <w:proofErr w:type="spellEnd"/>
+        <w:t>accel</w:t>
+      </w:r>
+      <w:proofErr w:type="spellEnd"/>
+      <w:r>
+        <w:t>(</w:t>
+      </w:r>
       <w:proofErr w:type="gramEnd"/>
       <w:r>
-        <w:t xml:space="preserve"> not in contact with the part.</w:t>
-      </w:r>
-    </w:p>
-    <w:p>
-      <w:pPr>
-        <w:pStyle w:val="Heading4"/>
-      </w:pPr>
-      <w:bookmarkStart w:id="195" w:name="_Toc119228002"/>
-      <w:bookmarkStart w:id="196" w:name="_Toc120118027"/>
-      <w:proofErr w:type="spellStart"/>
-      <w:r>
-        <w:t>grind_force_mode_</w:t>
-      </w:r>
-      <w:proofErr w:type="gramStart"/>
-      <w:r>
-        <w:t>damping</w:t>
-      </w:r>
-      <w:proofErr w:type="spellEnd"/>
-      <w:r>
-        <w:t>(</w:t>
-      </w:r>
-      <w:proofErr w:type="gramEnd"/>
-      <w:r>
-        <w:t>float</w:t>
-      </w:r>
-      <w:r>
-        <w:t xml:space="preserve"> </w:t>
-      </w:r>
-      <w:r>
-        <w:t>damping: 0.0 – 1.0)</w:t>
+        <w:t xml:space="preserve">int </w:t>
+      </w:r>
+      <w:proofErr w:type="spellStart"/>
+      <w:r>
+        <w:t>accel_mm</w:t>
+      </w:r>
+      <w:proofErr w:type="spellEnd"/>
+      <w:r>
+        <w:t>/s^2)</w:t>
       </w:r>
       <w:bookmarkEnd w:id="195"/>
       <w:bookmarkEnd w:id="196"/>
@@ -20858,7 +21075,7 @@
         <w:instrText>grind:variables</w:instrText>
       </w:r>
       <w:r>
-        <w:instrText>:grind_force_mode_damping"</w:instrText>
+        <w:instrText>:grind_jog_accel"</w:instrText>
       </w:r>
       <w:r>
         <w:fldChar w:fldCharType="end"/>
@@ -20866,30 +21083,32 @@
     </w:p>
     <w:p>
       <w:r>
-        <w:t xml:space="preserve">Sets the UR </w:t>
-      </w:r>
-      <w:proofErr w:type="spellStart"/>
-      <w:r>
-        <w:t>force_mode_damping</w:t>
-      </w:r>
-      <w:proofErr w:type="spellEnd"/>
-      <w:r>
-        <w:t xml:space="preserve"> parameter to assist in stabilizing force-mode performance.</w:t>
+        <w:t xml:space="preserve">Sets the acceleration used for grinding </w:t>
+      </w:r>
+      <w:proofErr w:type="spellStart"/>
+      <w:proofErr w:type="gramStart"/>
+      <w:r>
+        <w:t>m,oves</w:t>
+      </w:r>
+      <w:proofErr w:type="spellEnd"/>
+      <w:proofErr w:type="gramEnd"/>
+      <w:r>
+        <w:t xml:space="preserve"> not in contact with the part.</w:t>
       </w:r>
     </w:p>
     <w:p>
       <w:pPr>
         <w:pStyle w:val="Heading4"/>
       </w:pPr>
-      <w:bookmarkStart w:id="197" w:name="_Toc119228003"/>
-      <w:bookmarkStart w:id="198" w:name="_Toc120118028"/>
-      <w:proofErr w:type="spellStart"/>
-      <w:r>
-        <w:t>grind_force_mode_gain_</w:t>
+      <w:bookmarkStart w:id="197" w:name="_Toc119228002"/>
+      <w:bookmarkStart w:id="198" w:name="_Toc120257839"/>
+      <w:proofErr w:type="spellStart"/>
+      <w:r>
+        <w:t>grind_force_mode_</w:t>
       </w:r>
       <w:proofErr w:type="gramStart"/>
       <w:r>
-        <w:t>scaling</w:t>
+        <w:t>damping</w:t>
       </w:r>
       <w:proofErr w:type="spellEnd"/>
       <w:r>
@@ -20903,7 +21122,7 @@
         <w:t xml:space="preserve"> </w:t>
       </w:r>
       <w:r>
-        <w:t>scaling: 0.0 – 2.0)</w:t>
+        <w:t>damping: 0.0 – 1.0)</w:t>
       </w:r>
       <w:bookmarkEnd w:id="197"/>
       <w:bookmarkEnd w:id="198"/>
@@ -20920,6 +21139,69 @@
         <w:instrText>grind:variables</w:instrText>
       </w:r>
       <w:r>
+        <w:instrText>:grind_force_mode_damping"</w:instrText>
+      </w:r>
+      <w:r>
+        <w:fldChar w:fldCharType="end"/>
+      </w:r>
+    </w:p>
+    <w:p>
+      <w:r>
+        <w:t xml:space="preserve">Sets the UR </w:t>
+      </w:r>
+      <w:proofErr w:type="spellStart"/>
+      <w:r>
+        <w:t>force_mode_damping</w:t>
+      </w:r>
+      <w:proofErr w:type="spellEnd"/>
+      <w:r>
+        <w:t xml:space="preserve"> parameter to assist in stabilizing force-mode performance.</w:t>
+      </w:r>
+    </w:p>
+    <w:p>
+      <w:pPr>
+        <w:pStyle w:val="Heading4"/>
+      </w:pPr>
+      <w:bookmarkStart w:id="199" w:name="_Toc119228003"/>
+      <w:bookmarkStart w:id="200" w:name="_Toc120257840"/>
+      <w:proofErr w:type="spellStart"/>
+      <w:r>
+        <w:lastRenderedPageBreak/>
+        <w:t>grind_force_mode_gain_</w:t>
+      </w:r>
+      <w:proofErr w:type="gramStart"/>
+      <w:r>
+        <w:t>scaling</w:t>
+      </w:r>
+      <w:proofErr w:type="spellEnd"/>
+      <w:r>
+        <w:t>(</w:t>
+      </w:r>
+      <w:proofErr w:type="gramEnd"/>
+      <w:r>
+        <w:t>float</w:t>
+      </w:r>
+      <w:r>
+        <w:t xml:space="preserve"> </w:t>
+      </w:r>
+      <w:r>
+        <w:t>scaling: 0.0 – 2.0)</w:t>
+      </w:r>
+      <w:bookmarkEnd w:id="199"/>
+      <w:bookmarkEnd w:id="200"/>
+      <w:r>
+        <w:t xml:space="preserve"> </w:t>
+      </w:r>
+      <w:r>
+        <w:fldChar w:fldCharType="begin"/>
+      </w:r>
+      <w:r>
+        <w:instrText>XE "LElib.UR:</w:instrText>
+      </w:r>
+      <w:r>
+        <w:instrText>grind:variables</w:instrText>
+      </w:r>
+      <w:r>
         <w:instrText>:grind_force_mode_gain_scaling"</w:instrText>
       </w:r>
       <w:r>
@@ -20944,7 +21226,7 @@
       <w:pPr>
         <w:pStyle w:val="Heading3"/>
       </w:pPr>
-      <w:bookmarkStart w:id="199" w:name="_Toc120118029"/>
+      <w:bookmarkStart w:id="201" w:name="_Toc120257841"/>
       <w:proofErr w:type="spellStart"/>
       <w:proofErr w:type="gramStart"/>
       <w:r>
@@ -20952,194 +21234,143 @@
       </w:r>
       <w:proofErr w:type="gramEnd"/>
       <w:r>
-        <w:t>.</w:t>
-      </w:r>
-      <w:r>
+        <w:t>.timers</w:t>
+      </w:r>
+      <w:proofErr w:type="spellEnd"/>
+      <w:r>
+        <w:t>: Internal Engineering Timers</w:t>
+      </w:r>
+      <w:bookmarkEnd w:id="201"/>
+    </w:p>
+    <w:p>
+      <w:r>
+        <w:t xml:space="preserve">Enabling these will time each grind operation and place it in a circular buffer of </w:t>
+      </w:r>
+      <w:proofErr w:type="spellStart"/>
+      <w:r>
+        <w:rPr>
+          <w:rStyle w:val="CodeChar"/>
+        </w:rPr>
+        <w:t>user_timers</w:t>
+      </w:r>
+      <w:proofErr w:type="spellEnd"/>
+      <w:r>
+        <w:t xml:space="preserve"> that can be returned to the variable list with </w:t>
+      </w:r>
+      <w:proofErr w:type="spellStart"/>
+      <w:r>
+        <w:rPr>
+          <w:rStyle w:val="CodeChar"/>
+        </w:rPr>
+        <w:t>return_user_</w:t>
+      </w:r>
+      <w:proofErr w:type="gramStart"/>
+      <w:r>
+        <w:rPr>
+          <w:rStyle w:val="CodeChar"/>
+        </w:rPr>
         <w:t>timers</w:t>
       </w:r>
       <w:proofErr w:type="spellEnd"/>
       <w:r>
-        <w:t xml:space="preserve">: </w:t>
-      </w:r>
-      <w:r>
-        <w:t>Internal Engineering Timers</w:t>
-      </w:r>
-      <w:bookmarkEnd w:id="199"/>
-    </w:p>
-    <w:p>
-      <w:r>
-        <w:t xml:space="preserve">Enabling these will time each grind operation and place it in a circular buffer of </w:t>
-      </w:r>
-      <w:proofErr w:type="spellStart"/>
-      <w:r>
-        <w:rPr>
-          <w:rStyle w:val="CodeChar"/>
-        </w:rPr>
-        <w:t>user_timers</w:t>
-      </w:r>
-      <w:proofErr w:type="spellEnd"/>
-      <w:r>
-        <w:t xml:space="preserve"> that can be returned to the variable list with </w:t>
-      </w:r>
-      <w:proofErr w:type="spellStart"/>
-      <w:r>
-        <w:rPr>
-          <w:rStyle w:val="CodeChar"/>
-        </w:rPr>
-        <w:t>return_user_</w:t>
+        <w:rPr>
+          <w:rStyle w:val="CodeChar"/>
+        </w:rPr>
+        <w:t>(</w:t>
+      </w:r>
+      <w:proofErr w:type="gramEnd"/>
+      <w:r>
+        <w:rPr>
+          <w:rStyle w:val="CodeChar"/>
+        </w:rPr>
+        <w:t>)</w:t>
+      </w:r>
+      <w:r>
+        <w:t xml:space="preserve">. </w:t>
+      </w:r>
+      <w:r>
+        <w:t>These are u</w:t>
+      </w:r>
+      <w:r>
+        <w:t>sed primarily for internal testing.</w:t>
+      </w:r>
+      <w:r>
+        <w:t xml:space="preserve"> </w:t>
+      </w:r>
+      <w:r>
+        <w:t>Maintaining</w:t>
+      </w:r>
+      <w:r>
+        <w:t xml:space="preserve"> proper speed when grinding along lines on cylinders requires a </w:t>
+      </w:r>
+      <w:r>
+        <w:t>highly</w:t>
+      </w:r>
+      <w:r>
+        <w:t xml:space="preserve"> non-</w:t>
+      </w:r>
+      <w:r>
+        <w:t>linear</w:t>
+      </w:r>
+      <w:r>
+        <w:t xml:space="preserve"> compensation that is computed and implemented internally as the </w:t>
+      </w:r>
+      <w:proofErr w:type="spellStart"/>
+      <w:r>
+        <w:rPr>
+          <w:rStyle w:val="CodeChar"/>
+        </w:rPr>
+        <w:t>cyline</w:t>
+      </w:r>
+      <w:proofErr w:type="spellEnd"/>
+      <w:r>
+        <w:t xml:space="preserve"> package. This is </w:t>
+      </w:r>
+      <w:r>
+        <w:t>invisible</w:t>
+      </w:r>
+      <w:r>
+        <w:t xml:space="preserve"> to the user.</w:t>
+      </w:r>
+    </w:p>
+    <w:p>
+      <w:pPr>
+        <w:pStyle w:val="Heading4"/>
+      </w:pPr>
+      <w:bookmarkStart w:id="202" w:name="_Toc119228004"/>
+      <w:bookmarkStart w:id="203" w:name="_Toc120257842"/>
+      <w:proofErr w:type="spellStart"/>
+      <w:r>
+        <w:t>enable_user_</w:t>
       </w:r>
       <w:proofErr w:type="gramStart"/>
       <w:r>
-        <w:rPr>
-          <w:rStyle w:val="CodeChar"/>
-        </w:rPr>
         <w:t>timers</w:t>
       </w:r>
       <w:proofErr w:type="spellEnd"/>
       <w:r>
-        <w:rPr>
-          <w:rStyle w:val="CodeChar"/>
-        </w:rPr>
         <w:t>(</w:t>
       </w:r>
       <w:proofErr w:type="gramEnd"/>
       <w:r>
-        <w:rPr>
-          <w:rStyle w:val="CodeChar"/>
-        </w:rPr>
-        <w:t>)</w:t>
-      </w:r>
-      <w:r>
-        <w:t xml:space="preserve">. </w:t>
-      </w:r>
-      <w:r>
-        <w:t>These are u</w:t>
-      </w:r>
-      <w:r>
-        <w:t>sed primarily for internal testing.</w:t>
-      </w:r>
-      <w:r>
-        <w:t xml:space="preserve"> </w:t>
-      </w:r>
-      <w:r>
-        <w:t>Maintaining</w:t>
-      </w:r>
-      <w:r>
-        <w:t xml:space="preserve"> proper speed when grinding along lines on cylinders requires a </w:t>
-      </w:r>
-      <w:r>
-        <w:t>highly</w:t>
-      </w:r>
-      <w:r>
-        <w:t xml:space="preserve"> non-</w:t>
-      </w:r>
-      <w:r>
-        <w:t>linear</w:t>
-      </w:r>
-      <w:r>
-        <w:t xml:space="preserve"> compensation that is computed and implemented internally as the </w:t>
-      </w:r>
-      <w:proofErr w:type="spellStart"/>
-      <w:r>
-        <w:rPr>
-          <w:rStyle w:val="CodeChar"/>
-        </w:rPr>
-        <w:t>cyline</w:t>
-      </w:r>
-      <w:proofErr w:type="spellEnd"/>
-      <w:r>
-        <w:t xml:space="preserve"> package. This is </w:t>
-      </w:r>
-      <w:r>
-        <w:t>invisible</w:t>
-      </w:r>
-      <w:r>
-        <w:t xml:space="preserve"> to the user.</w:t>
-      </w:r>
-    </w:p>
-    <w:p>
-      <w:pPr>
-        <w:pStyle w:val="Heading4"/>
-      </w:pPr>
-      <w:bookmarkStart w:id="200" w:name="_Toc119228004"/>
-      <w:bookmarkStart w:id="201" w:name="_Toc120118030"/>
-      <w:proofErr w:type="spellStart"/>
-      <w:r>
-        <w:t>enable_user_</w:t>
-      </w:r>
-      <w:proofErr w:type="gramStart"/>
-      <w:r>
-        <w:t>timers</w:t>
-      </w:r>
-      <w:proofErr w:type="spellEnd"/>
-      <w:r>
-        <w:t>(</w:t>
-      </w:r>
-      <w:proofErr w:type="gramEnd"/>
-      <w:r>
         <w:t>integer 0=off, 1=on)</w:t>
-      </w:r>
-      <w:bookmarkEnd w:id="200"/>
-      <w:bookmarkEnd w:id="201"/>
-      <w:r>
-        <w:t xml:space="preserve"> </w:t>
-      </w:r>
-      <w:r>
-        <w:fldChar w:fldCharType="begin"/>
-      </w:r>
-      <w:r>
-        <w:instrText>XE "LElib.UR:grind</w:instrText>
-      </w:r>
-      <w:r>
-        <w:instrText>:timers</w:instrText>
-      </w:r>
-      <w:r>
-        <w:instrText>:enable_user_timers"</w:instrText>
-      </w:r>
-      <w:r>
-        <w:fldChar w:fldCharType="end"/>
-      </w:r>
-    </w:p>
-    <w:p>
-      <w:r>
-        <w:t>Turn the UR-internal user timers on or off.</w:t>
-      </w:r>
-    </w:p>
-    <w:p>
-      <w:pPr>
-        <w:pStyle w:val="Heading4"/>
-      </w:pPr>
-      <w:bookmarkStart w:id="202" w:name="_Toc119228005"/>
-      <w:bookmarkStart w:id="203" w:name="_Toc120118031"/>
-      <w:proofErr w:type="spellStart"/>
-      <w:r>
-        <w:t>zero_user_</w:t>
-      </w:r>
-      <w:proofErr w:type="gramStart"/>
-      <w:r>
-        <w:t>timers</w:t>
-      </w:r>
-      <w:proofErr w:type="spellEnd"/>
-      <w:r>
-        <w:t>(</w:t>
-      </w:r>
-      <w:proofErr w:type="gramEnd"/>
-      <w:r>
-        <w:t>)</w:t>
       </w:r>
       <w:bookmarkEnd w:id="202"/>
       <w:bookmarkEnd w:id="203"/>
       <w:r>
+        <w:t xml:space="preserve"> </w:t>
+      </w:r>
+      <w:r>
         <w:fldChar w:fldCharType="begin"/>
       </w:r>
       <w:r>
-        <w:instrText>XE "LElib.UR:</w:instrText>
-      </w:r>
-      <w:r>
-        <w:instrText>grind:timers</w:instrText>
-      </w:r>
-      <w:r>
-        <w:instrText>:zero_user_timers"</w:instrText>
+        <w:instrText>XE "LElib.UR:grind</w:instrText>
+      </w:r>
+      <w:r>
+        <w:instrText>:timers</w:instrText>
+      </w:r>
+      <w:r>
+        <w:instrText>:enable_user_timers"</w:instrText>
       </w:r>
       <w:r>
         <w:fldChar w:fldCharType="end"/>
@@ -21147,19 +21378,18 @@
     </w:p>
     <w:p>
       <w:r>
-        <w:t>Zero all UR-internal user timers.</w:t>
+        <w:t>Turn the UR-internal user timers on or off.</w:t>
       </w:r>
     </w:p>
     <w:p>
       <w:pPr>
         <w:pStyle w:val="Heading4"/>
       </w:pPr>
-      <w:bookmarkStart w:id="204" w:name="_Toc119228006"/>
-      <w:bookmarkStart w:id="205" w:name="_Toc120118032"/>
-      <w:proofErr w:type="spellStart"/>
-      <w:r>
-        <w:lastRenderedPageBreak/>
-        <w:t>return_user_</w:t>
+      <w:bookmarkStart w:id="204" w:name="_Toc119228005"/>
+      <w:bookmarkStart w:id="205" w:name="_Toc120257843"/>
+      <w:proofErr w:type="spellStart"/>
+      <w:r>
+        <w:t>zero_user_</w:t>
       </w:r>
       <w:proofErr w:type="gramStart"/>
       <w:r>
@@ -21185,7 +21415,7 @@
         <w:instrText>grind:timers</w:instrText>
       </w:r>
       <w:r>
-        <w:instrText>:return_user_timers"</w:instrText>
+        <w:instrText>:zero_user_timers"</w:instrText>
       </w:r>
       <w:r>
         <w:fldChar w:fldCharType="end"/>
@@ -21193,63 +21423,108 @@
     </w:p>
     <w:p>
       <w:r>
-        <w:t>Return an array of timers. Each timer represents one grinding operation. Repeating the same grinding operations on different surface geometries can be used to validate Lecky Engineering’s internal speed calibration system.</w:t>
-      </w:r>
-    </w:p>
-    <w:p>
-      <w:pPr>
-        <w:pStyle w:val="Heading2"/>
-      </w:pPr>
-      <w:bookmarkStart w:id="206" w:name="_Toc118731294"/>
-      <w:bookmarkStart w:id="207" w:name="_Toc119228007"/>
-      <w:bookmarkStart w:id="208" w:name="_Toc120118033"/>
-      <w:proofErr w:type="spellStart"/>
+        <w:t>Zero all UR-internal user timers.</w:t>
+      </w:r>
+    </w:p>
+    <w:p>
+      <w:pPr>
+        <w:pStyle w:val="Heading4"/>
+      </w:pPr>
+      <w:bookmarkStart w:id="206" w:name="_Toc119228006"/>
+      <w:bookmarkStart w:id="207" w:name="_Toc120257844"/>
+      <w:proofErr w:type="spellStart"/>
+      <w:r>
+        <w:t>return_user_</w:t>
+      </w:r>
       <w:proofErr w:type="gramStart"/>
       <w:r>
-        <w:t>LElib.UR.grind</w:t>
-      </w:r>
-      <w:proofErr w:type="spellEnd"/>
+        <w:t>timers</w:t>
+      </w:r>
+      <w:proofErr w:type="spellEnd"/>
+      <w:r>
+        <w:t>(</w:t>
+      </w:r>
       <w:proofErr w:type="gramEnd"/>
       <w:r>
-        <w:t xml:space="preserve"> Grinding Examples</w:t>
+        <w:t>)</w:t>
       </w:r>
       <w:bookmarkEnd w:id="206"/>
       <w:bookmarkEnd w:id="207"/>
+      <w:r>
+        <w:fldChar w:fldCharType="begin"/>
+      </w:r>
+      <w:r>
+        <w:instrText>XE "LElib.UR:</w:instrText>
+      </w:r>
+      <w:r>
+        <w:instrText>grind:timers</w:instrText>
+      </w:r>
+      <w:r>
+        <w:instrText>:return_user_timers"</w:instrText>
+      </w:r>
+      <w:r>
+        <w:fldChar w:fldCharType="end"/>
+      </w:r>
+    </w:p>
+    <w:p>
+      <w:r>
+        <w:t>Return an array of timers. Each timer represents one grinding operation. Repeating the same grinding operations on different surface geometries can be used to validate Lecky Engineering’s internal speed calibration system.</w:t>
+      </w:r>
+    </w:p>
+    <w:p>
+      <w:pPr>
+        <w:pStyle w:val="Heading2"/>
+      </w:pPr>
+      <w:bookmarkStart w:id="208" w:name="_Toc118731294"/>
+      <w:bookmarkStart w:id="209" w:name="_Toc119228007"/>
+      <w:bookmarkStart w:id="210" w:name="_Toc120257845"/>
+      <w:proofErr w:type="spellStart"/>
+      <w:proofErr w:type="gramStart"/>
+      <w:r>
+        <w:t>LElib.UR.grind</w:t>
+      </w:r>
+      <w:proofErr w:type="spellEnd"/>
+      <w:proofErr w:type="gramEnd"/>
+      <w:r>
+        <w:t xml:space="preserve"> Grinding Examples</w:t>
+      </w:r>
       <w:bookmarkEnd w:id="208"/>
-    </w:p>
-    <w:p>
-      <w:r>
-        <w:t>Here are a few sequences that show the kinds of things that can be done in a recipe. The Examples</w:t>
-      </w:r>
-      <w:r>
-        <w:rPr>
-          <w:b/>
-        </w:rPr>
-        <w:t xml:space="preserve"> </w:t>
-      </w:r>
-      <w:r>
-        <w:t>subdirectory in the Code folder has many more complicated examples that you can examine (and run!).</w:t>
-      </w:r>
-    </w:p>
-    <w:p/>
-    <w:p>
-      <w:r>
-        <w:t>These examples are shown in LEScript and require slight edits in Java or Python sequences.</w:t>
-      </w:r>
-    </w:p>
-    <w:p>
-      <w:pPr>
-        <w:pStyle w:val="Heading3"/>
-      </w:pPr>
-      <w:bookmarkStart w:id="209" w:name="_Toc118731295"/>
-      <w:bookmarkStart w:id="210" w:name="_Toc119228008"/>
-      <w:bookmarkStart w:id="211" w:name="_Toc120118034"/>
-      <w:r>
-        <w:t>Remove Current Tool</w:t>
-      </w:r>
       <w:bookmarkEnd w:id="209"/>
       <w:bookmarkEnd w:id="210"/>
+    </w:p>
+    <w:p>
+      <w:r>
+        <w:t>Here are a few sequences that show the kinds of things that can be done in a recipe. The Examples</w:t>
+      </w:r>
+      <w:r>
+        <w:rPr>
+          <w:b/>
+        </w:rPr>
+        <w:t xml:space="preserve"> </w:t>
+      </w:r>
+      <w:r>
+        <w:t>subdirectory in the Code folder has many more complicated examples that you can examine (and run!).</w:t>
+      </w:r>
+    </w:p>
+    <w:p/>
+    <w:p>
+      <w:r>
+        <w:t>These examples are shown in LEScript and require slight edits in Java or Python sequences.</w:t>
+      </w:r>
+    </w:p>
+    <w:p>
+      <w:pPr>
+        <w:pStyle w:val="Heading3"/>
+      </w:pPr>
+      <w:bookmarkStart w:id="211" w:name="_Toc118731295"/>
+      <w:bookmarkStart w:id="212" w:name="_Toc119228008"/>
+      <w:bookmarkStart w:id="213" w:name="_Toc120257846"/>
+      <w:r>
+        <w:t>Remove Current Tool</w:t>
+      </w:r>
       <w:bookmarkEnd w:id="211"/>
+      <w:bookmarkEnd w:id="212"/>
+      <w:bookmarkEnd w:id="213"/>
     </w:p>
     <w:p>
       <w:r>
@@ -21341,6 +21616,7 @@
       </w:pPr>
       <w:proofErr w:type="spellStart"/>
       <w:r>
+        <w:lastRenderedPageBreak/>
         <w:t>move_tool_</w:t>
       </w:r>
       <w:proofErr w:type="gramStart"/>
@@ -21425,15 +21701,15 @@
       <w:pPr>
         <w:pStyle w:val="Heading3"/>
       </w:pPr>
-      <w:bookmarkStart w:id="212" w:name="_Toc118731296"/>
-      <w:bookmarkStart w:id="213" w:name="_Toc119228009"/>
-      <w:bookmarkStart w:id="214" w:name="_Toc120118035"/>
+      <w:bookmarkStart w:id="214" w:name="_Toc118731296"/>
+      <w:bookmarkStart w:id="215" w:name="_Toc119228009"/>
+      <w:bookmarkStart w:id="216" w:name="_Toc120257847"/>
       <w:r>
         <w:t>Install A Tool</w:t>
       </w:r>
-      <w:bookmarkEnd w:id="212"/>
-      <w:bookmarkEnd w:id="213"/>
       <w:bookmarkEnd w:id="214"/>
+      <w:bookmarkEnd w:id="215"/>
+      <w:bookmarkEnd w:id="216"/>
     </w:p>
     <w:p>
       <w:r>
@@ -21639,15 +21915,15 @@
       <w:pPr>
         <w:pStyle w:val="Heading3"/>
       </w:pPr>
-      <w:bookmarkStart w:id="215" w:name="_Toc118731297"/>
-      <w:bookmarkStart w:id="216" w:name="_Toc119228010"/>
-      <w:bookmarkStart w:id="217" w:name="_Toc120118036"/>
+      <w:bookmarkStart w:id="217" w:name="_Toc118731297"/>
+      <w:bookmarkStart w:id="218" w:name="_Toc119228010"/>
+      <w:bookmarkStart w:id="219" w:name="_Toc120257848"/>
       <w:r>
         <w:t>Integrated Example</w:t>
       </w:r>
-      <w:bookmarkEnd w:id="215"/>
-      <w:bookmarkEnd w:id="216"/>
       <w:bookmarkEnd w:id="217"/>
+      <w:bookmarkEnd w:id="218"/>
+      <w:bookmarkEnd w:id="219"/>
     </w:p>
     <w:p>
       <w:r>
@@ -21748,6 +22024,7 @@
       </w:pPr>
       <w:proofErr w:type="gramStart"/>
       <w:r>
+        <w:lastRenderedPageBreak/>
         <w:t>prompt(</w:t>
       </w:r>
       <w:proofErr w:type="gramEnd"/>
@@ -22048,7 +22325,6 @@
       </w:pPr>
       <w:proofErr w:type="spellStart"/>
       <w:r>
-        <w:lastRenderedPageBreak/>
         <w:t>move_tool_</w:t>
       </w:r>
       <w:proofErr w:type="gramStart"/>
@@ -22149,15 +22425,15 @@
       <w:pPr>
         <w:pStyle w:val="Heading3"/>
       </w:pPr>
-      <w:bookmarkStart w:id="218" w:name="_Toc118731298"/>
-      <w:bookmarkStart w:id="219" w:name="_Toc119228011"/>
-      <w:bookmarkStart w:id="220" w:name="_Toc120118037"/>
+      <w:bookmarkStart w:id="220" w:name="_Toc118731298"/>
+      <w:bookmarkStart w:id="221" w:name="_Toc119228011"/>
+      <w:bookmarkStart w:id="222" w:name="_Toc120257849"/>
       <w:r>
         <w:t>Computed Concentric Circles</w:t>
       </w:r>
-      <w:bookmarkEnd w:id="218"/>
-      <w:bookmarkEnd w:id="219"/>
       <w:bookmarkEnd w:id="220"/>
+      <w:bookmarkEnd w:id="221"/>
+      <w:bookmarkEnd w:id="222"/>
     </w:p>
     <w:p>
       <w:r>
@@ -22388,15 +22664,15 @@
       <w:pPr>
         <w:pStyle w:val="Heading3"/>
       </w:pPr>
-      <w:bookmarkStart w:id="221" w:name="_Toc118731299"/>
-      <w:bookmarkStart w:id="222" w:name="_Toc119228012"/>
-      <w:bookmarkStart w:id="223" w:name="_Toc120118038"/>
+      <w:bookmarkStart w:id="223" w:name="_Toc118731299"/>
+      <w:bookmarkStart w:id="224" w:name="_Toc119228012"/>
+      <w:bookmarkStart w:id="225" w:name="_Toc120257850"/>
       <w:r>
         <w:t>Lots of Grinds</w:t>
       </w:r>
-      <w:bookmarkEnd w:id="221"/>
-      <w:bookmarkEnd w:id="222"/>
       <w:bookmarkEnd w:id="223"/>
+      <w:bookmarkEnd w:id="224"/>
+      <w:bookmarkEnd w:id="225"/>
     </w:p>
     <w:p>
       <w:r>
@@ -22972,6 +23248,7 @@
       </w:pPr>
       <w:proofErr w:type="spellStart"/>
       <w:r>
+        <w:lastRenderedPageBreak/>
         <w:t>grind_spiral</w:t>
       </w:r>
       <w:proofErr w:type="spellEnd"/>
@@ -23402,7 +23679,6 @@
       </w:pPr>
       <w:proofErr w:type="spellStart"/>
       <w:r>
-        <w:lastRenderedPageBreak/>
         <w:t>grind_circle</w:t>
       </w:r>
       <w:proofErr w:type="spellEnd"/>
@@ -24329,7 +24605,6 @@
       </w:pPr>
       <w:proofErr w:type="spellStart"/>
       <w:r>
-        <w:lastRenderedPageBreak/>
         <w:t>grind_spiral</w:t>
       </w:r>
       <w:proofErr w:type="spellEnd"/>
@@ -24599,7 +24874,7 @@
       <w:r>
         <w:t>jump(redo)</w:t>
       </w:r>
-      <w:bookmarkStart w:id="224" w:name="_Hlk119231613"/>
+      <w:bookmarkStart w:id="226" w:name="_Hlk119231613"/>
     </w:p>
     <w:p>
       <w:pPr>
@@ -24647,11 +24922,8 @@
     </w:p>
     <w:p>
       <w:pPr>
-        <w:pStyle w:val="Heading1"/>
         <w:rPr>
           <w:noProof/>
-          <w:sz w:val="22"/>
-          <w:szCs w:val="22"/>
         </w:rPr>
         <w:sectPr>
           <w:headerReference w:type="default" r:id="rId21"/>
@@ -24664,10 +24936,6 @@
         </w:sectPr>
       </w:pPr>
       <w:r>
-        <w:rPr>
-          <w:sz w:val="22"/>
-          <w:szCs w:val="22"/>
-        </w:rPr>
         <w:fldChar w:fldCharType="begin"/>
       </w:r>
       <w:r>
@@ -24678,10 +24946,6 @@
         <w:instrText xml:space="preserve">" \c "2" \z "1033" </w:instrText>
       </w:r>
       <w:r>
-        <w:rPr>
-          <w:sz w:val="22"/>
-          <w:szCs w:val="22"/>
-        </w:rPr>
         <w:fldChar w:fldCharType="separate"/>
       </w:r>
     </w:p>
@@ -24723,6 +24987,30 @@
         <w:rPr>
           <w:noProof/>
         </w:rPr>
+        <w:t>LElib.Free Drive</w:t>
+      </w:r>
+      <w:r>
+        <w:rPr>
+          <w:noProof/>
+        </w:rPr>
+        <w:tab/>
+        <w:t>19</w:t>
+      </w:r>
+    </w:p>
+    <w:p>
+      <w:pPr>
+        <w:pStyle w:val="Index1"/>
+        <w:tabs>
+          <w:tab w:val="right" w:leader="dot" w:pos="4310"/>
+        </w:tabs>
+        <w:rPr>
+          <w:noProof/>
+        </w:rPr>
+      </w:pPr>
+      <w:r>
+        <w:rPr>
+          <w:noProof/>
+        </w:rPr>
         <w:t>LElib.UR</w:t>
       </w:r>
     </w:p>
@@ -25136,7 +25424,7 @@
           <w:noProof/>
         </w:rPr>
         <w:tab/>
-        <w:t>19</w:t>
+        <w:t>20</w:t>
       </w:r>
     </w:p>
     <w:p>
@@ -25396,7 +25684,7 @@
         <w:rPr>
           <w:noProof/>
         </w:rPr>
-        <w:t>move_joint</w:t>
+        <w:t>clear_positions</w:t>
       </w:r>
       <w:r>
         <w:rPr>
@@ -25420,7 +25708,7 @@
         <w:rPr>
           <w:noProof/>
         </w:rPr>
-        <w:t>move_linear</w:t>
+        <w:t>move_joint</w:t>
       </w:r>
       <w:r>
         <w:rPr>
@@ -25444,7 +25732,7 @@
         <w:rPr>
           <w:noProof/>
         </w:rPr>
-        <w:t>move_tool_home</w:t>
+        <w:t>move_linear</w:t>
       </w:r>
       <w:r>
         <w:rPr>
@@ -25468,7 +25756,7 @@
         <w:rPr>
           <w:noProof/>
         </w:rPr>
-        <w:t>move_tool_mount</w:t>
+        <w:t>move_tool_home</w:t>
       </w:r>
       <w:r>
         <w:rPr>
@@ -25492,7 +25780,7 @@
         <w:rPr>
           <w:noProof/>
         </w:rPr>
-        <w:t>save_position</w:t>
+        <w:t>move_tool_mount</w:t>
       </w:r>
       <w:r>
         <w:rPr>
@@ -25516,7 +25804,7 @@
         <w:rPr>
           <w:noProof/>
         </w:rPr>
-        <w:t>set_part_geometry</w:t>
+        <w:t>save_position</w:t>
       </w:r>
       <w:r>
         <w:rPr>
@@ -25588,7 +25876,7 @@
           <w:noProof/>
         </w:rPr>
         <w:tab/>
-        <w:t>20</w:t>
+        <w:t>21</w:t>
       </w:r>
     </w:p>
     <w:p>
@@ -25612,7 +25900,7 @@
           <w:noProof/>
         </w:rPr>
         <w:tab/>
-        <w:t>20</w:t>
+        <w:t>21</w:t>
       </w:r>
     </w:p>
     <w:p>
@@ -25684,7 +25972,7 @@
           <w:noProof/>
         </w:rPr>
         <w:tab/>
-        <w:t>20</w:t>
+        <w:t>21</w:t>
       </w:r>
     </w:p>
     <w:p>
@@ -25725,7 +26013,7 @@
           <w:noProof/>
         </w:rPr>
         <w:tab/>
-        <w:t>21</w:t>
+        <w:t>22</w:t>
       </w:r>
     </w:p>
     <w:p>
@@ -25749,7 +26037,7 @@
           <w:noProof/>
         </w:rPr>
         <w:tab/>
-        <w:t>21</w:t>
+        <w:t>22</w:t>
       </w:r>
     </w:p>
     <w:p>
@@ -25893,7 +26181,7 @@
           <w:noProof/>
         </w:rPr>
         <w:tab/>
-        <w:t>21</w:t>
+        <w:t>22</w:t>
       </w:r>
     </w:p>
     <w:p>
@@ -25958,7 +26246,7 @@
           <w:noProof/>
         </w:rPr>
         <w:tab/>
-        <w:t>22</w:t>
+        <w:t>23</w:t>
       </w:r>
     </w:p>
     <w:p>
@@ -26006,7 +26294,7 @@
           <w:noProof/>
         </w:rPr>
         <w:tab/>
-        <w:t>22</w:t>
+        <w:t>23</w:t>
       </w:r>
     </w:p>
     <w:p>
@@ -26030,7 +26318,7 @@
           <w:noProof/>
         </w:rPr>
         <w:tab/>
-        <w:t>22</w:t>
+        <w:t>23</w:t>
       </w:r>
     </w:p>
     <w:p>
@@ -26054,7 +26342,31 @@
           <w:noProof/>
         </w:rPr>
         <w:tab/>
-        <w:t>22</w:t>
+        <w:t>23</w:t>
+      </w:r>
+    </w:p>
+    <w:p>
+      <w:pPr>
+        <w:pStyle w:val="Index4"/>
+        <w:tabs>
+          <w:tab w:val="right" w:leader="dot" w:pos="4310"/>
+        </w:tabs>
+        <w:rPr>
+          <w:noProof/>
+        </w:rPr>
+      </w:pPr>
+      <w:r>
+        <w:rPr>
+          <w:noProof/>
+        </w:rPr>
+        <w:t>set_part_geometry</w:t>
+      </w:r>
+      <w:r>
+        <w:rPr>
+          <w:noProof/>
+        </w:rPr>
+        <w:tab/>
+        <w:t>23</w:t>
       </w:r>
     </w:p>
     <w:p>
@@ -26177,7 +26489,7 @@
           <w:noProof/>
         </w:rPr>
         <w:tab/>
-        <w:t>24</w:t>
+        <w:t>25</w:t>
       </w:r>
     </w:p>
     <w:p>
@@ -26201,7 +26513,7 @@
           <w:noProof/>
         </w:rPr>
         <w:tab/>
-        <w:t>24</w:t>
+        <w:t>25</w:t>
       </w:r>
     </w:p>
     <w:p>
@@ -26225,7 +26537,7 @@
           <w:noProof/>
         </w:rPr>
         <w:tab/>
-        <w:t>24</w:t>
+        <w:t>25</w:t>
       </w:r>
     </w:p>
     <w:p>
@@ -26273,7 +26585,7 @@
           <w:noProof/>
         </w:rPr>
         <w:tab/>
-        <w:t>24</w:t>
+        <w:t>25</w:t>
       </w:r>
     </w:p>
     <w:p>
@@ -26386,7 +26698,7 @@
           <w:noProof/>
         </w:rPr>
         <w:tab/>
-        <w:t>26</w:t>
+        <w:t>27</w:t>
       </w:r>
     </w:p>
     <w:p>
@@ -26434,7 +26746,7 @@
           <w:noProof/>
         </w:rPr>
         <w:tab/>
-        <w:t>26</w:t>
+        <w:t>27</w:t>
       </w:r>
     </w:p>
     <w:p>
@@ -26475,7 +26787,7 @@
           <w:noProof/>
         </w:rPr>
         <w:tab/>
-        <w:t>25</w:t>
+        <w:t>26</w:t>
       </w:r>
     </w:p>
     <w:p>
@@ -26523,7 +26835,7 @@
           <w:noProof/>
         </w:rPr>
         <w:tab/>
-        <w:t>26</w:t>
+        <w:t>27</w:t>
       </w:r>
     </w:p>
     <w:p>
@@ -26643,7 +26955,7 @@
           <w:noProof/>
         </w:rPr>
         <w:tab/>
-        <w:t>25</w:t>
+        <w:t>26</w:t>
       </w:r>
     </w:p>
     <w:p>
@@ -26691,7 +27003,7 @@
           <w:noProof/>
         </w:rPr>
         <w:tab/>
-        <w:t>25</w:t>
+        <w:t>26</w:t>
       </w:r>
     </w:p>
     <w:p>
@@ -26715,7 +27027,7 @@
           <w:noProof/>
         </w:rPr>
         <w:tab/>
-        <w:t>25</w:t>
+        <w:t>26</w:t>
       </w:r>
     </w:p>
     <w:p>
@@ -26744,11 +27056,8 @@
     </w:p>
     <w:p>
       <w:pPr>
-        <w:pStyle w:val="Heading1"/>
         <w:rPr>
           <w:noProof/>
-          <w:sz w:val="22"/>
-          <w:szCs w:val="22"/>
         </w:rPr>
         <w:sectPr>
           <w:type w:val="continuous"/>
@@ -26760,14 +27069,10 @@
       </w:pPr>
     </w:p>
     <w:p>
-      <w:pPr>
-        <w:pStyle w:val="Heading1"/>
-      </w:pPr>
-      <w:r>
-        <w:lastRenderedPageBreak/>
+      <w:r>
         <w:fldChar w:fldCharType="end"/>
       </w:r>
-      <w:bookmarkEnd w:id="224"/>
+      <w:bookmarkEnd w:id="226"/>
     </w:p>
     <w:sectPr>
       <w:type w:val="continuous"/>
@@ -26909,7 +27214,7 @@
     </w:pPr>
     <w:r>
       <w:pict w14:anchorId="525F9CED">
-        <v:rect id="_x0000_i1025" style="width:0;height:1.5pt" o:hralign="center" o:hrstd="t" o:hr="t" fillcolor="#a0a0a0" stroked="f"/>
+        <v:rect id="_x0000_i1041" style="width:0;height:1.5pt" o:hralign="center" o:hrstd="t" o:hr="t" fillcolor="#a0a0a0" stroked="f"/>
       </w:pict>
     </w:r>
   </w:p>
